--- a/docs/static/tag-example.docx
+++ b/docs/static/tag-example.docx
@@ -2,15 +2,6 @@
 <file path=word/document.xml><?xml version="1.0" encoding="utf-8"?>
 <w:document xmlns:o="urn:schemas-microsoft-com:office:office" xmlns:r="http://schemas.openxmlformats.org/officeDocument/2006/relationships" xmlns:v="urn:schemas-microsoft-com:vml" xmlns:w="http://schemas.openxmlformats.org/wordprocessingml/2006/main" xmlns:w10="urn:schemas-microsoft-com:office:word" xmlns:wp="http://schemas.openxmlformats.org/drawingml/2006/wordprocessingDrawing" xmlns:wps="http://schemas.microsoft.com/office/word/2010/wordprocessingShape" xmlns:wpg="http://schemas.microsoft.com/office/word/2010/wordprocessingGroup" xmlns:mc="http://schemas.openxmlformats.org/markup-compatibility/2006" xmlns:wp14="http://schemas.microsoft.com/office/word/2010/wordprocessingDrawing" xmlns:w14="http://schemas.microsoft.com/office/word/2010/wordml" mc:Ignorable="w14 wp14">
   <w:body>
-    <w:p>
-      <w:pPr>
-        <w:pStyle w:val="Normal"/>
-        <w:rPr/>
-      </w:pPr>
-      <w:r>
-        <w:rPr/>
-      </w:r>
-    </w:p>
     <w:tbl>
       <w:tblPr>
         <w:tblW w:w="8640" w:type="dxa"/>
@@ -131,9 +122,9 @@
     </w:p>
     <w:tbl>
       <w:tblPr>
-        <w:tblW w:w="9240" w:type="dxa"/>
+        <w:tblW w:w="9090" w:type="dxa"/>
         <w:jc w:val="left"/>
-        <w:tblInd w:w="-135" w:type="dxa"/>
+        <w:tblInd w:w="10" w:type="dxa"/>
         <w:tblBorders>
           <w:top w:val="single" w:sz="4" w:space="0" w:color="00000A"/>
           <w:left w:val="single" w:sz="4" w:space="0" w:color="00000A"/>
@@ -150,15 +141,21 @@
         </w:tblCellMar>
       </w:tblPr>
       <w:tblGrid>
-        <w:gridCol w:w="2128"/>
-        <w:gridCol w:w="3380"/>
-        <w:gridCol w:w="3732"/>
+        <w:gridCol w:w="2100"/>
+        <w:gridCol w:w="141"/>
+        <w:gridCol w:w="29"/>
+        <w:gridCol w:w="1823"/>
+        <w:gridCol w:w="1538"/>
+        <w:gridCol w:w="366"/>
+        <w:gridCol w:w="1599"/>
+        <w:gridCol w:w="1494"/>
       </w:tblGrid>
       <w:tr>
         <w:trPr/>
         <w:tc>
           <w:tcPr>
-            <w:tcW w:w="2128" w:type="dxa"/>
+            <w:tcW w:w="2270" w:type="dxa"/>
+            <w:gridSpan w:val="3"/>
             <w:tcBorders>
               <w:top w:val="single" w:sz="4" w:space="0" w:color="00000A"/>
               <w:left w:val="single" w:sz="4" w:space="0" w:color="00000A"/>
@@ -193,8 +190,8 @@
         </w:tc>
         <w:tc>
           <w:tcPr>
-            <w:tcW w:w="7112" w:type="dxa"/>
-            <w:gridSpan w:val="2"/>
+            <w:tcW w:w="6820" w:type="dxa"/>
+            <w:gridSpan w:val="5"/>
             <w:tcBorders>
               <w:top w:val="single" w:sz="4" w:space="0" w:color="00000A"/>
               <w:left w:val="single" w:sz="4" w:space="0" w:color="00000A"/>
@@ -241,7 +238,8 @@
         <w:trPr/>
         <w:tc>
           <w:tcPr>
-            <w:tcW w:w="2128" w:type="dxa"/>
+            <w:tcW w:w="2270" w:type="dxa"/>
+            <w:gridSpan w:val="3"/>
             <w:tcBorders>
               <w:top w:val="single" w:sz="4" w:space="0" w:color="00000A"/>
               <w:left w:val="single" w:sz="4" w:space="0" w:color="00000A"/>
@@ -276,8 +274,8 @@
         </w:tc>
         <w:tc>
           <w:tcPr>
-            <w:tcW w:w="7112" w:type="dxa"/>
-            <w:gridSpan w:val="2"/>
+            <w:tcW w:w="6820" w:type="dxa"/>
+            <w:gridSpan w:val="5"/>
             <w:tcBorders>
               <w:top w:val="single" w:sz="4" w:space="0" w:color="00000A"/>
               <w:left w:val="single" w:sz="4" w:space="0" w:color="00000A"/>
@@ -353,7 +351,8 @@
         <w:trPr/>
         <w:tc>
           <w:tcPr>
-            <w:tcW w:w="2128" w:type="dxa"/>
+            <w:tcW w:w="2270" w:type="dxa"/>
+            <w:gridSpan w:val="3"/>
             <w:tcBorders>
               <w:top w:val="single" w:sz="4" w:space="0" w:color="00000A"/>
               <w:left w:val="single" w:sz="4" w:space="0" w:color="00000A"/>
@@ -388,8 +387,8 @@
         </w:tc>
         <w:tc>
           <w:tcPr>
-            <w:tcW w:w="7112" w:type="dxa"/>
-            <w:gridSpan w:val="2"/>
+            <w:tcW w:w="6820" w:type="dxa"/>
+            <w:gridSpan w:val="5"/>
             <w:tcBorders>
               <w:top w:val="single" w:sz="4" w:space="0" w:color="00000A"/>
               <w:left w:val="single" w:sz="4" w:space="0" w:color="00000A"/>
@@ -426,7 +425,8 @@
         <w:trPr/>
         <w:tc>
           <w:tcPr>
-            <w:tcW w:w="2128" w:type="dxa"/>
+            <w:tcW w:w="2270" w:type="dxa"/>
+            <w:gridSpan w:val="3"/>
             <w:tcBorders>
               <w:top w:val="single" w:sz="4" w:space="0" w:color="00000A"/>
               <w:left w:val="single" w:sz="4" w:space="0" w:color="00000A"/>
@@ -461,7 +461,8 @@
         </w:tc>
         <w:tc>
           <w:tcPr>
-            <w:tcW w:w="3380" w:type="dxa"/>
+            <w:tcW w:w="3361" w:type="dxa"/>
+            <w:gridSpan w:val="2"/>
             <w:tcBorders>
               <w:top w:val="single" w:sz="4" w:space="0" w:color="00000A"/>
               <w:left w:val="single" w:sz="4" w:space="0" w:color="00000A"/>
@@ -496,7 +497,8 @@
         </w:tc>
         <w:tc>
           <w:tcPr>
-            <w:tcW w:w="3732" w:type="dxa"/>
+            <w:tcW w:w="3459" w:type="dxa"/>
+            <w:gridSpan w:val="3"/>
             <w:tcBorders>
               <w:top w:val="single" w:sz="4" w:space="0" w:color="00000A"/>
               <w:left w:val="single" w:sz="4" w:space="0" w:color="00000A"/>
@@ -539,7 +541,8 @@
         <w:trPr/>
         <w:tc>
           <w:tcPr>
-            <w:tcW w:w="2128" w:type="dxa"/>
+            <w:tcW w:w="2270" w:type="dxa"/>
+            <w:gridSpan w:val="3"/>
             <w:tcBorders>
               <w:top w:val="single" w:sz="4" w:space="0" w:color="00000A"/>
               <w:left w:val="single" w:sz="4" w:space="0" w:color="00000A"/>
@@ -574,8 +577,8 @@
         </w:tc>
         <w:tc>
           <w:tcPr>
-            <w:tcW w:w="7112" w:type="dxa"/>
-            <w:gridSpan w:val="2"/>
+            <w:tcW w:w="6820" w:type="dxa"/>
+            <w:gridSpan w:val="5"/>
             <w:tcBorders>
               <w:top w:val="single" w:sz="4" w:space="0" w:color="00000A"/>
               <w:left w:val="single" w:sz="4" w:space="0" w:color="00000A"/>
@@ -653,6 +656,7 @@
               <w:jc w:val="both"/>
               <w:rPr/>
             </w:pPr>
+            <w:bookmarkStart w:id="1" w:name="__DdeLink__5199_2529400513"/>
             <w:r>
               <w:rPr/>
               <w:t>{#isBudgetSupport}of which</w:t>
@@ -662,7 +666,7 @@
             <w:pPr>
               <w:pStyle w:val="PreformattedText"/>
               <w:widowControl/>
-              <w:overflowPunct w:val="false"/>
+              <w:overflowPunct w:val="true"/>
               <w:bidi w:val="0"/>
               <w:spacing w:lineRule="auto" w:line="276" w:before="0" w:after="0"/>
               <w:ind w:left="283" w:right="-57" w:hanging="0"/>
@@ -678,13 +682,15 @@
             <w:pPr>
               <w:pStyle w:val="PreformattedText"/>
               <w:widowControl/>
-              <w:overflowPunct w:val="false"/>
+              <w:overflowPunct w:val="true"/>
               <w:bidi w:val="0"/>
               <w:spacing w:lineRule="auto" w:line="276" w:before="0" w:after="0"/>
               <w:ind w:left="283" w:right="-57" w:hanging="0"/>
               <w:jc w:val="both"/>
               <w:rPr/>
             </w:pPr>
+            <w:bookmarkStart w:id="2" w:name="__DdeLink__5199_2529400513"/>
+            <w:bookmarkEnd w:id="2"/>
             <w:r>
               <w:rPr/>
               <w:t>{name} {EU_amount_txt} {/parts}{/isBudgetSupport}</w:t>
@@ -700,377 +706,18 @@
             </w:pPr>
             <w:r>
               <w:rPr>
-                <w:highlight w:val="yellow"/>
-              </w:rPr>
-              <w:t>In case year N+1 EU budget appropriations are used as well, keep this phrase:</w:t>
-            </w:r>
-            <w:r>
-              <w:rPr>
-                <w:b/>
-                <w:i/>
-              </w:rPr>
-              <w:t xml:space="preserve"> </w:t>
-            </w:r>
-            <w:r>
-              <w:rPr>
-                <w:highlight w:val="lightGray"/>
-              </w:rPr>
-              <w:t>[The contribution is for an amount of EUR</w:t>
-            </w:r>
-            <w:r>
-              <w:rPr/>
-              <w:t xml:space="preserve"> </w:t>
-            </w:r>
-            <w:r>
-              <w:rPr>
-                <w:highlight w:val="yellow"/>
-              </w:rPr>
-              <w:t>&lt;amount&gt;</w:t>
-            </w:r>
-            <w:r>
-              <w:rPr/>
-              <w:t xml:space="preserve"> </w:t>
-            </w:r>
-            <w:r>
-              <w:rPr>
-                <w:highlight w:val="lightGray"/>
-              </w:rPr>
-              <w:t>from the general budget of the European Union for</w:t>
-            </w:r>
-            <w:r>
-              <w:rPr/>
-              <w:t xml:space="preserve"> </w:t>
-            </w:r>
-            <w:r>
-              <w:rPr>
-                <w:highlight w:val="yellow"/>
-              </w:rPr>
-              <w:t>&lt;financial year N&gt;</w:t>
-            </w:r>
-            <w:r>
-              <w:rPr/>
-              <w:t xml:space="preserve"> </w:t>
-            </w:r>
-            <w:r>
-              <w:rPr>
-                <w:highlight w:val="lightGray"/>
-              </w:rPr>
-              <w:t>and</w:t>
-            </w:r>
-            <w:r>
-              <w:rPr>
-                <w:b/>
-                <w:i/>
-                <w:highlight w:val="lightGray"/>
-              </w:rPr>
-              <w:t xml:space="preserve"> </w:t>
-            </w:r>
-            <w:r>
-              <w:rPr>
-                <w:highlight w:val="lightGray"/>
-              </w:rPr>
-              <w:t>for an amount of EUR</w:t>
-            </w:r>
-            <w:r>
-              <w:rPr/>
-              <w:t xml:space="preserve"> </w:t>
-            </w:r>
-            <w:r>
-              <w:rPr>
-                <w:highlight w:val="yellow"/>
-              </w:rPr>
-              <w:t>&lt;amount&gt;</w:t>
-            </w:r>
-            <w:r>
-              <w:rPr/>
-              <w:t xml:space="preserve"> </w:t>
-            </w:r>
-            <w:r>
-              <w:rPr>
-                <w:highlight w:val="lightGray"/>
-              </w:rPr>
-              <w:t>from the general budget of the European Union for</w:t>
-            </w:r>
-            <w:r>
-              <w:rPr/>
-              <w:t xml:space="preserve"> </w:t>
-            </w:r>
-            <w:r>
-              <w:rPr>
-                <w:highlight w:val="yellow"/>
-              </w:rPr>
-              <w:t xml:space="preserve">&lt;financial year N+1&gt;, </w:t>
-            </w:r>
-            <w:r>
-              <w:rPr>
-                <w:highlight w:val="lightGray"/>
-              </w:rPr>
-              <w:t>subject to the availability of appropriations following the adoption of the relevant budget]</w:t>
-            </w:r>
-            <w:r>
-              <w:rPr/>
-              <w:t xml:space="preserve"> </w:t>
-            </w:r>
-            <w:r>
-              <w:rPr>
-                <w:highlight w:val="yellow"/>
-              </w:rPr>
-              <w:t>In the case of a Multi-Annual Action add</w:t>
-            </w:r>
-            <w:r>
-              <w:rPr/>
-              <w:t xml:space="preserve"> </w:t>
-            </w:r>
-            <w:r>
-              <w:rPr>
-                <w:highlight w:val="lightGray"/>
-              </w:rPr>
-              <w:t>[and for an amount of EUR</w:t>
-            </w:r>
-            <w:r>
-              <w:rPr/>
-              <w:t xml:space="preserve"> </w:t>
-            </w:r>
-            <w:r>
-              <w:rPr>
-                <w:highlight w:val="yellow"/>
-              </w:rPr>
-              <w:t>&lt;amount&gt;</w:t>
-            </w:r>
-            <w:r>
-              <w:rPr/>
-              <w:t xml:space="preserve"> </w:t>
-            </w:r>
-            <w:r>
-              <w:rPr>
-                <w:highlight w:val="lightGray"/>
-              </w:rPr>
-              <w:t>from the general budget of the European Union for</w:t>
-            </w:r>
-            <w:r>
-              <w:rPr/>
-              <w:t xml:space="preserve"> </w:t>
-            </w:r>
-            <w:r>
-              <w:rPr>
-                <w:highlight w:val="yellow"/>
-              </w:rPr>
-              <w:t>&lt;financial year N+2&gt;</w:t>
-            </w:r>
-            <w:r>
-              <w:rPr>
-                <w:highlight w:val="lightGray"/>
-              </w:rPr>
-              <w:t>, subject to the availability of appropriations following the adoption of the draft budget and the budget]</w:t>
-            </w:r>
-          </w:p>
-          <w:p>
-            <w:pPr>
-              <w:pStyle w:val="Normal"/>
-              <w:spacing w:lineRule="auto" w:line="276" w:before="120" w:after="120"/>
-              <w:ind w:left="0" w:right="-25" w:hanging="0"/>
-              <w:jc w:val="both"/>
-              <w:rPr/>
-            </w:pPr>
-            <w:r>
-              <w:rPr>
-                <w:highlight w:val="yellow"/>
-              </w:rPr>
-              <w:t xml:space="preserve">In case of contribution of other donors (see section </w:t>
-            </w:r>
-            <w:r>
-              <w:rPr>
-                <w:highlight w:val="yellow"/>
-              </w:rPr>
-              <w:fldChar w:fldCharType="begin"/>
-            </w:r>
-            <w:r>
-              <w:instrText> REF _Ref399941441 \r \h </w:instrText>
-            </w:r>
-            <w:r>
-              <w:fldChar w:fldCharType="separate"/>
-            </w:r>
-            <w:r>
-              <w:t>1.1.3</w:t>
-            </w:r>
-            <w:r>
-              <w:fldChar w:fldCharType="end"/>
-            </w:r>
-            <w:r>
-              <w:rPr>
-                <w:highlight w:val="yellow"/>
-              </w:rPr>
-              <w:t xml:space="preserve"> on budget for contributions of MS agencies, international organisations and partner countries where relevant), keep this phrase:</w:t>
-            </w:r>
-          </w:p>
-          <w:p>
-            <w:pPr>
-              <w:pStyle w:val="Normal"/>
-              <w:spacing w:lineRule="auto" w:line="276" w:before="120" w:after="120"/>
-              <w:ind w:left="0" w:right="-25" w:hanging="0"/>
-              <w:jc w:val="both"/>
-              <w:rPr/>
-            </w:pPr>
-            <w:r>
-              <w:rPr>
-                <w:highlight w:val="lightGray"/>
-              </w:rPr>
-              <w:t>[This action is co-financed in</w:t>
-            </w:r>
-            <w:r>
-              <w:rPr/>
-              <w:t xml:space="preserve"> </w:t>
-            </w:r>
-            <w:r>
-              <w:rPr>
-                <w:highlight w:val="yellow"/>
-              </w:rPr>
-              <w:t>choose</w:t>
-            </w:r>
-            <w:r>
-              <w:rPr/>
-              <w:t xml:space="preserve"> </w:t>
-            </w:r>
-            <w:r>
-              <w:rPr>
-                <w:highlight w:val="lightGray"/>
-              </w:rPr>
-              <w:t>[parallel] [joint] co-financing by:</w:t>
-            </w:r>
-          </w:p>
-          <w:p>
-            <w:pPr>
-              <w:pStyle w:val="Normal"/>
-              <w:spacing w:lineRule="auto" w:line="276"/>
-              <w:ind w:left="0" w:right="-25" w:hanging="0"/>
-              <w:jc w:val="both"/>
-              <w:rPr/>
-            </w:pPr>
-            <w:r>
-              <w:rPr>
-                <w:highlight w:val="lightGray"/>
-              </w:rPr>
-              <w:t xml:space="preserve">- </w:t>
-            </w:r>
-            <w:r>
-              <w:rPr>
-                <w:highlight w:val="yellow"/>
-              </w:rPr>
-              <w:t>&lt;donor1&gt;</w:t>
-            </w:r>
-            <w:r>
-              <w:rPr>
-                <w:highlight w:val="lightGray"/>
-              </w:rPr>
-              <w:t xml:space="preserve"> for an amount of </w:t>
-            </w:r>
-            <w:r>
-              <w:rPr>
-                <w:highlight w:val="yellow"/>
-              </w:rPr>
-              <w:t>&lt;currency, amount&gt;</w:t>
-            </w:r>
-            <w:r>
-              <w:rPr>
-                <w:highlight w:val="lightGray"/>
-              </w:rPr>
-              <w:t>;</w:t>
-            </w:r>
-          </w:p>
-          <w:p>
-            <w:pPr>
-              <w:pStyle w:val="Normal"/>
-              <w:spacing w:lineRule="auto" w:line="276"/>
-              <w:ind w:left="0" w:right="-25" w:hanging="0"/>
-              <w:jc w:val="both"/>
-              <w:rPr/>
-            </w:pPr>
-            <w:r>
-              <w:rPr>
-                <w:highlight w:val="lightGray"/>
-              </w:rPr>
-              <w:t xml:space="preserve">- </w:t>
-            </w:r>
-            <w:r>
-              <w:rPr>
-                <w:highlight w:val="yellow"/>
-              </w:rPr>
-              <w:t xml:space="preserve">&lt;donor2&gt; </w:t>
-            </w:r>
-            <w:r>
-              <w:rPr>
-                <w:highlight w:val="lightGray"/>
-              </w:rPr>
-              <w:t xml:space="preserve">for an amount of </w:t>
-            </w:r>
-            <w:r>
-              <w:rPr>
-                <w:highlight w:val="yellow"/>
-              </w:rPr>
-              <w:t>&lt;currency, amount&gt;</w:t>
-            </w:r>
-            <w:r>
-              <w:rPr>
-                <w:highlight w:val="lightGray"/>
-              </w:rPr>
-              <w:t>;]</w:t>
-            </w:r>
-          </w:p>
-          <w:p>
-            <w:pPr>
-              <w:pStyle w:val="Normal"/>
-              <w:spacing w:lineRule="auto" w:line="276" w:before="120" w:after="120"/>
-              <w:ind w:left="0" w:right="-25" w:hanging="0"/>
-              <w:jc w:val="both"/>
-              <w:rPr/>
-            </w:pPr>
-            <w:r>
-              <w:rPr>
-                <w:highlight w:val="lightGray"/>
-              </w:rPr>
-              <w:t xml:space="preserve">[This action is co-financed by potential grant beneficiaries for an indicative amount of EUR </w:t>
-            </w:r>
-            <w:r>
-              <w:rPr>
-                <w:highlight w:val="yellow"/>
-              </w:rPr>
-              <w:t>&lt;amount&gt;</w:t>
-            </w:r>
-            <w:r>
-              <w:rPr>
-                <w:highlight w:val="lightGray"/>
-              </w:rPr>
-              <w:t xml:space="preserve">. </w:t>
-            </w:r>
-            <w:r>
-              <w:rPr>
-                <w:highlight w:val="yellow"/>
-              </w:rPr>
-              <w:t>You can estimate the amount by this calculation: ((EU grant funding available/funding rate in %) x 100) – EU grant funding available = grant beneficiaries' co-financing)</w:t>
-            </w:r>
-          </w:p>
-          <w:p>
-            <w:pPr>
-              <w:pStyle w:val="Normal"/>
-              <w:spacing w:lineRule="auto" w:line="276" w:before="120" w:after="120"/>
-              <w:ind w:left="0" w:right="-25" w:hanging="0"/>
-              <w:jc w:val="both"/>
-              <w:rPr/>
-            </w:pPr>
-            <w:r>
-              <w:rPr>
                 <w:lang w:eastAsia="en-US"/>
               </w:rPr>
               <w:t>{#</w:t>
             </w:r>
-            <w:bookmarkStart w:id="1" w:name="__DdeLink__3579_25738840985"/>
+            <w:bookmarkStart w:id="3" w:name="__DdeLink__3579_25738840985"/>
             <w:r>
               <w:rPr>
                 <w:lang w:eastAsia="en-US"/>
               </w:rPr>
               <w:t>isBlending</w:t>
             </w:r>
-            <w:bookmarkEnd w:id="1"/>
+            <w:bookmarkEnd w:id="3"/>
             <w:r>
               <w:rPr>
                 <w:lang w:eastAsia="en-US"/>
@@ -1098,76 +745,19 @@
               </w:rPr>
               <w:t>{/</w:t>
             </w:r>
-            <w:bookmarkStart w:id="2" w:name="__DdeLink__3579_25738840986"/>
+            <w:bookmarkStart w:id="4" w:name="__DdeLink__3579_25738840986"/>
             <w:r>
               <w:rPr>
                 <w:lang w:eastAsia="en-US"/>
               </w:rPr>
               <w:t>isBlending</w:t>
             </w:r>
-            <w:bookmarkEnd w:id="2"/>
+            <w:bookmarkEnd w:id="4"/>
             <w:r>
               <w:rPr>
                 <w:lang w:eastAsia="en-US"/>
               </w:rPr>
               <w:t>}</w:t>
-            </w:r>
-          </w:p>
-          <w:p>
-            <w:pPr>
-              <w:pStyle w:val="Normal"/>
-              <w:spacing w:lineRule="auto" w:line="276" w:before="120" w:after="120"/>
-              <w:ind w:left="0" w:right="-25" w:hanging="0"/>
-              <w:jc w:val="both"/>
-              <w:rPr/>
-            </w:pPr>
-            <w:r>
-              <w:rPr>
-                <w:highlight w:val="yellow"/>
-              </w:rPr>
-              <w:t>When a Transfer agreement is foreseen</w:t>
-            </w:r>
-            <w:r>
-              <w:rPr>
-                <w:highlight w:val="lightGray"/>
-              </w:rPr>
-              <w:t xml:space="preserve">[The Commission will be entrusted with the responsibility of managing the contribution  for an amount of </w:t>
-            </w:r>
-            <w:r>
-              <w:rPr>
-                <w:highlight w:val="yellow"/>
-              </w:rPr>
-              <w:t>&lt;currency, amount&gt;</w:t>
-            </w:r>
-            <w:r>
-              <w:rPr>
-                <w:highlight w:val="lightGray"/>
-              </w:rPr>
-              <w:t xml:space="preserve"> transferred by </w:t>
-            </w:r>
-            <w:r>
-              <w:rPr>
-                <w:highlight w:val="yellow"/>
-              </w:rPr>
-              <w:t>&lt;donor&gt;</w:t>
-            </w:r>
-            <w:r>
-              <w:rPr>
-                <w:highlight w:val="lightGray"/>
-              </w:rPr>
-              <w:t xml:space="preserve"> after the signature of the corresponding transfer agreement, in accordance with the procedures applicable to the expenditure of the European Union , in particular </w:t>
-            </w:r>
-            <w:r>
-              <w:rPr>
-                <w:highlight w:val="yellow"/>
-              </w:rPr>
-              <w:t>choose</w:t>
-            </w:r>
-            <w:r>
-              <w:rPr>
-                <w:highlight w:val="lightGray"/>
-              </w:rPr>
-              <w:t>[EU budget][EDF]</w:t>
             </w:r>
             <w:r>
               <w:rPr/>
@@ -1180,7 +770,8 @@
         <w:trPr/>
         <w:tc>
           <w:tcPr>
-            <w:tcW w:w="2128" w:type="dxa"/>
+            <w:tcW w:w="2270" w:type="dxa"/>
+            <w:gridSpan w:val="3"/>
             <w:tcBorders>
               <w:top w:val="single" w:sz="4" w:space="0" w:color="00000A"/>
               <w:left w:val="single" w:sz="4" w:space="0" w:color="00000A"/>
@@ -1191,20 +782,10 @@
             </w:tcBorders>
             <w:shd w:fill="FFFFFF" w:val="clear"/>
             <w:tcMar>
-              <w:left w:w="13" w:type="dxa"/>
+              <w:left w:w="8" w:type="dxa"/>
               <w:right w:w="108" w:type="dxa"/>
             </w:tcMar>
           </w:tcPr>
-          <w:p>
-            <w:pPr>
-              <w:pStyle w:val="Normal"/>
-              <w:spacing w:before="0" w:after="200"/>
-              <w:rPr/>
-            </w:pPr>
-            <w:r>
-              <w:rPr/>
-            </w:r>
-          </w:p>
           <w:p>
             <w:pPr>
               <w:pStyle w:val="Text1"/>
@@ -1244,8 +825,8 @@
         </w:tc>
         <w:tc>
           <w:tcPr>
-            <w:tcW w:w="7112" w:type="dxa"/>
-            <w:gridSpan w:val="2"/>
+            <w:tcW w:w="6820" w:type="dxa"/>
+            <w:gridSpan w:val="5"/>
             <w:tcBorders>
               <w:top w:val="single" w:sz="4" w:space="0" w:color="00000A"/>
               <w:left w:val="single" w:sz="4" w:space="0" w:color="00000A"/>
@@ -1293,7 +874,7 @@
             <w:pPr>
               <w:pStyle w:val="PreformattedText"/>
               <w:widowControl/>
-              <w:overflowPunct w:val="false"/>
+              <w:overflowPunct w:val="true"/>
               <w:bidi w:val="0"/>
               <w:spacing w:lineRule="auto" w:line="276" w:before="0" w:after="0"/>
               <w:ind w:left="283" w:right="-57" w:hanging="0"/>
@@ -1309,7 +890,7 @@
             <w:pPr>
               <w:pStyle w:val="PreformattedText"/>
               <w:widowControl/>
-              <w:overflowPunct w:val="false"/>
+              <w:overflowPunct w:val="true"/>
               <w:bidi w:val="0"/>
               <w:spacing w:lineRule="auto" w:line="276" w:before="0" w:after="0"/>
               <w:ind w:left="283" w:right="-57" w:hanging="0"/>
@@ -1347,22 +928,22 @@
               <w:jc w:val="both"/>
               <w:rPr/>
             </w:pPr>
-            <w:bookmarkStart w:id="3" w:name="__DdeLink__12556_3120880387"/>
+            <w:bookmarkStart w:id="5" w:name="__DdeLink__12556_3120880387"/>
             <w:r>
               <w:rPr>
                 <w:lang w:eastAsia="en-US"/>
               </w:rPr>
               <w:t>{#</w:t>
             </w:r>
-            <w:bookmarkStart w:id="4" w:name="__DdeLink__3579_2573884098"/>
+            <w:bookmarkStart w:id="6" w:name="__DdeLink__3579_2573884098"/>
             <w:r>
               <w:rPr>
                 <w:lang w:eastAsia="en-US"/>
               </w:rPr>
               <w:t>isBlending</w:t>
             </w:r>
-            <w:bookmarkEnd w:id="3"/>
-            <w:bookmarkEnd w:id="4"/>
+            <w:bookmarkEnd w:id="5"/>
+            <w:bookmarkEnd w:id="6"/>
             <w:r>
               <w:rPr>
                 <w:lang w:eastAsia="en-US"/>
@@ -1393,8 +974,8 @@
               <w:jc w:val="both"/>
               <w:rPr/>
             </w:pPr>
-            <w:bookmarkStart w:id="5" w:name="__DdeLink__1989_2455954483"/>
-            <w:bookmarkEnd w:id="5"/>
+            <w:bookmarkStart w:id="7" w:name="__DdeLink__1989_2455954483"/>
+            <w:bookmarkEnd w:id="7"/>
             <w:r>
               <w:rPr/>
               <w:t>{/</w:t>
@@ -1416,7 +997,8 @@
         <w:trPr/>
         <w:tc>
           <w:tcPr>
-            <w:tcW w:w="2128" w:type="dxa"/>
+            <w:tcW w:w="2270" w:type="dxa"/>
+            <w:gridSpan w:val="3"/>
             <w:tcBorders>
               <w:top w:val="single" w:sz="4" w:space="0" w:color="00000A"/>
               <w:left w:val="single" w:sz="4" w:space="0" w:color="00000A"/>
@@ -1427,7 +1009,7 @@
             </w:tcBorders>
             <w:shd w:fill="FFFFFF" w:val="clear"/>
             <w:tcMar>
-              <w:left w:w="-2" w:type="dxa"/>
+              <w:left w:w="-5" w:type="dxa"/>
               <w:right w:w="108" w:type="dxa"/>
             </w:tcMar>
           </w:tcPr>
@@ -1435,7 +1017,7 @@
             <w:pPr>
               <w:pStyle w:val="Text1"/>
               <w:widowControl/>
-              <w:overflowPunct w:val="false"/>
+              <w:overflowPunct w:val="true"/>
               <w:bidi w:val="0"/>
               <w:spacing w:lineRule="auto" w:line="276" w:before="60" w:after="60"/>
               <w:ind w:left="170" w:right="0" w:hanging="0"/>
@@ -1452,8 +1034,8 @@
         </w:tc>
         <w:tc>
           <w:tcPr>
-            <w:tcW w:w="7112" w:type="dxa"/>
-            <w:gridSpan w:val="2"/>
+            <w:tcW w:w="6820" w:type="dxa"/>
+            <w:gridSpan w:val="5"/>
             <w:tcBorders>
               <w:top w:val="single" w:sz="4" w:space="0" w:color="00000A"/>
               <w:left w:val="single" w:sz="4" w:space="0" w:color="00000A"/>
@@ -1464,7 +1046,7 @@
             </w:tcBorders>
             <w:shd w:fill="FFFFFF" w:val="clear"/>
             <w:tcMar>
-              <w:left w:w="-2" w:type="dxa"/>
+              <w:left w:w="-5" w:type="dxa"/>
               <w:right w:w="108" w:type="dxa"/>
             </w:tcMar>
           </w:tcPr>
@@ -1490,7 +1072,46 @@
         <w:trPr/>
         <w:tc>
           <w:tcPr>
-            <w:tcW w:w="2128" w:type="dxa"/>
+            <w:tcW w:w="2270" w:type="dxa"/>
+            <w:gridSpan w:val="3"/>
+            <w:tcBorders>
+              <w:top w:val="single" w:sz="4" w:space="0" w:color="00000A"/>
+              <w:left w:val="single" w:sz="4" w:space="0" w:color="00000A"/>
+              <w:bottom w:val="single" w:sz="4" w:space="0" w:color="00000A"/>
+              <w:insideH w:val="single" w:sz="4" w:space="0" w:color="00000A"/>
+            </w:tcBorders>
+            <w:shd w:fill="FFFFFF" w:val="clear"/>
+            <w:tcMar>
+              <w:left w:w="-5" w:type="dxa"/>
+              <w:right w:w="108" w:type="dxa"/>
+            </w:tcMar>
+          </w:tcPr>
+          <w:p>
+            <w:pPr>
+              <w:pStyle w:val="Text1"/>
+              <w:widowControl/>
+              <w:tabs>
+                <w:tab w:val="left" w:pos="450" w:leader="none"/>
+              </w:tabs>
+              <w:overflowPunct w:val="true"/>
+              <w:bidi w:val="0"/>
+              <w:spacing w:lineRule="auto" w:line="276" w:before="60" w:after="60"/>
+              <w:ind w:left="454" w:right="0" w:hanging="0"/>
+              <w:jc w:val="left"/>
+              <w:rPr/>
+            </w:pPr>
+            <w:r>
+              <w:rPr>
+                <w:b/>
+              </w:rPr>
+              <w:t>b) Main Delivery   Channel</w:t>
+            </w:r>
+          </w:p>
+        </w:tc>
+        <w:tc>
+          <w:tcPr>
+            <w:tcW w:w="6820" w:type="dxa"/>
+            <w:gridSpan w:val="5"/>
             <w:tcBorders>
               <w:top w:val="single" w:sz="4" w:space="0" w:color="00000A"/>
               <w:left w:val="single" w:sz="4" w:space="0" w:color="00000A"/>
@@ -1501,36 +1122,861 @@
             </w:tcBorders>
             <w:shd w:fill="FFFFFF" w:val="clear"/>
             <w:tcMar>
-              <w:left w:w="-2" w:type="dxa"/>
+              <w:left w:w="-5" w:type="dxa"/>
               <w:right w:w="108" w:type="dxa"/>
             </w:tcMar>
           </w:tcPr>
           <w:p>
             <w:pPr>
               <w:pStyle w:val="Text1"/>
-              <w:widowControl/>
-              <w:tabs>
-                <w:tab w:val="left" w:pos="450" w:leader="none"/>
-              </w:tabs>
-              <w:overflowPunct w:val="false"/>
+              <w:spacing w:before="60" w:after="60"/>
+              <w:ind w:left="0" w:right="-25" w:hanging="0"/>
+              <w:jc w:val="left"/>
+              <w:rPr/>
+            </w:pPr>
+            <w:r>
+              <w:rPr>
+                <w:highlight w:val="yellow"/>
+                <w:lang w:eastAsia="de-DE"/>
+              </w:rPr>
+              <w:t>{#parts}</w:t>
+            </w:r>
+          </w:p>
+          <w:p>
+            <w:pPr>
+              <w:pStyle w:val="PreformattedText"/>
+              <w:spacing w:before="60" w:after="60"/>
+              <w:ind w:left="0" w:right="-25" w:hanging="0"/>
+              <w:jc w:val="left"/>
+              <w:rPr/>
+            </w:pPr>
+            <w:r>
+              <w:rPr>
+                <w:highlight w:val="yellow"/>
+                <w:lang w:eastAsia="de-DE"/>
+              </w:rPr>
+              <w:t>{channel}{/parts}</w:t>
+            </w:r>
+          </w:p>
+        </w:tc>
+      </w:tr>
+      <w:tr>
+        <w:trPr>
+          <w:trHeight w:val="680" w:hRule="atLeast"/>
+        </w:trPr>
+        <w:tc>
+          <w:tcPr>
+            <w:tcW w:w="2241" w:type="dxa"/>
+            <w:gridSpan w:val="2"/>
+            <w:tcBorders>
+              <w:top w:val="single" w:sz="2" w:space="0" w:color="000001"/>
+              <w:left w:val="single" w:sz="2" w:space="0" w:color="000001"/>
+              <w:bottom w:val="single" w:sz="2" w:space="0" w:color="000001"/>
+              <w:insideH w:val="single" w:sz="2" w:space="0" w:color="000001"/>
+            </w:tcBorders>
+            <w:shd w:fill="auto" w:val="clear"/>
+            <w:tcMar>
+              <w:top w:w="55" w:type="dxa"/>
+              <w:left w:w="45" w:type="dxa"/>
+              <w:bottom w:w="55" w:type="dxa"/>
+              <w:right w:w="55" w:type="dxa"/>
+            </w:tcMar>
+          </w:tcPr>
+          <w:p>
+            <w:pPr>
+              <w:pStyle w:val="EndnoteSymbol"/>
               <w:bidi w:val="0"/>
-              <w:spacing w:lineRule="auto" w:line="276" w:before="60" w:after="60"/>
-              <w:ind w:left="454" w:right="0" w:hanging="0"/>
+              <w:spacing w:before="0" w:after="0"/>
               <w:jc w:val="left"/>
               <w:rPr/>
             </w:pPr>
             <w:r>
               <w:rPr>
+                <w:rStyle w:val="Emphasis"/>
                 <w:b/>
-              </w:rPr>
-              <w:t>b) Main Delivery   Channel</w:t>
-            </w:r>
-          </w:p>
-        </w:tc>
-        <w:tc>
-          <w:tcPr>
-            <w:tcW w:w="7112" w:type="dxa"/>
+                <w:bCs/>
+              </w:rPr>
+              <w:t xml:space="preserve">8. </w:t>
+            </w:r>
+            <w:r>
+              <w:rPr>
+                <w:rStyle w:val="Emphasis"/>
+                <w:b/>
+                <w:bCs/>
+              </w:rPr>
+              <w:t>General policy objectives</w:t>
+            </w:r>
+          </w:p>
+        </w:tc>
+        <w:tc>
+          <w:tcPr>
+            <w:tcW w:w="1852" w:type="dxa"/>
             <w:gridSpan w:val="2"/>
+            <w:tcBorders>
+              <w:top w:val="single" w:sz="2" w:space="0" w:color="000001"/>
+              <w:left w:val="single" w:sz="2" w:space="0" w:color="000001"/>
+              <w:bottom w:val="single" w:sz="2" w:space="0" w:color="000001"/>
+              <w:insideH w:val="single" w:sz="2" w:space="0" w:color="000001"/>
+            </w:tcBorders>
+            <w:shd w:fill="auto" w:val="clear"/>
+            <w:tcMar>
+              <w:top w:w="55" w:type="dxa"/>
+              <w:left w:w="45" w:type="dxa"/>
+              <w:bottom w:w="55" w:type="dxa"/>
+              <w:right w:w="55" w:type="dxa"/>
+            </w:tcMar>
+          </w:tcPr>
+          <w:p>
+            <w:pPr>
+              <w:pStyle w:val="TableContents"/>
+              <w:bidi w:val="0"/>
+              <w:spacing w:before="0" w:after="0"/>
+              <w:jc w:val="left"/>
+              <w:rPr>
+                <w:b/>
+                <w:b/>
+                <w:bCs/>
+              </w:rPr>
+            </w:pPr>
+            <w:r>
+              <w:rPr>
+                <w:b/>
+                <w:bCs/>
+              </w:rPr>
+              <w:t>Not targeted</w:t>
+            </w:r>
+          </w:p>
+        </w:tc>
+        <w:tc>
+          <w:tcPr>
+            <w:tcW w:w="1904" w:type="dxa"/>
+            <w:gridSpan w:val="2"/>
+            <w:tcBorders>
+              <w:top w:val="single" w:sz="2" w:space="0" w:color="000001"/>
+              <w:left w:val="single" w:sz="2" w:space="0" w:color="000001"/>
+              <w:bottom w:val="single" w:sz="2" w:space="0" w:color="000001"/>
+              <w:insideH w:val="single" w:sz="2" w:space="0" w:color="000001"/>
+            </w:tcBorders>
+            <w:shd w:fill="auto" w:val="clear"/>
+            <w:tcMar>
+              <w:top w:w="55" w:type="dxa"/>
+              <w:left w:w="45" w:type="dxa"/>
+              <w:bottom w:w="55" w:type="dxa"/>
+              <w:right w:w="55" w:type="dxa"/>
+            </w:tcMar>
+          </w:tcPr>
+          <w:p>
+            <w:pPr>
+              <w:pStyle w:val="TableContents"/>
+              <w:bidi w:val="0"/>
+              <w:spacing w:before="0" w:after="0"/>
+              <w:jc w:val="left"/>
+              <w:rPr>
+                <w:b/>
+                <w:b/>
+                <w:bCs/>
+              </w:rPr>
+            </w:pPr>
+            <w:r>
+              <w:rPr>
+                <w:b/>
+                <w:bCs/>
+              </w:rPr>
+              <w:t>Contribution</w:t>
+            </w:r>
+          </w:p>
+        </w:tc>
+        <w:tc>
+          <w:tcPr>
+            <w:tcW w:w="1599" w:type="dxa"/>
+            <w:tcBorders>
+              <w:top w:val="single" w:sz="2" w:space="0" w:color="000001"/>
+              <w:left w:val="single" w:sz="2" w:space="0" w:color="000001"/>
+              <w:bottom w:val="single" w:sz="2" w:space="0" w:color="000001"/>
+              <w:insideH w:val="single" w:sz="2" w:space="0" w:color="000001"/>
+            </w:tcBorders>
+            <w:shd w:fill="auto" w:val="clear"/>
+            <w:tcMar>
+              <w:top w:w="55" w:type="dxa"/>
+              <w:left w:w="45" w:type="dxa"/>
+              <w:bottom w:w="55" w:type="dxa"/>
+              <w:right w:w="55" w:type="dxa"/>
+            </w:tcMar>
+          </w:tcPr>
+          <w:p>
+            <w:pPr>
+              <w:pStyle w:val="TableContents"/>
+              <w:bidi w:val="0"/>
+              <w:spacing w:before="0" w:after="0"/>
+              <w:jc w:val="left"/>
+              <w:rPr>
+                <w:b/>
+                <w:b/>
+                <w:bCs/>
+              </w:rPr>
+            </w:pPr>
+            <w:r>
+              <w:rPr>
+                <w:b/>
+                <w:bCs/>
+              </w:rPr>
+              <w:t>Significant objective</w:t>
+            </w:r>
+          </w:p>
+        </w:tc>
+        <w:tc>
+          <w:tcPr>
+            <w:tcW w:w="1494" w:type="dxa"/>
+            <w:tcBorders>
+              <w:top w:val="single" w:sz="2" w:space="0" w:color="000001"/>
+              <w:left w:val="single" w:sz="2" w:space="0" w:color="000001"/>
+              <w:bottom w:val="single" w:sz="2" w:space="0" w:color="000001"/>
+              <w:right w:val="single" w:sz="2" w:space="0" w:color="000001"/>
+              <w:insideH w:val="single" w:sz="2" w:space="0" w:color="000001"/>
+              <w:insideV w:val="single" w:sz="2" w:space="0" w:color="000001"/>
+            </w:tcBorders>
+            <w:shd w:fill="auto" w:val="clear"/>
+            <w:tcMar>
+              <w:top w:w="55" w:type="dxa"/>
+              <w:left w:w="45" w:type="dxa"/>
+              <w:bottom w:w="55" w:type="dxa"/>
+              <w:right w:w="55" w:type="dxa"/>
+            </w:tcMar>
+          </w:tcPr>
+          <w:p>
+            <w:pPr>
+              <w:pStyle w:val="TableContents"/>
+              <w:bidi w:val="0"/>
+              <w:spacing w:before="0" w:after="0"/>
+              <w:jc w:val="left"/>
+              <w:rPr>
+                <w:b/>
+                <w:b/>
+                <w:bCs/>
+              </w:rPr>
+            </w:pPr>
+            <w:r>
+              <w:rPr>
+                <w:b/>
+                <w:bCs/>
+              </w:rPr>
+              <w:t>Main objective</w:t>
+            </w:r>
+          </w:p>
+        </w:tc>
+      </w:tr>
+      <w:tr>
+        <w:trPr/>
+        <w:tc>
+          <w:tcPr>
+            <w:tcW w:w="2241" w:type="dxa"/>
+            <w:gridSpan w:val="2"/>
+            <w:tcBorders>
+              <w:top w:val="single" w:sz="2" w:space="0" w:color="000001"/>
+              <w:left w:val="single" w:sz="2" w:space="0" w:color="000001"/>
+              <w:bottom w:val="single" w:sz="2" w:space="0" w:color="000001"/>
+              <w:insideH w:val="single" w:sz="2" w:space="0" w:color="000001"/>
+            </w:tcBorders>
+            <w:shd w:fill="auto" w:val="clear"/>
+            <w:tcMar>
+              <w:top w:w="55" w:type="dxa"/>
+              <w:left w:w="45" w:type="dxa"/>
+              <w:bottom w:w="55" w:type="dxa"/>
+              <w:right w:w="55" w:type="dxa"/>
+            </w:tcMar>
+          </w:tcPr>
+          <w:p>
+            <w:pPr>
+              <w:pStyle w:val="EndnoteSymbol"/>
+              <w:bidi w:val="0"/>
+              <w:spacing w:before="0" w:after="0"/>
+              <w:jc w:val="left"/>
+              <w:rPr/>
+            </w:pPr>
+            <w:r>
+              <w:rPr>
+                <w:rStyle w:val="Emphasis"/>
+              </w:rPr>
+              <w:t>{#generalMarkers}{name}</w:t>
+            </w:r>
+          </w:p>
+        </w:tc>
+        <w:tc>
+          <w:tcPr>
+            <w:tcW w:w="1852" w:type="dxa"/>
+            <w:gridSpan w:val="2"/>
+            <w:tcBorders>
+              <w:top w:val="single" w:sz="2" w:space="0" w:color="000001"/>
+              <w:left w:val="single" w:sz="2" w:space="0" w:color="000001"/>
+              <w:bottom w:val="single" w:sz="2" w:space="0" w:color="000001"/>
+              <w:insideH w:val="single" w:sz="2" w:space="0" w:color="000001"/>
+            </w:tcBorders>
+            <w:shd w:fill="auto" w:val="clear"/>
+            <w:tcMar>
+              <w:top w:w="55" w:type="dxa"/>
+              <w:left w:w="45" w:type="dxa"/>
+              <w:bottom w:w="55" w:type="dxa"/>
+              <w:right w:w="55" w:type="dxa"/>
+            </w:tcMar>
+          </w:tcPr>
+          <w:p>
+            <w:pPr>
+              <w:pStyle w:val="EndnoteSymbol"/>
+              <w:bidi w:val="0"/>
+              <w:spacing w:before="0" w:after="0"/>
+              <w:jc w:val="center"/>
+              <w:rPr/>
+            </w:pPr>
+            <w:r>
+              <w:rPr>
+                <w:rStyle w:val="Emphasis"/>
+                <w:sz w:val="28"/>
+                <w:szCs w:val="28"/>
+              </w:rPr>
+              <w:t>{#isNotTargeted}X{/isNotTargeted}</w:t>
+            </w:r>
+          </w:p>
+        </w:tc>
+        <w:tc>
+          <w:tcPr>
+            <w:tcW w:w="1904" w:type="dxa"/>
+            <w:gridSpan w:val="2"/>
+            <w:tcBorders>
+              <w:top w:val="single" w:sz="2" w:space="0" w:color="000001"/>
+              <w:left w:val="single" w:sz="2" w:space="0" w:color="000001"/>
+              <w:bottom w:val="single" w:sz="2" w:space="0" w:color="000001"/>
+              <w:insideH w:val="single" w:sz="2" w:space="0" w:color="000001"/>
+            </w:tcBorders>
+            <w:shd w:fill="auto" w:val="clear"/>
+            <w:tcMar>
+              <w:top w:w="55" w:type="dxa"/>
+              <w:left w:w="45" w:type="dxa"/>
+              <w:bottom w:w="55" w:type="dxa"/>
+              <w:right w:w="55" w:type="dxa"/>
+            </w:tcMar>
+          </w:tcPr>
+          <w:p>
+            <w:pPr>
+              <w:pStyle w:val="EndnoteSymbol"/>
+              <w:bidi w:val="0"/>
+              <w:spacing w:before="0" w:after="0"/>
+              <w:jc w:val="center"/>
+              <w:rPr/>
+            </w:pPr>
+            <w:r>
+              <w:rPr>
+                <w:rStyle w:val="Emphasis"/>
+                <w:sz w:val="28"/>
+                <w:szCs w:val="28"/>
+              </w:rPr>
+              <w:t>{#isContributing}X{/isContributing}</w:t>
+            </w:r>
+          </w:p>
+        </w:tc>
+        <w:tc>
+          <w:tcPr>
+            <w:tcW w:w="1599" w:type="dxa"/>
+            <w:tcBorders>
+              <w:top w:val="single" w:sz="2" w:space="0" w:color="000001"/>
+              <w:left w:val="single" w:sz="2" w:space="0" w:color="000001"/>
+              <w:bottom w:val="single" w:sz="2" w:space="0" w:color="000001"/>
+              <w:insideH w:val="single" w:sz="2" w:space="0" w:color="000001"/>
+            </w:tcBorders>
+            <w:shd w:fill="auto" w:val="clear"/>
+            <w:tcMar>
+              <w:top w:w="55" w:type="dxa"/>
+              <w:left w:w="45" w:type="dxa"/>
+              <w:bottom w:w="55" w:type="dxa"/>
+              <w:right w:w="55" w:type="dxa"/>
+            </w:tcMar>
+          </w:tcPr>
+          <w:p>
+            <w:pPr>
+              <w:pStyle w:val="EndnoteSymbol"/>
+              <w:bidi w:val="0"/>
+              <w:spacing w:before="0" w:after="0"/>
+              <w:jc w:val="center"/>
+              <w:rPr/>
+            </w:pPr>
+            <w:r>
+              <w:rPr>
+                <w:rStyle w:val="Emphasis"/>
+                <w:sz w:val="28"/>
+                <w:szCs w:val="28"/>
+              </w:rPr>
+              <w:t>{#isSignificant}X</w:t>
+            </w:r>
+          </w:p>
+          <w:p>
+            <w:pPr>
+              <w:pStyle w:val="EndnoteSymbol"/>
+              <w:bidi w:val="0"/>
+              <w:spacing w:before="0" w:after="0"/>
+              <w:jc w:val="center"/>
+              <w:rPr/>
+            </w:pPr>
+            <w:r>
+              <w:rPr>
+                <w:rStyle w:val="Emphasis"/>
+                <w:sz w:val="28"/>
+                <w:szCs w:val="28"/>
+              </w:rPr>
+              <w:t>{/isSignificant}</w:t>
+            </w:r>
+          </w:p>
+        </w:tc>
+        <w:tc>
+          <w:tcPr>
+            <w:tcW w:w="1494" w:type="dxa"/>
+            <w:tcBorders>
+              <w:top w:val="single" w:sz="2" w:space="0" w:color="000001"/>
+              <w:left w:val="single" w:sz="2" w:space="0" w:color="000001"/>
+              <w:bottom w:val="single" w:sz="2" w:space="0" w:color="000001"/>
+              <w:right w:val="single" w:sz="2" w:space="0" w:color="000001"/>
+              <w:insideH w:val="single" w:sz="2" w:space="0" w:color="000001"/>
+              <w:insideV w:val="single" w:sz="2" w:space="0" w:color="000001"/>
+            </w:tcBorders>
+            <w:shd w:fill="auto" w:val="clear"/>
+            <w:tcMar>
+              <w:top w:w="55" w:type="dxa"/>
+              <w:left w:w="45" w:type="dxa"/>
+              <w:bottom w:w="55" w:type="dxa"/>
+              <w:right w:w="55" w:type="dxa"/>
+            </w:tcMar>
+          </w:tcPr>
+          <w:p>
+            <w:pPr>
+              <w:pStyle w:val="TableContents"/>
+              <w:bidi w:val="0"/>
+              <w:spacing w:before="0" w:after="0"/>
+              <w:jc w:val="center"/>
+              <w:rPr/>
+            </w:pPr>
+            <w:r>
+              <w:rPr>
+                <w:sz w:val="28"/>
+                <w:szCs w:val="28"/>
+              </w:rPr>
+              <w:t>{#isMain}X{/isMain}</w:t>
+            </w:r>
+            <w:r>
+              <w:rPr>
+                <w:rStyle w:val="Emphasis"/>
+                <w:sz w:val="28"/>
+                <w:szCs w:val="28"/>
+              </w:rPr>
+              <w:t>{/generalMarkers}</w:t>
+            </w:r>
+          </w:p>
+        </w:tc>
+      </w:tr>
+      <w:tr>
+        <w:trPr>
+          <w:trHeight w:val="680" w:hRule="atLeast"/>
+        </w:trPr>
+        <w:tc>
+          <w:tcPr>
+            <w:tcW w:w="2241" w:type="dxa"/>
+            <w:gridSpan w:val="2"/>
+            <w:tcBorders>
+              <w:top w:val="single" w:sz="2" w:space="0" w:color="000001"/>
+              <w:left w:val="single" w:sz="2" w:space="0" w:color="000001"/>
+              <w:bottom w:val="single" w:sz="2" w:space="0" w:color="000001"/>
+              <w:insideH w:val="single" w:sz="2" w:space="0" w:color="000001"/>
+            </w:tcBorders>
+            <w:shd w:fill="auto" w:val="clear"/>
+            <w:tcMar>
+              <w:top w:w="55" w:type="dxa"/>
+              <w:left w:w="45" w:type="dxa"/>
+              <w:bottom w:w="55" w:type="dxa"/>
+              <w:right w:w="55" w:type="dxa"/>
+            </w:tcMar>
+          </w:tcPr>
+          <w:p>
+            <w:pPr>
+              <w:pStyle w:val="EndnoteSymbol"/>
+              <w:bidi w:val="0"/>
+              <w:spacing w:before="0" w:after="0"/>
+              <w:jc w:val="left"/>
+              <w:rPr/>
+            </w:pPr>
+            <w:r>
+              <w:rPr>
+                <w:rStyle w:val="Emphasis"/>
+                <w:b/>
+                <w:bCs/>
+              </w:rPr>
+              <w:t>Rio Convention Markers</w:t>
+            </w:r>
+          </w:p>
+        </w:tc>
+        <w:tc>
+          <w:tcPr>
+            <w:tcW w:w="1852" w:type="dxa"/>
+            <w:gridSpan w:val="2"/>
+            <w:tcBorders>
+              <w:top w:val="single" w:sz="2" w:space="0" w:color="000001"/>
+              <w:left w:val="single" w:sz="2" w:space="0" w:color="000001"/>
+              <w:bottom w:val="single" w:sz="2" w:space="0" w:color="000001"/>
+              <w:insideH w:val="single" w:sz="2" w:space="0" w:color="000001"/>
+            </w:tcBorders>
+            <w:shd w:fill="auto" w:val="clear"/>
+            <w:tcMar>
+              <w:top w:w="55" w:type="dxa"/>
+              <w:left w:w="45" w:type="dxa"/>
+              <w:bottom w:w="55" w:type="dxa"/>
+              <w:right w:w="55" w:type="dxa"/>
+            </w:tcMar>
+          </w:tcPr>
+          <w:p>
+            <w:pPr>
+              <w:pStyle w:val="TableContents"/>
+              <w:bidi w:val="0"/>
+              <w:spacing w:before="0" w:after="0"/>
+              <w:jc w:val="left"/>
+              <w:rPr>
+                <w:b/>
+                <w:b/>
+                <w:bCs/>
+              </w:rPr>
+            </w:pPr>
+            <w:r>
+              <w:rPr>
+                <w:b/>
+                <w:bCs/>
+              </w:rPr>
+              <w:t>Not targeted</w:t>
+            </w:r>
+          </w:p>
+        </w:tc>
+        <w:tc>
+          <w:tcPr>
+            <w:tcW w:w="1904" w:type="dxa"/>
+            <w:gridSpan w:val="2"/>
+            <w:tcBorders>
+              <w:top w:val="single" w:sz="2" w:space="0" w:color="000001"/>
+              <w:left w:val="single" w:sz="2" w:space="0" w:color="000001"/>
+              <w:bottom w:val="single" w:sz="2" w:space="0" w:color="000001"/>
+              <w:insideH w:val="single" w:sz="2" w:space="0" w:color="000001"/>
+            </w:tcBorders>
+            <w:shd w:fill="auto" w:val="clear"/>
+            <w:tcMar>
+              <w:top w:w="55" w:type="dxa"/>
+              <w:left w:w="45" w:type="dxa"/>
+              <w:bottom w:w="55" w:type="dxa"/>
+              <w:right w:w="55" w:type="dxa"/>
+            </w:tcMar>
+          </w:tcPr>
+          <w:p>
+            <w:pPr>
+              <w:pStyle w:val="TableContents"/>
+              <w:bidi w:val="0"/>
+              <w:spacing w:before="0" w:after="0"/>
+              <w:jc w:val="left"/>
+              <w:rPr>
+                <w:b/>
+                <w:b/>
+                <w:bCs/>
+              </w:rPr>
+            </w:pPr>
+            <w:r>
+              <w:rPr>
+                <w:b/>
+                <w:bCs/>
+              </w:rPr>
+              <w:t>Contribution</w:t>
+            </w:r>
+          </w:p>
+        </w:tc>
+        <w:tc>
+          <w:tcPr>
+            <w:tcW w:w="1599" w:type="dxa"/>
+            <w:tcBorders>
+              <w:top w:val="single" w:sz="2" w:space="0" w:color="000001"/>
+              <w:left w:val="single" w:sz="2" w:space="0" w:color="000001"/>
+              <w:bottom w:val="single" w:sz="2" w:space="0" w:color="000001"/>
+              <w:insideH w:val="single" w:sz="2" w:space="0" w:color="000001"/>
+            </w:tcBorders>
+            <w:shd w:fill="auto" w:val="clear"/>
+            <w:tcMar>
+              <w:top w:w="55" w:type="dxa"/>
+              <w:left w:w="45" w:type="dxa"/>
+              <w:bottom w:w="55" w:type="dxa"/>
+              <w:right w:w="55" w:type="dxa"/>
+            </w:tcMar>
+          </w:tcPr>
+          <w:p>
+            <w:pPr>
+              <w:pStyle w:val="TableContents"/>
+              <w:bidi w:val="0"/>
+              <w:spacing w:before="0" w:after="0"/>
+              <w:jc w:val="left"/>
+              <w:rPr>
+                <w:b/>
+                <w:b/>
+                <w:bCs/>
+              </w:rPr>
+            </w:pPr>
+            <w:r>
+              <w:rPr>
+                <w:b/>
+                <w:bCs/>
+              </w:rPr>
+              <w:t>Significant objective</w:t>
+            </w:r>
+          </w:p>
+        </w:tc>
+        <w:tc>
+          <w:tcPr>
+            <w:tcW w:w="1494" w:type="dxa"/>
+            <w:tcBorders>
+              <w:top w:val="single" w:sz="2" w:space="0" w:color="000001"/>
+              <w:left w:val="single" w:sz="2" w:space="0" w:color="000001"/>
+              <w:bottom w:val="single" w:sz="2" w:space="0" w:color="000001"/>
+              <w:right w:val="single" w:sz="2" w:space="0" w:color="000001"/>
+              <w:insideH w:val="single" w:sz="2" w:space="0" w:color="000001"/>
+              <w:insideV w:val="single" w:sz="2" w:space="0" w:color="000001"/>
+            </w:tcBorders>
+            <w:shd w:fill="auto" w:val="clear"/>
+            <w:tcMar>
+              <w:top w:w="55" w:type="dxa"/>
+              <w:left w:w="45" w:type="dxa"/>
+              <w:bottom w:w="55" w:type="dxa"/>
+              <w:right w:w="55" w:type="dxa"/>
+            </w:tcMar>
+          </w:tcPr>
+          <w:p>
+            <w:pPr>
+              <w:pStyle w:val="TableContents"/>
+              <w:bidi w:val="0"/>
+              <w:spacing w:before="0" w:after="0"/>
+              <w:jc w:val="left"/>
+              <w:rPr>
+                <w:b/>
+                <w:b/>
+                <w:bCs/>
+              </w:rPr>
+            </w:pPr>
+            <w:r>
+              <w:rPr>
+                <w:b/>
+                <w:bCs/>
+              </w:rPr>
+              <w:t>Main objective</w:t>
+            </w:r>
+          </w:p>
+        </w:tc>
+      </w:tr>
+      <w:tr>
+        <w:trPr/>
+        <w:tc>
+          <w:tcPr>
+            <w:tcW w:w="2241" w:type="dxa"/>
+            <w:gridSpan w:val="2"/>
+            <w:tcBorders>
+              <w:top w:val="single" w:sz="2" w:space="0" w:color="000001"/>
+              <w:left w:val="single" w:sz="2" w:space="0" w:color="000001"/>
+              <w:bottom w:val="single" w:sz="2" w:space="0" w:color="000001"/>
+              <w:insideH w:val="single" w:sz="2" w:space="0" w:color="000001"/>
+            </w:tcBorders>
+            <w:shd w:fill="auto" w:val="clear"/>
+            <w:tcMar>
+              <w:top w:w="55" w:type="dxa"/>
+              <w:left w:w="45" w:type="dxa"/>
+              <w:bottom w:w="55" w:type="dxa"/>
+              <w:right w:w="55" w:type="dxa"/>
+            </w:tcMar>
+          </w:tcPr>
+          <w:p>
+            <w:pPr>
+              <w:pStyle w:val="EndnoteSymbol"/>
+              <w:bidi w:val="0"/>
+              <w:spacing w:before="0" w:after="0"/>
+              <w:jc w:val="left"/>
+              <w:rPr/>
+            </w:pPr>
+            <w:r>
+              <w:rPr>
+                <w:rStyle w:val="Emphasis"/>
+              </w:rPr>
+              <w:t>{#rioMarkers}{name}</w:t>
+            </w:r>
+          </w:p>
+        </w:tc>
+        <w:tc>
+          <w:tcPr>
+            <w:tcW w:w="1852" w:type="dxa"/>
+            <w:gridSpan w:val="2"/>
+            <w:tcBorders>
+              <w:top w:val="single" w:sz="2" w:space="0" w:color="000001"/>
+              <w:left w:val="single" w:sz="2" w:space="0" w:color="000001"/>
+              <w:bottom w:val="single" w:sz="2" w:space="0" w:color="000001"/>
+              <w:insideH w:val="single" w:sz="2" w:space="0" w:color="000001"/>
+            </w:tcBorders>
+            <w:shd w:fill="auto" w:val="clear"/>
+            <w:tcMar>
+              <w:top w:w="55" w:type="dxa"/>
+              <w:left w:w="45" w:type="dxa"/>
+              <w:bottom w:w="55" w:type="dxa"/>
+              <w:right w:w="55" w:type="dxa"/>
+            </w:tcMar>
+          </w:tcPr>
+          <w:p>
+            <w:pPr>
+              <w:pStyle w:val="EndnoteSymbol"/>
+              <w:bidi w:val="0"/>
+              <w:spacing w:before="0" w:after="0"/>
+              <w:jc w:val="center"/>
+              <w:rPr/>
+            </w:pPr>
+            <w:r>
+              <w:rPr>
+                <w:rStyle w:val="Emphasis"/>
+                <w:sz w:val="28"/>
+                <w:szCs w:val="28"/>
+              </w:rPr>
+              <w:t>{#isNotTargeted}X{/isNotTargeted}</w:t>
+            </w:r>
+          </w:p>
+        </w:tc>
+        <w:tc>
+          <w:tcPr>
+            <w:tcW w:w="1904" w:type="dxa"/>
+            <w:gridSpan w:val="2"/>
+            <w:tcBorders>
+              <w:top w:val="single" w:sz="2" w:space="0" w:color="000001"/>
+              <w:left w:val="single" w:sz="2" w:space="0" w:color="000001"/>
+              <w:bottom w:val="single" w:sz="2" w:space="0" w:color="000001"/>
+              <w:insideH w:val="single" w:sz="2" w:space="0" w:color="000001"/>
+            </w:tcBorders>
+            <w:shd w:fill="auto" w:val="clear"/>
+            <w:tcMar>
+              <w:top w:w="55" w:type="dxa"/>
+              <w:left w:w="45" w:type="dxa"/>
+              <w:bottom w:w="55" w:type="dxa"/>
+              <w:right w:w="55" w:type="dxa"/>
+            </w:tcMar>
+          </w:tcPr>
+          <w:p>
+            <w:pPr>
+              <w:pStyle w:val="EndnoteSymbol"/>
+              <w:bidi w:val="0"/>
+              <w:spacing w:before="0" w:after="0"/>
+              <w:jc w:val="center"/>
+              <w:rPr/>
+            </w:pPr>
+            <w:r>
+              <w:rPr>
+                <w:rStyle w:val="Emphasis"/>
+                <w:sz w:val="28"/>
+                <w:szCs w:val="28"/>
+              </w:rPr>
+              <w:t>{#isContributing}X{/isContributing}</w:t>
+            </w:r>
+          </w:p>
+        </w:tc>
+        <w:tc>
+          <w:tcPr>
+            <w:tcW w:w="1599" w:type="dxa"/>
+            <w:tcBorders>
+              <w:top w:val="single" w:sz="2" w:space="0" w:color="000001"/>
+              <w:left w:val="single" w:sz="2" w:space="0" w:color="000001"/>
+              <w:bottom w:val="single" w:sz="2" w:space="0" w:color="000001"/>
+              <w:insideH w:val="single" w:sz="2" w:space="0" w:color="000001"/>
+            </w:tcBorders>
+            <w:shd w:fill="auto" w:val="clear"/>
+            <w:tcMar>
+              <w:top w:w="55" w:type="dxa"/>
+              <w:left w:w="45" w:type="dxa"/>
+              <w:bottom w:w="55" w:type="dxa"/>
+              <w:right w:w="55" w:type="dxa"/>
+            </w:tcMar>
+          </w:tcPr>
+          <w:p>
+            <w:pPr>
+              <w:pStyle w:val="EndnoteSymbol"/>
+              <w:bidi w:val="0"/>
+              <w:spacing w:before="0" w:after="0"/>
+              <w:jc w:val="center"/>
+              <w:rPr/>
+            </w:pPr>
+            <w:r>
+              <w:rPr>
+                <w:rStyle w:val="Emphasis"/>
+                <w:sz w:val="28"/>
+                <w:szCs w:val="28"/>
+              </w:rPr>
+              <w:t>{#isSignificant}X</w:t>
+            </w:r>
+          </w:p>
+          <w:p>
+            <w:pPr>
+              <w:pStyle w:val="EndnoteSymbol"/>
+              <w:bidi w:val="0"/>
+              <w:spacing w:before="0" w:after="0"/>
+              <w:jc w:val="center"/>
+              <w:rPr/>
+            </w:pPr>
+            <w:r>
+              <w:rPr>
+                <w:rStyle w:val="Emphasis"/>
+                <w:sz w:val="28"/>
+                <w:szCs w:val="28"/>
+              </w:rPr>
+              <w:t>{/isSignificant}</w:t>
+            </w:r>
+          </w:p>
+        </w:tc>
+        <w:tc>
+          <w:tcPr>
+            <w:tcW w:w="1494" w:type="dxa"/>
+            <w:tcBorders>
+              <w:top w:val="single" w:sz="2" w:space="0" w:color="000001"/>
+              <w:left w:val="single" w:sz="2" w:space="0" w:color="000001"/>
+              <w:bottom w:val="single" w:sz="2" w:space="0" w:color="000001"/>
+              <w:right w:val="single" w:sz="2" w:space="0" w:color="000001"/>
+              <w:insideH w:val="single" w:sz="2" w:space="0" w:color="000001"/>
+              <w:insideV w:val="single" w:sz="2" w:space="0" w:color="000001"/>
+            </w:tcBorders>
+            <w:shd w:fill="auto" w:val="clear"/>
+            <w:tcMar>
+              <w:top w:w="55" w:type="dxa"/>
+              <w:left w:w="45" w:type="dxa"/>
+              <w:bottom w:w="55" w:type="dxa"/>
+              <w:right w:w="55" w:type="dxa"/>
+            </w:tcMar>
+          </w:tcPr>
+          <w:p>
+            <w:pPr>
+              <w:pStyle w:val="TableContents"/>
+              <w:bidi w:val="0"/>
+              <w:spacing w:before="0" w:after="0"/>
+              <w:jc w:val="center"/>
+              <w:rPr/>
+            </w:pPr>
+            <w:r>
+              <w:rPr>
+                <w:sz w:val="28"/>
+                <w:szCs w:val="28"/>
+              </w:rPr>
+              <w:t>{#isMain}X{/isMain}</w:t>
+            </w:r>
+            <w:r>
+              <w:rPr>
+                <w:rStyle w:val="Emphasis"/>
+                <w:sz w:val="28"/>
+                <w:szCs w:val="28"/>
+              </w:rPr>
+              <w:t>{/rioMarkers}</w:t>
+            </w:r>
+          </w:p>
+        </w:tc>
+      </w:tr>
+      <w:tr>
+        <w:trPr/>
+        <w:tc>
+          <w:tcPr>
+            <w:tcW w:w="2100" w:type="dxa"/>
             <w:tcBorders>
               <w:top w:val="single" w:sz="4" w:space="0" w:color="00000A"/>
               <w:left w:val="single" w:sz="4" w:space="0" w:color="00000A"/>
@@ -1541,41 +1987,33 @@
             </w:tcBorders>
             <w:shd w:fill="FFFFFF" w:val="clear"/>
             <w:tcMar>
-              <w:left w:w="-2" w:type="dxa"/>
+              <w:left w:w="-5" w:type="dxa"/>
               <w:right w:w="108" w:type="dxa"/>
             </w:tcMar>
           </w:tcPr>
           <w:p>
             <w:pPr>
               <w:pStyle w:val="Text1"/>
-              <w:spacing w:before="60" w:after="60"/>
-              <w:ind w:left="0" w:right="-25" w:hanging="0"/>
+              <w:widowControl/>
+              <w:overflowPunct w:val="true"/>
+              <w:bidi w:val="0"/>
+              <w:spacing w:lineRule="auto" w:line="276" w:before="60" w:after="60"/>
+              <w:ind w:left="113" w:right="-113" w:hanging="0"/>
               <w:jc w:val="left"/>
               <w:rPr/>
             </w:pPr>
             <w:r>
               <w:rPr>
-                <w:highlight w:val="yellow"/>
-                <w:lang w:eastAsia="de-DE"/>
-              </w:rPr>
-              <w:t xml:space="preserve">&lt;Channel 1&gt;&lt;Channel code&gt; </w:t>
-            </w:r>
-            <w:r>
-              <w:rPr>
-                <w:i/>
-                <w:highlight w:val="yellow"/>
-                <w:lang w:eastAsia="de-DE"/>
-              </w:rPr>
-              <w:t>example: World Bank - 44001</w:t>
-            </w:r>
-          </w:p>
-        </w:tc>
-      </w:tr>
-      <w:tr>
-        <w:trPr/>
-        <w:tc>
-          <w:tcPr>
-            <w:tcW w:w="2128" w:type="dxa"/>
+                <w:b/>
+              </w:rPr>
+              <w:t>9. Global Public Goods and Challenges (GPGC) thematic flagships</w:t>
+            </w:r>
+          </w:p>
+        </w:tc>
+        <w:tc>
+          <w:tcPr>
+            <w:tcW w:w="6990" w:type="dxa"/>
+            <w:gridSpan w:val="7"/>
             <w:tcBorders>
               <w:top w:val="single" w:sz="4" w:space="0" w:color="00000A"/>
               <w:left w:val="single" w:sz="4" w:space="0" w:color="00000A"/>
@@ -1586,28 +2024,33 @@
             </w:tcBorders>
             <w:shd w:fill="FFFFFF" w:val="clear"/>
             <w:tcMar>
-              <w:left w:w="-2" w:type="dxa"/>
+              <w:left w:w="-5" w:type="dxa"/>
               <w:right w:w="108" w:type="dxa"/>
             </w:tcMar>
           </w:tcPr>
           <w:p>
             <w:pPr>
-              <w:pStyle w:val="Normal"/>
-              <w:widowControl/>
-              <w:bidi w:val="0"/>
-              <w:spacing w:lineRule="auto" w:line="276" w:before="0" w:after="200"/>
+              <w:pStyle w:val="Text1"/>
+              <w:spacing w:before="60" w:after="60"/>
+              <w:ind w:left="0" w:right="-25" w:hanging="0"/>
               <w:jc w:val="left"/>
               <w:rPr/>
             </w:pPr>
             <w:r>
-              <w:rPr/>
-            </w:r>
-          </w:p>
-        </w:tc>
-        <w:tc>
-          <w:tcPr>
-            <w:tcW w:w="7112" w:type="dxa"/>
-            <w:gridSpan w:val="2"/>
+              <w:rPr>
+                <w:highlight w:val="yellow"/>
+                <w:lang w:eastAsia="de-DE"/>
+              </w:rPr>
+              <w:t>&lt;When relevant, specify the title of the GPGC thematic flagship programme to which this action contributes&gt;</w:t>
+            </w:r>
+          </w:p>
+        </w:tc>
+      </w:tr>
+      <w:tr>
+        <w:trPr/>
+        <w:tc>
+          <w:tcPr>
+            <w:tcW w:w="2100" w:type="dxa"/>
             <w:tcBorders>
               <w:top w:val="single" w:sz="4" w:space="0" w:color="00000A"/>
               <w:left w:val="single" w:sz="4" w:space="0" w:color="00000A"/>
@@ -1618,29 +2061,33 @@
             </w:tcBorders>
             <w:shd w:fill="FFFFFF" w:val="clear"/>
             <w:tcMar>
-              <w:left w:w="-2" w:type="dxa"/>
+              <w:left w:w="-5" w:type="dxa"/>
               <w:right w:w="108" w:type="dxa"/>
             </w:tcMar>
           </w:tcPr>
           <w:p>
             <w:pPr>
               <w:pStyle w:val="Text1"/>
-              <w:spacing w:before="60" w:after="60"/>
-              <w:ind w:left="0" w:right="-25" w:hanging="0"/>
+              <w:widowControl/>
+              <w:overflowPunct w:val="true"/>
+              <w:bidi w:val="0"/>
+              <w:spacing w:lineRule="auto" w:line="276" w:before="60" w:after="60"/>
+              <w:ind w:left="113" w:right="-113" w:hanging="0"/>
               <w:jc w:val="left"/>
               <w:rPr/>
             </w:pPr>
             <w:r>
-              <w:rPr/>
-            </w:r>
-          </w:p>
-        </w:tc>
-      </w:tr>
-      <w:tr>
-        <w:trPr/>
-        <w:tc>
-          <w:tcPr>
-            <w:tcW w:w="2128" w:type="dxa"/>
+              <w:rPr>
+                <w:b/>
+              </w:rPr>
+              <w:t>10. SDGs</w:t>
+            </w:r>
+          </w:p>
+        </w:tc>
+        <w:tc>
+          <w:tcPr>
+            <w:tcW w:w="6990" w:type="dxa"/>
+            <w:gridSpan w:val="7"/>
             <w:tcBorders>
               <w:top w:val="single" w:sz="4" w:space="0" w:color="00000A"/>
               <w:left w:val="single" w:sz="4" w:space="0" w:color="00000A"/>
@@ -1651,44 +2098,7 @@
             </w:tcBorders>
             <w:shd w:fill="FFFFFF" w:val="clear"/>
             <w:tcMar>
-              <w:left w:w="-2" w:type="dxa"/>
-              <w:right w:w="108" w:type="dxa"/>
-            </w:tcMar>
-          </w:tcPr>
-          <w:p>
-            <w:pPr>
-              <w:pStyle w:val="Text1"/>
-              <w:widowControl/>
-              <w:overflowPunct w:val="false"/>
-              <w:bidi w:val="0"/>
-              <w:spacing w:lineRule="auto" w:line="276" w:before="60" w:after="60"/>
-              <w:ind w:left="113" w:right="-113" w:hanging="0"/>
-              <w:jc w:val="left"/>
-              <w:rPr/>
-            </w:pPr>
-            <w:r>
-              <w:rPr>
-                <w:b/>
-              </w:rPr>
-              <w:t>9. Global Public Goods and Challenges (GPGC) thematic flagships</w:t>
-            </w:r>
-          </w:p>
-        </w:tc>
-        <w:tc>
-          <w:tcPr>
-            <w:tcW w:w="7112" w:type="dxa"/>
-            <w:gridSpan w:val="2"/>
-            <w:tcBorders>
-              <w:top w:val="single" w:sz="4" w:space="0" w:color="00000A"/>
-              <w:left w:val="single" w:sz="4" w:space="0" w:color="00000A"/>
-              <w:bottom w:val="single" w:sz="4" w:space="0" w:color="00000A"/>
-              <w:right w:val="single" w:sz="4" w:space="0" w:color="00000A"/>
-              <w:insideH w:val="single" w:sz="4" w:space="0" w:color="00000A"/>
-              <w:insideV w:val="single" w:sz="4" w:space="0" w:color="00000A"/>
-            </w:tcBorders>
-            <w:shd w:fill="FFFFFF" w:val="clear"/>
-            <w:tcMar>
-              <w:left w:w="-2" w:type="dxa"/>
+              <w:left w:w="-5" w:type="dxa"/>
               <w:right w:w="108" w:type="dxa"/>
             </w:tcMar>
           </w:tcPr>
@@ -1698,77 +2108,29 @@
               <w:spacing w:before="60" w:after="60"/>
               <w:ind w:left="0" w:right="-25" w:hanging="0"/>
               <w:jc w:val="left"/>
-              <w:rPr>
-                <w:highlight w:val="yellow"/>
+              <w:rPr/>
+            </w:pPr>
+            <w:r>
+              <w:rPr>
                 <w:lang w:eastAsia="de-DE"/>
               </w:rPr>
-            </w:pPr>
-            <w:r>
-              <w:rPr>
-                <w:highlight w:val="yellow"/>
+              <w:t xml:space="preserve">{#sdg} </w:t>
+            </w:r>
+            <w:bookmarkStart w:id="8" w:name="__DdeLink__8721_2323263309"/>
+            <w:r>
+              <w:rPr>
                 <w:lang w:eastAsia="de-DE"/>
               </w:rPr>
-              <w:t>&lt;When relevant, specify the title of the GPGC thematic flagship programme to which this action contributes&gt;</w:t>
-            </w:r>
-          </w:p>
-        </w:tc>
-      </w:tr>
-      <w:tr>
-        <w:trPr/>
-        <w:tc>
-          <w:tcPr>
-            <w:tcW w:w="2128" w:type="dxa"/>
-            <w:tcBorders>
-              <w:top w:val="single" w:sz="4" w:space="0" w:color="00000A"/>
-              <w:left w:val="single" w:sz="4" w:space="0" w:color="00000A"/>
-              <w:bottom w:val="single" w:sz="4" w:space="0" w:color="00000A"/>
-              <w:right w:val="single" w:sz="4" w:space="0" w:color="00000A"/>
-              <w:insideH w:val="single" w:sz="4" w:space="0" w:color="00000A"/>
-              <w:insideV w:val="single" w:sz="4" w:space="0" w:color="00000A"/>
-            </w:tcBorders>
-            <w:shd w:fill="FFFFFF" w:val="clear"/>
-            <w:tcMar>
-              <w:left w:w="-2" w:type="dxa"/>
-              <w:right w:w="108" w:type="dxa"/>
-            </w:tcMar>
-          </w:tcPr>
-          <w:p>
-            <w:pPr>
-              <w:pStyle w:val="Text1"/>
-              <w:widowControl/>
-              <w:overflowPunct w:val="false"/>
-              <w:bidi w:val="0"/>
-              <w:spacing w:lineRule="auto" w:line="276" w:before="60" w:after="60"/>
-              <w:ind w:left="113" w:right="-113" w:hanging="0"/>
-              <w:jc w:val="left"/>
-              <w:rPr/>
-            </w:pPr>
-            <w:r>
-              <w:rPr>
-                <w:b/>
-              </w:rPr>
-              <w:t>10. SDGs</w:t>
-            </w:r>
-          </w:p>
-        </w:tc>
-        <w:tc>
-          <w:tcPr>
-            <w:tcW w:w="7112" w:type="dxa"/>
-            <w:gridSpan w:val="2"/>
-            <w:tcBorders>
-              <w:top w:val="single" w:sz="4" w:space="0" w:color="00000A"/>
-              <w:left w:val="single" w:sz="4" w:space="0" w:color="00000A"/>
-              <w:bottom w:val="single" w:sz="4" w:space="0" w:color="00000A"/>
-              <w:right w:val="single" w:sz="4" w:space="0" w:color="00000A"/>
-              <w:insideH w:val="single" w:sz="4" w:space="0" w:color="00000A"/>
-              <w:insideV w:val="single" w:sz="4" w:space="0" w:color="00000A"/>
-            </w:tcBorders>
-            <w:shd w:fill="FFFFFF" w:val="clear"/>
-            <w:tcMar>
-              <w:left w:w="-2" w:type="dxa"/>
-              <w:right w:w="108" w:type="dxa"/>
-            </w:tcMar>
-          </w:tcPr>
+              <w:t>{key}</w:t>
+            </w:r>
+            <w:bookmarkEnd w:id="8"/>
+            <w:r>
+              <w:rPr>
+                <w:lang w:eastAsia="de-DE"/>
+              </w:rPr>
+              <w:t xml:space="preserve"> – {label}</w:t>
+            </w:r>
+          </w:p>
           <w:p>
             <w:pPr>
               <w:pStyle w:val="Text1"/>
@@ -1781,35 +2143,6 @@
               <w:rPr>
                 <w:lang w:eastAsia="de-DE"/>
               </w:rPr>
-              <w:t xml:space="preserve">{#sdg} </w:t>
-            </w:r>
-            <w:bookmarkStart w:id="6" w:name="__DdeLink__8721_2323263309"/>
-            <w:r>
-              <w:rPr>
-                <w:lang w:eastAsia="de-DE"/>
-              </w:rPr>
-              <w:t>{key}</w:t>
-            </w:r>
-            <w:bookmarkEnd w:id="6"/>
-            <w:r>
-              <w:rPr>
-                <w:lang w:eastAsia="de-DE"/>
-              </w:rPr>
-              <w:t xml:space="preserve"> – {label}</w:t>
-            </w:r>
-          </w:p>
-          <w:p>
-            <w:pPr>
-              <w:pStyle w:val="Text1"/>
-              <w:spacing w:before="60" w:after="60"/>
-              <w:ind w:left="0" w:right="-25" w:hanging="0"/>
-              <w:jc w:val="left"/>
-              <w:rPr/>
-            </w:pPr>
-            <w:r>
-              <w:rPr>
-                <w:lang w:eastAsia="de-DE"/>
-              </w:rPr>
               <w:t>{/sdg}</w:t>
             </w:r>
           </w:p>
@@ -1818,778 +2151,8 @@
     </w:tbl>
     <w:p>
       <w:pPr>
-        <w:pStyle w:val="EndnoteSymbol"/>
-        <w:rPr>
-          <w:rStyle w:val="Emphasis"/>
-        </w:rPr>
-      </w:pPr>
-      <w:r>
-        <w:rPr/>
-      </w:r>
-    </w:p>
-    <w:tbl>
-      <w:tblPr>
-        <w:tblW w:w="8640" w:type="dxa"/>
-        <w:jc w:val="left"/>
-        <w:tblInd w:w="50" w:type="dxa"/>
-        <w:tblBorders>
-          <w:top w:val="single" w:sz="2" w:space="0" w:color="000001"/>
-          <w:left w:val="single" w:sz="2" w:space="0" w:color="000001"/>
-          <w:bottom w:val="single" w:sz="2" w:space="0" w:color="000001"/>
-          <w:insideH w:val="single" w:sz="2" w:space="0" w:color="000001"/>
-        </w:tblBorders>
-        <w:tblCellMar>
-          <w:top w:w="55" w:type="dxa"/>
-          <w:left w:w="48" w:type="dxa"/>
-          <w:bottom w:w="55" w:type="dxa"/>
-          <w:right w:w="55" w:type="dxa"/>
-        </w:tblCellMar>
-      </w:tblPr>
-      <w:tblGrid>
-        <w:gridCol w:w="2972"/>
-        <w:gridCol w:w="1417"/>
-        <w:gridCol w:w="1417"/>
-        <w:gridCol w:w="1417"/>
-        <w:gridCol w:w="1417"/>
-      </w:tblGrid>
-      <w:tr>
-        <w:trPr>
-          <w:trHeight w:val="680" w:hRule="atLeast"/>
-        </w:trPr>
-        <w:tc>
-          <w:tcPr>
-            <w:tcW w:w="2972" w:type="dxa"/>
-            <w:tcBorders>
-              <w:top w:val="single" w:sz="2" w:space="0" w:color="000001"/>
-              <w:left w:val="single" w:sz="2" w:space="0" w:color="000001"/>
-              <w:bottom w:val="single" w:sz="2" w:space="0" w:color="000001"/>
-              <w:insideH w:val="single" w:sz="2" w:space="0" w:color="000001"/>
-            </w:tcBorders>
-            <w:shd w:fill="auto" w:val="clear"/>
-            <w:tcMar>
-              <w:left w:w="48" w:type="dxa"/>
-            </w:tcMar>
-          </w:tcPr>
-          <w:p>
-            <w:pPr>
-              <w:pStyle w:val="EndnoteSymbol"/>
-              <w:bidi w:val="0"/>
-              <w:spacing w:before="0" w:after="0"/>
-              <w:jc w:val="left"/>
-              <w:rPr/>
-            </w:pPr>
-            <w:r>
-              <w:rPr>
-                <w:rStyle w:val="Emphasis"/>
-                <w:b/>
-                <w:bCs/>
-              </w:rPr>
-              <w:t>General policy objectives</w:t>
-            </w:r>
-          </w:p>
-        </w:tc>
-        <w:tc>
-          <w:tcPr>
-            <w:tcW w:w="1417" w:type="dxa"/>
-            <w:tcBorders>
-              <w:top w:val="single" w:sz="2" w:space="0" w:color="000001"/>
-              <w:left w:val="single" w:sz="2" w:space="0" w:color="000001"/>
-              <w:bottom w:val="single" w:sz="2" w:space="0" w:color="000001"/>
-              <w:insideH w:val="single" w:sz="2" w:space="0" w:color="000001"/>
-            </w:tcBorders>
-            <w:shd w:fill="auto" w:val="clear"/>
-            <w:tcMar>
-              <w:left w:w="48" w:type="dxa"/>
-            </w:tcMar>
-          </w:tcPr>
-          <w:p>
-            <w:pPr>
-              <w:pStyle w:val="TableContents"/>
-              <w:bidi w:val="0"/>
-              <w:spacing w:before="0" w:after="0"/>
-              <w:jc w:val="left"/>
-              <w:rPr>
-                <w:b/>
-                <w:b/>
-                <w:bCs/>
-              </w:rPr>
-            </w:pPr>
-            <w:r>
-              <w:rPr>
-                <w:b/>
-                <w:bCs/>
-              </w:rPr>
-              <w:t>Not targeted</w:t>
-            </w:r>
-          </w:p>
-        </w:tc>
-        <w:tc>
-          <w:tcPr>
-            <w:tcW w:w="1417" w:type="dxa"/>
-            <w:tcBorders>
-              <w:top w:val="single" w:sz="2" w:space="0" w:color="000001"/>
-              <w:left w:val="single" w:sz="2" w:space="0" w:color="000001"/>
-              <w:bottom w:val="single" w:sz="2" w:space="0" w:color="000001"/>
-              <w:insideH w:val="single" w:sz="2" w:space="0" w:color="000001"/>
-            </w:tcBorders>
-            <w:shd w:fill="auto" w:val="clear"/>
-            <w:tcMar>
-              <w:left w:w="48" w:type="dxa"/>
-            </w:tcMar>
-          </w:tcPr>
-          <w:p>
-            <w:pPr>
-              <w:pStyle w:val="TableContents"/>
-              <w:bidi w:val="0"/>
-              <w:spacing w:before="0" w:after="0"/>
-              <w:jc w:val="left"/>
-              <w:rPr>
-                <w:b/>
-                <w:b/>
-                <w:bCs/>
-              </w:rPr>
-            </w:pPr>
-            <w:r>
-              <w:rPr>
-                <w:b/>
-                <w:bCs/>
-              </w:rPr>
-              <w:t>Contribution</w:t>
-            </w:r>
-          </w:p>
-        </w:tc>
-        <w:tc>
-          <w:tcPr>
-            <w:tcW w:w="1417" w:type="dxa"/>
-            <w:tcBorders>
-              <w:top w:val="single" w:sz="2" w:space="0" w:color="000001"/>
-              <w:left w:val="single" w:sz="2" w:space="0" w:color="000001"/>
-              <w:bottom w:val="single" w:sz="2" w:space="0" w:color="000001"/>
-              <w:insideH w:val="single" w:sz="2" w:space="0" w:color="000001"/>
-            </w:tcBorders>
-            <w:shd w:fill="auto" w:val="clear"/>
-            <w:tcMar>
-              <w:left w:w="48" w:type="dxa"/>
-            </w:tcMar>
-          </w:tcPr>
-          <w:p>
-            <w:pPr>
-              <w:pStyle w:val="TableContents"/>
-              <w:bidi w:val="0"/>
-              <w:spacing w:before="0" w:after="0"/>
-              <w:jc w:val="left"/>
-              <w:rPr>
-                <w:b/>
-                <w:b/>
-                <w:bCs/>
-              </w:rPr>
-            </w:pPr>
-            <w:r>
-              <w:rPr>
-                <w:b/>
-                <w:bCs/>
-              </w:rPr>
-              <w:t>Significant objective</w:t>
-            </w:r>
-          </w:p>
-        </w:tc>
-        <w:tc>
-          <w:tcPr>
-            <w:tcW w:w="1417" w:type="dxa"/>
-            <w:tcBorders>
-              <w:top w:val="single" w:sz="2" w:space="0" w:color="000001"/>
-              <w:left w:val="single" w:sz="2" w:space="0" w:color="000001"/>
-              <w:bottom w:val="single" w:sz="2" w:space="0" w:color="000001"/>
-              <w:right w:val="single" w:sz="2" w:space="0" w:color="000001"/>
-              <w:insideH w:val="single" w:sz="2" w:space="0" w:color="000001"/>
-              <w:insideV w:val="single" w:sz="2" w:space="0" w:color="000001"/>
-            </w:tcBorders>
-            <w:shd w:fill="auto" w:val="clear"/>
-            <w:tcMar>
-              <w:left w:w="48" w:type="dxa"/>
-            </w:tcMar>
-          </w:tcPr>
-          <w:p>
-            <w:pPr>
-              <w:pStyle w:val="TableContents"/>
-              <w:bidi w:val="0"/>
-              <w:spacing w:before="0" w:after="0"/>
-              <w:jc w:val="left"/>
-              <w:rPr>
-                <w:b/>
-                <w:b/>
-                <w:bCs/>
-              </w:rPr>
-            </w:pPr>
-            <w:r>
-              <w:rPr>
-                <w:b/>
-                <w:bCs/>
-              </w:rPr>
-              <w:t>Main objective</w:t>
-            </w:r>
-          </w:p>
-        </w:tc>
-      </w:tr>
-      <w:tr>
-        <w:trPr/>
-        <w:tc>
-          <w:tcPr>
-            <w:tcW w:w="2972" w:type="dxa"/>
-            <w:tcBorders>
-              <w:top w:val="single" w:sz="2" w:space="0" w:color="000001"/>
-              <w:left w:val="single" w:sz="2" w:space="0" w:color="000001"/>
-              <w:bottom w:val="single" w:sz="2" w:space="0" w:color="000001"/>
-              <w:insideH w:val="single" w:sz="2" w:space="0" w:color="000001"/>
-            </w:tcBorders>
-            <w:shd w:fill="auto" w:val="clear"/>
-            <w:tcMar>
-              <w:left w:w="48" w:type="dxa"/>
-            </w:tcMar>
-          </w:tcPr>
-          <w:p>
-            <w:pPr>
-              <w:pStyle w:val="EndnoteSymbol"/>
-              <w:bidi w:val="0"/>
-              <w:spacing w:before="0" w:after="0"/>
-              <w:jc w:val="left"/>
-              <w:rPr/>
-            </w:pPr>
-            <w:r>
-              <w:rPr>
-                <w:rStyle w:val="Emphasis"/>
-              </w:rPr>
-              <w:t>{#generalMarkers}{name}</w:t>
-            </w:r>
-          </w:p>
-        </w:tc>
-        <w:tc>
-          <w:tcPr>
-            <w:tcW w:w="1417" w:type="dxa"/>
-            <w:tcBorders>
-              <w:top w:val="single" w:sz="2" w:space="0" w:color="000001"/>
-              <w:left w:val="single" w:sz="2" w:space="0" w:color="000001"/>
-              <w:bottom w:val="single" w:sz="2" w:space="0" w:color="000001"/>
-              <w:insideH w:val="single" w:sz="2" w:space="0" w:color="000001"/>
-            </w:tcBorders>
-            <w:shd w:fill="auto" w:val="clear"/>
-            <w:tcMar>
-              <w:left w:w="48" w:type="dxa"/>
-            </w:tcMar>
-          </w:tcPr>
-          <w:p>
-            <w:pPr>
-              <w:pStyle w:val="EndnoteSymbol"/>
-              <w:bidi w:val="0"/>
-              <w:spacing w:before="0" w:after="0"/>
-              <w:jc w:val="center"/>
-              <w:rPr/>
-            </w:pPr>
-            <w:r>
-              <w:rPr>
-                <w:rStyle w:val="Emphasis"/>
-                <w:sz w:val="28"/>
-                <w:szCs w:val="28"/>
-              </w:rPr>
-              <w:t>{#isNotTargeted}X{/isNotTargeted}</w:t>
-            </w:r>
-          </w:p>
-        </w:tc>
-        <w:tc>
-          <w:tcPr>
-            <w:tcW w:w="1417" w:type="dxa"/>
-            <w:tcBorders>
-              <w:top w:val="single" w:sz="2" w:space="0" w:color="000001"/>
-              <w:left w:val="single" w:sz="2" w:space="0" w:color="000001"/>
-              <w:bottom w:val="single" w:sz="2" w:space="0" w:color="000001"/>
-              <w:insideH w:val="single" w:sz="2" w:space="0" w:color="000001"/>
-            </w:tcBorders>
-            <w:shd w:fill="auto" w:val="clear"/>
-            <w:tcMar>
-              <w:left w:w="48" w:type="dxa"/>
-            </w:tcMar>
-          </w:tcPr>
-          <w:p>
-            <w:pPr>
-              <w:pStyle w:val="EndnoteSymbol"/>
-              <w:bidi w:val="0"/>
-              <w:spacing w:before="0" w:after="0"/>
-              <w:jc w:val="center"/>
-              <w:rPr/>
-            </w:pPr>
-            <w:r>
-              <w:rPr>
-                <w:rStyle w:val="Emphasis"/>
-                <w:sz w:val="28"/>
-                <w:szCs w:val="28"/>
-              </w:rPr>
-              <w:t>{#isContributing}X{/isContributing}</w:t>
-            </w:r>
-          </w:p>
-        </w:tc>
-        <w:tc>
-          <w:tcPr>
-            <w:tcW w:w="1417" w:type="dxa"/>
-            <w:tcBorders>
-              <w:top w:val="single" w:sz="2" w:space="0" w:color="000001"/>
-              <w:left w:val="single" w:sz="2" w:space="0" w:color="000001"/>
-              <w:bottom w:val="single" w:sz="2" w:space="0" w:color="000001"/>
-              <w:insideH w:val="single" w:sz="2" w:space="0" w:color="000001"/>
-            </w:tcBorders>
-            <w:shd w:fill="auto" w:val="clear"/>
-            <w:tcMar>
-              <w:left w:w="48" w:type="dxa"/>
-            </w:tcMar>
-          </w:tcPr>
-          <w:p>
-            <w:pPr>
-              <w:pStyle w:val="EndnoteSymbol"/>
-              <w:bidi w:val="0"/>
-              <w:spacing w:before="0" w:after="0"/>
-              <w:jc w:val="center"/>
-              <w:rPr/>
-            </w:pPr>
-            <w:r>
-              <w:rPr>
-                <w:rStyle w:val="Emphasis"/>
-                <w:sz w:val="28"/>
-                <w:szCs w:val="28"/>
-              </w:rPr>
-              <w:t>{#isSignificant}X</w:t>
-            </w:r>
-          </w:p>
-          <w:p>
-            <w:pPr>
-              <w:pStyle w:val="EndnoteSymbol"/>
-              <w:bidi w:val="0"/>
-              <w:spacing w:before="0" w:after="0"/>
-              <w:jc w:val="center"/>
-              <w:rPr/>
-            </w:pPr>
-            <w:r>
-              <w:rPr>
-                <w:rStyle w:val="Emphasis"/>
-                <w:sz w:val="28"/>
-                <w:szCs w:val="28"/>
-              </w:rPr>
-              <w:t>{/isSignificant}</w:t>
-            </w:r>
-          </w:p>
-        </w:tc>
-        <w:tc>
-          <w:tcPr>
-            <w:tcW w:w="1417" w:type="dxa"/>
-            <w:tcBorders>
-              <w:top w:val="single" w:sz="2" w:space="0" w:color="000001"/>
-              <w:left w:val="single" w:sz="2" w:space="0" w:color="000001"/>
-              <w:bottom w:val="single" w:sz="2" w:space="0" w:color="000001"/>
-              <w:right w:val="single" w:sz="2" w:space="0" w:color="000001"/>
-              <w:insideH w:val="single" w:sz="2" w:space="0" w:color="000001"/>
-              <w:insideV w:val="single" w:sz="2" w:space="0" w:color="000001"/>
-            </w:tcBorders>
-            <w:shd w:fill="auto" w:val="clear"/>
-            <w:tcMar>
-              <w:left w:w="48" w:type="dxa"/>
-            </w:tcMar>
-          </w:tcPr>
-          <w:p>
-            <w:pPr>
-              <w:pStyle w:val="TableContents"/>
-              <w:bidi w:val="0"/>
-              <w:spacing w:before="0" w:after="0"/>
-              <w:jc w:val="center"/>
-              <w:rPr/>
-            </w:pPr>
-            <w:r>
-              <w:rPr>
-                <w:sz w:val="28"/>
-                <w:szCs w:val="28"/>
-              </w:rPr>
-              <w:t>{#isMain}X{/isMain}</w:t>
-            </w:r>
-            <w:r>
-              <w:rPr>
-                <w:rStyle w:val="Emphasis"/>
-                <w:sz w:val="28"/>
-                <w:szCs w:val="28"/>
-              </w:rPr>
-              <w:t>{/generalMarkers}</w:t>
-            </w:r>
-          </w:p>
-        </w:tc>
-      </w:tr>
-      <w:tr>
-        <w:trPr>
-          <w:trHeight w:val="680" w:hRule="atLeast"/>
-        </w:trPr>
-        <w:tc>
-          <w:tcPr>
-            <w:tcW w:w="2972" w:type="dxa"/>
-            <w:tcBorders>
-              <w:top w:val="single" w:sz="2" w:space="0" w:color="000001"/>
-              <w:left w:val="single" w:sz="2" w:space="0" w:color="000001"/>
-              <w:bottom w:val="single" w:sz="2" w:space="0" w:color="000001"/>
-              <w:insideH w:val="single" w:sz="2" w:space="0" w:color="000001"/>
-            </w:tcBorders>
-            <w:shd w:fill="auto" w:val="clear"/>
-            <w:tcMar>
-              <w:left w:w="48" w:type="dxa"/>
-            </w:tcMar>
-          </w:tcPr>
-          <w:p>
-            <w:pPr>
-              <w:pStyle w:val="EndnoteSymbol"/>
-              <w:bidi w:val="0"/>
-              <w:spacing w:before="0" w:after="0"/>
-              <w:jc w:val="left"/>
-              <w:rPr/>
-            </w:pPr>
-            <w:r>
-              <w:rPr>
-                <w:rStyle w:val="Emphasis"/>
-                <w:b/>
-                <w:bCs/>
-              </w:rPr>
-              <w:t>Rio Convention Markers</w:t>
-            </w:r>
-          </w:p>
-        </w:tc>
-        <w:tc>
-          <w:tcPr>
-            <w:tcW w:w="1417" w:type="dxa"/>
-            <w:tcBorders>
-              <w:top w:val="single" w:sz="2" w:space="0" w:color="000001"/>
-              <w:left w:val="single" w:sz="2" w:space="0" w:color="000001"/>
-              <w:bottom w:val="single" w:sz="2" w:space="0" w:color="000001"/>
-              <w:insideH w:val="single" w:sz="2" w:space="0" w:color="000001"/>
-            </w:tcBorders>
-            <w:shd w:fill="auto" w:val="clear"/>
-            <w:tcMar>
-              <w:left w:w="48" w:type="dxa"/>
-            </w:tcMar>
-          </w:tcPr>
-          <w:p>
-            <w:pPr>
-              <w:pStyle w:val="TableContents"/>
-              <w:bidi w:val="0"/>
-              <w:spacing w:before="0" w:after="0"/>
-              <w:jc w:val="left"/>
-              <w:rPr>
-                <w:b/>
-                <w:b/>
-                <w:bCs/>
-              </w:rPr>
-            </w:pPr>
-            <w:r>
-              <w:rPr>
-                <w:b/>
-                <w:bCs/>
-              </w:rPr>
-              <w:t>Not targeted</w:t>
-            </w:r>
-          </w:p>
-        </w:tc>
-        <w:tc>
-          <w:tcPr>
-            <w:tcW w:w="1417" w:type="dxa"/>
-            <w:tcBorders>
-              <w:top w:val="single" w:sz="2" w:space="0" w:color="000001"/>
-              <w:left w:val="single" w:sz="2" w:space="0" w:color="000001"/>
-              <w:bottom w:val="single" w:sz="2" w:space="0" w:color="000001"/>
-              <w:insideH w:val="single" w:sz="2" w:space="0" w:color="000001"/>
-            </w:tcBorders>
-            <w:shd w:fill="auto" w:val="clear"/>
-            <w:tcMar>
-              <w:left w:w="48" w:type="dxa"/>
-            </w:tcMar>
-          </w:tcPr>
-          <w:p>
-            <w:pPr>
-              <w:pStyle w:val="TableContents"/>
-              <w:bidi w:val="0"/>
-              <w:spacing w:before="0" w:after="0"/>
-              <w:jc w:val="left"/>
-              <w:rPr>
-                <w:b/>
-                <w:b/>
-                <w:bCs/>
-              </w:rPr>
-            </w:pPr>
-            <w:r>
-              <w:rPr>
-                <w:b/>
-                <w:bCs/>
-              </w:rPr>
-              <w:t>Contribution</w:t>
-            </w:r>
-          </w:p>
-        </w:tc>
-        <w:tc>
-          <w:tcPr>
-            <w:tcW w:w="1417" w:type="dxa"/>
-            <w:tcBorders>
-              <w:top w:val="single" w:sz="2" w:space="0" w:color="000001"/>
-              <w:left w:val="single" w:sz="2" w:space="0" w:color="000001"/>
-              <w:bottom w:val="single" w:sz="2" w:space="0" w:color="000001"/>
-              <w:insideH w:val="single" w:sz="2" w:space="0" w:color="000001"/>
-            </w:tcBorders>
-            <w:shd w:fill="auto" w:val="clear"/>
-            <w:tcMar>
-              <w:left w:w="48" w:type="dxa"/>
-            </w:tcMar>
-          </w:tcPr>
-          <w:p>
-            <w:pPr>
-              <w:pStyle w:val="TableContents"/>
-              <w:bidi w:val="0"/>
-              <w:spacing w:before="0" w:after="0"/>
-              <w:jc w:val="left"/>
-              <w:rPr>
-                <w:b/>
-                <w:b/>
-                <w:bCs/>
-              </w:rPr>
-            </w:pPr>
-            <w:r>
-              <w:rPr>
-                <w:b/>
-                <w:bCs/>
-              </w:rPr>
-              <w:t>Significant objective</w:t>
-            </w:r>
-          </w:p>
-        </w:tc>
-        <w:tc>
-          <w:tcPr>
-            <w:tcW w:w="1417" w:type="dxa"/>
-            <w:tcBorders>
-              <w:top w:val="single" w:sz="2" w:space="0" w:color="000001"/>
-              <w:left w:val="single" w:sz="2" w:space="0" w:color="000001"/>
-              <w:bottom w:val="single" w:sz="2" w:space="0" w:color="000001"/>
-              <w:right w:val="single" w:sz="2" w:space="0" w:color="000001"/>
-              <w:insideH w:val="single" w:sz="2" w:space="0" w:color="000001"/>
-              <w:insideV w:val="single" w:sz="2" w:space="0" w:color="000001"/>
-            </w:tcBorders>
-            <w:shd w:fill="auto" w:val="clear"/>
-            <w:tcMar>
-              <w:left w:w="48" w:type="dxa"/>
-            </w:tcMar>
-          </w:tcPr>
-          <w:p>
-            <w:pPr>
-              <w:pStyle w:val="TableContents"/>
-              <w:bidi w:val="0"/>
-              <w:spacing w:before="0" w:after="0"/>
-              <w:jc w:val="left"/>
-              <w:rPr>
-                <w:b/>
-                <w:b/>
-                <w:bCs/>
-              </w:rPr>
-            </w:pPr>
-            <w:r>
-              <w:rPr>
-                <w:b/>
-                <w:bCs/>
-              </w:rPr>
-              <w:t>Main objective</w:t>
-            </w:r>
-          </w:p>
-        </w:tc>
-      </w:tr>
-      <w:tr>
-        <w:trPr/>
-        <w:tc>
-          <w:tcPr>
-            <w:tcW w:w="2972" w:type="dxa"/>
-            <w:tcBorders>
-              <w:top w:val="single" w:sz="2" w:space="0" w:color="000001"/>
-              <w:left w:val="single" w:sz="2" w:space="0" w:color="000001"/>
-              <w:bottom w:val="single" w:sz="2" w:space="0" w:color="000001"/>
-              <w:insideH w:val="single" w:sz="2" w:space="0" w:color="000001"/>
-            </w:tcBorders>
-            <w:shd w:fill="auto" w:val="clear"/>
-            <w:tcMar>
-              <w:left w:w="48" w:type="dxa"/>
-            </w:tcMar>
-          </w:tcPr>
-          <w:p>
-            <w:pPr>
-              <w:pStyle w:val="EndnoteSymbol"/>
-              <w:bidi w:val="0"/>
-              <w:spacing w:before="0" w:after="0"/>
-              <w:jc w:val="left"/>
-              <w:rPr/>
-            </w:pPr>
-            <w:r>
-              <w:rPr>
-                <w:rStyle w:val="Emphasis"/>
-              </w:rPr>
-              <w:t>{#rioMarkers}{name}</w:t>
-            </w:r>
-          </w:p>
-        </w:tc>
-        <w:tc>
-          <w:tcPr>
-            <w:tcW w:w="1417" w:type="dxa"/>
-            <w:tcBorders>
-              <w:top w:val="single" w:sz="2" w:space="0" w:color="000001"/>
-              <w:left w:val="single" w:sz="2" w:space="0" w:color="000001"/>
-              <w:bottom w:val="single" w:sz="2" w:space="0" w:color="000001"/>
-              <w:insideH w:val="single" w:sz="2" w:space="0" w:color="000001"/>
-            </w:tcBorders>
-            <w:shd w:fill="auto" w:val="clear"/>
-            <w:tcMar>
-              <w:left w:w="48" w:type="dxa"/>
-            </w:tcMar>
-          </w:tcPr>
-          <w:p>
-            <w:pPr>
-              <w:pStyle w:val="EndnoteSymbol"/>
-              <w:bidi w:val="0"/>
-              <w:spacing w:before="0" w:after="0"/>
-              <w:jc w:val="center"/>
-              <w:rPr/>
-            </w:pPr>
-            <w:r>
-              <w:rPr>
-                <w:rStyle w:val="Emphasis"/>
-                <w:sz w:val="28"/>
-                <w:szCs w:val="28"/>
-              </w:rPr>
-              <w:t>{#isNotTargeted}X{/isNotTargeted}</w:t>
-            </w:r>
-          </w:p>
-        </w:tc>
-        <w:tc>
-          <w:tcPr>
-            <w:tcW w:w="1417" w:type="dxa"/>
-            <w:tcBorders>
-              <w:top w:val="single" w:sz="2" w:space="0" w:color="000001"/>
-              <w:left w:val="single" w:sz="2" w:space="0" w:color="000001"/>
-              <w:bottom w:val="single" w:sz="2" w:space="0" w:color="000001"/>
-              <w:insideH w:val="single" w:sz="2" w:space="0" w:color="000001"/>
-            </w:tcBorders>
-            <w:shd w:fill="auto" w:val="clear"/>
-            <w:tcMar>
-              <w:left w:w="48" w:type="dxa"/>
-            </w:tcMar>
-          </w:tcPr>
-          <w:p>
-            <w:pPr>
-              <w:pStyle w:val="EndnoteSymbol"/>
-              <w:bidi w:val="0"/>
-              <w:spacing w:before="0" w:after="0"/>
-              <w:jc w:val="center"/>
-              <w:rPr/>
-            </w:pPr>
-            <w:r>
-              <w:rPr>
-                <w:rStyle w:val="Emphasis"/>
-                <w:sz w:val="28"/>
-                <w:szCs w:val="28"/>
-              </w:rPr>
-              <w:t>{#isContributing}X{/isContributing}</w:t>
-            </w:r>
-          </w:p>
-        </w:tc>
-        <w:tc>
-          <w:tcPr>
-            <w:tcW w:w="1417" w:type="dxa"/>
-            <w:tcBorders>
-              <w:top w:val="single" w:sz="2" w:space="0" w:color="000001"/>
-              <w:left w:val="single" w:sz="2" w:space="0" w:color="000001"/>
-              <w:bottom w:val="single" w:sz="2" w:space="0" w:color="000001"/>
-              <w:insideH w:val="single" w:sz="2" w:space="0" w:color="000001"/>
-            </w:tcBorders>
-            <w:shd w:fill="auto" w:val="clear"/>
-            <w:tcMar>
-              <w:left w:w="48" w:type="dxa"/>
-            </w:tcMar>
-          </w:tcPr>
-          <w:p>
-            <w:pPr>
-              <w:pStyle w:val="EndnoteSymbol"/>
-              <w:bidi w:val="0"/>
-              <w:spacing w:before="0" w:after="0"/>
-              <w:jc w:val="center"/>
-              <w:rPr/>
-            </w:pPr>
-            <w:r>
-              <w:rPr>
-                <w:rStyle w:val="Emphasis"/>
-                <w:sz w:val="28"/>
-                <w:szCs w:val="28"/>
-              </w:rPr>
-              <w:t>{#isSignificant}X</w:t>
-            </w:r>
-          </w:p>
-          <w:p>
-            <w:pPr>
-              <w:pStyle w:val="EndnoteSymbol"/>
-              <w:bidi w:val="0"/>
-              <w:spacing w:before="0" w:after="0"/>
-              <w:jc w:val="center"/>
-              <w:rPr/>
-            </w:pPr>
-            <w:r>
-              <w:rPr>
-                <w:rStyle w:val="Emphasis"/>
-                <w:sz w:val="28"/>
-                <w:szCs w:val="28"/>
-              </w:rPr>
-              <w:t>{/isSignificant}</w:t>
-            </w:r>
-          </w:p>
-        </w:tc>
-        <w:tc>
-          <w:tcPr>
-            <w:tcW w:w="1417" w:type="dxa"/>
-            <w:tcBorders>
-              <w:top w:val="single" w:sz="2" w:space="0" w:color="000001"/>
-              <w:left w:val="single" w:sz="2" w:space="0" w:color="000001"/>
-              <w:bottom w:val="single" w:sz="2" w:space="0" w:color="000001"/>
-              <w:right w:val="single" w:sz="2" w:space="0" w:color="000001"/>
-              <w:insideH w:val="single" w:sz="2" w:space="0" w:color="000001"/>
-              <w:insideV w:val="single" w:sz="2" w:space="0" w:color="000001"/>
-            </w:tcBorders>
-            <w:shd w:fill="auto" w:val="clear"/>
-            <w:tcMar>
-              <w:left w:w="48" w:type="dxa"/>
-            </w:tcMar>
-          </w:tcPr>
-          <w:p>
-            <w:pPr>
-              <w:pStyle w:val="TableContents"/>
-              <w:bidi w:val="0"/>
-              <w:spacing w:before="0" w:after="0"/>
-              <w:jc w:val="center"/>
-              <w:rPr/>
-            </w:pPr>
-            <w:r>
-              <w:rPr>
-                <w:sz w:val="28"/>
-                <w:szCs w:val="28"/>
-              </w:rPr>
-              <w:t>{#isMain}X{/isMain}</w:t>
-            </w:r>
-            <w:r>
-              <w:rPr>
-                <w:rStyle w:val="Emphasis"/>
-                <w:sz w:val="28"/>
-                <w:szCs w:val="28"/>
-              </w:rPr>
-              <w:t>{/rioMarkers}</w:t>
-            </w:r>
-          </w:p>
-        </w:tc>
-      </w:tr>
-    </w:tbl>
-    <w:p>
-      <w:pPr>
         <w:pStyle w:val="Normal"/>
         <w:rPr>
-          <w:rStyle w:val="Emphasis"/>
           <w:b/>
           <w:b/>
           <w:i w:val="false"/>
@@ -2597,27 +2160,8 @@
           <w:smallCaps/>
         </w:rPr>
       </w:pPr>
-      <w:r>
-        <w:rPr>
-          <w:b/>
-          <w:i w:val="false"/>
-          <w:smallCaps/>
-        </w:rPr>
-      </w:r>
-    </w:p>
-    <w:p>
-      <w:pPr>
-        <w:pStyle w:val="Normal"/>
-        <w:rPr>
-          <w:b/>
-          <w:b/>
-          <w:i w:val="false"/>
-          <w:i w:val="false"/>
-          <w:smallCaps/>
-        </w:rPr>
-      </w:pPr>
-      <w:bookmarkStart w:id="7" w:name="__DdeLink__17824_3508275660"/>
-      <w:bookmarkEnd w:id="7"/>
+      <w:bookmarkStart w:id="9" w:name="__DdeLink__17824_3508275660"/>
+      <w:bookmarkEnd w:id="9"/>
       <w:r>
         <w:rPr>
           <w:rStyle w:val="Emphasis"/>
@@ -2718,7 +2262,7 @@
         </w:rPr>
         <w:t>)</w:t>
       </w:r>
-      <w:bookmarkStart w:id="8" w:name="_Toc391999024"/>
+      <w:bookmarkStart w:id="10" w:name="_Toc391999024"/>
       <w:r>
         <w:rPr>
           <w:rStyle w:val="Emphasis"/>
@@ -2787,17 +2331,18 @@
     </w:p>
     <w:p>
       <w:pPr>
-        <w:pStyle w:val="Normal"/>
+        <w:pStyle w:val="Heading1"/>
+        <w:numPr>
+          <w:ilvl w:val="0"/>
+          <w:numId w:val="1"/>
+        </w:numPr>
+        <w:rPr/>
+      </w:pPr>
+      <w:r>
         <w:rPr>
           <w:rStyle w:val="Emphasis"/>
-          <w:i w:val="false"/>
-          <w:i w:val="false"/>
-        </w:rPr>
-      </w:pPr>
-      <w:r>
-        <w:rPr>
-          <w:i w:val="false"/>
-        </w:rPr>
+        </w:rPr>
+        <w:t>Budget decomposition</w:t>
       </w:r>
     </w:p>
     <w:tbl>
@@ -2805,7 +2350,7 @@
         <w:tblStyle w:val="Grilledutableau"/>
         <w:tblW w:w="8620" w:type="dxa"/>
         <w:jc w:val="left"/>
-        <w:tblInd w:w="69" w:type="dxa"/>
+        <w:tblInd w:w="67" w:type="dxa"/>
         <w:tblBorders>
           <w:top w:val="single" w:sz="2" w:space="0" w:color="000001"/>
           <w:left w:val="single" w:sz="2" w:space="0" w:color="000001"/>
@@ -2814,7 +2359,7 @@
         </w:tblBorders>
         <w:tblCellMar>
           <w:top w:w="0" w:type="dxa"/>
-          <w:left w:w="65" w:type="dxa"/>
+          <w:left w:w="62" w:type="dxa"/>
           <w:bottom w:w="0" w:type="dxa"/>
           <w:right w:w="108" w:type="dxa"/>
         </w:tblCellMar>
@@ -2841,7 +2386,7 @@
             </w:tcBorders>
             <w:shd w:fill="auto" w:val="clear"/>
             <w:tcMar>
-              <w:left w:w="65" w:type="dxa"/>
+              <w:left w:w="62" w:type="dxa"/>
             </w:tcMar>
           </w:tcPr>
           <w:p>
@@ -2871,7 +2416,7 @@
             </w:tcBorders>
             <w:shd w:fill="auto" w:val="clear"/>
             <w:tcMar>
-              <w:left w:w="65" w:type="dxa"/>
+              <w:left w:w="62" w:type="dxa"/>
             </w:tcMar>
           </w:tcPr>
           <w:p>
@@ -2905,7 +2450,7 @@
             </w:tcBorders>
             <w:shd w:fill="auto" w:val="clear"/>
             <w:tcMar>
-              <w:left w:w="65" w:type="dxa"/>
+              <w:left w:w="62" w:type="dxa"/>
             </w:tcMar>
           </w:tcPr>
           <w:p>
@@ -2938,7 +2483,7 @@
             </w:tcBorders>
             <w:shd w:fill="auto" w:val="clear"/>
             <w:tcMar>
-              <w:left w:w="65" w:type="dxa"/>
+              <w:left w:w="62" w:type="dxa"/>
             </w:tcMar>
           </w:tcPr>
           <w:p>
@@ -2955,8 +2500,8 @@
               </w:rPr>
               <w:t>Other A</w:t>
             </w:r>
-            <w:bookmarkStart w:id="9" w:name="_GoBack11"/>
-            <w:bookmarkEnd w:id="9"/>
+            <w:bookmarkStart w:id="11" w:name="_GoBack11"/>
+            <w:bookmarkEnd w:id="11"/>
             <w:r>
               <w:rPr>
                 <w:rStyle w:val="Emphasis"/>
@@ -2982,7 +2527,7 @@
             </w:tcBorders>
             <w:shd w:fill="auto" w:val="clear"/>
             <w:tcMar>
-              <w:left w:w="65" w:type="dxa"/>
+              <w:left w:w="62" w:type="dxa"/>
             </w:tcMar>
           </w:tcPr>
           <w:p>
@@ -3012,7 +2557,7 @@
             </w:tcBorders>
             <w:shd w:fill="auto" w:val="clear"/>
             <w:tcMar>
-              <w:left w:w="65" w:type="dxa"/>
+              <w:left w:w="62" w:type="dxa"/>
             </w:tcMar>
           </w:tcPr>
           <w:p>
@@ -3042,7 +2587,7 @@
             </w:tcBorders>
             <w:shd w:fill="auto" w:val="clear"/>
             <w:tcMar>
-              <w:left w:w="65" w:type="dxa"/>
+              <w:left w:w="62" w:type="dxa"/>
             </w:tcMar>
           </w:tcPr>
           <w:p>
@@ -3066,8 +2611,8 @@
               </w:rPr>
               <w:t>EU_amount</w:t>
             </w:r>
-            <w:bookmarkStart w:id="10" w:name="_GoBack"/>
-            <w:bookmarkEnd w:id="10"/>
+            <w:bookmarkStart w:id="12" w:name="_GoBack"/>
+            <w:bookmarkEnd w:id="12"/>
             <w:r>
               <w:rPr>
                 <w:rStyle w:val="Emphasis"/>
@@ -3096,7 +2641,7 @@
             </w:tcBorders>
             <w:shd w:fill="auto" w:val="clear"/>
             <w:tcMar>
-              <w:left w:w="65" w:type="dxa"/>
+              <w:left w:w="62" w:type="dxa"/>
             </w:tcMar>
           </w:tcPr>
           <w:p>
@@ -3126,8 +2671,8 @@
               </w:rPr>
               <w:t>}{/</w:t>
             </w:r>
-            <w:bookmarkStart w:id="11" w:name="_GoBack1"/>
-            <w:bookmarkEnd w:id="11"/>
+            <w:bookmarkStart w:id="13" w:name="_GoBack1"/>
+            <w:bookmarkEnd w:id="13"/>
             <w:r>
               <w:rPr>
                 <w:lang w:val="fr-FR"/>
@@ -3151,7 +2696,7 @@
             </w:tcBorders>
             <w:shd w:fill="auto" w:val="clear"/>
             <w:tcMar>
-              <w:left w:w="65" w:type="dxa"/>
+              <w:left w:w="62" w:type="dxa"/>
             </w:tcMar>
           </w:tcPr>
           <w:p>
@@ -3179,7 +2724,7 @@
             </w:tcBorders>
             <w:shd w:fill="auto" w:val="clear"/>
             <w:tcMar>
-              <w:left w:w="65" w:type="dxa"/>
+              <w:left w:w="62" w:type="dxa"/>
             </w:tcMar>
           </w:tcPr>
           <w:p>
@@ -3210,7 +2755,7 @@
             </w:tcBorders>
             <w:shd w:fill="auto" w:val="clear"/>
             <w:tcMar>
-              <w:left w:w="65" w:type="dxa"/>
+              <w:left w:w="62" w:type="dxa"/>
             </w:tcMar>
           </w:tcPr>
           <w:p>
@@ -3240,13 +2785,13 @@
       <w:r>
         <w:br w:type="page"/>
       </w:r>
-      <w:bookmarkStart w:id="12" w:name="_Toc392857995"/>
+      <w:bookmarkStart w:id="14" w:name="_Toc392857995"/>
       <w:r>
         <w:rPr/>
         <w:t>Context</w:t>
       </w:r>
-      <w:bookmarkEnd w:id="12"/>
-      <w:bookmarkEnd w:id="8"/>
+      <w:bookmarkEnd w:id="14"/>
+      <w:bookmarkEnd w:id="10"/>
       <w:r>
         <w:rPr/>
         <w:t xml:space="preserve"> </w:t>
@@ -3261,18 +2806,18 @@
         </w:numPr>
         <w:rPr/>
       </w:pPr>
-      <w:bookmarkStart w:id="13" w:name="_Toc392857996"/>
-      <w:bookmarkStart w:id="14" w:name="_Toc391999025"/>
+      <w:bookmarkStart w:id="15" w:name="_Toc392857996"/>
+      <w:bookmarkStart w:id="16" w:name="_Toc391999025"/>
       <w:r>
         <w:rPr/>
         <w:t>Sector/Country/Regional context/Thematic area</w:t>
       </w:r>
-      <w:bookmarkEnd w:id="14"/>
+      <w:bookmarkEnd w:id="16"/>
       <w:r>
         <w:rPr/>
         <w:t xml:space="preserve"> </w:t>
       </w:r>
-      <w:bookmarkEnd w:id="13"/>
+      <w:bookmarkEnd w:id="15"/>
       <w:r>
         <w:rPr>
           <w:b w:val="false"/>
@@ -3307,14 +2852,14 @@
           <w:b/>
         </w:rPr>
       </w:pPr>
-      <w:bookmarkStart w:id="15" w:name="_Toc391022350"/>
-      <w:bookmarkStart w:id="16" w:name="_Toc392857997"/>
-      <w:bookmarkStart w:id="17" w:name="_Toc391999027"/>
-      <w:bookmarkStart w:id="18" w:name="_Toc391537192"/>
-      <w:bookmarkEnd w:id="15"/>
-      <w:bookmarkEnd w:id="16"/>
+      <w:bookmarkStart w:id="17" w:name="_Toc391537192"/>
+      <w:bookmarkStart w:id="18" w:name="_Toc391999027"/>
+      <w:bookmarkStart w:id="19" w:name="_Toc392857997"/>
+      <w:bookmarkStart w:id="20" w:name="_Toc391022350"/>
       <w:bookmarkEnd w:id="17"/>
       <w:bookmarkEnd w:id="18"/>
+      <w:bookmarkEnd w:id="19"/>
+      <w:bookmarkEnd w:id="20"/>
       <w:r>
         <w:rPr>
           <w:b/>
@@ -3350,12 +2895,12 @@
           <w:b/>
         </w:rPr>
       </w:pPr>
-      <w:bookmarkStart w:id="19" w:name="_Toc392857998"/>
-      <w:bookmarkStart w:id="20" w:name="_Toc391537193"/>
       <w:bookmarkStart w:id="21" w:name="_Toc391022351"/>
-      <w:bookmarkEnd w:id="19"/>
-      <w:bookmarkEnd w:id="20"/>
+      <w:bookmarkStart w:id="22" w:name="_Toc391537193"/>
+      <w:bookmarkStart w:id="23" w:name="_Toc392857998"/>
       <w:bookmarkEnd w:id="21"/>
+      <w:bookmarkEnd w:id="22"/>
+      <w:bookmarkEnd w:id="23"/>
       <w:r>
         <w:rPr>
           <w:b/>
@@ -3391,10 +2936,10 @@
           <w:b/>
         </w:rPr>
       </w:pPr>
-      <w:bookmarkStart w:id="22" w:name="_Toc391999029"/>
-      <w:bookmarkStart w:id="23" w:name="_Toc392857999"/>
-      <w:bookmarkEnd w:id="22"/>
-      <w:bookmarkEnd w:id="23"/>
+      <w:bookmarkStart w:id="24" w:name="_Toc392857999"/>
+      <w:bookmarkStart w:id="25" w:name="_Toc391999029"/>
+      <w:bookmarkEnd w:id="24"/>
+      <w:bookmarkEnd w:id="25"/>
       <w:r>
         <w:rPr>
           <w:b/>
@@ -3444,32 +2989,32 @@
         </w:numPr>
         <w:rPr/>
       </w:pPr>
-      <w:bookmarkStart w:id="24" w:name="_Toc392858001"/>
-      <w:bookmarkStart w:id="25" w:name="_Toc391999031"/>
-      <w:bookmarkStart w:id="26" w:name="_Toc391022353"/>
-      <w:bookmarkStart w:id="27" w:name="_Toc391537195"/>
+      <w:bookmarkStart w:id="26" w:name="_Toc392858001"/>
+      <w:bookmarkStart w:id="27" w:name="_Toc391999031"/>
+      <w:bookmarkStart w:id="28" w:name="_Toc391537195"/>
+      <w:bookmarkStart w:id="29" w:name="_Toc391022353"/>
       <w:r>
         <w:rPr>
           <w:highlight w:val="lightGray"/>
         </w:rPr>
         <w:t xml:space="preserve">Other areas </w:t>
       </w:r>
+      <w:bookmarkEnd w:id="28"/>
+      <w:bookmarkEnd w:id="29"/>
+      <w:r>
+        <w:rPr>
+          <w:highlight w:val="lightGray"/>
+        </w:rPr>
+        <w:t>of assessment</w:t>
+      </w:r>
+      <w:bookmarkEnd w:id="27"/>
+      <w:r>
+        <w:rPr>
+          <w:highlight w:val="yellow"/>
+        </w:rPr>
+        <w:t xml:space="preserve"> </w:t>
+      </w:r>
       <w:bookmarkEnd w:id="26"/>
-      <w:bookmarkEnd w:id="27"/>
-      <w:r>
-        <w:rPr>
-          <w:highlight w:val="lightGray"/>
-        </w:rPr>
-        <w:t>of assessment</w:t>
-      </w:r>
-      <w:bookmarkEnd w:id="25"/>
-      <w:r>
-        <w:rPr>
-          <w:highlight w:val="yellow"/>
-        </w:rPr>
-        <w:t xml:space="preserve"> </w:t>
-      </w:r>
-      <w:bookmarkEnd w:id="24"/>
       <w:r>
         <w:rPr>
           <w:b w:val="false"/>
@@ -3487,10 +3032,10 @@
         </w:numPr>
         <w:rPr/>
       </w:pPr>
-      <w:bookmarkStart w:id="28" w:name="_Toc391999032"/>
-      <w:bookmarkStart w:id="29" w:name="_Toc391537196"/>
-      <w:bookmarkStart w:id="30" w:name="_Toc391022354"/>
-      <w:bookmarkStart w:id="31" w:name="_Toc392858002"/>
+      <w:bookmarkStart w:id="30" w:name="_Toc392858002"/>
+      <w:bookmarkStart w:id="31" w:name="_Toc391022354"/>
+      <w:bookmarkStart w:id="32" w:name="_Toc391537196"/>
+      <w:bookmarkStart w:id="33" w:name="_Toc391999032"/>
       <w:r>
         <w:rPr>
           <w:b/>
@@ -3498,10 +3043,10 @@
         </w:rPr>
         <w:t>Fundamental values</w:t>
       </w:r>
-      <w:bookmarkEnd w:id="28"/>
-      <w:bookmarkEnd w:id="29"/>
       <w:bookmarkEnd w:id="30"/>
       <w:bookmarkEnd w:id="31"/>
+      <w:bookmarkEnd w:id="32"/>
+      <w:bookmarkEnd w:id="33"/>
       <w:r>
         <w:rPr>
           <w:b/>
@@ -3517,8 +3062,8 @@
           <w:highlight w:val="yellow"/>
         </w:rPr>
       </w:pPr>
-      <w:bookmarkStart w:id="32" w:name="_Toc391999033"/>
-      <w:bookmarkEnd w:id="32"/>
+      <w:bookmarkStart w:id="34" w:name="_Toc391999033"/>
+      <w:bookmarkEnd w:id="34"/>
       <w:r>
         <w:rPr>
           <w:highlight w:val="yellow"/>
@@ -3539,14 +3084,14 @@
           <w:highlight w:val="lightGray"/>
         </w:rPr>
       </w:pPr>
-      <w:bookmarkStart w:id="33" w:name="_Toc391999034"/>
-      <w:bookmarkStart w:id="34" w:name="_Toc391537197"/>
-      <w:bookmarkStart w:id="35" w:name="_Toc391022355"/>
-      <w:bookmarkStart w:id="36" w:name="_Toc392858003"/>
-      <w:bookmarkEnd w:id="33"/>
-      <w:bookmarkEnd w:id="34"/>
+      <w:bookmarkStart w:id="35" w:name="_Toc392858003"/>
+      <w:bookmarkStart w:id="36" w:name="_Toc391022355"/>
+      <w:bookmarkStart w:id="37" w:name="_Toc391537197"/>
+      <w:bookmarkStart w:id="38" w:name="_Toc391999034"/>
       <w:bookmarkEnd w:id="35"/>
       <w:bookmarkEnd w:id="36"/>
+      <w:bookmarkEnd w:id="37"/>
+      <w:bookmarkEnd w:id="38"/>
       <w:r>
         <w:rPr>
           <w:b/>
@@ -3562,8 +3107,8 @@
           <w:highlight w:val="yellow"/>
         </w:rPr>
       </w:pPr>
-      <w:bookmarkStart w:id="37" w:name="_Toc391999035"/>
-      <w:bookmarkEnd w:id="37"/>
+      <w:bookmarkStart w:id="39" w:name="_Toc391999035"/>
+      <w:bookmarkEnd w:id="39"/>
       <w:r>
         <w:rPr>
           <w:highlight w:val="yellow"/>
@@ -3584,14 +3129,14 @@
           <w:highlight w:val="lightGray"/>
         </w:rPr>
       </w:pPr>
-      <w:bookmarkStart w:id="38" w:name="_Toc391999036"/>
-      <w:bookmarkStart w:id="39" w:name="_Toc391537198"/>
-      <w:bookmarkStart w:id="40" w:name="_Toc391022356"/>
-      <w:bookmarkStart w:id="41" w:name="_Toc392858004"/>
-      <w:bookmarkEnd w:id="38"/>
-      <w:bookmarkEnd w:id="39"/>
+      <w:bookmarkStart w:id="40" w:name="_Toc392858004"/>
+      <w:bookmarkStart w:id="41" w:name="_Toc391022356"/>
+      <w:bookmarkStart w:id="42" w:name="_Toc391537198"/>
+      <w:bookmarkStart w:id="43" w:name="_Toc391999036"/>
       <w:bookmarkEnd w:id="40"/>
       <w:bookmarkEnd w:id="41"/>
+      <w:bookmarkEnd w:id="42"/>
+      <w:bookmarkEnd w:id="43"/>
       <w:r>
         <w:rPr>
           <w:b/>
@@ -3607,8 +3152,8 @@
           <w:highlight w:val="yellow"/>
         </w:rPr>
       </w:pPr>
-      <w:bookmarkStart w:id="42" w:name="_Toc391999037"/>
-      <w:bookmarkEnd w:id="42"/>
+      <w:bookmarkStart w:id="44" w:name="_Toc391999037"/>
+      <w:bookmarkEnd w:id="44"/>
       <w:r>
         <w:rPr>
           <w:highlight w:val="yellow"/>
@@ -3629,14 +3174,14 @@
           <w:highlight w:val="lightGray"/>
         </w:rPr>
       </w:pPr>
-      <w:bookmarkStart w:id="43" w:name="_Toc391999038"/>
-      <w:bookmarkStart w:id="44" w:name="_Toc391537199"/>
-      <w:bookmarkStart w:id="45" w:name="_Toc391022357"/>
-      <w:bookmarkStart w:id="46" w:name="_Toc392858005"/>
-      <w:bookmarkEnd w:id="43"/>
-      <w:bookmarkEnd w:id="44"/>
+      <w:bookmarkStart w:id="45" w:name="_Toc392858005"/>
+      <w:bookmarkStart w:id="46" w:name="_Toc391022357"/>
+      <w:bookmarkStart w:id="47" w:name="_Toc391537199"/>
+      <w:bookmarkStart w:id="48" w:name="_Toc391999038"/>
       <w:bookmarkEnd w:id="45"/>
       <w:bookmarkEnd w:id="46"/>
+      <w:bookmarkEnd w:id="47"/>
+      <w:bookmarkEnd w:id="48"/>
       <w:r>
         <w:rPr>
           <w:b/>
@@ -3683,7 +3228,7 @@
         </w:numPr>
         <w:rPr/>
       </w:pPr>
-      <w:bookmarkStart w:id="47" w:name="_Toc392858006"/>
+      <w:bookmarkStart w:id="49" w:name="_Toc392858006"/>
       <w:r>
         <w:rPr/>
         <w:t xml:space="preserve">Risks and Assumptions </w:t>
@@ -3694,7 +3239,7 @@
         </w:rPr>
         <w:t>(</w:t>
       </w:r>
-      <w:bookmarkEnd w:id="47"/>
+      <w:bookmarkEnd w:id="49"/>
       <w:r>
         <w:rPr>
           <w:b w:val="false"/>
@@ -3709,7 +3254,7 @@
       <w:tblPr>
         <w:tblW w:w="9181" w:type="dxa"/>
         <w:jc w:val="left"/>
-        <w:tblInd w:w="8" w:type="dxa"/>
+        <w:tblInd w:w="3" w:type="dxa"/>
         <w:tblBorders>
           <w:top w:val="single" w:sz="4" w:space="0" w:color="00000A"/>
           <w:left w:val="single" w:sz="4" w:space="0" w:color="00000A"/>
@@ -3720,7 +3265,7 @@
         </w:tblBorders>
         <w:tblCellMar>
           <w:top w:w="0" w:type="dxa"/>
-          <w:left w:w="8" w:type="dxa"/>
+          <w:left w:w="3" w:type="dxa"/>
           <w:bottom w:w="0" w:type="dxa"/>
           <w:right w:w="108" w:type="dxa"/>
         </w:tblCellMar>
@@ -3745,7 +3290,7 @@
             </w:tcBorders>
             <w:shd w:fill="FFFFFF" w:val="clear"/>
             <w:tcMar>
-              <w:left w:w="8" w:type="dxa"/>
+              <w:left w:w="3" w:type="dxa"/>
             </w:tcMar>
           </w:tcPr>
           <w:p>
@@ -3778,7 +3323,7 @@
             </w:tcBorders>
             <w:shd w:fill="FFFFFF" w:val="clear"/>
             <w:tcMar>
-              <w:left w:w="8" w:type="dxa"/>
+              <w:left w:w="3" w:type="dxa"/>
             </w:tcMar>
           </w:tcPr>
           <w:p>
@@ -3811,7 +3356,7 @@
             </w:tcBorders>
             <w:shd w:fill="FFFFFF" w:val="clear"/>
             <w:tcMar>
-              <w:left w:w="8" w:type="dxa"/>
+              <w:left w:w="3" w:type="dxa"/>
             </w:tcMar>
           </w:tcPr>
           <w:p>
@@ -3849,7 +3394,7 @@
             </w:tcBorders>
             <w:shd w:fill="FFFFFF" w:val="clear"/>
             <w:tcMar>
-              <w:left w:w="8" w:type="dxa"/>
+              <w:left w:w="3" w:type="dxa"/>
             </w:tcMar>
           </w:tcPr>
           <w:p>
@@ -3881,7 +3426,7 @@
             </w:tcBorders>
             <w:shd w:fill="FFFFFF" w:val="clear"/>
             <w:tcMar>
-              <w:left w:w="8" w:type="dxa"/>
+              <w:left w:w="3" w:type="dxa"/>
             </w:tcMar>
           </w:tcPr>
           <w:p>
@@ -3913,7 +3458,7 @@
             </w:tcBorders>
             <w:shd w:fill="FFFFFF" w:val="clear"/>
             <w:tcMar>
-              <w:left w:w="8" w:type="dxa"/>
+              <w:left w:w="3" w:type="dxa"/>
             </w:tcMar>
           </w:tcPr>
           <w:p>
@@ -3951,23 +3496,20 @@
             </w:tcBorders>
             <w:shd w:fill="FFFFFF" w:val="clear"/>
             <w:tcMar>
-              <w:left w:w="8" w:type="dxa"/>
+              <w:left w:w="3" w:type="dxa"/>
             </w:tcMar>
           </w:tcPr>
           <w:p>
             <w:pPr>
               <w:pStyle w:val="Normal"/>
               <w:spacing w:lineRule="auto" w:line="360" w:before="0" w:after="200"/>
+              <w:rPr/>
+            </w:pPr>
+            <w:r>
               <w:rPr>
                 <w:b/>
-                <w:b/>
-              </w:rPr>
-            </w:pPr>
-            <w:r>
-              <w:rPr>
-                <w:b/>
-              </w:rPr>
-              <w:t>Assumptions</w:t>
+              </w:rPr>
+              <w:t>Assumption</w:t>
             </w:r>
           </w:p>
         </w:tc>
@@ -3990,7 +3532,7 @@
             </w:tcBorders>
             <w:shd w:fill="FFFFFF" w:val="clear"/>
             <w:tcMar>
-              <w:left w:w="8" w:type="dxa"/>
+              <w:left w:w="3" w:type="dxa"/>
             </w:tcMar>
           </w:tcPr>
           <w:p>
@@ -4020,20 +3562,20 @@
         </w:numPr>
         <w:rPr/>
       </w:pPr>
-      <w:bookmarkStart w:id="48" w:name="_Toc392858007"/>
-      <w:bookmarkStart w:id="49" w:name="_Toc391999040"/>
+      <w:bookmarkStart w:id="50" w:name="_Toc392858007"/>
+      <w:bookmarkStart w:id="51" w:name="_Toc391999040"/>
       <w:r>
         <w:rPr/>
         <w:t xml:space="preserve">Lessons learnt, complementarity and cross-cutting issues </w:t>
       </w:r>
-      <w:bookmarkEnd w:id="49"/>
+      <w:bookmarkEnd w:id="51"/>
       <w:r>
         <w:rPr>
           <w:highlight w:val="yellow"/>
         </w:rPr>
         <w:t>(</w:t>
       </w:r>
-      <w:bookmarkEnd w:id="48"/>
+      <w:bookmarkEnd w:id="50"/>
       <w:r>
         <w:rPr>
           <w:b w:val="false"/>
@@ -4053,10 +3595,10 @@
         </w:numPr>
         <w:rPr/>
       </w:pPr>
-      <w:bookmarkStart w:id="50" w:name="_Toc392858008"/>
-      <w:bookmarkStart w:id="51" w:name="_Toc391999041"/>
-      <w:bookmarkEnd w:id="50"/>
-      <w:bookmarkEnd w:id="51"/>
+      <w:bookmarkStart w:id="52" w:name="_Toc391999041"/>
+      <w:bookmarkStart w:id="53" w:name="_Toc392858008"/>
+      <w:bookmarkEnd w:id="52"/>
+      <w:bookmarkEnd w:id="53"/>
       <w:r>
         <w:rPr/>
         <w:t>Lessons learnt</w:t>
@@ -4067,8 +3609,8 @@
         <w:pStyle w:val="Normal"/>
         <w:rPr/>
       </w:pPr>
-      <w:bookmarkStart w:id="52" w:name="_Toc391999042"/>
-      <w:bookmarkEnd w:id="52"/>
+      <w:bookmarkStart w:id="54" w:name="_Toc391999042"/>
+      <w:bookmarkEnd w:id="54"/>
       <w:r>
         <w:rPr>
           <w:highlight w:val="yellow"/>
@@ -4085,18 +3627,18 @@
         </w:numPr>
         <w:rPr/>
       </w:pPr>
-      <w:bookmarkStart w:id="53" w:name="_Toc391537203"/>
-      <w:bookmarkStart w:id="54" w:name="_Toc391999043"/>
-      <w:bookmarkStart w:id="55" w:name="_Toc392858009"/>
-      <w:bookmarkStart w:id="56" w:name="_Toc391022361"/>
+      <w:bookmarkStart w:id="55" w:name="_Toc391022361"/>
+      <w:bookmarkStart w:id="56" w:name="_Toc392858009"/>
+      <w:bookmarkStart w:id="57" w:name="_Toc391999043"/>
+      <w:bookmarkStart w:id="58" w:name="_Toc391537203"/>
       <w:r>
         <w:rPr/>
         <w:t>Complementarity, synergy and donor coordination</w:t>
       </w:r>
-      <w:bookmarkEnd w:id="53"/>
-      <w:bookmarkEnd w:id="54"/>
       <w:bookmarkEnd w:id="55"/>
       <w:bookmarkEnd w:id="56"/>
+      <w:bookmarkEnd w:id="57"/>
+      <w:bookmarkEnd w:id="58"/>
       <w:r>
         <w:rPr/>
         <w:t xml:space="preserve"> </w:t>
@@ -4107,8 +3649,8 @@
         <w:pStyle w:val="Normal"/>
         <w:rPr/>
       </w:pPr>
-      <w:bookmarkStart w:id="57" w:name="_Toc391999044"/>
-      <w:bookmarkEnd w:id="57"/>
+      <w:bookmarkStart w:id="59" w:name="_Toc391999044"/>
+      <w:bookmarkEnd w:id="59"/>
       <w:r>
         <w:rPr>
           <w:highlight w:val="yellow"/>
@@ -4125,14 +3667,14 @@
         </w:numPr>
         <w:rPr/>
       </w:pPr>
-      <w:bookmarkStart w:id="58" w:name="_Toc391537204"/>
-      <w:bookmarkStart w:id="59" w:name="_Toc391999045"/>
-      <w:bookmarkStart w:id="60" w:name="_Toc392858010"/>
-      <w:bookmarkStart w:id="61" w:name="_Toc391022362"/>
-      <w:bookmarkEnd w:id="58"/>
-      <w:bookmarkEnd w:id="59"/>
+      <w:bookmarkStart w:id="60" w:name="_Toc391022362"/>
+      <w:bookmarkStart w:id="61" w:name="_Toc392858010"/>
+      <w:bookmarkStart w:id="62" w:name="_Toc391999045"/>
+      <w:bookmarkStart w:id="63" w:name="_Toc391537204"/>
       <w:bookmarkEnd w:id="60"/>
       <w:bookmarkEnd w:id="61"/>
+      <w:bookmarkEnd w:id="62"/>
+      <w:bookmarkEnd w:id="63"/>
       <w:r>
         <w:rPr/>
         <w:t>Cross-cutting issues</w:t>
@@ -4146,8 +3688,8 @@
           <w:highlight w:val="yellow"/>
         </w:rPr>
       </w:pPr>
-      <w:bookmarkStart w:id="62" w:name="_Toc391999046"/>
-      <w:bookmarkEnd w:id="62"/>
+      <w:bookmarkStart w:id="64" w:name="_Toc391999046"/>
+      <w:bookmarkEnd w:id="64"/>
       <w:r>
         <w:rPr>
           <w:highlight w:val="yellow"/>
@@ -4164,22 +3706,22 @@
         </w:numPr>
         <w:rPr/>
       </w:pPr>
-      <w:bookmarkStart w:id="63" w:name="_Toc392858011"/>
-      <w:bookmarkStart w:id="64" w:name="_Toc391999047"/>
-      <w:bookmarkStart w:id="65" w:name="_Toc391537205"/>
-      <w:bookmarkStart w:id="66" w:name="_Toc391022363"/>
+      <w:bookmarkStart w:id="65" w:name="_Toc391999047"/>
+      <w:bookmarkStart w:id="66" w:name="_Toc392858011"/>
+      <w:bookmarkStart w:id="67" w:name="_Toc391022363"/>
+      <w:bookmarkStart w:id="68" w:name="_Toc391537205"/>
       <w:r>
         <w:rPr/>
         <w:t>Description of the action</w:t>
+      </w:r>
+      <w:bookmarkEnd w:id="67"/>
+      <w:bookmarkEnd w:id="68"/>
+      <w:r>
+        <w:rPr/>
+        <w:t xml:space="preserve"> </w:t>
       </w:r>
       <w:bookmarkEnd w:id="65"/>
       <w:bookmarkEnd w:id="66"/>
-      <w:r>
-        <w:rPr/>
-        <w:t xml:space="preserve"> </w:t>
-      </w:r>
-      <w:bookmarkEnd w:id="63"/>
-      <w:bookmarkEnd w:id="64"/>
       <w:r>
         <w:rPr>
           <w:b w:val="false"/>
@@ -4199,10 +3741,10 @@
         </w:numPr>
         <w:rPr/>
       </w:pPr>
-      <w:bookmarkStart w:id="67" w:name="_Toc391537206"/>
-      <w:bookmarkStart w:id="68" w:name="_Toc391999048"/>
-      <w:bookmarkStart w:id="69" w:name="_Toc392858012"/>
-      <w:bookmarkStart w:id="70" w:name="_Toc391022364"/>
+      <w:bookmarkStart w:id="69" w:name="_Toc391022364"/>
+      <w:bookmarkStart w:id="70" w:name="_Toc392858012"/>
+      <w:bookmarkStart w:id="71" w:name="_Toc391999048"/>
+      <w:bookmarkStart w:id="72" w:name="_Toc391537206"/>
       <w:r>
         <w:rPr/>
         <w:t xml:space="preserve">Objectives/results </w:t>
@@ -4213,12 +3755,12 @@
         </w:rPr>
         <w:t>and options</w:t>
       </w:r>
-      <w:bookmarkStart w:id="71" w:name="_Ref399941567"/>
-      <w:bookmarkEnd w:id="67"/>
-      <w:bookmarkEnd w:id="68"/>
+      <w:bookmarkStart w:id="73" w:name="_Ref399941567"/>
       <w:bookmarkEnd w:id="69"/>
       <w:bookmarkEnd w:id="70"/>
       <w:bookmarkEnd w:id="71"/>
+      <w:bookmarkEnd w:id="72"/>
+      <w:bookmarkEnd w:id="73"/>
       <w:r>
         <w:rPr>
           <w:rStyle w:val="FootnoteAnchor"/>
@@ -4403,14 +3945,14 @@
         </w:numPr>
         <w:rPr/>
       </w:pPr>
-      <w:bookmarkStart w:id="72" w:name="_Toc391537207"/>
-      <w:bookmarkStart w:id="73" w:name="_Toc391999049"/>
-      <w:bookmarkStart w:id="74" w:name="_Toc392858013"/>
-      <w:bookmarkStart w:id="75" w:name="_Toc391022365"/>
-      <w:bookmarkEnd w:id="72"/>
-      <w:bookmarkEnd w:id="73"/>
+      <w:bookmarkStart w:id="74" w:name="_Toc391022365"/>
+      <w:bookmarkStart w:id="75" w:name="_Toc392858013"/>
+      <w:bookmarkStart w:id="76" w:name="_Toc391999049"/>
+      <w:bookmarkStart w:id="77" w:name="_Toc391537207"/>
       <w:bookmarkEnd w:id="74"/>
       <w:bookmarkEnd w:id="75"/>
+      <w:bookmarkEnd w:id="76"/>
+      <w:bookmarkEnd w:id="77"/>
       <w:r>
         <w:rPr/>
         <w:t>Intervention logic</w:t>
@@ -4423,9 +3965,7 @@
         <w:rPr/>
       </w:pPr>
       <w:r>
-        <w:rPr>
-          <w:highlight w:val="yellow"/>
-        </w:rPr>
+        <w:rPr/>
         <w:t>&lt;…&gt;</w:t>
       </w:r>
     </w:p>
@@ -4438,33 +3978,17 @@
         </w:numPr>
         <w:rPr/>
       </w:pPr>
-      <w:bookmarkStart w:id="76" w:name="_Toc392858014"/>
-      <w:bookmarkStart w:id="77" w:name="_Toc391537208"/>
-      <w:bookmarkStart w:id="78" w:name="_Toc391999050"/>
+      <w:bookmarkStart w:id="78" w:name="_Toc392858014"/>
       <w:bookmarkStart w:id="79" w:name="_Toc391022366"/>
-      <w:r>
-        <w:rPr/>
-        <w:t xml:space="preserve">Implementation </w:t>
-      </w:r>
-      <w:bookmarkEnd w:id="77"/>
+      <w:bookmarkStart w:id="80" w:name="_Toc391999050"/>
+      <w:bookmarkStart w:id="81" w:name="_Toc391537208"/>
       <w:bookmarkEnd w:id="78"/>
       <w:bookmarkEnd w:id="79"/>
-      <w:r>
-        <w:rPr>
-          <w:b w:val="false"/>
-          <w:highlight w:val="yellow"/>
-        </w:rPr>
-        <w:t>(</w:t>
-      </w:r>
-      <w:bookmarkEnd w:id="76"/>
-      <w:r>
-        <w:rPr>
-          <w:b w:val="false"/>
-          <w:caps w:val="false"/>
-          <w:smallCaps w:val="false"/>
-          <w:highlight w:val="yellow"/>
-        </w:rPr>
-        <w:t>Following the instructions for completing the AD, the only points to be treated under Section 5 for a QSG1 consist in giving indications of the envisaged implementing arrangement and in presenting the possible options. Consequently, the sub sections are not to be filled at this stage. The whole section with all subchapters are to be completed during formulation with 4 pages maximum)</w:t>
+      <w:bookmarkEnd w:id="80"/>
+      <w:bookmarkEnd w:id="81"/>
+      <w:r>
+        <w:rPr/>
+        <w:t>Implementation</w:t>
       </w:r>
     </w:p>
     <w:p>
@@ -4476,16 +4000,16 @@
         </w:numPr>
         <w:rPr/>
       </w:pPr>
-      <w:bookmarkStart w:id="80" w:name="_Ref399942547"/>
-      <w:bookmarkStart w:id="81" w:name="_Toc391999051"/>
-      <w:bookmarkStart w:id="82" w:name="_Toc392858015"/>
+      <w:bookmarkStart w:id="82" w:name="_Toc391537209"/>
       <w:bookmarkStart w:id="83" w:name="_Toc391022367"/>
-      <w:bookmarkStart w:id="84" w:name="_Toc391537209"/>
-      <w:bookmarkEnd w:id="80"/>
-      <w:bookmarkEnd w:id="81"/>
+      <w:bookmarkStart w:id="84" w:name="_Toc392858015"/>
+      <w:bookmarkStart w:id="85" w:name="_Toc391999051"/>
+      <w:bookmarkStart w:id="86" w:name="_Ref399942547"/>
       <w:bookmarkEnd w:id="82"/>
       <w:bookmarkEnd w:id="83"/>
       <w:bookmarkEnd w:id="84"/>
+      <w:bookmarkEnd w:id="85"/>
+      <w:bookmarkEnd w:id="86"/>
       <w:r>
         <w:rPr/>
         <w:t>Financing agreement</w:t>
@@ -4511,12 +4035,12 @@
         </w:numPr>
         <w:rPr/>
       </w:pPr>
-      <w:bookmarkStart w:id="85" w:name="_Toc392858016"/>
-      <w:bookmarkStart w:id="86" w:name="_Toc391022368"/>
       <w:bookmarkStart w:id="87" w:name="_Toc391537210"/>
-      <w:bookmarkEnd w:id="85"/>
-      <w:bookmarkEnd w:id="86"/>
+      <w:bookmarkStart w:id="88" w:name="_Toc391022368"/>
+      <w:bookmarkStart w:id="89" w:name="_Toc392858016"/>
       <w:bookmarkEnd w:id="87"/>
+      <w:bookmarkEnd w:id="88"/>
+      <w:bookmarkEnd w:id="89"/>
       <w:r>
         <w:rPr/>
         <w:t xml:space="preserve">Indicative implementation period </w:t>
@@ -4568,37 +4092,32 @@
         <w:rPr>
           <w:b/>
           <w:i/>
-          <w:highlight w:val="yellow"/>
           <w:lang w:eastAsia="en-US"/>
         </w:rPr>
         <w:t>{#isBudgetSupport}</w:t>
       </w:r>
-      <w:bookmarkStart w:id="88" w:name="_Toc391999053"/>
-      <w:bookmarkStart w:id="89" w:name="_Toc392858017"/>
-      <w:bookmarkStart w:id="90" w:name="_Ref399842680"/>
-      <w:bookmarkStart w:id="91" w:name="_Ref399941529"/>
-      <w:bookmarkStart w:id="92" w:name="_Ref399942297"/>
-      <w:bookmarkStart w:id="93" w:name="_Ref399942326"/>
-      <w:bookmarkStart w:id="94" w:name="_Toc391537211"/>
-      <w:bookmarkStart w:id="95" w:name="_Toc391022370"/>
-      <w:r>
-        <w:rPr>
-          <w:highlight w:val="lightGray"/>
-        </w:rPr>
+      <w:bookmarkStart w:id="90" w:name="_Toc391022370"/>
+      <w:bookmarkStart w:id="91" w:name="_Toc391537211"/>
+      <w:bookmarkStart w:id="92" w:name="_Ref399942326"/>
+      <w:bookmarkStart w:id="93" w:name="_Ref399942297"/>
+      <w:bookmarkStart w:id="94" w:name="_Ref399941529"/>
+      <w:bookmarkStart w:id="95" w:name="_Ref399842680"/>
+      <w:bookmarkStart w:id="96" w:name="_Toc392858017"/>
+      <w:bookmarkStart w:id="97" w:name="_Toc391999053"/>
+      <w:r>
+        <w:rPr/>
         <w:t>Implementation of the budget support</w:t>
       </w:r>
-      <w:bookmarkEnd w:id="88"/>
-      <w:bookmarkEnd w:id="89"/>
       <w:bookmarkEnd w:id="90"/>
       <w:bookmarkEnd w:id="91"/>
       <w:bookmarkEnd w:id="92"/>
       <w:bookmarkEnd w:id="93"/>
       <w:bookmarkEnd w:id="94"/>
       <w:bookmarkEnd w:id="95"/>
-      <w:r>
-        <w:rPr>
-          <w:highlight w:val="lightGray"/>
-        </w:rPr>
+      <w:bookmarkEnd w:id="96"/>
+      <w:bookmarkEnd w:id="97"/>
+      <w:r>
+        <w:rPr/>
         <w:t xml:space="preserve"> component</w:t>
       </w:r>
     </w:p>
@@ -4611,12 +4130,12 @@
         </w:numPr>
         <w:rPr/>
       </w:pPr>
-      <w:bookmarkStart w:id="96" w:name="_Toc391537212"/>
-      <w:bookmarkStart w:id="97" w:name="_Toc391999054"/>
       <w:bookmarkStart w:id="98" w:name="_Toc392858018"/>
-      <w:bookmarkEnd w:id="96"/>
-      <w:bookmarkEnd w:id="97"/>
+      <w:bookmarkStart w:id="99" w:name="_Toc391999054"/>
+      <w:bookmarkStart w:id="100" w:name="_Toc391537212"/>
       <w:bookmarkEnd w:id="98"/>
+      <w:bookmarkEnd w:id="99"/>
+      <w:bookmarkEnd w:id="100"/>
       <w:r>
         <w:rPr/>
         <w:t>Rationale for the amounts allocated to budget support</w:t>
@@ -4630,27 +4149,72 @@
       </w:pPr>
       <w:r>
         <w:rPr/>
-        <w:t xml:space="preserve">The amount allocated for budget support component is EUR </w:t>
-      </w:r>
-      <w:r>
-        <w:rPr>
-          <w:highlight w:val="yellow"/>
-        </w:rPr>
-        <w:t>&lt;amount&gt;</w:t>
-      </w:r>
-      <w:r>
-        <w:rPr/>
-        <w:t xml:space="preserve">, and for complementary support is EUR </w:t>
-      </w:r>
-      <w:r>
-        <w:rPr>
-          <w:highlight w:val="yellow"/>
-        </w:rPr>
-        <w:t>&lt;amount&gt;</w:t>
-      </w:r>
-      <w:r>
-        <w:rPr/>
-        <w:t xml:space="preserve">. </w:t>
+        <w:t xml:space="preserve">The amount allocated for budget support component and for complementary support </w:t>
+      </w:r>
+      <w:r>
+        <w:rPr/>
+        <w:t>are defined below:</w:t>
+      </w:r>
+    </w:p>
+    <w:p>
+      <w:pPr>
+        <w:pStyle w:val="Normal"/>
+        <w:bidi w:val="0"/>
+        <w:spacing w:lineRule="auto" w:line="276" w:before="0" w:after="0"/>
+        <w:ind w:left="0" w:right="-25" w:hanging="0"/>
+        <w:jc w:val="both"/>
+        <w:rPr/>
+      </w:pPr>
+      <w:r>
+        <w:rPr/>
+        <w:t>{#isBudgetSupport}of which</w:t>
+      </w:r>
+    </w:p>
+    <w:p>
+      <w:pPr>
+        <w:pStyle w:val="PreformattedText"/>
+        <w:widowControl/>
+        <w:overflowPunct w:val="true"/>
+        <w:bidi w:val="0"/>
+        <w:spacing w:lineRule="auto" w:line="276" w:before="0" w:after="0"/>
+        <w:ind w:left="283" w:right="-57" w:hanging="0"/>
+        <w:jc w:val="both"/>
+        <w:rPr/>
+      </w:pPr>
+      <w:r>
+        <w:rPr/>
+        <w:t>{#parts}</w:t>
+      </w:r>
+    </w:p>
+    <w:p>
+      <w:pPr>
+        <w:pStyle w:val="PreformattedText"/>
+        <w:widowControl/>
+        <w:overflowPunct w:val="true"/>
+        <w:bidi w:val="0"/>
+        <w:spacing w:lineRule="auto" w:line="276" w:before="0" w:after="0"/>
+        <w:ind w:left="283" w:right="-57" w:hanging="0"/>
+        <w:jc w:val="both"/>
+        <w:rPr/>
+      </w:pPr>
+      <w:r>
+        <w:rPr/>
+        <w:t>{name} {EU_amount_txt} {/parts}{/isBudgetSupport}</w:t>
+      </w:r>
+    </w:p>
+    <w:p>
+      <w:pPr>
+        <w:pStyle w:val="PreformattedText"/>
+        <w:widowControl/>
+        <w:overflowPunct w:val="true"/>
+        <w:bidi w:val="0"/>
+        <w:spacing w:lineRule="auto" w:line="276" w:before="0" w:after="0"/>
+        <w:ind w:left="283" w:right="-57" w:hanging="0"/>
+        <w:jc w:val="both"/>
+        <w:rPr/>
+      </w:pPr>
+      <w:r>
+        <w:rPr/>
       </w:r>
     </w:p>
     <w:p>
@@ -4661,17 +4225,7 @@
       </w:pPr>
       <w:r>
         <w:rPr/>
-        <w:t xml:space="preserve">This amount is based on </w:t>
-      </w:r>
-      <w:r>
-        <w:rPr>
-          <w:highlight w:val="yellow"/>
-        </w:rPr>
-        <w:t>&lt;explanation&gt;</w:t>
-      </w:r>
-      <w:r>
-        <w:rPr/>
-        <w:t>.</w:t>
+        <w:t>This amount is based on &lt;explanation&gt;.</w:t>
       </w:r>
     </w:p>
     <w:p>
@@ -4686,21 +4240,27 @@
           <w:b/>
         </w:rPr>
       </w:pPr>
-      <w:bookmarkStart w:id="99" w:name="_Toc3915372121"/>
-      <w:bookmarkStart w:id="100" w:name="_Toc391999055"/>
-      <w:bookmarkStart w:id="101" w:name="_Toc392858019"/>
+      <w:bookmarkStart w:id="101" w:name="__DdeLink__5828_1858686862"/>
       <w:bookmarkStart w:id="102" w:name="_Toc391537213"/>
-      <w:bookmarkStart w:id="103" w:name="__DdeLink__5828_1858686862"/>
-      <w:bookmarkEnd w:id="99"/>
-      <w:bookmarkEnd w:id="100"/>
+      <w:bookmarkStart w:id="103" w:name="_Toc392858019"/>
+      <w:bookmarkStart w:id="104" w:name="_Toc391999055"/>
+      <w:bookmarkStart w:id="105" w:name="_Toc3915372121"/>
       <w:bookmarkEnd w:id="101"/>
       <w:bookmarkEnd w:id="102"/>
       <w:bookmarkEnd w:id="103"/>
+      <w:bookmarkEnd w:id="104"/>
+      <w:bookmarkEnd w:id="105"/>
       <w:r>
         <w:rPr>
           <w:b/>
         </w:rPr>
-        <w:t>Criteria for disbursement of budget support</w:t>
+        <w:t>Criteria for disbursement of budge</w:t>
+      </w:r>
+      <w:r>
+        <w:rPr>
+          <w:b/>
+        </w:rPr>
+        <w:t>t support</w:t>
       </w:r>
     </w:p>
     <w:p>
@@ -4709,10 +4269,10 @@
         <w:jc w:val="both"/>
         <w:rPr/>
       </w:pPr>
-      <w:bookmarkStart w:id="104" w:name="_Toc391537214"/>
-      <w:bookmarkStart w:id="105" w:name="_Toc391022371"/>
-      <w:bookmarkEnd w:id="104"/>
-      <w:bookmarkEnd w:id="105"/>
+      <w:bookmarkStart w:id="106" w:name="_Toc391022371"/>
+      <w:bookmarkStart w:id="107" w:name="_Toc391537214"/>
+      <w:bookmarkEnd w:id="106"/>
+      <w:bookmarkEnd w:id="107"/>
       <w:r>
         <w:rPr/>
         <w:t xml:space="preserve">a) The general conditions for disbursement of all tranches are as follows: </w:t>
@@ -4853,10 +4413,10 @@
         <w:ind w:left="0" w:hanging="0"/>
         <w:rPr/>
       </w:pPr>
-      <w:bookmarkStart w:id="106" w:name="_Toc391999056"/>
-      <w:bookmarkStart w:id="107" w:name="_Toc392858020"/>
-      <w:bookmarkEnd w:id="106"/>
-      <w:bookmarkEnd w:id="107"/>
+      <w:bookmarkStart w:id="108" w:name="_Toc392858020"/>
+      <w:bookmarkStart w:id="109" w:name="_Toc391999056"/>
+      <w:bookmarkEnd w:id="108"/>
+      <w:bookmarkEnd w:id="109"/>
       <w:r>
         <w:rPr/>
         <w:t>Budget support details</w:t>
@@ -4962,13 +4522,13 @@
         <w:jc w:val="both"/>
         <w:rPr/>
       </w:pPr>
-      <w:bookmarkStart w:id="108" w:name="_Ref399941348"/>
-      <w:bookmarkStart w:id="109" w:name="_Ref399941973"/>
-      <w:bookmarkStart w:id="110" w:name="_Toc392858021"/>
-      <w:bookmarkStart w:id="111" w:name="_Toc3915372141"/>
-      <w:bookmarkStart w:id="112" w:name="_Toc3910223711"/>
-      <w:bookmarkEnd w:id="111"/>
-      <w:bookmarkEnd w:id="112"/>
+      <w:bookmarkStart w:id="110" w:name="_Ref399941973"/>
+      <w:bookmarkStart w:id="111" w:name="_Ref399941348"/>
+      <w:bookmarkStart w:id="112" w:name="_Toc392858021"/>
+      <w:bookmarkStart w:id="113" w:name="_Toc3910223711"/>
+      <w:bookmarkStart w:id="114" w:name="_Toc3915372141"/>
+      <w:bookmarkEnd w:id="113"/>
+      <w:bookmarkEnd w:id="114"/>
       <w:r>
         <w:rPr/>
         <w:t xml:space="preserve">Implementation modalities </w:t>
@@ -4982,7 +4542,7 @@
         </w:rPr>
         <w:t>{#</w:t>
       </w:r>
-      <w:bookmarkStart w:id="113" w:name="__DdeLink__5536_3962785001"/>
+      <w:bookmarkStart w:id="115" w:name="__DdeLink__5536_3962785001"/>
       <w:r>
         <w:rPr>
           <w:b/>
@@ -4992,7 +4552,7 @@
         </w:rPr>
         <w:t>isBudgetSupport</w:t>
       </w:r>
-      <w:bookmarkEnd w:id="113"/>
+      <w:bookmarkEnd w:id="115"/>
       <w:r>
         <w:rPr>
           <w:b/>
@@ -5017,7 +4577,7 @@
         </w:rPr>
         <w:t>isBudgetSupport</w:t>
       </w:r>
-      <w:bookmarkEnd w:id="110"/>
+      <w:bookmarkEnd w:id="112"/>
       <w:r>
         <w:rPr>
           <w:highlight w:val="lightGray"/>
@@ -5030,28 +4590,14 @@
         <w:pStyle w:val="Normal"/>
         <w:rPr/>
       </w:pPr>
-      <w:r>
-        <w:rPr/>
-        <w:t xml:space="preserve">In case of a Multi-Annual Action Programme, distinguish the various annual amounts of the recurrent action in consistency with section </w:t>
-      </w:r>
-      <w:r>
-        <w:rPr/>
-        <w:fldChar w:fldCharType="begin"/>
-      </w:r>
-      <w:r>
-        <w:instrText> REF _Ref401138063 \r \h </w:instrText>
-      </w:r>
-      <w:r>
-        <w:fldChar w:fldCharType="separate"/>
-      </w:r>
-      <w:r>
-        <w:t>1.1.3</w:t>
-      </w:r>
-      <w:r>
-        <w:fldChar w:fldCharType="end"/>
-      </w:r>
-      <w:bookmarkEnd w:id="108"/>
-      <w:bookmarkEnd w:id="109"/>
+      <w:bookmarkStart w:id="116" w:name="_Ref399941973"/>
+      <w:bookmarkStart w:id="117" w:name="_Ref399941348"/>
+      <w:r>
+        <w:rPr/>
+        <w:t>In case of a Multi-Annual Action Programme, distinguish the various annual amounts of the recurrent action</w:t>
+      </w:r>
+      <w:bookmarkEnd w:id="116"/>
+      <w:bookmarkEnd w:id="117"/>
       <w:r>
         <w:rPr/>
         <w:t>.</w:t>
@@ -5061,13 +4607,13 @@
       <w:pPr>
         <w:pStyle w:val="Heading4"/>
         <w:numPr>
-          <w:ilvl w:val="3"/>
-          <w:numId w:val="5"/>
+          <w:ilvl w:val="0"/>
+          <w:numId w:val="0"/>
         </w:numPr>
-        <w:ind w:left="1440" w:right="0" w:hanging="720"/>
-        <w:rPr/>
-      </w:pPr>
-      <w:bookmarkStart w:id="114" w:name="_Ref399941359"/>
+        <w:ind w:left="720" w:right="0" w:hanging="0"/>
+        <w:rPr/>
+      </w:pPr>
+      <w:bookmarkStart w:id="118" w:name="_Ref399941359"/>
       <w:r>
         <w:rPr>
           <w:b/>
@@ -5091,7 +4637,7 @@
         <w:rPr/>
         <w:t xml:space="preserve"> </w:t>
       </w:r>
-      <w:bookmarkEnd w:id="114"/>
+      <w:bookmarkEnd w:id="118"/>
       <w:r>
         <w:rPr>
           <w:highlight w:val="yellow"/>
@@ -5248,9 +4794,7 @@
       <w:r>
         <w:fldChar w:fldCharType="separate"/>
       </w:r>
-      <w:r>
-        <w:t>1.1.2</w:t>
-      </w:r>
+      <w:r/>
       <w:r>
         <w:fldChar w:fldCharType="end"/>
       </w:r>
@@ -5495,13 +5039,13 @@
       <w:pPr>
         <w:pStyle w:val="Heading4"/>
         <w:numPr>
-          <w:ilvl w:val="3"/>
-          <w:numId w:val="5"/>
+          <w:ilvl w:val="0"/>
+          <w:numId w:val="0"/>
         </w:numPr>
-        <w:ind w:left="1440" w:right="0" w:hanging="720"/>
-        <w:rPr/>
-      </w:pPr>
-      <w:bookmarkStart w:id="115" w:name="_Ref399941412"/>
+        <w:ind w:left="3384" w:right="0" w:hanging="0"/>
+        <w:rPr/>
+      </w:pPr>
+      <w:bookmarkStart w:id="119" w:name="_Ref399941412"/>
       <w:r>
         <w:rPr>
           <w:b/>
@@ -5525,7 +5069,7 @@
         <w:rPr/>
         <w:t xml:space="preserve"> </w:t>
       </w:r>
-      <w:bookmarkEnd w:id="115"/>
+      <w:bookmarkEnd w:id="119"/>
       <w:r>
         <w:rPr>
           <w:highlight w:val="yellow"/>
@@ -5767,9 +5311,7 @@
       <w:r>
         <w:fldChar w:fldCharType="separate"/>
       </w:r>
-      <w:r>
-        <w:t>1.1.2</w:t>
-      </w:r>
+      <w:r/>
       <w:r>
         <w:fldChar w:fldCharType="end"/>
       </w:r>
@@ -5938,17 +5480,17 @@
       <w:pPr>
         <w:pStyle w:val="Heading4"/>
         <w:numPr>
-          <w:ilvl w:val="3"/>
-          <w:numId w:val="5"/>
+          <w:ilvl w:val="0"/>
+          <w:numId w:val="0"/>
         </w:numPr>
-        <w:ind w:left="1440" w:right="0" w:hanging="720"/>
+        <w:ind w:left="3384" w:right="0" w:hanging="0"/>
         <w:rPr>
           <w:b/>
           <w:b/>
         </w:rPr>
       </w:pPr>
-      <w:bookmarkStart w:id="116" w:name="_Ref399842665"/>
-      <w:bookmarkEnd w:id="116"/>
+      <w:bookmarkStart w:id="120" w:name="_Ref399842665"/>
+      <w:bookmarkEnd w:id="120"/>
       <w:r>
         <w:rPr>
           <w:b/>
@@ -5990,9 +5532,7 @@
       <w:r>
         <w:fldChar w:fldCharType="separate"/>
       </w:r>
-      <w:r>
-        <w:t>1.1.3</w:t>
-      </w:r>
+      <w:r/>
       <w:r>
         <w:fldChar w:fldCharType="end"/>
       </w:r>
@@ -6007,7 +5547,7 @@
       <w:tblPr>
         <w:tblW w:w="9072" w:type="dxa"/>
         <w:jc w:val="left"/>
-        <w:tblInd w:w="8" w:type="dxa"/>
+        <w:tblInd w:w="3" w:type="dxa"/>
         <w:tblBorders>
           <w:top w:val="single" w:sz="4" w:space="0" w:color="00000A"/>
           <w:left w:val="single" w:sz="4" w:space="0" w:color="00000A"/>
@@ -6018,7 +5558,7 @@
         </w:tblBorders>
         <w:tblCellMar>
           <w:top w:w="0" w:type="dxa"/>
-          <w:left w:w="8" w:type="dxa"/>
+          <w:left w:w="3" w:type="dxa"/>
           <w:bottom w:w="0" w:type="dxa"/>
           <w:right w:w="108" w:type="dxa"/>
         </w:tblCellMar>
@@ -6044,7 +5584,7 @@
             </w:tcBorders>
             <w:shd w:fill="FFFFFF" w:val="clear"/>
             <w:tcMar>
-              <w:left w:w="8" w:type="dxa"/>
+              <w:left w:w="3" w:type="dxa"/>
             </w:tcMar>
           </w:tcPr>
           <w:p>
@@ -6073,7 +5613,7 @@
             </w:tcBorders>
             <w:shd w:fill="FFFFFF" w:val="clear"/>
             <w:tcMar>
-              <w:left w:w="8" w:type="dxa"/>
+              <w:left w:w="3" w:type="dxa"/>
             </w:tcMar>
           </w:tcPr>
           <w:p>
@@ -6102,7 +5642,7 @@
             </w:tcBorders>
             <w:shd w:fill="FFFFFF" w:val="clear"/>
             <w:tcMar>
-              <w:left w:w="8" w:type="dxa"/>
+              <w:left w:w="3" w:type="dxa"/>
             </w:tcMar>
           </w:tcPr>
           <w:p>
@@ -6131,7 +5671,7 @@
             </w:tcBorders>
             <w:shd w:fill="FFFFFF" w:val="clear"/>
             <w:tcMar>
-              <w:left w:w="8" w:type="dxa"/>
+              <w:left w:w="3" w:type="dxa"/>
             </w:tcMar>
           </w:tcPr>
           <w:p>
@@ -6163,7 +5703,7 @@
             </w:tcBorders>
             <w:shd w:fill="FFFFFF" w:val="clear"/>
             <w:tcMar>
-              <w:left w:w="8" w:type="dxa"/>
+              <w:left w:w="3" w:type="dxa"/>
             </w:tcMar>
           </w:tcPr>
           <w:p>
@@ -6191,7 +5731,7 @@
             </w:tcBorders>
             <w:shd w:fill="FFFFFF" w:val="clear"/>
             <w:tcMar>
-              <w:left w:w="8" w:type="dxa"/>
+              <w:left w:w="3" w:type="dxa"/>
             </w:tcMar>
           </w:tcPr>
           <w:p>
@@ -6219,7 +5759,7 @@
             </w:tcBorders>
             <w:shd w:fill="FFFFFF" w:val="clear"/>
             <w:tcMar>
-              <w:left w:w="8" w:type="dxa"/>
+              <w:left w:w="3" w:type="dxa"/>
             </w:tcMar>
           </w:tcPr>
           <w:p>
@@ -6247,7 +5787,7 @@
             </w:tcBorders>
             <w:shd w:fill="FFFFFF" w:val="clear"/>
             <w:tcMar>
-              <w:left w:w="8" w:type="dxa"/>
+              <w:left w:w="3" w:type="dxa"/>
             </w:tcMar>
           </w:tcPr>
           <w:p>
@@ -6278,7 +5818,7 @@
             </w:tcBorders>
             <w:shd w:fill="FFFFFF" w:val="clear"/>
             <w:tcMar>
-              <w:left w:w="8" w:type="dxa"/>
+              <w:left w:w="3" w:type="dxa"/>
             </w:tcMar>
           </w:tcPr>
           <w:p>
@@ -6306,7 +5846,7 @@
             </w:tcBorders>
             <w:shd w:fill="FFFFFF" w:val="clear"/>
             <w:tcMar>
-              <w:left w:w="8" w:type="dxa"/>
+              <w:left w:w="3" w:type="dxa"/>
             </w:tcMar>
           </w:tcPr>
           <w:p>
@@ -6334,7 +5874,7 @@
             </w:tcBorders>
             <w:shd w:fill="FFFFFF" w:val="clear"/>
             <w:tcMar>
-              <w:left w:w="8" w:type="dxa"/>
+              <w:left w:w="3" w:type="dxa"/>
             </w:tcMar>
           </w:tcPr>
           <w:p>
@@ -6362,7 +5902,7 @@
             </w:tcBorders>
             <w:shd w:fill="FFFFFF" w:val="clear"/>
             <w:tcMar>
-              <w:left w:w="8" w:type="dxa"/>
+              <w:left w:w="3" w:type="dxa"/>
             </w:tcMar>
           </w:tcPr>
           <w:p>
@@ -6383,10 +5923,10 @@
       <w:pPr>
         <w:pStyle w:val="Heading4"/>
         <w:numPr>
-          <w:ilvl w:val="3"/>
-          <w:numId w:val="5"/>
+          <w:ilvl w:val="0"/>
+          <w:numId w:val="0"/>
         </w:numPr>
-        <w:ind w:left="1440" w:right="0" w:hanging="720"/>
+        <w:ind w:left="3384" w:right="0" w:hanging="0"/>
         <w:rPr/>
       </w:pPr>
       <w:r>
@@ -6665,9 +6205,7 @@
       <w:r>
         <w:fldChar w:fldCharType="separate"/>
       </w:r>
-      <w:r>
-        <w:t>1.1.1.1</w:t>
-      </w:r>
+      <w:r/>
       <w:r>
         <w:fldChar w:fldCharType="end"/>
       </w:r>
@@ -6689,9 +6227,7 @@
       <w:r>
         <w:fldChar w:fldCharType="separate"/>
       </w:r>
-      <w:r>
-        <w:t>1.1.1.2</w:t>
-      </w:r>
+      <w:r/>
       <w:r>
         <w:fldChar w:fldCharType="end"/>
       </w:r>
@@ -6713,9 +6249,7 @@
       <w:r>
         <w:fldChar w:fldCharType="separate"/>
       </w:r>
-      <w:r>
-        <w:t>1.1.1.3</w:t>
-      </w:r>
+      <w:r/>
       <w:r>
         <w:fldChar w:fldCharType="end"/>
       </w:r>
@@ -6759,9 +6293,7 @@
       <w:r>
         <w:fldChar w:fldCharType="separate"/>
       </w:r>
-      <w:r>
-        <w:t>1.1.1.7</w:t>
-      </w:r>
+      <w:r/>
       <w:r>
         <w:fldChar w:fldCharType="end"/>
       </w:r>
@@ -6839,10 +6371,10 @@
       <w:pPr>
         <w:pStyle w:val="Heading4"/>
         <w:numPr>
-          <w:ilvl w:val="3"/>
-          <w:numId w:val="5"/>
+          <w:ilvl w:val="0"/>
+          <w:numId w:val="0"/>
         </w:numPr>
-        <w:ind w:left="1440" w:right="0" w:hanging="720"/>
+        <w:ind w:left="3384" w:right="0" w:hanging="0"/>
         <w:rPr/>
       </w:pPr>
       <w:r>
@@ -7250,7 +6782,7 @@
       <w:tblPr>
         <w:tblW w:w="8647" w:type="dxa"/>
         <w:jc w:val="left"/>
-        <w:tblInd w:w="8" w:type="dxa"/>
+        <w:tblInd w:w="3" w:type="dxa"/>
         <w:tblBorders>
           <w:top w:val="single" w:sz="4" w:space="0" w:color="00000A"/>
           <w:left w:val="single" w:sz="4" w:space="0" w:color="00000A"/>
@@ -7261,7 +6793,7 @@
         </w:tblBorders>
         <w:tblCellMar>
           <w:top w:w="0" w:type="dxa"/>
-          <w:left w:w="8" w:type="dxa"/>
+          <w:left w:w="3" w:type="dxa"/>
           <w:bottom w:w="0" w:type="dxa"/>
           <w:right w:w="108" w:type="dxa"/>
         </w:tblCellMar>
@@ -7285,7 +6817,7 @@
             </w:tcBorders>
             <w:shd w:fill="FFFFFF" w:val="clear"/>
             <w:tcMar>
-              <w:left w:w="8" w:type="dxa"/>
+              <w:left w:w="3" w:type="dxa"/>
             </w:tcMar>
           </w:tcPr>
           <w:p>
@@ -7318,7 +6850,7 @@
             </w:tcBorders>
             <w:shd w:fill="FFFFFF" w:val="clear"/>
             <w:tcMar>
-              <w:left w:w="8" w:type="dxa"/>
+              <w:left w:w="3" w:type="dxa"/>
             </w:tcMar>
           </w:tcPr>
           <w:p>
@@ -7354,7 +6886,7 @@
             </w:tcBorders>
             <w:shd w:fill="FFFFFF" w:val="clear"/>
             <w:tcMar>
-              <w:left w:w="8" w:type="dxa"/>
+              <w:left w:w="3" w:type="dxa"/>
             </w:tcMar>
           </w:tcPr>
           <w:p>
@@ -7382,7 +6914,7 @@
             </w:tcBorders>
             <w:shd w:fill="FFFFFF" w:val="clear"/>
             <w:tcMar>
-              <w:left w:w="8" w:type="dxa"/>
+              <w:left w:w="3" w:type="dxa"/>
             </w:tcMar>
           </w:tcPr>
           <w:p>
@@ -7413,7 +6945,7 @@
             </w:tcBorders>
             <w:shd w:fill="FFFFFF" w:val="clear"/>
             <w:tcMar>
-              <w:left w:w="8" w:type="dxa"/>
+              <w:left w:w="3" w:type="dxa"/>
             </w:tcMar>
           </w:tcPr>
           <w:p>
@@ -7441,7 +6973,7 @@
             </w:tcBorders>
             <w:shd w:fill="FFFFFF" w:val="clear"/>
             <w:tcMar>
-              <w:left w:w="8" w:type="dxa"/>
+              <w:left w:w="3" w:type="dxa"/>
             </w:tcMar>
           </w:tcPr>
           <w:p>
@@ -7923,7 +7455,7 @@
         </w:rPr>
         <w:t>{#</w:t>
       </w:r>
-      <w:bookmarkStart w:id="117" w:name="__DdeLink__3579_25738840981"/>
+      <w:bookmarkStart w:id="121" w:name="__DdeLink__3579_25738840981"/>
       <w:r>
         <w:rPr>
           <w:highlight w:val="yellow"/>
@@ -7931,7 +7463,7 @@
         </w:rPr>
         <w:t>isBlending</w:t>
       </w:r>
-      <w:bookmarkEnd w:id="117"/>
+      <w:bookmarkEnd w:id="121"/>
       <w:r>
         <w:rPr>
           <w:highlight w:val="yellow"/>
@@ -7944,10 +7476,10 @@
       <w:pPr>
         <w:pStyle w:val="Heading4"/>
         <w:numPr>
-          <w:ilvl w:val="3"/>
-          <w:numId w:val="5"/>
+          <w:ilvl w:val="0"/>
+          <w:numId w:val="0"/>
         </w:numPr>
-        <w:ind w:left="1440" w:right="0" w:hanging="720"/>
+        <w:ind w:left="3384" w:right="0" w:hanging="0"/>
         <w:rPr/>
       </w:pPr>
       <w:r>
@@ -7980,14 +7512,14 @@
         </w:rPr>
         <w:t>{#</w:t>
       </w:r>
-      <w:bookmarkStart w:id="118" w:name="__DdeLink__3579_25738840983"/>
+      <w:bookmarkStart w:id="122" w:name="__DdeLink__3579_25738840983"/>
       <w:r>
         <w:rPr>
           <w:lang w:eastAsia="en-US"/>
         </w:rPr>
         <w:t>is</w:t>
       </w:r>
-      <w:bookmarkEnd w:id="118"/>
+      <w:bookmarkEnd w:id="122"/>
       <w:r>
         <w:rPr>
           <w:lang w:eastAsia="en-US"/>
@@ -8004,14 +7536,14 @@
         </w:rPr>
         <w:t>{/</w:t>
       </w:r>
-      <w:bookmarkStart w:id="119" w:name="__DdeLink__3579_25738840984"/>
+      <w:bookmarkStart w:id="123" w:name="__DdeLink__3579_25738840984"/>
       <w:r>
         <w:rPr>
           <w:lang w:eastAsia="en-US"/>
         </w:rPr>
         <w:t>is</w:t>
       </w:r>
-      <w:bookmarkEnd w:id="119"/>
+      <w:bookmarkEnd w:id="123"/>
       <w:r>
         <w:rPr>
           <w:lang w:eastAsia="en-US"/>
@@ -8062,7 +7594,7 @@
         </w:rPr>
         <w:t>{#</w:t>
       </w:r>
-      <w:bookmarkStart w:id="120" w:name="__DdeLink__3579_257388409831"/>
+      <w:bookmarkStart w:id="124" w:name="__DdeLink__3579_257388409831"/>
       <w:r>
         <w:rPr>
           <w:highlight w:val="yellow"/>
@@ -8070,7 +7602,7 @@
         </w:rPr>
         <w:t>is</w:t>
       </w:r>
-      <w:bookmarkEnd w:id="120"/>
+      <w:bookmarkEnd w:id="124"/>
       <w:r>
         <w:rPr>
           <w:highlight w:val="yellow"/>
@@ -8099,7 +7631,7 @@
         </w:rPr>
         <w:t>{/</w:t>
       </w:r>
-      <w:bookmarkStart w:id="121" w:name="__DdeLink__3579_257388409832"/>
+      <w:bookmarkStart w:id="125" w:name="__DdeLink__3579_257388409832"/>
       <w:r>
         <w:rPr>
           <w:color w:val="000000"/>
@@ -8108,7 +7640,7 @@
         </w:rPr>
         <w:t>is</w:t>
       </w:r>
-      <w:bookmarkEnd w:id="121"/>
+      <w:bookmarkEnd w:id="125"/>
       <w:r>
         <w:rPr>
           <w:color w:val="000000"/>
@@ -8139,7 +7671,7 @@
         </w:rPr>
         <w:t>{/</w:t>
       </w:r>
-      <w:bookmarkStart w:id="122" w:name="__DdeLink__3579_25738840982"/>
+      <w:bookmarkStart w:id="126" w:name="__DdeLink__3579_25738840982"/>
       <w:r>
         <w:rPr>
           <w:color w:val="000000"/>
@@ -8148,7 +7680,7 @@
         </w:rPr>
         <w:t>isBlending</w:t>
       </w:r>
-      <w:bookmarkEnd w:id="122"/>
+      <w:bookmarkEnd w:id="126"/>
       <w:r>
         <w:rPr>
           <w:color w:val="000000"/>
@@ -8162,13 +7694,13 @@
       <w:pPr>
         <w:pStyle w:val="Heading4"/>
         <w:numPr>
-          <w:ilvl w:val="3"/>
-          <w:numId w:val="5"/>
+          <w:ilvl w:val="0"/>
+          <w:numId w:val="0"/>
         </w:numPr>
-        <w:ind w:left="1440" w:right="0" w:hanging="720"/>
-        <w:rPr/>
-      </w:pPr>
-      <w:bookmarkStart w:id="123" w:name="_Ref399942167"/>
+        <w:ind w:left="3384" w:right="0" w:hanging="0"/>
+        <w:rPr/>
+      </w:pPr>
+      <w:bookmarkStart w:id="127" w:name="_Ref399942167"/>
       <w:r>
         <w:rPr>
           <w:b/>
@@ -8176,7 +7708,7 @@
         </w:rPr>
         <w:t>Changes from indirect to direct management mode due to exceptional circumstances</w:t>
       </w:r>
-      <w:bookmarkEnd w:id="123"/>
+      <w:bookmarkEnd w:id="127"/>
       <w:r>
         <w:rPr>
           <w:b/>
@@ -8209,9 +7741,7 @@
       <w:r>
         <w:fldChar w:fldCharType="separate"/>
       </w:r>
-      <w:r>
-        <w:t>1.1.1.1</w:t>
-      </w:r>
+      <w:r/>
       <w:r>
         <w:fldChar w:fldCharType="end"/>
       </w:r>
@@ -8233,9 +7763,7 @@
       <w:r>
         <w:fldChar w:fldCharType="separate"/>
       </w:r>
-      <w:r>
-        <w:t>1.1.1.2</w:t>
-      </w:r>
+      <w:r/>
       <w:r>
         <w:fldChar w:fldCharType="end"/>
       </w:r>
@@ -8257,9 +7785,7 @@
       <w:r>
         <w:fldChar w:fldCharType="separate"/>
       </w:r>
-      <w:r>
-        <w:t>1.1.1.3</w:t>
-      </w:r>
+      <w:r/>
       <w:r>
         <w:fldChar w:fldCharType="end"/>
       </w:r>
@@ -8276,415 +7802,417 @@
     </w:p>
     <w:p>
       <w:pPr>
-        <w:pStyle w:val="Heading3"/>
-        <w:numPr>
-          <w:ilvl w:val="2"/>
-          <w:numId w:val="5"/>
-        </w:numPr>
-        <w:outlineLvl w:val="2"/>
-        <w:rPr/>
-      </w:pPr>
-      <w:bookmarkStart w:id="124" w:name="_Ref399942073"/>
-      <w:bookmarkStart w:id="125" w:name="_Toc391022372"/>
-      <w:bookmarkStart w:id="126" w:name="_Toc391537215"/>
-      <w:bookmarkStart w:id="127" w:name="_Toc392858022"/>
-      <w:bookmarkStart w:id="128" w:name="_Ref399842648"/>
-      <w:bookmarkStart w:id="129" w:name="_Ref399942000"/>
-      <w:bookmarkEnd w:id="124"/>
-      <w:bookmarkEnd w:id="125"/>
-      <w:bookmarkEnd w:id="126"/>
-      <w:bookmarkEnd w:id="127"/>
+        <w:pStyle w:val="Text2"/>
+        <w:ind w:left="0" w:right="0" w:hanging="0"/>
+        <w:rPr/>
+      </w:pPr>
+      <w:bookmarkStart w:id="128" w:name="_Ref399942000"/>
+      <w:bookmarkStart w:id="129" w:name="_Ref399842648"/>
+      <w:bookmarkStart w:id="130" w:name="_Toc392858022"/>
+      <w:bookmarkStart w:id="131" w:name="_Toc391537215"/>
+      <w:bookmarkStart w:id="132" w:name="_Toc391022372"/>
+      <w:bookmarkStart w:id="133" w:name="_Ref399942073"/>
       <w:bookmarkEnd w:id="128"/>
       <w:bookmarkEnd w:id="129"/>
-      <w:r>
-        <w:rPr/>
-        <w:t>Scope of geographical eligibility for procurement and grants</w:t>
-      </w:r>
-    </w:p>
-    <w:p>
-      <w:pPr>
-        <w:pStyle w:val="Text2"/>
-        <w:ind w:left="0" w:right="0" w:hanging="0"/>
-        <w:rPr/>
-      </w:pPr>
-      <w:r>
-        <w:rPr/>
-        <w:t>The geographical eligibility in terms of place of establishment for participating in procurement and grant award procedures and in terms of origin of supplies purchased as established in the basic act and set out in the relevant contractual documents shall apply</w:t>
-      </w:r>
-      <w:r>
-        <w:rPr>
-          <w:highlight w:val="yellow"/>
-        </w:rPr>
-        <w:t xml:space="preserve"> keep the phrase if any cases below are included</w:t>
-      </w:r>
-      <w:r>
-        <w:rPr>
-          <w:highlight w:val="lightGray"/>
-        </w:rPr>
-        <w:t>[, subject to the following provisions]</w:t>
-      </w:r>
-      <w:r>
-        <w:rPr/>
-        <w:t>.</w:t>
-      </w:r>
-    </w:p>
-    <w:p>
-      <w:pPr>
-        <w:pStyle w:val="Text2"/>
-        <w:ind w:left="0" w:right="0" w:hanging="0"/>
-        <w:rPr/>
-      </w:pPr>
-      <w:r>
-        <w:rPr>
-          <w:highlight w:val="yellow"/>
-        </w:rPr>
-        <w:t xml:space="preserve">Reflect the below additions by including these countries in the geographical eligibility of grants described in sections </w:t>
-      </w:r>
-      <w:r>
-        <w:rPr>
-          <w:highlight w:val="yellow"/>
-        </w:rPr>
-        <w:fldChar w:fldCharType="begin"/>
-      </w:r>
-      <w:r>
-        <w:instrText> REF _Ref399941359 \r \h </w:instrText>
-      </w:r>
-      <w:r>
-        <w:fldChar w:fldCharType="separate"/>
-      </w:r>
-      <w:r>
-        <w:t>1.1.1.1</w:t>
-      </w:r>
-      <w:r>
-        <w:fldChar w:fldCharType="end"/>
-      </w:r>
-      <w:r>
-        <w:rPr>
-          <w:highlight w:val="yellow"/>
-        </w:rPr>
-        <w:t xml:space="preserve"> and </w:t>
-      </w:r>
-      <w:r>
-        <w:rPr>
-          <w:highlight w:val="yellow"/>
-        </w:rPr>
-        <w:fldChar w:fldCharType="begin"/>
-      </w:r>
-      <w:r>
-        <w:instrText> REF _Ref399941412 \r \h </w:instrText>
-      </w:r>
-      <w:r>
-        <w:fldChar w:fldCharType="separate"/>
-      </w:r>
-      <w:r>
-        <w:t>1.1.1.2</w:t>
-      </w:r>
-      <w:r>
-        <w:fldChar w:fldCharType="end"/>
-      </w:r>
-      <w:r>
-        <w:rPr>
-          <w:highlight w:val="yellow"/>
-        </w:rPr>
-        <w:t>.</w:t>
-      </w:r>
-    </w:p>
-    <w:p>
-      <w:pPr>
-        <w:pStyle w:val="Text2"/>
-        <w:ind w:left="0" w:right="0" w:hanging="0"/>
-        <w:rPr/>
-      </w:pPr>
-      <w:r>
-        <w:rPr>
-          <w:highlight w:val="yellow"/>
-        </w:rPr>
-        <w:t xml:space="preserve">Option for EDF-ACP States and OCTs, DCI, ENI, INSC and PI only </w:t>
-      </w:r>
-      <w:r>
-        <w:rPr>
-          <w:highlight w:val="lightGray"/>
-        </w:rPr>
-        <w:t xml:space="preserve">[In accordance with </w:t>
-      </w:r>
-      <w:r>
-        <w:rPr>
-          <w:highlight w:val="yellow"/>
-        </w:rPr>
-        <w:t>Budget</w:t>
-      </w:r>
-      <w:r>
-        <w:rPr>
-          <w:highlight w:val="lightGray"/>
-        </w:rPr>
-        <w:t>[Article</w:t>
-      </w:r>
-      <w:r>
-        <w:rPr/>
-        <w:t xml:space="preserve"> </w:t>
-      </w:r>
-      <w:r>
-        <w:rPr>
-          <w:highlight w:val="lightGray"/>
-        </w:rPr>
-        <w:t>9(2)(a) of Regulation (EU) No 236/2014]</w:t>
-      </w:r>
-      <w:r>
-        <w:rPr>
-          <w:highlight w:val="yellow"/>
-        </w:rPr>
-        <w:t>EDF-ACP States</w:t>
-      </w:r>
-      <w:r>
-        <w:rPr>
-          <w:highlight w:val="lightGray"/>
-        </w:rPr>
-        <w:t>[Article 22(1)(a) of Annex IV to the ACP-EU Partnership Agreement]</w:t>
-      </w:r>
-      <w:r>
-        <w:rPr>
-          <w:highlight w:val="yellow"/>
-        </w:rPr>
-        <w:t>EDF-OCTs</w:t>
-      </w:r>
-      <w:r>
-        <w:rPr>
-          <w:highlight w:val="lightGray"/>
-        </w:rPr>
-        <w:t xml:space="preserve">[Article 89(2)(f)(i) of Council Decision 2013/755/EU]; the Commission decides that natural and legal persons from the following countries having traditional economic, trade or geographical links with neighbouring partner countries shall be eligible for participating in procurement and grant award procedures: </w:t>
-      </w:r>
-      <w:r>
-        <w:rPr>
-          <w:highlight w:val="yellow"/>
-        </w:rPr>
-        <w:t>&lt;name of country 1&gt;, &lt;name of country 2&gt;, &lt;…&gt;</w:t>
-      </w:r>
-      <w:r>
-        <w:rPr>
-          <w:highlight w:val="lightGray"/>
-        </w:rPr>
-        <w:t xml:space="preserve"> The supplies originating there shall also be eligible.]</w:t>
-      </w:r>
-    </w:p>
-    <w:p>
-      <w:pPr>
-        <w:pStyle w:val="Text2"/>
-        <w:ind w:left="0" w:right="0" w:hanging="0"/>
-        <w:rPr/>
-      </w:pPr>
-      <w:r>
-        <w:rPr>
-          <w:highlight w:val="lightGray"/>
-        </w:rPr>
-        <w:t xml:space="preserve">[In accordance with </w:t>
-      </w:r>
-      <w:r>
-        <w:rPr>
-          <w:highlight w:val="yellow"/>
-        </w:rPr>
-        <w:t>Budget</w:t>
-      </w:r>
-      <w:r>
-        <w:rPr>
-          <w:highlight w:val="lightGray"/>
-        </w:rPr>
-        <w:t>[Article 8(3) of Regulation (EU) No 236/2014]</w:t>
-      </w:r>
-      <w:r>
-        <w:rPr>
-          <w:highlight w:val="yellow"/>
-        </w:rPr>
-        <w:t xml:space="preserve"> EDF-ACP States</w:t>
-      </w:r>
-      <w:r>
-        <w:rPr>
-          <w:highlight w:val="lightGray"/>
-        </w:rPr>
-        <w:t>[Article 20(6) of Annex IV to the ACP-EU Partnership Agreement]</w:t>
-      </w:r>
-      <w:r>
-        <w:rPr>
-          <w:highlight w:val="yellow"/>
-        </w:rPr>
-        <w:t>EDF-OCTs</w:t>
-      </w:r>
-      <w:r>
-        <w:rPr/>
-        <w:t xml:space="preserve"> </w:t>
-      </w:r>
-      <w:r>
-        <w:rPr>
-          <w:highlight w:val="lightGray"/>
-        </w:rPr>
-        <w:t>[Article 89(1)(c) of Council Decision 2013/755/EU]</w:t>
-      </w:r>
-      <w:r>
-        <w:rPr/>
-        <w:t xml:space="preserve"> </w:t>
-      </w:r>
-      <w:r>
-        <w:rPr>
-          <w:highlight w:val="lightGray"/>
-        </w:rPr>
-        <w:t xml:space="preserve"> and with regard to the [global] [regional]</w:t>
-      </w:r>
-      <w:r>
-        <w:rPr>
-          <w:rStyle w:val="FootnoteAnchor"/>
-          <w:highlight w:val="lightGray"/>
-        </w:rPr>
-        <w:footnoteReference w:id="9"/>
-      </w:r>
-      <w:r>
-        <w:rPr>
-          <w:highlight w:val="lightGray"/>
-        </w:rPr>
-        <w:t xml:space="preserve"> [cross-border] nature of this action, the Commission decides that natural and legal persons from the following countries, territories or regions shall be eligible for participating in procurement and grant award procedures:</w:t>
-      </w:r>
-      <w:r>
-        <w:rPr/>
-        <w:t xml:space="preserve"> </w:t>
-      </w:r>
-      <w:r>
-        <w:rPr>
-          <w:highlight w:val="yellow"/>
-        </w:rPr>
-        <w:t>&lt;name of country 1&gt;, &lt;name of country 2&gt;, &lt;…&gt;</w:t>
-      </w:r>
-      <w:r>
-        <w:rPr>
-          <w:highlight w:val="lightGray"/>
-        </w:rPr>
-        <w:t xml:space="preserve"> The supplies originating there shall also be eligible.]</w:t>
-      </w:r>
-      <w:r>
-        <w:rPr/>
-        <w:t xml:space="preserve"> </w:t>
-      </w:r>
-    </w:p>
-    <w:p>
-      <w:pPr>
-        <w:pStyle w:val="Text2"/>
-        <w:ind w:left="0" w:right="0" w:hanging="0"/>
-        <w:rPr/>
-      </w:pPr>
-      <w:r>
-        <w:rPr>
-          <w:highlight w:val="yellow"/>
-        </w:rPr>
-        <w:t>For ENI</w:t>
-      </w:r>
-      <w:r>
-        <w:rPr>
-          <w:highlight w:val="lightGray"/>
-        </w:rPr>
-        <w:t>[In accordance with Article 16 of Regulation (EU) No 232/2014 and with regard to the aim of [ensuring of coherence and effectiveness of EU financing][fostering regional and trans-regional cooperation], the Commission decides that natural and legal persons from the following countries, territories or regions shall be eligible for participating in procurement and grant award procedures:</w:t>
-      </w:r>
-      <w:r>
-        <w:rPr/>
-        <w:t xml:space="preserve"> </w:t>
-      </w:r>
-      <w:r>
-        <w:rPr>
-          <w:highlight w:val="yellow"/>
-        </w:rPr>
-        <w:t>&lt;name of country 1&gt;, &lt;name of country 2&gt;, &lt;…&gt;</w:t>
-      </w:r>
-      <w:r>
-        <w:rPr>
-          <w:highlight w:val="lightGray"/>
-        </w:rPr>
-        <w:t xml:space="preserve"> The supplies originating there shall also be eligible.]</w:t>
-      </w:r>
-    </w:p>
-    <w:p>
-      <w:pPr>
-        <w:pStyle w:val="Text2"/>
-        <w:ind w:left="0" w:right="0" w:hanging="0"/>
-        <w:rPr/>
-      </w:pPr>
-      <w:r>
-        <w:rPr>
-          <w:highlight w:val="yellow"/>
-        </w:rPr>
-        <w:t xml:space="preserve">Include always for EDF, DCI, ENI, INSC and PI </w:t>
-      </w:r>
-      <w:r>
-        <w:rPr>
-          <w:highlight w:val="lightGray"/>
-        </w:rPr>
-        <w:t xml:space="preserve">[The Commission’s authorising officer responsible may extend the geographical eligibility in accordance with </w:t>
-      </w:r>
-      <w:r>
-        <w:rPr>
-          <w:highlight w:val="yellow"/>
-        </w:rPr>
-        <w:t>Budget</w:t>
-      </w:r>
-      <w:r>
-        <w:rPr>
-          <w:highlight w:val="lightGray"/>
-        </w:rPr>
-        <w:t>[Article 9(2)(b) of Regulation (EU) No 236/2014]</w:t>
-      </w:r>
-      <w:r>
-        <w:rPr>
-          <w:highlight w:val="yellow"/>
-        </w:rPr>
-        <w:t>EDF-ACP States</w:t>
-      </w:r>
-      <w:r>
-        <w:rPr>
-          <w:highlight w:val="lightGray"/>
-        </w:rPr>
-        <w:t>[Article 22(1)(b) of Annex IV to the ACP-EU Partnership Agreement]</w:t>
-      </w:r>
-      <w:r>
-        <w:rPr>
-          <w:highlight w:val="yellow"/>
-        </w:rPr>
-        <w:t>EDF-OCTs</w:t>
-      </w:r>
-      <w:r>
-        <w:rPr>
-          <w:highlight w:val="lightGray"/>
-        </w:rPr>
-        <w:t xml:space="preserve">[Article 89(2)(f)(ii) and 89(3) of Council Decision 2013/755/EU] </w:t>
-      </w:r>
-      <w:r>
-        <w:rPr>
-          <w:highlight w:val="lightGray"/>
-          <w:lang w:val="en" w:eastAsia="en-GB"/>
-        </w:rPr>
-        <w:t>on the basis of urgency or of unavailability of products and services in the markets of the countries concerned, or in other duly substantiated cases where the eligibility rules would make the realisation of this action impossible or exceedingly difficult.]</w:t>
-      </w:r>
-    </w:p>
-    <w:p>
-      <w:pPr>
-        <w:pStyle w:val="Heading3"/>
-        <w:numPr>
-          <w:ilvl w:val="2"/>
-          <w:numId w:val="5"/>
-        </w:numPr>
-        <w:outlineLvl w:val="3"/>
-        <w:rPr/>
-      </w:pPr>
-      <w:bookmarkStart w:id="130" w:name="_Ref401138111"/>
-      <w:bookmarkStart w:id="131" w:name="_Toc391022373"/>
-      <w:bookmarkStart w:id="132" w:name="_Toc391537216"/>
-      <w:bookmarkStart w:id="133" w:name="_Toc392858023"/>
-      <w:bookmarkStart w:id="134" w:name="_Ref399941441"/>
-      <w:bookmarkStart w:id="135" w:name="_Ref399942709"/>
-      <w:bookmarkStart w:id="136" w:name="_Ref401138063"/>
-      <w:bookmarkStart w:id="137" w:name="_Ref401138064"/>
       <w:bookmarkEnd w:id="130"/>
       <w:bookmarkEnd w:id="131"/>
       <w:bookmarkEnd w:id="132"/>
       <w:bookmarkEnd w:id="133"/>
+      <w:r>
+        <w:rPr/>
+        <w:tab/>
+        <w:t>Scope of geographical eligibility for procurement and grants</w:t>
+      </w:r>
+    </w:p>
+    <w:p>
+      <w:pPr>
+        <w:pStyle w:val="Text2"/>
+        <w:ind w:left="0" w:right="0" w:hanging="0"/>
+        <w:rPr/>
+      </w:pPr>
+      <w:r>
+        <w:rPr/>
+        <w:t>The geographical eligibility in terms of place of establishment for participating in procurement and grant award procedures and in terms of origin of supplies purchased as established in the basic act and set out in the relevant contractual documents shall apply</w:t>
+      </w:r>
+      <w:r>
+        <w:rPr>
+          <w:highlight w:val="yellow"/>
+        </w:rPr>
+        <w:t xml:space="preserve"> keep the phrase if any cases below are included</w:t>
+      </w:r>
+      <w:r>
+        <w:rPr>
+          <w:highlight w:val="lightGray"/>
+        </w:rPr>
+        <w:t>[, subject to the following provisions]</w:t>
+      </w:r>
+      <w:r>
+        <w:rPr/>
+        <w:t>.</w:t>
+      </w:r>
+    </w:p>
+    <w:p>
+      <w:pPr>
+        <w:pStyle w:val="Text2"/>
+        <w:ind w:left="0" w:right="0" w:hanging="0"/>
+        <w:rPr/>
+      </w:pPr>
+      <w:r>
+        <w:rPr>
+          <w:highlight w:val="yellow"/>
+        </w:rPr>
+        <w:t xml:space="preserve">Reflect the below additions by including these countries in the geographical eligibility of grants described in sections </w:t>
+      </w:r>
+      <w:r>
+        <w:rPr>
+          <w:highlight w:val="yellow"/>
+        </w:rPr>
+        <w:fldChar w:fldCharType="begin"/>
+      </w:r>
+      <w:r>
+        <w:instrText> REF _Ref399941359 \r \h </w:instrText>
+      </w:r>
+      <w:r>
+        <w:fldChar w:fldCharType="separate"/>
+      </w:r>
+      <w:r/>
+      <w:r>
+        <w:fldChar w:fldCharType="end"/>
+      </w:r>
+      <w:r>
+        <w:rPr>
+          <w:highlight w:val="yellow"/>
+        </w:rPr>
+        <w:t xml:space="preserve"> and </w:t>
+      </w:r>
+      <w:r>
+        <w:rPr>
+          <w:highlight w:val="yellow"/>
+        </w:rPr>
+        <w:fldChar w:fldCharType="begin"/>
+      </w:r>
+      <w:r>
+        <w:instrText> REF _Ref399941412 \r \h </w:instrText>
+      </w:r>
+      <w:r>
+        <w:fldChar w:fldCharType="separate"/>
+      </w:r>
+      <w:r/>
+      <w:r>
+        <w:fldChar w:fldCharType="end"/>
+      </w:r>
+      <w:r>
+        <w:rPr>
+          <w:highlight w:val="yellow"/>
+        </w:rPr>
+        <w:t>.</w:t>
+      </w:r>
+    </w:p>
+    <w:p>
+      <w:pPr>
+        <w:pStyle w:val="Text2"/>
+        <w:ind w:left="0" w:right="0" w:hanging="0"/>
+        <w:rPr/>
+      </w:pPr>
+      <w:r>
+        <w:rPr>
+          <w:highlight w:val="yellow"/>
+        </w:rPr>
+        <w:t xml:space="preserve">Option for EDF-ACP States and OCTs, DCI, ENI, INSC and PI only </w:t>
+      </w:r>
+      <w:r>
+        <w:rPr>
+          <w:highlight w:val="lightGray"/>
+        </w:rPr>
+        <w:t xml:space="preserve">[In accordance with </w:t>
+      </w:r>
+      <w:r>
+        <w:rPr>
+          <w:highlight w:val="yellow"/>
+        </w:rPr>
+        <w:t>Budget</w:t>
+      </w:r>
+      <w:r>
+        <w:rPr>
+          <w:highlight w:val="lightGray"/>
+        </w:rPr>
+        <w:t>[Article</w:t>
+      </w:r>
+      <w:r>
+        <w:rPr/>
+        <w:t xml:space="preserve"> </w:t>
+      </w:r>
+      <w:r>
+        <w:rPr>
+          <w:highlight w:val="lightGray"/>
+        </w:rPr>
+        <w:t>9(2)(a) of Regulation (EU) No 236/2014]</w:t>
+      </w:r>
+      <w:r>
+        <w:rPr>
+          <w:highlight w:val="yellow"/>
+        </w:rPr>
+        <w:t>EDF-ACP States</w:t>
+      </w:r>
+      <w:r>
+        <w:rPr>
+          <w:highlight w:val="lightGray"/>
+        </w:rPr>
+        <w:t>[Article 22(1)(a) of Annex IV to the ACP-EU Partnership Agreement]</w:t>
+      </w:r>
+      <w:r>
+        <w:rPr>
+          <w:highlight w:val="yellow"/>
+        </w:rPr>
+        <w:t>EDF-OCTs</w:t>
+      </w:r>
+      <w:r>
+        <w:rPr>
+          <w:highlight w:val="lightGray"/>
+        </w:rPr>
+        <w:t xml:space="preserve">[Article 89(2)(f)(i) of Council Decision 2013/755/EU]; the Commission decides that natural and legal persons from the following countries having traditional economic, trade or geographical links with neighbouring partner countries shall be eligible for participating in procurement and grant award procedures: </w:t>
+      </w:r>
+      <w:r>
+        <w:rPr>
+          <w:highlight w:val="yellow"/>
+        </w:rPr>
+        <w:t>&lt;name of country 1&gt;, &lt;name of country 2&gt;, &lt;…&gt;</w:t>
+      </w:r>
+      <w:r>
+        <w:rPr>
+          <w:highlight w:val="lightGray"/>
+        </w:rPr>
+        <w:t xml:space="preserve"> The supplies originating there shall also be eligible.]</w:t>
+      </w:r>
+    </w:p>
+    <w:p>
+      <w:pPr>
+        <w:pStyle w:val="Text2"/>
+        <w:ind w:left="0" w:right="0" w:hanging="0"/>
+        <w:rPr/>
+      </w:pPr>
+      <w:r>
+        <w:rPr>
+          <w:highlight w:val="lightGray"/>
+        </w:rPr>
+        <w:t xml:space="preserve">[In accordance with </w:t>
+      </w:r>
+      <w:r>
+        <w:rPr>
+          <w:highlight w:val="yellow"/>
+        </w:rPr>
+        <w:t>Budget</w:t>
+      </w:r>
+      <w:r>
+        <w:rPr>
+          <w:highlight w:val="lightGray"/>
+        </w:rPr>
+        <w:t>[Article 8(3) of Regulation (EU) No 236/2014]</w:t>
+      </w:r>
+      <w:r>
+        <w:rPr>
+          <w:highlight w:val="yellow"/>
+        </w:rPr>
+        <w:t xml:space="preserve"> EDF-ACP States</w:t>
+      </w:r>
+      <w:r>
+        <w:rPr>
+          <w:highlight w:val="lightGray"/>
+        </w:rPr>
+        <w:t>[Article 20(6) of Annex IV to the ACP-EU Partnership Agreement]</w:t>
+      </w:r>
+      <w:r>
+        <w:rPr>
+          <w:highlight w:val="yellow"/>
+        </w:rPr>
+        <w:t>EDF-OCTs</w:t>
+      </w:r>
+      <w:r>
+        <w:rPr/>
+        <w:t xml:space="preserve"> </w:t>
+      </w:r>
+      <w:r>
+        <w:rPr>
+          <w:highlight w:val="lightGray"/>
+        </w:rPr>
+        <w:t>[Article 89(1)(c) of Council Decision 2013/755/EU]</w:t>
+      </w:r>
+      <w:r>
+        <w:rPr/>
+        <w:t xml:space="preserve"> </w:t>
+      </w:r>
+      <w:r>
+        <w:rPr>
+          <w:highlight w:val="lightGray"/>
+        </w:rPr>
+        <w:t xml:space="preserve"> and with regard to the [global] [regional]</w:t>
+      </w:r>
+      <w:r>
+        <w:rPr>
+          <w:rStyle w:val="FootnoteAnchor"/>
+          <w:highlight w:val="lightGray"/>
+        </w:rPr>
+        <w:footnoteReference w:id="9"/>
+      </w:r>
+      <w:r>
+        <w:rPr>
+          <w:highlight w:val="lightGray"/>
+        </w:rPr>
+        <w:t xml:space="preserve"> [cross-border] nature of this action, the Commission decides that natural and legal persons from the following countries, territories or regions shall be eligible for participating in procurement and grant award procedures:</w:t>
+      </w:r>
+      <w:r>
+        <w:rPr/>
+        <w:t xml:space="preserve"> </w:t>
+      </w:r>
+      <w:r>
+        <w:rPr>
+          <w:highlight w:val="yellow"/>
+        </w:rPr>
+        <w:t>&lt;name of country 1&gt;, &lt;name of country 2&gt;, &lt;…&gt;</w:t>
+      </w:r>
+      <w:r>
+        <w:rPr>
+          <w:highlight w:val="lightGray"/>
+        </w:rPr>
+        <w:t xml:space="preserve"> The supplies originating there shall also be eligible.]</w:t>
+      </w:r>
+      <w:r>
+        <w:rPr/>
+        <w:t xml:space="preserve"> </w:t>
+      </w:r>
+    </w:p>
+    <w:p>
+      <w:pPr>
+        <w:pStyle w:val="Text2"/>
+        <w:ind w:left="0" w:right="0" w:hanging="0"/>
+        <w:rPr/>
+      </w:pPr>
+      <w:r>
+        <w:rPr>
+          <w:highlight w:val="yellow"/>
+        </w:rPr>
+        <w:t>For ENI</w:t>
+      </w:r>
+      <w:r>
+        <w:rPr>
+          <w:highlight w:val="lightGray"/>
+        </w:rPr>
+        <w:t>[In accordance with Article 16 of Regulation (EU) No 232/2014 and with regard to the aim of [ensuring of coherence and effectiveness of EU financing][fostering regional and trans-regional cooperation], the Commission decides that natural and legal persons from the following countries, territories or regions shall be eligible for participating in procurement and grant award procedures:</w:t>
+      </w:r>
+      <w:r>
+        <w:rPr/>
+        <w:t xml:space="preserve"> </w:t>
+      </w:r>
+      <w:r>
+        <w:rPr>
+          <w:highlight w:val="yellow"/>
+        </w:rPr>
+        <w:t>&lt;name of country 1&gt;, &lt;name of country 2&gt;, &lt;…&gt;</w:t>
+      </w:r>
+      <w:r>
+        <w:rPr>
+          <w:highlight w:val="lightGray"/>
+        </w:rPr>
+        <w:t xml:space="preserve"> The supplies originating there shall also be eligible.]</w:t>
+      </w:r>
+    </w:p>
+    <w:p>
+      <w:pPr>
+        <w:pStyle w:val="Text2"/>
+        <w:ind w:left="0" w:right="0" w:hanging="0"/>
+        <w:rPr/>
+      </w:pPr>
+      <w:r>
+        <w:rPr>
+          <w:highlight w:val="yellow"/>
+        </w:rPr>
+        <w:t xml:space="preserve">Include always for EDF, DCI, ENI, INSC and PI </w:t>
+      </w:r>
+      <w:r>
+        <w:rPr>
+          <w:highlight w:val="lightGray"/>
+        </w:rPr>
+        <w:t xml:space="preserve">[The Commission’s authorising officer responsible may extend the geographical eligibility in accordance with </w:t>
+      </w:r>
+      <w:r>
+        <w:rPr>
+          <w:highlight w:val="yellow"/>
+        </w:rPr>
+        <w:t>Budget</w:t>
+      </w:r>
+      <w:r>
+        <w:rPr>
+          <w:highlight w:val="lightGray"/>
+        </w:rPr>
+        <w:t>[Article 9(2)(b) of Regulation (EU) No 236/2014]</w:t>
+      </w:r>
+      <w:r>
+        <w:rPr>
+          <w:highlight w:val="yellow"/>
+        </w:rPr>
+        <w:t>EDF-ACP States</w:t>
+      </w:r>
+      <w:r>
+        <w:rPr>
+          <w:highlight w:val="lightGray"/>
+        </w:rPr>
+        <w:t>[Article 22(1)(b) of Annex IV to the ACP-EU Partnership Agreement]</w:t>
+      </w:r>
+      <w:r>
+        <w:rPr>
+          <w:highlight w:val="yellow"/>
+        </w:rPr>
+        <w:t>EDF-OCTs</w:t>
+      </w:r>
+      <w:r>
+        <w:rPr>
+          <w:highlight w:val="lightGray"/>
+        </w:rPr>
+        <w:t xml:space="preserve">[Article 89(2)(f)(ii) and 89(3) of Council Decision 2013/755/EU] </w:t>
+      </w:r>
+      <w:r>
+        <w:rPr>
+          <w:highlight w:val="lightGray"/>
+          <w:lang w:val="en" w:eastAsia="en-GB"/>
+        </w:rPr>
+        <w:t>on the basis of urgency or of unavailability of products and services in the markets of the countries concerned, or in other duly substantiated cases where the eligibility rules would make the realisation of this action impossible or exceedingly difficult.]</w:t>
+      </w:r>
+    </w:p>
+    <w:p>
+      <w:pPr>
+        <w:pStyle w:val="Text2"/>
+        <w:ind w:left="0" w:right="0" w:hanging="0"/>
+        <w:rPr>
+          <w:highlight w:val="lightGray"/>
+          <w:lang w:val="en" w:eastAsia="en-GB"/>
+        </w:rPr>
+      </w:pPr>
+      <w:r>
+        <w:rPr/>
+      </w:r>
+    </w:p>
+    <w:p>
+      <w:pPr>
+        <w:pStyle w:val="Text2"/>
+        <w:ind w:left="0" w:right="0" w:hanging="0"/>
+        <w:rPr/>
+      </w:pPr>
+      <w:bookmarkStart w:id="134" w:name="_Ref401138064"/>
+      <w:bookmarkStart w:id="135" w:name="_Ref401138063"/>
+      <w:bookmarkStart w:id="136" w:name="_Ref399942709"/>
+      <w:bookmarkStart w:id="137" w:name="_Ref399941441"/>
+      <w:bookmarkStart w:id="138" w:name="_Toc392858023"/>
+      <w:bookmarkStart w:id="139" w:name="_Toc391537216"/>
+      <w:bookmarkStart w:id="140" w:name="_Toc391022373"/>
+      <w:bookmarkStart w:id="141" w:name="_Ref401138111"/>
       <w:bookmarkEnd w:id="134"/>
       <w:bookmarkEnd w:id="135"/>
       <w:bookmarkEnd w:id="136"/>
       <w:bookmarkEnd w:id="137"/>
+      <w:bookmarkEnd w:id="138"/>
+      <w:bookmarkEnd w:id="139"/>
+      <w:bookmarkEnd w:id="140"/>
+      <w:bookmarkEnd w:id="141"/>
       <w:r>
         <w:rPr/>
         <w:t>Indicative budget</w:t>
@@ -8694,7 +8222,7 @@
       <w:tblPr>
         <w:tblW w:w="9071" w:type="dxa"/>
         <w:jc w:val="left"/>
-        <w:tblInd w:w="8" w:type="dxa"/>
+        <w:tblInd w:w="3" w:type="dxa"/>
         <w:tblBorders>
           <w:top w:val="single" w:sz="4" w:space="0" w:color="00000A"/>
           <w:left w:val="single" w:sz="4" w:space="0" w:color="00000A"/>
@@ -8705,7 +8233,7 @@
         </w:tblBorders>
         <w:tblCellMar>
           <w:top w:w="0" w:type="dxa"/>
-          <w:left w:w="8" w:type="dxa"/>
+          <w:left w:w="3" w:type="dxa"/>
           <w:bottom w:w="0" w:type="dxa"/>
           <w:right w:w="108" w:type="dxa"/>
         </w:tblCellMar>
@@ -8730,7 +8258,7 @@
             </w:tcBorders>
             <w:shd w:fill="FFFFFF" w:val="clear"/>
             <w:tcMar>
-              <w:left w:w="8" w:type="dxa"/>
+              <w:left w:w="3" w:type="dxa"/>
             </w:tcMar>
           </w:tcPr>
           <w:p>
@@ -8865,7 +8393,7 @@
             </w:tcBorders>
             <w:shd w:fill="FFFFFF" w:val="clear"/>
             <w:tcMar>
-              <w:left w:w="8" w:type="dxa"/>
+              <w:left w:w="3" w:type="dxa"/>
             </w:tcMar>
           </w:tcPr>
           <w:p>
@@ -9019,7 +8547,7 @@
             </w:tcBorders>
             <w:shd w:fill="FFFFFF" w:val="clear"/>
             <w:tcMar>
-              <w:left w:w="8" w:type="dxa"/>
+              <w:left w:w="3" w:type="dxa"/>
             </w:tcMar>
           </w:tcPr>
           <w:p>
@@ -9054,7 +8582,7 @@
             </w:tcBorders>
             <w:shd w:fill="FFFFFF" w:val="clear"/>
             <w:tcMar>
-              <w:left w:w="8" w:type="dxa"/>
+              <w:left w:w="3" w:type="dxa"/>
             </w:tcMar>
           </w:tcPr>
           <w:p>
@@ -9120,7 +8648,7 @@
             </w:tcBorders>
             <w:shd w:fill="FFFFFF" w:val="clear"/>
             <w:tcMar>
-              <w:left w:w="8" w:type="dxa"/>
+              <w:left w:w="3" w:type="dxa"/>
             </w:tcMar>
           </w:tcPr>
           <w:p>
@@ -9154,7 +8682,7 @@
             </w:tcBorders>
             <w:shd w:fill="FFFFFF" w:val="clear"/>
             <w:tcMar>
-              <w:left w:w="8" w:type="dxa"/>
+              <w:left w:w="3" w:type="dxa"/>
             </w:tcMar>
           </w:tcPr>
           <w:p>
@@ -9189,7 +8717,7 @@
             </w:tcBorders>
             <w:shd w:fill="FFFFFF" w:val="clear"/>
             <w:tcMar>
-              <w:left w:w="8" w:type="dxa"/>
+              <w:left w:w="3" w:type="dxa"/>
             </w:tcMar>
           </w:tcPr>
           <w:p>
@@ -9199,10 +8727,6 @@
               <w:ind w:left="0" w:right="0" w:hanging="0"/>
               <w:rPr/>
             </w:pPr>
-            <w:r>
-              <w:rPr/>
-              <w:t xml:space="preserve">5.4.1. – </w:t>
-            </w:r>
             <w:r>
               <w:rPr>
                 <w:highlight w:val="lightGray"/>
@@ -9238,7 +8762,7 @@
             </w:tcBorders>
             <w:shd w:fill="FFFFFF" w:val="clear"/>
             <w:tcMar>
-              <w:left w:w="8" w:type="dxa"/>
+              <w:left w:w="3" w:type="dxa"/>
             </w:tcMar>
           </w:tcPr>
           <w:p>
@@ -9272,7 +8796,7 @@
             </w:tcBorders>
             <w:shd w:fill="FFFFFF" w:val="clear"/>
             <w:tcMar>
-              <w:left w:w="8" w:type="dxa"/>
+              <w:left w:w="3" w:type="dxa"/>
             </w:tcMar>
           </w:tcPr>
           <w:p>
@@ -9308,7 +8832,7 @@
             </w:tcBorders>
             <w:shd w:fill="FFFFFF" w:val="clear"/>
             <w:tcMar>
-              <w:left w:w="8" w:type="dxa"/>
+              <w:left w:w="3" w:type="dxa"/>
             </w:tcMar>
           </w:tcPr>
           <w:p>
@@ -9320,27 +8844,7 @@
             </w:pPr>
             <w:r>
               <w:rPr/>
-              <w:tab/>
-            </w:r>
-            <w:r>
-              <w:rPr/>
-              <w:fldChar w:fldCharType="begin"/>
-            </w:r>
-            <w:r>
-              <w:instrText> REF _Ref399941359 \r \h </w:instrText>
-            </w:r>
-            <w:r>
-              <w:fldChar w:fldCharType="separate"/>
-            </w:r>
-            <w:r>
-              <w:t>1.1.1.1</w:t>
-            </w:r>
-            <w:r>
-              <w:fldChar w:fldCharType="end"/>
-            </w:r>
-            <w:r>
-              <w:rPr/>
-              <w:t xml:space="preserve"> – Call for proposals </w:t>
+              <w:t xml:space="preserve">Call for proposals </w:t>
             </w:r>
             <w:r>
               <w:rPr>
@@ -9367,7 +8871,7 @@
             </w:tcBorders>
             <w:shd w:fill="FFFFFF" w:val="clear"/>
             <w:tcMar>
-              <w:left w:w="8" w:type="dxa"/>
+              <w:left w:w="3" w:type="dxa"/>
             </w:tcMar>
           </w:tcPr>
           <w:p>
@@ -9401,7 +8905,7 @@
             </w:tcBorders>
             <w:shd w:fill="FFFFFF" w:val="clear"/>
             <w:tcMar>
-              <w:left w:w="8" w:type="dxa"/>
+              <w:left w:w="3" w:type="dxa"/>
             </w:tcMar>
           </w:tcPr>
           <w:p>
@@ -9447,7 +8951,7 @@
             </w:tcBorders>
             <w:shd w:fill="FFFFFF" w:val="clear"/>
             <w:tcMar>
-              <w:left w:w="8" w:type="dxa"/>
+              <w:left w:w="3" w:type="dxa"/>
             </w:tcMar>
           </w:tcPr>
           <w:p>
@@ -9459,27 +8963,7 @@
             </w:pPr>
             <w:r>
               <w:rPr/>
-              <w:tab/>
-            </w:r>
-            <w:r>
-              <w:rPr/>
-              <w:fldChar w:fldCharType="begin"/>
-            </w:r>
-            <w:r>
-              <w:instrText> REF _Ref399941412 \r \h </w:instrText>
-            </w:r>
-            <w:r>
-              <w:fldChar w:fldCharType="separate"/>
-            </w:r>
-            <w:r>
-              <w:t>1.1.1.2</w:t>
-            </w:r>
-            <w:r>
-              <w:fldChar w:fldCharType="end"/>
-            </w:r>
-            <w:r>
-              <w:rPr/>
-              <w:t xml:space="preserve"> – Direct grant </w:t>
+              <w:t xml:space="preserve">Direct grant </w:t>
             </w:r>
             <w:r>
               <w:rPr>
@@ -9506,7 +8990,7 @@
             </w:tcBorders>
             <w:shd w:fill="FFFFFF" w:val="clear"/>
             <w:tcMar>
-              <w:left w:w="8" w:type="dxa"/>
+              <w:left w:w="3" w:type="dxa"/>
             </w:tcMar>
           </w:tcPr>
           <w:p>
@@ -9540,7 +9024,7 @@
             </w:tcBorders>
             <w:shd w:fill="FFFFFF" w:val="clear"/>
             <w:tcMar>
-              <w:left w:w="8" w:type="dxa"/>
+              <w:left w:w="3" w:type="dxa"/>
             </w:tcMar>
           </w:tcPr>
           <w:p>
@@ -9586,7 +9070,7 @@
             </w:tcBorders>
             <w:shd w:fill="FFFFFF" w:val="clear"/>
             <w:tcMar>
-              <w:left w:w="8" w:type="dxa"/>
+              <w:left w:w="3" w:type="dxa"/>
             </w:tcMar>
           </w:tcPr>
           <w:p>
@@ -9598,27 +9082,7 @@
             </w:pPr>
             <w:r>
               <w:rPr/>
-              <w:tab/>
-            </w:r>
-            <w:r>
-              <w:rPr/>
-              <w:fldChar w:fldCharType="begin"/>
-            </w:r>
-            <w:r>
-              <w:instrText> REF _Ref399842665 \r \h </w:instrText>
-            </w:r>
-            <w:r>
-              <w:fldChar w:fldCharType="separate"/>
-            </w:r>
-            <w:r>
-              <w:t>1.1.1.3</w:t>
-            </w:r>
-            <w:r>
-              <w:fldChar w:fldCharType="end"/>
-            </w:r>
-            <w:r>
-              <w:rPr/>
-              <w:t xml:space="preserve"> – Procurement (direct management)</w:t>
+              <w:t>Procurement (direct management)</w:t>
             </w:r>
           </w:p>
         </w:tc>
@@ -9636,7 +9100,7 @@
             </w:tcBorders>
             <w:shd w:fill="FFFFFF" w:val="clear"/>
             <w:tcMar>
-              <w:left w:w="8" w:type="dxa"/>
+              <w:left w:w="3" w:type="dxa"/>
             </w:tcMar>
           </w:tcPr>
           <w:p>
@@ -9669,7 +9133,7 @@
             </w:tcBorders>
             <w:shd w:fill="FFFFFF" w:val="clear"/>
             <w:tcMar>
-              <w:left w:w="8" w:type="dxa"/>
+              <w:left w:w="3" w:type="dxa"/>
             </w:tcMar>
           </w:tcPr>
           <w:p>
@@ -9679,10 +9143,6 @@
               <w:ind w:left="0" w:right="0" w:hanging="0"/>
               <w:rPr/>
             </w:pPr>
-            <w:r>
-              <w:rPr/>
-              <w:t xml:space="preserve">5.4.2. – </w:t>
-            </w:r>
             <w:r>
               <w:rPr>
                 <w:highlight w:val="lightGray"/>
@@ -9718,7 +9178,7 @@
             </w:tcBorders>
             <w:shd w:fill="FFFFFF" w:val="clear"/>
             <w:tcMar>
-              <w:left w:w="8" w:type="dxa"/>
+              <w:left w:w="3" w:type="dxa"/>
             </w:tcMar>
           </w:tcPr>
           <w:p>
@@ -9752,7 +9212,7 @@
             </w:tcBorders>
             <w:shd w:fill="FFFFFF" w:val="clear"/>
             <w:tcMar>
-              <w:left w:w="8" w:type="dxa"/>
+              <w:left w:w="3" w:type="dxa"/>
             </w:tcMar>
           </w:tcPr>
           <w:p>
@@ -9788,7 +9248,7 @@
             </w:tcBorders>
             <w:shd w:fill="FFFFFF" w:val="clear"/>
             <w:tcMar>
-              <w:left w:w="8" w:type="dxa"/>
+              <w:left w:w="3" w:type="dxa"/>
             </w:tcMar>
           </w:tcPr>
           <w:p>
@@ -9800,8 +9260,7 @@
             </w:pPr>
             <w:r>
               <w:rPr/>
-              <w:tab/>
-              <w:t xml:space="preserve">5.4.2.1. – Call for proposals </w:t>
+              <w:t xml:space="preserve">Call for proposals </w:t>
             </w:r>
             <w:r>
               <w:rPr>
@@ -9828,7 +9287,7 @@
             </w:tcBorders>
             <w:shd w:fill="FFFFFF" w:val="clear"/>
             <w:tcMar>
-              <w:left w:w="8" w:type="dxa"/>
+              <w:left w:w="3" w:type="dxa"/>
             </w:tcMar>
           </w:tcPr>
           <w:p>
@@ -9862,7 +9321,7 @@
             </w:tcBorders>
             <w:shd w:fill="FFFFFF" w:val="clear"/>
             <w:tcMar>
-              <w:left w:w="8" w:type="dxa"/>
+              <w:left w:w="3" w:type="dxa"/>
             </w:tcMar>
           </w:tcPr>
           <w:p>
@@ -9908,7 +9367,7 @@
             </w:tcBorders>
             <w:shd w:fill="FFFFFF" w:val="clear"/>
             <w:tcMar>
-              <w:left w:w="8" w:type="dxa"/>
+              <w:left w:w="3" w:type="dxa"/>
             </w:tcMar>
           </w:tcPr>
           <w:p>
@@ -9920,8 +9379,7 @@
             </w:pPr>
             <w:r>
               <w:rPr/>
-              <w:tab/>
-              <w:t xml:space="preserve">5.4.2.2. – Indirect management with </w:t>
+              <w:t xml:space="preserve">Indirect management with </w:t>
             </w:r>
             <w:r>
               <w:rPr>
@@ -9957,7 +9415,7 @@
             </w:tcBorders>
             <w:shd w:fill="FFFFFF" w:val="clear"/>
             <w:tcMar>
-              <w:left w:w="8" w:type="dxa"/>
+              <w:left w:w="3" w:type="dxa"/>
             </w:tcMar>
           </w:tcPr>
           <w:p>
@@ -9991,7 +9449,7 @@
             </w:tcBorders>
             <w:shd w:fill="FFFFFF" w:val="clear"/>
             <w:tcMar>
-              <w:left w:w="8" w:type="dxa"/>
+              <w:left w:w="3" w:type="dxa"/>
             </w:tcMar>
           </w:tcPr>
           <w:p>
@@ -10028,7 +9486,7 @@
             </w:tcBorders>
             <w:shd w:fill="FFFFFF" w:val="clear"/>
             <w:tcMar>
-              <w:left w:w="8" w:type="dxa"/>
+              <w:left w:w="3" w:type="dxa"/>
             </w:tcMar>
           </w:tcPr>
           <w:p>
@@ -10038,10 +9496,6 @@
               <w:ind w:left="0" w:right="0" w:hanging="0"/>
               <w:rPr/>
             </w:pPr>
-            <w:r>
-              <w:rPr/>
-              <w:t xml:space="preserve">5.4.3. – </w:t>
-            </w:r>
             <w:r>
               <w:rPr>
                 <w:highlight w:val="lightGray"/>
@@ -10077,7 +9531,7 @@
             </w:tcBorders>
             <w:shd w:fill="FFFFFF" w:val="clear"/>
             <w:tcMar>
-              <w:left w:w="8" w:type="dxa"/>
+              <w:left w:w="3" w:type="dxa"/>
             </w:tcMar>
           </w:tcPr>
           <w:p>
@@ -10111,7 +9565,7 @@
             </w:tcBorders>
             <w:shd w:fill="FFFFFF" w:val="clear"/>
             <w:tcMar>
-              <w:left w:w="8" w:type="dxa"/>
+              <w:left w:w="3" w:type="dxa"/>
             </w:tcMar>
           </w:tcPr>
           <w:p>
@@ -10147,7 +9601,7 @@
             </w:tcBorders>
             <w:shd w:fill="FFFFFF" w:val="clear"/>
             <w:tcMar>
-              <w:left w:w="8" w:type="dxa"/>
+              <w:left w:w="3" w:type="dxa"/>
             </w:tcMar>
           </w:tcPr>
           <w:p>
@@ -10159,8 +9613,7 @@
             </w:pPr>
             <w:r>
               <w:rPr/>
-              <w:tab/>
-              <w:t xml:space="preserve">5.4.3.1. – Indirect management with </w:t>
+              <w:t xml:space="preserve">Indirect management with </w:t>
             </w:r>
             <w:r>
               <w:rPr>
@@ -10196,7 +9649,7 @@
             </w:tcBorders>
             <w:shd w:fill="FFFFFF" w:val="clear"/>
             <w:tcMar>
-              <w:left w:w="8" w:type="dxa"/>
+              <w:left w:w="3" w:type="dxa"/>
             </w:tcMar>
           </w:tcPr>
           <w:p>
@@ -10230,7 +9683,7 @@
             </w:tcBorders>
             <w:shd w:fill="FFFFFF" w:val="clear"/>
             <w:tcMar>
-              <w:left w:w="8" w:type="dxa"/>
+              <w:left w:w="3" w:type="dxa"/>
             </w:tcMar>
           </w:tcPr>
           <w:p>
@@ -10267,7 +9720,7 @@
             </w:tcBorders>
             <w:shd w:fill="FFFFFF" w:val="clear"/>
             <w:tcMar>
-              <w:left w:w="8" w:type="dxa"/>
+              <w:left w:w="3" w:type="dxa"/>
             </w:tcMar>
           </w:tcPr>
           <w:p>
@@ -10279,8 +9732,7 @@
             </w:pPr>
             <w:r>
               <w:rPr/>
-              <w:tab/>
-              <w:t>5.4.3.2. – Procurement (direct management)</w:t>
+              <w:t>Procurement (direct management)</w:t>
             </w:r>
           </w:p>
         </w:tc>
@@ -10298,7 +9750,7 @@
             </w:tcBorders>
             <w:shd w:fill="FFFFFF" w:val="clear"/>
             <w:tcMar>
-              <w:left w:w="8" w:type="dxa"/>
+              <w:left w:w="3" w:type="dxa"/>
             </w:tcMar>
           </w:tcPr>
           <w:p>
@@ -10331,7 +9783,7 @@
             </w:tcBorders>
             <w:shd w:fill="FFFFFF" w:val="clear"/>
             <w:tcMar>
-              <w:left w:w="8" w:type="dxa"/>
+              <w:left w:w="3" w:type="dxa"/>
             </w:tcMar>
           </w:tcPr>
           <w:p>
@@ -10343,8 +9795,7 @@
             </w:pPr>
             <w:r>
               <w:rPr/>
-              <w:tab/>
-              <w:t xml:space="preserve">5.4.3.3. – Indirect management with </w:t>
+              <w:t xml:space="preserve">Indirect management with </w:t>
             </w:r>
             <w:r>
               <w:rPr>
@@ -10367,7 +9818,7 @@
             </w:tcBorders>
             <w:shd w:fill="FFFFFF" w:val="clear"/>
             <w:tcMar>
-              <w:left w:w="8" w:type="dxa"/>
+              <w:left w:w="3" w:type="dxa"/>
             </w:tcMar>
           </w:tcPr>
           <w:p>
@@ -10401,7 +9852,7 @@
             </w:tcBorders>
             <w:shd w:fill="FFFFFF" w:val="clear"/>
             <w:tcMar>
-              <w:left w:w="8" w:type="dxa"/>
+              <w:left w:w="3" w:type="dxa"/>
             </w:tcMar>
           </w:tcPr>
           <w:p>
@@ -10438,7 +9889,7 @@
             </w:tcBorders>
             <w:shd w:fill="FFFFFF" w:val="clear"/>
             <w:tcMar>
-              <w:left w:w="8" w:type="dxa"/>
+              <w:left w:w="3" w:type="dxa"/>
             </w:tcMar>
           </w:tcPr>
           <w:p>
@@ -10450,27 +9901,7 @@
             </w:pPr>
             <w:r>
               <w:rPr/>
-              <w:t xml:space="preserve">Procurement – total envelop under section </w:t>
-            </w:r>
-            <w:r>
-              <w:rPr/>
-              <w:fldChar w:fldCharType="begin"/>
-            </w:r>
-            <w:r>
-              <w:instrText> REF _Ref399941973 \r \h </w:instrText>
-            </w:r>
-            <w:r>
-              <w:fldChar w:fldCharType="separate"/>
-            </w:r>
-            <w:r/>
-            <w:r>
-              <w:fldChar w:fldCharType="end"/>
-            </w:r>
-            <w:r>
-              <w:rPr>
-                <w:rStyle w:val="FootnoteAnchor"/>
-              </w:rPr>
-              <w:footnoteReference w:id="13"/>
+              <w:t>Procurement – total envelop</w:t>
             </w:r>
           </w:p>
         </w:tc>
@@ -10487,7 +9918,7 @@
             </w:tcBorders>
             <w:shd w:fill="FFFFFF" w:val="clear"/>
             <w:tcMar>
-              <w:left w:w="8" w:type="dxa"/>
+              <w:left w:w="3" w:type="dxa"/>
             </w:tcMar>
           </w:tcPr>
           <w:p>
@@ -10521,7 +9952,7 @@
             </w:tcBorders>
             <w:shd w:fill="FFFFFF" w:val="clear"/>
             <w:tcMar>
-              <w:left w:w="8" w:type="dxa"/>
+              <w:left w:w="3" w:type="dxa"/>
             </w:tcMar>
           </w:tcPr>
           <w:p>
@@ -10554,7 +9985,7 @@
             </w:tcBorders>
             <w:shd w:fill="FFFFFF" w:val="clear"/>
             <w:tcMar>
-              <w:left w:w="8" w:type="dxa"/>
+              <w:left w:w="3" w:type="dxa"/>
             </w:tcMar>
           </w:tcPr>
           <w:p>
@@ -10566,27 +9997,7 @@
             </w:pPr>
             <w:r>
               <w:rPr/>
-              <w:fldChar w:fldCharType="begin"/>
-            </w:r>
-            <w:r>
-              <w:instrText> REF _Ref399942520 \r \h </w:instrText>
-            </w:r>
-            <w:r>
-              <w:fldChar w:fldCharType="separate"/>
-            </w:r>
-            <w:r>
-              <w:t>1.1.6</w:t>
-            </w:r>
-            <w:r>
-              <w:fldChar w:fldCharType="end"/>
-            </w:r>
-            <w:r>
-              <w:rPr/>
-              <w:t xml:space="preserve"> – </w:t>
-            </w:r>
-            <w:r>
-              <w:rPr/>
-              <w:t>Evaluation, 5.10 - Audit</w:t>
+              <w:t>Evaluation - Audit</w:t>
             </w:r>
           </w:p>
         </w:tc>
@@ -10603,7 +10014,7 @@
             </w:tcBorders>
             <w:shd w:fill="FFFFFF" w:val="clear"/>
             <w:tcMar>
-              <w:left w:w="8" w:type="dxa"/>
+              <w:left w:w="3" w:type="dxa"/>
             </w:tcMar>
           </w:tcPr>
           <w:p>
@@ -10637,7 +10048,7 @@
                 <w:rStyle w:val="FootnoteAnchor"/>
                 <w:highlight w:val="lightGray"/>
               </w:rPr>
-              <w:footnoteReference w:id="14"/>
+              <w:footnoteReference w:id="13"/>
             </w:r>
           </w:p>
         </w:tc>
@@ -10654,7 +10065,7 @@
             </w:tcBorders>
             <w:shd w:fill="FFFFFF" w:val="clear"/>
             <w:tcMar>
-              <w:left w:w="8" w:type="dxa"/>
+              <w:left w:w="3" w:type="dxa"/>
             </w:tcMar>
           </w:tcPr>
           <w:p>
@@ -10687,7 +10098,7 @@
             </w:tcBorders>
             <w:shd w:fill="FFFFFF" w:val="clear"/>
             <w:tcMar>
-              <w:left w:w="8" w:type="dxa"/>
+              <w:left w:w="3" w:type="dxa"/>
             </w:tcMar>
           </w:tcPr>
           <w:p>
@@ -10697,26 +10108,6 @@
               <w:ind w:left="0" w:right="0" w:hanging="0"/>
               <w:rPr/>
             </w:pPr>
-            <w:r>
-              <w:rPr/>
-              <w:fldChar w:fldCharType="begin"/>
-            </w:r>
-            <w:r>
-              <w:instrText> REF _Ref399942534 \r \h </w:instrText>
-            </w:r>
-            <w:r>
-              <w:fldChar w:fldCharType="separate"/>
-            </w:r>
-            <w:r>
-              <w:t>1.1.8</w:t>
-            </w:r>
-            <w:r>
-              <w:fldChar w:fldCharType="end"/>
-            </w:r>
-            <w:r>
-              <w:rPr/>
-              <w:t xml:space="preserve"> – </w:t>
-            </w:r>
             <w:r>
               <w:rPr/>
               <w:t>Communication and visibility</w:t>
@@ -10736,7 +10127,7 @@
             </w:tcBorders>
             <w:shd w:fill="FFFFFF" w:val="clear"/>
             <w:tcMar>
-              <w:left w:w="8" w:type="dxa"/>
+              <w:left w:w="3" w:type="dxa"/>
             </w:tcMar>
           </w:tcPr>
           <w:p>
@@ -10770,7 +10161,7 @@
                 <w:rStyle w:val="FootnoteAnchor"/>
                 <w:highlight w:val="lightGray"/>
               </w:rPr>
-              <w:footnoteReference w:id="15"/>
+              <w:footnoteReference w:id="14"/>
             </w:r>
           </w:p>
         </w:tc>
@@ -10787,7 +10178,7 @@
             </w:tcBorders>
             <w:shd w:fill="FFFFFF" w:val="clear"/>
             <w:tcMar>
-              <w:left w:w="8" w:type="dxa"/>
+              <w:left w:w="3" w:type="dxa"/>
             </w:tcMar>
           </w:tcPr>
           <w:p>
@@ -10820,7 +10211,7 @@
             </w:tcBorders>
             <w:shd w:fill="FFFFFF" w:val="clear"/>
             <w:tcMar>
-              <w:left w:w="8" w:type="dxa"/>
+              <w:left w:w="3" w:type="dxa"/>
             </w:tcMar>
           </w:tcPr>
           <w:p>
@@ -10838,7 +10229,7 @@
               <w:rPr>
                 <w:rStyle w:val="FootnoteAnchor"/>
               </w:rPr>
-              <w:footnoteReference w:id="16"/>
+              <w:footnoteReference w:id="15"/>
             </w:r>
           </w:p>
         </w:tc>
@@ -10855,7 +10246,7 @@
             </w:tcBorders>
             <w:shd w:fill="FFFFFF" w:val="clear"/>
             <w:tcMar>
-              <w:left w:w="8" w:type="dxa"/>
+              <w:left w:w="3" w:type="dxa"/>
             </w:tcMar>
           </w:tcPr>
           <w:p>
@@ -10889,7 +10280,7 @@
             </w:tcBorders>
             <w:shd w:fill="FFFFFF" w:val="clear"/>
             <w:tcMar>
-              <w:left w:w="8" w:type="dxa"/>
+              <w:left w:w="3" w:type="dxa"/>
             </w:tcMar>
           </w:tcPr>
           <w:p>
@@ -10922,7 +10313,7 @@
             </w:tcBorders>
             <w:shd w:fill="FFFFFF" w:val="clear"/>
             <w:tcMar>
-              <w:left w:w="8" w:type="dxa"/>
+              <w:left w:w="3" w:type="dxa"/>
             </w:tcMar>
           </w:tcPr>
           <w:p>
@@ -10957,7 +10348,7 @@
             </w:tcBorders>
             <w:shd w:fill="FFFFFF" w:val="clear"/>
             <w:tcMar>
-              <w:left w:w="8" w:type="dxa"/>
+              <w:left w:w="3" w:type="dxa"/>
             </w:tcMar>
           </w:tcPr>
           <w:p>
@@ -10991,7 +10382,7 @@
             </w:tcBorders>
             <w:shd w:fill="FFFFFF" w:val="clear"/>
             <w:tcMar>
-              <w:left w:w="8" w:type="dxa"/>
+              <w:left w:w="3" w:type="dxa"/>
             </w:tcMar>
           </w:tcPr>
           <w:p>
@@ -11021,8 +10412,7 @@
           <w:ilvl w:val="0"/>
           <w:numId w:val="0"/>
         </w:numPr>
-        <w:spacing w:before="120" w:after="0"/>
-        <w:ind w:left="576" w:right="0" w:hanging="0"/>
+        <w:ind w:left="720" w:hanging="0"/>
         <w:outlineLvl w:val="3"/>
         <w:rPr/>
       </w:pPr>
@@ -11034,9 +10424,10 @@
       <w:pPr>
         <w:pStyle w:val="Heading3"/>
         <w:numPr>
-          <w:ilvl w:val="2"/>
-          <w:numId w:val="5"/>
+          <w:ilvl w:val="0"/>
+          <w:numId w:val="0"/>
         </w:numPr>
+        <w:ind w:left="720" w:hanging="0"/>
         <w:outlineLvl w:val="3"/>
         <w:rPr/>
       </w:pPr>
@@ -11054,12 +10445,39 @@
           <w:highlight w:val="yellow"/>
         </w:rPr>
       </w:pPr>
-      <w:bookmarkStart w:id="138" w:name="_Toc391999076"/>
+      <w:bookmarkStart w:id="142" w:name="_Toc391999076"/>
       <w:r>
         <w:rPr>
           <w:highlight w:val="yellow"/>
         </w:rPr>
         <w:t>&lt;…&gt;</w:t>
+      </w:r>
+    </w:p>
+    <w:p>
+      <w:pPr>
+        <w:pStyle w:val="Heading3"/>
+        <w:numPr>
+          <w:ilvl w:val="0"/>
+          <w:numId w:val="0"/>
+        </w:numPr>
+        <w:ind w:left="720" w:hanging="0"/>
+        <w:outlineLvl w:val="3"/>
+        <w:rPr/>
+      </w:pPr>
+      <w:bookmarkStart w:id="143" w:name="_Toc391022374"/>
+      <w:bookmarkStart w:id="144" w:name="_Toc392858025"/>
+      <w:bookmarkStart w:id="145" w:name="_Toc391537217"/>
+      <w:r>
+        <w:rPr/>
+        <w:t>Performance monitoring</w:t>
+      </w:r>
+      <w:bookmarkEnd w:id="143"/>
+      <w:bookmarkEnd w:id="144"/>
+      <w:bookmarkEnd w:id="145"/>
+      <w:bookmarkEnd w:id="142"/>
+      <w:r>
+        <w:rPr/>
+        <w:t xml:space="preserve"> and reporting</w:t>
       </w:r>
     </w:p>
     <w:p>
@@ -11067,52 +10485,15 @@
         <w:pStyle w:val="Text2"/>
         <w:spacing w:before="120" w:after="0"/>
         <w:ind w:left="0" w:right="0" w:hanging="0"/>
-        <w:rPr/>
-      </w:pPr>
-      <w:r>
-        <w:rPr/>
-      </w:r>
-    </w:p>
-    <w:p>
-      <w:pPr>
-        <w:pStyle w:val="Heading3"/>
-        <w:numPr>
-          <w:ilvl w:val="2"/>
-          <w:numId w:val="5"/>
-        </w:numPr>
-        <w:outlineLvl w:val="3"/>
-        <w:rPr/>
-      </w:pPr>
-      <w:bookmarkStart w:id="139" w:name="_Toc391537217"/>
-      <w:bookmarkStart w:id="140" w:name="_Toc392858025"/>
-      <w:bookmarkStart w:id="141" w:name="_Toc391022374"/>
-      <w:r>
-        <w:rPr/>
-        <w:t>Performance monitoring</w:t>
-      </w:r>
-      <w:bookmarkEnd w:id="139"/>
-      <w:bookmarkEnd w:id="140"/>
-      <w:bookmarkEnd w:id="141"/>
-      <w:bookmarkEnd w:id="138"/>
-      <w:r>
-        <w:rPr/>
-        <w:t xml:space="preserve"> and reporting</w:t>
-      </w:r>
-    </w:p>
-    <w:p>
-      <w:pPr>
-        <w:pStyle w:val="Text2"/>
-        <w:spacing w:before="120" w:after="0"/>
-        <w:ind w:left="0" w:right="0" w:hanging="0"/>
         <w:rPr>
           <w:iCs/>
           <w:highlight w:val="yellow"/>
         </w:rPr>
       </w:pPr>
-      <w:bookmarkStart w:id="142" w:name="_Toc391999077"/>
-      <w:bookmarkStart w:id="143" w:name="_Toc391992327"/>
-      <w:bookmarkEnd w:id="142"/>
-      <w:bookmarkEnd w:id="143"/>
+      <w:bookmarkStart w:id="146" w:name="_Toc391992327"/>
+      <w:bookmarkStart w:id="147" w:name="_Toc391999077"/>
+      <w:bookmarkEnd w:id="146"/>
+      <w:bookmarkEnd w:id="147"/>
       <w:r>
         <w:rPr>
           <w:iCs/>
@@ -11128,8 +10509,8 @@
         <w:jc w:val="both"/>
         <w:rPr/>
       </w:pPr>
-      <w:bookmarkStart w:id="144" w:name="_Toc391999078"/>
-      <w:bookmarkStart w:id="145" w:name="_Toc391992328"/>
+      <w:bookmarkStart w:id="148" w:name="_Toc391992328"/>
+      <w:bookmarkStart w:id="149" w:name="_Toc391999078"/>
       <w:r>
         <w:rPr/>
         <w:t xml:space="preserve">The day-to-day technical and financial monitoring of the implementation of </w:t>
@@ -11144,8 +10525,8 @@
         <w:rPr/>
         <w:t xml:space="preserve"> will be a continuous process and part of the implementing partner’s responsibilities. To this aim, the implementing partner shall establish a permanent internal, technical and financial monitoring system for the action and elaborate regular progress reports (not less than annual) and final reports. </w:t>
       </w:r>
-      <w:bookmarkEnd w:id="144"/>
-      <w:bookmarkEnd w:id="145"/>
+      <w:bookmarkEnd w:id="148"/>
+      <w:bookmarkEnd w:id="149"/>
       <w:r>
         <w:rPr/>
         <w:t>Every report shall provide an accurate account of implementation of the action, difficulties encountered, changes introduced, as well as the degree of achievement of its results (outputs and direct outcomes) as measured by corresponding indicators, using as reference the logframe matrix (for project modality) or the list of result indicators (for budget support). The report shall be laid out in such a way as to allow monitoring of the means envisaged and employed and of the budget details for the action. The final report, narrative and financial, will cover the entire period of the action implementation.</w:t>
@@ -11175,16 +10556,16 @@
         <w:jc w:val="both"/>
         <w:rPr/>
       </w:pPr>
-      <w:bookmarkStart w:id="146" w:name="_Toc391999079"/>
-      <w:bookmarkStart w:id="147" w:name="_Toc391992329"/>
+      <w:bookmarkStart w:id="150" w:name="_Toc391992329"/>
+      <w:bookmarkStart w:id="151" w:name="_Toc391999079"/>
       <w:r>
         <w:rPr>
           <w:iCs/>
         </w:rPr>
         <w:t>The Commission may undertake additional project monitoring visits both through its own staff and through independent consultants recruited directly by the Commission for independent monitoring reviews (or recruited by the responsible agent contracted by the Commission for implementing such reviews).</w:t>
       </w:r>
-      <w:bookmarkEnd w:id="146"/>
-      <w:bookmarkEnd w:id="147"/>
+      <w:bookmarkEnd w:id="150"/>
+      <w:bookmarkEnd w:id="151"/>
       <w:r>
         <w:rPr>
           <w:iCs/>
@@ -11211,26 +10592,27 @@
       <w:pPr>
         <w:pStyle w:val="Heading3"/>
         <w:numPr>
-          <w:ilvl w:val="2"/>
-          <w:numId w:val="5"/>
+          <w:ilvl w:val="0"/>
+          <w:numId w:val="0"/>
         </w:numPr>
+        <w:ind w:left="720" w:hanging="0"/>
         <w:outlineLvl w:val="3"/>
         <w:rPr/>
       </w:pPr>
-      <w:bookmarkStart w:id="148" w:name="_Toc391999080"/>
-      <w:bookmarkStart w:id="149" w:name="_Toc391022375"/>
-      <w:bookmarkStart w:id="150" w:name="_Toc391537218"/>
-      <w:bookmarkStart w:id="151" w:name="_Toc392858026"/>
       <w:bookmarkStart w:id="152" w:name="_Ref399942520"/>
+      <w:bookmarkStart w:id="153" w:name="_Toc392858026"/>
+      <w:bookmarkStart w:id="154" w:name="_Toc391537218"/>
+      <w:bookmarkStart w:id="155" w:name="_Toc391022375"/>
+      <w:bookmarkStart w:id="156" w:name="_Toc391999080"/>
       <w:r>
         <w:rPr/>
         <w:t>Evaluation</w:t>
       </w:r>
-      <w:bookmarkEnd w:id="148"/>
-      <w:bookmarkEnd w:id="149"/>
-      <w:bookmarkEnd w:id="150"/>
-      <w:bookmarkEnd w:id="151"/>
       <w:bookmarkEnd w:id="152"/>
+      <w:bookmarkEnd w:id="153"/>
+      <w:bookmarkEnd w:id="154"/>
+      <w:bookmarkEnd w:id="155"/>
+      <w:bookmarkEnd w:id="156"/>
       <w:r>
         <w:rPr/>
         <w:t xml:space="preserve"> </w:t>
@@ -11527,9 +10909,7 @@
       <w:r>
         <w:fldChar w:fldCharType="separate"/>
       </w:r>
-      <w:r>
-        <w:t>1.1.1.3</w:t>
-      </w:r>
+      <w:r/>
       <w:r>
         <w:fldChar w:fldCharType="end"/>
       </w:r>
@@ -11581,24 +10961,6 @@
           <w:highlight w:val="yellow"/>
         </w:rPr>
         <w:t xml:space="preserve"> </w:t>
-      </w:r>
-    </w:p>
-    <w:p>
-      <w:pPr>
-        <w:pStyle w:val="Normal"/>
-        <w:tabs>
-          <w:tab w:val="left" w:pos="720" w:leader="none"/>
-        </w:tabs>
-        <w:spacing w:lineRule="atLeast" w:line="280"/>
-        <w:jc w:val="both"/>
-        <w:rPr>
-          <w:color w:val="000000"/>
-        </w:rPr>
-      </w:pPr>
-      <w:r>
-        <w:rPr>
-          <w:color w:val="000000"/>
-        </w:rPr>
       </w:r>
     </w:p>
     <w:p>
@@ -11631,35 +10993,21 @@
     </w:p>
     <w:p>
       <w:pPr>
-        <w:pStyle w:val="Normal"/>
-        <w:spacing w:lineRule="atLeast" w:line="280"/>
-        <w:jc w:val="both"/>
-        <w:rPr/>
-      </w:pPr>
-      <w:r>
-        <w:rPr/>
-      </w:r>
-    </w:p>
-    <w:p>
-      <w:pPr>
         <w:pStyle w:val="Heading3"/>
         <w:numPr>
-          <w:ilvl w:val="2"/>
-          <w:numId w:val="5"/>
+          <w:ilvl w:val="0"/>
+          <w:numId w:val="0"/>
         </w:numPr>
+        <w:ind w:left="720" w:hanging="0"/>
         <w:outlineLvl w:val="3"/>
         <w:rPr/>
       </w:pPr>
-      <w:bookmarkStart w:id="153" w:name="_Ref399942528"/>
-      <w:bookmarkStart w:id="154" w:name="_Toc391999081"/>
-      <w:bookmarkStart w:id="155" w:name="_Toc392858027"/>
-      <w:r>
-        <w:rPr/>
-        <w:t xml:space="preserve"> </w:t>
-      </w:r>
-      <w:bookmarkEnd w:id="153"/>
-      <w:bookmarkEnd w:id="154"/>
-      <w:bookmarkEnd w:id="155"/>
+      <w:bookmarkStart w:id="157" w:name="_Toc392858027"/>
+      <w:bookmarkStart w:id="158" w:name="_Toc391999081"/>
+      <w:bookmarkStart w:id="159" w:name="_Ref399942528"/>
+      <w:bookmarkEnd w:id="157"/>
+      <w:bookmarkEnd w:id="158"/>
+      <w:bookmarkEnd w:id="159"/>
       <w:r>
         <w:rPr/>
         <w:t>Audit</w:t>
@@ -11689,14 +11037,38 @@
         </w:tabs>
         <w:spacing w:lineRule="atLeast" w:line="280"/>
         <w:jc w:val="both"/>
+        <w:rPr/>
+      </w:pPr>
+      <w:r>
         <w:rPr>
           <w:color w:val="000000"/>
-        </w:rPr>
-      </w:pPr>
+          <w:highlight w:val="yellow"/>
+        </w:rPr>
+        <w:t xml:space="preserve">Where a financing agreement is expected to be concluded and where hence the exception from D+3 shall apply for audit, audit is to be implemented by way of procurement (beyond the operational procurement foreseen in section </w:t>
+      </w:r>
       <w:r>
         <w:rPr>
           <w:color w:val="000000"/>
-        </w:rPr>
+          <w:highlight w:val="yellow"/>
+        </w:rPr>
+        <w:fldChar w:fldCharType="begin"/>
+      </w:r>
+      <w:r>
+        <w:instrText> REF _Ref399842665 \r \h </w:instrText>
+      </w:r>
+      <w:r>
+        <w:fldChar w:fldCharType="separate"/>
+      </w:r>
+      <w:r/>
+      <w:r>
+        <w:fldChar w:fldCharType="end"/>
+      </w:r>
+      <w:r>
+        <w:rPr>
+          <w:color w:val="000000"/>
+          <w:highlight w:val="yellow"/>
+        </w:rPr>
+        <w:t xml:space="preserve">). Therefore, include the overall budget allocation (together with Evaluation in section 5.6) and keep this phrase </w:t>
       </w:r>
     </w:p>
     <w:p>
@@ -11712,39 +11084,6 @@
       <w:r>
         <w:rPr>
           <w:color w:val="000000"/>
-          <w:highlight w:val="yellow"/>
-        </w:rPr>
-        <w:t xml:space="preserve">Where a financing agreement is expected to be concluded and where hence the exception from D+3 shall apply for audit, audit is to be implemented by way of procurement (beyond the operational procurement foreseen in section </w:t>
-      </w:r>
-      <w:r>
-        <w:rPr>
-          <w:color w:val="000000"/>
-          <w:highlight w:val="yellow"/>
-        </w:rPr>
-        <w:fldChar w:fldCharType="begin"/>
-      </w:r>
-      <w:r>
-        <w:instrText> REF _Ref399842665 \r \h </w:instrText>
-      </w:r>
-      <w:r>
-        <w:fldChar w:fldCharType="separate"/>
-      </w:r>
-      <w:r>
-        <w:t>1.1.1.3</w:t>
-      </w:r>
-      <w:r>
-        <w:fldChar w:fldCharType="end"/>
-      </w:r>
-      <w:r>
-        <w:rPr>
-          <w:color w:val="000000"/>
-          <w:highlight w:val="yellow"/>
-        </w:rPr>
-        <w:t xml:space="preserve">). Therefore, include the overall budget allocation (together with Evaluation in section 5.6) and keep this phrase </w:t>
-      </w:r>
-      <w:r>
-        <w:rPr>
-          <w:color w:val="000000"/>
           <w:highlight w:val="lightGray"/>
         </w:rPr>
         <w:t>[Indicatively, [one][</w:t>
@@ -11793,14 +11132,20 @@
         </w:tabs>
         <w:spacing w:lineRule="atLeast" w:line="280"/>
         <w:jc w:val="both"/>
+        <w:rPr/>
+      </w:pPr>
+      <w:r>
         <w:rPr>
           <w:color w:val="000000"/>
-        </w:rPr>
-      </w:pPr>
+          <w:highlight w:val="yellow"/>
+        </w:rPr>
+        <w:t>Where no financing agreement will be concluded, select this option:</w:t>
+      </w:r>
       <w:r>
         <w:rPr>
           <w:color w:val="000000"/>
         </w:rPr>
+        <w:t xml:space="preserve"> </w:t>
       </w:r>
     </w:p>
     <w:p>
@@ -11816,68 +11161,38 @@
       <w:r>
         <w:rPr>
           <w:color w:val="000000"/>
-          <w:highlight w:val="yellow"/>
-        </w:rPr>
-        <w:t>Where no financing agreement will be concluded, select this option:</w:t>
+          <w:highlight w:val="lightGray"/>
+        </w:rPr>
+        <w:t>[The financing of the audit shall be covered by another measure constituting a financing decision.]</w:t>
       </w:r>
       <w:r>
         <w:rPr>
           <w:color w:val="000000"/>
         </w:rPr>
         <w:t xml:space="preserve"> </w:t>
-      </w:r>
-      <w:r>
-        <w:rPr>
-          <w:color w:val="000000"/>
-          <w:highlight w:val="lightGray"/>
-        </w:rPr>
-        <w:t>[The financing of the audit shall be covered by another measure constituting a financing decision.]</w:t>
-      </w:r>
-      <w:r>
-        <w:rPr>
-          <w:color w:val="000000"/>
-        </w:rPr>
-        <w:t xml:space="preserve"> </w:t>
-      </w:r>
-    </w:p>
-    <w:p>
-      <w:pPr>
-        <w:pStyle w:val="Normal"/>
-        <w:tabs>
-          <w:tab w:val="left" w:pos="720" w:leader="none"/>
-        </w:tabs>
-        <w:spacing w:lineRule="atLeast" w:line="280"/>
-        <w:jc w:val="both"/>
-        <w:rPr>
-          <w:color w:val="000000"/>
-        </w:rPr>
-      </w:pPr>
-      <w:r>
-        <w:rPr>
-          <w:color w:val="000000"/>
-        </w:rPr>
       </w:r>
     </w:p>
     <w:p>
       <w:pPr>
         <w:pStyle w:val="Heading3"/>
         <w:numPr>
-          <w:ilvl w:val="2"/>
-          <w:numId w:val="5"/>
+          <w:ilvl w:val="0"/>
+          <w:numId w:val="0"/>
         </w:numPr>
+        <w:ind w:left="720" w:hanging="0"/>
         <w:outlineLvl w:val="3"/>
         <w:rPr/>
       </w:pPr>
-      <w:bookmarkStart w:id="156" w:name="_Ref399942534"/>
-      <w:bookmarkStart w:id="157" w:name="_Toc391999082"/>
-      <w:bookmarkStart w:id="158" w:name="_Toc392858028"/>
-      <w:bookmarkStart w:id="159" w:name="_Toc391022376"/>
       <w:bookmarkStart w:id="160" w:name="_Toc391537219"/>
-      <w:bookmarkEnd w:id="156"/>
-      <w:bookmarkEnd w:id="157"/>
-      <w:bookmarkEnd w:id="158"/>
-      <w:bookmarkEnd w:id="159"/>
+      <w:bookmarkStart w:id="161" w:name="_Toc391022376"/>
+      <w:bookmarkStart w:id="162" w:name="_Toc392858028"/>
+      <w:bookmarkStart w:id="163" w:name="_Toc391999082"/>
+      <w:bookmarkStart w:id="164" w:name="_Ref399942534"/>
       <w:bookmarkEnd w:id="160"/>
+      <w:bookmarkEnd w:id="161"/>
+      <w:bookmarkEnd w:id="162"/>
+      <w:bookmarkEnd w:id="163"/>
+      <w:bookmarkEnd w:id="164"/>
       <w:r>
         <w:rPr/>
         <w:t>Communication and visibility</w:t>
@@ -11902,27 +11217,7 @@
       </w:pPr>
       <w:r>
         <w:rPr/>
-        <w:t xml:space="preserve">This action shall contain communication and visibility measures which shall be based on a specific Communication and Visibility Plan of the Action, to be elaborated at the start of implementation and supported with the budget indicated in section </w:t>
-      </w:r>
-      <w:r>
-        <w:rPr/>
-        <w:fldChar w:fldCharType="begin"/>
-      </w:r>
-      <w:r>
-        <w:instrText> REF _Ref399942709 \r \h </w:instrText>
-      </w:r>
-      <w:r>
-        <w:fldChar w:fldCharType="separate"/>
-      </w:r>
-      <w:r>
-        <w:t>1.1.3</w:t>
-      </w:r>
-      <w:r>
-        <w:fldChar w:fldCharType="end"/>
-      </w:r>
-      <w:r>
-        <w:rPr/>
-        <w:t xml:space="preserve"> above.</w:t>
+        <w:t>This action shall contain communication and visibility measures which shall be based on a specific Communication and Visibility Plan of the Action, to be elaborated at the start of implementation and supported with the budget indicated above.</w:t>
       </w:r>
     </w:p>
     <w:p>
@@ -11986,9 +11281,7 @@
       <w:r>
         <w:fldChar w:fldCharType="separate"/>
       </w:r>
-      <w:r>
-        <w:t>1.1.1.3</w:t>
-      </w:r>
+      <w:r/>
       <w:r>
         <w:fldChar w:fldCharType="end"/>
       </w:r>
@@ -12010,9 +11303,7 @@
       <w:r>
         <w:fldChar w:fldCharType="separate"/>
       </w:r>
-      <w:r>
-        <w:t>1.1.1.3</w:t>
-      </w:r>
+      <w:r/>
       <w:r>
         <w:fldChar w:fldCharType="end"/>
       </w:r>
@@ -12025,11 +11316,13 @@
       <w:pPr>
         <w:pStyle w:val="Text1"/>
         <w:ind w:left="0" w:right="0" w:hanging="0"/>
-        <w:rPr/>
-      </w:pPr>
-      <w:r>
-        <w:rPr>
-          <w:rFonts w:ascii="Times New Roman Bold" w:hAnsi="Times New Roman Bold"/>
+        <w:rPr>
+          <w:rFonts w:ascii="Calibri" w:hAnsi="Calibri"/>
+        </w:rPr>
+      </w:pPr>
+      <w:r>
+        <w:rPr>
+          <w:rFonts w:ascii="Calibri" w:hAnsi="Calibri"/>
           <w:b w:val="false"/>
           <w:i/>
           <w:caps w:val="false"/>
@@ -12039,10 +11332,10 @@
         </w:rPr>
         <w:t>{#isProject == true}</w:t>
       </w:r>
-      <w:bookmarkStart w:id="161" w:name="_Toc392858029"/>
-      <w:r>
-        <w:rPr>
-          <w:rFonts w:ascii="Times New Roman Bold" w:hAnsi="Times New Roman Bold"/>
+      <w:bookmarkStart w:id="165" w:name="_Toc392858029"/>
+      <w:r>
+        <w:rPr>
+          <w:rFonts w:ascii="Calibri" w:hAnsi="Calibri"/>
           <w:b w:val="false"/>
           <w:caps w:val="false"/>
           <w:smallCaps w:val="false"/>
@@ -12052,23 +11345,28 @@
       </w:r>
       <w:r>
         <w:rPr>
+          <w:rFonts w:ascii="Calibri" w:hAnsi="Calibri"/>
           <w:highlight w:val="yellow"/>
         </w:rPr>
         <w:t xml:space="preserve"> </w:t>
       </w:r>
       <w:r>
         <w:rPr>
+          <w:rFonts w:ascii="Calibri" w:hAnsi="Calibri"/>
           <w:highlight w:val="lightGray"/>
         </w:rPr>
         <w:t>Pre-conditions</w:t>
       </w:r>
       <w:r>
-        <w:rPr/>
+        <w:rPr>
+          <w:rFonts w:ascii="Calibri" w:hAnsi="Calibri"/>
+        </w:rPr>
         <w:t xml:space="preserve"> </w:t>
       </w:r>
-      <w:bookmarkEnd w:id="161"/>
-      <w:r>
-        <w:rPr>
+      <w:bookmarkEnd w:id="165"/>
+      <w:r>
+        <w:rPr>
+          <w:rFonts w:ascii="Calibri" w:hAnsi="Calibri"/>
           <w:b w:val="false"/>
           <w:caps w:val="false"/>
           <w:smallCaps w:val="false"/>
@@ -12087,6 +11385,7 @@
       </w:pPr>
       <w:r>
         <w:rPr>
+          <w:rFonts w:ascii="Calibri" w:hAnsi="Calibri"/>
           <w:highlight w:val="yellow"/>
         </w:rPr>
         <w:t>&lt;…&gt;</w:t>
@@ -12122,6 +11421,7 @@
       </w:pPr>
       <w:r>
         <w:rPr>
+          <w:rFonts w:ascii="Calibri" w:hAnsi="Calibri"/>
           <w:i/>
           <w:highlight w:val="yellow"/>
         </w:rPr>
@@ -12141,71 +11441,51 @@
       <w:r>
         <w:rPr>
           <w:i/>
-          <w:highlight w:val="yellow"/>
           <w:lang w:eastAsia="en-US"/>
         </w:rPr>
         <w:t>{#isProject == true}</w:t>
       </w:r>
-      <w:bookmarkStart w:id="162" w:name="_Toc391537221"/>
-      <w:bookmarkStart w:id="163" w:name="_Toc391022378"/>
-      <w:r>
-        <w:rPr>
-          <w:highlight w:val="lightGray"/>
-        </w:rPr>
+      <w:bookmarkStart w:id="166" w:name="_Toc391022378"/>
+      <w:bookmarkStart w:id="167" w:name="_Toc391537221"/>
+      <w:r>
+        <w:rPr/>
         <w:t>[APPENDIX - Indicative Logframe matrix</w:t>
       </w:r>
-      <w:bookmarkEnd w:id="162"/>
-      <w:bookmarkEnd w:id="163"/>
-      <w:r>
-        <w:rPr>
-          <w:highlight w:val="lightGray"/>
-        </w:rPr>
+      <w:bookmarkEnd w:id="166"/>
+      <w:bookmarkEnd w:id="167"/>
+      <w:r>
+        <w:rPr/>
         <w:t xml:space="preserve"> (for project modality) </w:t>
       </w:r>
-      <w:bookmarkStart w:id="164" w:name="_Toc391999084"/>
-      <w:bookmarkEnd w:id="164"/>
+      <w:bookmarkStart w:id="168" w:name="_Toc391999084"/>
+      <w:bookmarkEnd w:id="168"/>
       <w:r>
         <w:rPr>
           <w:rStyle w:val="FootnoteAnchor"/>
-          <w:highlight w:val="lightGray"/>
-        </w:rPr>
-        <w:footnoteReference w:id="17"/>
-      </w:r>
-      <w:r>
-        <w:rPr>
-          <w:highlight w:val="lightGray"/>
-        </w:rPr>
-        <w:t>]</w:t>
-      </w:r>
-      <w:r>
-        <w:rPr/>
-        <w:t xml:space="preserve"> </w:t>
-      </w:r>
-      <w:r>
-        <w:rPr>
-          <w:highlight w:val="yellow"/>
-        </w:rPr>
-        <w:t>(</w:t>
+        </w:rPr>
+        <w:footnoteReference w:id="16"/>
+      </w:r>
+      <w:r>
+        <w:rPr/>
+        <w:t>] (</w:t>
       </w:r>
       <w:r>
         <w:rPr>
           <w:b w:val="false"/>
           <w:caps w:val="false"/>
           <w:smallCaps w:val="false"/>
-          <w:highlight w:val="yellow"/>
-        </w:rPr>
-        <w:t>max. 2 pages, completed during identifica</w:t>
-      </w:r>
-      <w:bookmarkStart w:id="165" w:name="_Toc392858030"/>
-      <w:bookmarkEnd w:id="165"/>
+        </w:rPr>
+        <w:t>max. 2 pages, completed during identific</w:t>
+      </w:r>
+      <w:bookmarkStart w:id="169" w:name="_Toc392858030"/>
+      <w:bookmarkEnd w:id="169"/>
       <w:r>
         <w:rPr>
           <w:b w:val="false"/>
           <w:caps w:val="false"/>
           <w:smallCaps w:val="false"/>
-          <w:highlight w:val="yellow"/>
-        </w:rPr>
-        <w:t>tion and formulation)</w:t>
+        </w:rPr>
+        <w:t>ation and formulation)</w:t>
       </w:r>
     </w:p>
     <w:p>
@@ -12238,7 +11518,7 @@
       <w:tblPr>
         <w:tblW w:w="13200" w:type="dxa"/>
         <w:jc w:val="left"/>
-        <w:tblInd w:w="-232" w:type="dxa"/>
+        <w:tblInd w:w="-237" w:type="dxa"/>
         <w:tblBorders>
           <w:top w:val="single" w:sz="4" w:space="0" w:color="00000A"/>
           <w:left w:val="single" w:sz="4" w:space="0" w:color="00000A"/>
@@ -12249,7 +11529,7 @@
         </w:tblBorders>
         <w:tblCellMar>
           <w:top w:w="0" w:type="dxa"/>
-          <w:left w:w="8" w:type="dxa"/>
+          <w:left w:w="3" w:type="dxa"/>
           <w:bottom w:w="0" w:type="dxa"/>
           <w:right w:w="108" w:type="dxa"/>
         </w:tblCellMar>
@@ -12278,7 +11558,7 @@
             </w:tcBorders>
             <w:shd w:fill="BFBFBF" w:val="clear"/>
             <w:tcMar>
-              <w:left w:w="8" w:type="dxa"/>
+              <w:left w:w="3" w:type="dxa"/>
             </w:tcMar>
           </w:tcPr>
           <w:p>
@@ -12305,7 +11585,7 @@
             </w:tcBorders>
             <w:shd w:fill="BFBFBF" w:val="clear"/>
             <w:tcMar>
-              <w:left w:w="8" w:type="dxa"/>
+              <w:left w:w="3" w:type="dxa"/>
             </w:tcMar>
           </w:tcPr>
           <w:p>
@@ -12350,7 +11630,7 @@
             </w:tcBorders>
             <w:shd w:fill="BFBFBF" w:val="clear"/>
             <w:tcMar>
-              <w:left w:w="8" w:type="dxa"/>
+              <w:left w:w="3" w:type="dxa"/>
             </w:tcMar>
           </w:tcPr>
           <w:p>
@@ -12388,7 +11668,7 @@
             </w:tcBorders>
             <w:shd w:fill="BFBFBF" w:val="clear"/>
             <w:tcMar>
-              <w:left w:w="8" w:type="dxa"/>
+              <w:left w:w="3" w:type="dxa"/>
             </w:tcMar>
           </w:tcPr>
           <w:p>
@@ -12448,7 +11728,7 @@
             </w:tcBorders>
             <w:shd w:fill="BFBFBF" w:val="clear"/>
             <w:tcMar>
-              <w:left w:w="8" w:type="dxa"/>
+              <w:left w:w="3" w:type="dxa"/>
             </w:tcMar>
           </w:tcPr>
           <w:p>
@@ -12508,7 +11788,7 @@
             </w:tcBorders>
             <w:shd w:fill="BFBFBF" w:val="clear"/>
             <w:tcMar>
-              <w:left w:w="8" w:type="dxa"/>
+              <w:left w:w="3" w:type="dxa"/>
             </w:tcMar>
           </w:tcPr>
           <w:p>
@@ -12546,7 +11826,7 @@
             </w:tcBorders>
             <w:shd w:fill="BFBFBF" w:val="clear"/>
             <w:tcMar>
-              <w:left w:w="8" w:type="dxa"/>
+              <w:left w:w="3" w:type="dxa"/>
             </w:tcMar>
           </w:tcPr>
           <w:p>
@@ -12587,7 +11867,7 @@
             </w:tcBorders>
             <w:shd w:fill="D9D9D9" w:val="clear"/>
             <w:tcMar>
-              <w:left w:w="8" w:type="dxa"/>
+              <w:left w:w="3" w:type="dxa"/>
             </w:tcMar>
             <w:textDirection w:val="btLr"/>
           </w:tcPr>
@@ -12638,7 +11918,7 @@
             </w:tcBorders>
             <w:shd w:fill="FBD4B4" w:val="clear"/>
             <w:tcMar>
-              <w:left w:w="8" w:type="dxa"/>
+              <w:left w:w="3" w:type="dxa"/>
             </w:tcMar>
           </w:tcPr>
           <w:p>
@@ -12655,7 +11935,6 @@
               <w:rPr>
                 <w:rFonts w:cs="Calibri"/>
                 <w:sz w:val="20"/>
-                <w:highlight w:val="yellow"/>
               </w:rPr>
               <w:t xml:space="preserve">The broader, long-term change which will stem from a number of interventions by the partner government and development partners, which the EU funded action will (indirectly) influence. </w:t>
             </w:r>
@@ -12674,7 +11953,7 @@
             </w:tcBorders>
             <w:shd w:fill="FBD4B4" w:val="clear"/>
             <w:tcMar>
-              <w:left w:w="8" w:type="dxa"/>
+              <w:left w:w="3" w:type="dxa"/>
             </w:tcMar>
           </w:tcPr>
           <w:p>
@@ -12691,7 +11970,6 @@
               <w:rPr>
                 <w:rFonts w:cs="Calibri"/>
                 <w:sz w:val="20"/>
-                <w:highlight w:val="yellow"/>
               </w:rPr>
               <w:t xml:space="preserve">Measures the long-term change at country or sector level. For example, literacy rate disaggregated by sex. However, it is normally not appropriate for the project itself to try and collect this information. </w:t>
             </w:r>
@@ -12710,7 +11988,7 @@
             </w:tcBorders>
             <w:shd w:fill="FFFFFF" w:val="clear"/>
             <w:tcMar>
-              <w:left w:w="8" w:type="dxa"/>
+              <w:left w:w="3" w:type="dxa"/>
             </w:tcMar>
           </w:tcPr>
           <w:p>
@@ -12727,7 +12005,6 @@
               <w:rPr>
                 <w:rFonts w:cs="Calibri"/>
                 <w:sz w:val="20"/>
-                <w:highlight w:val="yellow"/>
               </w:rPr>
               <w:t>Ideally, to be drawn from the partner's strategy</w:t>
             </w:r>
@@ -12746,7 +12023,7 @@
             </w:tcBorders>
             <w:shd w:fill="FFFFFF" w:val="clear"/>
             <w:tcMar>
-              <w:left w:w="8" w:type="dxa"/>
+              <w:left w:w="3" w:type="dxa"/>
             </w:tcMar>
           </w:tcPr>
           <w:p>
@@ -12763,7 +12040,6 @@
               <w:rPr>
                 <w:rFonts w:cs="Calibri"/>
                 <w:sz w:val="20"/>
-                <w:highlight w:val="yellow"/>
               </w:rPr>
               <w:t xml:space="preserve">Ideally, to be drawn from the partner's strategy </w:t>
             </w:r>
@@ -12782,7 +12058,7 @@
             </w:tcBorders>
             <w:shd w:fill="FBD4B4" w:val="clear"/>
             <w:tcMar>
-              <w:left w:w="8" w:type="dxa"/>
+              <w:left w:w="3" w:type="dxa"/>
             </w:tcMar>
           </w:tcPr>
           <w:p>
@@ -12799,7 +12075,6 @@
               <w:rPr>
                 <w:rFonts w:cs="Calibri"/>
                 <w:sz w:val="20"/>
-                <w:highlight w:val="yellow"/>
               </w:rPr>
               <w:t>To be drawn from the partner's strategy.</w:t>
             </w:r>
@@ -12818,7 +12093,7 @@
             </w:tcBorders>
             <w:shd w:fill="FFFFFF" w:val="clear"/>
             <w:tcMar>
-              <w:left w:w="8" w:type="dxa"/>
+              <w:left w:w="3" w:type="dxa"/>
             </w:tcMar>
           </w:tcPr>
           <w:p>
@@ -12829,14 +12104,12 @@
               <w:rPr>
                 <w:rFonts w:cs="Calibri"/>
                 <w:sz w:val="20"/>
-                <w:highlight w:val="yellow"/>
               </w:rPr>
             </w:pPr>
             <w:r>
               <w:rPr>
                 <w:rFonts w:cs="Calibri"/>
                 <w:sz w:val="20"/>
-                <w:highlight w:val="yellow"/>
               </w:rPr>
             </w:r>
           </w:p>
@@ -12859,7 +12132,7 @@
             </w:tcBorders>
             <w:shd w:fill="D9D9D9" w:val="clear"/>
             <w:tcMar>
-              <w:left w:w="8" w:type="dxa"/>
+              <w:left w:w="3" w:type="dxa"/>
             </w:tcMar>
             <w:textDirection w:val="btLr"/>
           </w:tcPr>
@@ -12926,7 +12199,7 @@
             </w:tcBorders>
             <w:shd w:fill="FBD4B4" w:val="clear"/>
             <w:tcMar>
-              <w:left w:w="8" w:type="dxa"/>
+              <w:left w:w="3" w:type="dxa"/>
             </w:tcMar>
           </w:tcPr>
           <w:p>
@@ -12943,7 +12216,6 @@
               <w:rPr>
                 <w:rFonts w:cs="Calibri"/>
                 <w:sz w:val="20"/>
-                <w:highlight w:val="yellow"/>
               </w:rPr>
               <w:t>The medium-term effects of the action which tend to focus on the changes in behaviour resulting from project/ programme outputs. The EU funded action will contribute to these changes.</w:t>
             </w:r>
@@ -12962,7 +12234,7 @@
             </w:tcBorders>
             <w:shd w:fill="FBD4B4" w:val="clear"/>
             <w:tcMar>
-              <w:left w:w="8" w:type="dxa"/>
+              <w:left w:w="3" w:type="dxa"/>
             </w:tcMar>
           </w:tcPr>
           <w:p>
@@ -12975,7 +12247,6 @@
               <w:rPr>
                 <w:rFonts w:cs="Calibri"/>
                 <w:sz w:val="20"/>
-                <w:highlight w:val="yellow"/>
               </w:rPr>
               <w:t>Measures the change in factors determining the outcome. For example, number of children enrolled/completing school disaggregated by sex.</w:t>
             </w:r>
@@ -12994,7 +12265,7 @@
             </w:tcBorders>
             <w:shd w:fill="FFFFFF" w:val="clear"/>
             <w:tcMar>
-              <w:left w:w="8" w:type="dxa"/>
+              <w:left w:w="3" w:type="dxa"/>
             </w:tcMar>
           </w:tcPr>
           <w:p>
@@ -13011,7 +12282,6 @@
               <w:rPr>
                 <w:rFonts w:cs="Calibri"/>
                 <w:sz w:val="20"/>
-                <w:highlight w:val="yellow"/>
               </w:rPr>
               <w:t>The starting point or current value of the indicator.</w:t>
             </w:r>
@@ -13030,7 +12300,7 @@
             </w:tcBorders>
             <w:shd w:fill="FFFFFF" w:val="clear"/>
             <w:tcMar>
-              <w:left w:w="8" w:type="dxa"/>
+              <w:left w:w="3" w:type="dxa"/>
             </w:tcMar>
           </w:tcPr>
           <w:p>
@@ -13047,7 +12317,6 @@
               <w:rPr>
                 <w:rFonts w:cs="Calibri"/>
                 <w:sz w:val="20"/>
-                <w:highlight w:val="yellow"/>
               </w:rPr>
               <w:t>The intended value of the indicator.</w:t>
             </w:r>
@@ -13066,7 +12335,7 @@
             </w:tcBorders>
             <w:shd w:fill="FBD4B4" w:val="clear"/>
             <w:tcMar>
-              <w:left w:w="8" w:type="dxa"/>
+              <w:left w:w="3" w:type="dxa"/>
             </w:tcMar>
           </w:tcPr>
           <w:p>
@@ -13079,7 +12348,6 @@
               <w:rPr>
                 <w:rFonts w:cs="Calibri"/>
                 <w:sz w:val="20"/>
-                <w:highlight w:val="yellow"/>
               </w:rPr>
               <w:t>Sources of information and methods used to collect and report (including who and when/how frequently).</w:t>
             </w:r>
@@ -13098,7 +12366,7 @@
             </w:tcBorders>
             <w:shd w:fill="FFFFFF" w:val="clear"/>
             <w:tcMar>
-              <w:left w:w="8" w:type="dxa"/>
+              <w:left w:w="3" w:type="dxa"/>
             </w:tcMar>
           </w:tcPr>
           <w:p>
@@ -13111,7 +12379,6 @@
               <w:rPr>
                 <w:rFonts w:cs="Calibri"/>
                 <w:sz w:val="20"/>
-                <w:highlight w:val="yellow"/>
               </w:rPr>
               <w:t>Factors outside project management's control that may impact on the outcome-impact linkage.</w:t>
             </w:r>
@@ -13133,7 +12400,7 @@
             </w:tcBorders>
             <w:shd w:fill="D9D9D9" w:val="clear"/>
             <w:tcMar>
-              <w:left w:w="8" w:type="dxa"/>
+              <w:left w:w="3" w:type="dxa"/>
             </w:tcMar>
             <w:textDirection w:val="btLr"/>
           </w:tcPr>
@@ -13176,7 +12443,7 @@
             </w:tcBorders>
             <w:shd w:fill="FFFFFF" w:val="clear"/>
             <w:tcMar>
-              <w:left w:w="8" w:type="dxa"/>
+              <w:left w:w="3" w:type="dxa"/>
             </w:tcMar>
           </w:tcPr>
           <w:p>
@@ -13189,7 +12456,6 @@
               <w:rPr>
                 <w:rFonts w:cs="Calibri"/>
                 <w:sz w:val="20"/>
-                <w:highlight w:val="yellow"/>
               </w:rPr>
               <w:t xml:space="preserve">The direct/tangible </w:t>
             </w:r>
@@ -13198,7 +12464,6 @@
                 <w:rFonts w:cs="Calibri"/>
                 <w:b/>
                 <w:sz w:val="20"/>
-                <w:highlight w:val="yellow"/>
               </w:rPr>
               <w:t>outputs</w:t>
             </w:r>
@@ -13206,7 +12471,6 @@
               <w:rPr>
                 <w:rFonts w:cs="Calibri"/>
                 <w:sz w:val="20"/>
-                <w:highlight w:val="yellow"/>
               </w:rPr>
               <w:t xml:space="preserve"> (infrastructure, goods and services) delivered by the action. These can be controlled directly and as such can be linked to the donor funded assistance.</w:t>
             </w:r>
@@ -13232,7 +12496,7 @@
             </w:tcBorders>
             <w:shd w:fill="FFFFFF" w:val="clear"/>
             <w:tcMar>
-              <w:left w:w="8" w:type="dxa"/>
+              <w:left w:w="3" w:type="dxa"/>
             </w:tcMar>
           </w:tcPr>
           <w:p>
@@ -13249,7 +12513,6 @@
               <w:rPr>
                 <w:rFonts w:cs="Calibri"/>
                 <w:sz w:val="20"/>
-                <w:highlight w:val="yellow"/>
               </w:rPr>
               <w:t xml:space="preserve">Measures the degree of delivery of the outputs. For example, number of schools built and teachers trained disaggregated by sex. </w:t>
             </w:r>
@@ -13268,7 +12531,7 @@
             </w:tcBorders>
             <w:shd w:fill="FFFFFF" w:val="clear"/>
             <w:tcMar>
-              <w:left w:w="8" w:type="dxa"/>
+              <w:left w:w="3" w:type="dxa"/>
             </w:tcMar>
           </w:tcPr>
           <w:p>
@@ -13285,7 +12548,6 @@
               <w:rPr>
                 <w:rFonts w:cs="Calibri"/>
                 <w:sz w:val="20"/>
-                <w:highlight w:val="yellow"/>
               </w:rPr>
               <w:t>Idem as above for the corresponding indicator.</w:t>
             </w:r>
@@ -13304,7 +12566,7 @@
             </w:tcBorders>
             <w:shd w:fill="FFFFFF" w:val="clear"/>
             <w:tcMar>
-              <w:left w:w="8" w:type="dxa"/>
+              <w:left w:w="3" w:type="dxa"/>
             </w:tcMar>
           </w:tcPr>
           <w:p>
@@ -13321,7 +12583,6 @@
               <w:rPr>
                 <w:rFonts w:cs="Calibri"/>
                 <w:sz w:val="20"/>
-                <w:highlight w:val="yellow"/>
               </w:rPr>
               <w:t>Idem as above for the corresponding indicator.</w:t>
             </w:r>
@@ -13340,7 +12601,7 @@
             </w:tcBorders>
             <w:shd w:fill="FFFFFF" w:val="clear"/>
             <w:tcMar>
-              <w:left w:w="8" w:type="dxa"/>
+              <w:left w:w="3" w:type="dxa"/>
             </w:tcMar>
           </w:tcPr>
           <w:p>
@@ -13357,7 +12618,6 @@
               <w:rPr>
                 <w:rFonts w:cs="Calibri"/>
                 <w:sz w:val="20"/>
-                <w:highlight w:val="yellow"/>
               </w:rPr>
               <w:t>Idem as above for the corresponding indicator.</w:t>
             </w:r>
@@ -13376,7 +12636,7 @@
             </w:tcBorders>
             <w:shd w:fill="FFFFFF" w:val="clear"/>
             <w:tcMar>
-              <w:left w:w="8" w:type="dxa"/>
+              <w:left w:w="3" w:type="dxa"/>
             </w:tcMar>
           </w:tcPr>
           <w:p>
@@ -13393,7 +12653,6 @@
               <w:rPr>
                 <w:rFonts w:cs="Calibri"/>
                 <w:sz w:val="20"/>
-                <w:highlight w:val="yellow"/>
               </w:rPr>
               <w:t>Factors outside project management's control that may impact on the output-outcome linkage.</w:t>
             </w:r>
@@ -13415,7 +12674,6 @@
       <w:r>
         <w:rPr>
           <w:i/>
-          <w:highlight w:val="yellow"/>
         </w:rPr>
         <w:t>{/}</w:t>
       </w:r>
@@ -13433,46 +12691,29 @@
       <w:r>
         <w:rPr>
           <w:i/>
-          <w:highlight w:val="yellow"/>
           <w:lang w:eastAsia="en-US"/>
         </w:rPr>
         <w:t>{#isProject == false}</w:t>
       </w:r>
       <w:r>
-        <w:rPr>
-          <w:highlight w:val="lightGray"/>
-        </w:rPr>
+        <w:rPr/>
         <w:t>[APPENDIX - Indicative list of result indicators (for Budget Support)</w:t>
       </w:r>
       <w:r>
         <w:rPr>
           <w:rStyle w:val="FootnoteAnchor"/>
-          <w:highlight w:val="lightGray"/>
-        </w:rPr>
-        <w:footnoteReference w:id="18"/>
-      </w:r>
-      <w:r>
-        <w:rPr>
-          <w:highlight w:val="lightGray"/>
-        </w:rPr>
-        <w:t>]</w:t>
-      </w:r>
-      <w:r>
-        <w:rPr/>
-        <w:t xml:space="preserve"> </w:t>
-      </w:r>
-      <w:r>
-        <w:rPr>
-          <w:highlight w:val="yellow"/>
-        </w:rPr>
-        <w:t>(</w:t>
+        </w:rPr>
+        <w:footnoteReference w:id="17"/>
+      </w:r>
+      <w:r>
+        <w:rPr/>
+        <w:t>] (</w:t>
       </w:r>
       <w:r>
         <w:rPr>
           <w:b w:val="false"/>
           <w:caps w:val="false"/>
           <w:smallCaps w:val="false"/>
-          <w:highlight w:val="yellow"/>
         </w:rPr>
         <w:t>max. 2 pages, completed during formulation)</w:t>
       </w:r>
@@ -13499,7 +12740,7 @@
       <w:tblPr>
         <w:tblW w:w="13281" w:type="dxa"/>
         <w:jc w:val="left"/>
-        <w:tblInd w:w="-232" w:type="dxa"/>
+        <w:tblInd w:w="-237" w:type="dxa"/>
         <w:tblBorders>
           <w:top w:val="single" w:sz="4" w:space="0" w:color="00000A"/>
           <w:left w:val="single" w:sz="4" w:space="0" w:color="00000A"/>
@@ -13510,7 +12751,7 @@
         </w:tblBorders>
         <w:tblCellMar>
           <w:top w:w="0" w:type="dxa"/>
-          <w:left w:w="8" w:type="dxa"/>
+          <w:left w:w="3" w:type="dxa"/>
           <w:bottom w:w="0" w:type="dxa"/>
           <w:right w:w="108" w:type="dxa"/>
         </w:tblCellMar>
@@ -13538,7 +12779,7 @@
             </w:tcBorders>
             <w:shd w:fill="BFBFBF" w:val="clear"/>
             <w:tcMar>
-              <w:left w:w="8" w:type="dxa"/>
+              <w:left w:w="3" w:type="dxa"/>
             </w:tcMar>
           </w:tcPr>
           <w:p>
@@ -13565,7 +12806,7 @@
             </w:tcBorders>
             <w:shd w:fill="BFBFBF" w:val="clear"/>
             <w:tcMar>
-              <w:left w:w="8" w:type="dxa"/>
+              <w:left w:w="3" w:type="dxa"/>
             </w:tcMar>
           </w:tcPr>
           <w:p>
@@ -13603,7 +12844,7 @@
             </w:tcBorders>
             <w:shd w:fill="BFBFBF" w:val="clear"/>
             <w:tcMar>
-              <w:left w:w="8" w:type="dxa"/>
+              <w:left w:w="3" w:type="dxa"/>
             </w:tcMar>
           </w:tcPr>
           <w:p>
@@ -13641,7 +12882,7 @@
             </w:tcBorders>
             <w:shd w:fill="BFBFBF" w:val="clear"/>
             <w:tcMar>
-              <w:left w:w="8" w:type="dxa"/>
+              <w:left w:w="3" w:type="dxa"/>
             </w:tcMar>
           </w:tcPr>
           <w:p>
@@ -13701,7 +12942,7 @@
             </w:tcBorders>
             <w:shd w:fill="BFBFBF" w:val="clear"/>
             <w:tcMar>
-              <w:left w:w="8" w:type="dxa"/>
+              <w:left w:w="3" w:type="dxa"/>
             </w:tcMar>
           </w:tcPr>
           <w:p>
@@ -13760,7 +13001,7 @@
             </w:tcBorders>
             <w:shd w:fill="BFBFBF" w:val="clear"/>
             <w:tcMar>
-              <w:left w:w="8" w:type="dxa"/>
+              <w:left w:w="3" w:type="dxa"/>
             </w:tcMar>
           </w:tcPr>
           <w:p>
@@ -13804,7 +13045,7 @@
             </w:tcBorders>
             <w:shd w:fill="D9D9D9" w:val="clear"/>
             <w:tcMar>
-              <w:left w:w="8" w:type="dxa"/>
+              <w:left w:w="3" w:type="dxa"/>
             </w:tcMar>
             <w:textDirection w:val="btLr"/>
           </w:tcPr>
@@ -13847,7 +13088,7 @@
             </w:tcBorders>
             <w:shd w:fill="FFFFFF" w:val="clear"/>
             <w:tcMar>
-              <w:left w:w="8" w:type="dxa"/>
+              <w:left w:w="3" w:type="dxa"/>
             </w:tcMar>
           </w:tcPr>
           <w:p>
@@ -13864,7 +13105,6 @@
               <w:rPr>
                 <w:rFonts w:cs="Calibri"/>
                 <w:sz w:val="20"/>
-                <w:highlight w:val="yellow"/>
               </w:rPr>
               <w:t>The broader, long-term change which will stem from the partners’ government policy, which the EU funded action will support: generally consists in poverty eradication, promotion of inclusive and sustainable growth, consolidation of the democratic and economic governance</w:t>
             </w:r>
@@ -13883,7 +13123,7 @@
             </w:tcBorders>
             <w:shd w:fill="FFFFFF" w:val="clear"/>
             <w:tcMar>
-              <w:left w:w="8" w:type="dxa"/>
+              <w:left w:w="3" w:type="dxa"/>
             </w:tcMar>
           </w:tcPr>
           <w:p>
@@ -13900,7 +13140,6 @@
               <w:rPr>
                 <w:rFonts w:cs="Calibri"/>
                 <w:sz w:val="20"/>
-                <w:highlight w:val="yellow"/>
               </w:rPr>
               <w:t>Measures the long-term change at country or sector level. For example, reduction in income and non-income poverty; empowerment and social inclusion of poor people and disadvantaged groups etc.</w:t>
             </w:r>
@@ -13919,7 +13158,7 @@
             </w:tcBorders>
             <w:shd w:fill="FFFFFF" w:val="clear"/>
             <w:tcMar>
-              <w:left w:w="8" w:type="dxa"/>
+              <w:left w:w="3" w:type="dxa"/>
             </w:tcMar>
           </w:tcPr>
           <w:p>
@@ -13936,7 +13175,6 @@
               <w:rPr>
                 <w:rFonts w:cs="Calibri"/>
                 <w:sz w:val="20"/>
-                <w:highlight w:val="yellow"/>
               </w:rPr>
               <w:t>Ideally, to be drawn from the partner's strategy</w:t>
             </w:r>
@@ -13955,7 +13193,7 @@
             </w:tcBorders>
             <w:shd w:fill="FFFFFF" w:val="clear"/>
             <w:tcMar>
-              <w:left w:w="8" w:type="dxa"/>
+              <w:left w:w="3" w:type="dxa"/>
             </w:tcMar>
           </w:tcPr>
           <w:p>
@@ -13972,7 +13210,6 @@
               <w:rPr>
                 <w:rFonts w:cs="Calibri"/>
                 <w:sz w:val="20"/>
-                <w:highlight w:val="yellow"/>
               </w:rPr>
               <w:t xml:space="preserve">Ideally, to be drawn from the partner's strategy </w:t>
             </w:r>
@@ -13991,7 +13228,7 @@
             </w:tcBorders>
             <w:shd w:fill="FFFFFF" w:val="clear"/>
             <w:tcMar>
-              <w:left w:w="8" w:type="dxa"/>
+              <w:left w:w="3" w:type="dxa"/>
             </w:tcMar>
           </w:tcPr>
           <w:p>
@@ -14004,16 +13241,8 @@
               <w:rPr>
                 <w:rFonts w:cs="Calibri"/>
                 <w:sz w:val="20"/>
-                <w:highlight w:val="yellow"/>
-              </w:rPr>
-              <w:t>The source of information is usually the Performance Assessment Framework (PAF) of the partner country</w:t>
-            </w:r>
-            <w:r>
-              <w:rPr>
-                <w:rFonts w:cs="Calibri"/>
-                <w:sz w:val="20"/>
-              </w:rPr>
-              <w:t>.</w:t>
+              </w:rPr>
+              <w:t>The source of information is usually the Performance Assessment Framework (PAF) of the partner country.</w:t>
             </w:r>
           </w:p>
         </w:tc>
@@ -14036,7 +13265,7 @@
             </w:tcBorders>
             <w:shd w:fill="D9D9D9" w:val="clear"/>
             <w:tcMar>
-              <w:left w:w="8" w:type="dxa"/>
+              <w:left w:w="3" w:type="dxa"/>
             </w:tcMar>
             <w:textDirection w:val="btLr"/>
           </w:tcPr>
@@ -14079,7 +13308,7 @@
             </w:tcBorders>
             <w:shd w:fill="FFFFFF" w:val="clear"/>
             <w:tcMar>
-              <w:left w:w="8" w:type="dxa"/>
+              <w:left w:w="3" w:type="dxa"/>
             </w:tcMar>
           </w:tcPr>
           <w:p>
@@ -14096,7 +13325,6 @@
               <w:rPr>
                 <w:rFonts w:cs="Calibri"/>
                 <w:sz w:val="20"/>
-                <w:highlight w:val="yellow"/>
               </w:rPr>
               <w:t>The positive responses by beneficiaries- services users and economic actors – to the partners’ government policy management and service delivery. The EU funded action will contribute to these changes.</w:t>
             </w:r>
@@ -14115,7 +13343,7 @@
             </w:tcBorders>
             <w:shd w:fill="FFFFFF" w:val="clear"/>
             <w:tcMar>
-              <w:left w:w="8" w:type="dxa"/>
+              <w:left w:w="3" w:type="dxa"/>
             </w:tcMar>
           </w:tcPr>
           <w:p>
@@ -14132,7 +13360,6 @@
               <w:rPr>
                 <w:rFonts w:cs="Calibri"/>
                 <w:sz w:val="20"/>
-                <w:highlight w:val="yellow"/>
               </w:rPr>
               <w:t>Measures the change in factors determining the outcome. For example, increased use of goods and services provided by the public sector, improved competitiveness of the economy.</w:t>
             </w:r>
@@ -14151,7 +13378,7 @@
             </w:tcBorders>
             <w:shd w:fill="FFFFFF" w:val="clear"/>
             <w:tcMar>
-              <w:left w:w="8" w:type="dxa"/>
+              <w:left w:w="3" w:type="dxa"/>
             </w:tcMar>
           </w:tcPr>
           <w:p>
@@ -14168,7 +13395,6 @@
               <w:rPr>
                 <w:rFonts w:cs="Calibri"/>
                 <w:sz w:val="20"/>
-                <w:highlight w:val="yellow"/>
               </w:rPr>
               <w:t>The starting point or current value of the indicator.</w:t>
             </w:r>
@@ -14187,7 +13413,7 @@
             </w:tcBorders>
             <w:shd w:fill="FFFFFF" w:val="clear"/>
             <w:tcMar>
-              <w:left w:w="8" w:type="dxa"/>
+              <w:left w:w="3" w:type="dxa"/>
             </w:tcMar>
           </w:tcPr>
           <w:p>
@@ -14204,7 +13430,6 @@
               <w:rPr>
                 <w:rFonts w:cs="Calibri"/>
                 <w:sz w:val="20"/>
-                <w:highlight w:val="yellow"/>
               </w:rPr>
               <w:t>The intended value of the indicator</w:t>
             </w:r>
@@ -14223,7 +13448,7 @@
             </w:tcBorders>
             <w:shd w:fill="FFFFFF" w:val="clear"/>
             <w:tcMar>
-              <w:left w:w="8" w:type="dxa"/>
+              <w:left w:w="3" w:type="dxa"/>
             </w:tcMar>
           </w:tcPr>
           <w:p>
@@ -14240,7 +13465,6 @@
               <w:rPr>
                 <w:rFonts w:cs="Calibri"/>
                 <w:sz w:val="20"/>
-                <w:highlight w:val="yellow"/>
               </w:rPr>
               <w:t>Idem as above for the corresponding indicator.</w:t>
             </w:r>
@@ -14265,7 +13489,7 @@
             </w:tcBorders>
             <w:shd w:fill="D9D9D9" w:val="clear"/>
             <w:tcMar>
-              <w:left w:w="8" w:type="dxa"/>
+              <w:left w:w="3" w:type="dxa"/>
             </w:tcMar>
             <w:textDirection w:val="btLr"/>
           </w:tcPr>
@@ -14308,7 +13532,7 @@
             </w:tcBorders>
             <w:shd w:fill="FFFFFF" w:val="clear"/>
             <w:tcMar>
-              <w:left w:w="8" w:type="dxa"/>
+              <w:left w:w="3" w:type="dxa"/>
             </w:tcMar>
           </w:tcPr>
           <w:p>
@@ -14321,24 +13545,8 @@
               <w:rPr>
                 <w:rFonts w:cs="Calibri"/>
                 <w:sz w:val="20"/>
-                <w:highlight w:val="yellow"/>
-              </w:rPr>
-              <w:t>The improved partner’s public policies, public sector spending and public sector delivery</w:t>
-            </w:r>
-            <w:r>
-              <w:rPr>
-                <w:rFonts w:cs="Calibri"/>
-                <w:sz w:val="20"/>
-              </w:rPr>
-              <w:t xml:space="preserve">. </w:t>
-            </w:r>
-            <w:r>
-              <w:rPr>
-                <w:rFonts w:cs="Calibri"/>
-                <w:sz w:val="20"/>
-                <w:highlight w:val="yellow"/>
-              </w:rPr>
-              <w:t>The EU funded action will contribute to these changes.</w:t>
+              </w:rPr>
+              <w:t>The improved partner’s public policies, public sector spending and public sector delivery. The EU funded action will contribute to these changes.</w:t>
             </w:r>
           </w:p>
         </w:tc>
@@ -14355,7 +13563,7 @@
             </w:tcBorders>
             <w:shd w:fill="FFFFFF" w:val="clear"/>
             <w:tcMar>
-              <w:left w:w="8" w:type="dxa"/>
+              <w:left w:w="3" w:type="dxa"/>
             </w:tcMar>
           </w:tcPr>
           <w:p>
@@ -14372,7 +13580,6 @@
               <w:rPr>
                 <w:rFonts w:cs="Calibri"/>
                 <w:sz w:val="20"/>
-                <w:highlight w:val="yellow"/>
               </w:rPr>
               <w:t>Measures the degree of delivery of the outputs. For example, increased quantity and quality of goods and services provided by the public sector, improved Public Finance Management and procurement systems.</w:t>
             </w:r>
@@ -14391,7 +13598,7 @@
             </w:tcBorders>
             <w:shd w:fill="FFFFFF" w:val="clear"/>
             <w:tcMar>
-              <w:left w:w="8" w:type="dxa"/>
+              <w:left w:w="3" w:type="dxa"/>
             </w:tcMar>
           </w:tcPr>
           <w:p>
@@ -14408,7 +13615,6 @@
               <w:rPr>
                 <w:rFonts w:cs="Calibri"/>
                 <w:sz w:val="20"/>
-                <w:highlight w:val="yellow"/>
               </w:rPr>
               <w:t>Idem as above for the corresponding indicator.</w:t>
             </w:r>
@@ -14427,7 +13633,7 @@
             </w:tcBorders>
             <w:shd w:fill="FFFFFF" w:val="clear"/>
             <w:tcMar>
-              <w:left w:w="8" w:type="dxa"/>
+              <w:left w:w="3" w:type="dxa"/>
             </w:tcMar>
           </w:tcPr>
           <w:p>
@@ -14444,7 +13650,6 @@
               <w:rPr>
                 <w:rFonts w:cs="Calibri"/>
                 <w:sz w:val="20"/>
-                <w:highlight w:val="yellow"/>
               </w:rPr>
               <w:t>Idem as above for the corresponding indicator.</w:t>
             </w:r>
@@ -14463,7 +13668,7 @@
             </w:tcBorders>
             <w:shd w:fill="FFFFFF" w:val="clear"/>
             <w:tcMar>
-              <w:left w:w="8" w:type="dxa"/>
+              <w:left w:w="3" w:type="dxa"/>
             </w:tcMar>
           </w:tcPr>
           <w:p>
@@ -14480,7 +13685,6 @@
               <w:rPr>
                 <w:rFonts w:cs="Calibri"/>
                 <w:sz w:val="20"/>
-                <w:highlight w:val="yellow"/>
               </w:rPr>
               <w:t>Idem as above for the corresponding indicator.</w:t>
             </w:r>
@@ -14505,7 +13709,7 @@
             </w:tcBorders>
             <w:shd w:fill="D9D9D9" w:val="clear"/>
             <w:tcMar>
-              <w:left w:w="8" w:type="dxa"/>
+              <w:left w:w="3" w:type="dxa"/>
             </w:tcMar>
             <w:textDirection w:val="btLr"/>
           </w:tcPr>
@@ -14548,7 +13752,7 @@
             </w:tcBorders>
             <w:shd w:fill="FFFFFF" w:val="clear"/>
             <w:tcMar>
-              <w:left w:w="8" w:type="dxa"/>
+              <w:left w:w="3" w:type="dxa"/>
             </w:tcMar>
           </w:tcPr>
           <w:p>
@@ -14561,24 +13765,8 @@
               <w:rPr>
                 <w:rFonts w:cs="Calibri"/>
                 <w:sz w:val="20"/>
-                <w:highlight w:val="yellow"/>
-              </w:rPr>
-              <w:t>Improvement in the relationship between external assistance and the national budget and policy processes</w:t>
-            </w:r>
-            <w:r>
-              <w:rPr>
-                <w:rFonts w:cs="Calibri"/>
-                <w:sz w:val="20"/>
-              </w:rPr>
-              <w:t xml:space="preserve">. </w:t>
-            </w:r>
-            <w:r>
-              <w:rPr>
-                <w:rFonts w:cs="Calibri"/>
-                <w:sz w:val="20"/>
-                <w:highlight w:val="yellow"/>
-              </w:rPr>
-              <w:t>This level of results will be the most directly influenced by the EU funded action.</w:t>
+              </w:rPr>
+              <w:t>Improvement in the relationship between external assistance and the national budget and policy processes. This level of results will be the most directly influenced by the EU funded action.</w:t>
             </w:r>
           </w:p>
         </w:tc>
@@ -14595,7 +13783,7 @@
             </w:tcBorders>
             <w:shd w:fill="FFFFFF" w:val="clear"/>
             <w:tcMar>
-              <w:left w:w="8" w:type="dxa"/>
+              <w:left w:w="3" w:type="dxa"/>
             </w:tcMar>
           </w:tcPr>
           <w:p>
@@ -14608,16 +13796,8 @@
               <w:rPr>
                 <w:rFonts w:cs="Calibri"/>
                 <w:sz w:val="20"/>
-                <w:highlight w:val="yellow"/>
-              </w:rPr>
-              <w:t>Measures the change in factors determining the induced outputs. For example, increased size and share of external assistance funds made available through national budget, capacity development support better coordinated</w:t>
-            </w:r>
-            <w:r>
-              <w:rPr>
-                <w:rFonts w:cs="Calibri"/>
-                <w:sz w:val="20"/>
-              </w:rPr>
-              <w:t>.</w:t>
+              </w:rPr>
+              <w:t>Measures the change in factors determining the induced outputs. For example, increased size and share of external assistance funds made available through national budget, capacity development support better coordinated.</w:t>
             </w:r>
           </w:p>
         </w:tc>
@@ -14634,7 +13814,7 @@
             </w:tcBorders>
             <w:shd w:fill="FFFFFF" w:val="clear"/>
             <w:tcMar>
-              <w:left w:w="8" w:type="dxa"/>
+              <w:left w:w="3" w:type="dxa"/>
             </w:tcMar>
           </w:tcPr>
           <w:p>
@@ -14651,7 +13831,6 @@
               <w:rPr>
                 <w:rFonts w:cs="Calibri"/>
                 <w:sz w:val="20"/>
-                <w:highlight w:val="yellow"/>
               </w:rPr>
               <w:t>Idem as above for the corresponding indicator.</w:t>
             </w:r>
@@ -14670,7 +13849,7 @@
             </w:tcBorders>
             <w:shd w:fill="FFFFFF" w:val="clear"/>
             <w:tcMar>
-              <w:left w:w="8" w:type="dxa"/>
+              <w:left w:w="3" w:type="dxa"/>
             </w:tcMar>
           </w:tcPr>
           <w:p>
@@ -14687,7 +13866,6 @@
               <w:rPr>
                 <w:rFonts w:cs="Calibri"/>
                 <w:sz w:val="20"/>
-                <w:highlight w:val="yellow"/>
               </w:rPr>
               <w:t>Idem as above for the corresponding indicator.</w:t>
             </w:r>
@@ -14706,7 +13884,7 @@
             </w:tcBorders>
             <w:shd w:fill="FFFFFF" w:val="clear"/>
             <w:tcMar>
-              <w:left w:w="8" w:type="dxa"/>
+              <w:left w:w="3" w:type="dxa"/>
             </w:tcMar>
           </w:tcPr>
           <w:p>
@@ -14723,7 +13901,6 @@
               <w:rPr>
                 <w:rFonts w:cs="Calibri"/>
                 <w:sz w:val="20"/>
-                <w:highlight w:val="yellow"/>
               </w:rPr>
               <w:t>Idem as above for the corresponding indicator.</w:t>
             </w:r>
@@ -14739,9 +13916,7 @@
         <w:rPr/>
       </w:pPr>
       <w:r>
-        <w:rPr>
-          <w:highlight w:val="yellow"/>
-        </w:rPr>
+        <w:rPr/>
         <w:t>{/}</w:t>
       </w:r>
     </w:p>
@@ -15166,32 +14341,6 @@
   <w:footnote w:id="13">
     <w:p>
       <w:pPr>
-        <w:pStyle w:val="Normal"/>
-        <w:spacing w:before="0" w:after="200"/>
-        <w:ind w:left="240" w:right="0" w:hanging="240"/>
-        <w:jc w:val="both"/>
-        <w:rPr/>
-      </w:pPr>
-      <w:r>
-        <w:rPr>
-          <w:sz w:val="20"/>
-          <w:highlight w:val="yellow"/>
-        </w:rPr>
-        <w:footnoteRef/>
-        <w:tab/>
-      </w:r>
-      <w:r>
-        <w:rPr>
-          <w:sz w:val="20"/>
-          <w:highlight w:val="yellow"/>
-        </w:rPr>
-        <w:t>In order to avoid details on budgets for individual contracts, it is sufficient to indicate the total envelop for procurement. If budgets for individual contracts are public, tenderers tend to orientate themselves on them and not on the terms of reference.</w:t>
-      </w:r>
-    </w:p>
-  </w:footnote>
-  <w:footnote w:id="14">
-    <w:p>
-      <w:pPr>
         <w:pStyle w:val="Footnotetext"/>
         <w:spacing w:before="0" w:after="200"/>
         <w:ind w:left="240" w:right="0" w:hanging="240"/>
@@ -15236,7 +14385,7 @@
       </w:r>
     </w:p>
   </w:footnote>
-  <w:footnote w:id="15">
+  <w:footnote w:id="14">
     <w:p>
       <w:pPr>
         <w:pStyle w:val="Footnotetext"/>
@@ -15259,7 +14408,7 @@
       </w:r>
     </w:p>
   </w:footnote>
-  <w:footnote w:id="16">
+  <w:footnote w:id="15">
     <w:p>
       <w:pPr>
         <w:pStyle w:val="Footnotetext"/>
@@ -15282,7 +14431,7 @@
       </w:r>
     </w:p>
   </w:footnote>
-  <w:footnote w:id="17">
+  <w:footnote w:id="16">
     <w:p>
       <w:pPr>
         <w:pStyle w:val="Footnotetext"/>
@@ -15301,7 +14450,7 @@
       </w:r>
     </w:p>
   </w:footnote>
-  <w:footnote w:id="18">
+  <w:footnote w:id="17">
     <w:p>
       <w:pPr>
         <w:pStyle w:val="Footnotetext"/>
@@ -15868,7 +15017,7 @@
     <w:qFormat/>
     <w:pPr>
       <w:widowControl/>
-      <w:overflowPunct w:val="false"/>
+      <w:overflowPunct w:val="true"/>
       <w:bidi w:val="0"/>
       <w:spacing w:lineRule="auto" w:line="276" w:before="0" w:after="200"/>
       <w:jc w:val="left"/>
@@ -17390,6 +16539,69 @@
       <w:rFonts w:cs="Wingdings"/>
     </w:rPr>
   </w:style>
+  <w:style w:type="character" w:styleId="ListLabel208">
+    <w:name w:val="ListLabel 208"/>
+    <w:qFormat/>
+    <w:rPr>
+      <w:rFonts w:cs="Times New Roman"/>
+    </w:rPr>
+  </w:style>
+  <w:style w:type="character" w:styleId="ListLabel209">
+    <w:name w:val="ListLabel 209"/>
+    <w:qFormat/>
+    <w:rPr>
+      <w:rFonts w:cs="Courier New"/>
+    </w:rPr>
+  </w:style>
+  <w:style w:type="character" w:styleId="ListLabel210">
+    <w:name w:val="ListLabel 210"/>
+    <w:qFormat/>
+    <w:rPr>
+      <w:rFonts w:cs="Symbol"/>
+    </w:rPr>
+  </w:style>
+  <w:style w:type="character" w:styleId="ListLabel211">
+    <w:name w:val="ListLabel 211"/>
+    <w:qFormat/>
+    <w:rPr>
+      <w:rFonts w:cs="Symbol"/>
+    </w:rPr>
+  </w:style>
+  <w:style w:type="character" w:styleId="ListLabel212">
+    <w:name w:val="ListLabel 212"/>
+    <w:qFormat/>
+    <w:rPr>
+      <w:rFonts w:cs="Courier New"/>
+    </w:rPr>
+  </w:style>
+  <w:style w:type="character" w:styleId="ListLabel213">
+    <w:name w:val="ListLabel 213"/>
+    <w:qFormat/>
+    <w:rPr>
+      <w:rFonts w:cs="Wingdings"/>
+    </w:rPr>
+  </w:style>
+  <w:style w:type="character" w:styleId="ListLabel214">
+    <w:name w:val="ListLabel 214"/>
+    <w:qFormat/>
+    <w:rPr>
+      <w:rFonts w:cs="Symbol"/>
+    </w:rPr>
+  </w:style>
+  <w:style w:type="character" w:styleId="ListLabel215">
+    <w:name w:val="ListLabel 215"/>
+    <w:qFormat/>
+    <w:rPr>
+      <w:rFonts w:cs="Courier New"/>
+    </w:rPr>
+  </w:style>
+  <w:style w:type="character" w:styleId="ListLabel216">
+    <w:name w:val="ListLabel 216"/>
+    <w:qFormat/>
+    <w:rPr>
+      <w:rFonts w:cs="Wingdings"/>
+    </w:rPr>
+  </w:style>
   <w:style w:type="paragraph" w:styleId="Heading">
     <w:name w:val="Heading"/>
     <w:basedOn w:val="Normal"/>

--- a/docs/static/tag-example.docx
+++ b/docs/static/tag-example.docx
@@ -656,7 +656,6 @@
               <w:jc w:val="both"/>
               <w:rPr/>
             </w:pPr>
-            <w:bookmarkStart w:id="1" w:name="__DdeLink__5199_2529400513"/>
             <w:r>
               <w:rPr/>
               <w:t>{#isBudgetSupport}of which</w:t>
@@ -689,8 +688,6 @@
               <w:jc w:val="both"/>
               <w:rPr/>
             </w:pPr>
-            <w:bookmarkStart w:id="2" w:name="__DdeLink__5199_2529400513"/>
-            <w:bookmarkEnd w:id="2"/>
             <w:r>
               <w:rPr/>
               <w:t>{name} {EU_amount_txt} {/parts}{/isBudgetSupport}</w:t>
@@ -710,14 +707,14 @@
               </w:rPr>
               <w:t>{#</w:t>
             </w:r>
-            <w:bookmarkStart w:id="3" w:name="__DdeLink__3579_25738840985"/>
+            <w:bookmarkStart w:id="1" w:name="__DdeLink__3579_25738840985"/>
             <w:r>
               <w:rPr>
                 <w:lang w:eastAsia="en-US"/>
               </w:rPr>
               <w:t>isBlending</w:t>
             </w:r>
-            <w:bookmarkEnd w:id="3"/>
+            <w:bookmarkEnd w:id="1"/>
             <w:r>
               <w:rPr>
                 <w:lang w:eastAsia="en-US"/>
@@ -745,14 +742,14 @@
               </w:rPr>
               <w:t>{/</w:t>
             </w:r>
-            <w:bookmarkStart w:id="4" w:name="__DdeLink__3579_25738840986"/>
+            <w:bookmarkStart w:id="2" w:name="__DdeLink__3579_25738840986"/>
             <w:r>
               <w:rPr>
                 <w:lang w:eastAsia="en-US"/>
               </w:rPr>
               <w:t>isBlending</w:t>
             </w:r>
-            <w:bookmarkEnd w:id="4"/>
+            <w:bookmarkEnd w:id="2"/>
             <w:r>
               <w:rPr>
                 <w:lang w:eastAsia="en-US"/>
@@ -928,22 +925,22 @@
               <w:jc w:val="both"/>
               <w:rPr/>
             </w:pPr>
-            <w:bookmarkStart w:id="5" w:name="__DdeLink__12556_3120880387"/>
+            <w:bookmarkStart w:id="3" w:name="__DdeLink__12556_3120880387"/>
             <w:r>
               <w:rPr>
                 <w:lang w:eastAsia="en-US"/>
               </w:rPr>
               <w:t>{#</w:t>
             </w:r>
-            <w:bookmarkStart w:id="6" w:name="__DdeLink__3579_2573884098"/>
+            <w:bookmarkStart w:id="4" w:name="__DdeLink__3579_2573884098"/>
             <w:r>
               <w:rPr>
                 <w:lang w:eastAsia="en-US"/>
               </w:rPr>
               <w:t>isBlending</w:t>
             </w:r>
-            <w:bookmarkEnd w:id="5"/>
-            <w:bookmarkEnd w:id="6"/>
+            <w:bookmarkEnd w:id="3"/>
+            <w:bookmarkEnd w:id="4"/>
             <w:r>
               <w:rPr>
                 <w:lang w:eastAsia="en-US"/>
@@ -974,8 +971,8 @@
               <w:jc w:val="both"/>
               <w:rPr/>
             </w:pPr>
-            <w:bookmarkStart w:id="7" w:name="__DdeLink__1989_2455954483"/>
-            <w:bookmarkEnd w:id="7"/>
+            <w:bookmarkStart w:id="5" w:name="__DdeLink__1989_2455954483"/>
+            <w:bookmarkEnd w:id="5"/>
             <w:r>
               <w:rPr/>
               <w:t>{/</w:t>
@@ -2116,14 +2113,14 @@
               </w:rPr>
               <w:t xml:space="preserve">{#sdg} </w:t>
             </w:r>
-            <w:bookmarkStart w:id="8" w:name="__DdeLink__8721_2323263309"/>
+            <w:bookmarkStart w:id="6" w:name="__DdeLink__8721_2323263309"/>
             <w:r>
               <w:rPr>
                 <w:lang w:eastAsia="de-DE"/>
               </w:rPr>
               <w:t>{key}</w:t>
             </w:r>
-            <w:bookmarkEnd w:id="8"/>
+            <w:bookmarkEnd w:id="6"/>
             <w:r>
               <w:rPr>
                 <w:lang w:eastAsia="de-DE"/>
@@ -2160,8 +2157,8 @@
           <w:smallCaps/>
         </w:rPr>
       </w:pPr>
-      <w:bookmarkStart w:id="9" w:name="__DdeLink__17824_3508275660"/>
-      <w:bookmarkEnd w:id="9"/>
+      <w:bookmarkStart w:id="7" w:name="__DdeLink__17824_3508275660"/>
+      <w:bookmarkEnd w:id="7"/>
       <w:r>
         <w:rPr>
           <w:rStyle w:val="Emphasis"/>
@@ -2180,8 +2177,13 @@
           <w:bottom w:val="single" w:sz="4" w:space="22" w:color="00000A"/>
           <w:right w:val="single" w:sz="4" w:space="4" w:color="00000A"/>
         </w:pBdr>
-        <w:rPr/>
-      </w:pPr>
+        <w:rPr>
+          <w:rStyle w:val="Emphasis"/>
+          <w:i w:val="false"/>
+          <w:i w:val="false"/>
+        </w:rPr>
+      </w:pPr>
+      <w:bookmarkStart w:id="8" w:name="_Toc391999024"/>
       <w:r>
         <w:rPr>
           <w:rStyle w:val="Emphasis"/>
@@ -2189,86 +2191,7 @@
           <w:i w:val="false"/>
           <w:smallCaps/>
         </w:rPr>
-        <w:t xml:space="preserve">Summary </w:t>
-      </w:r>
-      <w:r>
-        <w:rPr>
-          <w:rStyle w:val="Emphasis"/>
-          <w:i w:val="false"/>
-          <w:smallCaps/>
-          <w:highlight w:val="yellow"/>
-        </w:rPr>
-        <w:t>(</w:t>
-      </w:r>
-      <w:r>
-        <w:rPr>
-          <w:rStyle w:val="Emphasis"/>
-          <w:rFonts w:ascii="Times New Roman Bold" w:hAnsi="Times New Roman Bold"/>
-          <w:i w:val="false"/>
-          <w:highlight w:val="yellow"/>
-        </w:rPr>
-        <w:t>to be completed during</w:t>
-      </w:r>
-      <w:r>
-        <w:rPr>
-          <w:rStyle w:val="Emphasis"/>
-          <w:i w:val="false"/>
-          <w:smallCaps/>
-          <w:highlight w:val="yellow"/>
-        </w:rPr>
-        <w:t xml:space="preserve"> </w:t>
-      </w:r>
-      <w:r>
-        <w:rPr>
-          <w:rStyle w:val="Emphasis"/>
-          <w:i w:val="false"/>
-          <w:highlight w:val="yellow"/>
-        </w:rPr>
-        <w:t xml:space="preserve">identification and </w:t>
-      </w:r>
-      <w:r>
-        <w:rPr>
-          <w:rStyle w:val="Emphasis"/>
-          <w:rFonts w:ascii="Times New Roman Bold" w:hAnsi="Times New Roman Bold"/>
-          <w:i w:val="false"/>
-          <w:highlight w:val="yellow"/>
-        </w:rPr>
-        <w:t>formulation</w:t>
-      </w:r>
-      <w:r>
-        <w:rPr>
-          <w:rStyle w:val="Emphasis"/>
-          <w:b/>
-          <w:i w:val="false"/>
-          <w:smallCaps/>
-          <w:highlight w:val="yellow"/>
-        </w:rPr>
-        <w:t xml:space="preserve">, </w:t>
-      </w:r>
-      <w:r>
-        <w:rPr>
-          <w:rStyle w:val="Emphasis"/>
-          <w:rFonts w:ascii="Times New Roman Bold" w:hAnsi="Times New Roman Bold"/>
-          <w:i w:val="false"/>
-          <w:highlight w:val="yellow"/>
-        </w:rPr>
-        <w:t>max. ½ page,</w:t>
-      </w:r>
-      <w:r>
-        <w:rPr>
-          <w:rStyle w:val="Emphasis"/>
-          <w:i w:val="false"/>
-          <w:highlight w:val="yellow"/>
-        </w:rPr>
-        <w:t>)</w:t>
-      </w:r>
-      <w:bookmarkStart w:id="10" w:name="_Toc391999024"/>
-      <w:r>
-        <w:rPr>
-          <w:rStyle w:val="Emphasis"/>
-          <w:i w:val="false"/>
-        </w:rPr>
-        <w:t xml:space="preserve"> </w:t>
+        <w:t>Summary</w:t>
       </w:r>
     </w:p>
     <w:p>
@@ -2280,31 +2203,40 @@
           <w:bottom w:val="single" w:sz="4" w:space="22" w:color="00000A"/>
           <w:right w:val="single" w:sz="4" w:space="4" w:color="00000A"/>
         </w:pBdr>
+        <w:rPr/>
+      </w:pPr>
+      <w:r>
+        <w:rPr>
+          <w:rStyle w:val="Emphasis"/>
+        </w:rPr>
+        <w:t>{</w:t>
+      </w:r>
+      <w:r>
+        <w:rPr>
+          <w:rStyle w:val="Emphasis"/>
+        </w:rPr>
+        <w:t>description</w:t>
+      </w:r>
+      <w:r>
+        <w:rPr>
+          <w:rStyle w:val="Emphasis"/>
+        </w:rPr>
+        <w:t>}</w:t>
+      </w:r>
+    </w:p>
+    <w:p>
+      <w:pPr>
+        <w:pStyle w:val="Normal"/>
         <w:rPr>
           <w:rStyle w:val="Emphasis"/>
           <w:i w:val="false"/>
           <w:i w:val="false"/>
+          <w:highlight w:val="yellow"/>
         </w:rPr>
       </w:pPr>
       <w:r>
         <w:rPr>
           <w:i w:val="false"/>
-        </w:rPr>
-      </w:r>
-    </w:p>
-    <w:p>
-      <w:pPr>
-        <w:pStyle w:val="Normal"/>
-        <w:rPr>
-          <w:rStyle w:val="Emphasis"/>
-          <w:i w:val="false"/>
-          <w:i w:val="false"/>
-          <w:highlight w:val="yellow"/>
-        </w:rPr>
-      </w:pPr>
-      <w:r>
-        <w:rPr>
-          <w:i w:val="false"/>
           <w:highlight w:val="yellow"/>
         </w:rPr>
       </w:r>
@@ -2312,467 +2244,6 @@
         <w:br w:type="page"/>
       </w:r>
     </w:p>
-    <w:p>
-      <w:pPr>
-        <w:pStyle w:val="Normal"/>
-        <w:rPr>
-          <w:rStyle w:val="Emphasis"/>
-          <w:i w:val="false"/>
-          <w:i w:val="false"/>
-          <w:highlight w:val="yellow"/>
-        </w:rPr>
-      </w:pPr>
-      <w:r>
-        <w:rPr>
-          <w:i w:val="false"/>
-          <w:highlight w:val="yellow"/>
-        </w:rPr>
-      </w:r>
-    </w:p>
-    <w:p>
-      <w:pPr>
-        <w:pStyle w:val="Heading1"/>
-        <w:numPr>
-          <w:ilvl w:val="0"/>
-          <w:numId w:val="1"/>
-        </w:numPr>
-        <w:rPr/>
-      </w:pPr>
-      <w:r>
-        <w:rPr>
-          <w:rStyle w:val="Emphasis"/>
-        </w:rPr>
-        <w:t>Budget decomposition</w:t>
-      </w:r>
-    </w:p>
-    <w:tbl>
-      <w:tblPr>
-        <w:tblStyle w:val="Grilledutableau"/>
-        <w:tblW w:w="8620" w:type="dxa"/>
-        <w:jc w:val="left"/>
-        <w:tblInd w:w="67" w:type="dxa"/>
-        <w:tblBorders>
-          <w:top w:val="single" w:sz="2" w:space="0" w:color="000001"/>
-          <w:left w:val="single" w:sz="2" w:space="0" w:color="000001"/>
-          <w:bottom w:val="single" w:sz="2" w:space="0" w:color="000001"/>
-          <w:insideH w:val="single" w:sz="2" w:space="0" w:color="000001"/>
-        </w:tblBorders>
-        <w:tblCellMar>
-          <w:top w:w="0" w:type="dxa"/>
-          <w:left w:w="62" w:type="dxa"/>
-          <w:bottom w:w="0" w:type="dxa"/>
-          <w:right w:w="108" w:type="dxa"/>
-        </w:tblCellMar>
-        <w:tblLook w:val="04a0" w:noVBand="1" w:noHBand="0" w:lastColumn="0" w:firstColumn="1" w:lastRow="0" w:firstRow="1"/>
-      </w:tblPr>
-      <w:tblGrid>
-        <w:gridCol w:w="1930"/>
-        <w:gridCol w:w="3629"/>
-        <w:gridCol w:w="1580"/>
-        <w:gridCol w:w="1480"/>
-      </w:tblGrid>
-      <w:tr>
-        <w:trPr>
-          <w:trHeight w:val="510" w:hRule="atLeast"/>
-        </w:trPr>
-        <w:tc>
-          <w:tcPr>
-            <w:tcW w:w="1930" w:type="dxa"/>
-            <w:tcBorders>
-              <w:top w:val="single" w:sz="2" w:space="0" w:color="000001"/>
-              <w:left w:val="single" w:sz="2" w:space="0" w:color="000001"/>
-              <w:bottom w:val="single" w:sz="2" w:space="0" w:color="000001"/>
-              <w:insideH w:val="single" w:sz="2" w:space="0" w:color="000001"/>
-            </w:tcBorders>
-            <w:shd w:fill="auto" w:val="clear"/>
-            <w:tcMar>
-              <w:left w:w="62" w:type="dxa"/>
-            </w:tcMar>
-          </w:tcPr>
-          <w:p>
-            <w:pPr>
-              <w:pStyle w:val="Normal"/>
-              <w:bidi w:val="0"/>
-              <w:spacing w:before="0" w:after="0"/>
-              <w:jc w:val="center"/>
-              <w:rPr/>
-            </w:pPr>
-            <w:r>
-              <w:rPr>
-                <w:lang w:val="fr-FR"/>
-              </w:rPr>
-              <w:t>Part</w:t>
-            </w:r>
-          </w:p>
-        </w:tc>
-        <w:tc>
-          <w:tcPr>
-            <w:tcW w:w="3629" w:type="dxa"/>
-            <w:tcBorders>
-              <w:top w:val="single" w:sz="2" w:space="0" w:color="000001"/>
-              <w:left w:val="single" w:sz="2" w:space="0" w:color="000001"/>
-              <w:bottom w:val="single" w:sz="2" w:space="0" w:color="000001"/>
-              <w:insideH w:val="single" w:sz="2" w:space="0" w:color="000001"/>
-            </w:tcBorders>
-            <w:shd w:fill="auto" w:val="clear"/>
-            <w:tcMar>
-              <w:left w:w="62" w:type="dxa"/>
-            </w:tcMar>
-          </w:tcPr>
-          <w:p>
-            <w:pPr>
-              <w:pStyle w:val="Normal"/>
-              <w:bidi w:val="0"/>
-              <w:spacing w:before="0" w:after="0"/>
-              <w:jc w:val="center"/>
-              <w:rPr/>
-            </w:pPr>
-            <w:r>
-              <w:rPr>
-                <w:lang w:val="fr-FR"/>
-              </w:rPr>
-              <w:t xml:space="preserve">Management / </w:t>
-            </w:r>
-            <w:r>
-              <w:rPr/>
-              <w:t>mode</w:t>
-            </w:r>
-          </w:p>
-        </w:tc>
-        <w:tc>
-          <w:tcPr>
-            <w:tcW w:w="1580" w:type="dxa"/>
-            <w:tcBorders>
-              <w:top w:val="single" w:sz="2" w:space="0" w:color="000001"/>
-              <w:left w:val="single" w:sz="2" w:space="0" w:color="000001"/>
-              <w:bottom w:val="single" w:sz="2" w:space="0" w:color="000001"/>
-              <w:insideH w:val="single" w:sz="2" w:space="0" w:color="000001"/>
-            </w:tcBorders>
-            <w:shd w:fill="auto" w:val="clear"/>
-            <w:tcMar>
-              <w:left w:w="62" w:type="dxa"/>
-            </w:tcMar>
-          </w:tcPr>
-          <w:p>
-            <w:pPr>
-              <w:pStyle w:val="Normal"/>
-              <w:bidi w:val="0"/>
-              <w:spacing w:before="0" w:after="0"/>
-              <w:jc w:val="center"/>
-              <w:rPr/>
-            </w:pPr>
-            <w:r>
-              <w:rPr>
-                <w:rStyle w:val="Emphasis"/>
-                <w:lang w:val="fr-FR"/>
-              </w:rPr>
-              <w:t>EU Amount</w:t>
-            </w:r>
-          </w:p>
-        </w:tc>
-        <w:tc>
-          <w:tcPr>
-            <w:tcW w:w="1480" w:type="dxa"/>
-            <w:tcBorders>
-              <w:top w:val="single" w:sz="2" w:space="0" w:color="000001"/>
-              <w:left w:val="single" w:sz="2" w:space="0" w:color="000001"/>
-              <w:bottom w:val="single" w:sz="2" w:space="0" w:color="000001"/>
-              <w:right w:val="single" w:sz="2" w:space="0" w:color="000001"/>
-              <w:insideH w:val="single" w:sz="2" w:space="0" w:color="000001"/>
-              <w:insideV w:val="single" w:sz="2" w:space="0" w:color="000001"/>
-            </w:tcBorders>
-            <w:shd w:fill="auto" w:val="clear"/>
-            <w:tcMar>
-              <w:left w:w="62" w:type="dxa"/>
-            </w:tcMar>
-          </w:tcPr>
-          <w:p>
-            <w:pPr>
-              <w:pStyle w:val="Normal"/>
-              <w:bidi w:val="0"/>
-              <w:spacing w:before="0" w:after="0"/>
-              <w:jc w:val="center"/>
-              <w:rPr/>
-            </w:pPr>
-            <w:r>
-              <w:rPr>
-                <w:lang w:val="fr-FR"/>
-              </w:rPr>
-              <w:t>Other A</w:t>
-            </w:r>
-            <w:bookmarkStart w:id="11" w:name="_GoBack11"/>
-            <w:bookmarkEnd w:id="11"/>
-            <w:r>
-              <w:rPr>
-                <w:rStyle w:val="Emphasis"/>
-                <w:lang w:val="fr-FR"/>
-              </w:rPr>
-              <w:t>mount</w:t>
-            </w:r>
-          </w:p>
-        </w:tc>
-      </w:tr>
-      <w:tr>
-        <w:trPr>
-          <w:trHeight w:val="420" w:hRule="atLeast"/>
-        </w:trPr>
-        <w:tc>
-          <w:tcPr>
-            <w:tcW w:w="1930" w:type="dxa"/>
-            <w:tcBorders>
-              <w:top w:val="single" w:sz="2" w:space="0" w:color="000001"/>
-              <w:left w:val="single" w:sz="2" w:space="0" w:color="000001"/>
-              <w:bottom w:val="single" w:sz="2" w:space="0" w:color="000001"/>
-              <w:insideH w:val="single" w:sz="2" w:space="0" w:color="000001"/>
-            </w:tcBorders>
-            <w:shd w:fill="auto" w:val="clear"/>
-            <w:tcMar>
-              <w:left w:w="62" w:type="dxa"/>
-            </w:tcMar>
-          </w:tcPr>
-          <w:p>
-            <w:pPr>
-              <w:pStyle w:val="Normal"/>
-              <w:bidi w:val="0"/>
-              <w:spacing w:before="0" w:after="0"/>
-              <w:jc w:val="left"/>
-              <w:rPr/>
-            </w:pPr>
-            <w:r>
-              <w:rPr>
-                <w:lang w:val="fr-FR"/>
-              </w:rPr>
-              <w:t>{#parts}{name}</w:t>
-            </w:r>
-          </w:p>
-        </w:tc>
-        <w:tc>
-          <w:tcPr>
-            <w:tcW w:w="3629" w:type="dxa"/>
-            <w:tcBorders>
-              <w:top w:val="single" w:sz="2" w:space="0" w:color="000001"/>
-              <w:left w:val="single" w:sz="2" w:space="0" w:color="000001"/>
-              <w:bottom w:val="single" w:sz="2" w:space="0" w:color="000001"/>
-              <w:insideH w:val="single" w:sz="2" w:space="0" w:color="000001"/>
-            </w:tcBorders>
-            <w:shd w:fill="auto" w:val="clear"/>
-            <w:tcMar>
-              <w:left w:w="62" w:type="dxa"/>
-            </w:tcMar>
-          </w:tcPr>
-          <w:p>
-            <w:pPr>
-              <w:pStyle w:val="Normal"/>
-              <w:bidi w:val="0"/>
-              <w:spacing w:before="0" w:after="0"/>
-              <w:jc w:val="left"/>
-              <w:rPr/>
-            </w:pPr>
-            <w:r>
-              <w:rPr>
-                <w:lang w:val="fr-FR"/>
-              </w:rPr>
-              <w:t>{modeFullName} {implementingPartner}</w:t>
-            </w:r>
-          </w:p>
-        </w:tc>
-        <w:tc>
-          <w:tcPr>
-            <w:tcW w:w="1580" w:type="dxa"/>
-            <w:tcBorders>
-              <w:top w:val="single" w:sz="2" w:space="0" w:color="000001"/>
-              <w:left w:val="single" w:sz="2" w:space="0" w:color="000001"/>
-              <w:bottom w:val="single" w:sz="2" w:space="0" w:color="000001"/>
-              <w:insideH w:val="single" w:sz="2" w:space="0" w:color="000001"/>
-            </w:tcBorders>
-            <w:shd w:fill="auto" w:val="clear"/>
-            <w:tcMar>
-              <w:left w:w="62" w:type="dxa"/>
-            </w:tcMar>
-          </w:tcPr>
-          <w:p>
-            <w:pPr>
-              <w:pStyle w:val="Normal"/>
-              <w:bidi w:val="0"/>
-              <w:spacing w:before="0" w:after="0"/>
-              <w:jc w:val="right"/>
-              <w:rPr/>
-            </w:pPr>
-            <w:r>
-              <w:rPr>
-                <w:lang w:val="fr-FR"/>
-              </w:rPr>
-              <w:t>{</w:t>
-            </w:r>
-            <w:r>
-              <w:rPr>
-                <w:rStyle w:val="Emphasis"/>
-                <w:lang w:val="fr-FR"/>
-              </w:rPr>
-              <w:t>EU_amount</w:t>
-            </w:r>
-            <w:bookmarkStart w:id="12" w:name="_GoBack"/>
-            <w:bookmarkEnd w:id="12"/>
-            <w:r>
-              <w:rPr>
-                <w:rStyle w:val="Emphasis"/>
-                <w:lang w:val="fr-FR"/>
-              </w:rPr>
-              <w:t>_txt</w:t>
-            </w:r>
-            <w:r>
-              <w:rPr>
-                <w:lang w:val="fr-FR"/>
-              </w:rPr>
-              <w:t>}</w:t>
-            </w:r>
-          </w:p>
-        </w:tc>
-        <w:tc>
-          <w:tcPr>
-            <w:tcW w:w="1480" w:type="dxa"/>
-            <w:tcBorders>
-              <w:top w:val="single" w:sz="2" w:space="0" w:color="000001"/>
-              <w:left w:val="single" w:sz="2" w:space="0" w:color="000001"/>
-              <w:bottom w:val="single" w:sz="2" w:space="0" w:color="000001"/>
-              <w:right w:val="single" w:sz="2" w:space="0" w:color="000001"/>
-              <w:insideH w:val="single" w:sz="2" w:space="0" w:color="000001"/>
-              <w:insideV w:val="single" w:sz="2" w:space="0" w:color="000001"/>
-            </w:tcBorders>
-            <w:shd w:fill="auto" w:val="clear"/>
-            <w:tcMar>
-              <w:left w:w="62" w:type="dxa"/>
-            </w:tcMar>
-          </w:tcPr>
-          <w:p>
-            <w:pPr>
-              <w:pStyle w:val="Normal"/>
-              <w:bidi w:val="0"/>
-              <w:spacing w:before="0" w:after="0"/>
-              <w:jc w:val="right"/>
-              <w:rPr/>
-            </w:pPr>
-            <w:r>
-              <w:rPr>
-                <w:lang w:val="fr-FR"/>
-              </w:rPr>
-              <w:t>{other</w:t>
-            </w:r>
-            <w:r>
-              <w:rPr>
-                <w:rStyle w:val="Emphasis"/>
-                <w:lang w:val="fr-FR"/>
-              </w:rPr>
-              <w:t>_amount_txt</w:t>
-            </w:r>
-            <w:r>
-              <w:rPr>
-                <w:lang w:val="fr-FR"/>
-              </w:rPr>
-              <w:t>}{/</w:t>
-            </w:r>
-            <w:bookmarkStart w:id="13" w:name="_GoBack1"/>
-            <w:bookmarkEnd w:id="13"/>
-            <w:r>
-              <w:rPr>
-                <w:lang w:val="fr-FR"/>
-              </w:rPr>
-              <w:t>parts}</w:t>
-            </w:r>
-          </w:p>
-        </w:tc>
-      </w:tr>
-      <w:tr>
-        <w:trPr/>
-        <w:tc>
-          <w:tcPr>
-            <w:tcW w:w="5559" w:type="dxa"/>
-            <w:gridSpan w:val="2"/>
-            <w:tcBorders>
-              <w:top w:val="single" w:sz="2" w:space="0" w:color="000001"/>
-              <w:left w:val="single" w:sz="2" w:space="0" w:color="000001"/>
-              <w:bottom w:val="single" w:sz="2" w:space="0" w:color="000001"/>
-              <w:insideH w:val="single" w:sz="2" w:space="0" w:color="000001"/>
-            </w:tcBorders>
-            <w:shd w:fill="auto" w:val="clear"/>
-            <w:tcMar>
-              <w:left w:w="62" w:type="dxa"/>
-            </w:tcMar>
-          </w:tcPr>
-          <w:p>
-            <w:pPr>
-              <w:pStyle w:val="Normal"/>
-              <w:bidi w:val="0"/>
-              <w:spacing w:before="0" w:after="0"/>
-              <w:jc w:val="left"/>
-              <w:rPr/>
-            </w:pPr>
-            <w:r>
-              <w:rPr/>
-              <w:t>Total</w:t>
-            </w:r>
-          </w:p>
-        </w:tc>
-        <w:tc>
-          <w:tcPr>
-            <w:tcW w:w="1580" w:type="dxa"/>
-            <w:tcBorders>
-              <w:top w:val="single" w:sz="2" w:space="0" w:color="000001"/>
-              <w:left w:val="single" w:sz="2" w:space="0" w:color="000001"/>
-              <w:bottom w:val="single" w:sz="2" w:space="0" w:color="000001"/>
-              <w:insideH w:val="single" w:sz="2" w:space="0" w:color="000001"/>
-            </w:tcBorders>
-            <w:shd w:fill="auto" w:val="clear"/>
-            <w:tcMar>
-              <w:left w:w="62" w:type="dxa"/>
-            </w:tcMar>
-          </w:tcPr>
-          <w:p>
-            <w:pPr>
-              <w:pStyle w:val="Normal"/>
-              <w:bidi w:val="0"/>
-              <w:spacing w:before="0" w:after="0"/>
-              <w:ind w:left="0" w:right="-25" w:hanging="0"/>
-              <w:jc w:val="right"/>
-              <w:rPr/>
-            </w:pPr>
-            <w:r>
-              <w:rPr/>
-              <w:t>{totalEUContribution}</w:t>
-            </w:r>
-          </w:p>
-        </w:tc>
-        <w:tc>
-          <w:tcPr>
-            <w:tcW w:w="1480" w:type="dxa"/>
-            <w:tcBorders>
-              <w:top w:val="single" w:sz="2" w:space="0" w:color="000001"/>
-              <w:left w:val="single" w:sz="2" w:space="0" w:color="000001"/>
-              <w:bottom w:val="single" w:sz="2" w:space="0" w:color="000001"/>
-              <w:right w:val="single" w:sz="2" w:space="0" w:color="000001"/>
-              <w:insideH w:val="single" w:sz="2" w:space="0" w:color="000001"/>
-              <w:insideV w:val="single" w:sz="2" w:space="0" w:color="000001"/>
-            </w:tcBorders>
-            <w:shd w:fill="auto" w:val="clear"/>
-            <w:tcMar>
-              <w:left w:w="62" w:type="dxa"/>
-            </w:tcMar>
-          </w:tcPr>
-          <w:p>
-            <w:pPr>
-              <w:pStyle w:val="Normal"/>
-              <w:bidi w:val="0"/>
-              <w:spacing w:before="0" w:after="0"/>
-              <w:jc w:val="left"/>
-              <w:rPr/>
-            </w:pPr>
-            <w:r>
-              <w:rPr/>
-            </w:r>
-          </w:p>
-        </w:tc>
-      </w:tr>
-    </w:tbl>
     <w:p>
       <w:pPr>
         <w:pStyle w:val="Heading1"/>
@@ -2782,15 +2253,13 @@
         </w:numPr>
         <w:rPr/>
       </w:pPr>
-      <w:r>
-        <w:br w:type="page"/>
-      </w:r>
-      <w:bookmarkStart w:id="14" w:name="_Toc392857995"/>
+      <w:bookmarkStart w:id="9" w:name="_Toc392857995"/>
       <w:r>
         <w:rPr/>
         <w:t>Context</w:t>
       </w:r>
-      <w:bookmarkEnd w:id="14"/>
+      <w:bookmarkStart w:id="10" w:name="_Toc391999024"/>
+      <w:bookmarkEnd w:id="9"/>
       <w:bookmarkEnd w:id="10"/>
       <w:r>
         <w:rPr/>
@@ -2806,25 +2275,14 @@
         </w:numPr>
         <w:rPr/>
       </w:pPr>
-      <w:bookmarkStart w:id="15" w:name="_Toc392857996"/>
-      <w:bookmarkStart w:id="16" w:name="_Toc391999025"/>
+      <w:bookmarkStart w:id="11" w:name="_Toc392857996"/>
+      <w:bookmarkStart w:id="12" w:name="_Toc391999025"/>
+      <w:bookmarkEnd w:id="11"/>
+      <w:bookmarkEnd w:id="12"/>
       <w:r>
         <w:rPr/>
         <w:t>Sector/Country/Regional context/Thematic area</w:t>
       </w:r>
-      <w:bookmarkEnd w:id="16"/>
-      <w:r>
-        <w:rPr/>
-        <w:t xml:space="preserve"> </w:t>
-      </w:r>
-      <w:bookmarkEnd w:id="15"/>
-      <w:r>
-        <w:rPr>
-          <w:b w:val="false"/>
-          <w:highlight w:val="yellow"/>
-        </w:rPr>
-        <w:t>(max. 3 pages, section completed during identification)</w:t>
-      </w:r>
     </w:p>
     <w:p>
       <w:pPr>
@@ -2834,9 +2292,7 @@
         </w:rPr>
       </w:pPr>
       <w:r>
-        <w:rPr>
-          <w:highlight w:val="yellow"/>
-        </w:rPr>
+        <w:rPr/>
         <w:t>&lt;…&gt;</w:t>
       </w:r>
     </w:p>
@@ -2852,14 +2308,14 @@
           <w:b/>
         </w:rPr>
       </w:pPr>
-      <w:bookmarkStart w:id="17" w:name="_Toc391537192"/>
-      <w:bookmarkStart w:id="18" w:name="_Toc391999027"/>
-      <w:bookmarkStart w:id="19" w:name="_Toc392857997"/>
-      <w:bookmarkStart w:id="20" w:name="_Toc391022350"/>
-      <w:bookmarkEnd w:id="17"/>
-      <w:bookmarkEnd w:id="18"/>
-      <w:bookmarkEnd w:id="19"/>
-      <w:bookmarkEnd w:id="20"/>
+      <w:bookmarkStart w:id="13" w:name="_Toc391537192"/>
+      <w:bookmarkStart w:id="14" w:name="_Toc391999027"/>
+      <w:bookmarkStart w:id="15" w:name="_Toc392857997"/>
+      <w:bookmarkStart w:id="16" w:name="_Toc391022350"/>
+      <w:bookmarkEnd w:id="13"/>
+      <w:bookmarkEnd w:id="14"/>
+      <w:bookmarkEnd w:id="15"/>
+      <w:bookmarkEnd w:id="16"/>
       <w:r>
         <w:rPr>
           <w:b/>
@@ -2877,7 +2333,6 @@
       </w:pPr>
       <w:r>
         <w:rPr>
-          <w:highlight w:val="yellow"/>
           <w:lang w:eastAsia="en-US"/>
         </w:rPr>
         <w:t>&lt;…&gt;</w:t>
@@ -2895,12 +2350,12 @@
           <w:b/>
         </w:rPr>
       </w:pPr>
-      <w:bookmarkStart w:id="21" w:name="_Toc391022351"/>
-      <w:bookmarkStart w:id="22" w:name="_Toc391537193"/>
-      <w:bookmarkStart w:id="23" w:name="_Toc392857998"/>
-      <w:bookmarkEnd w:id="21"/>
-      <w:bookmarkEnd w:id="22"/>
-      <w:bookmarkEnd w:id="23"/>
+      <w:bookmarkStart w:id="17" w:name="_Toc391022351"/>
+      <w:bookmarkStart w:id="18" w:name="_Toc391537193"/>
+      <w:bookmarkStart w:id="19" w:name="_Toc392857998"/>
+      <w:bookmarkEnd w:id="17"/>
+      <w:bookmarkEnd w:id="18"/>
+      <w:bookmarkEnd w:id="19"/>
       <w:r>
         <w:rPr>
           <w:b/>
@@ -2918,7 +2373,6 @@
       </w:pPr>
       <w:r>
         <w:rPr>
-          <w:highlight w:val="yellow"/>
           <w:lang w:eastAsia="en-US"/>
         </w:rPr>
         <w:t>&lt;…&gt;</w:t>
@@ -2936,10 +2390,10 @@
           <w:b/>
         </w:rPr>
       </w:pPr>
-      <w:bookmarkStart w:id="24" w:name="_Toc392857999"/>
-      <w:bookmarkStart w:id="25" w:name="_Toc391999029"/>
-      <w:bookmarkEnd w:id="24"/>
-      <w:bookmarkEnd w:id="25"/>
+      <w:bookmarkStart w:id="20" w:name="_Toc392857999"/>
+      <w:bookmarkStart w:id="21" w:name="_Toc391999029"/>
+      <w:bookmarkEnd w:id="20"/>
+      <w:bookmarkEnd w:id="21"/>
       <w:r>
         <w:rPr>
           <w:b/>
@@ -2957,7 +2411,6 @@
       </w:pPr>
       <w:r>
         <w:rPr>
-          <w:highlight w:val="yellow"/>
           <w:lang w:eastAsia="en-US"/>
         </w:rPr>
         <w:t>&lt;…&gt;</w:t>
@@ -2974,7 +2427,6 @@
       </w:pPr>
       <w:r>
         <w:rPr>
-          <w:highlight w:val="yellow"/>
           <w:lang w:eastAsia="en-US"/>
         </w:rPr>
         <w:t>{#isBudgetSupport == true}</w:t>
@@ -2989,38 +2441,21 @@
         </w:numPr>
         <w:rPr/>
       </w:pPr>
-      <w:bookmarkStart w:id="26" w:name="_Toc392858001"/>
-      <w:bookmarkStart w:id="27" w:name="_Toc391999031"/>
-      <w:bookmarkStart w:id="28" w:name="_Toc391537195"/>
-      <w:bookmarkStart w:id="29" w:name="_Toc391022353"/>
-      <w:r>
-        <w:rPr>
-          <w:highlight w:val="lightGray"/>
-        </w:rPr>
+      <w:bookmarkStart w:id="22" w:name="_Toc392858001"/>
+      <w:bookmarkStart w:id="23" w:name="_Toc391999031"/>
+      <w:bookmarkStart w:id="24" w:name="_Toc391537195"/>
+      <w:bookmarkStart w:id="25" w:name="_Toc391022353"/>
+      <w:r>
+        <w:rPr/>
         <w:t xml:space="preserve">Other areas </w:t>
       </w:r>
-      <w:bookmarkEnd w:id="28"/>
-      <w:bookmarkEnd w:id="29"/>
-      <w:r>
-        <w:rPr>
-          <w:highlight w:val="lightGray"/>
-        </w:rPr>
+      <w:bookmarkEnd w:id="24"/>
+      <w:bookmarkEnd w:id="25"/>
+      <w:bookmarkEnd w:id="22"/>
+      <w:bookmarkEnd w:id="23"/>
+      <w:r>
+        <w:rPr/>
         <w:t>of assessment</w:t>
-      </w:r>
-      <w:bookmarkEnd w:id="27"/>
-      <w:r>
-        <w:rPr>
-          <w:highlight w:val="yellow"/>
-        </w:rPr>
-        <w:t xml:space="preserve"> </w:t>
-      </w:r>
-      <w:bookmarkEnd w:id="26"/>
-      <w:r>
-        <w:rPr>
-          <w:b w:val="false"/>
-          <w:highlight w:val="yellow"/>
-        </w:rPr>
-        <w:t>(max. 3 pages, completed during identification)</w:t>
       </w:r>
     </w:p>
     <w:p>
@@ -3032,42 +2467,38 @@
         </w:numPr>
         <w:rPr/>
       </w:pPr>
-      <w:bookmarkStart w:id="30" w:name="_Toc392858002"/>
-      <w:bookmarkStart w:id="31" w:name="_Toc391022354"/>
-      <w:bookmarkStart w:id="32" w:name="_Toc391537196"/>
-      <w:bookmarkStart w:id="33" w:name="_Toc391999032"/>
+      <w:bookmarkStart w:id="26" w:name="_Toc392858002"/>
+      <w:bookmarkStart w:id="27" w:name="_Toc391022354"/>
+      <w:bookmarkStart w:id="28" w:name="_Toc391537196"/>
+      <w:bookmarkStart w:id="29" w:name="_Toc391999032"/>
       <w:r>
         <w:rPr>
           <w:b/>
-          <w:highlight w:val="lightGray"/>
         </w:rPr>
         <w:t>Fundamental values</w:t>
       </w:r>
+      <w:bookmarkEnd w:id="26"/>
+      <w:bookmarkEnd w:id="27"/>
+      <w:bookmarkEnd w:id="28"/>
+      <w:bookmarkEnd w:id="29"/>
+      <w:r>
+        <w:rPr>
+          <w:b/>
+        </w:rPr>
+        <w:t xml:space="preserve"> </w:t>
+      </w:r>
+    </w:p>
+    <w:p>
+      <w:pPr>
+        <w:pStyle w:val="Normal"/>
+        <w:rPr>
+          <w:highlight w:val="yellow"/>
+        </w:rPr>
+      </w:pPr>
+      <w:bookmarkStart w:id="30" w:name="_Toc391999033"/>
       <w:bookmarkEnd w:id="30"/>
-      <w:bookmarkEnd w:id="31"/>
-      <w:bookmarkEnd w:id="32"/>
-      <w:bookmarkEnd w:id="33"/>
-      <w:r>
-        <w:rPr>
-          <w:b/>
-          <w:highlight w:val="lightGray"/>
-        </w:rPr>
-        <w:t xml:space="preserve"> </w:t>
-      </w:r>
-    </w:p>
-    <w:p>
-      <w:pPr>
-        <w:pStyle w:val="Normal"/>
-        <w:rPr>
-          <w:highlight w:val="yellow"/>
-        </w:rPr>
-      </w:pPr>
-      <w:bookmarkStart w:id="34" w:name="_Toc391999033"/>
-      <w:bookmarkEnd w:id="34"/>
-      <w:r>
-        <w:rPr>
-          <w:highlight w:val="yellow"/>
-        </w:rPr>
+      <w:r>
+        <w:rPr/>
         <w:t>&lt;…&gt;</w:t>
       </w:r>
     </w:p>
@@ -3084,35 +2515,32 @@
           <w:highlight w:val="lightGray"/>
         </w:rPr>
       </w:pPr>
-      <w:bookmarkStart w:id="35" w:name="_Toc392858003"/>
-      <w:bookmarkStart w:id="36" w:name="_Toc391022355"/>
-      <w:bookmarkStart w:id="37" w:name="_Toc391537197"/>
-      <w:bookmarkStart w:id="38" w:name="_Toc391999034"/>
+      <w:bookmarkStart w:id="31" w:name="_Toc392858003"/>
+      <w:bookmarkStart w:id="32" w:name="_Toc391022355"/>
+      <w:bookmarkStart w:id="33" w:name="_Toc391537197"/>
+      <w:bookmarkStart w:id="34" w:name="_Toc391999034"/>
+      <w:bookmarkEnd w:id="31"/>
+      <w:bookmarkEnd w:id="32"/>
+      <w:bookmarkEnd w:id="33"/>
+      <w:bookmarkEnd w:id="34"/>
+      <w:r>
+        <w:rPr>
+          <w:b/>
+        </w:rPr>
+        <w:t>Macroeconomic policy</w:t>
+      </w:r>
+    </w:p>
+    <w:p>
+      <w:pPr>
+        <w:pStyle w:val="Normal"/>
+        <w:rPr>
+          <w:highlight w:val="yellow"/>
+        </w:rPr>
+      </w:pPr>
+      <w:bookmarkStart w:id="35" w:name="_Toc391999035"/>
       <w:bookmarkEnd w:id="35"/>
-      <w:bookmarkEnd w:id="36"/>
-      <w:bookmarkEnd w:id="37"/>
-      <w:bookmarkEnd w:id="38"/>
-      <w:r>
-        <w:rPr>
-          <w:b/>
-          <w:highlight w:val="lightGray"/>
-        </w:rPr>
-        <w:t>Macroeconomic policy</w:t>
-      </w:r>
-    </w:p>
-    <w:p>
-      <w:pPr>
-        <w:pStyle w:val="Normal"/>
-        <w:rPr>
-          <w:highlight w:val="yellow"/>
-        </w:rPr>
-      </w:pPr>
-      <w:bookmarkStart w:id="39" w:name="_Toc391999035"/>
-      <w:bookmarkEnd w:id="39"/>
-      <w:r>
-        <w:rPr>
-          <w:highlight w:val="yellow"/>
-        </w:rPr>
+      <w:r>
+        <w:rPr/>
         <w:t>&lt;…&gt;</w:t>
       </w:r>
     </w:p>
@@ -3129,35 +2557,32 @@
           <w:highlight w:val="lightGray"/>
         </w:rPr>
       </w:pPr>
-      <w:bookmarkStart w:id="40" w:name="_Toc392858004"/>
-      <w:bookmarkStart w:id="41" w:name="_Toc391022356"/>
-      <w:bookmarkStart w:id="42" w:name="_Toc391537198"/>
-      <w:bookmarkStart w:id="43" w:name="_Toc391999036"/>
+      <w:bookmarkStart w:id="36" w:name="_Toc392858004"/>
+      <w:bookmarkStart w:id="37" w:name="_Toc391022356"/>
+      <w:bookmarkStart w:id="38" w:name="_Toc391537198"/>
+      <w:bookmarkStart w:id="39" w:name="_Toc391999036"/>
+      <w:bookmarkEnd w:id="36"/>
+      <w:bookmarkEnd w:id="37"/>
+      <w:bookmarkEnd w:id="38"/>
+      <w:bookmarkEnd w:id="39"/>
+      <w:r>
+        <w:rPr>
+          <w:b/>
+        </w:rPr>
+        <w:t>Public Financial Management (PFM)</w:t>
+      </w:r>
+    </w:p>
+    <w:p>
+      <w:pPr>
+        <w:pStyle w:val="Normal"/>
+        <w:rPr>
+          <w:highlight w:val="yellow"/>
+        </w:rPr>
+      </w:pPr>
+      <w:bookmarkStart w:id="40" w:name="_Toc391999037"/>
       <w:bookmarkEnd w:id="40"/>
-      <w:bookmarkEnd w:id="41"/>
-      <w:bookmarkEnd w:id="42"/>
-      <w:bookmarkEnd w:id="43"/>
-      <w:r>
-        <w:rPr>
-          <w:b/>
-          <w:highlight w:val="lightGray"/>
-        </w:rPr>
-        <w:t>Public Financial Management (PFM)</w:t>
-      </w:r>
-    </w:p>
-    <w:p>
-      <w:pPr>
-        <w:pStyle w:val="Normal"/>
-        <w:rPr>
-          <w:highlight w:val="yellow"/>
-        </w:rPr>
-      </w:pPr>
-      <w:bookmarkStart w:id="44" w:name="_Toc391999037"/>
-      <w:bookmarkEnd w:id="44"/>
-      <w:r>
-        <w:rPr>
-          <w:highlight w:val="yellow"/>
-        </w:rPr>
+      <w:r>
+        <w:rPr/>
         <w:t>&lt;…&gt;</w:t>
       </w:r>
     </w:p>
@@ -3174,18 +2599,17 @@
           <w:highlight w:val="lightGray"/>
         </w:rPr>
       </w:pPr>
-      <w:bookmarkStart w:id="45" w:name="_Toc392858005"/>
-      <w:bookmarkStart w:id="46" w:name="_Toc391022357"/>
-      <w:bookmarkStart w:id="47" w:name="_Toc391537199"/>
-      <w:bookmarkStart w:id="48" w:name="_Toc391999038"/>
-      <w:bookmarkEnd w:id="45"/>
-      <w:bookmarkEnd w:id="46"/>
-      <w:bookmarkEnd w:id="47"/>
-      <w:bookmarkEnd w:id="48"/>
+      <w:bookmarkStart w:id="41" w:name="_Toc392858005"/>
+      <w:bookmarkStart w:id="42" w:name="_Toc391022357"/>
+      <w:bookmarkStart w:id="43" w:name="_Toc391537199"/>
+      <w:bookmarkStart w:id="44" w:name="_Toc391999038"/>
+      <w:bookmarkEnd w:id="41"/>
+      <w:bookmarkEnd w:id="42"/>
+      <w:bookmarkEnd w:id="43"/>
+      <w:bookmarkEnd w:id="44"/>
       <w:r>
         <w:rPr>
           <w:b/>
-          <w:highlight w:val="lightGray"/>
         </w:rPr>
         <w:t>Transparency and oversight of the budget</w:t>
       </w:r>
@@ -3198,9 +2622,7 @@
         </w:rPr>
       </w:pPr>
       <w:r>
-        <w:rPr>
-          <w:highlight w:val="yellow"/>
-        </w:rPr>
+        <w:rPr/>
         <w:t>&lt;…&gt;</w:t>
       </w:r>
     </w:p>
@@ -3208,14 +2630,10 @@
       <w:pPr>
         <w:pStyle w:val="Normal"/>
         <w:spacing w:before="0" w:after="200"/>
-        <w:rPr>
-          <w:highlight w:val="yellow"/>
-        </w:rPr>
-      </w:pPr>
-      <w:r>
-        <w:rPr>
-          <w:highlight w:val="yellow"/>
-        </w:rPr>
+        <w:rPr/>
+      </w:pPr>
+      <w:r>
+        <w:rPr/>
         <w:t>{/}</w:t>
       </w:r>
     </w:p>
@@ -3228,26 +2646,11 @@
         </w:numPr>
         <w:rPr/>
       </w:pPr>
-      <w:bookmarkStart w:id="49" w:name="_Toc392858006"/>
-      <w:r>
-        <w:rPr/>
-        <w:t xml:space="preserve">Risks and Assumptions </w:t>
-      </w:r>
-      <w:r>
-        <w:rPr>
-          <w:highlight w:val="yellow"/>
-        </w:rPr>
-        <w:t>(</w:t>
-      </w:r>
-      <w:bookmarkEnd w:id="49"/>
-      <w:r>
-        <w:rPr>
-          <w:b w:val="false"/>
-          <w:caps w:val="false"/>
-          <w:smallCaps w:val="false"/>
-          <w:highlight w:val="yellow"/>
-        </w:rPr>
-        <w:t>max. 1 page, section completed during identification)</w:t>
+      <w:bookmarkStart w:id="45" w:name="_Toc392858006"/>
+      <w:bookmarkEnd w:id="45"/>
+      <w:r>
+        <w:rPr/>
+        <w:t>Risks and Assumptions</w:t>
       </w:r>
     </w:p>
     <w:tbl>
@@ -3401,14 +2804,10 @@
             <w:pPr>
               <w:pStyle w:val="Normal"/>
               <w:spacing w:lineRule="auto" w:line="360" w:before="0" w:after="200"/>
-              <w:rPr>
-                <w:highlight w:val="yellow"/>
-              </w:rPr>
-            </w:pPr>
-            <w:r>
-              <w:rPr>
-                <w:highlight w:val="yellow"/>
-              </w:rPr>
+              <w:rPr/>
+            </w:pPr>
+            <w:r>
+              <w:rPr/>
               <w:t>&lt;…&gt;</w:t>
             </w:r>
           </w:p>
@@ -3438,9 +2837,7 @@
               </w:rPr>
             </w:pPr>
             <w:r>
-              <w:rPr>
-                <w:highlight w:val="yellow"/>
-              </w:rPr>
+              <w:rPr/>
               <w:t>&lt;…&gt;</w:t>
             </w:r>
           </w:p>
@@ -3470,9 +2867,7 @@
               </w:rPr>
             </w:pPr>
             <w:r>
-              <w:rPr>
-                <w:highlight w:val="yellow"/>
-              </w:rPr>
+              <w:rPr/>
               <w:t>&lt;…&gt;</w:t>
             </w:r>
           </w:p>
@@ -3544,9 +2939,7 @@
               </w:rPr>
             </w:pPr>
             <w:r>
-              <w:rPr>
-                <w:highlight w:val="yellow"/>
-              </w:rPr>
+              <w:rPr/>
               <w:t>&lt;…&gt;</w:t>
             </w:r>
           </w:p>
@@ -3562,26 +2955,23 @@
         </w:numPr>
         <w:rPr/>
       </w:pPr>
-      <w:bookmarkStart w:id="50" w:name="_Toc392858007"/>
-      <w:bookmarkStart w:id="51" w:name="_Toc391999040"/>
+      <w:bookmarkStart w:id="46" w:name="_Toc392858007"/>
+      <w:bookmarkStart w:id="47" w:name="_Toc391999040"/>
       <w:r>
         <w:rPr/>
         <w:t xml:space="preserve">Lessons learnt, complementarity and cross-cutting issues </w:t>
       </w:r>
-      <w:bookmarkEnd w:id="51"/>
-      <w:r>
-        <w:rPr>
-          <w:highlight w:val="yellow"/>
-        </w:rPr>
+      <w:bookmarkEnd w:id="47"/>
+      <w:r>
+        <w:rPr/>
         <w:t>(</w:t>
       </w:r>
-      <w:bookmarkEnd w:id="50"/>
+      <w:bookmarkEnd w:id="46"/>
       <w:r>
         <w:rPr>
           <w:b w:val="false"/>
           <w:caps w:val="false"/>
           <w:smallCaps w:val="false"/>
-          <w:highlight w:val="yellow"/>
         </w:rPr>
         <w:t>max. 1½ pages, section completed during identification)</w:t>
       </w:r>
@@ -3595,10 +2985,10 @@
         </w:numPr>
         <w:rPr/>
       </w:pPr>
-      <w:bookmarkStart w:id="52" w:name="_Toc391999041"/>
-      <w:bookmarkStart w:id="53" w:name="_Toc392858008"/>
-      <w:bookmarkEnd w:id="52"/>
-      <w:bookmarkEnd w:id="53"/>
+      <w:bookmarkStart w:id="48" w:name="_Toc391999041"/>
+      <w:bookmarkStart w:id="49" w:name="_Toc392858008"/>
+      <w:bookmarkEnd w:id="48"/>
+      <w:bookmarkEnd w:id="49"/>
       <w:r>
         <w:rPr/>
         <w:t>Lessons learnt</w:t>
@@ -3609,12 +2999,10 @@
         <w:pStyle w:val="Normal"/>
         <w:rPr/>
       </w:pPr>
-      <w:bookmarkStart w:id="54" w:name="_Toc391999042"/>
-      <w:bookmarkEnd w:id="54"/>
-      <w:r>
-        <w:rPr>
-          <w:highlight w:val="yellow"/>
-        </w:rPr>
+      <w:bookmarkStart w:id="50" w:name="_Toc391999042"/>
+      <w:bookmarkEnd w:id="50"/>
+      <w:r>
+        <w:rPr/>
         <w:t>&lt;…&gt;</w:t>
       </w:r>
     </w:p>
@@ -3627,34 +3015,32 @@
         </w:numPr>
         <w:rPr/>
       </w:pPr>
-      <w:bookmarkStart w:id="55" w:name="_Toc391022361"/>
-      <w:bookmarkStart w:id="56" w:name="_Toc392858009"/>
-      <w:bookmarkStart w:id="57" w:name="_Toc391999043"/>
-      <w:bookmarkStart w:id="58" w:name="_Toc391537203"/>
+      <w:bookmarkStart w:id="51" w:name="_Toc391022361"/>
+      <w:bookmarkStart w:id="52" w:name="_Toc392858009"/>
+      <w:bookmarkStart w:id="53" w:name="_Toc391999043"/>
+      <w:bookmarkStart w:id="54" w:name="_Toc391537203"/>
       <w:r>
         <w:rPr/>
         <w:t>Complementarity, synergy and donor coordination</w:t>
       </w:r>
+      <w:bookmarkEnd w:id="51"/>
+      <w:bookmarkEnd w:id="52"/>
+      <w:bookmarkEnd w:id="53"/>
+      <w:bookmarkEnd w:id="54"/>
+      <w:r>
+        <w:rPr/>
+        <w:t xml:space="preserve"> </w:t>
+      </w:r>
+    </w:p>
+    <w:p>
+      <w:pPr>
+        <w:pStyle w:val="Normal"/>
+        <w:rPr/>
+      </w:pPr>
+      <w:bookmarkStart w:id="55" w:name="_Toc391999044"/>
       <w:bookmarkEnd w:id="55"/>
-      <w:bookmarkEnd w:id="56"/>
-      <w:bookmarkEnd w:id="57"/>
-      <w:bookmarkEnd w:id="58"/>
-      <w:r>
-        <w:rPr/>
-        <w:t xml:space="preserve"> </w:t>
-      </w:r>
-    </w:p>
-    <w:p>
-      <w:pPr>
-        <w:pStyle w:val="Normal"/>
-        <w:rPr/>
-      </w:pPr>
-      <w:bookmarkStart w:id="59" w:name="_Toc391999044"/>
-      <w:bookmarkEnd w:id="59"/>
-      <w:r>
-        <w:rPr>
-          <w:highlight w:val="yellow"/>
-        </w:rPr>
+      <w:r>
+        <w:rPr/>
         <w:t>&lt;…&gt;</w:t>
       </w:r>
     </w:p>
@@ -3667,14 +3053,14 @@
         </w:numPr>
         <w:rPr/>
       </w:pPr>
-      <w:bookmarkStart w:id="60" w:name="_Toc391022362"/>
-      <w:bookmarkStart w:id="61" w:name="_Toc392858010"/>
-      <w:bookmarkStart w:id="62" w:name="_Toc391999045"/>
-      <w:bookmarkStart w:id="63" w:name="_Toc391537204"/>
-      <w:bookmarkEnd w:id="60"/>
-      <w:bookmarkEnd w:id="61"/>
-      <w:bookmarkEnd w:id="62"/>
-      <w:bookmarkEnd w:id="63"/>
+      <w:bookmarkStart w:id="56" w:name="_Toc391022362"/>
+      <w:bookmarkStart w:id="57" w:name="_Toc392858010"/>
+      <w:bookmarkStart w:id="58" w:name="_Toc391999045"/>
+      <w:bookmarkStart w:id="59" w:name="_Toc391537204"/>
+      <w:bookmarkEnd w:id="56"/>
+      <w:bookmarkEnd w:id="57"/>
+      <w:bookmarkEnd w:id="58"/>
+      <w:bookmarkEnd w:id="59"/>
       <w:r>
         <w:rPr/>
         <w:t>Cross-cutting issues</w:t>
@@ -3688,12 +3074,10 @@
           <w:highlight w:val="yellow"/>
         </w:rPr>
       </w:pPr>
-      <w:bookmarkStart w:id="64" w:name="_Toc391999046"/>
-      <w:bookmarkEnd w:id="64"/>
-      <w:r>
-        <w:rPr>
-          <w:highlight w:val="yellow"/>
-        </w:rPr>
+      <w:bookmarkStart w:id="60" w:name="_Toc391999046"/>
+      <w:bookmarkEnd w:id="60"/>
+      <w:r>
+        <w:rPr/>
         <w:t>&lt;…&gt;</w:t>
       </w:r>
     </w:p>
@@ -3706,30 +3090,17 @@
         </w:numPr>
         <w:rPr/>
       </w:pPr>
-      <w:bookmarkStart w:id="65" w:name="_Toc391999047"/>
-      <w:bookmarkStart w:id="66" w:name="_Toc392858011"/>
-      <w:bookmarkStart w:id="67" w:name="_Toc391022363"/>
-      <w:bookmarkStart w:id="68" w:name="_Toc391537205"/>
+      <w:bookmarkStart w:id="61" w:name="_Toc391999047"/>
+      <w:bookmarkStart w:id="62" w:name="_Toc392858011"/>
+      <w:bookmarkStart w:id="63" w:name="_Toc391022363"/>
+      <w:bookmarkStart w:id="64" w:name="_Toc391537205"/>
+      <w:bookmarkEnd w:id="61"/>
+      <w:bookmarkEnd w:id="62"/>
+      <w:bookmarkEnd w:id="63"/>
+      <w:bookmarkEnd w:id="64"/>
       <w:r>
         <w:rPr/>
         <w:t>Description of the action</w:t>
-      </w:r>
-      <w:bookmarkEnd w:id="67"/>
-      <w:bookmarkEnd w:id="68"/>
-      <w:r>
-        <w:rPr/>
-        <w:t xml:space="preserve"> </w:t>
-      </w:r>
-      <w:bookmarkEnd w:id="65"/>
-      <w:bookmarkEnd w:id="66"/>
-      <w:r>
-        <w:rPr>
-          <w:b w:val="false"/>
-          <w:caps w:val="false"/>
-          <w:smallCaps w:val="false"/>
-          <w:highlight w:val="yellow"/>
-        </w:rPr>
-        <w:t>(max. 2 pages, section completed during identification and formulation)</w:t>
       </w:r>
     </w:p>
     <w:p>
@@ -3741,30 +3112,23 @@
         </w:numPr>
         <w:rPr/>
       </w:pPr>
-      <w:bookmarkStart w:id="69" w:name="_Toc391022364"/>
-      <w:bookmarkStart w:id="70" w:name="_Toc392858012"/>
-      <w:bookmarkStart w:id="71" w:name="_Toc391999048"/>
-      <w:bookmarkStart w:id="72" w:name="_Toc391537206"/>
-      <w:r>
-        <w:rPr/>
-        <w:t xml:space="preserve">Objectives/results </w:t>
-      </w:r>
-      <w:r>
-        <w:rPr>
-          <w:highlight w:val="lightGray"/>
-        </w:rPr>
-        <w:t>and options</w:t>
-      </w:r>
-      <w:bookmarkStart w:id="73" w:name="_Ref399941567"/>
+      <w:bookmarkStart w:id="65" w:name="_Toc391022364"/>
+      <w:bookmarkStart w:id="66" w:name="_Toc392858012"/>
+      <w:bookmarkStart w:id="67" w:name="_Toc391999048"/>
+      <w:bookmarkStart w:id="68" w:name="_Toc391537206"/>
+      <w:r>
+        <w:rPr/>
+        <w:t>Objectives/results and options</w:t>
+      </w:r>
+      <w:bookmarkStart w:id="69" w:name="_Ref399941567"/>
+      <w:bookmarkEnd w:id="65"/>
+      <w:bookmarkEnd w:id="66"/>
+      <w:bookmarkEnd w:id="67"/>
+      <w:bookmarkEnd w:id="68"/>
       <w:bookmarkEnd w:id="69"/>
-      <w:bookmarkEnd w:id="70"/>
-      <w:bookmarkEnd w:id="71"/>
-      <w:bookmarkEnd w:id="72"/>
-      <w:bookmarkEnd w:id="73"/>
       <w:r>
         <w:rPr>
           <w:rStyle w:val="FootnoteAnchor"/>
-          <w:highlight w:val="lightGray"/>
         </w:rPr>
         <w:footnoteReference w:id="3"/>
       </w:r>
@@ -3781,9 +3145,7 @@
         </w:rPr>
       </w:pPr>
       <w:r>
-        <w:rPr>
-          <w:highlight w:val="yellow"/>
-        </w:rPr>
+        <w:rPr/>
         <w:t>&lt;…&gt;</w:t>
       </w:r>
     </w:p>
@@ -3873,7 +3235,6 @@
         <w:rPr>
           <w:b/>
           <w:i/>
-          <w:highlight w:val="yellow"/>
           <w:lang w:eastAsia="en-US"/>
         </w:rPr>
         <w:t>{#isBudgetSupport}</w:t>
@@ -3881,7 +3242,6 @@
       <w:r>
         <w:rPr>
           <w:b/>
-          <w:highlight w:val="lightGray"/>
         </w:rPr>
         <w:t xml:space="preserve">Budget support </w:t>
       </w:r>
@@ -3896,7 +3256,6 @@
       </w:pPr>
       <w:r>
         <w:rPr>
-          <w:highlight w:val="yellow"/>
           <w:lang w:eastAsia="en-US"/>
         </w:rPr>
         <w:t>&lt;…&gt;</w:t>
@@ -3919,7 +3278,6 @@
       <w:r>
         <w:rPr>
           <w:b/>
-          <w:highlight w:val="lightGray"/>
         </w:rPr>
         <w:t xml:space="preserve">Complementary support </w:t>
       </w:r>
@@ -3930,9 +3288,7 @@
         <w:rPr/>
       </w:pPr>
       <w:r>
-        <w:rPr>
-          <w:highlight w:val="yellow"/>
-        </w:rPr>
+        <w:rPr/>
         <w:t>{/isBudgetSupport}&lt;…&gt;</w:t>
       </w:r>
     </w:p>
@@ -3945,14 +3301,14 @@
         </w:numPr>
         <w:rPr/>
       </w:pPr>
-      <w:bookmarkStart w:id="74" w:name="_Toc391022365"/>
-      <w:bookmarkStart w:id="75" w:name="_Toc392858013"/>
-      <w:bookmarkStart w:id="76" w:name="_Toc391999049"/>
-      <w:bookmarkStart w:id="77" w:name="_Toc391537207"/>
-      <w:bookmarkEnd w:id="74"/>
-      <w:bookmarkEnd w:id="75"/>
-      <w:bookmarkEnd w:id="76"/>
-      <w:bookmarkEnd w:id="77"/>
+      <w:bookmarkStart w:id="70" w:name="_Toc391022365"/>
+      <w:bookmarkStart w:id="71" w:name="_Toc392858013"/>
+      <w:bookmarkStart w:id="72" w:name="_Toc391999049"/>
+      <w:bookmarkStart w:id="73" w:name="_Toc391537207"/>
+      <w:bookmarkEnd w:id="70"/>
+      <w:bookmarkEnd w:id="71"/>
+      <w:bookmarkEnd w:id="72"/>
+      <w:bookmarkEnd w:id="73"/>
       <w:r>
         <w:rPr/>
         <w:t>Intervention logic</w:t>
@@ -3978,14 +3334,14 @@
         </w:numPr>
         <w:rPr/>
       </w:pPr>
-      <w:bookmarkStart w:id="78" w:name="_Toc392858014"/>
-      <w:bookmarkStart w:id="79" w:name="_Toc391022366"/>
-      <w:bookmarkStart w:id="80" w:name="_Toc391999050"/>
-      <w:bookmarkStart w:id="81" w:name="_Toc391537208"/>
-      <w:bookmarkEnd w:id="78"/>
-      <w:bookmarkEnd w:id="79"/>
-      <w:bookmarkEnd w:id="80"/>
-      <w:bookmarkEnd w:id="81"/>
+      <w:bookmarkStart w:id="74" w:name="_Toc392858014"/>
+      <w:bookmarkStart w:id="75" w:name="_Toc391022366"/>
+      <w:bookmarkStart w:id="76" w:name="_Toc391999050"/>
+      <w:bookmarkStart w:id="77" w:name="_Toc391537208"/>
+      <w:bookmarkEnd w:id="74"/>
+      <w:bookmarkEnd w:id="75"/>
+      <w:bookmarkEnd w:id="76"/>
+      <w:bookmarkEnd w:id="77"/>
       <w:r>
         <w:rPr/>
         <w:t>Implementation</w:t>
@@ -4000,16 +3356,16 @@
         </w:numPr>
         <w:rPr/>
       </w:pPr>
-      <w:bookmarkStart w:id="82" w:name="_Toc391537209"/>
-      <w:bookmarkStart w:id="83" w:name="_Toc391022367"/>
-      <w:bookmarkStart w:id="84" w:name="_Toc392858015"/>
-      <w:bookmarkStart w:id="85" w:name="_Toc391999051"/>
-      <w:bookmarkStart w:id="86" w:name="_Ref399942547"/>
+      <w:bookmarkStart w:id="78" w:name="_Toc391537209"/>
+      <w:bookmarkStart w:id="79" w:name="_Toc391022367"/>
+      <w:bookmarkStart w:id="80" w:name="_Toc392858015"/>
+      <w:bookmarkStart w:id="81" w:name="_Toc391999051"/>
+      <w:bookmarkStart w:id="82" w:name="_Ref399942547"/>
+      <w:bookmarkEnd w:id="78"/>
+      <w:bookmarkEnd w:id="79"/>
+      <w:bookmarkEnd w:id="80"/>
+      <w:bookmarkEnd w:id="81"/>
       <w:bookmarkEnd w:id="82"/>
-      <w:bookmarkEnd w:id="83"/>
-      <w:bookmarkEnd w:id="84"/>
-      <w:bookmarkEnd w:id="85"/>
-      <w:bookmarkEnd w:id="86"/>
       <w:r>
         <w:rPr/>
         <w:t>Financing agreement</w:t>
@@ -4035,12 +3391,12 @@
         </w:numPr>
         <w:rPr/>
       </w:pPr>
-      <w:bookmarkStart w:id="87" w:name="_Toc391537210"/>
-      <w:bookmarkStart w:id="88" w:name="_Toc391022368"/>
-      <w:bookmarkStart w:id="89" w:name="_Toc392858016"/>
-      <w:bookmarkEnd w:id="87"/>
-      <w:bookmarkEnd w:id="88"/>
-      <w:bookmarkEnd w:id="89"/>
+      <w:bookmarkStart w:id="83" w:name="_Toc391537210"/>
+      <w:bookmarkStart w:id="84" w:name="_Toc391022368"/>
+      <w:bookmarkStart w:id="85" w:name="_Toc392858016"/>
+      <w:bookmarkEnd w:id="83"/>
+      <w:bookmarkEnd w:id="84"/>
+      <w:bookmarkEnd w:id="85"/>
       <w:r>
         <w:rPr/>
         <w:t xml:space="preserve">Indicative implementation period </w:t>
@@ -4096,26 +3452,26 @@
         </w:rPr>
         <w:t>{#isBudgetSupport}</w:t>
       </w:r>
-      <w:bookmarkStart w:id="90" w:name="_Toc391022370"/>
-      <w:bookmarkStart w:id="91" w:name="_Toc391537211"/>
-      <w:bookmarkStart w:id="92" w:name="_Ref399942326"/>
-      <w:bookmarkStart w:id="93" w:name="_Ref399942297"/>
-      <w:bookmarkStart w:id="94" w:name="_Ref399941529"/>
-      <w:bookmarkStart w:id="95" w:name="_Ref399842680"/>
-      <w:bookmarkStart w:id="96" w:name="_Toc392858017"/>
-      <w:bookmarkStart w:id="97" w:name="_Toc391999053"/>
+      <w:bookmarkStart w:id="86" w:name="_Toc391022370"/>
+      <w:bookmarkStart w:id="87" w:name="_Toc391537211"/>
+      <w:bookmarkStart w:id="88" w:name="_Ref399942326"/>
+      <w:bookmarkStart w:id="89" w:name="_Ref399942297"/>
+      <w:bookmarkStart w:id="90" w:name="_Ref399941529"/>
+      <w:bookmarkStart w:id="91" w:name="_Ref399842680"/>
+      <w:bookmarkStart w:id="92" w:name="_Toc392858017"/>
+      <w:bookmarkStart w:id="93" w:name="_Toc391999053"/>
       <w:r>
         <w:rPr/>
         <w:t>Implementation of the budget support</w:t>
       </w:r>
+      <w:bookmarkEnd w:id="86"/>
+      <w:bookmarkEnd w:id="87"/>
+      <w:bookmarkEnd w:id="88"/>
+      <w:bookmarkEnd w:id="89"/>
       <w:bookmarkEnd w:id="90"/>
       <w:bookmarkEnd w:id="91"/>
       <w:bookmarkEnd w:id="92"/>
       <w:bookmarkEnd w:id="93"/>
-      <w:bookmarkEnd w:id="94"/>
-      <w:bookmarkEnd w:id="95"/>
-      <w:bookmarkEnd w:id="96"/>
-      <w:bookmarkEnd w:id="97"/>
       <w:r>
         <w:rPr/>
         <w:t xml:space="preserve"> component</w:t>
@@ -4130,12 +3486,12 @@
         </w:numPr>
         <w:rPr/>
       </w:pPr>
-      <w:bookmarkStart w:id="98" w:name="_Toc392858018"/>
-      <w:bookmarkStart w:id="99" w:name="_Toc391999054"/>
-      <w:bookmarkStart w:id="100" w:name="_Toc391537212"/>
-      <w:bookmarkEnd w:id="98"/>
-      <w:bookmarkEnd w:id="99"/>
-      <w:bookmarkEnd w:id="100"/>
+      <w:bookmarkStart w:id="94" w:name="_Toc392858018"/>
+      <w:bookmarkStart w:id="95" w:name="_Toc391999054"/>
+      <w:bookmarkStart w:id="96" w:name="_Toc391537212"/>
+      <w:bookmarkEnd w:id="94"/>
+      <w:bookmarkEnd w:id="95"/>
+      <w:bookmarkEnd w:id="96"/>
       <w:r>
         <w:rPr/>
         <w:t>Rationale for the amounts allocated to budget support</w:t>
@@ -4240,39 +3596,39 @@
           <w:b/>
         </w:rPr>
       </w:pPr>
-      <w:bookmarkStart w:id="101" w:name="__DdeLink__5828_1858686862"/>
-      <w:bookmarkStart w:id="102" w:name="_Toc391537213"/>
-      <w:bookmarkStart w:id="103" w:name="_Toc392858019"/>
-      <w:bookmarkStart w:id="104" w:name="_Toc391999055"/>
-      <w:bookmarkStart w:id="105" w:name="_Toc3915372121"/>
+      <w:bookmarkStart w:id="97" w:name="__DdeLink__5828_1858686862"/>
+      <w:bookmarkStart w:id="98" w:name="_Toc391537213"/>
+      <w:bookmarkStart w:id="99" w:name="_Toc392858019"/>
+      <w:bookmarkStart w:id="100" w:name="_Toc391999055"/>
+      <w:bookmarkStart w:id="101" w:name="_Toc3915372121"/>
+      <w:bookmarkEnd w:id="97"/>
+      <w:bookmarkEnd w:id="98"/>
+      <w:bookmarkEnd w:id="99"/>
+      <w:bookmarkEnd w:id="100"/>
       <w:bookmarkEnd w:id="101"/>
+      <w:r>
+        <w:rPr>
+          <w:b/>
+        </w:rPr>
+        <w:t>Criteria for disbursement of budge</w:t>
+      </w:r>
+      <w:r>
+        <w:rPr>
+          <w:b/>
+        </w:rPr>
+        <w:t>t support</w:t>
+      </w:r>
+    </w:p>
+    <w:p>
+      <w:pPr>
+        <w:pStyle w:val="Normal"/>
+        <w:jc w:val="both"/>
+        <w:rPr/>
+      </w:pPr>
+      <w:bookmarkStart w:id="102" w:name="_Toc391022371"/>
+      <w:bookmarkStart w:id="103" w:name="_Toc391537214"/>
       <w:bookmarkEnd w:id="102"/>
       <w:bookmarkEnd w:id="103"/>
-      <w:bookmarkEnd w:id="104"/>
-      <w:bookmarkEnd w:id="105"/>
-      <w:r>
-        <w:rPr>
-          <w:b/>
-        </w:rPr>
-        <w:t>Criteria for disbursement of budge</w:t>
-      </w:r>
-      <w:r>
-        <w:rPr>
-          <w:b/>
-        </w:rPr>
-        <w:t>t support</w:t>
-      </w:r>
-    </w:p>
-    <w:p>
-      <w:pPr>
-        <w:pStyle w:val="Normal"/>
-        <w:jc w:val="both"/>
-        <w:rPr/>
-      </w:pPr>
-      <w:bookmarkStart w:id="106" w:name="_Toc391022371"/>
-      <w:bookmarkStart w:id="107" w:name="_Toc391537214"/>
-      <w:bookmarkEnd w:id="106"/>
-      <w:bookmarkEnd w:id="107"/>
       <w:r>
         <w:rPr/>
         <w:t xml:space="preserve">a) The general conditions for disbursement of all tranches are as follows: </w:t>
@@ -4413,10 +3769,10 @@
         <w:ind w:left="0" w:hanging="0"/>
         <w:rPr/>
       </w:pPr>
-      <w:bookmarkStart w:id="108" w:name="_Toc392858020"/>
-      <w:bookmarkStart w:id="109" w:name="_Toc391999056"/>
-      <w:bookmarkEnd w:id="108"/>
-      <w:bookmarkEnd w:id="109"/>
+      <w:bookmarkStart w:id="104" w:name="_Toc392858020"/>
+      <w:bookmarkStart w:id="105" w:name="_Toc391999056"/>
+      <w:bookmarkEnd w:id="104"/>
+      <w:bookmarkEnd w:id="105"/>
       <w:r>
         <w:rPr/>
         <w:t>Budget support details</w:t>
@@ -4522,13 +3878,13 @@
         <w:jc w:val="both"/>
         <w:rPr/>
       </w:pPr>
-      <w:bookmarkStart w:id="110" w:name="_Ref399941973"/>
-      <w:bookmarkStart w:id="111" w:name="_Ref399941348"/>
-      <w:bookmarkStart w:id="112" w:name="_Toc392858021"/>
-      <w:bookmarkStart w:id="113" w:name="_Toc3910223711"/>
-      <w:bookmarkStart w:id="114" w:name="_Toc3915372141"/>
-      <w:bookmarkEnd w:id="113"/>
-      <w:bookmarkEnd w:id="114"/>
+      <w:bookmarkStart w:id="106" w:name="_Ref399941973"/>
+      <w:bookmarkStart w:id="107" w:name="_Ref399941348"/>
+      <w:bookmarkStart w:id="108" w:name="_Toc392858021"/>
+      <w:bookmarkStart w:id="109" w:name="_Toc3910223711"/>
+      <w:bookmarkStart w:id="110" w:name="_Toc3915372141"/>
+      <w:bookmarkEnd w:id="109"/>
+      <w:bookmarkEnd w:id="110"/>
       <w:r>
         <w:rPr/>
         <w:t xml:space="preserve">Implementation modalities </w:t>
@@ -4542,7 +3898,7 @@
         </w:rPr>
         <w:t>{#</w:t>
       </w:r>
-      <w:bookmarkStart w:id="115" w:name="__DdeLink__5536_3962785001"/>
+      <w:bookmarkStart w:id="111" w:name="__DdeLink__5536_3962785001"/>
       <w:r>
         <w:rPr>
           <w:b/>
@@ -4552,7 +3908,7 @@
         </w:rPr>
         <w:t>isBudgetSupport</w:t>
       </w:r>
-      <w:bookmarkEnd w:id="115"/>
+      <w:bookmarkEnd w:id="111"/>
       <w:r>
         <w:rPr>
           <w:b/>
@@ -4577,27 +3933,27 @@
         </w:rPr>
         <w:t>isBudgetSupport</w:t>
       </w:r>
+      <w:bookmarkEnd w:id="108"/>
+      <w:r>
+        <w:rPr>
+          <w:highlight w:val="lightGray"/>
+        </w:rPr>
+        <w:t>}</w:t>
+      </w:r>
+    </w:p>
+    <w:p>
+      <w:pPr>
+        <w:pStyle w:val="Normal"/>
+        <w:rPr/>
+      </w:pPr>
+      <w:bookmarkStart w:id="112" w:name="_Ref399941973"/>
+      <w:bookmarkStart w:id="113" w:name="_Ref399941348"/>
+      <w:r>
+        <w:rPr/>
+        <w:t>In case of a Multi-Annual Action Programme, distinguish the various annual amounts of the recurrent action</w:t>
+      </w:r>
       <w:bookmarkEnd w:id="112"/>
-      <w:r>
-        <w:rPr>
-          <w:highlight w:val="lightGray"/>
-        </w:rPr>
-        <w:t>}</w:t>
-      </w:r>
-    </w:p>
-    <w:p>
-      <w:pPr>
-        <w:pStyle w:val="Normal"/>
-        <w:rPr/>
-      </w:pPr>
-      <w:bookmarkStart w:id="116" w:name="_Ref399941973"/>
-      <w:bookmarkStart w:id="117" w:name="_Ref399941348"/>
-      <w:r>
-        <w:rPr/>
-        <w:t>In case of a Multi-Annual Action Programme, distinguish the various annual amounts of the recurrent action</w:t>
-      </w:r>
-      <w:bookmarkEnd w:id="116"/>
-      <w:bookmarkEnd w:id="117"/>
+      <w:bookmarkEnd w:id="113"/>
       <w:r>
         <w:rPr/>
         <w:t>.</w:t>
@@ -4613,7 +3969,7 @@
         <w:ind w:left="720" w:right="0" w:hanging="0"/>
         <w:rPr/>
       </w:pPr>
-      <w:bookmarkStart w:id="118" w:name="_Ref399941359"/>
+      <w:bookmarkStart w:id="114" w:name="_Ref399941359"/>
       <w:r>
         <w:rPr>
           <w:b/>
@@ -4637,7 +3993,7 @@
         <w:rPr/>
         <w:t xml:space="preserve"> </w:t>
       </w:r>
-      <w:bookmarkEnd w:id="118"/>
+      <w:bookmarkEnd w:id="114"/>
       <w:r>
         <w:rPr>
           <w:highlight w:val="yellow"/>
@@ -4683,40 +4039,7 @@
         <w:rPr>
           <w:highlight w:val="yellow"/>
         </w:rPr>
-        <w:t xml:space="preserve">; make an appropriate link to section </w:t>
-      </w:r>
-      <w:r>
-        <w:rPr>
-          <w:highlight w:val="yellow"/>
-        </w:rPr>
-        <w:fldChar w:fldCharType="begin"/>
-      </w:r>
-      <w:r>
-        <w:instrText> REF _Ref399941567 \r \h </w:instrText>
-      </w:r>
-      <w:r>
-        <w:fldChar w:fldCharType="separate"/>
-      </w:r>
-      <w:r>
-        <w:t>4.1</w:t>
-      </w:r>
-      <w:r>
-        <w:fldChar w:fldCharType="end"/>
-      </w:r>
-      <w:r>
-        <w:rPr>
-          <w:highlight w:val="yellow"/>
-        </w:rPr>
-        <w:t>&gt;</w:t>
-      </w:r>
-    </w:p>
-    <w:p>
-      <w:pPr>
-        <w:pStyle w:val="Normal"/>
-        <w:rPr/>
-      </w:pPr>
-      <w:r>
-        <w:rPr/>
+        <w:t>;</w:t>
       </w:r>
     </w:p>
     <w:p>
@@ -5045,7 +4368,7 @@
         <w:ind w:left="3384" w:right="0" w:hanging="0"/>
         <w:rPr/>
       </w:pPr>
-      <w:bookmarkStart w:id="119" w:name="_Ref399941412"/>
+      <w:bookmarkStart w:id="115" w:name="_Ref399941412"/>
       <w:r>
         <w:rPr>
           <w:b/>
@@ -5069,7 +4392,7 @@
         <w:rPr/>
         <w:t xml:space="preserve"> </w:t>
       </w:r>
-      <w:bookmarkEnd w:id="119"/>
+      <w:bookmarkEnd w:id="115"/>
       <w:r>
         <w:rPr>
           <w:highlight w:val="yellow"/>
@@ -5489,8 +4812,8 @@
           <w:b/>
         </w:rPr>
       </w:pPr>
-      <w:bookmarkStart w:id="120" w:name="_Ref399842665"/>
-      <w:bookmarkEnd w:id="120"/>
+      <w:bookmarkStart w:id="116" w:name="_Ref399842665"/>
+      <w:bookmarkEnd w:id="116"/>
       <w:r>
         <w:rPr>
           <w:b/>
@@ -5509,38 +4832,6 @@
           <w:highlight w:val="yellow"/>
         </w:rPr>
         <w:t>Fill in the table. Do NOT mention the procurement procedure; its choice is the responsibility of the responsible authorising officer, not the Commission.</w:t>
-      </w:r>
-      <w:r>
-        <w:rPr/>
-        <w:t xml:space="preserve"> </w:t>
-      </w:r>
-      <w:r>
-        <w:rPr>
-          <w:highlight w:val="yellow"/>
-        </w:rPr>
-        <w:t xml:space="preserve">Enter amounts only where required in section </w:t>
-      </w:r>
-      <w:r>
-        <w:rPr>
-          <w:highlight w:val="yellow"/>
-        </w:rPr>
-        <w:fldChar w:fldCharType="begin"/>
-      </w:r>
-      <w:r>
-        <w:instrText> REF _Ref401138111 \r \h </w:instrText>
-      </w:r>
-      <w:r>
-        <w:fldChar w:fldCharType="separate"/>
-      </w:r>
-      <w:r/>
-      <w:r>
-        <w:fldChar w:fldCharType="end"/>
-      </w:r>
-      <w:r>
-        <w:rPr>
-          <w:highlight w:val="yellow"/>
-        </w:rPr>
-        <w:t>.</w:t>
       </w:r>
     </w:p>
     <w:tbl>
@@ -7455,7 +6746,7 @@
         </w:rPr>
         <w:t>{#</w:t>
       </w:r>
-      <w:bookmarkStart w:id="121" w:name="__DdeLink__3579_25738840981"/>
+      <w:bookmarkStart w:id="117" w:name="__DdeLink__3579_25738840981"/>
       <w:r>
         <w:rPr>
           <w:highlight w:val="yellow"/>
@@ -7463,7 +6754,7 @@
         </w:rPr>
         <w:t>isBlending</w:t>
       </w:r>
-      <w:bookmarkEnd w:id="121"/>
+      <w:bookmarkEnd w:id="117"/>
       <w:r>
         <w:rPr>
           <w:highlight w:val="yellow"/>
@@ -7512,14 +6803,14 @@
         </w:rPr>
         <w:t>{#</w:t>
       </w:r>
-      <w:bookmarkStart w:id="122" w:name="__DdeLink__3579_25738840983"/>
+      <w:bookmarkStart w:id="118" w:name="__DdeLink__3579_25738840983"/>
       <w:r>
         <w:rPr>
           <w:lang w:eastAsia="en-US"/>
         </w:rPr>
         <w:t>is</w:t>
       </w:r>
-      <w:bookmarkEnd w:id="122"/>
+      <w:bookmarkEnd w:id="118"/>
       <w:r>
         <w:rPr>
           <w:lang w:eastAsia="en-US"/>
@@ -7536,14 +6827,14 @@
         </w:rPr>
         <w:t>{/</w:t>
       </w:r>
-      <w:bookmarkStart w:id="123" w:name="__DdeLink__3579_25738840984"/>
+      <w:bookmarkStart w:id="119" w:name="__DdeLink__3579_25738840984"/>
       <w:r>
         <w:rPr>
           <w:lang w:eastAsia="en-US"/>
         </w:rPr>
         <w:t>is</w:t>
       </w:r>
-      <w:bookmarkEnd w:id="123"/>
+      <w:bookmarkEnd w:id="119"/>
       <w:r>
         <w:rPr>
           <w:lang w:eastAsia="en-US"/>
@@ -7594,7 +6885,7 @@
         </w:rPr>
         <w:t>{#</w:t>
       </w:r>
-      <w:bookmarkStart w:id="124" w:name="__DdeLink__3579_257388409831"/>
+      <w:bookmarkStart w:id="120" w:name="__DdeLink__3579_257388409831"/>
       <w:r>
         <w:rPr>
           <w:highlight w:val="yellow"/>
@@ -7602,7 +6893,7 @@
         </w:rPr>
         <w:t>is</w:t>
       </w:r>
-      <w:bookmarkEnd w:id="124"/>
+      <w:bookmarkEnd w:id="120"/>
       <w:r>
         <w:rPr>
           <w:highlight w:val="yellow"/>
@@ -7631,7 +6922,7 @@
         </w:rPr>
         <w:t>{/</w:t>
       </w:r>
-      <w:bookmarkStart w:id="125" w:name="__DdeLink__3579_257388409832"/>
+      <w:bookmarkStart w:id="121" w:name="__DdeLink__3579_257388409832"/>
       <w:r>
         <w:rPr>
           <w:color w:val="000000"/>
@@ -7640,7 +6931,7 @@
         </w:rPr>
         <w:t>is</w:t>
       </w:r>
-      <w:bookmarkEnd w:id="125"/>
+      <w:bookmarkEnd w:id="121"/>
       <w:r>
         <w:rPr>
           <w:color w:val="000000"/>
@@ -7671,7 +6962,7 @@
         </w:rPr>
         <w:t>{/</w:t>
       </w:r>
-      <w:bookmarkStart w:id="126" w:name="__DdeLink__3579_25738840982"/>
+      <w:bookmarkStart w:id="122" w:name="__DdeLink__3579_25738840982"/>
       <w:r>
         <w:rPr>
           <w:color w:val="000000"/>
@@ -7680,7 +6971,7 @@
         </w:rPr>
         <w:t>isBlending</w:t>
       </w:r>
-      <w:bookmarkEnd w:id="126"/>
+      <w:bookmarkEnd w:id="122"/>
       <w:r>
         <w:rPr>
           <w:color w:val="000000"/>
@@ -7700,7 +6991,7 @@
         <w:ind w:left="3384" w:right="0" w:hanging="0"/>
         <w:rPr/>
       </w:pPr>
-      <w:bookmarkStart w:id="127" w:name="_Ref399942167"/>
+      <w:bookmarkStart w:id="123" w:name="_Ref399942167"/>
       <w:r>
         <w:rPr>
           <w:b/>
@@ -7708,7 +6999,7 @@
         </w:rPr>
         <w:t>Changes from indirect to direct management mode due to exceptional circumstances</w:t>
       </w:r>
-      <w:bookmarkEnd w:id="127"/>
+      <w:bookmarkEnd w:id="123"/>
       <w:r>
         <w:rPr>
           <w:b/>
@@ -7806,18 +7097,18 @@
         <w:ind w:left="0" w:right="0" w:hanging="0"/>
         <w:rPr/>
       </w:pPr>
-      <w:bookmarkStart w:id="128" w:name="_Ref399942000"/>
-      <w:bookmarkStart w:id="129" w:name="_Ref399842648"/>
-      <w:bookmarkStart w:id="130" w:name="_Toc392858022"/>
-      <w:bookmarkStart w:id="131" w:name="_Toc391537215"/>
-      <w:bookmarkStart w:id="132" w:name="_Toc391022372"/>
-      <w:bookmarkStart w:id="133" w:name="_Ref399942073"/>
+      <w:bookmarkStart w:id="124" w:name="_Ref399942000"/>
+      <w:bookmarkStart w:id="125" w:name="_Ref399842648"/>
+      <w:bookmarkStart w:id="126" w:name="_Toc392858022"/>
+      <w:bookmarkStart w:id="127" w:name="_Toc391537215"/>
+      <w:bookmarkStart w:id="128" w:name="_Toc391022372"/>
+      <w:bookmarkStart w:id="129" w:name="_Ref399942073"/>
+      <w:bookmarkEnd w:id="124"/>
+      <w:bookmarkEnd w:id="125"/>
+      <w:bookmarkEnd w:id="126"/>
+      <w:bookmarkEnd w:id="127"/>
       <w:bookmarkEnd w:id="128"/>
       <w:bookmarkEnd w:id="129"/>
-      <w:bookmarkEnd w:id="130"/>
-      <w:bookmarkEnd w:id="131"/>
-      <w:bookmarkEnd w:id="132"/>
-      <w:bookmarkEnd w:id="133"/>
       <w:r>
         <w:rPr/>
         <w:tab/>
@@ -8182,387 +7473,392 @@
       <w:pPr>
         <w:pStyle w:val="Text2"/>
         <w:ind w:left="0" w:right="0" w:hanging="0"/>
-        <w:rPr>
-          <w:highlight w:val="lightGray"/>
-          <w:lang w:val="en" w:eastAsia="en-GB"/>
-        </w:rPr>
-      </w:pPr>
-      <w:r>
-        <w:rPr/>
-      </w:r>
-    </w:p>
-    <w:p>
-      <w:pPr>
-        <w:pStyle w:val="Text2"/>
-        <w:ind w:left="0" w:right="0" w:hanging="0"/>
-        <w:rPr/>
-      </w:pPr>
-      <w:bookmarkStart w:id="134" w:name="_Ref401138064"/>
-      <w:bookmarkStart w:id="135" w:name="_Ref401138063"/>
-      <w:bookmarkStart w:id="136" w:name="_Ref399942709"/>
-      <w:bookmarkStart w:id="137" w:name="_Ref399941441"/>
-      <w:bookmarkStart w:id="138" w:name="_Toc392858023"/>
-      <w:bookmarkStart w:id="139" w:name="_Toc391537216"/>
-      <w:bookmarkStart w:id="140" w:name="_Toc391022373"/>
-      <w:bookmarkStart w:id="141" w:name="_Ref401138111"/>
-      <w:bookmarkEnd w:id="134"/>
-      <w:bookmarkEnd w:id="135"/>
-      <w:bookmarkEnd w:id="136"/>
-      <w:bookmarkEnd w:id="137"/>
+        <w:rPr/>
+      </w:pPr>
+      <w:bookmarkStart w:id="130" w:name="_Ref401138064"/>
+      <w:bookmarkStart w:id="131" w:name="_Ref401138063"/>
+      <w:bookmarkStart w:id="132" w:name="_Ref399942709"/>
+      <w:bookmarkStart w:id="133" w:name="_Ref399941441"/>
+      <w:bookmarkStart w:id="134" w:name="_Toc392858023"/>
+      <w:bookmarkStart w:id="135" w:name="_Toc391537216"/>
+      <w:bookmarkStart w:id="136" w:name="_Toc391022373"/>
+      <w:bookmarkStart w:id="137" w:name="_Ref401138111"/>
+      <w:bookmarkStart w:id="138" w:name="_Ref401138064"/>
+      <w:bookmarkStart w:id="139" w:name="_Ref401138063"/>
+      <w:bookmarkStart w:id="140" w:name="_Ref399942709"/>
+      <w:bookmarkStart w:id="141" w:name="_Ref399941441"/>
+      <w:bookmarkStart w:id="142" w:name="_Toc392858023"/>
+      <w:bookmarkStart w:id="143" w:name="_Toc391537216"/>
+      <w:bookmarkStart w:id="144" w:name="_Toc391022373"/>
+      <w:bookmarkStart w:id="145" w:name="_Ref401138111"/>
       <w:bookmarkEnd w:id="138"/>
       <w:bookmarkEnd w:id="139"/>
       <w:bookmarkEnd w:id="140"/>
       <w:bookmarkEnd w:id="141"/>
-      <w:r>
-        <w:rPr/>
-        <w:t>Indicative budget</w:t>
+      <w:bookmarkEnd w:id="142"/>
+      <w:bookmarkEnd w:id="143"/>
+      <w:bookmarkEnd w:id="144"/>
+      <w:bookmarkEnd w:id="145"/>
+      <w:r>
+        <w:rPr/>
+      </w:r>
+    </w:p>
+    <w:p>
+      <w:pPr>
+        <w:pStyle w:val="Heading1"/>
+        <w:numPr>
+          <w:ilvl w:val="0"/>
+          <w:numId w:val="0"/>
+        </w:numPr>
+        <w:ind w:left="0" w:hanging="0"/>
+        <w:rPr/>
+      </w:pPr>
+      <w:r>
+        <w:rPr>
+          <w:rStyle w:val="Emphasis"/>
+        </w:rPr>
+        <w:t>Indicative b</w:t>
+      </w:r>
+      <w:r>
+        <w:rPr>
+          <w:rStyle w:val="Emphasis"/>
+        </w:rPr>
+        <w:t>udget</w:t>
       </w:r>
     </w:p>
     <w:tbl>
       <w:tblPr>
-        <w:tblW w:w="9071" w:type="dxa"/>
+        <w:tblStyle w:val="Grilledutableau"/>
+        <w:tblW w:w="8619" w:type="dxa"/>
         <w:jc w:val="left"/>
-        <w:tblInd w:w="3" w:type="dxa"/>
+        <w:tblInd w:w="67" w:type="dxa"/>
         <w:tblBorders>
-          <w:top w:val="single" w:sz="4" w:space="0" w:color="00000A"/>
-          <w:left w:val="single" w:sz="4" w:space="0" w:color="00000A"/>
-          <w:bottom w:val="single" w:sz="4" w:space="0" w:color="00000A"/>
-          <w:right w:val="single" w:sz="4" w:space="0" w:color="00000A"/>
-          <w:insideH w:val="single" w:sz="4" w:space="0" w:color="00000A"/>
-          <w:insideV w:val="single" w:sz="4" w:space="0" w:color="00000A"/>
+          <w:top w:val="single" w:sz="2" w:space="0" w:color="000001"/>
+          <w:left w:val="single" w:sz="2" w:space="0" w:color="000001"/>
+          <w:bottom w:val="single" w:sz="2" w:space="0" w:color="000001"/>
+          <w:insideH w:val="single" w:sz="2" w:space="0" w:color="000001"/>
         </w:tblBorders>
         <w:tblCellMar>
           <w:top w:w="0" w:type="dxa"/>
-          <w:left w:w="3" w:type="dxa"/>
+          <w:left w:w="62" w:type="dxa"/>
           <w:bottom w:w="0" w:type="dxa"/>
           <w:right w:w="108" w:type="dxa"/>
         </w:tblCellMar>
+        <w:tblLook w:val="04a0" w:noVBand="1" w:noHBand="0" w:lastColumn="0" w:firstColumn="1" w:lastRow="0" w:firstRow="1"/>
       </w:tblPr>
       <w:tblGrid>
-        <w:gridCol w:w="5953"/>
-        <w:gridCol w:w="1725"/>
-        <w:gridCol w:w="1393"/>
+        <w:gridCol w:w="1930"/>
+        <w:gridCol w:w="3629"/>
+        <w:gridCol w:w="1580"/>
+        <w:gridCol w:w="1480"/>
       </w:tblGrid>
       <w:tr>
-        <w:trPr/>
+        <w:trPr>
+          <w:trHeight w:val="510" w:hRule="atLeast"/>
+        </w:trPr>
         <w:tc>
           <w:tcPr>
-            <w:tcW w:w="5953" w:type="dxa"/>
+            <w:tcW w:w="1930" w:type="dxa"/>
             <w:tcBorders>
-              <w:top w:val="single" w:sz="4" w:space="0" w:color="00000A"/>
-              <w:left w:val="single" w:sz="4" w:space="0" w:color="00000A"/>
-              <w:bottom w:val="single" w:sz="4" w:space="0" w:color="00000A"/>
-              <w:right w:val="single" w:sz="4" w:space="0" w:color="00000A"/>
-              <w:insideH w:val="single" w:sz="4" w:space="0" w:color="00000A"/>
-              <w:insideV w:val="single" w:sz="4" w:space="0" w:color="00000A"/>
+              <w:top w:val="single" w:sz="2" w:space="0" w:color="000001"/>
+              <w:left w:val="single" w:sz="2" w:space="0" w:color="000001"/>
+              <w:bottom w:val="single" w:sz="2" w:space="0" w:color="000001"/>
+              <w:insideH w:val="single" w:sz="2" w:space="0" w:color="000001"/>
             </w:tcBorders>
-            <w:shd w:fill="FFFFFF" w:val="clear"/>
+            <w:shd w:fill="auto" w:val="clear"/>
             <w:tcMar>
-              <w:left w:w="3" w:type="dxa"/>
+              <w:left w:w="62" w:type="dxa"/>
             </w:tcMar>
           </w:tcPr>
           <w:p>
             <w:pPr>
-              <w:pStyle w:val="Text2"/>
-              <w:spacing w:before="60" w:after="60"/>
-              <w:ind w:left="0" w:right="0" w:hanging="0"/>
+              <w:pStyle w:val="Normal"/>
+              <w:bidi w:val="0"/>
+              <w:spacing w:before="0" w:after="0"/>
               <w:jc w:val="center"/>
               <w:rPr/>
             </w:pPr>
             <w:r>
               <w:rPr>
-                <w:highlight w:val="yellow"/>
-              </w:rPr>
-              <w:t xml:space="preserve">The table must correspond to the structure of the implementation described in sections </w:t>
-            </w:r>
-            <w:r>
-              <w:rPr>
-                <w:highlight w:val="yellow"/>
-              </w:rPr>
-              <w:fldChar w:fldCharType="begin"/>
-            </w:r>
-            <w:r>
-              <w:instrText> REF _Ref399942297 \r \h </w:instrText>
-            </w:r>
-            <w:r>
-              <w:fldChar w:fldCharType="separate"/>
-            </w:r>
-            <w:r>
-              <w:t>5.3</w:t>
-            </w:r>
-            <w:r>
-              <w:fldChar w:fldCharType="end"/>
-            </w:r>
-            <w:r>
-              <w:rPr>
-                <w:highlight w:val="yellow"/>
-              </w:rPr>
-              <w:t xml:space="preserve"> and </w:t>
-            </w:r>
-            <w:r>
-              <w:rPr>
-                <w:highlight w:val="yellow"/>
-              </w:rPr>
-              <w:fldChar w:fldCharType="begin"/>
-            </w:r>
-            <w:r>
-              <w:instrText> REF _Ref399941973 \r \h </w:instrText>
-            </w:r>
-            <w:r>
-              <w:fldChar w:fldCharType="separate"/>
-            </w:r>
-            <w:r/>
-            <w:r>
-              <w:fldChar w:fldCharType="end"/>
-            </w:r>
-            <w:r>
-              <w:rPr>
-                <w:highlight w:val="yellow"/>
-              </w:rPr>
-              <w:t>. The table below is just an example. If there are more third parties per line of the table, write the total in the table and identify the third parties and their contributions in a footnote.</w:t>
-            </w:r>
-          </w:p>
-          <w:p>
-            <w:pPr>
-              <w:pStyle w:val="Text2"/>
-              <w:spacing w:before="60" w:after="60"/>
-              <w:ind w:left="0" w:right="0" w:hanging="0"/>
-              <w:jc w:val="center"/>
-              <w:rPr/>
-            </w:pPr>
-            <w:r>
-              <w:rPr>
-                <w:highlight w:val="yellow"/>
-              </w:rPr>
-              <w:t xml:space="preserve">In case of a Multi-Annual Action Programme, distinguish the various annual amounts of the recurrent action in consistency with section </w:t>
-            </w:r>
-            <w:r>
-              <w:rPr>
-                <w:highlight w:val="yellow"/>
-              </w:rPr>
-              <w:fldChar w:fldCharType="begin"/>
-            </w:r>
-            <w:r>
-              <w:instrText> REF _Ref399941973 \r \h </w:instrText>
-            </w:r>
-            <w:r>
-              <w:fldChar w:fldCharType="separate"/>
-            </w:r>
-            <w:r/>
-            <w:r>
-              <w:fldChar w:fldCharType="end"/>
-            </w:r>
-            <w:r>
-              <w:rPr>
-                <w:highlight w:val="yellow"/>
-              </w:rPr>
-              <w:t>.</w:t>
-            </w:r>
-          </w:p>
-          <w:p>
-            <w:pPr>
-              <w:pStyle w:val="Text2"/>
-              <w:spacing w:before="60" w:after="60"/>
-              <w:ind w:left="0" w:right="0" w:hanging="0"/>
-              <w:jc w:val="center"/>
-              <w:rPr>
-                <w:b/>
-                <w:b/>
-                <w:highlight w:val="yellow"/>
-              </w:rPr>
-            </w:pPr>
-            <w:r>
-              <w:rPr>
-                <w:b/>
-                <w:highlight w:val="yellow"/>
-              </w:rPr>
-              <w:t>This is an example; you have to construct your own table</w:t>
+                <w:lang w:val="fr-FR"/>
+              </w:rPr>
+              <w:t>Part</w:t>
             </w:r>
           </w:p>
         </w:tc>
         <w:tc>
           <w:tcPr>
-            <w:tcW w:w="1725" w:type="dxa"/>
+            <w:tcW w:w="3629" w:type="dxa"/>
             <w:tcBorders>
-              <w:top w:val="single" w:sz="4" w:space="0" w:color="00000A"/>
-              <w:left w:val="single" w:sz="4" w:space="0" w:color="00000A"/>
-              <w:bottom w:val="single" w:sz="4" w:space="0" w:color="00000A"/>
-              <w:right w:val="single" w:sz="4" w:space="0" w:color="00000A"/>
-              <w:insideH w:val="single" w:sz="4" w:space="0" w:color="00000A"/>
-              <w:insideV w:val="single" w:sz="4" w:space="0" w:color="00000A"/>
+              <w:top w:val="single" w:sz="2" w:space="0" w:color="000001"/>
+              <w:left w:val="single" w:sz="2" w:space="0" w:color="000001"/>
+              <w:bottom w:val="single" w:sz="2" w:space="0" w:color="000001"/>
+              <w:insideH w:val="single" w:sz="2" w:space="0" w:color="000001"/>
             </w:tcBorders>
-            <w:shd w:fill="FFFFFF" w:val="clear"/>
+            <w:shd w:fill="auto" w:val="clear"/>
             <w:tcMar>
-              <w:left w:w="3" w:type="dxa"/>
+              <w:left w:w="62" w:type="dxa"/>
             </w:tcMar>
           </w:tcPr>
           <w:p>
             <w:pPr>
-              <w:pStyle w:val="Text2"/>
-              <w:spacing w:before="60" w:after="60"/>
-              <w:ind w:left="0" w:right="0" w:hanging="0"/>
-              <w:jc w:val="center"/>
-              <w:rPr>
-                <w:b/>
-                <w:b/>
-              </w:rPr>
-            </w:pPr>
-            <w:r>
-              <w:rPr>
-                <w:b/>
-              </w:rPr>
-              <w:t>EU contribution</w:t>
-            </w:r>
-          </w:p>
-          <w:p>
-            <w:pPr>
-              <w:pStyle w:val="Text2"/>
-              <w:spacing w:before="60" w:after="60"/>
-              <w:ind w:left="0" w:right="0" w:hanging="0"/>
-              <w:jc w:val="center"/>
-              <w:rPr>
-                <w:b/>
-                <w:b/>
-              </w:rPr>
-            </w:pPr>
-            <w:r>
-              <w:rPr>
-                <w:b/>
-              </w:rPr>
-              <w:t>(amount in EUR)</w:t>
-            </w:r>
-          </w:p>
-          <w:p>
-            <w:pPr>
-              <w:pStyle w:val="Text2"/>
-              <w:spacing w:before="60" w:after="60"/>
-              <w:ind w:left="0" w:right="0" w:hanging="0"/>
-              <w:jc w:val="center"/>
-              <w:rPr>
-                <w:b/>
-                <w:b/>
-              </w:rPr>
-            </w:pPr>
-            <w:r>
-              <w:rPr>
-                <w:b/>
-              </w:rPr>
-            </w:r>
-          </w:p>
-          <w:p>
-            <w:pPr>
-              <w:pStyle w:val="Text2"/>
-              <w:spacing w:before="60" w:after="60"/>
-              <w:ind w:left="0" w:right="0" w:hanging="0"/>
+              <w:pStyle w:val="Normal"/>
+              <w:bidi w:val="0"/>
+              <w:spacing w:before="0" w:after="0"/>
               <w:jc w:val="center"/>
               <w:rPr/>
             </w:pPr>
             <w:r>
               <w:rPr>
-                <w:highlight w:val="yellow"/>
-              </w:rPr>
-              <w:t xml:space="preserve">In case of a transfer agreement </w:t>
-            </w:r>
-            <w:r>
-              <w:rPr>
-                <w:highlight w:val="lightGray"/>
-                <w:lang w:val="en" w:eastAsia="en-GB"/>
-              </w:rPr>
-              <w:t>[of which</w:t>
-            </w:r>
-            <w:r>
-              <w:rPr>
-                <w:b/>
-              </w:rPr>
-              <w:t xml:space="preserve"> </w:t>
-            </w:r>
-            <w:r>
-              <w:rPr>
-                <w:highlight w:val="yellow"/>
-              </w:rPr>
-              <w:t>&lt;amount&gt;</w:t>
-            </w:r>
-          </w:p>
-          <w:p>
-            <w:pPr>
-              <w:pStyle w:val="Text2"/>
-              <w:spacing w:before="60" w:after="60"/>
-              <w:ind w:left="0" w:right="0" w:hanging="0"/>
-              <w:jc w:val="center"/>
-              <w:rPr>
-                <w:highlight w:val="lightGray"/>
-                <w:lang w:val="en" w:eastAsia="en-GB"/>
-              </w:rPr>
-            </w:pPr>
-            <w:r>
-              <w:rPr>
-                <w:highlight w:val="lightGray"/>
-                <w:lang w:val="en" w:eastAsia="en-GB"/>
-              </w:rPr>
-              <w:t xml:space="preserve">from </w:t>
-            </w:r>
-          </w:p>
-          <w:p>
-            <w:pPr>
-              <w:pStyle w:val="Text2"/>
-              <w:spacing w:before="60" w:after="60"/>
-              <w:ind w:left="0" w:right="0" w:hanging="0"/>
-              <w:jc w:val="center"/>
+                <w:lang w:val="fr-FR"/>
+              </w:rPr>
+              <w:t xml:space="preserve">Management / </w:t>
+            </w:r>
+            <w:r>
               <w:rPr/>
-            </w:pPr>
-            <w:r>
-              <w:rPr>
-                <w:highlight w:val="yellow"/>
-              </w:rPr>
-              <w:t>&lt;donor &gt;</w:t>
-            </w:r>
-            <w:r>
-              <w:rPr/>
-              <w:t xml:space="preserve"> </w:t>
-            </w:r>
-            <w:r>
-              <w:rPr>
-                <w:highlight w:val="lightGray"/>
-              </w:rPr>
-              <w:t>through a transfer agreement to be signed]</w:t>
-            </w:r>
-            <w:r>
-              <w:rPr>
-                <w:b/>
-              </w:rPr>
-              <w:t xml:space="preserve"> </w:t>
+              <w:t>mode</w:t>
             </w:r>
           </w:p>
         </w:tc>
         <w:tc>
           <w:tcPr>
-            <w:tcW w:w="1393" w:type="dxa"/>
+            <w:tcW w:w="1580" w:type="dxa"/>
             <w:tcBorders>
-              <w:top w:val="single" w:sz="4" w:space="0" w:color="00000A"/>
-              <w:left w:val="single" w:sz="4" w:space="0" w:color="00000A"/>
-              <w:bottom w:val="single" w:sz="4" w:space="0" w:color="00000A"/>
-              <w:right w:val="single" w:sz="4" w:space="0" w:color="00000A"/>
-              <w:insideH w:val="single" w:sz="4" w:space="0" w:color="00000A"/>
-              <w:insideV w:val="single" w:sz="4" w:space="0" w:color="00000A"/>
+              <w:top w:val="single" w:sz="2" w:space="0" w:color="000001"/>
+              <w:left w:val="single" w:sz="2" w:space="0" w:color="000001"/>
+              <w:bottom w:val="single" w:sz="2" w:space="0" w:color="000001"/>
+              <w:insideH w:val="single" w:sz="2" w:space="0" w:color="000001"/>
             </w:tcBorders>
-            <w:shd w:fill="FFFFFF" w:val="clear"/>
+            <w:shd w:fill="auto" w:val="clear"/>
             <w:tcMar>
-              <w:left w:w="3" w:type="dxa"/>
+              <w:left w:w="62" w:type="dxa"/>
             </w:tcMar>
           </w:tcPr>
           <w:p>
             <w:pPr>
-              <w:pStyle w:val="Text2"/>
-              <w:spacing w:before="60" w:after="60"/>
-              <w:ind w:left="0" w:right="0" w:hanging="0"/>
+              <w:pStyle w:val="Normal"/>
+              <w:bidi w:val="0"/>
+              <w:spacing w:before="0" w:after="0"/>
               <w:jc w:val="center"/>
               <w:rPr/>
             </w:pPr>
             <w:r>
               <w:rPr>
-                <w:b/>
-              </w:rPr>
-              <w:t>Indicative third party contribution, in currency identified</w:t>
+                <w:rStyle w:val="Emphasis"/>
+                <w:lang w:val="fr-FR"/>
+              </w:rPr>
+              <w:t>EU Amount</w:t>
+            </w:r>
+          </w:p>
+        </w:tc>
+        <w:tc>
+          <w:tcPr>
+            <w:tcW w:w="1480" w:type="dxa"/>
+            <w:tcBorders>
+              <w:top w:val="single" w:sz="2" w:space="0" w:color="000001"/>
+              <w:left w:val="single" w:sz="2" w:space="0" w:color="000001"/>
+              <w:bottom w:val="single" w:sz="2" w:space="0" w:color="000001"/>
+              <w:right w:val="single" w:sz="2" w:space="0" w:color="000001"/>
+              <w:insideH w:val="single" w:sz="2" w:space="0" w:color="000001"/>
+              <w:insideV w:val="single" w:sz="2" w:space="0" w:color="000001"/>
+            </w:tcBorders>
+            <w:shd w:fill="auto" w:val="clear"/>
+            <w:tcMar>
+              <w:left w:w="62" w:type="dxa"/>
+            </w:tcMar>
+          </w:tcPr>
+          <w:p>
+            <w:pPr>
+              <w:pStyle w:val="Normal"/>
+              <w:bidi w:val="0"/>
+              <w:spacing w:before="0" w:after="0"/>
+              <w:jc w:val="center"/>
+              <w:rPr/>
+            </w:pPr>
+            <w:r>
+              <w:rPr>
+                <w:lang w:val="fr-FR"/>
+              </w:rPr>
+              <w:t>Other A</w:t>
+            </w:r>
+            <w:bookmarkStart w:id="146" w:name="_GoBack114"/>
+            <w:bookmarkEnd w:id="146"/>
+            <w:r>
+              <w:rPr>
+                <w:rStyle w:val="Emphasis"/>
+                <w:lang w:val="fr-FR"/>
+              </w:rPr>
+              <w:t>mount</w:t>
+            </w:r>
+          </w:p>
+        </w:tc>
+      </w:tr>
+      <w:tr>
+        <w:trPr>
+          <w:trHeight w:val="420" w:hRule="atLeast"/>
+        </w:trPr>
+        <w:tc>
+          <w:tcPr>
+            <w:tcW w:w="1930" w:type="dxa"/>
+            <w:tcBorders>
+              <w:top w:val="single" w:sz="2" w:space="0" w:color="000001"/>
+              <w:left w:val="single" w:sz="2" w:space="0" w:color="000001"/>
+              <w:bottom w:val="single" w:sz="2" w:space="0" w:color="000001"/>
+              <w:insideH w:val="single" w:sz="2" w:space="0" w:color="000001"/>
+            </w:tcBorders>
+            <w:shd w:fill="auto" w:val="clear"/>
+            <w:tcMar>
+              <w:left w:w="62" w:type="dxa"/>
+            </w:tcMar>
+          </w:tcPr>
+          <w:p>
+            <w:pPr>
+              <w:pStyle w:val="Normal"/>
+              <w:bidi w:val="0"/>
+              <w:spacing w:before="0" w:after="0"/>
+              <w:jc w:val="left"/>
+              <w:rPr/>
+            </w:pPr>
+            <w:r>
+              <w:rPr>
+                <w:lang w:val="fr-FR"/>
+              </w:rPr>
+              <w:t>{#parts}{name}</w:t>
+            </w:r>
+          </w:p>
+        </w:tc>
+        <w:tc>
+          <w:tcPr>
+            <w:tcW w:w="3629" w:type="dxa"/>
+            <w:tcBorders>
+              <w:top w:val="single" w:sz="2" w:space="0" w:color="000001"/>
+              <w:left w:val="single" w:sz="2" w:space="0" w:color="000001"/>
+              <w:bottom w:val="single" w:sz="2" w:space="0" w:color="000001"/>
+              <w:insideH w:val="single" w:sz="2" w:space="0" w:color="000001"/>
+            </w:tcBorders>
+            <w:shd w:fill="auto" w:val="clear"/>
+            <w:tcMar>
+              <w:left w:w="62" w:type="dxa"/>
+            </w:tcMar>
+          </w:tcPr>
+          <w:p>
+            <w:pPr>
+              <w:pStyle w:val="Normal"/>
+              <w:bidi w:val="0"/>
+              <w:spacing w:before="0" w:after="0"/>
+              <w:jc w:val="left"/>
+              <w:rPr/>
+            </w:pPr>
+            <w:r>
+              <w:rPr>
+                <w:lang w:val="fr-FR"/>
+              </w:rPr>
+              <w:t>{modeFullName} {implementingPartner}</w:t>
+            </w:r>
+          </w:p>
+        </w:tc>
+        <w:tc>
+          <w:tcPr>
+            <w:tcW w:w="1580" w:type="dxa"/>
+            <w:tcBorders>
+              <w:top w:val="single" w:sz="2" w:space="0" w:color="000001"/>
+              <w:left w:val="single" w:sz="2" w:space="0" w:color="000001"/>
+              <w:bottom w:val="single" w:sz="2" w:space="0" w:color="000001"/>
+              <w:insideH w:val="single" w:sz="2" w:space="0" w:color="000001"/>
+            </w:tcBorders>
+            <w:shd w:fill="auto" w:val="clear"/>
+            <w:tcMar>
+              <w:left w:w="62" w:type="dxa"/>
+            </w:tcMar>
+          </w:tcPr>
+          <w:p>
+            <w:pPr>
+              <w:pStyle w:val="Normal"/>
+              <w:bidi w:val="0"/>
+              <w:spacing w:before="0" w:after="0"/>
+              <w:jc w:val="right"/>
+              <w:rPr/>
+            </w:pPr>
+            <w:r>
+              <w:rPr>
+                <w:lang w:val="fr-FR"/>
+              </w:rPr>
+              <w:t>{</w:t>
+            </w:r>
+            <w:r>
+              <w:rPr>
+                <w:rStyle w:val="Emphasis"/>
+                <w:lang w:val="fr-FR"/>
+              </w:rPr>
+              <w:t>EU_amount</w:t>
+            </w:r>
+            <w:bookmarkStart w:id="147" w:name="_GoBack4"/>
+            <w:bookmarkEnd w:id="147"/>
+            <w:r>
+              <w:rPr>
+                <w:rStyle w:val="Emphasis"/>
+                <w:lang w:val="fr-FR"/>
+              </w:rPr>
+              <w:t>_txt</w:t>
+            </w:r>
+            <w:r>
+              <w:rPr>
+                <w:lang w:val="fr-FR"/>
+              </w:rPr>
+              <w:t>}</w:t>
+            </w:r>
+          </w:p>
+        </w:tc>
+        <w:tc>
+          <w:tcPr>
+            <w:tcW w:w="1480" w:type="dxa"/>
+            <w:tcBorders>
+              <w:top w:val="single" w:sz="2" w:space="0" w:color="000001"/>
+              <w:left w:val="single" w:sz="2" w:space="0" w:color="000001"/>
+              <w:bottom w:val="single" w:sz="2" w:space="0" w:color="000001"/>
+              <w:right w:val="single" w:sz="2" w:space="0" w:color="000001"/>
+              <w:insideH w:val="single" w:sz="2" w:space="0" w:color="000001"/>
+              <w:insideV w:val="single" w:sz="2" w:space="0" w:color="000001"/>
+            </w:tcBorders>
+            <w:shd w:fill="auto" w:val="clear"/>
+            <w:tcMar>
+              <w:left w:w="62" w:type="dxa"/>
+            </w:tcMar>
+          </w:tcPr>
+          <w:p>
+            <w:pPr>
+              <w:pStyle w:val="Normal"/>
+              <w:bidi w:val="0"/>
+              <w:spacing w:before="0" w:after="0"/>
+              <w:jc w:val="right"/>
+              <w:rPr/>
+            </w:pPr>
+            <w:r>
+              <w:rPr>
+                <w:lang w:val="fr-FR"/>
+              </w:rPr>
+              <w:t>{other</w:t>
+            </w:r>
+            <w:r>
+              <w:rPr>
+                <w:rStyle w:val="Emphasis"/>
+                <w:lang w:val="fr-FR"/>
+              </w:rPr>
+              <w:t>_amount_txt</w:t>
+            </w:r>
+            <w:r>
+              <w:rPr>
+                <w:lang w:val="fr-FR"/>
+              </w:rPr>
+              <w:t>}{/</w:t>
+            </w:r>
+            <w:bookmarkStart w:id="148" w:name="_GoBack14"/>
+            <w:bookmarkEnd w:id="148"/>
+            <w:r>
+              <w:rPr>
+                <w:lang w:val="fr-FR"/>
+              </w:rPr>
+              <w:t>parts}</w:t>
             </w:r>
           </w:p>
         </w:tc>
@@ -8571,1840 +7867,102 @@
         <w:trPr/>
         <w:tc>
           <w:tcPr>
-            <w:tcW w:w="5953" w:type="dxa"/>
+            <w:tcW w:w="5559" w:type="dxa"/>
+            <w:gridSpan w:val="2"/>
             <w:tcBorders>
-              <w:top w:val="single" w:sz="4" w:space="0" w:color="00000A"/>
-              <w:left w:val="single" w:sz="4" w:space="0" w:color="00000A"/>
-              <w:bottom w:val="single" w:sz="4" w:space="0" w:color="00000A"/>
-              <w:right w:val="single" w:sz="4" w:space="0" w:color="00000A"/>
-              <w:insideH w:val="single" w:sz="4" w:space="0" w:color="00000A"/>
-              <w:insideV w:val="single" w:sz="4" w:space="0" w:color="00000A"/>
+              <w:top w:val="single" w:sz="2" w:space="0" w:color="000001"/>
+              <w:left w:val="single" w:sz="2" w:space="0" w:color="000001"/>
+              <w:bottom w:val="single" w:sz="2" w:space="0" w:color="000001"/>
+              <w:insideH w:val="single" w:sz="2" w:space="0" w:color="000001"/>
             </w:tcBorders>
-            <w:shd w:fill="FFFFFF" w:val="clear"/>
+            <w:shd w:fill="auto" w:val="clear"/>
             <w:tcMar>
-              <w:left w:w="3" w:type="dxa"/>
+              <w:left w:w="62" w:type="dxa"/>
             </w:tcMar>
           </w:tcPr>
           <w:p>
             <w:pPr>
-              <w:pStyle w:val="Text2"/>
-              <w:spacing w:before="60" w:after="60"/>
-              <w:ind w:left="0" w:right="0" w:hanging="0"/>
+              <w:pStyle w:val="Normal"/>
+              <w:bidi w:val="0"/>
+              <w:spacing w:before="0" w:after="0"/>
               <w:jc w:val="left"/>
               <w:rPr/>
             </w:pPr>
             <w:r>
-              <w:rPr>
-                <w:b/>
-                <w:i/>
-                <w:highlight w:val="yellow"/>
-                <w:lang w:eastAsia="en-US"/>
-              </w:rPr>
-              <w:t>{#isBudgetSupport == true}</w:t>
-            </w:r>
-            <w:r>
-              <w:rPr>
-                <w:b/>
-                <w:i/>
-                <w:highlight w:val="yellow"/>
-                <w:lang w:eastAsia="en-US"/>
-              </w:rPr>
-              <w:fldChar w:fldCharType="begin"/>
-            </w:r>
-            <w:r>
-              <w:instrText> REF _Ref399942326 \r \h </w:instrText>
-            </w:r>
-            <w:r>
-              <w:fldChar w:fldCharType="separate"/>
-            </w:r>
-            <w:r>
-              <w:t>5.3</w:t>
-            </w:r>
-            <w:r>
-              <w:fldChar w:fldCharType="end"/>
-            </w:r>
-            <w:r>
               <w:rPr/>
-              <w:t xml:space="preserve">.- Budget support </w:t>
-            </w:r>
-            <w:r>
-              <w:rPr>
-                <w:highlight w:val="lightGray"/>
-              </w:rPr>
-              <w:t>[Good Governance and Development Contract][Sector Reform Contract][State Building Contract]</w:t>
+              <w:t>Total</w:t>
             </w:r>
           </w:p>
         </w:tc>
         <w:tc>
           <w:tcPr>
-            <w:tcW w:w="1725" w:type="dxa"/>
+            <w:tcW w:w="1580" w:type="dxa"/>
             <w:tcBorders>
-              <w:top w:val="single" w:sz="4" w:space="0" w:color="00000A"/>
-              <w:left w:val="single" w:sz="4" w:space="0" w:color="00000A"/>
-              <w:bottom w:val="single" w:sz="4" w:space="0" w:color="00000A"/>
-              <w:right w:val="single" w:sz="4" w:space="0" w:color="00000A"/>
-              <w:insideH w:val="single" w:sz="4" w:space="0" w:color="00000A"/>
-              <w:insideV w:val="single" w:sz="4" w:space="0" w:color="00000A"/>
+              <w:top w:val="single" w:sz="2" w:space="0" w:color="000001"/>
+              <w:left w:val="single" w:sz="2" w:space="0" w:color="000001"/>
+              <w:bottom w:val="single" w:sz="2" w:space="0" w:color="000001"/>
+              <w:insideH w:val="single" w:sz="2" w:space="0" w:color="000001"/>
             </w:tcBorders>
-            <w:shd w:fill="FFFFFF" w:val="clear"/>
+            <w:shd w:fill="auto" w:val="clear"/>
             <w:tcMar>
-              <w:left w:w="3" w:type="dxa"/>
+              <w:left w:w="62" w:type="dxa"/>
             </w:tcMar>
           </w:tcPr>
           <w:p>
             <w:pPr>
-              <w:pStyle w:val="Text2"/>
-              <w:spacing w:before="60" w:after="60"/>
-              <w:ind w:left="0" w:right="0" w:hanging="0"/>
+              <w:pStyle w:val="Normal"/>
+              <w:bidi w:val="0"/>
+              <w:spacing w:before="0" w:after="0"/>
+              <w:ind w:left="0" w:right="-25" w:hanging="0"/>
               <w:jc w:val="right"/>
-              <w:rPr>
-                <w:highlight w:val="yellow"/>
-              </w:rPr>
-            </w:pPr>
-            <w:r>
-              <w:rPr>
-                <w:highlight w:val="yellow"/>
-              </w:rPr>
-              <w:t>&lt;amount&gt;</w:t>
+              <w:rPr/>
+            </w:pPr>
+            <w:r>
+              <w:rPr/>
+              <w:t>{totalEUContribution}</w:t>
             </w:r>
           </w:p>
         </w:tc>
         <w:tc>
           <w:tcPr>
-            <w:tcW w:w="1393" w:type="dxa"/>
+            <w:tcW w:w="1480" w:type="dxa"/>
             <w:tcBorders>
-              <w:top w:val="single" w:sz="4" w:space="0" w:color="00000A"/>
-              <w:left w:val="single" w:sz="4" w:space="0" w:color="00000A"/>
-              <w:bottom w:val="single" w:sz="4" w:space="0" w:color="00000A"/>
-              <w:right w:val="single" w:sz="4" w:space="0" w:color="00000A"/>
-              <w:insideH w:val="single" w:sz="4" w:space="0" w:color="00000A"/>
-              <w:insideV w:val="single" w:sz="4" w:space="0" w:color="00000A"/>
+              <w:top w:val="single" w:sz="2" w:space="0" w:color="000001"/>
+              <w:left w:val="single" w:sz="2" w:space="0" w:color="000001"/>
+              <w:bottom w:val="single" w:sz="2" w:space="0" w:color="000001"/>
+              <w:right w:val="single" w:sz="2" w:space="0" w:color="000001"/>
+              <w:insideH w:val="single" w:sz="2" w:space="0" w:color="000001"/>
+              <w:insideV w:val="single" w:sz="2" w:space="0" w:color="000001"/>
             </w:tcBorders>
-            <w:shd w:fill="FFFFFF" w:val="clear"/>
+            <w:shd w:fill="auto" w:val="clear"/>
             <w:tcMar>
-              <w:left w:w="3" w:type="dxa"/>
+              <w:left w:w="62" w:type="dxa"/>
             </w:tcMar>
           </w:tcPr>
           <w:p>
             <w:pPr>
-              <w:pStyle w:val="Text2"/>
-              <w:spacing w:before="60" w:after="60"/>
-              <w:ind w:left="0" w:right="0" w:hanging="0"/>
-              <w:jc w:val="center"/>
-              <w:rPr/>
-            </w:pPr>
-            <w:r>
-              <w:rPr>
-                <w:highlight w:val="yellow"/>
-              </w:rPr>
-              <w:t>&lt;amount, currency&gt;{/}</w:t>
-            </w:r>
-          </w:p>
-        </w:tc>
-      </w:tr>
-      <w:tr>
-        <w:trPr/>
-        <w:tc>
-          <w:tcPr>
-            <w:tcW w:w="5953" w:type="dxa"/>
-            <w:tcBorders>
-              <w:top w:val="single" w:sz="4" w:space="0" w:color="00000A"/>
-              <w:left w:val="single" w:sz="4" w:space="0" w:color="00000A"/>
-              <w:bottom w:val="single" w:sz="4" w:space="0" w:color="00000A"/>
-              <w:right w:val="single" w:sz="4" w:space="0" w:color="00000A"/>
-              <w:insideH w:val="single" w:sz="4" w:space="0" w:color="00000A"/>
-              <w:insideV w:val="single" w:sz="4" w:space="0" w:color="00000A"/>
-            </w:tcBorders>
-            <w:shd w:fill="FFFFFF" w:val="clear"/>
-            <w:tcMar>
-              <w:left w:w="3" w:type="dxa"/>
-            </w:tcMar>
-          </w:tcPr>
-          <w:p>
-            <w:pPr>
-              <w:pStyle w:val="Text2"/>
-              <w:spacing w:before="60" w:after="60"/>
-              <w:ind w:left="0" w:right="0" w:hanging="0"/>
-              <w:rPr/>
-            </w:pPr>
-            <w:r>
-              <w:rPr>
-                <w:highlight w:val="lightGray"/>
-              </w:rPr>
-              <w:t>[Objective/Result][Component]</w:t>
-            </w:r>
-            <w:r>
-              <w:rPr/>
-              <w:t xml:space="preserve"> </w:t>
-            </w:r>
-            <w:r>
-              <w:rPr>
-                <w:highlight w:val="yellow"/>
-              </w:rPr>
-              <w:t>&lt;name 1&gt;</w:t>
-            </w:r>
-            <w:r>
-              <w:rPr/>
-              <w:t xml:space="preserve"> composed of</w:t>
-            </w:r>
-          </w:p>
-        </w:tc>
-        <w:tc>
-          <w:tcPr>
-            <w:tcW w:w="1725" w:type="dxa"/>
-            <w:tcBorders>
-              <w:top w:val="single" w:sz="4" w:space="0" w:color="00000A"/>
-              <w:left w:val="single" w:sz="4" w:space="0" w:color="00000A"/>
-              <w:bottom w:val="single" w:sz="4" w:space="0" w:color="00000A"/>
-              <w:right w:val="single" w:sz="4" w:space="0" w:color="00000A"/>
-              <w:insideH w:val="single" w:sz="4" w:space="0" w:color="00000A"/>
-              <w:insideV w:val="single" w:sz="4" w:space="0" w:color="00000A"/>
-            </w:tcBorders>
-            <w:shd w:fill="FFFFFF" w:val="clear"/>
-            <w:tcMar>
-              <w:left w:w="3" w:type="dxa"/>
-            </w:tcMar>
-          </w:tcPr>
-          <w:p>
-            <w:pPr>
-              <w:pStyle w:val="Text2"/>
-              <w:spacing w:before="60" w:after="60"/>
-              <w:ind w:left="0" w:right="0" w:hanging="0"/>
-              <w:jc w:val="right"/>
-              <w:rPr>
-                <w:highlight w:val="yellow"/>
-              </w:rPr>
-            </w:pPr>
-            <w:r>
-              <w:rPr>
-                <w:highlight w:val="yellow"/>
-              </w:rPr>
-              <w:t>&lt;amount&gt;</w:t>
-            </w:r>
-          </w:p>
-        </w:tc>
-        <w:tc>
-          <w:tcPr>
-            <w:tcW w:w="1393" w:type="dxa"/>
-            <w:tcBorders>
-              <w:top w:val="single" w:sz="4" w:space="0" w:color="00000A"/>
-              <w:left w:val="single" w:sz="4" w:space="0" w:color="00000A"/>
-              <w:bottom w:val="single" w:sz="4" w:space="0" w:color="00000A"/>
-              <w:right w:val="single" w:sz="4" w:space="0" w:color="00000A"/>
-              <w:insideH w:val="single" w:sz="4" w:space="0" w:color="00000A"/>
-              <w:insideV w:val="single" w:sz="4" w:space="0" w:color="00000A"/>
-            </w:tcBorders>
-            <w:shd w:fill="FFFFFF" w:val="clear"/>
-            <w:tcMar>
-              <w:left w:w="3" w:type="dxa"/>
-            </w:tcMar>
-          </w:tcPr>
-          <w:p>
-            <w:pPr>
-              <w:pStyle w:val="Text2"/>
-              <w:spacing w:before="60" w:after="60"/>
-              <w:ind w:left="0" w:right="0" w:hanging="0"/>
-              <w:jc w:val="right"/>
-              <w:rPr>
-                <w:highlight w:val="yellow"/>
-              </w:rPr>
-            </w:pPr>
-            <w:r>
-              <w:rPr>
-                <w:highlight w:val="yellow"/>
-              </w:rPr>
-            </w:r>
-          </w:p>
-        </w:tc>
-      </w:tr>
-      <w:tr>
-        <w:trPr/>
-        <w:tc>
-          <w:tcPr>
-            <w:tcW w:w="5953" w:type="dxa"/>
-            <w:tcBorders>
-              <w:top w:val="single" w:sz="4" w:space="0" w:color="00000A"/>
-              <w:left w:val="single" w:sz="4" w:space="0" w:color="00000A"/>
-              <w:bottom w:val="single" w:sz="4" w:space="0" w:color="00000A"/>
-              <w:right w:val="single" w:sz="4" w:space="0" w:color="00000A"/>
-              <w:insideH w:val="single" w:sz="4" w:space="0" w:color="00000A"/>
-              <w:insideV w:val="single" w:sz="4" w:space="0" w:color="00000A"/>
-            </w:tcBorders>
-            <w:shd w:fill="FFFFFF" w:val="clear"/>
-            <w:tcMar>
-              <w:left w:w="3" w:type="dxa"/>
-            </w:tcMar>
-          </w:tcPr>
-          <w:p>
-            <w:pPr>
-              <w:pStyle w:val="Text2"/>
-              <w:spacing w:before="60" w:after="60"/>
-              <w:ind w:left="0" w:right="0" w:hanging="0"/>
-              <w:rPr/>
-            </w:pPr>
-            <w:r>
-              <w:rPr/>
-              <w:t xml:space="preserve">Call for proposals </w:t>
-            </w:r>
-            <w:r>
-              <w:rPr>
-                <w:highlight w:val="yellow"/>
-              </w:rPr>
-              <w:t>&lt;title&gt;</w:t>
-            </w:r>
-            <w:r>
-              <w:rPr/>
-              <w:t xml:space="preserve"> (direct management)</w:t>
-            </w:r>
-          </w:p>
-        </w:tc>
-        <w:tc>
-          <w:tcPr>
-            <w:tcW w:w="1725" w:type="dxa"/>
-            <w:tcBorders>
-              <w:top w:val="single" w:sz="4" w:space="0" w:color="00000A"/>
-              <w:left w:val="single" w:sz="4" w:space="0" w:color="00000A"/>
-              <w:bottom w:val="single" w:sz="4" w:space="0" w:color="00000A"/>
-              <w:right w:val="single" w:sz="4" w:space="0" w:color="00000A"/>
-              <w:insideH w:val="single" w:sz="4" w:space="0" w:color="00000A"/>
-              <w:insideV w:val="single" w:sz="4" w:space="0" w:color="00000A"/>
-            </w:tcBorders>
-            <w:shd w:fill="FFFFFF" w:val="clear"/>
-            <w:tcMar>
-              <w:left w:w="3" w:type="dxa"/>
-            </w:tcMar>
-          </w:tcPr>
-          <w:p>
-            <w:pPr>
-              <w:pStyle w:val="Text2"/>
-              <w:spacing w:before="60" w:after="60"/>
-              <w:ind w:left="0" w:right="0" w:hanging="0"/>
-              <w:jc w:val="right"/>
-              <w:rPr>
-                <w:highlight w:val="yellow"/>
-              </w:rPr>
-            </w:pPr>
-            <w:r>
-              <w:rPr>
-                <w:highlight w:val="yellow"/>
-              </w:rPr>
-              <w:t>&lt;amount&gt;</w:t>
-            </w:r>
-          </w:p>
-        </w:tc>
-        <w:tc>
-          <w:tcPr>
-            <w:tcW w:w="1393" w:type="dxa"/>
-            <w:tcBorders>
-              <w:top w:val="single" w:sz="4" w:space="0" w:color="00000A"/>
-              <w:left w:val="single" w:sz="4" w:space="0" w:color="00000A"/>
-              <w:bottom w:val="single" w:sz="4" w:space="0" w:color="00000A"/>
-              <w:right w:val="single" w:sz="4" w:space="0" w:color="00000A"/>
-              <w:insideH w:val="single" w:sz="4" w:space="0" w:color="00000A"/>
-              <w:insideV w:val="single" w:sz="4" w:space="0" w:color="00000A"/>
-            </w:tcBorders>
-            <w:shd w:fill="FFFFFF" w:val="clear"/>
-            <w:tcMar>
-              <w:left w:w="3" w:type="dxa"/>
-            </w:tcMar>
-          </w:tcPr>
-          <w:p>
-            <w:pPr>
-              <w:pStyle w:val="Text2"/>
-              <w:spacing w:before="60" w:after="60"/>
-              <w:ind w:left="0" w:right="0" w:hanging="0"/>
+              <w:pStyle w:val="Normal"/>
+              <w:bidi w:val="0"/>
+              <w:spacing w:before="0" w:after="0"/>
               <w:jc w:val="left"/>
               <w:rPr/>
             </w:pPr>
             <w:r>
               <w:rPr/>
-              <w:t xml:space="preserve">EUR </w:t>
-            </w:r>
-            <w:r>
-              <w:rPr>
-                <w:highlight w:val="yellow"/>
-              </w:rPr>
-              <w:t>&lt;amount&gt;</w:t>
-            </w:r>
-            <w:r>
-              <w:rPr>
-                <w:rStyle w:val="FootnoteAnchor"/>
-                <w:highlight w:val="yellow"/>
-              </w:rPr>
-              <w:footnoteReference w:id="10"/>
-            </w:r>
-          </w:p>
-        </w:tc>
-      </w:tr>
-      <w:tr>
-        <w:trPr/>
-        <w:tc>
-          <w:tcPr>
-            <w:tcW w:w="5953" w:type="dxa"/>
-            <w:tcBorders>
-              <w:top w:val="single" w:sz="4" w:space="0" w:color="00000A"/>
-              <w:left w:val="single" w:sz="4" w:space="0" w:color="00000A"/>
-              <w:bottom w:val="single" w:sz="4" w:space="0" w:color="00000A"/>
-              <w:right w:val="single" w:sz="4" w:space="0" w:color="00000A"/>
-              <w:insideH w:val="single" w:sz="4" w:space="0" w:color="00000A"/>
-              <w:insideV w:val="single" w:sz="4" w:space="0" w:color="00000A"/>
-            </w:tcBorders>
-            <w:shd w:fill="FFFFFF" w:val="clear"/>
-            <w:tcMar>
-              <w:left w:w="3" w:type="dxa"/>
-            </w:tcMar>
-          </w:tcPr>
-          <w:p>
-            <w:pPr>
-              <w:pStyle w:val="Text2"/>
-              <w:spacing w:before="60" w:after="60"/>
-              <w:ind w:left="0" w:right="0" w:hanging="0"/>
-              <w:rPr/>
-            </w:pPr>
-            <w:r>
-              <w:rPr/>
-              <w:t xml:space="preserve">Direct grant </w:t>
-            </w:r>
-            <w:r>
-              <w:rPr>
-                <w:highlight w:val="yellow"/>
-              </w:rPr>
-              <w:t>&lt;specify&gt;</w:t>
-            </w:r>
-            <w:r>
-              <w:rPr/>
-              <w:t xml:space="preserve"> (direct management)</w:t>
-            </w:r>
-          </w:p>
-        </w:tc>
-        <w:tc>
-          <w:tcPr>
-            <w:tcW w:w="1725" w:type="dxa"/>
-            <w:tcBorders>
-              <w:top w:val="single" w:sz="4" w:space="0" w:color="00000A"/>
-              <w:left w:val="single" w:sz="4" w:space="0" w:color="00000A"/>
-              <w:bottom w:val="single" w:sz="4" w:space="0" w:color="00000A"/>
-              <w:right w:val="single" w:sz="4" w:space="0" w:color="00000A"/>
-              <w:insideH w:val="single" w:sz="4" w:space="0" w:color="00000A"/>
-              <w:insideV w:val="single" w:sz="4" w:space="0" w:color="00000A"/>
-            </w:tcBorders>
-            <w:shd w:fill="FFFFFF" w:val="clear"/>
-            <w:tcMar>
-              <w:left w:w="3" w:type="dxa"/>
-            </w:tcMar>
-          </w:tcPr>
-          <w:p>
-            <w:pPr>
-              <w:pStyle w:val="Text2"/>
-              <w:spacing w:before="60" w:after="60"/>
-              <w:ind w:left="0" w:right="0" w:hanging="0"/>
-              <w:jc w:val="right"/>
-              <w:rPr>
-                <w:highlight w:val="yellow"/>
-              </w:rPr>
-            </w:pPr>
-            <w:r>
-              <w:rPr>
-                <w:highlight w:val="yellow"/>
-              </w:rPr>
-              <w:t>&lt;amount&gt;</w:t>
-            </w:r>
-          </w:p>
-        </w:tc>
-        <w:tc>
-          <w:tcPr>
-            <w:tcW w:w="1393" w:type="dxa"/>
-            <w:tcBorders>
-              <w:top w:val="single" w:sz="4" w:space="0" w:color="00000A"/>
-              <w:left w:val="single" w:sz="4" w:space="0" w:color="00000A"/>
-              <w:bottom w:val="single" w:sz="4" w:space="0" w:color="00000A"/>
-              <w:right w:val="single" w:sz="4" w:space="0" w:color="00000A"/>
-              <w:insideH w:val="single" w:sz="4" w:space="0" w:color="00000A"/>
-              <w:insideV w:val="single" w:sz="4" w:space="0" w:color="00000A"/>
-            </w:tcBorders>
-            <w:shd w:fill="FFFFFF" w:val="clear"/>
-            <w:tcMar>
-              <w:left w:w="3" w:type="dxa"/>
-            </w:tcMar>
-          </w:tcPr>
-          <w:p>
-            <w:pPr>
-              <w:pStyle w:val="Text2"/>
-              <w:spacing w:before="60" w:after="60"/>
-              <w:ind w:left="0" w:right="0" w:hanging="0"/>
-              <w:jc w:val="left"/>
-              <w:rPr/>
-            </w:pPr>
-            <w:r>
-              <w:rPr/>
-              <w:t xml:space="preserve">EUR </w:t>
-            </w:r>
-            <w:r>
-              <w:rPr>
-                <w:highlight w:val="yellow"/>
-              </w:rPr>
-              <w:t>&lt;amount&gt;</w:t>
-            </w:r>
-            <w:r>
-              <w:rPr>
-                <w:rStyle w:val="FootnoteAnchor"/>
-                <w:highlight w:val="yellow"/>
-              </w:rPr>
-              <w:footnoteReference w:id="11"/>
-            </w:r>
-          </w:p>
-        </w:tc>
-      </w:tr>
-      <w:tr>
-        <w:trPr/>
-        <w:tc>
-          <w:tcPr>
-            <w:tcW w:w="5953" w:type="dxa"/>
-            <w:tcBorders>
-              <w:top w:val="single" w:sz="4" w:space="0" w:color="00000A"/>
-              <w:left w:val="single" w:sz="4" w:space="0" w:color="00000A"/>
-              <w:bottom w:val="single" w:sz="4" w:space="0" w:color="00000A"/>
-              <w:right w:val="single" w:sz="4" w:space="0" w:color="00000A"/>
-              <w:insideH w:val="single" w:sz="4" w:space="0" w:color="00000A"/>
-              <w:insideV w:val="single" w:sz="4" w:space="0" w:color="00000A"/>
-            </w:tcBorders>
-            <w:shd w:fill="FFFFFF" w:val="clear"/>
-            <w:tcMar>
-              <w:left w:w="3" w:type="dxa"/>
-            </w:tcMar>
-          </w:tcPr>
-          <w:p>
-            <w:pPr>
-              <w:pStyle w:val="Text2"/>
-              <w:spacing w:before="60" w:after="60"/>
-              <w:ind w:left="0" w:right="0" w:hanging="0"/>
-              <w:rPr/>
-            </w:pPr>
-            <w:r>
-              <w:rPr/>
-              <w:t>Procurement (direct management)</w:t>
-            </w:r>
-          </w:p>
-        </w:tc>
-        <w:tc>
-          <w:tcPr>
-            <w:tcW w:w="3118" w:type="dxa"/>
-            <w:gridSpan w:val="2"/>
-            <w:tcBorders>
-              <w:top w:val="single" w:sz="4" w:space="0" w:color="00000A"/>
-              <w:left w:val="single" w:sz="4" w:space="0" w:color="00000A"/>
-              <w:bottom w:val="single" w:sz="4" w:space="0" w:color="00000A"/>
-              <w:right w:val="single" w:sz="4" w:space="0" w:color="00000A"/>
-              <w:insideH w:val="single" w:sz="4" w:space="0" w:color="00000A"/>
-              <w:insideV w:val="single" w:sz="4" w:space="0" w:color="00000A"/>
-            </w:tcBorders>
-            <w:shd w:fill="FFFFFF" w:val="clear"/>
-            <w:tcMar>
-              <w:left w:w="3" w:type="dxa"/>
-            </w:tcMar>
-          </w:tcPr>
-          <w:p>
-            <w:pPr>
-              <w:pStyle w:val="Text2"/>
-              <w:spacing w:before="60" w:after="60"/>
-              <w:ind w:left="0" w:right="0" w:hanging="0"/>
-              <w:jc w:val="right"/>
-              <w:rPr/>
-            </w:pPr>
-            <w:r>
-              <w:rPr/>
-              <w:t>N.A.</w:t>
-            </w:r>
-          </w:p>
-        </w:tc>
-      </w:tr>
-      <w:tr>
-        <w:trPr/>
-        <w:tc>
-          <w:tcPr>
-            <w:tcW w:w="5953" w:type="dxa"/>
-            <w:tcBorders>
-              <w:top w:val="single" w:sz="4" w:space="0" w:color="00000A"/>
-              <w:left w:val="single" w:sz="4" w:space="0" w:color="00000A"/>
-              <w:bottom w:val="single" w:sz="4" w:space="0" w:color="00000A"/>
-              <w:right w:val="single" w:sz="4" w:space="0" w:color="00000A"/>
-              <w:insideH w:val="single" w:sz="4" w:space="0" w:color="00000A"/>
-              <w:insideV w:val="single" w:sz="4" w:space="0" w:color="00000A"/>
-            </w:tcBorders>
-            <w:shd w:fill="FFFFFF" w:val="clear"/>
-            <w:tcMar>
-              <w:left w:w="3" w:type="dxa"/>
-            </w:tcMar>
-          </w:tcPr>
-          <w:p>
-            <w:pPr>
-              <w:pStyle w:val="Text2"/>
-              <w:spacing w:before="60" w:after="60"/>
-              <w:ind w:left="0" w:right="0" w:hanging="0"/>
-              <w:rPr/>
-            </w:pPr>
-            <w:r>
-              <w:rPr>
-                <w:highlight w:val="lightGray"/>
-              </w:rPr>
-              <w:t>[Objective/Result][Component]</w:t>
-            </w:r>
-            <w:r>
-              <w:rPr/>
-              <w:t xml:space="preserve"> </w:t>
-            </w:r>
-            <w:r>
-              <w:rPr>
-                <w:highlight w:val="yellow"/>
-              </w:rPr>
-              <w:t>&lt;name 2&gt;</w:t>
-            </w:r>
-            <w:r>
-              <w:rPr/>
-              <w:t xml:space="preserve"> composed of</w:t>
-            </w:r>
-          </w:p>
-        </w:tc>
-        <w:tc>
-          <w:tcPr>
-            <w:tcW w:w="1725" w:type="dxa"/>
-            <w:tcBorders>
-              <w:top w:val="single" w:sz="4" w:space="0" w:color="00000A"/>
-              <w:left w:val="single" w:sz="4" w:space="0" w:color="00000A"/>
-              <w:bottom w:val="single" w:sz="4" w:space="0" w:color="00000A"/>
-              <w:right w:val="single" w:sz="4" w:space="0" w:color="00000A"/>
-              <w:insideH w:val="single" w:sz="4" w:space="0" w:color="00000A"/>
-              <w:insideV w:val="single" w:sz="4" w:space="0" w:color="00000A"/>
-            </w:tcBorders>
-            <w:shd w:fill="FFFFFF" w:val="clear"/>
-            <w:tcMar>
-              <w:left w:w="3" w:type="dxa"/>
-            </w:tcMar>
-          </w:tcPr>
-          <w:p>
-            <w:pPr>
-              <w:pStyle w:val="Text2"/>
-              <w:spacing w:before="60" w:after="60"/>
-              <w:ind w:left="0" w:right="0" w:hanging="0"/>
-              <w:jc w:val="right"/>
-              <w:rPr>
-                <w:highlight w:val="yellow"/>
-              </w:rPr>
-            </w:pPr>
-            <w:r>
-              <w:rPr>
-                <w:highlight w:val="yellow"/>
-              </w:rPr>
-              <w:t>&lt;amount&gt;</w:t>
-            </w:r>
-          </w:p>
-        </w:tc>
-        <w:tc>
-          <w:tcPr>
-            <w:tcW w:w="1393" w:type="dxa"/>
-            <w:tcBorders>
-              <w:top w:val="single" w:sz="4" w:space="0" w:color="00000A"/>
-              <w:left w:val="single" w:sz="4" w:space="0" w:color="00000A"/>
-              <w:bottom w:val="single" w:sz="4" w:space="0" w:color="00000A"/>
-              <w:right w:val="single" w:sz="4" w:space="0" w:color="00000A"/>
-              <w:insideH w:val="single" w:sz="4" w:space="0" w:color="00000A"/>
-              <w:insideV w:val="single" w:sz="4" w:space="0" w:color="00000A"/>
-            </w:tcBorders>
-            <w:shd w:fill="FFFFFF" w:val="clear"/>
-            <w:tcMar>
-              <w:left w:w="3" w:type="dxa"/>
-            </w:tcMar>
-          </w:tcPr>
-          <w:p>
-            <w:pPr>
-              <w:pStyle w:val="Text2"/>
-              <w:spacing w:before="60" w:after="60"/>
-              <w:ind w:left="0" w:right="0" w:hanging="0"/>
-              <w:jc w:val="right"/>
-              <w:rPr>
-                <w:highlight w:val="yellow"/>
-              </w:rPr>
-            </w:pPr>
-            <w:r>
-              <w:rPr>
-                <w:highlight w:val="yellow"/>
-              </w:rPr>
-            </w:r>
-          </w:p>
-        </w:tc>
-      </w:tr>
-      <w:tr>
-        <w:trPr/>
-        <w:tc>
-          <w:tcPr>
-            <w:tcW w:w="5953" w:type="dxa"/>
-            <w:tcBorders>
-              <w:top w:val="single" w:sz="4" w:space="0" w:color="00000A"/>
-              <w:left w:val="single" w:sz="4" w:space="0" w:color="00000A"/>
-              <w:bottom w:val="single" w:sz="4" w:space="0" w:color="00000A"/>
-              <w:right w:val="single" w:sz="4" w:space="0" w:color="00000A"/>
-              <w:insideH w:val="single" w:sz="4" w:space="0" w:color="00000A"/>
-              <w:insideV w:val="single" w:sz="4" w:space="0" w:color="00000A"/>
-            </w:tcBorders>
-            <w:shd w:fill="FFFFFF" w:val="clear"/>
-            <w:tcMar>
-              <w:left w:w="3" w:type="dxa"/>
-            </w:tcMar>
-          </w:tcPr>
-          <w:p>
-            <w:pPr>
-              <w:pStyle w:val="Text2"/>
-              <w:spacing w:before="60" w:after="60"/>
-              <w:ind w:left="0" w:right="0" w:hanging="0"/>
-              <w:rPr/>
-            </w:pPr>
-            <w:r>
-              <w:rPr/>
-              <w:t xml:space="preserve">Call for proposals </w:t>
-            </w:r>
-            <w:r>
-              <w:rPr>
-                <w:highlight w:val="yellow"/>
-              </w:rPr>
-              <w:t>&lt;title&gt;</w:t>
-            </w:r>
-            <w:r>
-              <w:rPr/>
-              <w:t xml:space="preserve"> (direct management)</w:t>
-            </w:r>
-          </w:p>
-        </w:tc>
-        <w:tc>
-          <w:tcPr>
-            <w:tcW w:w="1725" w:type="dxa"/>
-            <w:tcBorders>
-              <w:top w:val="single" w:sz="4" w:space="0" w:color="00000A"/>
-              <w:left w:val="single" w:sz="4" w:space="0" w:color="00000A"/>
-              <w:bottom w:val="single" w:sz="4" w:space="0" w:color="00000A"/>
-              <w:right w:val="single" w:sz="4" w:space="0" w:color="00000A"/>
-              <w:insideH w:val="single" w:sz="4" w:space="0" w:color="00000A"/>
-              <w:insideV w:val="single" w:sz="4" w:space="0" w:color="00000A"/>
-            </w:tcBorders>
-            <w:shd w:fill="FFFFFF" w:val="clear"/>
-            <w:tcMar>
-              <w:left w:w="3" w:type="dxa"/>
-            </w:tcMar>
-          </w:tcPr>
-          <w:p>
-            <w:pPr>
-              <w:pStyle w:val="Text2"/>
-              <w:spacing w:before="60" w:after="60"/>
-              <w:ind w:left="0" w:right="0" w:hanging="0"/>
-              <w:jc w:val="right"/>
-              <w:rPr>
-                <w:highlight w:val="yellow"/>
-              </w:rPr>
-            </w:pPr>
-            <w:r>
-              <w:rPr>
-                <w:highlight w:val="yellow"/>
-              </w:rPr>
-              <w:t>&lt;amount&gt;</w:t>
-            </w:r>
-          </w:p>
-        </w:tc>
-        <w:tc>
-          <w:tcPr>
-            <w:tcW w:w="1393" w:type="dxa"/>
-            <w:tcBorders>
-              <w:top w:val="single" w:sz="4" w:space="0" w:color="00000A"/>
-              <w:left w:val="single" w:sz="4" w:space="0" w:color="00000A"/>
-              <w:bottom w:val="single" w:sz="4" w:space="0" w:color="00000A"/>
-              <w:right w:val="single" w:sz="4" w:space="0" w:color="00000A"/>
-              <w:insideH w:val="single" w:sz="4" w:space="0" w:color="00000A"/>
-              <w:insideV w:val="single" w:sz="4" w:space="0" w:color="00000A"/>
-            </w:tcBorders>
-            <w:shd w:fill="FFFFFF" w:val="clear"/>
-            <w:tcMar>
-              <w:left w:w="3" w:type="dxa"/>
-            </w:tcMar>
-          </w:tcPr>
-          <w:p>
-            <w:pPr>
-              <w:pStyle w:val="Text2"/>
-              <w:spacing w:before="60" w:after="60"/>
-              <w:ind w:left="0" w:right="0" w:hanging="0"/>
-              <w:jc w:val="left"/>
-              <w:rPr/>
-            </w:pPr>
-            <w:r>
-              <w:rPr/>
-              <w:t xml:space="preserve">EUR </w:t>
-            </w:r>
-            <w:r>
-              <w:rPr>
-                <w:highlight w:val="yellow"/>
-              </w:rPr>
-              <w:t>&lt;amount&gt;</w:t>
-            </w:r>
-            <w:r>
-              <w:rPr>
-                <w:rStyle w:val="FootnoteAnchor"/>
-                <w:highlight w:val="yellow"/>
-              </w:rPr>
-              <w:footnoteReference w:id="12"/>
-            </w:r>
-          </w:p>
-        </w:tc>
-      </w:tr>
-      <w:tr>
-        <w:trPr/>
-        <w:tc>
-          <w:tcPr>
-            <w:tcW w:w="5953" w:type="dxa"/>
-            <w:tcBorders>
-              <w:top w:val="single" w:sz="4" w:space="0" w:color="00000A"/>
-              <w:left w:val="single" w:sz="4" w:space="0" w:color="00000A"/>
-              <w:bottom w:val="single" w:sz="4" w:space="0" w:color="00000A"/>
-              <w:right w:val="single" w:sz="4" w:space="0" w:color="00000A"/>
-              <w:insideH w:val="single" w:sz="4" w:space="0" w:color="00000A"/>
-              <w:insideV w:val="single" w:sz="4" w:space="0" w:color="00000A"/>
-            </w:tcBorders>
-            <w:shd w:fill="FFFFFF" w:val="clear"/>
-            <w:tcMar>
-              <w:left w:w="3" w:type="dxa"/>
-            </w:tcMar>
-          </w:tcPr>
-          <w:p>
-            <w:pPr>
-              <w:pStyle w:val="Text2"/>
-              <w:spacing w:before="60" w:after="60"/>
-              <w:ind w:left="0" w:right="0" w:hanging="0"/>
-              <w:rPr/>
-            </w:pPr>
-            <w:r>
-              <w:rPr/>
-              <w:t xml:space="preserve">Indirect management with </w:t>
-            </w:r>
-            <w:r>
-              <w:rPr>
-                <w:highlight w:val="yellow"/>
-              </w:rPr>
-              <w:t>&lt;name of MS’s, 3</w:t>
-            </w:r>
-            <w:r>
-              <w:rPr>
-                <w:highlight w:val="yellow"/>
-                <w:vertAlign w:val="superscript"/>
-              </w:rPr>
-              <w:t>rd</w:t>
-            </w:r>
-            <w:r>
-              <w:rPr>
-                <w:highlight w:val="yellow"/>
-              </w:rPr>
-              <w:t xml:space="preserve"> donor country’s or EU agency or international organisation&gt;</w:t>
-            </w:r>
-          </w:p>
-        </w:tc>
-        <w:tc>
-          <w:tcPr>
-            <w:tcW w:w="1725" w:type="dxa"/>
-            <w:tcBorders>
-              <w:top w:val="single" w:sz="4" w:space="0" w:color="00000A"/>
-              <w:left w:val="single" w:sz="4" w:space="0" w:color="00000A"/>
-              <w:bottom w:val="single" w:sz="4" w:space="0" w:color="00000A"/>
-              <w:right w:val="single" w:sz="4" w:space="0" w:color="00000A"/>
-              <w:insideH w:val="single" w:sz="4" w:space="0" w:color="00000A"/>
-              <w:insideV w:val="single" w:sz="4" w:space="0" w:color="00000A"/>
-            </w:tcBorders>
-            <w:shd w:fill="FFFFFF" w:val="clear"/>
-            <w:tcMar>
-              <w:left w:w="3" w:type="dxa"/>
-            </w:tcMar>
-          </w:tcPr>
-          <w:p>
-            <w:pPr>
-              <w:pStyle w:val="Text2"/>
-              <w:spacing w:before="60" w:after="60"/>
-              <w:ind w:left="0" w:right="0" w:hanging="0"/>
-              <w:jc w:val="right"/>
-              <w:rPr>
-                <w:highlight w:val="yellow"/>
-              </w:rPr>
-            </w:pPr>
-            <w:r>
-              <w:rPr>
-                <w:highlight w:val="yellow"/>
-              </w:rPr>
-              <w:t>&lt;amount&gt;</w:t>
-            </w:r>
-          </w:p>
-        </w:tc>
-        <w:tc>
-          <w:tcPr>
-            <w:tcW w:w="1393" w:type="dxa"/>
-            <w:tcBorders>
-              <w:top w:val="single" w:sz="4" w:space="0" w:color="00000A"/>
-              <w:left w:val="single" w:sz="4" w:space="0" w:color="00000A"/>
-              <w:bottom w:val="single" w:sz="4" w:space="0" w:color="00000A"/>
-              <w:right w:val="single" w:sz="4" w:space="0" w:color="00000A"/>
-              <w:insideH w:val="single" w:sz="4" w:space="0" w:color="00000A"/>
-              <w:insideV w:val="single" w:sz="4" w:space="0" w:color="00000A"/>
-            </w:tcBorders>
-            <w:shd w:fill="FFFFFF" w:val="clear"/>
-            <w:tcMar>
-              <w:left w:w="3" w:type="dxa"/>
-            </w:tcMar>
-          </w:tcPr>
-          <w:p>
-            <w:pPr>
-              <w:pStyle w:val="Text2"/>
-              <w:spacing w:before="60" w:after="60"/>
-              <w:ind w:left="0" w:right="0" w:hanging="0"/>
-              <w:jc w:val="left"/>
-              <w:rPr>
-                <w:highlight w:val="yellow"/>
-              </w:rPr>
-            </w:pPr>
-            <w:r>
-              <w:rPr>
-                <w:highlight w:val="yellow"/>
-              </w:rPr>
-              <w:t>&lt;amount, currency&gt;</w:t>
-            </w:r>
-          </w:p>
-        </w:tc>
-      </w:tr>
-      <w:tr>
-        <w:trPr/>
-        <w:tc>
-          <w:tcPr>
-            <w:tcW w:w="5953" w:type="dxa"/>
-            <w:tcBorders>
-              <w:top w:val="single" w:sz="4" w:space="0" w:color="00000A"/>
-              <w:left w:val="single" w:sz="4" w:space="0" w:color="00000A"/>
-              <w:bottom w:val="single" w:sz="4" w:space="0" w:color="00000A"/>
-              <w:right w:val="single" w:sz="4" w:space="0" w:color="00000A"/>
-              <w:insideH w:val="single" w:sz="4" w:space="0" w:color="00000A"/>
-              <w:insideV w:val="single" w:sz="4" w:space="0" w:color="00000A"/>
-            </w:tcBorders>
-            <w:shd w:fill="FFFFFF" w:val="clear"/>
-            <w:tcMar>
-              <w:left w:w="3" w:type="dxa"/>
-            </w:tcMar>
-          </w:tcPr>
-          <w:p>
-            <w:pPr>
-              <w:pStyle w:val="Text2"/>
-              <w:spacing w:before="60" w:after="60"/>
-              <w:ind w:left="0" w:right="0" w:hanging="0"/>
-              <w:rPr/>
-            </w:pPr>
-            <w:r>
-              <w:rPr>
-                <w:highlight w:val="lightGray"/>
-              </w:rPr>
-              <w:t>[Objective/Result][Component]</w:t>
-            </w:r>
-            <w:r>
-              <w:rPr/>
-              <w:t xml:space="preserve"> </w:t>
-            </w:r>
-            <w:r>
-              <w:rPr>
-                <w:highlight w:val="yellow"/>
-              </w:rPr>
-              <w:t>&lt;name 3&gt;</w:t>
-            </w:r>
-            <w:r>
-              <w:rPr/>
-              <w:t xml:space="preserve"> composed of</w:t>
-            </w:r>
-          </w:p>
-        </w:tc>
-        <w:tc>
-          <w:tcPr>
-            <w:tcW w:w="1725" w:type="dxa"/>
-            <w:tcBorders>
-              <w:top w:val="single" w:sz="4" w:space="0" w:color="00000A"/>
-              <w:left w:val="single" w:sz="4" w:space="0" w:color="00000A"/>
-              <w:bottom w:val="single" w:sz="4" w:space="0" w:color="00000A"/>
-              <w:right w:val="single" w:sz="4" w:space="0" w:color="00000A"/>
-              <w:insideH w:val="single" w:sz="4" w:space="0" w:color="00000A"/>
-              <w:insideV w:val="single" w:sz="4" w:space="0" w:color="00000A"/>
-            </w:tcBorders>
-            <w:shd w:fill="FFFFFF" w:val="clear"/>
-            <w:tcMar>
-              <w:left w:w="3" w:type="dxa"/>
-            </w:tcMar>
-          </w:tcPr>
-          <w:p>
-            <w:pPr>
-              <w:pStyle w:val="Text2"/>
-              <w:spacing w:before="60" w:after="60"/>
-              <w:ind w:left="0" w:right="0" w:hanging="0"/>
-              <w:jc w:val="right"/>
-              <w:rPr>
-                <w:highlight w:val="yellow"/>
-              </w:rPr>
-            </w:pPr>
-            <w:r>
-              <w:rPr>
-                <w:highlight w:val="yellow"/>
-              </w:rPr>
-              <w:t>&lt;amount&gt;</w:t>
-            </w:r>
-          </w:p>
-        </w:tc>
-        <w:tc>
-          <w:tcPr>
-            <w:tcW w:w="1393" w:type="dxa"/>
-            <w:tcBorders>
-              <w:top w:val="single" w:sz="4" w:space="0" w:color="00000A"/>
-              <w:left w:val="single" w:sz="4" w:space="0" w:color="00000A"/>
-              <w:bottom w:val="single" w:sz="4" w:space="0" w:color="00000A"/>
-              <w:right w:val="single" w:sz="4" w:space="0" w:color="00000A"/>
-              <w:insideH w:val="single" w:sz="4" w:space="0" w:color="00000A"/>
-              <w:insideV w:val="single" w:sz="4" w:space="0" w:color="00000A"/>
-            </w:tcBorders>
-            <w:shd w:fill="FFFFFF" w:val="clear"/>
-            <w:tcMar>
-              <w:left w:w="3" w:type="dxa"/>
-            </w:tcMar>
-          </w:tcPr>
-          <w:p>
-            <w:pPr>
-              <w:pStyle w:val="Text2"/>
-              <w:spacing w:before="60" w:after="60"/>
-              <w:ind w:left="0" w:right="0" w:hanging="0"/>
-              <w:jc w:val="right"/>
-              <w:rPr>
-                <w:highlight w:val="yellow"/>
-              </w:rPr>
-            </w:pPr>
-            <w:r>
-              <w:rPr>
-                <w:highlight w:val="yellow"/>
-              </w:rPr>
-            </w:r>
-          </w:p>
-        </w:tc>
-      </w:tr>
-      <w:tr>
-        <w:trPr/>
-        <w:tc>
-          <w:tcPr>
-            <w:tcW w:w="5953" w:type="dxa"/>
-            <w:tcBorders>
-              <w:top w:val="single" w:sz="4" w:space="0" w:color="00000A"/>
-              <w:left w:val="single" w:sz="4" w:space="0" w:color="00000A"/>
-              <w:bottom w:val="single" w:sz="4" w:space="0" w:color="00000A"/>
-              <w:right w:val="single" w:sz="4" w:space="0" w:color="00000A"/>
-              <w:insideH w:val="single" w:sz="4" w:space="0" w:color="00000A"/>
-              <w:insideV w:val="single" w:sz="4" w:space="0" w:color="00000A"/>
-            </w:tcBorders>
-            <w:shd w:fill="FFFFFF" w:val="clear"/>
-            <w:tcMar>
-              <w:left w:w="3" w:type="dxa"/>
-            </w:tcMar>
-          </w:tcPr>
-          <w:p>
-            <w:pPr>
-              <w:pStyle w:val="Text2"/>
-              <w:spacing w:before="60" w:after="60"/>
-              <w:ind w:left="0" w:right="0" w:hanging="0"/>
-              <w:rPr/>
-            </w:pPr>
-            <w:r>
-              <w:rPr/>
-              <w:t xml:space="preserve">Indirect management with </w:t>
-            </w:r>
-            <w:r>
-              <w:rPr>
-                <w:highlight w:val="yellow"/>
-              </w:rPr>
-              <w:t>&lt;MS’s, 3</w:t>
-            </w:r>
-            <w:r>
-              <w:rPr>
-                <w:highlight w:val="yellow"/>
-                <w:vertAlign w:val="superscript"/>
-              </w:rPr>
-              <w:t>rd</w:t>
-            </w:r>
-            <w:r>
-              <w:rPr>
-                <w:highlight w:val="yellow"/>
-              </w:rPr>
-              <w:t xml:space="preserve"> donor country’s or EU agency or international organisation &gt;</w:t>
-            </w:r>
-          </w:p>
-        </w:tc>
-        <w:tc>
-          <w:tcPr>
-            <w:tcW w:w="1725" w:type="dxa"/>
-            <w:tcBorders>
-              <w:top w:val="single" w:sz="4" w:space="0" w:color="00000A"/>
-              <w:left w:val="single" w:sz="4" w:space="0" w:color="00000A"/>
-              <w:bottom w:val="single" w:sz="4" w:space="0" w:color="00000A"/>
-              <w:right w:val="single" w:sz="4" w:space="0" w:color="00000A"/>
-              <w:insideH w:val="single" w:sz="4" w:space="0" w:color="00000A"/>
-              <w:insideV w:val="single" w:sz="4" w:space="0" w:color="00000A"/>
-            </w:tcBorders>
-            <w:shd w:fill="FFFFFF" w:val="clear"/>
-            <w:tcMar>
-              <w:left w:w="3" w:type="dxa"/>
-            </w:tcMar>
-          </w:tcPr>
-          <w:p>
-            <w:pPr>
-              <w:pStyle w:val="Text2"/>
-              <w:spacing w:before="60" w:after="60"/>
-              <w:ind w:left="0" w:right="0" w:hanging="0"/>
-              <w:jc w:val="right"/>
-              <w:rPr>
-                <w:highlight w:val="yellow"/>
-              </w:rPr>
-            </w:pPr>
-            <w:r>
-              <w:rPr>
-                <w:highlight w:val="yellow"/>
-              </w:rPr>
-              <w:t>&lt;amount&gt;</w:t>
-            </w:r>
-          </w:p>
-        </w:tc>
-        <w:tc>
-          <w:tcPr>
-            <w:tcW w:w="1393" w:type="dxa"/>
-            <w:tcBorders>
-              <w:top w:val="single" w:sz="4" w:space="0" w:color="00000A"/>
-              <w:left w:val="single" w:sz="4" w:space="0" w:color="00000A"/>
-              <w:bottom w:val="single" w:sz="4" w:space="0" w:color="00000A"/>
-              <w:right w:val="single" w:sz="4" w:space="0" w:color="00000A"/>
-              <w:insideH w:val="single" w:sz="4" w:space="0" w:color="00000A"/>
-              <w:insideV w:val="single" w:sz="4" w:space="0" w:color="00000A"/>
-            </w:tcBorders>
-            <w:shd w:fill="FFFFFF" w:val="clear"/>
-            <w:tcMar>
-              <w:left w:w="3" w:type="dxa"/>
-            </w:tcMar>
-          </w:tcPr>
-          <w:p>
-            <w:pPr>
-              <w:pStyle w:val="Text2"/>
-              <w:spacing w:before="60" w:after="60"/>
-              <w:ind w:left="0" w:right="0" w:hanging="0"/>
-              <w:jc w:val="left"/>
-              <w:rPr>
-                <w:highlight w:val="yellow"/>
-              </w:rPr>
-            </w:pPr>
-            <w:r>
-              <w:rPr>
-                <w:highlight w:val="yellow"/>
-              </w:rPr>
-              <w:t>&lt;amount, currency&gt;</w:t>
-            </w:r>
-          </w:p>
-        </w:tc>
-      </w:tr>
-      <w:tr>
-        <w:trPr/>
-        <w:tc>
-          <w:tcPr>
-            <w:tcW w:w="5953" w:type="dxa"/>
-            <w:tcBorders>
-              <w:top w:val="single" w:sz="4" w:space="0" w:color="00000A"/>
-              <w:left w:val="single" w:sz="4" w:space="0" w:color="00000A"/>
-              <w:bottom w:val="single" w:sz="4" w:space="0" w:color="00000A"/>
-              <w:right w:val="single" w:sz="4" w:space="0" w:color="00000A"/>
-              <w:insideH w:val="single" w:sz="4" w:space="0" w:color="00000A"/>
-              <w:insideV w:val="single" w:sz="4" w:space="0" w:color="00000A"/>
-            </w:tcBorders>
-            <w:shd w:fill="FFFFFF" w:val="clear"/>
-            <w:tcMar>
-              <w:left w:w="3" w:type="dxa"/>
-            </w:tcMar>
-          </w:tcPr>
-          <w:p>
-            <w:pPr>
-              <w:pStyle w:val="Text2"/>
-              <w:spacing w:before="60" w:after="60"/>
-              <w:ind w:left="0" w:right="0" w:hanging="0"/>
-              <w:rPr/>
-            </w:pPr>
-            <w:r>
-              <w:rPr/>
-              <w:t>Procurement (direct management)</w:t>
-            </w:r>
-          </w:p>
-        </w:tc>
-        <w:tc>
-          <w:tcPr>
-            <w:tcW w:w="3118" w:type="dxa"/>
-            <w:gridSpan w:val="2"/>
-            <w:tcBorders>
-              <w:top w:val="single" w:sz="4" w:space="0" w:color="00000A"/>
-              <w:left w:val="single" w:sz="4" w:space="0" w:color="00000A"/>
-              <w:bottom w:val="single" w:sz="4" w:space="0" w:color="00000A"/>
-              <w:right w:val="single" w:sz="4" w:space="0" w:color="00000A"/>
-              <w:insideH w:val="single" w:sz="4" w:space="0" w:color="00000A"/>
-              <w:insideV w:val="single" w:sz="4" w:space="0" w:color="00000A"/>
-            </w:tcBorders>
-            <w:shd w:fill="FFFFFF" w:val="clear"/>
-            <w:tcMar>
-              <w:left w:w="3" w:type="dxa"/>
-            </w:tcMar>
-          </w:tcPr>
-          <w:p>
-            <w:pPr>
-              <w:pStyle w:val="Text2"/>
-              <w:spacing w:before="60" w:after="60"/>
-              <w:ind w:left="0" w:right="0" w:hanging="0"/>
-              <w:jc w:val="right"/>
-              <w:rPr/>
-            </w:pPr>
-            <w:r>
-              <w:rPr/>
-              <w:t>N.A.</w:t>
-            </w:r>
-          </w:p>
-        </w:tc>
-      </w:tr>
-      <w:tr>
-        <w:trPr/>
-        <w:tc>
-          <w:tcPr>
-            <w:tcW w:w="5953" w:type="dxa"/>
-            <w:tcBorders>
-              <w:top w:val="single" w:sz="4" w:space="0" w:color="00000A"/>
-              <w:left w:val="single" w:sz="4" w:space="0" w:color="00000A"/>
-              <w:bottom w:val="single" w:sz="4" w:space="0" w:color="00000A"/>
-              <w:right w:val="single" w:sz="4" w:space="0" w:color="00000A"/>
-              <w:insideH w:val="single" w:sz="4" w:space="0" w:color="00000A"/>
-              <w:insideV w:val="single" w:sz="4" w:space="0" w:color="00000A"/>
-            </w:tcBorders>
-            <w:shd w:fill="FFFFFF" w:val="clear"/>
-            <w:tcMar>
-              <w:left w:w="3" w:type="dxa"/>
-            </w:tcMar>
-          </w:tcPr>
-          <w:p>
-            <w:pPr>
-              <w:pStyle w:val="Text2"/>
-              <w:spacing w:before="60" w:after="60"/>
-              <w:ind w:left="0" w:right="0" w:hanging="0"/>
-              <w:rPr/>
-            </w:pPr>
-            <w:r>
-              <w:rPr/>
-              <w:t xml:space="preserve">Indirect management with </w:t>
-            </w:r>
-            <w:r>
-              <w:rPr>
-                <w:highlight w:val="yellow"/>
-              </w:rPr>
-              <w:t>&lt;name of partner country or regional organisation&gt;</w:t>
-            </w:r>
-          </w:p>
-        </w:tc>
-        <w:tc>
-          <w:tcPr>
-            <w:tcW w:w="1725" w:type="dxa"/>
-            <w:tcBorders>
-              <w:top w:val="single" w:sz="4" w:space="0" w:color="00000A"/>
-              <w:left w:val="single" w:sz="4" w:space="0" w:color="00000A"/>
-              <w:bottom w:val="single" w:sz="4" w:space="0" w:color="00000A"/>
-              <w:right w:val="single" w:sz="4" w:space="0" w:color="00000A"/>
-              <w:insideH w:val="single" w:sz="4" w:space="0" w:color="00000A"/>
-              <w:insideV w:val="single" w:sz="4" w:space="0" w:color="00000A"/>
-            </w:tcBorders>
-            <w:shd w:fill="FFFFFF" w:val="clear"/>
-            <w:tcMar>
-              <w:left w:w="3" w:type="dxa"/>
-            </w:tcMar>
-          </w:tcPr>
-          <w:p>
-            <w:pPr>
-              <w:pStyle w:val="Text2"/>
-              <w:spacing w:before="60" w:after="60"/>
-              <w:ind w:left="0" w:right="0" w:hanging="0"/>
-              <w:jc w:val="right"/>
-              <w:rPr>
-                <w:highlight w:val="yellow"/>
-              </w:rPr>
-            </w:pPr>
-            <w:r>
-              <w:rPr>
-                <w:highlight w:val="yellow"/>
-              </w:rPr>
-              <w:t>&lt;amount&gt;</w:t>
-            </w:r>
-          </w:p>
-        </w:tc>
-        <w:tc>
-          <w:tcPr>
-            <w:tcW w:w="1393" w:type="dxa"/>
-            <w:tcBorders>
-              <w:top w:val="single" w:sz="4" w:space="0" w:color="00000A"/>
-              <w:left w:val="single" w:sz="4" w:space="0" w:color="00000A"/>
-              <w:bottom w:val="single" w:sz="4" w:space="0" w:color="00000A"/>
-              <w:right w:val="single" w:sz="4" w:space="0" w:color="00000A"/>
-              <w:insideH w:val="single" w:sz="4" w:space="0" w:color="00000A"/>
-              <w:insideV w:val="single" w:sz="4" w:space="0" w:color="00000A"/>
-            </w:tcBorders>
-            <w:shd w:fill="FFFFFF" w:val="clear"/>
-            <w:tcMar>
-              <w:left w:w="3" w:type="dxa"/>
-            </w:tcMar>
-          </w:tcPr>
-          <w:p>
-            <w:pPr>
-              <w:pStyle w:val="Text2"/>
-              <w:spacing w:before="60" w:after="60"/>
-              <w:ind w:left="0" w:right="0" w:hanging="0"/>
-              <w:jc w:val="left"/>
-              <w:rPr>
-                <w:highlight w:val="yellow"/>
-              </w:rPr>
-            </w:pPr>
-            <w:r>
-              <w:rPr>
-                <w:highlight w:val="yellow"/>
-              </w:rPr>
-              <w:t>&lt;amount, currency&gt;</w:t>
-            </w:r>
-          </w:p>
-        </w:tc>
-      </w:tr>
-      <w:tr>
-        <w:trPr/>
-        <w:tc>
-          <w:tcPr>
-            <w:tcW w:w="5953" w:type="dxa"/>
-            <w:tcBorders>
-              <w:top w:val="single" w:sz="4" w:space="0" w:color="00000A"/>
-              <w:left w:val="single" w:sz="4" w:space="0" w:color="00000A"/>
-              <w:bottom w:val="single" w:sz="4" w:space="0" w:color="00000A"/>
-              <w:right w:val="single" w:sz="4" w:space="0" w:color="00000A"/>
-              <w:insideH w:val="single" w:sz="4" w:space="0" w:color="00000A"/>
-              <w:insideV w:val="single" w:sz="4" w:space="0" w:color="00000A"/>
-            </w:tcBorders>
-            <w:shd w:fill="FFFFFF" w:val="clear"/>
-            <w:tcMar>
-              <w:left w:w="3" w:type="dxa"/>
-            </w:tcMar>
-          </w:tcPr>
-          <w:p>
-            <w:pPr>
-              <w:pStyle w:val="Text2"/>
-              <w:spacing w:before="60" w:after="60"/>
-              <w:ind w:left="0" w:right="0" w:hanging="0"/>
-              <w:rPr/>
-            </w:pPr>
-            <w:r>
-              <w:rPr/>
-              <w:t>Procurement – total envelop</w:t>
-            </w:r>
-          </w:p>
-        </w:tc>
-        <w:tc>
-          <w:tcPr>
-            <w:tcW w:w="1725" w:type="dxa"/>
-            <w:tcBorders>
-              <w:top w:val="single" w:sz="4" w:space="0" w:color="00000A"/>
-              <w:left w:val="single" w:sz="4" w:space="0" w:color="00000A"/>
-              <w:bottom w:val="single" w:sz="4" w:space="0" w:color="00000A"/>
-              <w:right w:val="single" w:sz="4" w:space="0" w:color="00000A"/>
-              <w:insideH w:val="single" w:sz="4" w:space="0" w:color="00000A"/>
-              <w:insideV w:val="single" w:sz="4" w:space="0" w:color="00000A"/>
-            </w:tcBorders>
-            <w:shd w:fill="FFFFFF" w:val="clear"/>
-            <w:tcMar>
-              <w:left w:w="3" w:type="dxa"/>
-            </w:tcMar>
-          </w:tcPr>
-          <w:p>
-            <w:pPr>
-              <w:pStyle w:val="Text2"/>
-              <w:spacing w:before="60" w:after="60"/>
-              <w:ind w:left="0" w:right="0" w:hanging="0"/>
-              <w:jc w:val="right"/>
-              <w:rPr>
-                <w:highlight w:val="yellow"/>
-              </w:rPr>
-            </w:pPr>
-            <w:r>
-              <w:rPr>
-                <w:highlight w:val="yellow"/>
-              </w:rPr>
-              <w:t>&lt;amount&gt;</w:t>
-            </w:r>
-          </w:p>
-        </w:tc>
-        <w:tc>
-          <w:tcPr>
-            <w:tcW w:w="1393" w:type="dxa"/>
-            <w:tcBorders>
-              <w:top w:val="single" w:sz="4" w:space="0" w:color="00000A"/>
-              <w:left w:val="single" w:sz="4" w:space="0" w:color="00000A"/>
-              <w:bottom w:val="single" w:sz="4" w:space="0" w:color="00000A"/>
-              <w:right w:val="single" w:sz="4" w:space="0" w:color="00000A"/>
-              <w:insideH w:val="single" w:sz="4" w:space="0" w:color="00000A"/>
-              <w:insideV w:val="single" w:sz="4" w:space="0" w:color="00000A"/>
-            </w:tcBorders>
-            <w:shd w:fill="FFFFFF" w:val="clear"/>
-            <w:tcMar>
-              <w:left w:w="3" w:type="dxa"/>
-            </w:tcMar>
-          </w:tcPr>
-          <w:p>
-            <w:pPr>
-              <w:pStyle w:val="Text2"/>
-              <w:spacing w:before="60" w:after="60"/>
-              <w:ind w:left="0" w:right="0" w:hanging="0"/>
-              <w:jc w:val="right"/>
-              <w:rPr/>
-            </w:pPr>
-            <w:r>
-              <w:rPr/>
-              <w:t>N.A.</w:t>
-            </w:r>
-          </w:p>
-        </w:tc>
-      </w:tr>
-      <w:tr>
-        <w:trPr/>
-        <w:tc>
-          <w:tcPr>
-            <w:tcW w:w="5953" w:type="dxa"/>
-            <w:tcBorders>
-              <w:top w:val="single" w:sz="4" w:space="0" w:color="00000A"/>
-              <w:left w:val="single" w:sz="4" w:space="0" w:color="00000A"/>
-              <w:bottom w:val="single" w:sz="4" w:space="0" w:color="00000A"/>
-              <w:right w:val="single" w:sz="4" w:space="0" w:color="00000A"/>
-              <w:insideH w:val="single" w:sz="4" w:space="0" w:color="00000A"/>
-              <w:insideV w:val="single" w:sz="4" w:space="0" w:color="00000A"/>
-            </w:tcBorders>
-            <w:shd w:fill="FFFFFF" w:val="clear"/>
-            <w:tcMar>
-              <w:left w:w="3" w:type="dxa"/>
-            </w:tcMar>
-          </w:tcPr>
-          <w:p>
-            <w:pPr>
-              <w:pStyle w:val="Text2"/>
-              <w:spacing w:before="60" w:after="60"/>
-              <w:ind w:left="0" w:right="0" w:hanging="0"/>
-              <w:rPr/>
-            </w:pPr>
-            <w:r>
-              <w:rPr/>
-              <w:t>Evaluation - Audit</w:t>
-            </w:r>
-          </w:p>
-        </w:tc>
-        <w:tc>
-          <w:tcPr>
-            <w:tcW w:w="1725" w:type="dxa"/>
-            <w:tcBorders>
-              <w:top w:val="single" w:sz="4" w:space="0" w:color="00000A"/>
-              <w:left w:val="single" w:sz="4" w:space="0" w:color="00000A"/>
-              <w:bottom w:val="single" w:sz="4" w:space="0" w:color="00000A"/>
-              <w:right w:val="single" w:sz="4" w:space="0" w:color="00000A"/>
-              <w:insideH w:val="single" w:sz="4" w:space="0" w:color="00000A"/>
-              <w:insideV w:val="single" w:sz="4" w:space="0" w:color="00000A"/>
-            </w:tcBorders>
-            <w:shd w:fill="FFFFFF" w:val="clear"/>
-            <w:tcMar>
-              <w:left w:w="3" w:type="dxa"/>
-            </w:tcMar>
-          </w:tcPr>
-          <w:p>
-            <w:pPr>
-              <w:pStyle w:val="Text2"/>
-              <w:spacing w:before="60" w:after="60"/>
-              <w:ind w:left="0" w:right="0" w:hanging="0"/>
-              <w:jc w:val="right"/>
-              <w:rPr/>
-            </w:pPr>
-            <w:r>
-              <w:rPr>
-                <w:highlight w:val="lightGray"/>
-              </w:rPr>
-              <w:t>[</w:t>
-            </w:r>
-            <w:r>
-              <w:rPr>
-                <w:highlight w:val="yellow"/>
-              </w:rPr>
-              <w:t>&lt;amount&gt;</w:t>
-            </w:r>
-            <w:r>
-              <w:rPr>
-                <w:highlight w:val="lightGray"/>
-              </w:rPr>
-              <w:t>][will be covered by another decision]</w:t>
-            </w:r>
-            <w:r>
-              <w:rPr>
-                <w:rStyle w:val="FootnoteAnchor"/>
-                <w:highlight w:val="lightGray"/>
-              </w:rPr>
-              <w:footnoteReference w:id="13"/>
-            </w:r>
-          </w:p>
-        </w:tc>
-        <w:tc>
-          <w:tcPr>
-            <w:tcW w:w="1393" w:type="dxa"/>
-            <w:tcBorders>
-              <w:top w:val="single" w:sz="4" w:space="0" w:color="00000A"/>
-              <w:left w:val="single" w:sz="4" w:space="0" w:color="00000A"/>
-              <w:bottom w:val="single" w:sz="4" w:space="0" w:color="00000A"/>
-              <w:right w:val="single" w:sz="4" w:space="0" w:color="00000A"/>
-              <w:insideH w:val="single" w:sz="4" w:space="0" w:color="00000A"/>
-              <w:insideV w:val="single" w:sz="4" w:space="0" w:color="00000A"/>
-            </w:tcBorders>
-            <w:shd w:fill="FFFFFF" w:val="clear"/>
-            <w:tcMar>
-              <w:left w:w="3" w:type="dxa"/>
-            </w:tcMar>
-          </w:tcPr>
-          <w:p>
-            <w:pPr>
-              <w:pStyle w:val="Text2"/>
-              <w:spacing w:before="60" w:after="60"/>
-              <w:ind w:left="0" w:right="0" w:hanging="0"/>
-              <w:jc w:val="right"/>
-              <w:rPr/>
-            </w:pPr>
-            <w:r>
-              <w:rPr/>
-              <w:t>N.A.</w:t>
-            </w:r>
-          </w:p>
-        </w:tc>
-      </w:tr>
-      <w:tr>
-        <w:trPr/>
-        <w:tc>
-          <w:tcPr>
-            <w:tcW w:w="5953" w:type="dxa"/>
-            <w:tcBorders>
-              <w:top w:val="single" w:sz="4" w:space="0" w:color="00000A"/>
-              <w:left w:val="single" w:sz="4" w:space="0" w:color="00000A"/>
-              <w:bottom w:val="single" w:sz="4" w:space="0" w:color="00000A"/>
-              <w:right w:val="single" w:sz="4" w:space="0" w:color="00000A"/>
-              <w:insideH w:val="single" w:sz="4" w:space="0" w:color="00000A"/>
-              <w:insideV w:val="single" w:sz="4" w:space="0" w:color="00000A"/>
-            </w:tcBorders>
-            <w:shd w:fill="FFFFFF" w:val="clear"/>
-            <w:tcMar>
-              <w:left w:w="3" w:type="dxa"/>
-            </w:tcMar>
-          </w:tcPr>
-          <w:p>
-            <w:pPr>
-              <w:pStyle w:val="Text2"/>
-              <w:spacing w:before="60" w:after="60"/>
-              <w:ind w:left="0" w:right="0" w:hanging="0"/>
-              <w:rPr/>
-            </w:pPr>
-            <w:r>
-              <w:rPr/>
-              <w:t>Communication and visibility</w:t>
-            </w:r>
-          </w:p>
-        </w:tc>
-        <w:tc>
-          <w:tcPr>
-            <w:tcW w:w="1725" w:type="dxa"/>
-            <w:tcBorders>
-              <w:top w:val="single" w:sz="4" w:space="0" w:color="00000A"/>
-              <w:left w:val="single" w:sz="4" w:space="0" w:color="00000A"/>
-              <w:bottom w:val="single" w:sz="4" w:space="0" w:color="00000A"/>
-              <w:right w:val="single" w:sz="4" w:space="0" w:color="00000A"/>
-              <w:insideH w:val="single" w:sz="4" w:space="0" w:color="00000A"/>
-              <w:insideV w:val="single" w:sz="4" w:space="0" w:color="00000A"/>
-            </w:tcBorders>
-            <w:shd w:fill="FFFFFF" w:val="clear"/>
-            <w:tcMar>
-              <w:left w:w="3" w:type="dxa"/>
-            </w:tcMar>
-          </w:tcPr>
-          <w:p>
-            <w:pPr>
-              <w:pStyle w:val="Text2"/>
-              <w:spacing w:before="60" w:after="60"/>
-              <w:ind w:left="0" w:right="0" w:hanging="0"/>
-              <w:jc w:val="right"/>
-              <w:rPr/>
-            </w:pPr>
-            <w:r>
-              <w:rPr>
-                <w:highlight w:val="lightGray"/>
-              </w:rPr>
-              <w:t>[</w:t>
-            </w:r>
-            <w:r>
-              <w:rPr>
-                <w:highlight w:val="yellow"/>
-              </w:rPr>
-              <w:t>&lt;amount&gt;</w:t>
-            </w:r>
-            <w:r>
-              <w:rPr>
-                <w:highlight w:val="lightGray"/>
-              </w:rPr>
-              <w:t>][N.A.]</w:t>
-            </w:r>
-            <w:r>
-              <w:rPr>
-                <w:rStyle w:val="FootnoteAnchor"/>
-                <w:highlight w:val="lightGray"/>
-              </w:rPr>
-              <w:footnoteReference w:id="14"/>
-            </w:r>
-          </w:p>
-        </w:tc>
-        <w:tc>
-          <w:tcPr>
-            <w:tcW w:w="1393" w:type="dxa"/>
-            <w:tcBorders>
-              <w:top w:val="single" w:sz="4" w:space="0" w:color="00000A"/>
-              <w:left w:val="single" w:sz="4" w:space="0" w:color="00000A"/>
-              <w:bottom w:val="single" w:sz="4" w:space="0" w:color="00000A"/>
-              <w:right w:val="single" w:sz="4" w:space="0" w:color="00000A"/>
-              <w:insideH w:val="single" w:sz="4" w:space="0" w:color="00000A"/>
-              <w:insideV w:val="single" w:sz="4" w:space="0" w:color="00000A"/>
-            </w:tcBorders>
-            <w:shd w:fill="FFFFFF" w:val="clear"/>
-            <w:tcMar>
-              <w:left w:w="3" w:type="dxa"/>
-            </w:tcMar>
-          </w:tcPr>
-          <w:p>
-            <w:pPr>
-              <w:pStyle w:val="Text2"/>
-              <w:spacing w:before="60" w:after="60"/>
-              <w:ind w:left="0" w:right="0" w:hanging="0"/>
-              <w:jc w:val="right"/>
-              <w:rPr/>
-            </w:pPr>
-            <w:r>
-              <w:rPr/>
-              <w:t>N.A.</w:t>
-            </w:r>
-          </w:p>
-        </w:tc>
-      </w:tr>
-      <w:tr>
-        <w:trPr/>
-        <w:tc>
-          <w:tcPr>
-            <w:tcW w:w="5953" w:type="dxa"/>
-            <w:tcBorders>
-              <w:top w:val="single" w:sz="4" w:space="0" w:color="00000A"/>
-              <w:left w:val="single" w:sz="4" w:space="0" w:color="00000A"/>
-              <w:bottom w:val="single" w:sz="4" w:space="0" w:color="00000A"/>
-              <w:right w:val="single" w:sz="4" w:space="0" w:color="00000A"/>
-              <w:insideH w:val="single" w:sz="4" w:space="0" w:color="00000A"/>
-              <w:insideV w:val="single" w:sz="4" w:space="0" w:color="00000A"/>
-            </w:tcBorders>
-            <w:shd w:fill="FFFFFF" w:val="clear"/>
-            <w:tcMar>
-              <w:left w:w="3" w:type="dxa"/>
-            </w:tcMar>
-          </w:tcPr>
-          <w:p>
-            <w:pPr>
-              <w:pStyle w:val="Text2"/>
-              <w:spacing w:before="60" w:after="60"/>
-              <w:ind w:left="0" w:right="0" w:hanging="0"/>
-              <w:rPr/>
-            </w:pPr>
-            <w:r>
-              <w:rPr/>
-              <w:t>Contingencies</w:t>
-            </w:r>
-            <w:r>
-              <w:rPr>
-                <w:rStyle w:val="FootnoteAnchor"/>
-              </w:rPr>
-              <w:footnoteReference w:id="15"/>
-            </w:r>
-          </w:p>
-        </w:tc>
-        <w:tc>
-          <w:tcPr>
-            <w:tcW w:w="1725" w:type="dxa"/>
-            <w:tcBorders>
-              <w:top w:val="single" w:sz="4" w:space="0" w:color="00000A"/>
-              <w:left w:val="single" w:sz="4" w:space="0" w:color="00000A"/>
-              <w:bottom w:val="single" w:sz="4" w:space="0" w:color="00000A"/>
-              <w:right w:val="single" w:sz="4" w:space="0" w:color="00000A"/>
-              <w:insideH w:val="single" w:sz="4" w:space="0" w:color="00000A"/>
-              <w:insideV w:val="single" w:sz="4" w:space="0" w:color="00000A"/>
-            </w:tcBorders>
-            <w:shd w:fill="FFFFFF" w:val="clear"/>
-            <w:tcMar>
-              <w:left w:w="3" w:type="dxa"/>
-            </w:tcMar>
-          </w:tcPr>
-          <w:p>
-            <w:pPr>
-              <w:pStyle w:val="Text2"/>
-              <w:spacing w:before="60" w:after="60"/>
-              <w:ind w:left="0" w:right="0" w:hanging="0"/>
-              <w:jc w:val="right"/>
-              <w:rPr>
-                <w:highlight w:val="yellow"/>
-              </w:rPr>
-            </w:pPr>
-            <w:r>
-              <w:rPr>
-                <w:highlight w:val="yellow"/>
-              </w:rPr>
-              <w:t>&lt;amount&gt;</w:t>
-            </w:r>
-          </w:p>
-        </w:tc>
-        <w:tc>
-          <w:tcPr>
-            <w:tcW w:w="1393" w:type="dxa"/>
-            <w:tcBorders>
-              <w:top w:val="single" w:sz="4" w:space="0" w:color="00000A"/>
-              <w:left w:val="single" w:sz="4" w:space="0" w:color="00000A"/>
-              <w:bottom w:val="single" w:sz="4" w:space="0" w:color="00000A"/>
-              <w:right w:val="single" w:sz="4" w:space="0" w:color="00000A"/>
-              <w:insideH w:val="single" w:sz="4" w:space="0" w:color="00000A"/>
-              <w:insideV w:val="single" w:sz="4" w:space="0" w:color="00000A"/>
-            </w:tcBorders>
-            <w:shd w:fill="FFFFFF" w:val="clear"/>
-            <w:tcMar>
-              <w:left w:w="3" w:type="dxa"/>
-            </w:tcMar>
-          </w:tcPr>
-          <w:p>
-            <w:pPr>
-              <w:pStyle w:val="Text2"/>
-              <w:spacing w:before="60" w:after="60"/>
-              <w:ind w:left="0" w:right="0" w:hanging="0"/>
-              <w:jc w:val="right"/>
-              <w:rPr/>
-            </w:pPr>
-            <w:r>
-              <w:rPr/>
-              <w:t>N.A.</w:t>
-            </w:r>
-          </w:p>
-        </w:tc>
-      </w:tr>
-      <w:tr>
-        <w:trPr/>
-        <w:tc>
-          <w:tcPr>
-            <w:tcW w:w="5953" w:type="dxa"/>
-            <w:tcBorders>
-              <w:top w:val="single" w:sz="4" w:space="0" w:color="00000A"/>
-              <w:left w:val="single" w:sz="4" w:space="0" w:color="00000A"/>
-              <w:bottom w:val="single" w:sz="4" w:space="0" w:color="00000A"/>
-              <w:right w:val="single" w:sz="4" w:space="0" w:color="00000A"/>
-              <w:insideH w:val="single" w:sz="4" w:space="0" w:color="00000A"/>
-              <w:insideV w:val="single" w:sz="4" w:space="0" w:color="00000A"/>
-            </w:tcBorders>
-            <w:shd w:fill="FFFFFF" w:val="clear"/>
-            <w:tcMar>
-              <w:left w:w="3" w:type="dxa"/>
-            </w:tcMar>
-          </w:tcPr>
-          <w:p>
-            <w:pPr>
-              <w:pStyle w:val="Text2"/>
-              <w:spacing w:before="60" w:after="60"/>
-              <w:ind w:left="0" w:right="0" w:hanging="0"/>
-              <w:rPr/>
-            </w:pPr>
-            <w:r>
-              <w:rPr/>
-              <w:t xml:space="preserve">Totals </w:t>
-            </w:r>
-            <w:r>
-              <w:rPr>
-                <w:highlight w:val="yellow"/>
-              </w:rPr>
-              <w:t>must correspond to the amounts in the fourth line  in the summary table on page 1</w:t>
-            </w:r>
-          </w:p>
-        </w:tc>
-        <w:tc>
-          <w:tcPr>
-            <w:tcW w:w="1725" w:type="dxa"/>
-            <w:tcBorders>
-              <w:top w:val="single" w:sz="4" w:space="0" w:color="00000A"/>
-              <w:left w:val="single" w:sz="4" w:space="0" w:color="00000A"/>
-              <w:bottom w:val="single" w:sz="4" w:space="0" w:color="00000A"/>
-              <w:right w:val="single" w:sz="4" w:space="0" w:color="00000A"/>
-              <w:insideH w:val="single" w:sz="4" w:space="0" w:color="00000A"/>
-              <w:insideV w:val="single" w:sz="4" w:space="0" w:color="00000A"/>
-            </w:tcBorders>
-            <w:shd w:fill="FFFFFF" w:val="clear"/>
-            <w:tcMar>
-              <w:left w:w="3" w:type="dxa"/>
-            </w:tcMar>
-          </w:tcPr>
-          <w:p>
-            <w:pPr>
-              <w:pStyle w:val="Text2"/>
-              <w:spacing w:before="60" w:after="60"/>
-              <w:ind w:left="0" w:right="0" w:hanging="0"/>
-              <w:jc w:val="right"/>
-              <w:rPr>
-                <w:highlight w:val="yellow"/>
-              </w:rPr>
-            </w:pPr>
-            <w:r>
-              <w:rPr>
-                <w:highlight w:val="yellow"/>
-              </w:rPr>
-              <w:t>&lt;sum&gt;</w:t>
-            </w:r>
-          </w:p>
-        </w:tc>
-        <w:tc>
-          <w:tcPr>
-            <w:tcW w:w="1393" w:type="dxa"/>
-            <w:tcBorders>
-              <w:top w:val="single" w:sz="4" w:space="0" w:color="00000A"/>
-              <w:left w:val="single" w:sz="4" w:space="0" w:color="00000A"/>
-              <w:bottom w:val="single" w:sz="4" w:space="0" w:color="00000A"/>
-              <w:right w:val="single" w:sz="4" w:space="0" w:color="00000A"/>
-              <w:insideH w:val="single" w:sz="4" w:space="0" w:color="00000A"/>
-              <w:insideV w:val="single" w:sz="4" w:space="0" w:color="00000A"/>
-            </w:tcBorders>
-            <w:shd w:fill="FFFFFF" w:val="clear"/>
-            <w:tcMar>
-              <w:left w:w="3" w:type="dxa"/>
-            </w:tcMar>
-          </w:tcPr>
-          <w:p>
-            <w:pPr>
-              <w:pStyle w:val="Text2"/>
-              <w:spacing w:before="60" w:after="60"/>
-              <w:ind w:left="0" w:right="0" w:hanging="0"/>
-              <w:jc w:val="right"/>
-              <w:rPr>
-                <w:highlight w:val="yellow"/>
-              </w:rPr>
-            </w:pPr>
-            <w:r>
-              <w:rPr>
-                <w:highlight w:val="yellow"/>
-              </w:rPr>
-              <w:t>&lt;one sum for each currency or convert all into EUR&gt;</w:t>
             </w:r>
           </w:p>
         </w:tc>
       </w:tr>
     </w:tbl>
+    <w:p>
+      <w:pPr>
+        <w:pStyle w:val="TextBody"/>
+        <w:rPr/>
+      </w:pPr>
+      <w:r>
+        <w:rPr/>
+      </w:r>
+    </w:p>
     <w:p>
       <w:pPr>
         <w:pStyle w:val="Heading3"/>
@@ -10418,6 +7976,24 @@
       </w:pPr>
       <w:r>
         <w:rPr/>
+        <w:t>Organisational set-up and responsibilities</w:t>
+      </w:r>
+    </w:p>
+    <w:p>
+      <w:pPr>
+        <w:pStyle w:val="Text2"/>
+        <w:spacing w:before="120" w:after="0"/>
+        <w:ind w:left="0" w:right="0" w:hanging="0"/>
+        <w:rPr>
+          <w:highlight w:val="yellow"/>
+        </w:rPr>
+      </w:pPr>
+      <w:bookmarkStart w:id="149" w:name="_Toc391999076"/>
+      <w:r>
+        <w:rPr>
+          <w:highlight w:val="yellow"/>
+        </w:rPr>
+        <w:t>&lt;…&gt;</w:t>
       </w:r>
     </w:p>
     <w:p>
@@ -10431,9 +8007,20 @@
         <w:outlineLvl w:val="3"/>
         <w:rPr/>
       </w:pPr>
-      <w:r>
-        <w:rPr/>
-        <w:t>Organisational set-up and responsibilities</w:t>
+      <w:bookmarkStart w:id="150" w:name="_Toc391022374"/>
+      <w:bookmarkStart w:id="151" w:name="_Toc392858025"/>
+      <w:bookmarkStart w:id="152" w:name="_Toc391537217"/>
+      <w:r>
+        <w:rPr/>
+        <w:t>Performance monitoring</w:t>
+      </w:r>
+      <w:bookmarkEnd w:id="150"/>
+      <w:bookmarkEnd w:id="151"/>
+      <w:bookmarkEnd w:id="152"/>
+      <w:bookmarkEnd w:id="149"/>
+      <w:r>
+        <w:rPr/>
+        <w:t xml:space="preserve"> and reporting</w:t>
       </w:r>
     </w:p>
     <w:p>
@@ -10442,15 +8029,106 @@
         <w:spacing w:before="120" w:after="0"/>
         <w:ind w:left="0" w:right="0" w:hanging="0"/>
         <w:rPr>
-          <w:highlight w:val="yellow"/>
-        </w:rPr>
-      </w:pPr>
-      <w:bookmarkStart w:id="142" w:name="_Toc391999076"/>
-      <w:r>
-        <w:rPr>
+          <w:iCs/>
+          <w:highlight w:val="yellow"/>
+        </w:rPr>
+      </w:pPr>
+      <w:bookmarkStart w:id="153" w:name="_Toc391992327"/>
+      <w:bookmarkStart w:id="154" w:name="_Toc391999077"/>
+      <w:bookmarkEnd w:id="153"/>
+      <w:bookmarkEnd w:id="154"/>
+      <w:r>
+        <w:rPr>
+          <w:iCs/>
           <w:highlight w:val="yellow"/>
         </w:rPr>
         <w:t>&lt;…&gt;</w:t>
+      </w:r>
+    </w:p>
+    <w:p>
+      <w:pPr>
+        <w:pStyle w:val="Normal"/>
+        <w:spacing w:lineRule="atLeast" w:line="280"/>
+        <w:jc w:val="both"/>
+        <w:rPr/>
+      </w:pPr>
+      <w:bookmarkStart w:id="155" w:name="_Toc391992328"/>
+      <w:bookmarkStart w:id="156" w:name="_Toc391999078"/>
+      <w:r>
+        <w:rPr/>
+        <w:t xml:space="preserve">The day-to-day technical and financial monitoring of the implementation of </w:t>
+      </w:r>
+      <w:r>
+        <w:rPr>
+          <w:highlight w:val="lightGray"/>
+        </w:rPr>
+        <w:t>[this action][projects resulting from a call for proposals]</w:t>
+      </w:r>
+      <w:r>
+        <w:rPr/>
+        <w:t xml:space="preserve"> will be a continuous process and part of the implementing partner’s responsibilities. To this aim, the implementing partner shall establish a permanent internal, technical and financial monitoring system for the action and elaborate regular progress reports (not less than annual) and final reports. </w:t>
+      </w:r>
+      <w:bookmarkEnd w:id="155"/>
+      <w:bookmarkEnd w:id="156"/>
+      <w:r>
+        <w:rPr/>
+        <w:t>Every report shall provide an accurate account of implementation of the action, difficulties encountered, changes introduced, as well as the degree of achievement of its results (outputs and direct outcomes) as measured by corresponding indicators, using as reference the logframe matrix (for project modality) or the list of result indicators (for budget support). The report shall be laid out in such a way as to allow monitoring of the means envisaged and employed and of the budget details for the action. The final report, narrative and financial, will cover the entire period of the action implementation.</w:t>
+      </w:r>
+    </w:p>
+    <w:p>
+      <w:pPr>
+        <w:pStyle w:val="Normal"/>
+        <w:spacing w:lineRule="atLeast" w:line="280"/>
+        <w:jc w:val="both"/>
+        <w:rPr>
+          <w:rStyle w:val="Emphasis"/>
+          <w:i w:val="false"/>
+          <w:i w:val="false"/>
+        </w:rPr>
+      </w:pPr>
+      <w:r>
+        <w:rPr>
+          <w:i w:val="false"/>
+        </w:rPr>
+      </w:r>
+    </w:p>
+    <w:p>
+      <w:pPr>
+        <w:pStyle w:val="Normal"/>
+        <w:spacing w:lineRule="atLeast" w:line="280"/>
+        <w:jc w:val="both"/>
+        <w:rPr/>
+      </w:pPr>
+      <w:bookmarkStart w:id="157" w:name="_Toc391992329"/>
+      <w:bookmarkStart w:id="158" w:name="_Toc391999079"/>
+      <w:r>
+        <w:rPr>
+          <w:iCs/>
+        </w:rPr>
+        <w:t>The Commission may undertake additional project monitoring visits both through its own staff and through independent consultants recruited directly by the Commission for independent monitoring reviews (or recruited by the responsible agent contracted by the Commission for implementing such reviews).</w:t>
+      </w:r>
+      <w:bookmarkEnd w:id="157"/>
+      <w:bookmarkEnd w:id="158"/>
+      <w:r>
+        <w:rPr>
+          <w:iCs/>
+        </w:rPr>
+        <w:t xml:space="preserve"> </w:t>
+      </w:r>
+    </w:p>
+    <w:p>
+      <w:pPr>
+        <w:pStyle w:val="Normal"/>
+        <w:spacing w:lineRule="atLeast" w:line="280"/>
+        <w:jc w:val="both"/>
+        <w:rPr>
+          <w:iCs/>
+        </w:rPr>
+      </w:pPr>
+      <w:r>
+        <w:rPr>
+          <w:iCs/>
+        </w:rPr>
       </w:r>
     </w:p>
     <w:p>
@@ -10464,42 +8142,181 @@
         <w:outlineLvl w:val="3"/>
         <w:rPr/>
       </w:pPr>
-      <w:bookmarkStart w:id="143" w:name="_Toc391022374"/>
-      <w:bookmarkStart w:id="144" w:name="_Toc392858025"/>
-      <w:bookmarkStart w:id="145" w:name="_Toc391537217"/>
-      <w:r>
-        <w:rPr/>
-        <w:t>Performance monitoring</w:t>
-      </w:r>
-      <w:bookmarkEnd w:id="143"/>
-      <w:bookmarkEnd w:id="144"/>
-      <w:bookmarkEnd w:id="145"/>
-      <w:bookmarkEnd w:id="142"/>
-      <w:r>
-        <w:rPr/>
-        <w:t xml:space="preserve"> and reporting</w:t>
-      </w:r>
-    </w:p>
-    <w:p>
-      <w:pPr>
-        <w:pStyle w:val="Text2"/>
-        <w:spacing w:before="120" w:after="0"/>
-        <w:ind w:left="0" w:right="0" w:hanging="0"/>
-        <w:rPr>
-          <w:iCs/>
-          <w:highlight w:val="yellow"/>
-        </w:rPr>
-      </w:pPr>
-      <w:bookmarkStart w:id="146" w:name="_Toc391992327"/>
-      <w:bookmarkStart w:id="147" w:name="_Toc391999077"/>
-      <w:bookmarkEnd w:id="146"/>
-      <w:bookmarkEnd w:id="147"/>
-      <w:r>
-        <w:rPr>
-          <w:iCs/>
-          <w:highlight w:val="yellow"/>
-        </w:rPr>
-        <w:t>&lt;…&gt;</w:t>
+      <w:bookmarkStart w:id="159" w:name="_Ref399942520"/>
+      <w:bookmarkStart w:id="160" w:name="_Toc392858026"/>
+      <w:bookmarkStart w:id="161" w:name="_Toc391537218"/>
+      <w:bookmarkStart w:id="162" w:name="_Toc391022375"/>
+      <w:bookmarkStart w:id="163" w:name="_Toc391999080"/>
+      <w:r>
+        <w:rPr/>
+        <w:t>Evaluation</w:t>
+      </w:r>
+      <w:bookmarkEnd w:id="159"/>
+      <w:bookmarkEnd w:id="160"/>
+      <w:bookmarkEnd w:id="161"/>
+      <w:bookmarkEnd w:id="162"/>
+      <w:bookmarkEnd w:id="163"/>
+      <w:r>
+        <w:rPr/>
+        <w:t xml:space="preserve"> </w:t>
+      </w:r>
+    </w:p>
+    <w:p>
+      <w:pPr>
+        <w:pStyle w:val="Normal"/>
+        <w:jc w:val="both"/>
+        <w:rPr/>
+      </w:pPr>
+      <w:r>
+        <w:rPr/>
+        <w:t xml:space="preserve">Having regard to the </w:t>
+      </w:r>
+      <w:r>
+        <w:rPr>
+          <w:highlight w:val="lightGray"/>
+        </w:rPr>
+        <w:t>[importance][nature]</w:t>
+      </w:r>
+      <w:r>
+        <w:rPr/>
+        <w:t xml:space="preserve"> of the action, a(n) </w:t>
+      </w:r>
+      <w:r>
+        <w:rPr>
+          <w:highlight w:val="lightGray"/>
+        </w:rPr>
+        <w:t>[mid-term][final][ex-post]</w:t>
+      </w:r>
+      <w:r>
+        <w:rPr/>
+        <w:t xml:space="preserve"> evaluation(s) </w:t>
+      </w:r>
+      <w:r>
+        <w:rPr>
+          <w:highlight w:val="lightGray"/>
+        </w:rPr>
+        <w:t>[will][will not]</w:t>
+      </w:r>
+      <w:r>
+        <w:rPr/>
+        <w:t xml:space="preserve"> be carried out for this action or its components </w:t>
+      </w:r>
+      <w:r>
+        <w:rPr>
+          <w:highlight w:val="lightGray"/>
+        </w:rPr>
+        <w:t>[via independent consultants][through a joint mission][contracted by the Commission][via an implementing partner]</w:t>
+      </w:r>
+      <w:r>
+        <w:rPr/>
+        <w:t xml:space="preserve">. </w:t>
+      </w:r>
+    </w:p>
+    <w:p>
+      <w:pPr>
+        <w:pStyle w:val="Normal"/>
+        <w:jc w:val="both"/>
+        <w:rPr/>
+      </w:pPr>
+      <w:r>
+        <w:rPr/>
+      </w:r>
+    </w:p>
+    <w:p>
+      <w:pPr>
+        <w:pStyle w:val="Normal"/>
+        <w:jc w:val="both"/>
+        <w:rPr/>
+      </w:pPr>
+      <w:r>
+        <w:rPr>
+          <w:highlight w:val="yellow"/>
+        </w:rPr>
+        <w:t xml:space="preserve">In case a mid-term evaluation is foreseen: </w:t>
+      </w:r>
+      <w:r>
+        <w:rPr>
+          <w:highlight w:val="lightGray"/>
+        </w:rPr>
+        <w:t>[It will be carried out for [problem solving], [learning purposes, in particular with respect to</w:t>
+      </w:r>
+      <w:r>
+        <w:rPr/>
+        <w:t xml:space="preserve"> </w:t>
+      </w:r>
+      <w:r>
+        <w:rPr>
+          <w:highlight w:val="yellow"/>
+        </w:rPr>
+        <w:t>&lt;complement with specific aspects that can be highlighted such as the intention to launch a second phase of the action, etc.&gt;</w:t>
+      </w:r>
+      <w:r>
+        <w:rPr/>
+        <w:t>.]</w:t>
+      </w:r>
+    </w:p>
+    <w:p>
+      <w:pPr>
+        <w:pStyle w:val="Normal"/>
+        <w:jc w:val="both"/>
+        <w:rPr/>
+      </w:pPr>
+      <w:r>
+        <w:rPr/>
+      </w:r>
+    </w:p>
+    <w:p>
+      <w:pPr>
+        <w:pStyle w:val="Normal"/>
+        <w:jc w:val="both"/>
+        <w:rPr/>
+      </w:pPr>
+      <w:r>
+        <w:rPr>
+          <w:highlight w:val="yellow"/>
+        </w:rPr>
+        <w:t xml:space="preserve">In case a final or ex-post evaluation is foreseen: </w:t>
+      </w:r>
+      <w:r>
+        <w:rPr>
+          <w:highlight w:val="lightGray"/>
+        </w:rPr>
+        <w:t>[It will be carried out for accountability and learning purposes at various levels (including for policy revision), taking into account in particular the fact that</w:t>
+      </w:r>
+      <w:r>
+        <w:rPr>
+          <w:highlight w:val="yellow"/>
+        </w:rPr>
+        <w:t>&lt;complement with specific aspects that can be highlighted such as an innovative action or a pilot being tested, etc.&gt;.</w:t>
+      </w:r>
+      <w:r>
+        <w:rPr/>
+        <w:t>]</w:t>
+      </w:r>
+    </w:p>
+    <w:p>
+      <w:pPr>
+        <w:pStyle w:val="Normal"/>
+        <w:jc w:val="both"/>
+        <w:rPr/>
+      </w:pPr>
+      <w:r>
+        <w:rPr/>
+      </w:r>
+    </w:p>
+    <w:p>
+      <w:pPr>
+        <w:pStyle w:val="Normal"/>
+        <w:jc w:val="both"/>
+        <w:rPr>
+          <w:highlight w:val="lightGray"/>
+        </w:rPr>
+      </w:pPr>
+      <w:r>
+        <w:rPr>
+          <w:highlight w:val="lightGray"/>
+        </w:rPr>
+        <w:t>[In case an evaluation is not foreseen, the Commission may, during implementation, decide to undertake such an evaluation for duly justified reasons either on its own decision or on the initiative of the partner.]</w:t>
       </w:r>
     </w:p>
     <w:p>
@@ -10509,27 +8326,8 @@
         <w:jc w:val="both"/>
         <w:rPr/>
       </w:pPr>
-      <w:bookmarkStart w:id="148" w:name="_Toc391992328"/>
-      <w:bookmarkStart w:id="149" w:name="_Toc391999078"/>
-      <w:r>
-        <w:rPr/>
-        <w:t xml:space="preserve">The day-to-day technical and financial monitoring of the implementation of </w:t>
-      </w:r>
-      <w:r>
-        <w:rPr>
-          <w:highlight w:val="lightGray"/>
-        </w:rPr>
-        <w:t>[this action][projects resulting from a call for proposals]</w:t>
-      </w:r>
-      <w:r>
-        <w:rPr/>
-        <w:t xml:space="preserve"> will be a continuous process and part of the implementing partner’s responsibilities. To this aim, the implementing partner shall establish a permanent internal, technical and financial monitoring system for the action and elaborate regular progress reports (not less than annual) and final reports. </w:t>
-      </w:r>
-      <w:bookmarkEnd w:id="148"/>
-      <w:bookmarkEnd w:id="149"/>
-      <w:r>
-        <w:rPr/>
-        <w:t>Every report shall provide an accurate account of implementation of the action, difficulties encountered, changes introduced, as well as the degree of achievement of its results (outputs and direct outcomes) as measured by corresponding indicators, using as reference the logframe matrix (for project modality) or the list of result indicators (for budget support). The report shall be laid out in such a way as to allow monitoring of the means envisaged and employed and of the budget details for the action. The final report, narrative and financial, will cover the entire period of the action implementation.</w:t>
+      <w:r>
+        <w:rPr/>
       </w:r>
     </w:p>
     <w:p>
@@ -10537,16 +8335,44 @@
         <w:pStyle w:val="Normal"/>
         <w:spacing w:lineRule="atLeast" w:line="280"/>
         <w:jc w:val="both"/>
-        <w:rPr>
-          <w:rStyle w:val="Emphasis"/>
-          <w:i w:val="false"/>
-          <w:i w:val="false"/>
-        </w:rPr>
-      </w:pPr>
-      <w:r>
-        <w:rPr>
-          <w:i w:val="false"/>
-        </w:rPr>
+        <w:rPr/>
+      </w:pPr>
+      <w:r>
+        <w:rPr>
+          <w:highlight w:val="yellow"/>
+        </w:rPr>
+        <w:t>Where an evaluation is foreseen and is to be contracted by the Commission</w:t>
+      </w:r>
+      <w:r>
+        <w:rPr>
+          <w:highlight w:val="lightGray"/>
+        </w:rPr>
+        <w:t xml:space="preserve">: [The Commission shall inform the implementing partner at least </w:t>
+      </w:r>
+      <w:r>
+        <w:rPr>
+          <w:highlight w:val="yellow"/>
+        </w:rPr>
+        <w:t>&lt;insert number of days/months&gt;</w:t>
+      </w:r>
+      <w:r>
+        <w:rPr>
+          <w:highlight w:val="lightGray"/>
+        </w:rPr>
+        <w:t xml:space="preserve"> in advance of the dates foreseen for the evaluation missions. The implementing partner shall collaborate efficiently and effectively with the evaluation experts, and </w:t>
+      </w:r>
+      <w:r>
+        <w:rPr>
+          <w:iCs/>
+          <w:highlight w:val="lightGray"/>
+        </w:rPr>
+        <w:t>inter alia</w:t>
+      </w:r>
+      <w:r>
+        <w:rPr>
+          <w:highlight w:val="lightGray"/>
+        </w:rPr>
+        <w:t xml:space="preserve"> provide them with all necessary information and documentation, as well as access to the project premises and activities]. </w:t>
       </w:r>
     </w:p>
     <w:p>
@@ -10554,23 +8380,14 @@
         <w:pStyle w:val="Normal"/>
         <w:spacing w:lineRule="atLeast" w:line="280"/>
         <w:jc w:val="both"/>
-        <w:rPr/>
-      </w:pPr>
-      <w:bookmarkStart w:id="150" w:name="_Toc391992329"/>
-      <w:bookmarkStart w:id="151" w:name="_Toc391999079"/>
-      <w:r>
-        <w:rPr>
-          <w:iCs/>
-        </w:rPr>
-        <w:t>The Commission may undertake additional project monitoring visits both through its own staff and through independent consultants recruited directly by the Commission for independent monitoring reviews (or recruited by the responsible agent contracted by the Commission for implementing such reviews).</w:t>
-      </w:r>
-      <w:bookmarkEnd w:id="150"/>
-      <w:bookmarkEnd w:id="151"/>
-      <w:r>
-        <w:rPr>
-          <w:iCs/>
-        </w:rPr>
-        <w:t xml:space="preserve"> </w:t>
+        <w:rPr>
+          <w:highlight w:val="lightGray"/>
+        </w:rPr>
+      </w:pPr>
+      <w:r>
+        <w:rPr>
+          <w:highlight w:val="lightGray"/>
+        </w:rPr>
       </w:r>
     </w:p>
     <w:p>
@@ -10578,14 +8395,91 @@
         <w:pStyle w:val="Normal"/>
         <w:spacing w:lineRule="atLeast" w:line="280"/>
         <w:jc w:val="both"/>
-        <w:rPr>
-          <w:iCs/>
-        </w:rPr>
-      </w:pPr>
-      <w:r>
-        <w:rPr>
-          <w:iCs/>
-        </w:rPr>
+        <w:rPr/>
+      </w:pPr>
+      <w:r>
+        <w:rPr/>
+        <w:t xml:space="preserve">The evaluation reports shall be shared with the partner country and other key stakeholders. The implementing partner and the Commission shall analyse the conclusions and recommendations of the evaluations and, where appropriate, in agreement with the partner country, jointly decide on the follow-up actions to be taken and any adjustments necessary, including, if indicated, the reorientation of the project. </w:t>
+      </w:r>
+    </w:p>
+    <w:p>
+      <w:pPr>
+        <w:pStyle w:val="Normal"/>
+        <w:tabs>
+          <w:tab w:val="left" w:pos="720" w:leader="none"/>
+        </w:tabs>
+        <w:spacing w:lineRule="atLeast" w:line="280"/>
+        <w:jc w:val="both"/>
+        <w:rPr>
+          <w:color w:val="000000"/>
+          <w:highlight w:val="yellow"/>
+        </w:rPr>
+      </w:pPr>
+      <w:r>
+        <w:rPr>
+          <w:color w:val="000000"/>
+          <w:highlight w:val="yellow"/>
+        </w:rPr>
+      </w:r>
+    </w:p>
+    <w:p>
+      <w:pPr>
+        <w:pStyle w:val="Normal"/>
+        <w:tabs>
+          <w:tab w:val="left" w:pos="720" w:leader="none"/>
+        </w:tabs>
+        <w:spacing w:lineRule="atLeast" w:line="280"/>
+        <w:jc w:val="both"/>
+        <w:rPr/>
+      </w:pPr>
+      <w:bookmarkStart w:id="164" w:name="__DdeLink__8306_2529400513"/>
+      <w:r>
+        <w:rPr>
+          <w:color w:val="000000"/>
+        </w:rPr>
+        <w:t>{#signFinancingAgreement}</w:t>
+      </w:r>
+      <w:bookmarkEnd w:id="164"/>
+      <w:r>
+        <w:rPr>
+          <w:color w:val="000000"/>
+        </w:rPr>
+        <w:t>Indicatively, [one][&lt;number&gt;] contract[s] for evaluation services shall be concluded [under a framework contract] in &lt;indicate as precisely as possible the timing of the launch of the procedure&gt;.</w:t>
+      </w:r>
+      <w:r>
+        <w:rPr>
+          <w:color w:val="000000"/>
+        </w:rPr>
+        <w:t>{/signFinancingAgreement}</w:t>
+      </w:r>
+    </w:p>
+    <w:p>
+      <w:pPr>
+        <w:pStyle w:val="Normal"/>
+        <w:tabs>
+          <w:tab w:val="left" w:pos="720" w:leader="none"/>
+        </w:tabs>
+        <w:spacing w:lineRule="atLeast" w:line="280"/>
+        <w:jc w:val="both"/>
+        <w:rPr/>
+      </w:pPr>
+      <w:r>
+        <w:rPr>
+          <w:color w:val="000000"/>
+        </w:rPr>
+        <w:t>{^signFinancingAgreement}</w:t>
+      </w:r>
+      <w:r>
+        <w:rPr>
+          <w:color w:val="000000"/>
+        </w:rPr>
+        <w:t>The financing of the evaluation shall be covered by another measure constituting a financing decision.]</w:t>
+      </w:r>
+      <w:r>
+        <w:rPr>
+          <w:color w:val="000000"/>
+        </w:rPr>
+        <w:t>{/signFinancingAgreement}</w:t>
       </w:r>
     </w:p>
     <w:p>
@@ -10599,264 +8493,31 @@
         <w:outlineLvl w:val="3"/>
         <w:rPr/>
       </w:pPr>
-      <w:bookmarkStart w:id="152" w:name="_Ref399942520"/>
-      <w:bookmarkStart w:id="153" w:name="_Toc392858026"/>
-      <w:bookmarkStart w:id="154" w:name="_Toc391537218"/>
-      <w:bookmarkStart w:id="155" w:name="_Toc391022375"/>
-      <w:bookmarkStart w:id="156" w:name="_Toc391999080"/>
-      <w:r>
-        <w:rPr/>
-        <w:t>Evaluation</w:t>
-      </w:r>
-      <w:bookmarkEnd w:id="152"/>
-      <w:bookmarkEnd w:id="153"/>
-      <w:bookmarkEnd w:id="154"/>
-      <w:bookmarkEnd w:id="155"/>
-      <w:bookmarkEnd w:id="156"/>
-      <w:r>
-        <w:rPr/>
-        <w:t xml:space="preserve"> </w:t>
+      <w:bookmarkStart w:id="165" w:name="_Toc392858027"/>
+      <w:bookmarkStart w:id="166" w:name="_Toc391999081"/>
+      <w:bookmarkStart w:id="167" w:name="_Ref399942528"/>
+      <w:bookmarkEnd w:id="165"/>
+      <w:bookmarkEnd w:id="166"/>
+      <w:bookmarkEnd w:id="167"/>
+      <w:r>
+        <w:rPr/>
+        <w:t>Audit</w:t>
       </w:r>
     </w:p>
     <w:p>
       <w:pPr>
         <w:pStyle w:val="Normal"/>
-        <w:jc w:val="both"/>
-        <w:rPr/>
-      </w:pPr>
-      <w:r>
-        <w:rPr/>
-        <w:t xml:space="preserve">Having regard to the </w:t>
-      </w:r>
-      <w:r>
-        <w:rPr>
-          <w:highlight w:val="lightGray"/>
-        </w:rPr>
-        <w:t>[importance][nature]</w:t>
-      </w:r>
-      <w:r>
-        <w:rPr/>
-        <w:t xml:space="preserve"> of the action, a(n) </w:t>
-      </w:r>
-      <w:r>
-        <w:rPr>
-          <w:highlight w:val="lightGray"/>
-        </w:rPr>
-        <w:t>[mid-term][final][ex-post]</w:t>
-      </w:r>
-      <w:r>
-        <w:rPr/>
-        <w:t xml:space="preserve"> evaluation(s) </w:t>
-      </w:r>
-      <w:r>
-        <w:rPr>
-          <w:highlight w:val="lightGray"/>
-        </w:rPr>
-        <w:t>[will][will not]</w:t>
-      </w:r>
-      <w:r>
-        <w:rPr/>
-        <w:t xml:space="preserve"> be carried out for this action or its components </w:t>
-      </w:r>
-      <w:r>
-        <w:rPr>
-          <w:highlight w:val="lightGray"/>
-        </w:rPr>
-        <w:t>[via independent consultants][through a joint mission][contracted by the Commission][via an implementing partner]</w:t>
-      </w:r>
-      <w:r>
-        <w:rPr/>
-        <w:t xml:space="preserve">. </w:t>
-      </w:r>
-    </w:p>
-    <w:p>
-      <w:pPr>
-        <w:pStyle w:val="Normal"/>
-        <w:jc w:val="both"/>
-        <w:rPr/>
-      </w:pPr>
-      <w:r>
-        <w:rPr/>
-      </w:r>
-    </w:p>
-    <w:p>
-      <w:pPr>
-        <w:pStyle w:val="Normal"/>
-        <w:jc w:val="both"/>
-        <w:rPr/>
-      </w:pPr>
-      <w:r>
-        <w:rPr>
-          <w:highlight w:val="yellow"/>
-        </w:rPr>
-        <w:t xml:space="preserve">In case a mid-term evaluation is foreseen: </w:t>
-      </w:r>
-      <w:r>
-        <w:rPr>
-          <w:highlight w:val="lightGray"/>
-        </w:rPr>
-        <w:t>[It will be carried out for [problem solving], [learning purposes, in particular with respect to</w:t>
-      </w:r>
-      <w:r>
-        <w:rPr/>
-        <w:t xml:space="preserve"> </w:t>
-      </w:r>
-      <w:r>
-        <w:rPr>
-          <w:highlight w:val="yellow"/>
-        </w:rPr>
-        <w:t>&lt;complement with specific aspects that can be highlighted such as the intention to launch a second phase of the action, etc.&gt;</w:t>
-      </w:r>
-      <w:r>
-        <w:rPr/>
-        <w:t>.]</w:t>
-      </w:r>
-    </w:p>
-    <w:p>
-      <w:pPr>
-        <w:pStyle w:val="Normal"/>
-        <w:jc w:val="both"/>
-        <w:rPr/>
-      </w:pPr>
-      <w:r>
-        <w:rPr/>
-      </w:r>
-    </w:p>
-    <w:p>
-      <w:pPr>
-        <w:pStyle w:val="Normal"/>
-        <w:jc w:val="both"/>
-        <w:rPr/>
-      </w:pPr>
-      <w:r>
-        <w:rPr>
-          <w:highlight w:val="yellow"/>
-        </w:rPr>
-        <w:t xml:space="preserve">In case a final or ex-post evaluation is foreseen: </w:t>
-      </w:r>
-      <w:r>
-        <w:rPr>
-          <w:highlight w:val="lightGray"/>
-        </w:rPr>
-        <w:t>[It will be carried out for accountability and learning purposes at various levels (including for policy revision), taking into account in particular the fact that</w:t>
-      </w:r>
-      <w:r>
-        <w:rPr>
-          <w:highlight w:val="yellow"/>
-        </w:rPr>
-        <w:t>&lt;complement with specific aspects that can be highlighted such as an innovative action or a pilot being tested, etc.&gt;.</w:t>
-      </w:r>
-      <w:r>
-        <w:rPr/>
-        <w:t>]</w:t>
-      </w:r>
-    </w:p>
-    <w:p>
-      <w:pPr>
-        <w:pStyle w:val="Normal"/>
-        <w:jc w:val="both"/>
-        <w:rPr/>
-      </w:pPr>
-      <w:r>
-        <w:rPr/>
-      </w:r>
-    </w:p>
-    <w:p>
-      <w:pPr>
-        <w:pStyle w:val="Normal"/>
-        <w:jc w:val="both"/>
-        <w:rPr>
-          <w:highlight w:val="lightGray"/>
-        </w:rPr>
-      </w:pPr>
-      <w:r>
-        <w:rPr>
-          <w:highlight w:val="lightGray"/>
-        </w:rPr>
-        <w:t>[In case an evaluation is not foreseen, the Commission may, during implementation, decide to undertake such an evaluation for duly justified reasons either on its own decision or on the initiative of the partner.]</w:t>
-      </w:r>
-    </w:p>
-    <w:p>
-      <w:pPr>
-        <w:pStyle w:val="Normal"/>
+        <w:tabs>
+          <w:tab w:val="left" w:pos="1440" w:leader="none"/>
+          <w:tab w:val="left" w:pos="1800" w:leader="none"/>
+        </w:tabs>
         <w:spacing w:lineRule="atLeast" w:line="280"/>
         <w:jc w:val="both"/>
         <w:rPr/>
       </w:pPr>
       <w:r>
         <w:rPr/>
-      </w:r>
-    </w:p>
-    <w:p>
-      <w:pPr>
-        <w:pStyle w:val="Normal"/>
-        <w:spacing w:lineRule="atLeast" w:line="280"/>
-        <w:jc w:val="both"/>
-        <w:rPr/>
-      </w:pPr>
-      <w:r>
-        <w:rPr>
-          <w:highlight w:val="yellow"/>
-        </w:rPr>
-        <w:t>Where an evaluation is foreseen and is to be contracted by the Commission</w:t>
-      </w:r>
-      <w:r>
-        <w:rPr>
-          <w:highlight w:val="lightGray"/>
-        </w:rPr>
-        <w:t xml:space="preserve">: [The Commission shall inform the implementing partner at least </w:t>
-      </w:r>
-      <w:r>
-        <w:rPr>
-          <w:highlight w:val="yellow"/>
-        </w:rPr>
-        <w:t>&lt;insert number of days/months&gt;</w:t>
-      </w:r>
-      <w:r>
-        <w:rPr>
-          <w:highlight w:val="lightGray"/>
-        </w:rPr>
-        <w:t xml:space="preserve"> in advance of the dates foreseen for the evaluation missions. The implementing partner shall collaborate efficiently and effectively with the evaluation experts, and </w:t>
-      </w:r>
-      <w:r>
-        <w:rPr>
-          <w:iCs/>
-          <w:highlight w:val="lightGray"/>
-        </w:rPr>
-        <w:t>inter alia</w:t>
-      </w:r>
-      <w:r>
-        <w:rPr>
-          <w:highlight w:val="lightGray"/>
-        </w:rPr>
-        <w:t xml:space="preserve"> provide them with all necessary information and documentation, as well as access to the project premises and activities]. </w:t>
-      </w:r>
-    </w:p>
-    <w:p>
-      <w:pPr>
-        <w:pStyle w:val="Normal"/>
-        <w:spacing w:lineRule="atLeast" w:line="280"/>
-        <w:jc w:val="both"/>
-        <w:rPr>
-          <w:highlight w:val="lightGray"/>
-        </w:rPr>
-      </w:pPr>
-      <w:r>
-        <w:rPr>
-          <w:highlight w:val="lightGray"/>
-        </w:rPr>
-      </w:r>
-    </w:p>
-    <w:p>
-      <w:pPr>
-        <w:pStyle w:val="Normal"/>
-        <w:spacing w:lineRule="atLeast" w:line="280"/>
-        <w:jc w:val="both"/>
-        <w:rPr/>
-      </w:pPr>
-      <w:r>
-        <w:rPr/>
-        <w:t xml:space="preserve">The evaluation reports shall be shared with the partner country and other key stakeholders. The implementing partner and the Commission shall analyse the conclusions and recommendations of the evaluations and, where appropriate, in agreement with the partner country, jointly decide on the follow-up actions to be taken and any adjustments necessary, including, if indicated, the reorientation of the project. </w:t>
+        <w:t>Without prejudice to the obligations applicable to contracts concluded for the implementation of this action, the Commission may, on the basis of a risk assessment, contract independent audits or expenditure verification assignments for one or several contracts or agreements.</w:t>
       </w:r>
     </w:p>
     <w:p>
@@ -10867,16 +8528,13 @@
         </w:tabs>
         <w:spacing w:lineRule="atLeast" w:line="280"/>
         <w:jc w:val="both"/>
+        <w:rPr/>
+      </w:pPr>
+      <w:r>
         <w:rPr>
           <w:color w:val="000000"/>
-          <w:highlight w:val="yellow"/>
-        </w:rPr>
-      </w:pPr>
-      <w:r>
-        <w:rPr>
-          <w:color w:val="000000"/>
-          <w:highlight w:val="yellow"/>
-        </w:rPr>
+        </w:rPr>
+        <w:t>{#signFinancingAgreement}</w:t>
       </w:r>
     </w:p>
     <w:p>
@@ -10892,80 +8550,22 @@
       <w:r>
         <w:rPr>
           <w:color w:val="000000"/>
-          <w:highlight w:val="yellow"/>
-        </w:rPr>
-        <w:t xml:space="preserve">Where a financing agreement is expected to be concluded and where hence the exception from D+3 shall apply for evaluation, evaluation is to be implemented by way of procurement (beyond the operational procurement foreseen in section </w:t>
+        </w:rPr>
+        <w:t xml:space="preserve">[Indicatively, [one][&lt;number&gt;] contract[s] for audit services shall be concluded [under a framework contract] in &lt;indicate as precisely as possible the timing of the launch of the procedure&gt;.] </w:t>
       </w:r>
       <w:r>
         <w:rPr>
           <w:color w:val="000000"/>
-          <w:highlight w:val="yellow"/>
-        </w:rPr>
-        <w:fldChar w:fldCharType="begin"/>
-      </w:r>
-      <w:r>
-        <w:instrText> REF _Ref399842665 \r \h </w:instrText>
-      </w:r>
-      <w:r>
-        <w:fldChar w:fldCharType="separate"/>
-      </w:r>
-      <w:r/>
-      <w:r>
-        <w:fldChar w:fldCharType="end"/>
-      </w:r>
-      <w:r>
-        <w:rPr>
-          <w:color w:val="000000"/>
-          <w:highlight w:val="yellow"/>
-        </w:rPr>
-        <w:t xml:space="preserve">). Therefore, include the overall budget allocation (together with Audit in section 5.6) and keep this phrase </w:t>
-      </w:r>
-      <w:r>
-        <w:rPr>
-          <w:color w:val="000000"/>
-          <w:highlight w:val="lightGray"/>
-        </w:rPr>
-        <w:t>[Indicatively, [one][</w:t>
-      </w:r>
-      <w:r>
-        <w:rPr>
-          <w:color w:val="000000"/>
-          <w:highlight w:val="yellow"/>
-        </w:rPr>
-        <w:t>&lt;number&gt;</w:t>
-      </w:r>
-      <w:r>
-        <w:rPr>
-          <w:color w:val="000000"/>
-          <w:highlight w:val="lightGray"/>
-        </w:rPr>
-        <w:t xml:space="preserve">] contract[s] for evaluation services shall be concluded [under a framework contract] in </w:t>
-      </w:r>
-      <w:r>
-        <w:rPr>
-          <w:color w:val="000000"/>
-          <w:highlight w:val="yellow"/>
-        </w:rPr>
-        <w:t>&lt;indicate as precisely as possible the timing of the launch of the procedure&gt;</w:t>
-      </w:r>
-      <w:r>
-        <w:rPr>
-          <w:color w:val="000000"/>
-          <w:highlight w:val="lightGray"/>
-        </w:rPr>
-        <w:t>.]</w:t>
-      </w:r>
-      <w:r>
-        <w:rPr>
-          <w:color w:val="000000"/>
-          <w:highlight w:val="yellow"/>
-        </w:rPr>
-        <w:t xml:space="preserve"> </w:t>
+        </w:rPr>
+        <w:t>{/signFinancingAgreement}</w:t>
       </w:r>
     </w:p>
     <w:p>
       <w:pPr>
         <w:pStyle w:val="Normal"/>
+        <w:tabs>
+          <w:tab w:val="left" w:pos="720" w:leader="none"/>
+        </w:tabs>
         <w:spacing w:lineRule="atLeast" w:line="280"/>
         <w:jc w:val="both"/>
         <w:rPr/>
@@ -10973,22 +8573,20 @@
       <w:r>
         <w:rPr>
           <w:color w:val="000000"/>
-          <w:highlight w:val="yellow"/>
-        </w:rPr>
-        <w:t>Where no financing agreement will be concluded, select this option:</w:t>
+        </w:rPr>
+        <w:t>{^signFinancingAgreement}</w:t>
       </w:r>
       <w:r>
         <w:rPr>
           <w:color w:val="000000"/>
         </w:rPr>
-        <w:t xml:space="preserve"> </w:t>
+        <w:t>[The financing of the audit shall be covered by another measure constituting a financing decision.]</w:t>
       </w:r>
       <w:r>
         <w:rPr>
           <w:color w:val="000000"/>
-          <w:highlight w:val="lightGray"/>
-        </w:rPr>
-        <w:t>[The financing of the evaluation shall be covered by another measure constituting a financing decision.]</w:t>
+        </w:rPr>
+        <w:t>{/signFinancingAgreement}</w:t>
       </w:r>
     </w:p>
     <w:p>
@@ -11002,197 +8600,16 @@
         <w:outlineLvl w:val="3"/>
         <w:rPr/>
       </w:pPr>
-      <w:bookmarkStart w:id="157" w:name="_Toc392858027"/>
-      <w:bookmarkStart w:id="158" w:name="_Toc391999081"/>
-      <w:bookmarkStart w:id="159" w:name="_Ref399942528"/>
-      <w:bookmarkEnd w:id="157"/>
-      <w:bookmarkEnd w:id="158"/>
-      <w:bookmarkEnd w:id="159"/>
-      <w:r>
-        <w:rPr/>
-        <w:t>Audit</w:t>
-      </w:r>
-    </w:p>
-    <w:p>
-      <w:pPr>
-        <w:pStyle w:val="Normal"/>
-        <w:tabs>
-          <w:tab w:val="left" w:pos="1440" w:leader="none"/>
-          <w:tab w:val="left" w:pos="1800" w:leader="none"/>
-        </w:tabs>
-        <w:spacing w:lineRule="atLeast" w:line="280"/>
-        <w:jc w:val="both"/>
-        <w:rPr/>
-      </w:pPr>
-      <w:r>
-        <w:rPr/>
-        <w:t>Without prejudice to the obligations applicable to contracts concluded for the implementation of this action, the Commission may, on the basis of a risk assessment, contract independent audits or expenditure verification assignments for one or several contracts or agreements.</w:t>
-      </w:r>
-    </w:p>
-    <w:p>
-      <w:pPr>
-        <w:pStyle w:val="Normal"/>
-        <w:tabs>
-          <w:tab w:val="left" w:pos="720" w:leader="none"/>
-        </w:tabs>
-        <w:spacing w:lineRule="atLeast" w:line="280"/>
-        <w:jc w:val="both"/>
-        <w:rPr/>
-      </w:pPr>
-      <w:r>
-        <w:rPr>
-          <w:color w:val="000000"/>
-          <w:highlight w:val="yellow"/>
-        </w:rPr>
-        <w:t xml:space="preserve">Where a financing agreement is expected to be concluded and where hence the exception from D+3 shall apply for audit, audit is to be implemented by way of procurement (beyond the operational procurement foreseen in section </w:t>
-      </w:r>
-      <w:r>
-        <w:rPr>
-          <w:color w:val="000000"/>
-          <w:highlight w:val="yellow"/>
-        </w:rPr>
-        <w:fldChar w:fldCharType="begin"/>
-      </w:r>
-      <w:r>
-        <w:instrText> REF _Ref399842665 \r \h </w:instrText>
-      </w:r>
-      <w:r>
-        <w:fldChar w:fldCharType="separate"/>
-      </w:r>
-      <w:r/>
-      <w:r>
-        <w:fldChar w:fldCharType="end"/>
-      </w:r>
-      <w:r>
-        <w:rPr>
-          <w:color w:val="000000"/>
-          <w:highlight w:val="yellow"/>
-        </w:rPr>
-        <w:t xml:space="preserve">). Therefore, include the overall budget allocation (together with Evaluation in section 5.6) and keep this phrase </w:t>
-      </w:r>
-    </w:p>
-    <w:p>
-      <w:pPr>
-        <w:pStyle w:val="Normal"/>
-        <w:tabs>
-          <w:tab w:val="left" w:pos="720" w:leader="none"/>
-        </w:tabs>
-        <w:spacing w:lineRule="atLeast" w:line="280"/>
-        <w:jc w:val="both"/>
-        <w:rPr/>
-      </w:pPr>
-      <w:r>
-        <w:rPr>
-          <w:color w:val="000000"/>
-          <w:highlight w:val="lightGray"/>
-        </w:rPr>
-        <w:t>[Indicatively, [one][</w:t>
-      </w:r>
-      <w:r>
-        <w:rPr>
-          <w:color w:val="000000"/>
-          <w:highlight w:val="yellow"/>
-        </w:rPr>
-        <w:t>&lt;number&gt;</w:t>
-      </w:r>
-      <w:r>
-        <w:rPr>
-          <w:color w:val="000000"/>
-          <w:highlight w:val="lightGray"/>
-        </w:rPr>
-        <w:t xml:space="preserve">] contract[s] for audit services shall be concluded [under a framework contract] in </w:t>
-      </w:r>
-      <w:r>
-        <w:rPr>
-          <w:color w:val="000000"/>
-          <w:highlight w:val="yellow"/>
-        </w:rPr>
-        <w:t>&lt;indicate as precisely as possible the timing of the launch of the procedure&gt;</w:t>
-      </w:r>
-      <w:r>
-        <w:rPr>
-          <w:color w:val="000000"/>
-          <w:highlight w:val="lightGray"/>
-        </w:rPr>
-        <w:t>.]</w:t>
-      </w:r>
-      <w:r>
-        <w:rPr>
-          <w:color w:val="000000"/>
-          <w:highlight w:val="yellow"/>
-        </w:rPr>
-        <w:t xml:space="preserve"> </w:t>
-      </w:r>
-    </w:p>
-    <w:p>
-      <w:pPr>
-        <w:pStyle w:val="Normal"/>
-        <w:tabs>
-          <w:tab w:val="left" w:pos="720" w:leader="none"/>
-        </w:tabs>
-        <w:spacing w:lineRule="atLeast" w:line="280"/>
-        <w:jc w:val="both"/>
-        <w:rPr/>
-      </w:pPr>
-      <w:r>
-        <w:rPr>
-          <w:color w:val="000000"/>
-          <w:highlight w:val="yellow"/>
-        </w:rPr>
-        <w:t>Where no financing agreement will be concluded, select this option:</w:t>
-      </w:r>
-      <w:r>
-        <w:rPr>
-          <w:color w:val="000000"/>
-        </w:rPr>
-        <w:t xml:space="preserve"> </w:t>
-      </w:r>
-    </w:p>
-    <w:p>
-      <w:pPr>
-        <w:pStyle w:val="Normal"/>
-        <w:tabs>
-          <w:tab w:val="left" w:pos="720" w:leader="none"/>
-        </w:tabs>
-        <w:spacing w:lineRule="atLeast" w:line="280"/>
-        <w:jc w:val="both"/>
-        <w:rPr/>
-      </w:pPr>
-      <w:r>
-        <w:rPr>
-          <w:color w:val="000000"/>
-          <w:highlight w:val="lightGray"/>
-        </w:rPr>
-        <w:t>[The financing of the audit shall be covered by another measure constituting a financing decision.]</w:t>
-      </w:r>
-      <w:r>
-        <w:rPr>
-          <w:color w:val="000000"/>
-        </w:rPr>
-        <w:t xml:space="preserve"> </w:t>
-      </w:r>
-    </w:p>
-    <w:p>
-      <w:pPr>
-        <w:pStyle w:val="Heading3"/>
-        <w:numPr>
-          <w:ilvl w:val="0"/>
-          <w:numId w:val="0"/>
-        </w:numPr>
-        <w:ind w:left="720" w:hanging="0"/>
-        <w:outlineLvl w:val="3"/>
-        <w:rPr/>
-      </w:pPr>
-      <w:bookmarkStart w:id="160" w:name="_Toc391537219"/>
-      <w:bookmarkStart w:id="161" w:name="_Toc391022376"/>
-      <w:bookmarkStart w:id="162" w:name="_Toc392858028"/>
-      <w:bookmarkStart w:id="163" w:name="_Toc391999082"/>
-      <w:bookmarkStart w:id="164" w:name="_Ref399942534"/>
-      <w:bookmarkEnd w:id="160"/>
-      <w:bookmarkEnd w:id="161"/>
-      <w:bookmarkEnd w:id="162"/>
-      <w:bookmarkEnd w:id="163"/>
-      <w:bookmarkEnd w:id="164"/>
+      <w:bookmarkStart w:id="168" w:name="_Toc391537219"/>
+      <w:bookmarkStart w:id="169" w:name="_Toc391022376"/>
+      <w:bookmarkStart w:id="170" w:name="_Toc392858028"/>
+      <w:bookmarkStart w:id="171" w:name="_Toc391999082"/>
+      <w:bookmarkStart w:id="172" w:name="_Ref399942534"/>
+      <w:bookmarkEnd w:id="168"/>
+      <w:bookmarkEnd w:id="169"/>
+      <w:bookmarkEnd w:id="170"/>
+      <w:bookmarkEnd w:id="171"/>
+      <w:bookmarkEnd w:id="172"/>
       <w:r>
         <w:rPr/>
         <w:t>Communication and visibility</w:t>
@@ -11327,50 +8744,33 @@
           <w:i/>
           <w:caps w:val="false"/>
           <w:smallCaps w:val="false"/>
-          <w:highlight w:val="yellow"/>
           <w:lang w:eastAsia="en-US"/>
         </w:rPr>
         <w:t>{#isProject == true}</w:t>
       </w:r>
-      <w:bookmarkStart w:id="165" w:name="_Toc392858029"/>
+      <w:bookmarkStart w:id="173" w:name="_Toc392858029"/>
       <w:r>
         <w:rPr>
           <w:rFonts w:ascii="Calibri" w:hAnsi="Calibri"/>
           <w:b w:val="false"/>
           <w:caps w:val="false"/>
           <w:smallCaps w:val="false"/>
-          <w:highlight w:val="yellow"/>
         </w:rPr>
         <w:t>Only for project modality</w:t>
       </w:r>
       <w:r>
         <w:rPr>
           <w:rFonts w:ascii="Calibri" w:hAnsi="Calibri"/>
-          <w:highlight w:val="yellow"/>
-        </w:rPr>
-        <w:t xml:space="preserve"> </w:t>
-      </w:r>
-      <w:r>
-        <w:rPr>
-          <w:rFonts w:ascii="Calibri" w:hAnsi="Calibri"/>
-          <w:highlight w:val="lightGray"/>
-        </w:rPr>
-        <w:t>Pre-conditions</w:t>
-      </w:r>
-      <w:r>
-        <w:rPr>
-          <w:rFonts w:ascii="Calibri" w:hAnsi="Calibri"/>
-        </w:rPr>
-        <w:t xml:space="preserve"> </w:t>
-      </w:r>
-      <w:bookmarkEnd w:id="165"/>
+        </w:rPr>
+        <w:t xml:space="preserve"> Pre-conditions </w:t>
+      </w:r>
+      <w:bookmarkEnd w:id="173"/>
       <w:r>
         <w:rPr>
           <w:rFonts w:ascii="Calibri" w:hAnsi="Calibri"/>
           <w:b w:val="false"/>
           <w:caps w:val="false"/>
           <w:smallCaps w:val="false"/>
-          <w:highlight w:val="yellow"/>
         </w:rPr>
         <w:t>(max. ½ page, completed during formulation, and only where relevant)</w:t>
       </w:r>
@@ -11386,7 +8786,6 @@
       <w:r>
         <w:rPr>
           <w:rFonts w:ascii="Calibri" w:hAnsi="Calibri"/>
-          <w:highlight w:val="yellow"/>
         </w:rPr>
         <w:t>&lt;…&gt;</w:t>
       </w:r>
@@ -11423,7 +8822,6 @@
         <w:rPr>
           <w:rFonts w:ascii="Calibri" w:hAnsi="Calibri"/>
           <w:i/>
-          <w:highlight w:val="yellow"/>
         </w:rPr>
         <w:t>{/}</w:t>
       </w:r>
@@ -11445,25 +8843,25 @@
         </w:rPr>
         <w:t>{#isProject == true}</w:t>
       </w:r>
-      <w:bookmarkStart w:id="166" w:name="_Toc391022378"/>
-      <w:bookmarkStart w:id="167" w:name="_Toc391537221"/>
+      <w:bookmarkStart w:id="174" w:name="_Toc391022378"/>
+      <w:bookmarkStart w:id="175" w:name="_Toc391537221"/>
       <w:r>
         <w:rPr/>
         <w:t>[APPENDIX - Indicative Logframe matrix</w:t>
       </w:r>
-      <w:bookmarkEnd w:id="166"/>
-      <w:bookmarkEnd w:id="167"/>
+      <w:bookmarkEnd w:id="174"/>
+      <w:bookmarkEnd w:id="175"/>
       <w:r>
         <w:rPr/>
         <w:t xml:space="preserve"> (for project modality) </w:t>
       </w:r>
-      <w:bookmarkStart w:id="168" w:name="_Toc391999084"/>
-      <w:bookmarkEnd w:id="168"/>
+      <w:bookmarkStart w:id="176" w:name="_Toc391999084"/>
+      <w:bookmarkEnd w:id="176"/>
       <w:r>
         <w:rPr>
           <w:rStyle w:val="FootnoteAnchor"/>
         </w:rPr>
-        <w:footnoteReference w:id="16"/>
+        <w:footnoteReference w:id="10"/>
       </w:r>
       <w:r>
         <w:rPr/>
@@ -11477,8 +8875,8 @@
         </w:rPr>
         <w:t>max. 2 pages, completed during identific</w:t>
       </w:r>
-      <w:bookmarkStart w:id="169" w:name="_Toc392858030"/>
-      <w:bookmarkEnd w:id="169"/>
+      <w:bookmarkStart w:id="177" w:name="_Toc392858030"/>
+      <w:bookmarkEnd w:id="177"/>
       <w:r>
         <w:rPr>
           <w:b w:val="false"/>
@@ -12703,7 +10101,7 @@
         <w:rPr>
           <w:rStyle w:val="FootnoteAnchor"/>
         </w:rPr>
-        <w:footnoteReference w:id="17"/>
+        <w:footnoteReference w:id="11"/>
       </w:r>
       <w:r>
         <w:rPr/>
@@ -14274,183 +11672,21 @@
       <w:pPr>
         <w:pStyle w:val="Footnotetext"/>
         <w:spacing w:before="0" w:after="200"/>
-        <w:ind w:left="0" w:right="0" w:hanging="0"/>
-        <w:rPr/>
-      </w:pPr>
-      <w:r>
-        <w:rPr>
-          <w:highlight w:val="yellow"/>
-        </w:rPr>
+        <w:ind w:left="-360" w:right="0" w:hanging="0"/>
+        <w:rPr/>
+      </w:pPr>
+      <w:r>
+        <w:rPr/>
         <w:footnoteRef/>
         <w:tab/>
       </w:r>
       <w:r>
-        <w:rPr>
-          <w:highlight w:val="yellow"/>
-        </w:rPr>
-        <w:t>Use the calculation method: (EU grant funding available/funding rate in %) x 100 ) – EU grant funding available = grant beneficiaries' co-financing = third party contribution</w:t>
+        <w:rPr/>
+        <w:t>Mark indicators aligned with the relevant programming document mark with '*' and indicators aligned to the EU Results Framework with '**'.</w:t>
       </w:r>
     </w:p>
   </w:footnote>
   <w:footnote w:id="11">
-    <w:p>
-      <w:pPr>
-        <w:pStyle w:val="Footnotetext"/>
-        <w:spacing w:before="0" w:after="200"/>
-        <w:ind w:left="0" w:right="0" w:hanging="0"/>
-        <w:rPr/>
-      </w:pPr>
-      <w:r>
-        <w:rPr>
-          <w:highlight w:val="yellow"/>
-        </w:rPr>
-        <w:footnoteRef/>
-        <w:tab/>
-      </w:r>
-      <w:r>
-        <w:rPr>
-          <w:highlight w:val="yellow"/>
-        </w:rPr>
-        <w:t>Use the calculation method: (EU grant funding available/funding rate in %) x 100 ) – EU grant funding available = grant beneficiaries' co-financing = third party contribution</w:t>
-      </w:r>
-    </w:p>
-  </w:footnote>
-  <w:footnote w:id="12">
-    <w:p>
-      <w:pPr>
-        <w:pStyle w:val="Footnotetext"/>
-        <w:spacing w:before="0" w:after="200"/>
-        <w:ind w:left="0" w:right="0" w:hanging="0"/>
-        <w:rPr/>
-      </w:pPr>
-      <w:r>
-        <w:rPr>
-          <w:highlight w:val="yellow"/>
-        </w:rPr>
-        <w:footnoteRef/>
-        <w:tab/>
-      </w:r>
-      <w:r>
-        <w:rPr>
-          <w:highlight w:val="yellow"/>
-        </w:rPr>
-        <w:t>Use the calculation method: (EU grant funding available/funding rate in %) x 100 ) – EU grant funding available = grant beneficiaries' co-financing = third party contribution</w:t>
-      </w:r>
-    </w:p>
-  </w:footnote>
-  <w:footnote w:id="13">
-    <w:p>
-      <w:pPr>
-        <w:pStyle w:val="Footnotetext"/>
-        <w:spacing w:before="0" w:after="200"/>
-        <w:ind w:left="240" w:right="0" w:hanging="240"/>
-        <w:rPr/>
-      </w:pPr>
-      <w:r>
-        <w:rPr>
-          <w:highlight w:val="yellow"/>
-        </w:rPr>
-        <w:footnoteRef/>
-        <w:tab/>
-      </w:r>
-      <w:r>
-        <w:rPr>
-          <w:highlight w:val="yellow"/>
-        </w:rPr>
-        <w:t xml:space="preserve">Where the action is not covered by a financing agreement (see section </w:t>
-      </w:r>
-      <w:r>
-        <w:rPr>
-          <w:highlight w:val="yellow"/>
-        </w:rPr>
-        <w:fldChar w:fldCharType="begin"/>
-      </w:r>
-      <w:r>
-        <w:instrText> REF _Ref399942547 \r \h </w:instrText>
-      </w:r>
-      <w:r>
-        <w:fldChar w:fldCharType="separate"/>
-      </w:r>
-      <w:r>
-        <w:t>5.1</w:t>
-      </w:r>
-      <w:r>
-        <w:fldChar w:fldCharType="end"/>
-      </w:r>
-      <w:r>
-        <w:rPr>
-          <w:highlight w:val="yellow"/>
-        </w:rPr>
-        <w:t>), put “will be covered by another decision” as it is unlikely that evaluation and audit contracts on this action would be concluded within N+1. These contracts have to be authorised by another financing decision.</w:t>
-      </w:r>
-    </w:p>
-  </w:footnote>
-  <w:footnote w:id="14">
-    <w:p>
-      <w:pPr>
-        <w:pStyle w:val="Footnotetext"/>
-        <w:spacing w:before="0" w:after="200"/>
-        <w:ind w:left="240" w:right="0" w:hanging="240"/>
-        <w:rPr/>
-      </w:pPr>
-      <w:r>
-        <w:rPr>
-          <w:highlight w:val="yellow"/>
-        </w:rPr>
-        <w:footnoteRef/>
-        <w:tab/>
-      </w:r>
-      <w:r>
-        <w:rPr>
-          <w:highlight w:val="yellow"/>
-        </w:rPr>
-        <w:t>Consider that contracts under this heading must be concluded within N+1 where no financing agreement is concluded and within D+3 where a financing agreement is concluded.</w:t>
-      </w:r>
-    </w:p>
-  </w:footnote>
-  <w:footnote w:id="15">
-    <w:p>
-      <w:pPr>
-        <w:pStyle w:val="Footnotetext"/>
-        <w:spacing w:before="0" w:after="200"/>
-        <w:ind w:left="240" w:right="0" w:hanging="240"/>
-        <w:rPr/>
-      </w:pPr>
-      <w:r>
-        <w:rPr>
-          <w:highlight w:val="yellow"/>
-        </w:rPr>
-        <w:footnoteRef/>
-        <w:tab/>
-      </w:r>
-      <w:r>
-        <w:rPr>
-          <w:highlight w:val="yellow"/>
-        </w:rPr>
-        <w:t>Consider that contracts where no financing agreement is concluded, contingencies have to be covered by individual and legal commitments by 31 December of N+1.</w:t>
-      </w:r>
-    </w:p>
-  </w:footnote>
-  <w:footnote w:id="16">
-    <w:p>
-      <w:pPr>
-        <w:pStyle w:val="Footnotetext"/>
-        <w:spacing w:before="0" w:after="200"/>
-        <w:ind w:left="-360" w:right="0" w:hanging="0"/>
-        <w:rPr/>
-      </w:pPr>
-      <w:r>
-        <w:rPr/>
-        <w:footnoteRef/>
-        <w:tab/>
-      </w:r>
-      <w:r>
-        <w:rPr/>
-        <w:t>Mark indicators aligned with the relevant programming document mark with '*' and indicators aligned to the EU Results Framework with '**'.</w:t>
-      </w:r>
-    </w:p>
-  </w:footnote>
-  <w:footnote w:id="17">
     <w:p>
       <w:pPr>
         <w:pStyle w:val="Footnotetext"/>

--- a/docs/static/tag-example.docx
+++ b/docs/static/tag-example.docx
@@ -124,7 +124,7 @@
       <w:tblPr>
         <w:tblW w:w="9090" w:type="dxa"/>
         <w:jc w:val="left"/>
-        <w:tblInd w:w="10" w:type="dxa"/>
+        <w:tblInd w:w="-25" w:type="dxa"/>
         <w:tblBorders>
           <w:top w:val="single" w:sz="4" w:space="0" w:color="00000A"/>
           <w:left w:val="single" w:sz="4" w:space="0" w:color="00000A"/>
@@ -141,21 +141,18 @@
         </w:tblCellMar>
       </w:tblPr>
       <w:tblGrid>
-        <w:gridCol w:w="2100"/>
-        <w:gridCol w:w="141"/>
-        <w:gridCol w:w="29"/>
-        <w:gridCol w:w="1823"/>
-        <w:gridCol w:w="1538"/>
-        <w:gridCol w:w="366"/>
-        <w:gridCol w:w="1599"/>
-        <w:gridCol w:w="1494"/>
+        <w:gridCol w:w="2210"/>
+        <w:gridCol w:w="1880"/>
+        <w:gridCol w:w="1540"/>
+        <w:gridCol w:w="363"/>
+        <w:gridCol w:w="1598"/>
+        <w:gridCol w:w="1499"/>
       </w:tblGrid>
       <w:tr>
         <w:trPr/>
         <w:tc>
           <w:tcPr>
-            <w:tcW w:w="2270" w:type="dxa"/>
-            <w:gridSpan w:val="3"/>
+            <w:tcW w:w="2210" w:type="dxa"/>
             <w:tcBorders>
               <w:top w:val="single" w:sz="4" w:space="0" w:color="00000A"/>
               <w:left w:val="single" w:sz="4" w:space="0" w:color="00000A"/>
@@ -172,8 +169,9 @@
           <w:p>
             <w:pPr>
               <w:pStyle w:val="Text1"/>
+              <w:bidi w:val="0"/>
               <w:spacing w:before="60" w:after="60"/>
-              <w:ind w:left="0" w:right="0" w:hanging="0"/>
+              <w:ind w:left="57" w:right="57" w:hanging="0"/>
               <w:jc w:val="left"/>
               <w:rPr>
                 <w:b/>
@@ -190,7 +188,7 @@
         </w:tc>
         <w:tc>
           <w:tcPr>
-            <w:tcW w:w="6820" w:type="dxa"/>
+            <w:tcW w:w="6880" w:type="dxa"/>
             <w:gridSpan w:val="5"/>
             <w:tcBorders>
               <w:top w:val="single" w:sz="4" w:space="0" w:color="00000A"/>
@@ -208,8 +206,9 @@
           <w:p>
             <w:pPr>
               <w:pStyle w:val="Text1"/>
+              <w:bidi w:val="0"/>
               <w:spacing w:before="60" w:after="60"/>
-              <w:ind w:left="0" w:right="-25" w:hanging="0"/>
+              <w:ind w:left="57" w:right="57" w:hanging="0"/>
               <w:jc w:val="left"/>
               <w:rPr/>
             </w:pPr>
@@ -238,8 +237,7 @@
         <w:trPr/>
         <w:tc>
           <w:tcPr>
-            <w:tcW w:w="2270" w:type="dxa"/>
-            <w:gridSpan w:val="3"/>
+            <w:tcW w:w="2210" w:type="dxa"/>
             <w:tcBorders>
               <w:top w:val="single" w:sz="4" w:space="0" w:color="00000A"/>
               <w:left w:val="single" w:sz="4" w:space="0" w:color="00000A"/>
@@ -256,8 +254,9 @@
           <w:p>
             <w:pPr>
               <w:pStyle w:val="Text1"/>
+              <w:bidi w:val="0"/>
               <w:spacing w:before="60" w:after="60"/>
-              <w:ind w:left="0" w:right="0" w:hanging="0"/>
+              <w:ind w:left="57" w:right="57" w:hanging="0"/>
               <w:jc w:val="left"/>
               <w:rPr>
                 <w:b/>
@@ -274,7 +273,7 @@
         </w:tc>
         <w:tc>
           <w:tcPr>
-            <w:tcW w:w="6820" w:type="dxa"/>
+            <w:tcW w:w="6880" w:type="dxa"/>
             <w:gridSpan w:val="5"/>
             <w:tcBorders>
               <w:top w:val="single" w:sz="4" w:space="0" w:color="00000A"/>
@@ -294,7 +293,7 @@
               <w:pStyle w:val="Normal"/>
               <w:bidi w:val="0"/>
               <w:spacing w:before="0" w:after="0"/>
-              <w:ind w:left="0" w:right="-25" w:hanging="0"/>
+              <w:ind w:left="57" w:right="57" w:hanging="0"/>
               <w:jc w:val="both"/>
               <w:rPr/>
             </w:pPr>
@@ -308,7 +307,7 @@
               <w:pStyle w:val="Normal"/>
               <w:bidi w:val="0"/>
               <w:spacing w:before="0" w:after="0"/>
-              <w:ind w:left="0" w:right="-25" w:hanging="0"/>
+              <w:ind w:left="57" w:right="57" w:hanging="0"/>
               <w:jc w:val="both"/>
               <w:rPr/>
             </w:pPr>
@@ -322,7 +321,7 @@
               <w:pStyle w:val="Normal"/>
               <w:bidi w:val="0"/>
               <w:spacing w:before="0" w:after="0"/>
-              <w:ind w:left="0" w:right="-25" w:hanging="0"/>
+              <w:ind w:left="57" w:right="57" w:hanging="0"/>
               <w:jc w:val="both"/>
               <w:rPr/>
             </w:pPr>
@@ -336,7 +335,7 @@
               <w:pStyle w:val="Normal"/>
               <w:bidi w:val="0"/>
               <w:spacing w:before="0" w:after="0"/>
-              <w:ind w:left="0" w:right="-25" w:hanging="0"/>
+              <w:ind w:left="57" w:right="57" w:hanging="0"/>
               <w:jc w:val="both"/>
               <w:rPr/>
             </w:pPr>
@@ -351,8 +350,7 @@
         <w:trPr/>
         <w:tc>
           <w:tcPr>
-            <w:tcW w:w="2270" w:type="dxa"/>
-            <w:gridSpan w:val="3"/>
+            <w:tcW w:w="2210" w:type="dxa"/>
             <w:tcBorders>
               <w:top w:val="single" w:sz="4" w:space="0" w:color="00000A"/>
               <w:left w:val="single" w:sz="4" w:space="0" w:color="00000A"/>
@@ -369,8 +367,9 @@
           <w:p>
             <w:pPr>
               <w:pStyle w:val="Text1"/>
+              <w:bidi w:val="0"/>
               <w:spacing w:before="60" w:after="60"/>
-              <w:ind w:left="0" w:right="0" w:hanging="0"/>
+              <w:ind w:left="57" w:right="57" w:hanging="0"/>
               <w:jc w:val="left"/>
               <w:rPr>
                 <w:b/>
@@ -387,7 +386,7 @@
         </w:tc>
         <w:tc>
           <w:tcPr>
-            <w:tcW w:w="6820" w:type="dxa"/>
+            <w:tcW w:w="6880" w:type="dxa"/>
             <w:gridSpan w:val="5"/>
             <w:tcBorders>
               <w:top w:val="single" w:sz="4" w:space="0" w:color="00000A"/>
@@ -405,8 +404,9 @@
           <w:p>
             <w:pPr>
               <w:pStyle w:val="Normal"/>
+              <w:bidi w:val="0"/>
               <w:spacing w:before="120" w:after="120"/>
-              <w:ind w:left="0" w:right="-25" w:hanging="0"/>
+              <w:ind w:left="57" w:right="57" w:hanging="0"/>
               <w:jc w:val="both"/>
               <w:rPr>
                 <w:highlight w:val="yellow"/>
@@ -416,7 +416,7 @@
               <w:rPr>
                 <w:highlight w:val="yellow"/>
               </w:rPr>
-              <w:t>&lt;Title of the national/regional/thematic multi-annual indicative programming document relevant for this action&gt;</w:t>
+              <w:t>TODO :&lt;Title of the national/regional/thematic multi-annual indicative programming document relevant for this action&gt;</w:t>
             </w:r>
           </w:p>
         </w:tc>
@@ -425,8 +425,7 @@
         <w:trPr/>
         <w:tc>
           <w:tcPr>
-            <w:tcW w:w="2270" w:type="dxa"/>
-            <w:gridSpan w:val="3"/>
+            <w:tcW w:w="2210" w:type="dxa"/>
             <w:tcBorders>
               <w:top w:val="single" w:sz="4" w:space="0" w:color="00000A"/>
               <w:left w:val="single" w:sz="4" w:space="0" w:color="00000A"/>
@@ -443,8 +442,9 @@
           <w:p>
             <w:pPr>
               <w:pStyle w:val="Text1"/>
+              <w:bidi w:val="0"/>
               <w:spacing w:before="0" w:after="0"/>
-              <w:ind w:left="0" w:right="0" w:hanging="0"/>
+              <w:ind w:left="57" w:right="57" w:hanging="0"/>
               <w:jc w:val="left"/>
               <w:rPr>
                 <w:b/>
@@ -461,7 +461,7 @@
         </w:tc>
         <w:tc>
           <w:tcPr>
-            <w:tcW w:w="3361" w:type="dxa"/>
+            <w:tcW w:w="3420" w:type="dxa"/>
             <w:gridSpan w:val="2"/>
             <w:tcBorders>
               <w:top w:val="single" w:sz="4" w:space="0" w:color="00000A"/>
@@ -480,8 +480,9 @@
           <w:p>
             <w:pPr>
               <w:pStyle w:val="Text1"/>
+              <w:bidi w:val="0"/>
               <w:spacing w:before="60" w:after="60"/>
-              <w:ind w:left="0" w:right="-25" w:hanging="0"/>
+              <w:ind w:left="57" w:right="57" w:hanging="0"/>
               <w:jc w:val="left"/>
               <w:rPr>
                 <w:highlight w:val="yellow"/>
@@ -491,13 +492,13 @@
               <w:rPr>
                 <w:highlight w:val="yellow"/>
               </w:rPr>
-              <w:t>&lt;Sector/thematic area from the relevant programming document&gt;</w:t>
+              <w:t>TODO: &lt;Sector/thematic area from the relevant programming document&gt;</w:t>
             </w:r>
           </w:p>
         </w:tc>
         <w:tc>
           <w:tcPr>
-            <w:tcW w:w="3459" w:type="dxa"/>
+            <w:tcW w:w="3460" w:type="dxa"/>
             <w:gridSpan w:val="3"/>
             <w:tcBorders>
               <w:top w:val="single" w:sz="4" w:space="0" w:color="00000A"/>
@@ -516,8 +517,9 @@
           <w:p>
             <w:pPr>
               <w:pStyle w:val="Text1"/>
+              <w:bidi w:val="0"/>
               <w:spacing w:before="60" w:after="60"/>
-              <w:ind w:left="0" w:right="-25" w:hanging="0"/>
+              <w:ind w:left="57" w:right="57" w:hanging="0"/>
               <w:jc w:val="left"/>
               <w:rPr/>
             </w:pPr>
@@ -541,8 +543,7 @@
         <w:trPr/>
         <w:tc>
           <w:tcPr>
-            <w:tcW w:w="2270" w:type="dxa"/>
-            <w:gridSpan w:val="3"/>
+            <w:tcW w:w="2210" w:type="dxa"/>
             <w:tcBorders>
               <w:top w:val="single" w:sz="4" w:space="0" w:color="00000A"/>
               <w:left w:val="single" w:sz="4" w:space="0" w:color="00000A"/>
@@ -559,8 +560,9 @@
           <w:p>
             <w:pPr>
               <w:pStyle w:val="Text1"/>
+              <w:bidi w:val="0"/>
               <w:spacing w:before="60" w:after="60"/>
-              <w:ind w:left="0" w:right="0" w:hanging="0"/>
+              <w:ind w:left="57" w:right="57" w:hanging="0"/>
               <w:jc w:val="left"/>
               <w:rPr>
                 <w:b/>
@@ -577,7 +579,7 @@
         </w:tc>
         <w:tc>
           <w:tcPr>
-            <w:tcW w:w="6820" w:type="dxa"/>
+            <w:tcW w:w="6880" w:type="dxa"/>
             <w:gridSpan w:val="5"/>
             <w:tcBorders>
               <w:top w:val="single" w:sz="4" w:space="0" w:color="00000A"/>
@@ -596,9 +598,12 @@
           <w:p>
             <w:pPr>
               <w:pStyle w:val="Normal"/>
+              <w:tabs>
+                <w:tab w:val="left" w:pos="3970" w:leader="none"/>
+              </w:tabs>
               <w:bidi w:val="0"/>
               <w:spacing w:lineRule="auto" w:line="276" w:before="0" w:after="0"/>
-              <w:ind w:left="0" w:right="-25" w:hanging="0"/>
+              <w:ind w:left="57" w:right="57" w:hanging="0"/>
               <w:jc w:val="both"/>
               <w:rPr/>
             </w:pPr>
@@ -622,9 +627,12 @@
           <w:p>
             <w:pPr>
               <w:pStyle w:val="Normal"/>
+              <w:tabs>
+                <w:tab w:val="left" w:pos="3970" w:leader="none"/>
+              </w:tabs>
               <w:bidi w:val="0"/>
               <w:spacing w:lineRule="auto" w:line="276" w:before="0" w:after="0"/>
-              <w:ind w:left="0" w:right="-25" w:hanging="0"/>
+              <w:ind w:left="57" w:right="57" w:hanging="0"/>
               <w:jc w:val="both"/>
               <w:rPr/>
             </w:pPr>
@@ -652,7 +660,7 @@
               <w:pStyle w:val="Normal"/>
               <w:bidi w:val="0"/>
               <w:spacing w:lineRule="auto" w:line="276" w:before="0" w:after="0"/>
-              <w:ind w:left="0" w:right="-25" w:hanging="0"/>
+              <w:ind w:left="57" w:right="57" w:hanging="0"/>
               <w:jc w:val="both"/>
               <w:rPr/>
             </w:pPr>
@@ -665,10 +673,10 @@
             <w:pPr>
               <w:pStyle w:val="PreformattedText"/>
               <w:widowControl/>
-              <w:overflowPunct w:val="true"/>
+              <w:overflowPunct w:val="false"/>
               <w:bidi w:val="0"/>
               <w:spacing w:lineRule="auto" w:line="276" w:before="0" w:after="0"/>
-              <w:ind w:left="283" w:right="-57" w:hanging="0"/>
+              <w:ind w:left="57" w:right="57" w:hanging="0"/>
               <w:jc w:val="both"/>
               <w:rPr/>
             </w:pPr>
@@ -681,10 +689,10 @@
             <w:pPr>
               <w:pStyle w:val="PreformattedText"/>
               <w:widowControl/>
-              <w:overflowPunct w:val="true"/>
+              <w:overflowPunct w:val="false"/>
               <w:bidi w:val="0"/>
               <w:spacing w:lineRule="auto" w:line="276" w:before="0" w:after="0"/>
-              <w:ind w:left="283" w:right="-57" w:hanging="0"/>
+              <w:ind w:left="57" w:right="57" w:hanging="0"/>
               <w:jc w:val="both"/>
               <w:rPr/>
             </w:pPr>
@@ -696,8 +704,9 @@
           <w:p>
             <w:pPr>
               <w:pStyle w:val="Normal"/>
-              <w:spacing w:lineRule="auto" w:line="276" w:before="120" w:after="120"/>
-              <w:ind w:left="0" w:right="-25" w:hanging="0"/>
+              <w:bidi w:val="0"/>
+              <w:spacing w:lineRule="auto" w:line="276" w:before="0" w:after="0"/>
+              <w:ind w:left="57" w:right="57" w:hanging="0"/>
               <w:jc w:val="both"/>
               <w:rPr/>
             </w:pPr>
@@ -767,8 +776,7 @@
         <w:trPr/>
         <w:tc>
           <w:tcPr>
-            <w:tcW w:w="2270" w:type="dxa"/>
-            <w:gridSpan w:val="3"/>
+            <w:tcW w:w="2210" w:type="dxa"/>
             <w:tcBorders>
               <w:top w:val="single" w:sz="4" w:space="0" w:color="00000A"/>
               <w:left w:val="single" w:sz="4" w:space="0" w:color="00000A"/>
@@ -779,15 +787,16 @@
             </w:tcBorders>
             <w:shd w:fill="FFFFFF" w:val="clear"/>
             <w:tcMar>
-              <w:left w:w="8" w:type="dxa"/>
+              <w:left w:w="-5" w:type="dxa"/>
               <w:right w:w="108" w:type="dxa"/>
             </w:tcMar>
           </w:tcPr>
           <w:p>
             <w:pPr>
               <w:pStyle w:val="Text1"/>
+              <w:bidi w:val="0"/>
               <w:spacing w:before="0" w:after="0"/>
-              <w:ind w:left="0" w:right="0" w:hanging="0"/>
+              <w:ind w:left="57" w:right="57" w:hanging="0"/>
               <w:jc w:val="left"/>
               <w:rPr>
                 <w:b/>
@@ -804,8 +813,9 @@
           <w:p>
             <w:pPr>
               <w:pStyle w:val="Text1"/>
+              <w:bidi w:val="0"/>
               <w:spacing w:before="0" w:after="0"/>
-              <w:ind w:left="0" w:right="0" w:hanging="0"/>
+              <w:ind w:left="57" w:right="57" w:hanging="0"/>
               <w:jc w:val="left"/>
               <w:rPr>
                 <w:b/>
@@ -822,7 +832,7 @@
         </w:tc>
         <w:tc>
           <w:tcPr>
-            <w:tcW w:w="6820" w:type="dxa"/>
+            <w:tcW w:w="6880" w:type="dxa"/>
             <w:gridSpan w:val="5"/>
             <w:tcBorders>
               <w:top w:val="single" w:sz="4" w:space="0" w:color="00000A"/>
@@ -841,8 +851,9 @@
           <w:p>
             <w:pPr>
               <w:pStyle w:val="Text1"/>
+              <w:bidi w:val="0"/>
               <w:spacing w:lineRule="auto" w:line="276" w:before="60" w:after="60"/>
-              <w:ind w:left="0" w:right="-25" w:hanging="0"/>
+              <w:ind w:left="57" w:right="57" w:hanging="0"/>
               <w:jc w:val="left"/>
               <w:rPr/>
             </w:pPr>
@@ -858,7 +869,7 @@
               <w:pStyle w:val="Text1"/>
               <w:bidi w:val="0"/>
               <w:spacing w:lineRule="auto" w:line="276" w:before="0" w:after="0"/>
-              <w:ind w:left="0" w:right="-25" w:hanging="0"/>
+              <w:ind w:left="57" w:right="57" w:hanging="0"/>
               <w:jc w:val="left"/>
               <w:rPr/>
             </w:pPr>
@@ -871,10 +882,10 @@
             <w:pPr>
               <w:pStyle w:val="PreformattedText"/>
               <w:widowControl/>
-              <w:overflowPunct w:val="true"/>
+              <w:overflowPunct w:val="false"/>
               <w:bidi w:val="0"/>
               <w:spacing w:lineRule="auto" w:line="276" w:before="0" w:after="0"/>
-              <w:ind w:left="283" w:right="-57" w:hanging="0"/>
+              <w:ind w:left="57" w:right="57" w:hanging="0"/>
               <w:jc w:val="both"/>
               <w:rPr/>
             </w:pPr>
@@ -887,10 +898,10 @@
             <w:pPr>
               <w:pStyle w:val="PreformattedText"/>
               <w:widowControl/>
-              <w:overflowPunct w:val="true"/>
+              <w:overflowPunct w:val="false"/>
               <w:bidi w:val="0"/>
               <w:spacing w:lineRule="auto" w:line="276" w:before="0" w:after="0"/>
-              <w:ind w:left="283" w:right="-57" w:hanging="0"/>
+              <w:ind w:left="57" w:right="57" w:hanging="0"/>
               <w:jc w:val="both"/>
               <w:rPr/>
             </w:pPr>
@@ -904,7 +915,7 @@
               <w:pStyle w:val="Normal"/>
               <w:bidi w:val="0"/>
               <w:spacing w:lineRule="auto" w:line="276" w:before="0" w:after="0"/>
-              <w:ind w:left="0" w:right="-25" w:hanging="0"/>
+              <w:ind w:left="57" w:right="57" w:hanging="0"/>
               <w:jc w:val="both"/>
               <w:rPr/>
             </w:pPr>
@@ -917,11 +928,11 @@
               <w:pStyle w:val="Heading2"/>
               <w:numPr>
                 <w:ilvl w:val="1"/>
-                <w:numId w:val="2"/>
+                <w:numId w:val="3"/>
               </w:numPr>
               <w:bidi w:val="0"/>
               <w:spacing w:lineRule="auto" w:line="276" w:before="0" w:after="0"/>
-              <w:ind w:left="0" w:right="-25" w:hanging="0"/>
+              <w:ind w:left="57" w:right="57" w:hanging="0"/>
               <w:jc w:val="both"/>
               <w:rPr/>
             </w:pPr>
@@ -953,7 +964,7 @@
               <w:pStyle w:val="Normal"/>
               <w:bidi w:val="0"/>
               <w:spacing w:lineRule="auto" w:line="276" w:before="0" w:after="0"/>
-              <w:ind w:left="0" w:right="-25" w:hanging="0"/>
+              <w:ind w:left="57" w:right="57" w:hanging="0"/>
               <w:jc w:val="both"/>
               <w:rPr/>
             </w:pPr>
@@ -967,7 +978,7 @@
               <w:pStyle w:val="Normal"/>
               <w:bidi w:val="0"/>
               <w:spacing w:lineRule="auto" w:line="276" w:before="0" w:after="0"/>
-              <w:ind w:left="0" w:right="-25" w:hanging="0"/>
+              <w:ind w:left="57" w:right="57" w:hanging="0"/>
               <w:jc w:val="both"/>
               <w:rPr/>
             </w:pPr>
@@ -994,8 +1005,7 @@
         <w:trPr/>
         <w:tc>
           <w:tcPr>
-            <w:tcW w:w="2270" w:type="dxa"/>
-            <w:gridSpan w:val="3"/>
+            <w:tcW w:w="2210" w:type="dxa"/>
             <w:tcBorders>
               <w:top w:val="single" w:sz="4" w:space="0" w:color="00000A"/>
               <w:left w:val="single" w:sz="4" w:space="0" w:color="00000A"/>
@@ -1014,10 +1024,10 @@
             <w:pPr>
               <w:pStyle w:val="Text1"/>
               <w:widowControl/>
-              <w:overflowPunct w:val="true"/>
+              <w:overflowPunct w:val="false"/>
               <w:bidi w:val="0"/>
               <w:spacing w:lineRule="auto" w:line="276" w:before="60" w:after="60"/>
-              <w:ind w:left="170" w:right="0" w:hanging="0"/>
+              <w:ind w:left="57" w:right="57" w:hanging="0"/>
               <w:jc w:val="left"/>
               <w:rPr/>
             </w:pPr>
@@ -1031,7 +1041,7 @@
         </w:tc>
         <w:tc>
           <w:tcPr>
-            <w:tcW w:w="6820" w:type="dxa"/>
+            <w:tcW w:w="6880" w:type="dxa"/>
             <w:gridSpan w:val="5"/>
             <w:tcBorders>
               <w:top w:val="single" w:sz="4" w:space="0" w:color="00000A"/>
@@ -1050,8 +1060,9 @@
           <w:p>
             <w:pPr>
               <w:pStyle w:val="Text1"/>
+              <w:bidi w:val="0"/>
               <w:spacing w:before="60" w:after="60"/>
-              <w:ind w:left="0" w:right="-25" w:hanging="0"/>
+              <w:ind w:left="57" w:right="57" w:hanging="0"/>
               <w:jc w:val="left"/>
               <w:rPr/>
             </w:pPr>
@@ -1060,7 +1071,7 @@
                 <w:highlight w:val="yellow"/>
                 <w:lang w:val="fr-BE" w:eastAsia="de-DE"/>
               </w:rPr>
-              <w:t>&lt;Main DAC code – sector- percentage&gt; &lt;Sub-code 1 – sector-percentage&gt; &lt;Sub-code 2 – sector- percentage&gt; etc.</w:t>
+              <w:t>TODO &lt;Main DAC code – sector- percentage&gt; &lt;Sub-code 1 – sector-percentage&gt; &lt;Sub-code 2 – sector- percentage&gt; etc.</w:t>
             </w:r>
           </w:p>
         </w:tc>
@@ -1069,13 +1080,14 @@
         <w:trPr/>
         <w:tc>
           <w:tcPr>
-            <w:tcW w:w="2270" w:type="dxa"/>
-            <w:gridSpan w:val="3"/>
+            <w:tcW w:w="2210" w:type="dxa"/>
             <w:tcBorders>
               <w:top w:val="single" w:sz="4" w:space="0" w:color="00000A"/>
               <w:left w:val="single" w:sz="4" w:space="0" w:color="00000A"/>
               <w:bottom w:val="single" w:sz="4" w:space="0" w:color="00000A"/>
+              <w:right w:val="single" w:sz="4" w:space="0" w:color="00000A"/>
               <w:insideH w:val="single" w:sz="4" w:space="0" w:color="00000A"/>
+              <w:insideV w:val="single" w:sz="4" w:space="0" w:color="00000A"/>
             </w:tcBorders>
             <w:shd w:fill="FFFFFF" w:val="clear"/>
             <w:tcMar>
@@ -1090,10 +1102,10 @@
               <w:tabs>
                 <w:tab w:val="left" w:pos="450" w:leader="none"/>
               </w:tabs>
-              <w:overflowPunct w:val="true"/>
+              <w:overflowPunct w:val="false"/>
               <w:bidi w:val="0"/>
               <w:spacing w:lineRule="auto" w:line="276" w:before="60" w:after="60"/>
-              <w:ind w:left="454" w:right="0" w:hanging="0"/>
+              <w:ind w:left="57" w:right="57" w:hanging="0"/>
               <w:jc w:val="left"/>
               <w:rPr/>
             </w:pPr>
@@ -1107,7 +1119,7 @@
         </w:tc>
         <w:tc>
           <w:tcPr>
-            <w:tcW w:w="6820" w:type="dxa"/>
+            <w:tcW w:w="6880" w:type="dxa"/>
             <w:gridSpan w:val="5"/>
             <w:tcBorders>
               <w:top w:val="single" w:sz="4" w:space="0" w:color="00000A"/>
@@ -1126,14 +1138,14 @@
           <w:p>
             <w:pPr>
               <w:pStyle w:val="Text1"/>
+              <w:bidi w:val="0"/>
               <w:spacing w:before="60" w:after="60"/>
-              <w:ind w:left="0" w:right="-25" w:hanging="0"/>
+              <w:ind w:left="57" w:right="57" w:hanging="0"/>
               <w:jc w:val="left"/>
               <w:rPr/>
             </w:pPr>
             <w:r>
               <w:rPr>
-                <w:highlight w:val="yellow"/>
                 <w:lang w:eastAsia="de-DE"/>
               </w:rPr>
               <w:t>{#parts}</w:t>
@@ -1142,17 +1154,17 @@
           <w:p>
             <w:pPr>
               <w:pStyle w:val="PreformattedText"/>
+              <w:bidi w:val="0"/>
               <w:spacing w:before="60" w:after="60"/>
-              <w:ind w:left="0" w:right="-25" w:hanging="0"/>
+              <w:ind w:left="57" w:right="57" w:hanging="0"/>
               <w:jc w:val="left"/>
               <w:rPr/>
             </w:pPr>
             <w:r>
               <w:rPr>
-                <w:highlight w:val="yellow"/>
                 <w:lang w:eastAsia="de-DE"/>
               </w:rPr>
-              <w:t>{channel}{/parts}</w:t>
+              <w:t>{implementingPartner}{/parts}</w:t>
             </w:r>
           </w:p>
         </w:tc>
@@ -1163,62 +1175,138 @@
         </w:trPr>
         <w:tc>
           <w:tcPr>
-            <w:tcW w:w="2241" w:type="dxa"/>
+            <w:tcW w:w="2210" w:type="dxa"/>
+            <w:tcBorders>
+              <w:top w:val="single" w:sz="2" w:space="0" w:color="000001"/>
+              <w:left w:val="single" w:sz="2" w:space="0" w:color="000001"/>
+              <w:bottom w:val="single" w:sz="2" w:space="0" w:color="000001"/>
+              <w:right w:val="single" w:sz="4" w:space="0" w:color="00000A"/>
+              <w:insideH w:val="single" w:sz="2" w:space="0" w:color="000001"/>
+              <w:insideV w:val="single" w:sz="4" w:space="0" w:color="00000A"/>
+            </w:tcBorders>
+            <w:shd w:fill="auto" w:val="clear"/>
+            <w:tcMar>
+              <w:top w:w="55" w:type="dxa"/>
+              <w:left w:w="24" w:type="dxa"/>
+              <w:bottom w:w="55" w:type="dxa"/>
+              <w:right w:w="55" w:type="dxa"/>
+            </w:tcMar>
+          </w:tcPr>
+          <w:p>
+            <w:pPr>
+              <w:pStyle w:val="EndnoteSymbol"/>
+              <w:bidi w:val="0"/>
+              <w:spacing w:before="0" w:after="0"/>
+              <w:ind w:left="57" w:right="57" w:hanging="0"/>
+              <w:jc w:val="left"/>
+              <w:rPr/>
+            </w:pPr>
+            <w:r>
+              <w:rPr>
+                <w:rStyle w:val="Emphasis"/>
+                <w:b/>
+                <w:bCs/>
+              </w:rPr>
+              <w:t>8. General policy objectives</w:t>
+            </w:r>
+          </w:p>
+        </w:tc>
+        <w:tc>
+          <w:tcPr>
+            <w:tcW w:w="1880" w:type="dxa"/>
+            <w:tcBorders>
+              <w:top w:val="single" w:sz="2" w:space="0" w:color="000001"/>
+              <w:left w:val="single" w:sz="2" w:space="0" w:color="000001"/>
+              <w:bottom w:val="single" w:sz="2" w:space="0" w:color="000001"/>
+              <w:right w:val="single" w:sz="4" w:space="0" w:color="00000A"/>
+              <w:insideH w:val="single" w:sz="2" w:space="0" w:color="000001"/>
+              <w:insideV w:val="single" w:sz="4" w:space="0" w:color="00000A"/>
+            </w:tcBorders>
+            <w:shd w:fill="auto" w:val="clear"/>
+            <w:tcMar>
+              <w:top w:w="55" w:type="dxa"/>
+              <w:left w:w="24" w:type="dxa"/>
+              <w:bottom w:w="55" w:type="dxa"/>
+              <w:right w:w="55" w:type="dxa"/>
+            </w:tcMar>
+          </w:tcPr>
+          <w:p>
+            <w:pPr>
+              <w:pStyle w:val="TableContents"/>
+              <w:bidi w:val="0"/>
+              <w:spacing w:before="0" w:after="0"/>
+              <w:jc w:val="left"/>
+              <w:rPr>
+                <w:b/>
+                <w:b/>
+                <w:bCs/>
+              </w:rPr>
+            </w:pPr>
+            <w:r>
+              <w:rPr>
+                <w:b/>
+                <w:bCs/>
+              </w:rPr>
+              <w:t>Not targeted</w:t>
+            </w:r>
+          </w:p>
+        </w:tc>
+        <w:tc>
+          <w:tcPr>
+            <w:tcW w:w="1903" w:type="dxa"/>
             <w:gridSpan w:val="2"/>
             <w:tcBorders>
               <w:top w:val="single" w:sz="2" w:space="0" w:color="000001"/>
               <w:left w:val="single" w:sz="2" w:space="0" w:color="000001"/>
               <w:bottom w:val="single" w:sz="2" w:space="0" w:color="000001"/>
+              <w:right w:val="single" w:sz="4" w:space="0" w:color="00000A"/>
               <w:insideH w:val="single" w:sz="2" w:space="0" w:color="000001"/>
+              <w:insideV w:val="single" w:sz="4" w:space="0" w:color="00000A"/>
             </w:tcBorders>
             <w:shd w:fill="auto" w:val="clear"/>
             <w:tcMar>
               <w:top w:w="55" w:type="dxa"/>
-              <w:left w:w="45" w:type="dxa"/>
+              <w:left w:w="24" w:type="dxa"/>
               <w:bottom w:w="55" w:type="dxa"/>
               <w:right w:w="55" w:type="dxa"/>
             </w:tcMar>
           </w:tcPr>
           <w:p>
             <w:pPr>
-              <w:pStyle w:val="EndnoteSymbol"/>
+              <w:pStyle w:val="TableContents"/>
               <w:bidi w:val="0"/>
               <w:spacing w:before="0" w:after="0"/>
               <w:jc w:val="left"/>
-              <w:rPr/>
-            </w:pPr>
-            <w:r>
-              <w:rPr>
-                <w:rStyle w:val="Emphasis"/>
+              <w:rPr>
+                <w:b/>
                 <w:b/>
                 <w:bCs/>
               </w:rPr>
-              <w:t xml:space="preserve">8. </w:t>
-            </w:r>
-            <w:r>
-              <w:rPr>
-                <w:rStyle w:val="Emphasis"/>
+            </w:pPr>
+            <w:r>
+              <w:rPr>
                 <w:b/>
                 <w:bCs/>
               </w:rPr>
-              <w:t>General policy objectives</w:t>
+              <w:t>Contribution</w:t>
             </w:r>
           </w:p>
         </w:tc>
         <w:tc>
           <w:tcPr>
-            <w:tcW w:w="1852" w:type="dxa"/>
-            <w:gridSpan w:val="2"/>
+            <w:tcW w:w="1598" w:type="dxa"/>
             <w:tcBorders>
               <w:top w:val="single" w:sz="2" w:space="0" w:color="000001"/>
               <w:left w:val="single" w:sz="2" w:space="0" w:color="000001"/>
               <w:bottom w:val="single" w:sz="2" w:space="0" w:color="000001"/>
+              <w:right w:val="single" w:sz="4" w:space="0" w:color="00000A"/>
               <w:insideH w:val="single" w:sz="2" w:space="0" w:color="000001"/>
+              <w:insideV w:val="single" w:sz="4" w:space="0" w:color="00000A"/>
             </w:tcBorders>
             <w:shd w:fill="auto" w:val="clear"/>
             <w:tcMar>
               <w:top w:w="55" w:type="dxa"/>
-              <w:left w:w="45" w:type="dxa"/>
+              <w:left w:w="24" w:type="dxa"/>
               <w:bottom w:w="55" w:type="dxa"/>
               <w:right w:w="55" w:type="dxa"/>
             </w:tcMar>
@@ -1240,90 +1328,13 @@
                 <w:b/>
                 <w:bCs/>
               </w:rPr>
-              <w:t>Not targeted</w:t>
+              <w:t>Significant objective</w:t>
             </w:r>
           </w:p>
         </w:tc>
         <w:tc>
           <w:tcPr>
-            <w:tcW w:w="1904" w:type="dxa"/>
-            <w:gridSpan w:val="2"/>
-            <w:tcBorders>
-              <w:top w:val="single" w:sz="2" w:space="0" w:color="000001"/>
-              <w:left w:val="single" w:sz="2" w:space="0" w:color="000001"/>
-              <w:bottom w:val="single" w:sz="2" w:space="0" w:color="000001"/>
-              <w:insideH w:val="single" w:sz="2" w:space="0" w:color="000001"/>
-            </w:tcBorders>
-            <w:shd w:fill="auto" w:val="clear"/>
-            <w:tcMar>
-              <w:top w:w="55" w:type="dxa"/>
-              <w:left w:w="45" w:type="dxa"/>
-              <w:bottom w:w="55" w:type="dxa"/>
-              <w:right w:w="55" w:type="dxa"/>
-            </w:tcMar>
-          </w:tcPr>
-          <w:p>
-            <w:pPr>
-              <w:pStyle w:val="TableContents"/>
-              <w:bidi w:val="0"/>
-              <w:spacing w:before="0" w:after="0"/>
-              <w:jc w:val="left"/>
-              <w:rPr>
-                <w:b/>
-                <w:b/>
-                <w:bCs/>
-              </w:rPr>
-            </w:pPr>
-            <w:r>
-              <w:rPr>
-                <w:b/>
-                <w:bCs/>
-              </w:rPr>
-              <w:t>Contribution</w:t>
-            </w:r>
-          </w:p>
-        </w:tc>
-        <w:tc>
-          <w:tcPr>
-            <w:tcW w:w="1599" w:type="dxa"/>
-            <w:tcBorders>
-              <w:top w:val="single" w:sz="2" w:space="0" w:color="000001"/>
-              <w:left w:val="single" w:sz="2" w:space="0" w:color="000001"/>
-              <w:bottom w:val="single" w:sz="2" w:space="0" w:color="000001"/>
-              <w:insideH w:val="single" w:sz="2" w:space="0" w:color="000001"/>
-            </w:tcBorders>
-            <w:shd w:fill="auto" w:val="clear"/>
-            <w:tcMar>
-              <w:top w:w="55" w:type="dxa"/>
-              <w:left w:w="45" w:type="dxa"/>
-              <w:bottom w:w="55" w:type="dxa"/>
-              <w:right w:w="55" w:type="dxa"/>
-            </w:tcMar>
-          </w:tcPr>
-          <w:p>
-            <w:pPr>
-              <w:pStyle w:val="TableContents"/>
-              <w:bidi w:val="0"/>
-              <w:spacing w:before="0" w:after="0"/>
-              <w:jc w:val="left"/>
-              <w:rPr>
-                <w:b/>
-                <w:b/>
-                <w:bCs/>
-              </w:rPr>
-            </w:pPr>
-            <w:r>
-              <w:rPr>
-                <w:b/>
-                <w:bCs/>
-              </w:rPr>
-              <w:t>Significant objective</w:t>
-            </w:r>
-          </w:p>
-        </w:tc>
-        <w:tc>
-          <w:tcPr>
-            <w:tcW w:w="1494" w:type="dxa"/>
+            <w:tcW w:w="1499" w:type="dxa"/>
             <w:tcBorders>
               <w:top w:val="single" w:sz="2" w:space="0" w:color="000001"/>
               <w:left w:val="single" w:sz="2" w:space="0" w:color="000001"/>
@@ -1335,7 +1346,7 @@
             <w:shd w:fill="auto" w:val="clear"/>
             <w:tcMar>
               <w:top w:w="55" w:type="dxa"/>
-              <w:left w:w="45" w:type="dxa"/>
+              <w:left w:w="24" w:type="dxa"/>
               <w:bottom w:w="55" w:type="dxa"/>
               <w:right w:w="55" w:type="dxa"/>
             </w:tcMar>
@@ -1366,52 +1377,93 @@
         <w:trPr/>
         <w:tc>
           <w:tcPr>
-            <w:tcW w:w="2241" w:type="dxa"/>
+            <w:tcW w:w="2210" w:type="dxa"/>
+            <w:tcBorders>
+              <w:top w:val="single" w:sz="2" w:space="0" w:color="000001"/>
+              <w:left w:val="single" w:sz="2" w:space="0" w:color="000001"/>
+              <w:bottom w:val="single" w:sz="2" w:space="0" w:color="000001"/>
+              <w:right w:val="single" w:sz="4" w:space="0" w:color="00000A"/>
+              <w:insideH w:val="single" w:sz="2" w:space="0" w:color="000001"/>
+              <w:insideV w:val="single" w:sz="4" w:space="0" w:color="00000A"/>
+            </w:tcBorders>
+            <w:shd w:fill="auto" w:val="clear"/>
+            <w:tcMar>
+              <w:top w:w="55" w:type="dxa"/>
+              <w:left w:w="24" w:type="dxa"/>
+              <w:bottom w:w="55" w:type="dxa"/>
+              <w:right w:w="55" w:type="dxa"/>
+            </w:tcMar>
+          </w:tcPr>
+          <w:p>
+            <w:pPr>
+              <w:pStyle w:val="EndnoteSymbol"/>
+              <w:bidi w:val="0"/>
+              <w:spacing w:before="0" w:after="0"/>
+              <w:ind w:left="57" w:right="57" w:hanging="0"/>
+              <w:jc w:val="left"/>
+              <w:rPr/>
+            </w:pPr>
+            <w:r>
+              <w:rPr>
+                <w:rStyle w:val="Emphasis"/>
+              </w:rPr>
+              <w:t>{#generalMarkers}{name}</w:t>
+            </w:r>
+          </w:p>
+        </w:tc>
+        <w:tc>
+          <w:tcPr>
+            <w:tcW w:w="1880" w:type="dxa"/>
+            <w:tcBorders>
+              <w:top w:val="single" w:sz="2" w:space="0" w:color="000001"/>
+              <w:left w:val="single" w:sz="2" w:space="0" w:color="000001"/>
+              <w:bottom w:val="single" w:sz="2" w:space="0" w:color="000001"/>
+              <w:right w:val="single" w:sz="4" w:space="0" w:color="00000A"/>
+              <w:insideH w:val="single" w:sz="2" w:space="0" w:color="000001"/>
+              <w:insideV w:val="single" w:sz="4" w:space="0" w:color="00000A"/>
+            </w:tcBorders>
+            <w:shd w:fill="auto" w:val="clear"/>
+            <w:tcMar>
+              <w:top w:w="55" w:type="dxa"/>
+              <w:left w:w="24" w:type="dxa"/>
+              <w:bottom w:w="55" w:type="dxa"/>
+              <w:right w:w="55" w:type="dxa"/>
+            </w:tcMar>
+          </w:tcPr>
+          <w:p>
+            <w:pPr>
+              <w:pStyle w:val="EndnoteSymbol"/>
+              <w:bidi w:val="0"/>
+              <w:spacing w:before="0" w:after="0"/>
+              <w:jc w:val="center"/>
+              <w:rPr/>
+            </w:pPr>
+            <w:r>
+              <w:rPr>
+                <w:rStyle w:val="Emphasis"/>
+                <w:sz w:val="28"/>
+                <w:szCs w:val="28"/>
+              </w:rPr>
+              <w:t>{#isNotTargeted}X{/isNotTargeted}</w:t>
+            </w:r>
+          </w:p>
+        </w:tc>
+        <w:tc>
+          <w:tcPr>
+            <w:tcW w:w="1903" w:type="dxa"/>
             <w:gridSpan w:val="2"/>
             <w:tcBorders>
               <w:top w:val="single" w:sz="2" w:space="0" w:color="000001"/>
               <w:left w:val="single" w:sz="2" w:space="0" w:color="000001"/>
               <w:bottom w:val="single" w:sz="2" w:space="0" w:color="000001"/>
+              <w:right w:val="single" w:sz="4" w:space="0" w:color="00000A"/>
               <w:insideH w:val="single" w:sz="2" w:space="0" w:color="000001"/>
+              <w:insideV w:val="single" w:sz="4" w:space="0" w:color="00000A"/>
             </w:tcBorders>
             <w:shd w:fill="auto" w:val="clear"/>
             <w:tcMar>
               <w:top w:w="55" w:type="dxa"/>
-              <w:left w:w="45" w:type="dxa"/>
-              <w:bottom w:w="55" w:type="dxa"/>
-              <w:right w:w="55" w:type="dxa"/>
-            </w:tcMar>
-          </w:tcPr>
-          <w:p>
-            <w:pPr>
-              <w:pStyle w:val="EndnoteSymbol"/>
-              <w:bidi w:val="0"/>
-              <w:spacing w:before="0" w:after="0"/>
-              <w:jc w:val="left"/>
-              <w:rPr/>
-            </w:pPr>
-            <w:r>
-              <w:rPr>
-                <w:rStyle w:val="Emphasis"/>
-              </w:rPr>
-              <w:t>{#generalMarkers}{name}</w:t>
-            </w:r>
-          </w:p>
-        </w:tc>
-        <w:tc>
-          <w:tcPr>
-            <w:tcW w:w="1852" w:type="dxa"/>
-            <w:gridSpan w:val="2"/>
-            <w:tcBorders>
-              <w:top w:val="single" w:sz="2" w:space="0" w:color="000001"/>
-              <w:left w:val="single" w:sz="2" w:space="0" w:color="000001"/>
-              <w:bottom w:val="single" w:sz="2" w:space="0" w:color="000001"/>
-              <w:insideH w:val="single" w:sz="2" w:space="0" w:color="000001"/>
-            </w:tcBorders>
-            <w:shd w:fill="auto" w:val="clear"/>
-            <w:tcMar>
-              <w:top w:w="55" w:type="dxa"/>
-              <w:left w:w="45" w:type="dxa"/>
+              <w:left w:w="24" w:type="dxa"/>
               <w:bottom w:w="55" w:type="dxa"/>
               <w:right w:w="55" w:type="dxa"/>
             </w:tcMar>
@@ -1430,24 +1482,25 @@
                 <w:sz w:val="28"/>
                 <w:szCs w:val="28"/>
               </w:rPr>
-              <w:t>{#isNotTargeted}X{/isNotTargeted}</w:t>
+              <w:t>{#isContributing}X{/isContributing}</w:t>
             </w:r>
           </w:p>
         </w:tc>
         <w:tc>
           <w:tcPr>
-            <w:tcW w:w="1904" w:type="dxa"/>
-            <w:gridSpan w:val="2"/>
+            <w:tcW w:w="1598" w:type="dxa"/>
             <w:tcBorders>
               <w:top w:val="single" w:sz="2" w:space="0" w:color="000001"/>
               <w:left w:val="single" w:sz="2" w:space="0" w:color="000001"/>
               <w:bottom w:val="single" w:sz="2" w:space="0" w:color="000001"/>
+              <w:right w:val="single" w:sz="4" w:space="0" w:color="00000A"/>
               <w:insideH w:val="single" w:sz="2" w:space="0" w:color="000001"/>
+              <w:insideV w:val="single" w:sz="4" w:space="0" w:color="00000A"/>
             </w:tcBorders>
             <w:shd w:fill="auto" w:val="clear"/>
             <w:tcMar>
               <w:top w:w="55" w:type="dxa"/>
-              <w:left w:w="45" w:type="dxa"/>
+              <w:left w:w="24" w:type="dxa"/>
               <w:bottom w:w="55" w:type="dxa"/>
               <w:right w:w="55" w:type="dxa"/>
             </w:tcMar>
@@ -1466,27 +1519,9 @@
                 <w:sz w:val="28"/>
                 <w:szCs w:val="28"/>
               </w:rPr>
-              <w:t>{#isContributing}X{/isContributing}</w:t>
-            </w:r>
-          </w:p>
-        </w:tc>
-        <w:tc>
-          <w:tcPr>
-            <w:tcW w:w="1599" w:type="dxa"/>
-            <w:tcBorders>
-              <w:top w:val="single" w:sz="2" w:space="0" w:color="000001"/>
-              <w:left w:val="single" w:sz="2" w:space="0" w:color="000001"/>
-              <w:bottom w:val="single" w:sz="2" w:space="0" w:color="000001"/>
-              <w:insideH w:val="single" w:sz="2" w:space="0" w:color="000001"/>
-            </w:tcBorders>
-            <w:shd w:fill="auto" w:val="clear"/>
-            <w:tcMar>
-              <w:top w:w="55" w:type="dxa"/>
-              <w:left w:w="45" w:type="dxa"/>
-              <w:bottom w:w="55" w:type="dxa"/>
-              <w:right w:w="55" w:type="dxa"/>
-            </w:tcMar>
-          </w:tcPr>
+              <w:t>{#isSignificant}X</w:t>
+            </w:r>
+          </w:p>
           <w:p>
             <w:pPr>
               <w:pStyle w:val="EndnoteSymbol"/>
@@ -1501,30 +1536,13 @@
                 <w:sz w:val="28"/>
                 <w:szCs w:val="28"/>
               </w:rPr>
-              <w:t>{#isSignificant}X</w:t>
-            </w:r>
-          </w:p>
-          <w:p>
-            <w:pPr>
-              <w:pStyle w:val="EndnoteSymbol"/>
-              <w:bidi w:val="0"/>
-              <w:spacing w:before="0" w:after="0"/>
-              <w:jc w:val="center"/>
-              <w:rPr/>
-            </w:pPr>
-            <w:r>
-              <w:rPr>
-                <w:rStyle w:val="Emphasis"/>
-                <w:sz w:val="28"/>
-                <w:szCs w:val="28"/>
-              </w:rPr>
               <w:t>{/isSignificant}</w:t>
             </w:r>
           </w:p>
         </w:tc>
         <w:tc>
           <w:tcPr>
-            <w:tcW w:w="1494" w:type="dxa"/>
+            <w:tcW w:w="1499" w:type="dxa"/>
             <w:tcBorders>
               <w:top w:val="single" w:sz="2" w:space="0" w:color="000001"/>
               <w:left w:val="single" w:sz="2" w:space="0" w:color="000001"/>
@@ -1536,7 +1554,7 @@
             <w:shd w:fill="auto" w:val="clear"/>
             <w:tcMar>
               <w:top w:w="55" w:type="dxa"/>
-              <w:left w:w="45" w:type="dxa"/>
+              <w:left w:w="24" w:type="dxa"/>
               <w:bottom w:w="55" w:type="dxa"/>
               <w:right w:w="55" w:type="dxa"/>
             </w:tcMar>
@@ -1573,54 +1591,138 @@
         </w:trPr>
         <w:tc>
           <w:tcPr>
-            <w:tcW w:w="2241" w:type="dxa"/>
+            <w:tcW w:w="2210" w:type="dxa"/>
+            <w:tcBorders>
+              <w:top w:val="single" w:sz="2" w:space="0" w:color="000001"/>
+              <w:left w:val="single" w:sz="2" w:space="0" w:color="000001"/>
+              <w:bottom w:val="single" w:sz="2" w:space="0" w:color="000001"/>
+              <w:right w:val="single" w:sz="4" w:space="0" w:color="00000A"/>
+              <w:insideH w:val="single" w:sz="2" w:space="0" w:color="000001"/>
+              <w:insideV w:val="single" w:sz="4" w:space="0" w:color="00000A"/>
+            </w:tcBorders>
+            <w:shd w:fill="auto" w:val="clear"/>
+            <w:tcMar>
+              <w:top w:w="55" w:type="dxa"/>
+              <w:left w:w="24" w:type="dxa"/>
+              <w:bottom w:w="55" w:type="dxa"/>
+              <w:right w:w="55" w:type="dxa"/>
+            </w:tcMar>
+          </w:tcPr>
+          <w:p>
+            <w:pPr>
+              <w:pStyle w:val="EndnoteSymbol"/>
+              <w:bidi w:val="0"/>
+              <w:spacing w:before="0" w:after="0"/>
+              <w:ind w:left="57" w:right="57" w:hanging="0"/>
+              <w:jc w:val="left"/>
+              <w:rPr/>
+            </w:pPr>
+            <w:r>
+              <w:rPr>
+                <w:rStyle w:val="Emphasis"/>
+                <w:b/>
+                <w:bCs/>
+              </w:rPr>
+              <w:t>Rio Convention Markers</w:t>
+            </w:r>
+          </w:p>
+        </w:tc>
+        <w:tc>
+          <w:tcPr>
+            <w:tcW w:w="1880" w:type="dxa"/>
+            <w:tcBorders>
+              <w:top w:val="single" w:sz="2" w:space="0" w:color="000001"/>
+              <w:left w:val="single" w:sz="2" w:space="0" w:color="000001"/>
+              <w:bottom w:val="single" w:sz="2" w:space="0" w:color="000001"/>
+              <w:right w:val="single" w:sz="4" w:space="0" w:color="00000A"/>
+              <w:insideH w:val="single" w:sz="2" w:space="0" w:color="000001"/>
+              <w:insideV w:val="single" w:sz="4" w:space="0" w:color="00000A"/>
+            </w:tcBorders>
+            <w:shd w:fill="auto" w:val="clear"/>
+            <w:tcMar>
+              <w:top w:w="55" w:type="dxa"/>
+              <w:left w:w="24" w:type="dxa"/>
+              <w:bottom w:w="55" w:type="dxa"/>
+              <w:right w:w="55" w:type="dxa"/>
+            </w:tcMar>
+          </w:tcPr>
+          <w:p>
+            <w:pPr>
+              <w:pStyle w:val="TableContents"/>
+              <w:bidi w:val="0"/>
+              <w:spacing w:before="0" w:after="0"/>
+              <w:jc w:val="left"/>
+              <w:rPr>
+                <w:b/>
+                <w:b/>
+                <w:bCs/>
+              </w:rPr>
+            </w:pPr>
+            <w:r>
+              <w:rPr>
+                <w:b/>
+                <w:bCs/>
+              </w:rPr>
+              <w:t>Not targeted</w:t>
+            </w:r>
+          </w:p>
+        </w:tc>
+        <w:tc>
+          <w:tcPr>
+            <w:tcW w:w="1903" w:type="dxa"/>
             <w:gridSpan w:val="2"/>
             <w:tcBorders>
               <w:top w:val="single" w:sz="2" w:space="0" w:color="000001"/>
               <w:left w:val="single" w:sz="2" w:space="0" w:color="000001"/>
               <w:bottom w:val="single" w:sz="2" w:space="0" w:color="000001"/>
+              <w:right w:val="single" w:sz="4" w:space="0" w:color="00000A"/>
               <w:insideH w:val="single" w:sz="2" w:space="0" w:color="000001"/>
+              <w:insideV w:val="single" w:sz="4" w:space="0" w:color="00000A"/>
             </w:tcBorders>
             <w:shd w:fill="auto" w:val="clear"/>
             <w:tcMar>
               <w:top w:w="55" w:type="dxa"/>
-              <w:left w:w="45" w:type="dxa"/>
+              <w:left w:w="24" w:type="dxa"/>
               <w:bottom w:w="55" w:type="dxa"/>
               <w:right w:w="55" w:type="dxa"/>
             </w:tcMar>
           </w:tcPr>
           <w:p>
             <w:pPr>
-              <w:pStyle w:val="EndnoteSymbol"/>
+              <w:pStyle w:val="TableContents"/>
               <w:bidi w:val="0"/>
               <w:spacing w:before="0" w:after="0"/>
               <w:jc w:val="left"/>
-              <w:rPr/>
-            </w:pPr>
-            <w:r>
-              <w:rPr>
-                <w:rStyle w:val="Emphasis"/>
+              <w:rPr>
+                <w:b/>
                 <w:b/>
                 <w:bCs/>
               </w:rPr>
-              <w:t>Rio Convention Markers</w:t>
+            </w:pPr>
+            <w:r>
+              <w:rPr>
+                <w:b/>
+                <w:bCs/>
+              </w:rPr>
+              <w:t>Contribution</w:t>
             </w:r>
           </w:p>
         </w:tc>
         <w:tc>
           <w:tcPr>
-            <w:tcW w:w="1852" w:type="dxa"/>
-            <w:gridSpan w:val="2"/>
+            <w:tcW w:w="1598" w:type="dxa"/>
             <w:tcBorders>
               <w:top w:val="single" w:sz="2" w:space="0" w:color="000001"/>
               <w:left w:val="single" w:sz="2" w:space="0" w:color="000001"/>
               <w:bottom w:val="single" w:sz="2" w:space="0" w:color="000001"/>
+              <w:right w:val="single" w:sz="4" w:space="0" w:color="00000A"/>
               <w:insideH w:val="single" w:sz="2" w:space="0" w:color="000001"/>
+              <w:insideV w:val="single" w:sz="4" w:space="0" w:color="00000A"/>
             </w:tcBorders>
             <w:shd w:fill="auto" w:val="clear"/>
             <w:tcMar>
               <w:top w:w="55" w:type="dxa"/>
-              <w:left w:w="45" w:type="dxa"/>
+              <w:left w:w="24" w:type="dxa"/>
               <w:bottom w:w="55" w:type="dxa"/>
               <w:right w:w="55" w:type="dxa"/>
             </w:tcMar>
@@ -1642,90 +1744,13 @@
                 <w:b/>
                 <w:bCs/>
               </w:rPr>
-              <w:t>Not targeted</w:t>
+              <w:t>Significant objective</w:t>
             </w:r>
           </w:p>
         </w:tc>
         <w:tc>
           <w:tcPr>
-            <w:tcW w:w="1904" w:type="dxa"/>
-            <w:gridSpan w:val="2"/>
-            <w:tcBorders>
-              <w:top w:val="single" w:sz="2" w:space="0" w:color="000001"/>
-              <w:left w:val="single" w:sz="2" w:space="0" w:color="000001"/>
-              <w:bottom w:val="single" w:sz="2" w:space="0" w:color="000001"/>
-              <w:insideH w:val="single" w:sz="2" w:space="0" w:color="000001"/>
-            </w:tcBorders>
-            <w:shd w:fill="auto" w:val="clear"/>
-            <w:tcMar>
-              <w:top w:w="55" w:type="dxa"/>
-              <w:left w:w="45" w:type="dxa"/>
-              <w:bottom w:w="55" w:type="dxa"/>
-              <w:right w:w="55" w:type="dxa"/>
-            </w:tcMar>
-          </w:tcPr>
-          <w:p>
-            <w:pPr>
-              <w:pStyle w:val="TableContents"/>
-              <w:bidi w:val="0"/>
-              <w:spacing w:before="0" w:after="0"/>
-              <w:jc w:val="left"/>
-              <w:rPr>
-                <w:b/>
-                <w:b/>
-                <w:bCs/>
-              </w:rPr>
-            </w:pPr>
-            <w:r>
-              <w:rPr>
-                <w:b/>
-                <w:bCs/>
-              </w:rPr>
-              <w:t>Contribution</w:t>
-            </w:r>
-          </w:p>
-        </w:tc>
-        <w:tc>
-          <w:tcPr>
-            <w:tcW w:w="1599" w:type="dxa"/>
-            <w:tcBorders>
-              <w:top w:val="single" w:sz="2" w:space="0" w:color="000001"/>
-              <w:left w:val="single" w:sz="2" w:space="0" w:color="000001"/>
-              <w:bottom w:val="single" w:sz="2" w:space="0" w:color="000001"/>
-              <w:insideH w:val="single" w:sz="2" w:space="0" w:color="000001"/>
-            </w:tcBorders>
-            <w:shd w:fill="auto" w:val="clear"/>
-            <w:tcMar>
-              <w:top w:w="55" w:type="dxa"/>
-              <w:left w:w="45" w:type="dxa"/>
-              <w:bottom w:w="55" w:type="dxa"/>
-              <w:right w:w="55" w:type="dxa"/>
-            </w:tcMar>
-          </w:tcPr>
-          <w:p>
-            <w:pPr>
-              <w:pStyle w:val="TableContents"/>
-              <w:bidi w:val="0"/>
-              <w:spacing w:before="0" w:after="0"/>
-              <w:jc w:val="left"/>
-              <w:rPr>
-                <w:b/>
-                <w:b/>
-                <w:bCs/>
-              </w:rPr>
-            </w:pPr>
-            <w:r>
-              <w:rPr>
-                <w:b/>
-                <w:bCs/>
-              </w:rPr>
-              <w:t>Significant objective</w:t>
-            </w:r>
-          </w:p>
-        </w:tc>
-        <w:tc>
-          <w:tcPr>
-            <w:tcW w:w="1494" w:type="dxa"/>
+            <w:tcW w:w="1499" w:type="dxa"/>
             <w:tcBorders>
               <w:top w:val="single" w:sz="2" w:space="0" w:color="000001"/>
               <w:left w:val="single" w:sz="2" w:space="0" w:color="000001"/>
@@ -1737,7 +1762,7 @@
             <w:shd w:fill="auto" w:val="clear"/>
             <w:tcMar>
               <w:top w:w="55" w:type="dxa"/>
-              <w:left w:w="45" w:type="dxa"/>
+              <w:left w:w="24" w:type="dxa"/>
               <w:bottom w:w="55" w:type="dxa"/>
               <w:right w:w="55" w:type="dxa"/>
             </w:tcMar>
@@ -1768,52 +1793,93 @@
         <w:trPr/>
         <w:tc>
           <w:tcPr>
-            <w:tcW w:w="2241" w:type="dxa"/>
+            <w:tcW w:w="2210" w:type="dxa"/>
+            <w:tcBorders>
+              <w:top w:val="single" w:sz="2" w:space="0" w:color="000001"/>
+              <w:left w:val="single" w:sz="2" w:space="0" w:color="000001"/>
+              <w:bottom w:val="single" w:sz="2" w:space="0" w:color="000001"/>
+              <w:right w:val="single" w:sz="4" w:space="0" w:color="00000A"/>
+              <w:insideH w:val="single" w:sz="2" w:space="0" w:color="000001"/>
+              <w:insideV w:val="single" w:sz="4" w:space="0" w:color="00000A"/>
+            </w:tcBorders>
+            <w:shd w:fill="auto" w:val="clear"/>
+            <w:tcMar>
+              <w:top w:w="55" w:type="dxa"/>
+              <w:left w:w="24" w:type="dxa"/>
+              <w:bottom w:w="55" w:type="dxa"/>
+              <w:right w:w="55" w:type="dxa"/>
+            </w:tcMar>
+          </w:tcPr>
+          <w:p>
+            <w:pPr>
+              <w:pStyle w:val="EndnoteSymbol"/>
+              <w:bidi w:val="0"/>
+              <w:spacing w:before="0" w:after="0"/>
+              <w:ind w:left="57" w:right="57" w:hanging="0"/>
+              <w:jc w:val="left"/>
+              <w:rPr/>
+            </w:pPr>
+            <w:r>
+              <w:rPr>
+                <w:rStyle w:val="Emphasis"/>
+              </w:rPr>
+              <w:t>{#rioMarkers}{name}</w:t>
+            </w:r>
+          </w:p>
+        </w:tc>
+        <w:tc>
+          <w:tcPr>
+            <w:tcW w:w="1880" w:type="dxa"/>
+            <w:tcBorders>
+              <w:top w:val="single" w:sz="2" w:space="0" w:color="000001"/>
+              <w:left w:val="single" w:sz="2" w:space="0" w:color="000001"/>
+              <w:bottom w:val="single" w:sz="2" w:space="0" w:color="000001"/>
+              <w:right w:val="single" w:sz="4" w:space="0" w:color="00000A"/>
+              <w:insideH w:val="single" w:sz="2" w:space="0" w:color="000001"/>
+              <w:insideV w:val="single" w:sz="4" w:space="0" w:color="00000A"/>
+            </w:tcBorders>
+            <w:shd w:fill="auto" w:val="clear"/>
+            <w:tcMar>
+              <w:top w:w="55" w:type="dxa"/>
+              <w:left w:w="24" w:type="dxa"/>
+              <w:bottom w:w="55" w:type="dxa"/>
+              <w:right w:w="55" w:type="dxa"/>
+            </w:tcMar>
+          </w:tcPr>
+          <w:p>
+            <w:pPr>
+              <w:pStyle w:val="EndnoteSymbol"/>
+              <w:bidi w:val="0"/>
+              <w:spacing w:before="0" w:after="0"/>
+              <w:jc w:val="center"/>
+              <w:rPr/>
+            </w:pPr>
+            <w:r>
+              <w:rPr>
+                <w:rStyle w:val="Emphasis"/>
+                <w:sz w:val="28"/>
+                <w:szCs w:val="28"/>
+              </w:rPr>
+              <w:t>{#isNotTargeted}X{/isNotTargeted}</w:t>
+            </w:r>
+          </w:p>
+        </w:tc>
+        <w:tc>
+          <w:tcPr>
+            <w:tcW w:w="1903" w:type="dxa"/>
             <w:gridSpan w:val="2"/>
             <w:tcBorders>
               <w:top w:val="single" w:sz="2" w:space="0" w:color="000001"/>
               <w:left w:val="single" w:sz="2" w:space="0" w:color="000001"/>
               <w:bottom w:val="single" w:sz="2" w:space="0" w:color="000001"/>
+              <w:right w:val="single" w:sz="4" w:space="0" w:color="00000A"/>
               <w:insideH w:val="single" w:sz="2" w:space="0" w:color="000001"/>
+              <w:insideV w:val="single" w:sz="4" w:space="0" w:color="00000A"/>
             </w:tcBorders>
             <w:shd w:fill="auto" w:val="clear"/>
             <w:tcMar>
               <w:top w:w="55" w:type="dxa"/>
-              <w:left w:w="45" w:type="dxa"/>
-              <w:bottom w:w="55" w:type="dxa"/>
-              <w:right w:w="55" w:type="dxa"/>
-            </w:tcMar>
-          </w:tcPr>
-          <w:p>
-            <w:pPr>
-              <w:pStyle w:val="EndnoteSymbol"/>
-              <w:bidi w:val="0"/>
-              <w:spacing w:before="0" w:after="0"/>
-              <w:jc w:val="left"/>
-              <w:rPr/>
-            </w:pPr>
-            <w:r>
-              <w:rPr>
-                <w:rStyle w:val="Emphasis"/>
-              </w:rPr>
-              <w:t>{#rioMarkers}{name}</w:t>
-            </w:r>
-          </w:p>
-        </w:tc>
-        <w:tc>
-          <w:tcPr>
-            <w:tcW w:w="1852" w:type="dxa"/>
-            <w:gridSpan w:val="2"/>
-            <w:tcBorders>
-              <w:top w:val="single" w:sz="2" w:space="0" w:color="000001"/>
-              <w:left w:val="single" w:sz="2" w:space="0" w:color="000001"/>
-              <w:bottom w:val="single" w:sz="2" w:space="0" w:color="000001"/>
-              <w:insideH w:val="single" w:sz="2" w:space="0" w:color="000001"/>
-            </w:tcBorders>
-            <w:shd w:fill="auto" w:val="clear"/>
-            <w:tcMar>
-              <w:top w:w="55" w:type="dxa"/>
-              <w:left w:w="45" w:type="dxa"/>
+              <w:left w:w="24" w:type="dxa"/>
               <w:bottom w:w="55" w:type="dxa"/>
               <w:right w:w="55" w:type="dxa"/>
             </w:tcMar>
@@ -1832,24 +1898,25 @@
                 <w:sz w:val="28"/>
                 <w:szCs w:val="28"/>
               </w:rPr>
-              <w:t>{#isNotTargeted}X{/isNotTargeted}</w:t>
+              <w:t>{#isContributing}X{/isContributing}</w:t>
             </w:r>
           </w:p>
         </w:tc>
         <w:tc>
           <w:tcPr>
-            <w:tcW w:w="1904" w:type="dxa"/>
-            <w:gridSpan w:val="2"/>
+            <w:tcW w:w="1598" w:type="dxa"/>
             <w:tcBorders>
               <w:top w:val="single" w:sz="2" w:space="0" w:color="000001"/>
               <w:left w:val="single" w:sz="2" w:space="0" w:color="000001"/>
               <w:bottom w:val="single" w:sz="2" w:space="0" w:color="000001"/>
+              <w:right w:val="single" w:sz="4" w:space="0" w:color="00000A"/>
               <w:insideH w:val="single" w:sz="2" w:space="0" w:color="000001"/>
+              <w:insideV w:val="single" w:sz="4" w:space="0" w:color="00000A"/>
             </w:tcBorders>
             <w:shd w:fill="auto" w:val="clear"/>
             <w:tcMar>
               <w:top w:w="55" w:type="dxa"/>
-              <w:left w:w="45" w:type="dxa"/>
+              <w:left w:w="24" w:type="dxa"/>
               <w:bottom w:w="55" w:type="dxa"/>
               <w:right w:w="55" w:type="dxa"/>
             </w:tcMar>
@@ -1868,27 +1935,9 @@
                 <w:sz w:val="28"/>
                 <w:szCs w:val="28"/>
               </w:rPr>
-              <w:t>{#isContributing}X{/isContributing}</w:t>
-            </w:r>
-          </w:p>
-        </w:tc>
-        <w:tc>
-          <w:tcPr>
-            <w:tcW w:w="1599" w:type="dxa"/>
-            <w:tcBorders>
-              <w:top w:val="single" w:sz="2" w:space="0" w:color="000001"/>
-              <w:left w:val="single" w:sz="2" w:space="0" w:color="000001"/>
-              <w:bottom w:val="single" w:sz="2" w:space="0" w:color="000001"/>
-              <w:insideH w:val="single" w:sz="2" w:space="0" w:color="000001"/>
-            </w:tcBorders>
-            <w:shd w:fill="auto" w:val="clear"/>
-            <w:tcMar>
-              <w:top w:w="55" w:type="dxa"/>
-              <w:left w:w="45" w:type="dxa"/>
-              <w:bottom w:w="55" w:type="dxa"/>
-              <w:right w:w="55" w:type="dxa"/>
-            </w:tcMar>
-          </w:tcPr>
+              <w:t>{#isSignificant}X</w:t>
+            </w:r>
+          </w:p>
           <w:p>
             <w:pPr>
               <w:pStyle w:val="EndnoteSymbol"/>
@@ -1903,30 +1952,13 @@
                 <w:sz w:val="28"/>
                 <w:szCs w:val="28"/>
               </w:rPr>
-              <w:t>{#isSignificant}X</w:t>
-            </w:r>
-          </w:p>
-          <w:p>
-            <w:pPr>
-              <w:pStyle w:val="EndnoteSymbol"/>
-              <w:bidi w:val="0"/>
-              <w:spacing w:before="0" w:after="0"/>
-              <w:jc w:val="center"/>
-              <w:rPr/>
-            </w:pPr>
-            <w:r>
-              <w:rPr>
-                <w:rStyle w:val="Emphasis"/>
-                <w:sz w:val="28"/>
-                <w:szCs w:val="28"/>
-              </w:rPr>
               <w:t>{/isSignificant}</w:t>
             </w:r>
           </w:p>
         </w:tc>
         <w:tc>
           <w:tcPr>
-            <w:tcW w:w="1494" w:type="dxa"/>
+            <w:tcW w:w="1499" w:type="dxa"/>
             <w:tcBorders>
               <w:top w:val="single" w:sz="2" w:space="0" w:color="000001"/>
               <w:left w:val="single" w:sz="2" w:space="0" w:color="000001"/>
@@ -1938,7 +1970,7 @@
             <w:shd w:fill="auto" w:val="clear"/>
             <w:tcMar>
               <w:top w:w="55" w:type="dxa"/>
-              <w:left w:w="45" w:type="dxa"/>
+              <w:left w:w="24" w:type="dxa"/>
               <w:bottom w:w="55" w:type="dxa"/>
               <w:right w:w="55" w:type="dxa"/>
             </w:tcMar>
@@ -1973,7 +2005,7 @@
         <w:trPr/>
         <w:tc>
           <w:tcPr>
-            <w:tcW w:w="2100" w:type="dxa"/>
+            <w:tcW w:w="2210" w:type="dxa"/>
             <w:tcBorders>
               <w:top w:val="single" w:sz="4" w:space="0" w:color="00000A"/>
               <w:left w:val="single" w:sz="4" w:space="0" w:color="00000A"/>
@@ -1992,10 +2024,10 @@
             <w:pPr>
               <w:pStyle w:val="Text1"/>
               <w:widowControl/>
-              <w:overflowPunct w:val="true"/>
+              <w:overflowPunct w:val="false"/>
               <w:bidi w:val="0"/>
               <w:spacing w:lineRule="auto" w:line="276" w:before="60" w:after="60"/>
-              <w:ind w:left="113" w:right="-113" w:hanging="0"/>
+              <w:ind w:left="57" w:right="57" w:hanging="0"/>
               <w:jc w:val="left"/>
               <w:rPr/>
             </w:pPr>
@@ -2009,8 +2041,8 @@
         </w:tc>
         <w:tc>
           <w:tcPr>
-            <w:tcW w:w="6990" w:type="dxa"/>
-            <w:gridSpan w:val="7"/>
+            <w:tcW w:w="6880" w:type="dxa"/>
+            <w:gridSpan w:val="5"/>
             <w:tcBorders>
               <w:top w:val="single" w:sz="4" w:space="0" w:color="00000A"/>
               <w:left w:val="single" w:sz="4" w:space="0" w:color="00000A"/>
@@ -2035,7 +2067,6 @@
             </w:pPr>
             <w:r>
               <w:rPr>
-                <w:highlight w:val="yellow"/>
                 <w:lang w:eastAsia="de-DE"/>
               </w:rPr>
               <w:t>&lt;When relevant, specify the title of the GPGC thematic flagship programme to which this action contributes&gt;</w:t>
@@ -2047,7 +2078,7 @@
         <w:trPr/>
         <w:tc>
           <w:tcPr>
-            <w:tcW w:w="2100" w:type="dxa"/>
+            <w:tcW w:w="2210" w:type="dxa"/>
             <w:tcBorders>
               <w:top w:val="single" w:sz="4" w:space="0" w:color="00000A"/>
               <w:left w:val="single" w:sz="4" w:space="0" w:color="00000A"/>
@@ -2066,10 +2097,10 @@
             <w:pPr>
               <w:pStyle w:val="Text1"/>
               <w:widowControl/>
-              <w:overflowPunct w:val="true"/>
+              <w:overflowPunct w:val="false"/>
               <w:bidi w:val="0"/>
               <w:spacing w:lineRule="auto" w:line="276" w:before="60" w:after="60"/>
-              <w:ind w:left="113" w:right="-113" w:hanging="0"/>
+              <w:ind w:left="57" w:right="57" w:hanging="0"/>
               <w:jc w:val="left"/>
               <w:rPr/>
             </w:pPr>
@@ -2083,8 +2114,8 @@
         </w:tc>
         <w:tc>
           <w:tcPr>
-            <w:tcW w:w="6990" w:type="dxa"/>
-            <w:gridSpan w:val="7"/>
+            <w:tcW w:w="6880" w:type="dxa"/>
+            <w:gridSpan w:val="5"/>
             <w:tcBorders>
               <w:top w:val="single" w:sz="4" w:space="0" w:color="00000A"/>
               <w:left w:val="single" w:sz="4" w:space="0" w:color="00000A"/>
@@ -2183,7 +2214,6 @@
           <w:i w:val="false"/>
         </w:rPr>
       </w:pPr>
-      <w:bookmarkStart w:id="8" w:name="_Toc391999024"/>
       <w:r>
         <w:rPr>
           <w:rStyle w:val="Emphasis"/>
@@ -2203,42 +2233,16 @@
           <w:bottom w:val="single" w:sz="4" w:space="22" w:color="00000A"/>
           <w:right w:val="single" w:sz="4" w:space="4" w:color="00000A"/>
         </w:pBdr>
-        <w:rPr/>
-      </w:pPr>
-      <w:r>
         <w:rPr>
           <w:rStyle w:val="Emphasis"/>
-        </w:rPr>
-        <w:t>{</w:t>
-      </w:r>
+          <w:highlight w:val="yellow"/>
+        </w:rPr>
+      </w:pPr>
       <w:r>
         <w:rPr>
           <w:rStyle w:val="Emphasis"/>
         </w:rPr>
-        <w:t>description</w:t>
-      </w:r>
-      <w:r>
-        <w:rPr>
-          <w:rStyle w:val="Emphasis"/>
-        </w:rPr>
-        <w:t>}</w:t>
-      </w:r>
-    </w:p>
-    <w:p>
-      <w:pPr>
-        <w:pStyle w:val="Normal"/>
-        <w:rPr>
-          <w:rStyle w:val="Emphasis"/>
-          <w:i w:val="false"/>
-          <w:i w:val="false"/>
-          <w:highlight w:val="yellow"/>
-        </w:rPr>
-      </w:pPr>
-      <w:r>
-        <w:rPr>
-          <w:i w:val="false"/>
-          <w:highlight w:val="yellow"/>
-        </w:rPr>
+        <w:t>{description}</w:t>
       </w:r>
       <w:r>
         <w:br w:type="page"/>
@@ -2249,21 +2253,171 @@
         <w:pStyle w:val="Heading1"/>
         <w:numPr>
           <w:ilvl w:val="0"/>
-          <w:numId w:val="3"/>
+          <w:numId w:val="4"/>
         </w:numPr>
         <w:rPr/>
       </w:pPr>
-      <w:bookmarkStart w:id="9" w:name="_Toc392857995"/>
+      <w:bookmarkStart w:id="8" w:name="_Toc392857995"/>
       <w:r>
         <w:rPr/>
         <w:t>Context</w:t>
       </w:r>
-      <w:bookmarkStart w:id="10" w:name="_Toc391999024"/>
+      <w:bookmarkStart w:id="9" w:name="_Toc391999024"/>
+      <w:bookmarkEnd w:id="8"/>
       <w:bookmarkEnd w:id="9"/>
+      <w:r>
+        <w:rPr/>
+        <w:t xml:space="preserve"> </w:t>
+      </w:r>
+    </w:p>
+    <w:p>
+      <w:pPr>
+        <w:pStyle w:val="Heading2"/>
+        <w:numPr>
+          <w:ilvl w:val="1"/>
+          <w:numId w:val="4"/>
+        </w:numPr>
+        <w:rPr/>
+      </w:pPr>
+      <w:bookmarkStart w:id="10" w:name="_Toc391999025"/>
+      <w:bookmarkStart w:id="11" w:name="_Toc392857996"/>
       <w:bookmarkEnd w:id="10"/>
-      <w:r>
-        <w:rPr/>
-        <w:t xml:space="preserve"> </w:t>
+      <w:bookmarkEnd w:id="11"/>
+      <w:r>
+        <w:rPr/>
+        <w:t>Sector/Country/Regional context/Thematic area</w:t>
+      </w:r>
+    </w:p>
+    <w:p>
+      <w:pPr>
+        <w:pStyle w:val="Normal"/>
+        <w:rPr>
+          <w:highlight w:val="yellow"/>
+        </w:rPr>
+      </w:pPr>
+      <w:r>
+        <w:rPr/>
+        <w:t>&lt;…&gt;</w:t>
+      </w:r>
+    </w:p>
+    <w:p>
+      <w:pPr>
+        <w:pStyle w:val="Heading3"/>
+        <w:numPr>
+          <w:ilvl w:val="2"/>
+          <w:numId w:val="4"/>
+        </w:numPr>
+        <w:rPr>
+          <w:b/>
+          <w:b/>
+        </w:rPr>
+      </w:pPr>
+      <w:bookmarkStart w:id="12" w:name="_Toc391022350"/>
+      <w:bookmarkStart w:id="13" w:name="_Toc392857997"/>
+      <w:bookmarkStart w:id="14" w:name="_Toc391999027"/>
+      <w:bookmarkStart w:id="15" w:name="_Toc391537192"/>
+      <w:bookmarkEnd w:id="12"/>
+      <w:bookmarkEnd w:id="13"/>
+      <w:bookmarkEnd w:id="14"/>
+      <w:bookmarkEnd w:id="15"/>
+      <w:r>
+        <w:rPr>
+          <w:b/>
+        </w:rPr>
+        <w:t>Public Policy Assessment and EU Policy Framework</w:t>
+      </w:r>
+    </w:p>
+    <w:p>
+      <w:pPr>
+        <w:pStyle w:val="Normal"/>
+        <w:rPr>
+          <w:highlight w:val="yellow"/>
+          <w:lang w:eastAsia="en-US"/>
+        </w:rPr>
+      </w:pPr>
+      <w:r>
+        <w:rPr>
+          <w:lang w:eastAsia="en-US"/>
+        </w:rPr>
+        <w:t>&lt;…&gt;</w:t>
+      </w:r>
+    </w:p>
+    <w:p>
+      <w:pPr>
+        <w:pStyle w:val="Heading3"/>
+        <w:numPr>
+          <w:ilvl w:val="2"/>
+          <w:numId w:val="4"/>
+        </w:numPr>
+        <w:rPr>
+          <w:b/>
+          <w:b/>
+        </w:rPr>
+      </w:pPr>
+      <w:bookmarkStart w:id="16" w:name="_Toc392857998"/>
+      <w:bookmarkStart w:id="17" w:name="_Toc391537193"/>
+      <w:bookmarkStart w:id="18" w:name="_Toc391022351"/>
+      <w:bookmarkEnd w:id="16"/>
+      <w:bookmarkEnd w:id="17"/>
+      <w:bookmarkEnd w:id="18"/>
+      <w:r>
+        <w:rPr>
+          <w:b/>
+        </w:rPr>
+        <w:t>Stakeholder analysis</w:t>
+      </w:r>
+    </w:p>
+    <w:p>
+      <w:pPr>
+        <w:pStyle w:val="Normal"/>
+        <w:rPr>
+          <w:highlight w:val="yellow"/>
+          <w:lang w:eastAsia="en-US"/>
+        </w:rPr>
+      </w:pPr>
+      <w:r>
+        <w:rPr>
+          <w:lang w:eastAsia="en-US"/>
+        </w:rPr>
+        <w:t>&lt;…&gt;</w:t>
+      </w:r>
+    </w:p>
+    <w:p>
+      <w:pPr>
+        <w:pStyle w:val="Heading3"/>
+        <w:numPr>
+          <w:ilvl w:val="2"/>
+          <w:numId w:val="4"/>
+        </w:numPr>
+        <w:rPr>
+          <w:b/>
+          <w:b/>
+        </w:rPr>
+      </w:pPr>
+      <w:bookmarkStart w:id="19" w:name="_Toc391999029"/>
+      <w:bookmarkStart w:id="20" w:name="_Toc392857999"/>
+      <w:bookmarkEnd w:id="19"/>
+      <w:bookmarkEnd w:id="20"/>
+      <w:r>
+        <w:rPr>
+          <w:b/>
+        </w:rPr>
+        <w:t>Priority areas for support/problem analysis</w:t>
+      </w:r>
+    </w:p>
+    <w:p>
+      <w:pPr>
+        <w:pStyle w:val="Normal"/>
+        <w:rPr>
+          <w:highlight w:val="yellow"/>
+          <w:lang w:eastAsia="en-US"/>
+        </w:rPr>
+      </w:pPr>
+      <w:r>
+        <w:rPr>
+          <w:lang w:eastAsia="en-US"/>
+        </w:rPr>
+        <w:t>&lt;…&gt;</w:t>
       </w:r>
     </w:p>
     <w:p>
@@ -2275,25 +2429,37 @@
         </w:numPr>
         <w:rPr/>
       </w:pPr>
-      <w:bookmarkStart w:id="11" w:name="_Toc392857996"/>
-      <w:bookmarkStart w:id="12" w:name="_Toc391999025"/>
-      <w:bookmarkEnd w:id="11"/>
-      <w:bookmarkEnd w:id="12"/>
-      <w:r>
-        <w:rPr/>
-        <w:t>Sector/Country/Regional context/Thematic area</w:t>
-      </w:r>
-    </w:p>
-    <w:p>
-      <w:pPr>
-        <w:pStyle w:val="Normal"/>
-        <w:rPr>
-          <w:highlight w:val="yellow"/>
-        </w:rPr>
-      </w:pPr>
-      <w:r>
-        <w:rPr/>
-        <w:t>&lt;…&gt;</w:t>
+      <w:r>
+        <w:rPr>
+          <w:lang w:eastAsia="en-US"/>
+        </w:rPr>
+        <w:t>{#isBudgetSupport == true}</w:t>
+      </w:r>
+    </w:p>
+    <w:p>
+      <w:pPr>
+        <w:pStyle w:val="Heading2"/>
+        <w:numPr>
+          <w:ilvl w:val="1"/>
+          <w:numId w:val="4"/>
+        </w:numPr>
+        <w:rPr/>
+      </w:pPr>
+      <w:bookmarkStart w:id="21" w:name="_Toc391999031"/>
+      <w:bookmarkStart w:id="22" w:name="_Toc392858001"/>
+      <w:bookmarkStart w:id="23" w:name="_Toc391022353"/>
+      <w:bookmarkStart w:id="24" w:name="_Toc391537195"/>
+      <w:r>
+        <w:rPr/>
+        <w:t xml:space="preserve">Other areas </w:t>
+      </w:r>
+      <w:bookmarkEnd w:id="21"/>
+      <w:bookmarkEnd w:id="22"/>
+      <w:bookmarkEnd w:id="23"/>
+      <w:bookmarkEnd w:id="24"/>
+      <w:r>
+        <w:rPr/>
+        <w:t>of assessment</w:t>
       </w:r>
     </w:p>
     <w:p>
@@ -2301,26 +2467,29 @@
         <w:pStyle w:val="Heading3"/>
         <w:numPr>
           <w:ilvl w:val="2"/>
-          <w:numId w:val="3"/>
+          <w:numId w:val="4"/>
         </w:numPr>
+        <w:rPr/>
+      </w:pPr>
+      <w:bookmarkStart w:id="25" w:name="_Toc391999032"/>
+      <w:bookmarkStart w:id="26" w:name="_Toc391537196"/>
+      <w:bookmarkStart w:id="27" w:name="_Toc391022354"/>
+      <w:bookmarkStart w:id="28" w:name="_Toc392858002"/>
+      <w:r>
         <w:rPr>
           <w:b/>
+        </w:rPr>
+        <w:t>Fundamental values</w:t>
+      </w:r>
+      <w:bookmarkEnd w:id="25"/>
+      <w:bookmarkEnd w:id="26"/>
+      <w:bookmarkEnd w:id="27"/>
+      <w:bookmarkEnd w:id="28"/>
+      <w:r>
+        <w:rPr>
           <w:b/>
         </w:rPr>
-      </w:pPr>
-      <w:bookmarkStart w:id="13" w:name="_Toc391537192"/>
-      <w:bookmarkStart w:id="14" w:name="_Toc391999027"/>
-      <w:bookmarkStart w:id="15" w:name="_Toc392857997"/>
-      <w:bookmarkStart w:id="16" w:name="_Toc391022350"/>
-      <w:bookmarkEnd w:id="13"/>
-      <w:bookmarkEnd w:id="14"/>
-      <w:bookmarkEnd w:id="15"/>
-      <w:bookmarkEnd w:id="16"/>
-      <w:r>
-        <w:rPr>
-          <w:b/>
-        </w:rPr>
-        <w:t>Public Policy Assessment and EU Policy Framework</w:t>
+        <w:t xml:space="preserve"> </w:t>
       </w:r>
     </w:p>
     <w:p>
@@ -2328,13 +2497,12 @@
         <w:pStyle w:val="Normal"/>
         <w:rPr>
           <w:highlight w:val="yellow"/>
-          <w:lang w:eastAsia="en-US"/>
-        </w:rPr>
-      </w:pPr>
-      <w:r>
-        <w:rPr>
-          <w:lang w:eastAsia="en-US"/>
-        </w:rPr>
+        </w:rPr>
+      </w:pPr>
+      <w:bookmarkStart w:id="29" w:name="_Toc391999033"/>
+      <w:bookmarkEnd w:id="29"/>
+      <w:r>
+        <w:rPr/>
         <w:t>&lt;…&gt;</w:t>
       </w:r>
     </w:p>
@@ -2343,24 +2511,27 @@
         <w:pStyle w:val="Heading3"/>
         <w:numPr>
           <w:ilvl w:val="2"/>
-          <w:numId w:val="3"/>
+          <w:numId w:val="4"/>
         </w:numPr>
         <w:rPr>
           <w:b/>
           <w:b/>
-        </w:rPr>
-      </w:pPr>
-      <w:bookmarkStart w:id="17" w:name="_Toc391022351"/>
-      <w:bookmarkStart w:id="18" w:name="_Toc391537193"/>
-      <w:bookmarkStart w:id="19" w:name="_Toc392857998"/>
-      <w:bookmarkEnd w:id="17"/>
-      <w:bookmarkEnd w:id="18"/>
-      <w:bookmarkEnd w:id="19"/>
+          <w:highlight w:val="lightGray"/>
+        </w:rPr>
+      </w:pPr>
+      <w:bookmarkStart w:id="30" w:name="_Toc391999034"/>
+      <w:bookmarkStart w:id="31" w:name="_Toc391537197"/>
+      <w:bookmarkStart w:id="32" w:name="_Toc391022355"/>
+      <w:bookmarkStart w:id="33" w:name="_Toc392858003"/>
+      <w:bookmarkEnd w:id="30"/>
+      <w:bookmarkEnd w:id="31"/>
+      <w:bookmarkEnd w:id="32"/>
+      <w:bookmarkEnd w:id="33"/>
       <w:r>
         <w:rPr>
           <w:b/>
         </w:rPr>
-        <w:t>Stakeholder analysis</w:t>
+        <w:t>Macroeconomic policy</w:t>
       </w:r>
     </w:p>
     <w:p>
@@ -2368,13 +2539,12 @@
         <w:pStyle w:val="Normal"/>
         <w:rPr>
           <w:highlight w:val="yellow"/>
-          <w:lang w:eastAsia="en-US"/>
-        </w:rPr>
-      </w:pPr>
-      <w:r>
-        <w:rPr>
-          <w:lang w:eastAsia="en-US"/>
-        </w:rPr>
+        </w:rPr>
+      </w:pPr>
+      <w:bookmarkStart w:id="34" w:name="_Toc391999035"/>
+      <w:bookmarkEnd w:id="34"/>
+      <w:r>
+        <w:rPr/>
         <w:t>&lt;…&gt;</w:t>
       </w:r>
     </w:p>
@@ -2383,22 +2553,27 @@
         <w:pStyle w:val="Heading3"/>
         <w:numPr>
           <w:ilvl w:val="2"/>
-          <w:numId w:val="3"/>
+          <w:numId w:val="4"/>
         </w:numPr>
         <w:rPr>
           <w:b/>
           <w:b/>
-        </w:rPr>
-      </w:pPr>
-      <w:bookmarkStart w:id="20" w:name="_Toc392857999"/>
-      <w:bookmarkStart w:id="21" w:name="_Toc391999029"/>
-      <w:bookmarkEnd w:id="20"/>
-      <w:bookmarkEnd w:id="21"/>
+          <w:highlight w:val="lightGray"/>
+        </w:rPr>
+      </w:pPr>
+      <w:bookmarkStart w:id="35" w:name="_Toc391999036"/>
+      <w:bookmarkStart w:id="36" w:name="_Toc391537198"/>
+      <w:bookmarkStart w:id="37" w:name="_Toc391022356"/>
+      <w:bookmarkStart w:id="38" w:name="_Toc392858004"/>
+      <w:bookmarkEnd w:id="35"/>
+      <w:bookmarkEnd w:id="36"/>
+      <w:bookmarkEnd w:id="37"/>
+      <w:bookmarkEnd w:id="38"/>
       <w:r>
         <w:rPr>
           <w:b/>
         </w:rPr>
-        <w:t>Priority areas for support/problem analysis</w:t>
+        <w:t>Public Financial Management (PFM)</w:t>
       </w:r>
     </w:p>
     <w:p>
@@ -2406,56 +2581,13 @@
         <w:pStyle w:val="Normal"/>
         <w:rPr>
           <w:highlight w:val="yellow"/>
-          <w:lang w:eastAsia="en-US"/>
-        </w:rPr>
-      </w:pPr>
-      <w:r>
-        <w:rPr>
-          <w:lang w:eastAsia="en-US"/>
-        </w:rPr>
+        </w:rPr>
+      </w:pPr>
+      <w:bookmarkStart w:id="39" w:name="_Toc391999037"/>
+      <w:bookmarkEnd w:id="39"/>
+      <w:r>
+        <w:rPr/>
         <w:t>&lt;…&gt;</w:t>
-      </w:r>
-    </w:p>
-    <w:p>
-      <w:pPr>
-        <w:pStyle w:val="Heading2"/>
-        <w:numPr>
-          <w:ilvl w:val="1"/>
-          <w:numId w:val="2"/>
-        </w:numPr>
-        <w:rPr/>
-      </w:pPr>
-      <w:r>
-        <w:rPr>
-          <w:lang w:eastAsia="en-US"/>
-        </w:rPr>
-        <w:t>{#isBudgetSupport == true}</w:t>
-      </w:r>
-    </w:p>
-    <w:p>
-      <w:pPr>
-        <w:pStyle w:val="Heading2"/>
-        <w:numPr>
-          <w:ilvl w:val="1"/>
-          <w:numId w:val="3"/>
-        </w:numPr>
-        <w:rPr/>
-      </w:pPr>
-      <w:bookmarkStart w:id="22" w:name="_Toc392858001"/>
-      <w:bookmarkStart w:id="23" w:name="_Toc391999031"/>
-      <w:bookmarkStart w:id="24" w:name="_Toc391537195"/>
-      <w:bookmarkStart w:id="25" w:name="_Toc391022353"/>
-      <w:r>
-        <w:rPr/>
-        <w:t xml:space="preserve">Other areas </w:t>
-      </w:r>
-      <w:bookmarkEnd w:id="24"/>
-      <w:bookmarkEnd w:id="25"/>
-      <w:bookmarkEnd w:id="22"/>
-      <w:bookmarkEnd w:id="23"/>
-      <w:r>
-        <w:rPr/>
-        <w:t>of assessment</w:t>
       </w:r>
     </w:p>
     <w:p>
@@ -2463,51 +2595,7 @@
         <w:pStyle w:val="Heading3"/>
         <w:numPr>
           <w:ilvl w:val="2"/>
-          <w:numId w:val="3"/>
-        </w:numPr>
-        <w:rPr/>
-      </w:pPr>
-      <w:bookmarkStart w:id="26" w:name="_Toc392858002"/>
-      <w:bookmarkStart w:id="27" w:name="_Toc391022354"/>
-      <w:bookmarkStart w:id="28" w:name="_Toc391537196"/>
-      <w:bookmarkStart w:id="29" w:name="_Toc391999032"/>
-      <w:r>
-        <w:rPr>
-          <w:b/>
-        </w:rPr>
-        <w:t>Fundamental values</w:t>
-      </w:r>
-      <w:bookmarkEnd w:id="26"/>
-      <w:bookmarkEnd w:id="27"/>
-      <w:bookmarkEnd w:id="28"/>
-      <w:bookmarkEnd w:id="29"/>
-      <w:r>
-        <w:rPr>
-          <w:b/>
-        </w:rPr>
-        <w:t xml:space="preserve"> </w:t>
-      </w:r>
-    </w:p>
-    <w:p>
-      <w:pPr>
-        <w:pStyle w:val="Normal"/>
-        <w:rPr>
-          <w:highlight w:val="yellow"/>
-        </w:rPr>
-      </w:pPr>
-      <w:bookmarkStart w:id="30" w:name="_Toc391999033"/>
-      <w:bookmarkEnd w:id="30"/>
-      <w:r>
-        <w:rPr/>
-        <w:t>&lt;…&gt;</w:t>
-      </w:r>
-    </w:p>
-    <w:p>
-      <w:pPr>
-        <w:pStyle w:val="Heading3"/>
-        <w:numPr>
-          <w:ilvl w:val="2"/>
-          <w:numId w:val="3"/>
+          <w:numId w:val="4"/>
         </w:numPr>
         <w:rPr>
           <w:b/>
@@ -2515,98 +2603,14 @@
           <w:highlight w:val="lightGray"/>
         </w:rPr>
       </w:pPr>
-      <w:bookmarkStart w:id="31" w:name="_Toc392858003"/>
-      <w:bookmarkStart w:id="32" w:name="_Toc391022355"/>
-      <w:bookmarkStart w:id="33" w:name="_Toc391537197"/>
-      <w:bookmarkStart w:id="34" w:name="_Toc391999034"/>
-      <w:bookmarkEnd w:id="31"/>
-      <w:bookmarkEnd w:id="32"/>
-      <w:bookmarkEnd w:id="33"/>
-      <w:bookmarkEnd w:id="34"/>
-      <w:r>
-        <w:rPr>
-          <w:b/>
-        </w:rPr>
-        <w:t>Macroeconomic policy</w:t>
-      </w:r>
-    </w:p>
-    <w:p>
-      <w:pPr>
-        <w:pStyle w:val="Normal"/>
-        <w:rPr>
-          <w:highlight w:val="yellow"/>
-        </w:rPr>
-      </w:pPr>
-      <w:bookmarkStart w:id="35" w:name="_Toc391999035"/>
-      <w:bookmarkEnd w:id="35"/>
-      <w:r>
-        <w:rPr/>
-        <w:t>&lt;…&gt;</w:t>
-      </w:r>
-    </w:p>
-    <w:p>
-      <w:pPr>
-        <w:pStyle w:val="Heading3"/>
-        <w:numPr>
-          <w:ilvl w:val="2"/>
-          <w:numId w:val="3"/>
-        </w:numPr>
-        <w:rPr>
-          <w:b/>
-          <w:b/>
-          <w:highlight w:val="lightGray"/>
-        </w:rPr>
-      </w:pPr>
-      <w:bookmarkStart w:id="36" w:name="_Toc392858004"/>
-      <w:bookmarkStart w:id="37" w:name="_Toc391022356"/>
-      <w:bookmarkStart w:id="38" w:name="_Toc391537198"/>
-      <w:bookmarkStart w:id="39" w:name="_Toc391999036"/>
-      <w:bookmarkEnd w:id="36"/>
-      <w:bookmarkEnd w:id="37"/>
-      <w:bookmarkEnd w:id="38"/>
-      <w:bookmarkEnd w:id="39"/>
-      <w:r>
-        <w:rPr>
-          <w:b/>
-        </w:rPr>
-        <w:t>Public Financial Management (PFM)</w:t>
-      </w:r>
-    </w:p>
-    <w:p>
-      <w:pPr>
-        <w:pStyle w:val="Normal"/>
-        <w:rPr>
-          <w:highlight w:val="yellow"/>
-        </w:rPr>
-      </w:pPr>
-      <w:bookmarkStart w:id="40" w:name="_Toc391999037"/>
+      <w:bookmarkStart w:id="40" w:name="_Toc391999038"/>
+      <w:bookmarkStart w:id="41" w:name="_Toc391537199"/>
+      <w:bookmarkStart w:id="42" w:name="_Toc391022357"/>
+      <w:bookmarkStart w:id="43" w:name="_Toc392858005"/>
       <w:bookmarkEnd w:id="40"/>
-      <w:r>
-        <w:rPr/>
-        <w:t>&lt;…&gt;</w:t>
-      </w:r>
-    </w:p>
-    <w:p>
-      <w:pPr>
-        <w:pStyle w:val="Heading3"/>
-        <w:numPr>
-          <w:ilvl w:val="2"/>
-          <w:numId w:val="3"/>
-        </w:numPr>
-        <w:rPr>
-          <w:b/>
-          <w:b/>
-          <w:highlight w:val="lightGray"/>
-        </w:rPr>
-      </w:pPr>
-      <w:bookmarkStart w:id="41" w:name="_Toc392858005"/>
-      <w:bookmarkStart w:id="42" w:name="_Toc391022357"/>
-      <w:bookmarkStart w:id="43" w:name="_Toc391537199"/>
-      <w:bookmarkStart w:id="44" w:name="_Toc391999038"/>
       <w:bookmarkEnd w:id="41"/>
       <w:bookmarkEnd w:id="42"/>
       <w:bookmarkEnd w:id="43"/>
-      <w:bookmarkEnd w:id="44"/>
       <w:r>
         <w:rPr>
           <w:b/>
@@ -2642,12 +2646,12 @@
         <w:pStyle w:val="Heading1"/>
         <w:numPr>
           <w:ilvl w:val="0"/>
-          <w:numId w:val="3"/>
+          <w:numId w:val="4"/>
         </w:numPr>
         <w:rPr/>
       </w:pPr>
-      <w:bookmarkStart w:id="45" w:name="_Toc392858006"/>
-      <w:bookmarkEnd w:id="45"/>
+      <w:bookmarkStart w:id="44" w:name="_Toc392858006"/>
+      <w:bookmarkEnd w:id="44"/>
       <w:r>
         <w:rPr/>
         <w:t>Risks and Assumptions</w:t>
@@ -2657,7 +2661,7 @@
       <w:tblPr>
         <w:tblW w:w="9181" w:type="dxa"/>
         <w:jc w:val="left"/>
-        <w:tblInd w:w="3" w:type="dxa"/>
+        <w:tblInd w:w="-32" w:type="dxa"/>
         <w:tblBorders>
           <w:top w:val="single" w:sz="4" w:space="0" w:color="00000A"/>
           <w:left w:val="single" w:sz="4" w:space="0" w:color="00000A"/>
@@ -2668,7 +2672,7 @@
         </w:tblBorders>
         <w:tblCellMar>
           <w:top w:w="0" w:type="dxa"/>
-          <w:left w:w="3" w:type="dxa"/>
+          <w:left w:w="-5" w:type="dxa"/>
           <w:bottom w:w="0" w:type="dxa"/>
           <w:right w:w="108" w:type="dxa"/>
         </w:tblCellMar>
@@ -2693,7 +2697,7 @@
             </w:tcBorders>
             <w:shd w:fill="FFFFFF" w:val="clear"/>
             <w:tcMar>
-              <w:left w:w="3" w:type="dxa"/>
+              <w:left w:w="-5" w:type="dxa"/>
             </w:tcMar>
           </w:tcPr>
           <w:p>
@@ -2726,7 +2730,7 @@
             </w:tcBorders>
             <w:shd w:fill="FFFFFF" w:val="clear"/>
             <w:tcMar>
-              <w:left w:w="3" w:type="dxa"/>
+              <w:left w:w="-5" w:type="dxa"/>
             </w:tcMar>
           </w:tcPr>
           <w:p>
@@ -2759,7 +2763,7 @@
             </w:tcBorders>
             <w:shd w:fill="FFFFFF" w:val="clear"/>
             <w:tcMar>
-              <w:left w:w="3" w:type="dxa"/>
+              <w:left w:w="-5" w:type="dxa"/>
             </w:tcMar>
           </w:tcPr>
           <w:p>
@@ -2797,7 +2801,7 @@
             </w:tcBorders>
             <w:shd w:fill="FFFFFF" w:val="clear"/>
             <w:tcMar>
-              <w:left w:w="3" w:type="dxa"/>
+              <w:left w:w="-5" w:type="dxa"/>
             </w:tcMar>
           </w:tcPr>
           <w:p>
@@ -2825,7 +2829,7 @@
             </w:tcBorders>
             <w:shd w:fill="FFFFFF" w:val="clear"/>
             <w:tcMar>
-              <w:left w:w="3" w:type="dxa"/>
+              <w:left w:w="-5" w:type="dxa"/>
             </w:tcMar>
           </w:tcPr>
           <w:p>
@@ -2855,7 +2859,7 @@
             </w:tcBorders>
             <w:shd w:fill="FFFFFF" w:val="clear"/>
             <w:tcMar>
-              <w:left w:w="3" w:type="dxa"/>
+              <w:left w:w="-5" w:type="dxa"/>
             </w:tcMar>
           </w:tcPr>
           <w:p>
@@ -2891,7 +2895,7 @@
             </w:tcBorders>
             <w:shd w:fill="FFFFFF" w:val="clear"/>
             <w:tcMar>
-              <w:left w:w="3" w:type="dxa"/>
+              <w:left w:w="-5" w:type="dxa"/>
             </w:tcMar>
           </w:tcPr>
           <w:p>
@@ -2927,7 +2931,7 @@
             </w:tcBorders>
             <w:shd w:fill="FFFFFF" w:val="clear"/>
             <w:tcMar>
-              <w:left w:w="3" w:type="dxa"/>
+              <w:left w:w="-5" w:type="dxa"/>
             </w:tcMar>
           </w:tcPr>
           <w:p>
@@ -2951,22 +2955,22 @@
         <w:pStyle w:val="Heading1"/>
         <w:numPr>
           <w:ilvl w:val="0"/>
-          <w:numId w:val="3"/>
+          <w:numId w:val="4"/>
         </w:numPr>
         <w:rPr/>
       </w:pPr>
-      <w:bookmarkStart w:id="46" w:name="_Toc392858007"/>
-      <w:bookmarkStart w:id="47" w:name="_Toc391999040"/>
+      <w:bookmarkStart w:id="45" w:name="_Toc392858007"/>
+      <w:bookmarkStart w:id="46" w:name="_Toc391999040"/>
       <w:r>
         <w:rPr/>
         <w:t xml:space="preserve">Lessons learnt, complementarity and cross-cutting issues </w:t>
       </w:r>
-      <w:bookmarkEnd w:id="47"/>
+      <w:bookmarkEnd w:id="46"/>
       <w:r>
         <w:rPr/>
         <w:t>(</w:t>
       </w:r>
-      <w:bookmarkEnd w:id="46"/>
+      <w:bookmarkEnd w:id="45"/>
       <w:r>
         <w:rPr>
           <w:b w:val="false"/>
@@ -2981,26 +2985,26 @@
         <w:pStyle w:val="Heading2"/>
         <w:numPr>
           <w:ilvl w:val="1"/>
-          <w:numId w:val="3"/>
+          <w:numId w:val="4"/>
         </w:numPr>
         <w:rPr/>
       </w:pPr>
+      <w:bookmarkStart w:id="47" w:name="_Toc392858008"/>
       <w:bookmarkStart w:id="48" w:name="_Toc391999041"/>
-      <w:bookmarkStart w:id="49" w:name="_Toc392858008"/>
+      <w:bookmarkEnd w:id="47"/>
       <w:bookmarkEnd w:id="48"/>
+      <w:r>
+        <w:rPr/>
+        <w:t>Lessons learnt</w:t>
+      </w:r>
+    </w:p>
+    <w:p>
+      <w:pPr>
+        <w:pStyle w:val="Normal"/>
+        <w:rPr/>
+      </w:pPr>
+      <w:bookmarkStart w:id="49" w:name="_Toc391999042"/>
       <w:bookmarkEnd w:id="49"/>
-      <w:r>
-        <w:rPr/>
-        <w:t>Lessons learnt</w:t>
-      </w:r>
-    </w:p>
-    <w:p>
-      <w:pPr>
-        <w:pStyle w:val="Normal"/>
-        <w:rPr/>
-      </w:pPr>
-      <w:bookmarkStart w:id="50" w:name="_Toc391999042"/>
-      <w:bookmarkEnd w:id="50"/>
       <w:r>
         <w:rPr/>
         <w:t>&lt;…&gt;</w:t>
@@ -3011,34 +3015,34 @@
         <w:pStyle w:val="Heading2"/>
         <w:numPr>
           <w:ilvl w:val="1"/>
-          <w:numId w:val="3"/>
+          <w:numId w:val="4"/>
         </w:numPr>
         <w:rPr/>
       </w:pPr>
-      <w:bookmarkStart w:id="51" w:name="_Toc391022361"/>
+      <w:bookmarkStart w:id="50" w:name="_Toc391537203"/>
+      <w:bookmarkStart w:id="51" w:name="_Toc391999043"/>
       <w:bookmarkStart w:id="52" w:name="_Toc392858009"/>
-      <w:bookmarkStart w:id="53" w:name="_Toc391999043"/>
-      <w:bookmarkStart w:id="54" w:name="_Toc391537203"/>
+      <w:bookmarkStart w:id="53" w:name="_Toc391022361"/>
       <w:r>
         <w:rPr/>
         <w:t>Complementarity, synergy and donor coordination</w:t>
       </w:r>
+      <w:bookmarkEnd w:id="50"/>
       <w:bookmarkEnd w:id="51"/>
       <w:bookmarkEnd w:id="52"/>
       <w:bookmarkEnd w:id="53"/>
+      <w:r>
+        <w:rPr/>
+        <w:t xml:space="preserve"> </w:t>
+      </w:r>
+    </w:p>
+    <w:p>
+      <w:pPr>
+        <w:pStyle w:val="Normal"/>
+        <w:rPr/>
+      </w:pPr>
+      <w:bookmarkStart w:id="54" w:name="_Toc391999044"/>
       <w:bookmarkEnd w:id="54"/>
-      <w:r>
-        <w:rPr/>
-        <w:t xml:space="preserve"> </w:t>
-      </w:r>
-    </w:p>
-    <w:p>
-      <w:pPr>
-        <w:pStyle w:val="Normal"/>
-        <w:rPr/>
-      </w:pPr>
-      <w:bookmarkStart w:id="55" w:name="_Toc391999044"/>
-      <w:bookmarkEnd w:id="55"/>
       <w:r>
         <w:rPr/>
         <w:t>&lt;…&gt;</w:t>
@@ -3049,18 +3053,18 @@
         <w:pStyle w:val="Heading2"/>
         <w:numPr>
           <w:ilvl w:val="1"/>
-          <w:numId w:val="3"/>
+          <w:numId w:val="4"/>
         </w:numPr>
         <w:rPr/>
       </w:pPr>
-      <w:bookmarkStart w:id="56" w:name="_Toc391022362"/>
+      <w:bookmarkStart w:id="55" w:name="_Toc391537204"/>
+      <w:bookmarkStart w:id="56" w:name="_Toc391999045"/>
       <w:bookmarkStart w:id="57" w:name="_Toc392858010"/>
-      <w:bookmarkStart w:id="58" w:name="_Toc391999045"/>
-      <w:bookmarkStart w:id="59" w:name="_Toc391537204"/>
+      <w:bookmarkStart w:id="58" w:name="_Toc391022362"/>
+      <w:bookmarkEnd w:id="55"/>
       <w:bookmarkEnd w:id="56"/>
       <w:bookmarkEnd w:id="57"/>
       <w:bookmarkEnd w:id="58"/>
-      <w:bookmarkEnd w:id="59"/>
       <w:r>
         <w:rPr/>
         <w:t>Cross-cutting issues</w:t>
@@ -3074,8 +3078,8 @@
           <w:highlight w:val="yellow"/>
         </w:rPr>
       </w:pPr>
-      <w:bookmarkStart w:id="60" w:name="_Toc391999046"/>
-      <w:bookmarkEnd w:id="60"/>
+      <w:bookmarkStart w:id="59" w:name="_Toc391999046"/>
+      <w:bookmarkEnd w:id="59"/>
       <w:r>
         <w:rPr/>
         <w:t>&lt;…&gt;</w:t>
@@ -3086,18 +3090,18 @@
         <w:pStyle w:val="Heading1"/>
         <w:numPr>
           <w:ilvl w:val="0"/>
-          <w:numId w:val="3"/>
+          <w:numId w:val="4"/>
         </w:numPr>
         <w:rPr/>
       </w:pPr>
-      <w:bookmarkStart w:id="61" w:name="_Toc391999047"/>
+      <w:bookmarkStart w:id="60" w:name="_Toc391537205"/>
+      <w:bookmarkStart w:id="61" w:name="_Toc391022363"/>
       <w:bookmarkStart w:id="62" w:name="_Toc392858011"/>
-      <w:bookmarkStart w:id="63" w:name="_Toc391022363"/>
-      <w:bookmarkStart w:id="64" w:name="_Toc391537205"/>
+      <w:bookmarkStart w:id="63" w:name="_Toc391999047"/>
+      <w:bookmarkEnd w:id="60"/>
       <w:bookmarkEnd w:id="61"/>
       <w:bookmarkEnd w:id="62"/>
       <w:bookmarkEnd w:id="63"/>
-      <w:bookmarkEnd w:id="64"/>
       <w:r>
         <w:rPr/>
         <w:t>Description of the action</w:t>
@@ -3108,33 +3112,23 @@
         <w:pStyle w:val="Heading2"/>
         <w:numPr>
           <w:ilvl w:val="1"/>
-          <w:numId w:val="3"/>
+          <w:numId w:val="4"/>
         </w:numPr>
         <w:rPr/>
       </w:pPr>
-      <w:bookmarkStart w:id="65" w:name="_Toc391022364"/>
+      <w:bookmarkStart w:id="64" w:name="_Toc391537206"/>
+      <w:bookmarkStart w:id="65" w:name="_Toc391999048"/>
       <w:bookmarkStart w:id="66" w:name="_Toc392858012"/>
-      <w:bookmarkStart w:id="67" w:name="_Toc391999048"/>
-      <w:bookmarkStart w:id="68" w:name="_Toc391537206"/>
-      <w:r>
-        <w:rPr/>
-        <w:t>Objectives/results and options</w:t>
-      </w:r>
-      <w:bookmarkStart w:id="69" w:name="_Ref399941567"/>
+      <w:bookmarkStart w:id="67" w:name="_Toc391022364"/>
+      <w:bookmarkStart w:id="68" w:name="_Ref399941567"/>
+      <w:bookmarkEnd w:id="64"/>
       <w:bookmarkEnd w:id="65"/>
       <w:bookmarkEnd w:id="66"/>
       <w:bookmarkEnd w:id="67"/>
       <w:bookmarkEnd w:id="68"/>
-      <w:bookmarkEnd w:id="69"/>
-      <w:r>
-        <w:rPr>
-          <w:rStyle w:val="FootnoteAnchor"/>
-        </w:rPr>
-        <w:footnoteReference w:id="3"/>
-      </w:r>
-      <w:r>
-        <w:rPr/>
-        <w:t xml:space="preserve"> </w:t>
+      <w:r>
+        <w:rPr/>
+        <w:t>Objectives/results</w:t>
       </w:r>
     </w:p>
     <w:p>
@@ -3165,7 +3159,7 @@
         <w:rPr>
           <w:rStyle w:val="FootnoteAnchor"/>
         </w:rPr>
-        <w:footnoteReference w:id="4"/>
+        <w:footnoteReference w:id="3"/>
       </w:r>
     </w:p>
     <w:p>
@@ -3212,7 +3206,7 @@
         <w:pStyle w:val="Heading2"/>
         <w:numPr>
           <w:ilvl w:val="1"/>
-          <w:numId w:val="3"/>
+          <w:numId w:val="4"/>
         </w:numPr>
         <w:rPr/>
       </w:pPr>
@@ -3226,7 +3220,7 @@
         <w:pStyle w:val="Heading3"/>
         <w:numPr>
           <w:ilvl w:val="2"/>
-          <w:numId w:val="3"/>
+          <w:numId w:val="4"/>
         </w:numPr>
         <w:outlineLvl w:val="3"/>
         <w:rPr/>
@@ -3266,7 +3260,7 @@
         <w:pStyle w:val="Heading3"/>
         <w:numPr>
           <w:ilvl w:val="2"/>
-          <w:numId w:val="3"/>
+          <w:numId w:val="4"/>
         </w:numPr>
         <w:outlineLvl w:val="3"/>
         <w:rPr>
@@ -3297,18 +3291,18 @@
         <w:pStyle w:val="Heading2"/>
         <w:numPr>
           <w:ilvl w:val="1"/>
-          <w:numId w:val="3"/>
+          <w:numId w:val="4"/>
         </w:numPr>
         <w:rPr/>
       </w:pPr>
-      <w:bookmarkStart w:id="70" w:name="_Toc391022365"/>
+      <w:bookmarkStart w:id="69" w:name="_Toc391537207"/>
+      <w:bookmarkStart w:id="70" w:name="_Toc391999049"/>
       <w:bookmarkStart w:id="71" w:name="_Toc392858013"/>
-      <w:bookmarkStart w:id="72" w:name="_Toc391999049"/>
-      <w:bookmarkStart w:id="73" w:name="_Toc391537207"/>
+      <w:bookmarkStart w:id="72" w:name="_Toc391022365"/>
+      <w:bookmarkEnd w:id="69"/>
       <w:bookmarkEnd w:id="70"/>
       <w:bookmarkEnd w:id="71"/>
       <w:bookmarkEnd w:id="72"/>
-      <w:bookmarkEnd w:id="73"/>
       <w:r>
         <w:rPr/>
         <w:t>Intervention logic</w:t>
@@ -3330,18 +3324,18 @@
         <w:pStyle w:val="Heading1"/>
         <w:numPr>
           <w:ilvl w:val="0"/>
-          <w:numId w:val="3"/>
+          <w:numId w:val="4"/>
         </w:numPr>
         <w:rPr/>
       </w:pPr>
-      <w:bookmarkStart w:id="74" w:name="_Toc392858014"/>
+      <w:bookmarkStart w:id="73" w:name="_Toc391537208"/>
+      <w:bookmarkStart w:id="74" w:name="_Toc391999050"/>
       <w:bookmarkStart w:id="75" w:name="_Toc391022366"/>
-      <w:bookmarkStart w:id="76" w:name="_Toc391999050"/>
-      <w:bookmarkStart w:id="77" w:name="_Toc391537208"/>
+      <w:bookmarkStart w:id="76" w:name="_Toc392858014"/>
+      <w:bookmarkEnd w:id="73"/>
       <w:bookmarkEnd w:id="74"/>
       <w:bookmarkEnd w:id="75"/>
       <w:bookmarkEnd w:id="76"/>
-      <w:bookmarkEnd w:id="77"/>
       <w:r>
         <w:rPr/>
         <w:t>Implementation</w:t>
@@ -3352,20 +3346,20 @@
         <w:pStyle w:val="Heading2"/>
         <w:numPr>
           <w:ilvl w:val="1"/>
-          <w:numId w:val="3"/>
+          <w:numId w:val="4"/>
         </w:numPr>
         <w:rPr/>
       </w:pPr>
-      <w:bookmarkStart w:id="78" w:name="_Toc391537209"/>
-      <w:bookmarkStart w:id="79" w:name="_Toc391022367"/>
-      <w:bookmarkStart w:id="80" w:name="_Toc392858015"/>
-      <w:bookmarkStart w:id="81" w:name="_Toc391999051"/>
-      <w:bookmarkStart w:id="82" w:name="_Ref399942547"/>
+      <w:bookmarkStart w:id="77" w:name="_Ref399942547"/>
+      <w:bookmarkStart w:id="78" w:name="_Toc391999051"/>
+      <w:bookmarkStart w:id="79" w:name="_Toc392858015"/>
+      <w:bookmarkStart w:id="80" w:name="_Toc391022367"/>
+      <w:bookmarkStart w:id="81" w:name="_Toc391537209"/>
+      <w:bookmarkEnd w:id="77"/>
       <w:bookmarkEnd w:id="78"/>
       <w:bookmarkEnd w:id="79"/>
       <w:bookmarkEnd w:id="80"/>
       <w:bookmarkEnd w:id="81"/>
-      <w:bookmarkEnd w:id="82"/>
       <w:r>
         <w:rPr/>
         <w:t>Financing agreement</w:t>
@@ -3387,16 +3381,16 @@
         <w:pStyle w:val="Heading2"/>
         <w:numPr>
           <w:ilvl w:val="1"/>
-          <w:numId w:val="3"/>
+          <w:numId w:val="4"/>
         </w:numPr>
         <w:rPr/>
       </w:pPr>
-      <w:bookmarkStart w:id="83" w:name="_Toc391537210"/>
-      <w:bookmarkStart w:id="84" w:name="_Toc391022368"/>
-      <w:bookmarkStart w:id="85" w:name="_Toc392858016"/>
+      <w:bookmarkStart w:id="82" w:name="_Toc392858016"/>
+      <w:bookmarkStart w:id="83" w:name="_Toc391022368"/>
+      <w:bookmarkStart w:id="84" w:name="_Toc391537210"/>
+      <w:bookmarkEnd w:id="82"/>
       <w:bookmarkEnd w:id="83"/>
       <w:bookmarkEnd w:id="84"/>
-      <w:bookmarkEnd w:id="85"/>
       <w:r>
         <w:rPr/>
         <w:t xml:space="preserve">Indicative implementation period </w:t>
@@ -3440,7 +3434,7 @@
         <w:pStyle w:val="Heading2"/>
         <w:numPr>
           <w:ilvl w:val="1"/>
-          <w:numId w:val="3"/>
+          <w:numId w:val="4"/>
         </w:numPr>
         <w:rPr/>
       </w:pPr>
@@ -3452,18 +3446,19 @@
         </w:rPr>
         <w:t>{#isBudgetSupport}</w:t>
       </w:r>
-      <w:bookmarkStart w:id="86" w:name="_Toc391022370"/>
-      <w:bookmarkStart w:id="87" w:name="_Toc391537211"/>
-      <w:bookmarkStart w:id="88" w:name="_Ref399942326"/>
+      <w:bookmarkStart w:id="85" w:name="_Toc391999053"/>
+      <w:bookmarkStart w:id="86" w:name="_Toc392858017"/>
+      <w:bookmarkStart w:id="87" w:name="_Ref399842680"/>
+      <w:bookmarkStart w:id="88" w:name="_Ref399941529"/>
       <w:bookmarkStart w:id="89" w:name="_Ref399942297"/>
-      <w:bookmarkStart w:id="90" w:name="_Ref399941529"/>
-      <w:bookmarkStart w:id="91" w:name="_Ref399842680"/>
-      <w:bookmarkStart w:id="92" w:name="_Toc392858017"/>
-      <w:bookmarkStart w:id="93" w:name="_Toc391999053"/>
+      <w:bookmarkStart w:id="90" w:name="_Ref399942326"/>
+      <w:bookmarkStart w:id="91" w:name="_Toc391537211"/>
+      <w:bookmarkStart w:id="92" w:name="_Toc391022370"/>
       <w:r>
         <w:rPr/>
         <w:t>Implementation of the budget support</w:t>
       </w:r>
+      <w:bookmarkEnd w:id="85"/>
       <w:bookmarkEnd w:id="86"/>
       <w:bookmarkEnd w:id="87"/>
       <w:bookmarkEnd w:id="88"/>
@@ -3471,7 +3466,6 @@
       <w:bookmarkEnd w:id="90"/>
       <w:bookmarkEnd w:id="91"/>
       <w:bookmarkEnd w:id="92"/>
-      <w:bookmarkEnd w:id="93"/>
       <w:r>
         <w:rPr/>
         <w:t xml:space="preserve"> component</w:t>
@@ -3482,16 +3476,16 @@
         <w:pStyle w:val="Heading3"/>
         <w:numPr>
           <w:ilvl w:val="2"/>
-          <w:numId w:val="3"/>
+          <w:numId w:val="4"/>
         </w:numPr>
         <w:rPr/>
       </w:pPr>
-      <w:bookmarkStart w:id="94" w:name="_Toc392858018"/>
-      <w:bookmarkStart w:id="95" w:name="_Toc391999054"/>
-      <w:bookmarkStart w:id="96" w:name="_Toc391537212"/>
+      <w:bookmarkStart w:id="93" w:name="_Toc391537212"/>
+      <w:bookmarkStart w:id="94" w:name="_Toc391999054"/>
+      <w:bookmarkStart w:id="95" w:name="_Toc392858018"/>
+      <w:bookmarkEnd w:id="93"/>
       <w:bookmarkEnd w:id="94"/>
       <w:bookmarkEnd w:id="95"/>
-      <w:bookmarkEnd w:id="96"/>
       <w:r>
         <w:rPr/>
         <w:t>Rationale for the amounts allocated to budget support</w:t>
@@ -3505,11 +3499,7 @@
       </w:pPr>
       <w:r>
         <w:rPr/>
-        <w:t xml:space="preserve">The amount allocated for budget support component and for complementary support </w:t>
-      </w:r>
-      <w:r>
-        <w:rPr/>
-        <w:t>are defined below:</w:t>
+        <w:t>The amount allocated for budget support component and for complementary support are defined below:</w:t>
       </w:r>
     </w:p>
     <w:p>
@@ -3530,7 +3520,7 @@
       <w:pPr>
         <w:pStyle w:val="PreformattedText"/>
         <w:widowControl/>
-        <w:overflowPunct w:val="true"/>
+        <w:overflowPunct w:val="false"/>
         <w:bidi w:val="0"/>
         <w:spacing w:lineRule="auto" w:line="276" w:before="0" w:after="0"/>
         <w:ind w:left="283" w:right="-57" w:hanging="0"/>
@@ -3546,7 +3536,7 @@
       <w:pPr>
         <w:pStyle w:val="PreformattedText"/>
         <w:widowControl/>
-        <w:overflowPunct w:val="true"/>
+        <w:overflowPunct w:val="false"/>
         <w:bidi w:val="0"/>
         <w:spacing w:lineRule="auto" w:line="276" w:before="0" w:after="0"/>
         <w:ind w:left="283" w:right="-57" w:hanging="0"/>
@@ -3562,7 +3552,7 @@
       <w:pPr>
         <w:pStyle w:val="PreformattedText"/>
         <w:widowControl/>
-        <w:overflowPunct w:val="true"/>
+        <w:overflowPunct w:val="false"/>
         <w:bidi w:val="0"/>
         <w:spacing w:lineRule="auto" w:line="276" w:before="0" w:after="0"/>
         <w:ind w:left="283" w:right="-57" w:hanging="0"/>
@@ -3589,34 +3579,28 @@
         <w:pStyle w:val="Heading3"/>
         <w:numPr>
           <w:ilvl w:val="2"/>
-          <w:numId w:val="3"/>
+          <w:numId w:val="4"/>
         </w:numPr>
         <w:rPr>
           <w:b/>
           <w:b/>
         </w:rPr>
       </w:pPr>
-      <w:bookmarkStart w:id="97" w:name="__DdeLink__5828_1858686862"/>
-      <w:bookmarkStart w:id="98" w:name="_Toc391537213"/>
-      <w:bookmarkStart w:id="99" w:name="_Toc392858019"/>
-      <w:bookmarkStart w:id="100" w:name="_Toc391999055"/>
-      <w:bookmarkStart w:id="101" w:name="_Toc3915372121"/>
+      <w:bookmarkStart w:id="96" w:name="_Toc3915372121"/>
+      <w:bookmarkStart w:id="97" w:name="_Toc391999055"/>
+      <w:bookmarkStart w:id="98" w:name="_Toc392858019"/>
+      <w:bookmarkStart w:id="99" w:name="_Toc391537213"/>
+      <w:bookmarkStart w:id="100" w:name="__DdeLink__5828_1858686862"/>
+      <w:bookmarkEnd w:id="96"/>
       <w:bookmarkEnd w:id="97"/>
       <w:bookmarkEnd w:id="98"/>
       <w:bookmarkEnd w:id="99"/>
       <w:bookmarkEnd w:id="100"/>
-      <w:bookmarkEnd w:id="101"/>
       <w:r>
         <w:rPr>
           <w:b/>
         </w:rPr>
-        <w:t>Criteria for disbursement of budge</w:t>
-      </w:r>
-      <w:r>
-        <w:rPr>
-          <w:b/>
-        </w:rPr>
-        <w:t>t support</w:t>
+        <w:t>Criteria for disbursement of budget support</w:t>
       </w:r>
     </w:p>
     <w:p>
@@ -3625,10 +3609,10 @@
         <w:jc w:val="both"/>
         <w:rPr/>
       </w:pPr>
+      <w:bookmarkStart w:id="101" w:name="_Toc391537214"/>
       <w:bookmarkStart w:id="102" w:name="_Toc391022371"/>
-      <w:bookmarkStart w:id="103" w:name="_Toc391537214"/>
+      <w:bookmarkEnd w:id="101"/>
       <w:bookmarkEnd w:id="102"/>
-      <w:bookmarkEnd w:id="103"/>
       <w:r>
         <w:rPr/>
         <w:t xml:space="preserve">a) The general conditions for disbursement of all tranches are as follows: </w:t>
@@ -3639,7 +3623,7 @@
         <w:pStyle w:val="Normal"/>
         <w:numPr>
           <w:ilvl w:val="0"/>
-          <w:numId w:val="4"/>
+          <w:numId w:val="5"/>
         </w:numPr>
         <w:jc w:val="both"/>
         <w:rPr/>
@@ -3664,7 +3648,7 @@
         <w:pStyle w:val="Normal"/>
         <w:numPr>
           <w:ilvl w:val="0"/>
-          <w:numId w:val="4"/>
+          <w:numId w:val="5"/>
         </w:numPr>
         <w:jc w:val="both"/>
         <w:rPr/>
@@ -3679,7 +3663,7 @@
         <w:pStyle w:val="Normal"/>
         <w:numPr>
           <w:ilvl w:val="0"/>
-          <w:numId w:val="4"/>
+          <w:numId w:val="5"/>
         </w:numPr>
         <w:jc w:val="both"/>
         <w:rPr/>
@@ -3700,7 +3684,7 @@
         <w:pStyle w:val="Normal"/>
         <w:numPr>
           <w:ilvl w:val="0"/>
-          <w:numId w:val="4"/>
+          <w:numId w:val="5"/>
         </w:numPr>
         <w:jc w:val="both"/>
         <w:rPr/>
@@ -3720,6 +3704,13 @@
         <w:rPr/>
         <w:t xml:space="preserve">b) The specific conditions for disbursement that may be used for variable tranches are the following: </w:t>
       </w:r>
+    </w:p>
+    <w:p>
+      <w:pPr>
+        <w:pStyle w:val="Normal"/>
+        <w:jc w:val="both"/>
+        <w:rPr/>
+      </w:pPr>
       <w:r>
         <w:rPr>
           <w:highlight w:val="yellow"/>
@@ -3769,10 +3760,10 @@
         <w:ind w:left="0" w:hanging="0"/>
         <w:rPr/>
       </w:pPr>
+      <w:bookmarkStart w:id="103" w:name="_Toc391999056"/>
       <w:bookmarkStart w:id="104" w:name="_Toc392858020"/>
-      <w:bookmarkStart w:id="105" w:name="_Toc391999056"/>
+      <w:bookmarkEnd w:id="103"/>
       <w:bookmarkEnd w:id="104"/>
-      <w:bookmarkEnd w:id="105"/>
       <w:r>
         <w:rPr/>
         <w:t>Budget support details</w:t>
@@ -3878,13 +3869,11 @@
         <w:jc w:val="both"/>
         <w:rPr/>
       </w:pPr>
-      <w:bookmarkStart w:id="106" w:name="_Ref399941973"/>
-      <w:bookmarkStart w:id="107" w:name="_Ref399941348"/>
-      <w:bookmarkStart w:id="108" w:name="_Toc392858021"/>
-      <w:bookmarkStart w:id="109" w:name="_Toc3910223711"/>
-      <w:bookmarkStart w:id="110" w:name="_Toc3915372141"/>
-      <w:bookmarkEnd w:id="109"/>
-      <w:bookmarkEnd w:id="110"/>
+      <w:bookmarkStart w:id="105" w:name="_Toc392858021"/>
+      <w:bookmarkStart w:id="106" w:name="_Toc3915372141"/>
+      <w:bookmarkStart w:id="107" w:name="_Toc3910223711"/>
+      <w:bookmarkEnd w:id="106"/>
+      <w:bookmarkEnd w:id="107"/>
       <w:r>
         <w:rPr/>
         <w:t xml:space="preserve">Implementation modalities </w:t>
@@ -3898,7 +3887,7 @@
         </w:rPr>
         <w:t>{#</w:t>
       </w:r>
-      <w:bookmarkStart w:id="111" w:name="__DdeLink__5536_3962785001"/>
+      <w:bookmarkStart w:id="108" w:name="__DdeLink__5536_3962785001"/>
       <w:r>
         <w:rPr>
           <w:b/>
@@ -3908,7 +3897,7 @@
         </w:rPr>
         <w:t>isBudgetSupport</w:t>
       </w:r>
-      <w:bookmarkEnd w:id="111"/>
+      <w:bookmarkEnd w:id="108"/>
       <w:r>
         <w:rPr>
           <w:b/>
@@ -3922,7 +3911,14 @@
         <w:rPr>
           <w:highlight w:val="lightGray"/>
         </w:rPr>
-        <w:t>for complementary support of budget support{/</w:t>
+        <w:t>for complementary support of budget support</w:t>
+      </w:r>
+      <w:bookmarkStart w:id="109" w:name="__DdeLink__2603_3884990078"/>
+      <w:r>
+        <w:rPr>
+          <w:highlight w:val="lightGray"/>
+        </w:rPr>
+        <w:t>{/</w:t>
       </w:r>
       <w:r>
         <w:rPr>
@@ -3933,7 +3929,8 @@
         </w:rPr>
         <w:t>isBudgetSupport</w:t>
       </w:r>
-      <w:bookmarkEnd w:id="108"/>
+      <w:bookmarkEnd w:id="105"/>
+      <w:bookmarkEnd w:id="109"/>
       <w:r>
         <w:rPr>
           <w:highlight w:val="lightGray"/>
@@ -3946,17 +3943,70 @@
         <w:pStyle w:val="Normal"/>
         <w:rPr/>
       </w:pPr>
-      <w:bookmarkStart w:id="112" w:name="_Ref399941973"/>
-      <w:bookmarkStart w:id="113" w:name="_Ref399941348"/>
+      <w:bookmarkStart w:id="110" w:name="_Ref399941348"/>
+      <w:bookmarkStart w:id="111" w:name="_Ref399941973"/>
       <w:r>
         <w:rPr/>
         <w:t>In case of a Multi-Annual Action Programme, distinguish the various annual amounts of the recurrent action</w:t>
       </w:r>
+      <w:bookmarkEnd w:id="110"/>
+      <w:bookmarkEnd w:id="111"/>
+      <w:r>
+        <w:rPr/>
+        <w:t>.</w:t>
+      </w:r>
+    </w:p>
+    <w:p>
+      <w:pPr>
+        <w:pStyle w:val="Normal"/>
+        <w:rPr/>
+      </w:pPr>
+      <w:r>
+        <w:rPr/>
+        <w:t>{#grantsCall}</w:t>
+      </w:r>
+    </w:p>
+    <w:p>
+      <w:pPr>
+        <w:pStyle w:val="Heading4"/>
+        <w:numPr>
+          <w:ilvl w:val="3"/>
+          <w:numId w:val="2"/>
+        </w:numPr>
+        <w:ind w:right="0" w:hanging="0"/>
+        <w:rPr/>
+      </w:pPr>
+      <w:bookmarkStart w:id="112" w:name="_Ref3999413591"/>
+      <w:r>
+        <w:rPr>
+          <w:b/>
+        </w:rPr>
+        <w:t>Grants: call for proposals {name} (direct management)</w:t>
+      </w:r>
       <w:bookmarkEnd w:id="112"/>
-      <w:bookmarkEnd w:id="113"/>
-      <w:r>
-        <w:rPr/>
-        <w:t>.</w:t>
+      <w:r>
+        <w:rPr/>
+        <w:t xml:space="preserve"> </w:t>
+      </w:r>
+    </w:p>
+    <w:p>
+      <w:pPr>
+        <w:pStyle w:val="PreformattedText"/>
+        <w:rPr/>
+      </w:pPr>
+      <w:r>
+        <w:rPr/>
+        <w:t>EU Amount {EU_amount_txt} Other Amount {other_amount_txt} {comment}</w:t>
+      </w:r>
+    </w:p>
+    <w:p>
+      <w:pPr>
+        <w:pStyle w:val="PreformattedText"/>
+        <w:rPr/>
+      </w:pPr>
+      <w:r>
+        <w:rPr/>
+        <w:t>{implementingPartner}</w:t>
       </w:r>
     </w:p>
     <w:p>
@@ -3966,39 +4016,12 @@
           <w:ilvl w:val="0"/>
           <w:numId w:val="0"/>
         </w:numPr>
-        <w:ind w:left="720" w:right="0" w:hanging="0"/>
-        <w:rPr/>
-      </w:pPr>
-      <w:bookmarkStart w:id="114" w:name="_Ref399941359"/>
-      <w:r>
-        <w:rPr>
-          <w:b/>
-        </w:rPr>
-        <w:t xml:space="preserve">Grants: call for proposals </w:t>
-      </w:r>
-      <w:r>
-        <w:rPr>
-          <w:b/>
-          <w:highlight w:val="yellow"/>
-        </w:rPr>
-        <w:t>&lt;title&gt;</w:t>
-      </w:r>
-      <w:r>
-        <w:rPr>
-          <w:b/>
-        </w:rPr>
-        <w:t xml:space="preserve"> (direct management)</w:t>
-      </w:r>
-      <w:r>
-        <w:rPr/>
-        <w:t xml:space="preserve"> </w:t>
-      </w:r>
-      <w:bookmarkEnd w:id="114"/>
-      <w:r>
-        <w:rPr>
-          <w:highlight w:val="yellow"/>
-        </w:rPr>
-        <w:t>reuse this modality template for each envisaged call. A call can later be replaced by a direct award if the reasons for the exception from a call (Article 190(1)(a), (b) or (c) RAP) arise after the adoption of this decision</w:t>
+        <w:ind w:right="0" w:hanging="0"/>
+        <w:rPr/>
+      </w:pPr>
+      <w:r>
+        <w:rPr/>
+        <w:t>A call can later be replaced by a direct award if the reasons for the exception from a call (Article 190(1)(a), (b) or (c) RAP) arise after the adoption of this decision</w:t>
       </w:r>
     </w:p>
     <w:p>
@@ -4007,12 +4030,6 @@
         <w:rPr/>
       </w:pPr>
       <w:r>
-        <w:rPr>
-          <w:highlight w:val="yellow"/>
-        </w:rPr>
-        <w:t xml:space="preserve"> </w:t>
-      </w:r>
-      <w:r>
         <w:rPr/>
         <w:t>(a) Objectives of the grants, fields of intervention, priorities of the year and expected results</w:t>
       </w:r>
@@ -4033,7 +4050,7 @@
           <w:rStyle w:val="FootnoteAnchor"/>
           <w:highlight w:val="yellow"/>
         </w:rPr>
-        <w:footnoteReference w:id="5"/>
+        <w:footnoteReference w:id="4"/>
       </w:r>
       <w:r>
         <w:rPr>
@@ -4056,9 +4073,7 @@
       <w:pPr>
         <w:pStyle w:val="Text2"/>
         <w:ind w:left="0" w:right="0" w:hanging="0"/>
-        <w:rPr>
-          <w:highlight w:val="yellow"/>
-        </w:rPr>
+        <w:rPr/>
       </w:pPr>
       <w:r>
         <w:rPr>
@@ -4084,48 +4099,39 @@
           <w:rStyle w:val="FootnoteAnchor"/>
           <w:highlight w:val="yellow"/>
         </w:rPr>
+        <w:footnoteReference w:id="5"/>
+      </w:r>
+      <w:r>
+        <w:rPr>
+          <w:highlight w:val="yellow"/>
+        </w:rPr>
+        <w:t>, in particular, their place of establishment</w:t>
+      </w:r>
+      <w:r>
+        <w:rPr>
+          <w:rStyle w:val="FootnoteAnchor"/>
+          <w:highlight w:val="yellow"/>
+        </w:rPr>
         <w:footnoteReference w:id="6"/>
       </w:r>
       <w:r>
         <w:rPr>
           <w:highlight w:val="yellow"/>
         </w:rPr>
-        <w:t>, in particular, their place of establishment</w:t>
-      </w:r>
-      <w:r>
-        <w:rPr>
-          <w:rStyle w:val="FootnoteAnchor"/>
-          <w:highlight w:val="yellow"/>
-        </w:rPr>
-        <w:footnoteReference w:id="7"/>
-      </w:r>
-      <w:r>
-        <w:rPr>
-          <w:highlight w:val="yellow"/>
-        </w:rPr>
-        <w:t xml:space="preserve"> (if applicable, note the extension to other countries in section </w:t>
-      </w:r>
-      <w:r>
-        <w:rPr>
-          <w:highlight w:val="yellow"/>
-        </w:rPr>
-        <w:fldChar w:fldCharType="begin"/>
-      </w:r>
-      <w:r>
-        <w:instrText> REF _Ref399942000 \r \h </w:instrText>
-      </w:r>
-      <w:r>
-        <w:fldChar w:fldCharType="separate"/>
-      </w:r>
-      <w:r/>
-      <w:r>
-        <w:fldChar w:fldCharType="end"/>
-      </w:r>
-      <w:r>
-        <w:rPr>
-          <w:highlight w:val="yellow"/>
-        </w:rPr>
-        <w:t>) and their type (e.g. legal entities, natural persons or groupings without legal personality; local authorities, public bodies, international organisations, NGOs, economic operators such as SMEs) See section 2.1.1. of the PRAG Guidelines for grant applicants (annex E3a). The default scope may be narrowed down in terms of nationality, geographical location or nature of the applicant where it is required on account of the specific nature and the objectives of the action and where it is necessary for its effective implementation (Article 8(7) CIR, Article 20(9) Annex IV Cotonou, Article 89(1)(f) of Overseas Association Decision 2013/755/EU).</w:t>
+        <w:t xml:space="preserve"> (if applicable, note the extension to other countries) and their type (e.g. legal entities, natural persons or groupings without legal personality; local authorities, public bodies, international organisations, NGOs, economic operators such as SMEs) See section 2.1.1. of the PRAG Guidelines for grant applicants (annex E3a). </w:t>
+      </w:r>
+    </w:p>
+    <w:p>
+      <w:pPr>
+        <w:pStyle w:val="Text2"/>
+        <w:ind w:left="0" w:right="0" w:hanging="0"/>
+        <w:rPr/>
+      </w:pPr>
+      <w:r>
+        <w:rPr>
+          <w:highlight w:val="yellow"/>
+        </w:rPr>
+        <w:t>The default scope may be narrowed down in terms of nationality, geographical location or nature of the applicant where it is required on account of the specific nature and the objectives of the action and where it is necessary for its effective implementation (Article 8(7) CIR, Article 20(9) Annex IV Cotonou, Article 89(1)(f) of Overseas Association Decision 2013/755/EU).</w:t>
       </w:r>
     </w:p>
     <w:p>
@@ -4172,15 +4178,6 @@
       </w:pPr>
       <w:r>
         <w:rPr/>
-      </w:r>
-    </w:p>
-    <w:p>
-      <w:pPr>
-        <w:pStyle w:val="Normal"/>
-        <w:rPr/>
-      </w:pPr>
-      <w:r>
-        <w:rPr/>
         <w:t>(c) Essential selection and award criteria</w:t>
       </w:r>
     </w:p>
@@ -4316,39 +4313,41 @@
     <w:p>
       <w:pPr>
         <w:pStyle w:val="Normal"/>
+        <w:rPr/>
+      </w:pPr>
+      <w:r>
         <w:rPr>
           <w:highlight w:val="lightGray"/>
         </w:rPr>
+        <w:t>(f) [Exception to the non-retroactivity of costs</w:t>
+      </w:r>
+    </w:p>
+    <w:p>
+      <w:pPr>
+        <w:pStyle w:val="Text4"/>
+        <w:numPr>
+          <w:ilvl w:val="0"/>
+          <w:numId w:val="0"/>
+        </w:numPr>
+        <w:ind w:left="0" w:right="0" w:hanging="0"/>
+        <w:rPr/>
       </w:pPr>
       <w:r>
         <w:rPr>
           <w:highlight w:val="lightGray"/>
         </w:rPr>
-        <w:t>(f) [Exception to the non-retroactivity of costs</w:t>
-      </w:r>
-    </w:p>
-    <w:p>
-      <w:pPr>
-        <w:pStyle w:val="Text4"/>
-        <w:ind w:left="0" w:right="0" w:hanging="0"/>
-        <w:rPr/>
-      </w:pPr>
+        <w:t xml:space="preserve">The Commission authorises the eligibility of costs prior to the submission of the grant application as of </w:t>
+      </w:r>
+      <w:r>
+        <w:rPr>
+          <w:highlight w:val="yellow"/>
+        </w:rPr>
+        <w:t>&lt;date&gt;</w:t>
+      </w:r>
       <w:r>
         <w:rPr>
           <w:highlight w:val="lightGray"/>
         </w:rPr>
-        <w:t xml:space="preserve">The Commission authorises the eligibility of costs prior to the submission of the grant application as of </w:t>
-      </w:r>
-      <w:r>
-        <w:rPr>
-          <w:highlight w:val="yellow"/>
-        </w:rPr>
-        <w:t>&lt;date&gt;</w:t>
-      </w:r>
-      <w:r>
-        <w:rPr>
-          <w:highlight w:val="lightGray"/>
-        </w:rPr>
         <w:t>.]</w:t>
       </w:r>
       <w:r>
@@ -4356,6 +4355,26 @@
           <w:highlight w:val="yellow"/>
         </w:rPr>
         <w:t xml:space="preserve"> linked to recital (12) of the Financing Decision body</w:t>
+      </w:r>
+    </w:p>
+    <w:p>
+      <w:pPr>
+        <w:pStyle w:val="Normal"/>
+        <w:rPr/>
+      </w:pPr>
+      <w:r>
+        <w:rPr/>
+        <w:t>{/grantsCall}</w:t>
+      </w:r>
+    </w:p>
+    <w:p>
+      <w:pPr>
+        <w:pStyle w:val="Normal"/>
+        <w:rPr/>
+      </w:pPr>
+      <w:r>
+        <w:rPr/>
+        <w:t>{#grantsDirect}</w:t>
       </w:r>
     </w:p>
     <w:p>
@@ -4365,39 +4384,60 @@
           <w:ilvl w:val="0"/>
           <w:numId w:val="0"/>
         </w:numPr>
-        <w:ind w:left="3384" w:right="0" w:hanging="0"/>
-        <w:rPr/>
-      </w:pPr>
-      <w:bookmarkStart w:id="115" w:name="_Ref399941412"/>
+        <w:ind w:right="0" w:hanging="0"/>
+        <w:rPr/>
+      </w:pPr>
+      <w:bookmarkStart w:id="113" w:name="_Ref39994135911"/>
       <w:r>
         <w:rPr>
           <w:b/>
         </w:rPr>
-        <w:t xml:space="preserve">Grant: direct award </w:t>
-      </w:r>
-      <w:r>
-        <w:rPr>
-          <w:b/>
-          <w:highlight w:val="yellow"/>
-        </w:rPr>
-        <w:t>&lt;title&gt;</w:t>
-      </w:r>
-      <w:r>
-        <w:rPr>
-          <w:b/>
-        </w:rPr>
-        <w:t xml:space="preserve"> (direct management)</w:t>
-      </w:r>
+        <w:t>Grants: direct award {name} (direct management)</w:t>
+      </w:r>
+      <w:bookmarkEnd w:id="113"/>
       <w:r>
         <w:rPr/>
         <w:t xml:space="preserve"> </w:t>
       </w:r>
-      <w:bookmarkEnd w:id="115"/>
-      <w:r>
-        <w:rPr>
-          <w:highlight w:val="yellow"/>
-        </w:rPr>
-        <w:t>reuse this modality template for each envisaged direct grant</w:t>
+    </w:p>
+    <w:p>
+      <w:pPr>
+        <w:pStyle w:val="PreformattedText"/>
+        <w:rPr/>
+      </w:pPr>
+      <w:r>
+        <w:rPr/>
+        <w:t>EU Amount {EU_amount_txt}</w:t>
+      </w:r>
+    </w:p>
+    <w:p>
+      <w:pPr>
+        <w:pStyle w:val="PreformattedText"/>
+        <w:rPr/>
+      </w:pPr>
+      <w:r>
+        <w:rPr/>
+        <w:t>Other Amount {other_amount_txt}</w:t>
+      </w:r>
+    </w:p>
+    <w:p>
+      <w:pPr>
+        <w:pStyle w:val="PreformattedText"/>
+        <w:rPr/>
+      </w:pPr>
+      <w:r>
+        <w:rPr/>
+        <w:t>{implementingPartner}</w:t>
+      </w:r>
+    </w:p>
+    <w:p>
+      <w:pPr>
+        <w:pStyle w:val="PreformattedText"/>
+        <w:rPr/>
+      </w:pPr>
+      <w:r>
+        <w:rPr/>
+        <w:t>{comment}</w:t>
       </w:r>
     </w:p>
     <w:p>
@@ -4419,40 +4459,7 @@
         <w:rPr>
           <w:highlight w:val="yellow"/>
         </w:rPr>
-        <w:t xml:space="preserve">&lt;Specify the objectives and the type of actions eligible for financing and the expected results; make an appropriate link to section </w:t>
-      </w:r>
-      <w:r>
-        <w:rPr>
-          <w:highlight w:val="yellow"/>
-        </w:rPr>
-        <w:fldChar w:fldCharType="begin"/>
-      </w:r>
-      <w:r>
-        <w:instrText> REF _Ref399941567 \r \h </w:instrText>
-      </w:r>
-      <w:r>
-        <w:fldChar w:fldCharType="separate"/>
-      </w:r>
-      <w:r>
-        <w:t>4.1</w:t>
-      </w:r>
-      <w:r>
-        <w:fldChar w:fldCharType="end"/>
-      </w:r>
-      <w:r>
-        <w:rPr>
-          <w:highlight w:val="yellow"/>
-        </w:rPr>
-        <w:t>&gt;</w:t>
-      </w:r>
-    </w:p>
-    <w:p>
-      <w:pPr>
-        <w:pStyle w:val="Normal"/>
-        <w:rPr/>
-      </w:pPr>
-      <w:r>
-        <w:rPr/>
+        <w:t>&lt;Specify the objectives and the type of actions eligible for financing and the expected results</w:t>
       </w:r>
     </w:p>
     <w:p>
@@ -4604,7 +4611,7 @@
           <w:rStyle w:val="FootnoteAnchor"/>
           <w:highlight w:val="yellow"/>
         </w:rPr>
-        <w:footnoteReference w:id="8"/>
+        <w:footnoteReference w:id="7"/>
       </w:r>
       <w:r>
         <w:rPr>
@@ -4743,9 +4750,7 @@
       <w:pPr>
         <w:pStyle w:val="Text2"/>
         <w:ind w:left="0" w:right="0" w:hanging="0"/>
-        <w:rPr>
-          <w:highlight w:val="yellow"/>
-        </w:rPr>
+        <w:rPr/>
       </w:pPr>
       <w:r>
         <w:rPr>
@@ -4757,9 +4762,7 @@
     <w:p>
       <w:pPr>
         <w:pStyle w:val="Normal"/>
-        <w:rPr>
-          <w:highlight w:val="lightGray"/>
-        </w:rPr>
+        <w:rPr/>
       </w:pPr>
       <w:r>
         <w:rPr>
@@ -4806,19 +4809,57 @@
           <w:ilvl w:val="0"/>
           <w:numId w:val="0"/>
         </w:numPr>
-        <w:ind w:left="3384" w:right="0" w:hanging="0"/>
+        <w:ind w:right="0" w:hanging="0"/>
+        <w:rPr/>
+      </w:pPr>
+      <w:r>
+        <w:rPr/>
+        <w:t>{/grantsDirect}</w:t>
+      </w:r>
+    </w:p>
+    <w:p>
+      <w:pPr>
+        <w:pStyle w:val="Normal"/>
+        <w:rPr/>
+      </w:pPr>
+      <w:r>
+        <w:rPr/>
+        <w:t>{#procurmentDirect}</w:t>
+      </w:r>
+    </w:p>
+    <w:p>
+      <w:pPr>
+        <w:pStyle w:val="Heading4"/>
+        <w:numPr>
+          <w:ilvl w:val="0"/>
+          <w:numId w:val="0"/>
+        </w:numPr>
+        <w:ind w:right="0" w:hanging="0"/>
+        <w:rPr/>
+      </w:pPr>
+      <w:r>
         <w:rPr>
           <w:b/>
+        </w:rPr>
+        <w:t xml:space="preserve">Procurement (direct management)  Component </w:t>
+      </w:r>
+      <w:bookmarkStart w:id="114" w:name="_Ref399941359111"/>
+      <w:bookmarkEnd w:id="114"/>
+      <w:r>
+        <w:rPr>
           <w:b/>
         </w:rPr>
-      </w:pPr>
-      <w:bookmarkStart w:id="116" w:name="_Ref399842665"/>
-      <w:bookmarkEnd w:id="116"/>
-      <w:r>
-        <w:rPr>
-          <w:b/>
-        </w:rPr>
-        <w:t>Procurement (direct management)</w:t>
+        <w:t>{name}</w:t>
+      </w:r>
+    </w:p>
+    <w:p>
+      <w:pPr>
+        <w:pStyle w:val="PreformattedText"/>
+        <w:rPr/>
+      </w:pPr>
+      <w:r>
+        <w:rPr/>
+        <w:t>EU Amount {EU_amount_txt}  ; Other Amount {other_amount_txt} {comment}</w:t>
       </w:r>
     </w:p>
     <w:p>
@@ -4838,7 +4879,7 @@
       <w:tblPr>
         <w:tblW w:w="9072" w:type="dxa"/>
         <w:jc w:val="left"/>
-        <w:tblInd w:w="3" w:type="dxa"/>
+        <w:tblInd w:w="-32" w:type="dxa"/>
         <w:tblBorders>
           <w:top w:val="single" w:sz="4" w:space="0" w:color="00000A"/>
           <w:left w:val="single" w:sz="4" w:space="0" w:color="00000A"/>
@@ -4849,7 +4890,7 @@
         </w:tblBorders>
         <w:tblCellMar>
           <w:top w:w="0" w:type="dxa"/>
-          <w:left w:w="3" w:type="dxa"/>
+          <w:left w:w="-5" w:type="dxa"/>
           <w:bottom w:w="0" w:type="dxa"/>
           <w:right w:w="108" w:type="dxa"/>
         </w:tblCellMar>
@@ -4875,7 +4916,7 @@
             </w:tcBorders>
             <w:shd w:fill="FFFFFF" w:val="clear"/>
             <w:tcMar>
-              <w:left w:w="3" w:type="dxa"/>
+              <w:left w:w="-5" w:type="dxa"/>
             </w:tcMar>
           </w:tcPr>
           <w:p>
@@ -4904,7 +4945,7 @@
             </w:tcBorders>
             <w:shd w:fill="FFFFFF" w:val="clear"/>
             <w:tcMar>
-              <w:left w:w="3" w:type="dxa"/>
+              <w:left w:w="-5" w:type="dxa"/>
             </w:tcMar>
           </w:tcPr>
           <w:p>
@@ -4933,7 +4974,7 @@
             </w:tcBorders>
             <w:shd w:fill="FFFFFF" w:val="clear"/>
             <w:tcMar>
-              <w:left w:w="3" w:type="dxa"/>
+              <w:left w:w="-5" w:type="dxa"/>
             </w:tcMar>
           </w:tcPr>
           <w:p>
@@ -4962,7 +5003,7 @@
             </w:tcBorders>
             <w:shd w:fill="FFFFFF" w:val="clear"/>
             <w:tcMar>
-              <w:left w:w="3" w:type="dxa"/>
+              <w:left w:w="-5" w:type="dxa"/>
             </w:tcMar>
           </w:tcPr>
           <w:p>
@@ -4994,7 +5035,7 @@
             </w:tcBorders>
             <w:shd w:fill="FFFFFF" w:val="clear"/>
             <w:tcMar>
-              <w:left w:w="3" w:type="dxa"/>
+              <w:left w:w="-5" w:type="dxa"/>
             </w:tcMar>
           </w:tcPr>
           <w:p>
@@ -5022,7 +5063,7 @@
             </w:tcBorders>
             <w:shd w:fill="FFFFFF" w:val="clear"/>
             <w:tcMar>
-              <w:left w:w="3" w:type="dxa"/>
+              <w:left w:w="-5" w:type="dxa"/>
             </w:tcMar>
           </w:tcPr>
           <w:p>
@@ -5050,7 +5091,7 @@
             </w:tcBorders>
             <w:shd w:fill="FFFFFF" w:val="clear"/>
             <w:tcMar>
-              <w:left w:w="3" w:type="dxa"/>
+              <w:left w:w="-5" w:type="dxa"/>
             </w:tcMar>
           </w:tcPr>
           <w:p>
@@ -5078,7 +5119,7 @@
             </w:tcBorders>
             <w:shd w:fill="FFFFFF" w:val="clear"/>
             <w:tcMar>
-              <w:left w:w="3" w:type="dxa"/>
+              <w:left w:w="-5" w:type="dxa"/>
             </w:tcMar>
           </w:tcPr>
           <w:p>
@@ -5109,7 +5150,7 @@
             </w:tcBorders>
             <w:shd w:fill="FFFFFF" w:val="clear"/>
             <w:tcMar>
-              <w:left w:w="3" w:type="dxa"/>
+              <w:left w:w="-5" w:type="dxa"/>
             </w:tcMar>
           </w:tcPr>
           <w:p>
@@ -5137,7 +5178,7 @@
             </w:tcBorders>
             <w:shd w:fill="FFFFFF" w:val="clear"/>
             <w:tcMar>
-              <w:left w:w="3" w:type="dxa"/>
+              <w:left w:w="-5" w:type="dxa"/>
             </w:tcMar>
           </w:tcPr>
           <w:p>
@@ -5165,7 +5206,7 @@
             </w:tcBorders>
             <w:shd w:fill="FFFFFF" w:val="clear"/>
             <w:tcMar>
-              <w:left w:w="3" w:type="dxa"/>
+              <w:left w:w="-5" w:type="dxa"/>
             </w:tcMar>
           </w:tcPr>
           <w:p>
@@ -5193,7 +5234,7 @@
             </w:tcBorders>
             <w:shd w:fill="FFFFFF" w:val="clear"/>
             <w:tcMar>
-              <w:left w:w="3" w:type="dxa"/>
+              <w:left w:w="-5" w:type="dxa"/>
             </w:tcMar>
           </w:tcPr>
           <w:p>
@@ -5210,6 +5251,26 @@
         </w:tc>
       </w:tr>
     </w:tbl>
+    <w:p>
+      <w:pPr>
+        <w:pStyle w:val="Normal"/>
+        <w:rPr/>
+      </w:pPr>
+      <w:r>
+        <w:rPr/>
+        <w:t>{/procurmentDirect}</w:t>
+      </w:r>
+    </w:p>
+    <w:p>
+      <w:pPr>
+        <w:pStyle w:val="Normal"/>
+        <w:rPr/>
+      </w:pPr>
+      <w:r>
+        <w:rPr/>
+        <w:t>{#delegatedAgreement}</w:t>
+      </w:r>
+    </w:p>
     <w:p>
       <w:pPr>
         <w:pStyle w:val="Heading4"/>
@@ -5217,27 +5278,34 @@
           <w:ilvl w:val="0"/>
           <w:numId w:val="0"/>
         </w:numPr>
-        <w:ind w:left="3384" w:right="0" w:hanging="0"/>
+        <w:ind w:right="0" w:hanging="0"/>
         <w:rPr/>
       </w:pPr>
       <w:r>
         <w:rPr>
           <w:b/>
         </w:rPr>
-        <w:t xml:space="preserve">Indirect management with a </w:t>
-      </w:r>
-      <w:r>
-        <w:rPr>
-          <w:b/>
-          <w:highlight w:val="lightGray"/>
-        </w:rPr>
-        <w:t>[Member State][third donor country][EU specialised (traditional/regulatory)][agency][international organisation]</w:t>
-      </w:r>
-      <w:r>
-        <w:rPr>
-          <w:highlight w:val="yellow"/>
-        </w:rPr>
-        <w:t xml:space="preserve"> reuse this modality template for each case.</w:t>
+        <w:t xml:space="preserve">Indirect management with  {implementingPartner}  Component {name} </w:t>
+      </w:r>
+    </w:p>
+    <w:p>
+      <w:pPr>
+        <w:pStyle w:val="PreformattedText"/>
+        <w:rPr/>
+      </w:pPr>
+      <w:r>
+        <w:rPr/>
+        <w:t>EU Amount {EU_amount_txt}  Other Amount {other_amount_txt}</w:t>
+      </w:r>
+    </w:p>
+    <w:p>
+      <w:pPr>
+        <w:pStyle w:val="PreformattedText"/>
+        <w:rPr/>
+      </w:pPr>
+      <w:r>
+        <w:rPr/>
+        <w:t>{comment}</w:t>
       </w:r>
     </w:p>
     <w:p>
@@ -5264,43 +5332,13 @@
       </w:r>
       <w:r>
         <w:rPr/>
-        <w:t xml:space="preserve"> in accordance with Article 58(1)(c) of Regulation (EU, Euratom) No 966/2012 </w:t>
-      </w:r>
-      <w:r>
-        <w:rPr>
-          <w:highlight w:val="yellow"/>
-        </w:rPr>
-        <w:t>EDF</w:t>
-      </w:r>
-      <w:r>
-        <w:rPr/>
-        <w:t xml:space="preserve"> </w:t>
+        <w:t xml:space="preserve"> in accordance with Article 58(1)(c) of Regulation (EU, Euratom) No 966/2012 {#isEDF}</w:t>
       </w:r>
       <w:r>
         <w:rPr>
           <w:highlight w:val="lightGray"/>
         </w:rPr>
-        <w:t>[applicable by virtue of Article 17 of Regulation (EU) No 323/2015]</w:t>
-      </w:r>
-      <w:r>
-        <w:rPr/>
-        <w:t xml:space="preserve">. This implementation entails </w:t>
-      </w:r>
-      <w:r>
-        <w:rPr>
-          <w:highlight w:val="yellow"/>
-        </w:rPr>
-        <w:t>&lt;describe the action to be entrusted to the entity&gt;</w:t>
-      </w:r>
-      <w:r>
-        <w:rPr/>
-        <w:t xml:space="preserve">. This implementation is justified because </w:t>
-      </w:r>
-      <w:r>
-        <w:rPr>
-          <w:highlight w:val="yellow"/>
-        </w:rPr>
-        <w:t>&lt; explain briefly the reasons for choosing this entrusted entity&gt;</w:t>
+        <w:t>applicable by virtue of Article 17 of Regulation (EU) No 323/2015{/isEDF}</w:t>
       </w:r>
       <w:r>
         <w:rPr/>
@@ -5315,23 +5353,17 @@
       </w:pPr>
       <w:r>
         <w:rPr/>
-        <w:t xml:space="preserve">The entrusted entity would carry out the following budget-implementation tasks </w:t>
-      </w:r>
-      <w:r>
-        <w:rPr>
-          <w:highlight w:val="yellow"/>
-        </w:rPr>
-        <w:t>&lt;A short description of the tasks entrusted to the entrusted entity has to be included.&gt;</w:t>
-      </w:r>
-      <w:r>
-        <w:rPr/>
-        <w:t xml:space="preserve"> </w:t>
-      </w:r>
-      <w:r>
-        <w:rPr>
-          <w:highlight w:val="yellow"/>
-        </w:rPr>
-        <w:t>If no budget implementation tasks are entrusted to the entrusted entity, the management mode should not be indirect management, but direct management (e.g. direct award of a grant contract).</w:t>
+        <w:t xml:space="preserve">This implementation entails </w:t>
+      </w:r>
+      <w:r>
+        <w:rPr>
+          <w:highlight w:val="yellow"/>
+        </w:rPr>
+        <w:t>&lt;describe the action to be entrusted to the entity&gt;</w:t>
+      </w:r>
+      <w:r>
+        <w:rPr/>
+        <w:t xml:space="preserve">. </w:t>
       </w:r>
     </w:p>
     <w:p>
@@ -5341,28 +5373,8 @@
         <w:rPr/>
       </w:pPr>
       <w:r>
-        <w:rPr>
-          <w:highlight w:val="yellow"/>
-        </w:rPr>
-        <w:t>If acceptance by the entrusted entity identified above is uncertain and there is a viable second option consisting in another entrusted entity, this alternative, second option can be identified here:</w:t>
-      </w:r>
-      <w:r>
-        <w:rPr>
-          <w:highlight w:val="lightGray"/>
-        </w:rPr>
-        <w:t xml:space="preserve">[If negotiations with the above-mentioned entrusted entity fail, that part of this action may be implemented in indirect management with </w:t>
-      </w:r>
-      <w:r>
-        <w:rPr>
-          <w:highlight w:val="yellow"/>
-        </w:rPr>
-        <w:t>&lt;name of the alternative entrusted entity&gt;</w:t>
-      </w:r>
-      <w:r>
-        <w:rPr>
-          <w:highlight w:val="lightGray"/>
-        </w:rPr>
-        <w:t xml:space="preserve">. The implementation by this alternative entrusted entity would be justified because </w:t>
+        <w:rPr/>
+        <w:t xml:space="preserve">This implementation is justified because </w:t>
       </w:r>
       <w:r>
         <w:rPr>
@@ -5371,26 +5383,8 @@
         <w:t>&lt; explain briefly the reasons for choosing this entrusted entity&gt;</w:t>
       </w:r>
       <w:r>
-        <w:rPr>
-          <w:highlight w:val="lightGray"/>
-        </w:rPr>
-        <w:t xml:space="preserve"> The alternative entrusted entity would</w:t>
-      </w:r>
-      <w:r>
-        <w:rPr/>
-        <w:t xml:space="preserve"> </w:t>
-      </w:r>
-      <w:r>
-        <w:rPr>
-          <w:highlight w:val="yellow"/>
-        </w:rPr>
-        <w:t>&lt;A short description of the tasks entrusted to the alternative entrusted entity has to be included.&gt;</w:t>
-      </w:r>
-      <w:r>
-        <w:rPr>
-          <w:highlight w:val="lightGray"/>
-        </w:rPr>
-        <w:t>]</w:t>
+        <w:rPr/>
+        <w:t xml:space="preserve">. </w:t>
       </w:r>
     </w:p>
     <w:p>
@@ -5400,6 +5394,112 @@
         <w:rPr/>
       </w:pPr>
       <w:r>
+        <w:rPr/>
+        <w:t>The entrusted entity would carry out the following budget-implementation tasks:</w:t>
+      </w:r>
+    </w:p>
+    <w:p>
+      <w:pPr>
+        <w:pStyle w:val="Text2"/>
+        <w:ind w:left="0" w:right="0" w:hanging="0"/>
+        <w:rPr/>
+      </w:pPr>
+      <w:r>
+        <w:rPr>
+          <w:highlight w:val="yellow"/>
+        </w:rPr>
+        <w:t>&lt;A short description of the tasks entrusted to the entrusted entity has to be included.&gt;</w:t>
+      </w:r>
+      <w:r>
+        <w:rPr/>
+        <w:t xml:space="preserve"> </w:t>
+      </w:r>
+      <w:r>
+        <w:rPr>
+          <w:highlight w:val="yellow"/>
+        </w:rPr>
+        <w:t>If no budget implementation tasks are entrusted to the entrusted entity, the management mode should not be indirect management, but direct management (e.g. direct award of a grant contract).</w:t>
+      </w:r>
+    </w:p>
+    <w:p>
+      <w:pPr>
+        <w:pStyle w:val="Text2"/>
+        <w:ind w:left="0" w:right="0" w:hanging="0"/>
+        <w:rPr/>
+      </w:pPr>
+      <w:r>
+        <w:rPr>
+          <w:highlight w:val="yellow"/>
+        </w:rPr>
+        <w:t>If acceptance by the entrusted entity identified above is uncertain and there is a viable second option consisting in another entrusted entity, this alternative, second option can be identified here:</w:t>
+      </w:r>
+      <w:r>
+        <w:rPr>
+          <w:highlight w:val="lightGray"/>
+        </w:rPr>
+        <w:t xml:space="preserve">[If negotiations with the above-mentioned entrusted entity fail, that part of this action may be implemented in indirect management with </w:t>
+      </w:r>
+      <w:r>
+        <w:rPr>
+          <w:highlight w:val="yellow"/>
+        </w:rPr>
+        <w:t>&lt;name of the alternative entrusted entity&gt;</w:t>
+      </w:r>
+      <w:r>
+        <w:rPr>
+          <w:highlight w:val="lightGray"/>
+        </w:rPr>
+        <w:t xml:space="preserve">. </w:t>
+      </w:r>
+    </w:p>
+    <w:p>
+      <w:pPr>
+        <w:pStyle w:val="Text2"/>
+        <w:ind w:left="0" w:right="0" w:hanging="0"/>
+        <w:rPr/>
+      </w:pPr>
+      <w:r>
+        <w:rPr>
+          <w:highlight w:val="lightGray"/>
+        </w:rPr>
+        <w:t xml:space="preserve">The implementation by this alternative entrusted entity would be justified because </w:t>
+      </w:r>
+      <w:r>
+        <w:rPr>
+          <w:highlight w:val="yellow"/>
+        </w:rPr>
+        <w:t>&lt; explain briefly the reasons for choosing this entrusted entity&gt;</w:t>
+      </w:r>
+      <w:r>
+        <w:rPr>
+          <w:highlight w:val="lightGray"/>
+        </w:rPr>
+        <w:t xml:space="preserve"> The alternative entrusted entity would</w:t>
+      </w:r>
+      <w:r>
+        <w:rPr/>
+        <w:t xml:space="preserve"> </w:t>
+      </w:r>
+      <w:r>
+        <w:rPr>
+          <w:highlight w:val="yellow"/>
+        </w:rPr>
+        <w:t>&lt;A short description of the tasks entrusted to the alternative entrusted entity has to be included.&gt;</w:t>
+      </w:r>
+      <w:r>
+        <w:rPr>
+          <w:highlight w:val="lightGray"/>
+        </w:rPr>
+        <w:t>]</w:t>
+      </w:r>
+    </w:p>
+    <w:p>
+      <w:pPr>
+        <w:pStyle w:val="Text2"/>
+        <w:ind w:left="0" w:right="0" w:hanging="0"/>
+        <w:rPr/>
+      </w:pPr>
+      <w:r>
         <w:rPr>
           <w:highlight w:val="yellow"/>
         </w:rPr>
@@ -5430,23 +5530,13 @@
           <w:highlight w:val="lightGray"/>
           <w:lang w:val="en-US"/>
         </w:rPr>
-        <w:t xml:space="preserve">Regulation (EU, Euratom) No 966/2012 </w:t>
-      </w:r>
-      <w:r>
-        <w:rPr>
-          <w:highlight w:val="yellow"/>
-        </w:rPr>
-        <w:t>EDF</w:t>
-      </w:r>
-      <w:r>
-        <w:rPr/>
-        <w:t xml:space="preserve"> </w:t>
+        <w:t>Regulation (EU, Euratom) No 966/2012 {#isEDF}</w:t>
       </w:r>
       <w:r>
         <w:rPr>
           <w:highlight w:val="lightGray"/>
         </w:rPr>
-        <w:t>[applicable by virtue of Article 17 of Regulation (EU) No 323/2015]</w:t>
+        <w:t>applicable by virtue of Article 17 of Regulation (EU) No 323/2015 {/isEDF}</w:t>
       </w:r>
       <w:r>
         <w:rPr>
@@ -5496,7 +5586,9 @@
       <w:r>
         <w:fldChar w:fldCharType="separate"/>
       </w:r>
-      <w:r/>
+      <w:r>
+        <w:t>Error: Reference source not found</w:t>
+      </w:r>
       <w:r>
         <w:fldChar w:fldCharType="end"/>
       </w:r>
@@ -5518,7 +5610,9 @@
       <w:r>
         <w:fldChar w:fldCharType="separate"/>
       </w:r>
-      <w:r/>
+      <w:r>
+        <w:t>Error: Reference source not found</w:t>
+      </w:r>
       <w:r>
         <w:fldChar w:fldCharType="end"/>
       </w:r>
@@ -5540,7 +5634,9 @@
       <w:r>
         <w:fldChar w:fldCharType="separate"/>
       </w:r>
-      <w:r/>
+      <w:r>
+        <w:t>Error: Reference source not found</w:t>
+      </w:r>
       <w:r>
         <w:fldChar w:fldCharType="end"/>
       </w:r>
@@ -5656,6 +5752,29 @@
           <w:highlight w:val="yellow"/>
         </w:rPr>
         <w:t>If this phrase is not included, the costs incurred by the entrusted entity shall be eligible as of the date of entry into force of the delegation agreement; the eligibility may be set prior to its entry into force but not before the date of adoption of this decision provided that it is authorised by a prior approval.</w:t>
+      </w:r>
+    </w:p>
+    <w:p>
+      <w:pPr>
+        <w:pStyle w:val="Text2"/>
+        <w:ind w:left="0" w:right="0" w:hanging="0"/>
+        <w:rPr/>
+      </w:pPr>
+      <w:r>
+        <w:rPr/>
+        <w:t>{/delegatedAgreement}</w:t>
+      </w:r>
+    </w:p>
+    <w:p>
+      <w:pPr>
+        <w:pStyle w:val="Normal"/>
+        <w:rPr/>
+      </w:pPr>
+      <w:bookmarkStart w:id="115" w:name="__DdeLink__7217_3558930359"/>
+      <w:bookmarkEnd w:id="115"/>
+      <w:r>
+        <w:rPr/>
+        <w:t>{#partner}</w:t>
       </w:r>
     </w:p>
     <w:p>
@@ -5665,31 +5784,90 @@
           <w:ilvl w:val="0"/>
           <w:numId w:val="0"/>
         </w:numPr>
-        <w:ind w:left="3384" w:right="0" w:hanging="0"/>
-        <w:rPr/>
-      </w:pPr>
+        <w:ind w:right="0" w:hanging="0"/>
+        <w:rPr/>
+      </w:pPr>
+      <w:bookmarkStart w:id="116" w:name="__DdeLink__7217_35589303591"/>
+      <w:bookmarkEnd w:id="116"/>
       <w:r>
         <w:rPr>
           <w:b/>
         </w:rPr>
-        <w:t>Indirect management with</w:t>
-      </w:r>
-      <w:r>
-        <w:rPr/>
-        <w:t xml:space="preserve"> </w:t>
-      </w:r>
-      <w:r>
-        <w:rPr>
-          <w:highlight w:val="yellow"/>
-        </w:rPr>
-        <w:t>in case of regional organisations that have not passed the standard pillar assessment</w:t>
-      </w:r>
+        <w:t xml:space="preserve">Indirect management with  {implementingPartner}  Component {name} </w:t>
+      </w:r>
+    </w:p>
+    <w:p>
+      <w:pPr>
+        <w:pStyle w:val="PreformattedText"/>
+        <w:rPr/>
+      </w:pPr>
+      <w:r>
+        <w:rPr/>
+        <w:t>EU Amount {EU_amount_txt}  Other Amount {other_amount_txt}</w:t>
+      </w:r>
+    </w:p>
+    <w:p>
+      <w:pPr>
+        <w:pStyle w:val="PreformattedText"/>
+        <w:rPr/>
+      </w:pPr>
+      <w:r>
+        <w:rPr/>
+        <w:t>{comment}</w:t>
+      </w:r>
+    </w:p>
+    <w:p>
+      <w:pPr>
+        <w:pStyle w:val="Text2"/>
+        <w:ind w:left="0" w:right="0" w:hanging="0"/>
+        <w:rPr/>
+      </w:pPr>
       <w:r>
         <w:rPr>
           <w:b/>
           <w:highlight w:val="lightGray"/>
         </w:rPr>
-        <w:t>[a regional organisation][the partner country]</w:t>
+        <w:t>[</w:t>
+      </w:r>
+      <w:r>
+        <w:rPr>
+          <w:highlight w:val="lightGray"/>
+        </w:rPr>
+        <w:t xml:space="preserve">A part of] </w:t>
+      </w:r>
+      <w:r>
+        <w:rPr/>
+        <w:t xml:space="preserve">this action with the objective of </w:t>
+      </w:r>
+      <w:r>
+        <w:rPr>
+          <w:highlight w:val="yellow"/>
+        </w:rPr>
+        <w:t>&lt;objective</w:t>
+      </w:r>
+      <w:r>
+        <w:rPr/>
+        <w:t xml:space="preserve">&gt; may be implemented in indirect management with </w:t>
+      </w:r>
+      <w:r>
+        <w:rPr>
+          <w:highlight w:val="yellow"/>
+        </w:rPr>
+        <w:t>&lt;name of partner country or the regional organisation (in particular the organisation of the regional authorising officer under the EDF)&gt;</w:t>
+      </w:r>
+      <w:r>
+        <w:rPr/>
+        <w:t xml:space="preserve"> in accordance with Article 58(1)(c) of the Regulation (EU, Euratom) No 966/2012 {#isEDF}</w:t>
+      </w:r>
+      <w:r>
+        <w:rPr>
+          <w:highlight w:val="lightGray"/>
+        </w:rPr>
+        <w:t>applicable by virtue of Article 17 of the Regulation (EU) No 323/2015 {/isEDF}</w:t>
+      </w:r>
+      <w:r>
+        <w:rPr/>
+        <w:t>according to the following modalities:</w:t>
       </w:r>
     </w:p>
     <w:p>
@@ -5699,61 +5877,19 @@
         <w:rPr/>
       </w:pPr>
       <w:r>
+        <w:rPr/>
+        <w:t xml:space="preserve">The </w:t>
+      </w:r>
+      <w:r>
         <w:rPr>
           <w:b/>
           <w:highlight w:val="lightGray"/>
         </w:rPr>
-        <w:t>[</w:t>
-      </w:r>
-      <w:r>
-        <w:rPr>
-          <w:highlight w:val="lightGray"/>
-        </w:rPr>
-        <w:t xml:space="preserve">A part of] </w:t>
-      </w:r>
-      <w:r>
-        <w:rPr/>
-        <w:t xml:space="preserve">this action with the objective of </w:t>
-      </w:r>
-      <w:r>
-        <w:rPr>
-          <w:highlight w:val="yellow"/>
-        </w:rPr>
-        <w:t>&lt;objective</w:t>
-      </w:r>
-      <w:r>
-        <w:rPr/>
-        <w:t xml:space="preserve">&gt; may be implemented in indirect management with </w:t>
-      </w:r>
-      <w:r>
-        <w:rPr>
-          <w:highlight w:val="yellow"/>
-        </w:rPr>
-        <w:t>&lt;name of partner country or the regional organisation (in particular the organisation of the regional authorising officer under the EDF)&gt;</w:t>
-      </w:r>
-      <w:r>
-        <w:rPr/>
-        <w:t xml:space="preserve"> in accordance with Article 58(1)(c) of the Regulation (EU, Euratom) No 966/2012 </w:t>
-      </w:r>
-      <w:r>
-        <w:rPr>
-          <w:highlight w:val="yellow"/>
-        </w:rPr>
-        <w:t>EDF</w:t>
-      </w:r>
-      <w:r>
-        <w:rPr/>
-        <w:t xml:space="preserve"> </w:t>
-      </w:r>
-      <w:r>
-        <w:rPr>
-          <w:highlight w:val="lightGray"/>
-        </w:rPr>
-        <w:t>[applicable by virtue of Article 17 of the Regulation (EU) No 323/2015]</w:t>
-      </w:r>
-      <w:r>
-        <w:rPr/>
-        <w:t>according to the following modalities:</w:t>
+        <w:t>{implementingPartner}</w:t>
+      </w:r>
+      <w:r>
+        <w:rPr/>
+        <w:t xml:space="preserve"> will act as the contracting authority for the procurement and grant procedures. The Commission will control </w:t>
       </w:r>
     </w:p>
     <w:p>
@@ -5763,20 +5899,6 @@
         <w:rPr/>
       </w:pPr>
       <w:r>
-        <w:rPr/>
-        <w:t xml:space="preserve">The </w:t>
-      </w:r>
-      <w:r>
-        <w:rPr>
-          <w:highlight w:val="lightGray"/>
-        </w:rPr>
-        <w:t>[partner country][regional organisation]</w:t>
-      </w:r>
-      <w:r>
-        <w:rPr/>
-        <w:t xml:space="preserve"> will act as the contracting authority for the procurement and grant procedures. The Commission will control </w:t>
-      </w:r>
-      <w:r>
         <w:rPr>
           <w:iCs/>
           <w:highlight w:val="yellow"/>
@@ -5790,22 +5912,6 @@
         </w:rPr>
         <w:t xml:space="preserve"> </w:t>
       </w:r>
-      <w:r>
-        <w:rPr>
-          <w:highlight w:val="lightGray"/>
-        </w:rPr>
-        <w:t>[ex ante all the procurement and grant procedures.]</w:t>
-      </w:r>
-      <w:r>
-        <w:rPr/>
-        <w:t>[</w:t>
-      </w:r>
-      <w:r>
-        <w:rPr>
-          <w:highlight w:val="lightGray"/>
-        </w:rPr>
-        <w:t>ex ante all the procurement procedures except in cases where programme estimates are applied, under which the Commission applies ex ante control for procurement contracts above EUR 100,000 (or lower, based on a risk assessment) and may apply ex post control for procurement contracts up to that threshold. The Commission will control ex ante the grant procedures for all grant contracts.]</w:t>
-      </w:r>
     </w:p>
     <w:p>
       <w:pPr>
@@ -5814,37 +5920,10 @@
         <w:rPr/>
       </w:pPr>
       <w:r>
-        <w:rPr/>
-        <w:t xml:space="preserve">Payments are executed by the Commission </w:t>
-      </w:r>
-      <w:r>
-        <w:rPr>
-          <w:iCs/>
-          <w:highlight w:val="yellow"/>
-        </w:rPr>
-        <w:t>keep the following in case of indirect management with programme estimates</w:t>
-      </w:r>
-      <w:r>
         <w:rPr>
           <w:highlight w:val="lightGray"/>
         </w:rPr>
-        <w:t xml:space="preserve">[except in cases where programmes estimates are applied, under which payments are executed by the [partner country][regional organisation] for </w:t>
-      </w:r>
-      <w:r>
-        <w:rPr>
-          <w:highlight w:val="yellow"/>
-        </w:rPr>
-        <w:t>see next paragraph</w:t>
-      </w:r>
-      <w:r>
-        <w:rPr>
-          <w:highlight w:val="lightGray"/>
-        </w:rPr>
-        <w:t>[ordinary operating costs,] direct labour and contracts below EUR 300,000 for procurement and for grants.</w:t>
-      </w:r>
-      <w:r>
-        <w:rPr/>
-        <w:t xml:space="preserve"> </w:t>
+        <w:t>[ex ante all the procurement and grant procedures.]</w:t>
       </w:r>
     </w:p>
     <w:p>
@@ -5855,35 +5934,13 @@
       </w:pPr>
       <w:r>
         <w:rPr/>
-        <w:t xml:space="preserve">The financial contribution </w:t>
+        <w:t>[</w:t>
       </w:r>
       <w:r>
         <w:rPr>
           <w:highlight w:val="lightGray"/>
         </w:rPr>
-        <w:t xml:space="preserve">[[partially] covers, for an amount of EUR </w:t>
-      </w:r>
-      <w:r>
-        <w:rPr>
-          <w:highlight w:val="yellow"/>
-        </w:rPr>
-        <w:t>&lt;amount&gt;</w:t>
-      </w:r>
-      <w:r>
-        <w:rPr>
-          <w:highlight w:val="lightGray"/>
-        </w:rPr>
-        <w:t>,][does not cover]</w:t>
-      </w:r>
-      <w:r>
-        <w:rPr/>
-        <w:t xml:space="preserve"> the ordinary operating costs incurred under the programme estimates.</w:t>
-      </w:r>
-      <w:r>
-        <w:rPr>
-          <w:highlight w:val="lightGray"/>
-        </w:rPr>
-        <w:t>]</w:t>
+        <w:t>ex ante all the procurement procedures except in cases where programme estimates are applied, under which the Commission applies ex ante control for procurement contracts above EUR 100,000 (or lower, based on a risk assessment) and may apply ex post control for procurement contracts up to that threshold. The Commission will control ex ante the grant procedures for all grant contracts.]</w:t>
       </w:r>
     </w:p>
     <w:p>
@@ -5893,44 +5950,37 @@
         <w:rPr/>
       </w:pPr>
       <w:r>
-        <w:rPr>
-          <w:highlight w:val="yellow"/>
-        </w:rPr>
-        <w:t>Choose</w:t>
+        <w:rPr/>
+        <w:t xml:space="preserve">Payments are executed by the Commission </w:t>
+      </w:r>
+      <w:r>
+        <w:rPr>
+          <w:iCs/>
+          <w:highlight w:val="yellow"/>
+        </w:rPr>
+        <w:t>keep the following in case of indirect management with programme estimates</w:t>
+      </w:r>
+      <w:r>
+        <w:rPr>
+          <w:highlight w:val="lightGray"/>
+        </w:rPr>
+        <w:t xml:space="preserve">[except in cases where programmes estimates are applied, under which payments are executed by the [partner country][regional organisation] for </w:t>
+      </w:r>
+      <w:r>
+        <w:rPr>
+          <w:highlight w:val="yellow"/>
+        </w:rPr>
+        <w:t>see next paragraph</w:t>
+      </w:r>
+      <w:r>
+        <w:rPr>
+          <w:highlight w:val="lightGray"/>
+        </w:rPr>
+        <w:t>[ordinary operating costs,] direct labour and contracts below EUR 300,000 for procurement and for grants.</w:t>
       </w:r>
       <w:r>
         <w:rPr/>
         <w:t xml:space="preserve"> </w:t>
-      </w:r>
-      <w:r>
-        <w:rPr>
-          <w:highlight w:val="lightGray"/>
-        </w:rPr>
-        <w:t xml:space="preserve">[The Commission authorises that the costs incurred by the [partner country][regional organisation] may be recognised as eligible as of </w:t>
-      </w:r>
-      <w:r>
-        <w:rPr>
-          <w:highlight w:val="yellow"/>
-        </w:rPr>
-        <w:t>&lt;a date prior to the adoption of this decision&gt;</w:t>
-      </w:r>
-      <w:r>
-        <w:rPr>
-          <w:highlight w:val="lightGray"/>
-        </w:rPr>
-        <w:t xml:space="preserve"> because </w:t>
-      </w:r>
-      <w:r>
-        <w:rPr>
-          <w:highlight w:val="yellow"/>
-        </w:rPr>
-        <w:t>&lt;add justification&gt;</w:t>
-      </w:r>
-      <w:r>
-        <w:rPr>
-          <w:highlight w:val="lightGray"/>
-        </w:rPr>
-        <w:t>.]</w:t>
       </w:r>
     </w:p>
     <w:p>
@@ -5940,6 +5990,92 @@
         <w:rPr/>
       </w:pPr>
       <w:r>
+        <w:rPr/>
+        <w:t xml:space="preserve">The financial contribution </w:t>
+      </w:r>
+      <w:r>
+        <w:rPr>
+          <w:highlight w:val="lightGray"/>
+        </w:rPr>
+        <w:t xml:space="preserve">[[partially] covers, for an amount of EUR </w:t>
+      </w:r>
+      <w:r>
+        <w:rPr>
+          <w:highlight w:val="yellow"/>
+        </w:rPr>
+        <w:t>&lt;amount&gt;</w:t>
+      </w:r>
+      <w:r>
+        <w:rPr>
+          <w:highlight w:val="lightGray"/>
+        </w:rPr>
+        <w:t>,][does not cover]</w:t>
+      </w:r>
+      <w:r>
+        <w:rPr/>
+        <w:t xml:space="preserve"> the ordinary operating costs incurred under the programme estimates.</w:t>
+      </w:r>
+      <w:r>
+        <w:rPr>
+          <w:highlight w:val="lightGray"/>
+        </w:rPr>
+        <w:t>]</w:t>
+      </w:r>
+    </w:p>
+    <w:p>
+      <w:pPr>
+        <w:pStyle w:val="Text2"/>
+        <w:ind w:left="0" w:right="0" w:hanging="0"/>
+        <w:rPr/>
+      </w:pPr>
+      <w:r>
+        <w:rPr>
+          <w:highlight w:val="yellow"/>
+        </w:rPr>
+        <w:t>Choose</w:t>
+      </w:r>
+      <w:r>
+        <w:rPr/>
+        <w:t xml:space="preserve"> </w:t>
+      </w:r>
+      <w:r>
+        <w:rPr>
+          <w:highlight w:val="lightGray"/>
+        </w:rPr>
+        <w:t xml:space="preserve">[The Commission authorises that the costs incurred by the [partner country][regional organisation] may be recognised as eligible as of </w:t>
+      </w:r>
+      <w:r>
+        <w:rPr>
+          <w:highlight w:val="yellow"/>
+        </w:rPr>
+        <w:t>&lt;a date prior to the adoption of this decision&gt;</w:t>
+      </w:r>
+      <w:r>
+        <w:rPr>
+          <w:highlight w:val="lightGray"/>
+        </w:rPr>
+        <w:t xml:space="preserve"> because </w:t>
+      </w:r>
+      <w:r>
+        <w:rPr>
+          <w:highlight w:val="yellow"/>
+        </w:rPr>
+        <w:t>&lt;add justification&gt;</w:t>
+      </w:r>
+      <w:r>
+        <w:rPr>
+          <w:highlight w:val="lightGray"/>
+        </w:rPr>
+        <w:t>.]</w:t>
+      </w:r>
+    </w:p>
+    <w:p>
+      <w:pPr>
+        <w:pStyle w:val="Text2"/>
+        <w:ind w:left="0" w:right="0" w:hanging="0"/>
+        <w:rPr/>
+      </w:pPr>
+      <w:r>
         <w:rPr>
           <w:highlight w:val="yellow"/>
         </w:rPr>
@@ -5953,39 +6089,33 @@
       </w:r>
       <w:r>
         <w:rPr/>
-        <w:t xml:space="preserve"> </w:t>
-      </w:r>
-      <w:r>
-        <w:rPr>
-          <w:highlight w:val="yellow"/>
-        </w:rPr>
-        <w:t>EDF</w:t>
+        <w:t xml:space="preserve"> {#isEDF} applicable by virtue of Article 36 of the Regulation (EU) 323/2015 and Article 19c(1) of Annex IV to the ACP-EU Partnership Agreement{/isEDF}</w:t>
       </w:r>
       <w:r>
         <w:rPr>
           <w:highlight w:val="lightGray"/>
         </w:rPr>
-        <w:t>[ applicable by virtue of Article 36 of the Regulation (EU) 323/2015 and Article 19c(1) of Annex IV to the ACP-EU Partnership Agreement], the [partner country][regional organisation] shall apply procurement rules of Chapter 3 of Title IV of Part Two of Regulation (EU, Euratom) No 966/2012. These rules, as well as rules on grant procedures in accordance with Article 193 of Regulation (EU, Euratom) No 966/2012</w:t>
-      </w:r>
-      <w:r>
-        <w:rPr/>
-        <w:t xml:space="preserve"> </w:t>
-      </w:r>
-      <w:r>
-        <w:rPr>
-          <w:highlight w:val="yellow"/>
-        </w:rPr>
-        <w:t>EDF</w:t>
-      </w:r>
-      <w:r>
-        <w:rPr/>
-        <w:t xml:space="preserve"> </w:t>
+        <w:t xml:space="preserve">, the [partner country][regional organisation] shall apply procurement rules of Chapter 3 of Title IV of Part Two of Regulation (EU, Euratom) No 966/2012. These rules, as well as rules on grant procedures in accordance with Article 193 of Regulation (EU, Euratom) No 966/2012 </w:t>
+      </w:r>
+      <w:r>
+        <w:rPr/>
+        <w:t xml:space="preserve">{#isEDF} </w:t>
       </w:r>
       <w:r>
         <w:rPr>
           <w:highlight w:val="lightGray"/>
         </w:rPr>
-        <w:t>[applicable by virtue of Article 17 of the Regulation (EU) No 323/2015], will be laid down in the financing agreement concluded with the [partner country][regional organisation]].</w:t>
+        <w:t>applicable by virtue of Article 17 of the Regulation (EU) No 323/2015</w:t>
+      </w:r>
+      <w:r>
+        <w:rPr/>
+        <w:t>{/isEDF}</w:t>
+      </w:r>
+      <w:r>
+        <w:rPr>
+          <w:highlight w:val="lightGray"/>
+        </w:rPr>
+        <w:t>, will be laid down in the financing agreement concluded with the [partner country][regional organisation]].</w:t>
       </w:r>
       <w:r>
         <w:rPr/>
@@ -6018,20 +6148,6 @@
     <w:p>
       <w:pPr>
         <w:pStyle w:val="Normal"/>
-        <w:jc w:val="both"/>
-        <w:rPr>
-          <w:highlight w:val="lightGray"/>
-        </w:rPr>
-      </w:pPr>
-      <w:r>
-        <w:rPr>
-          <w:highlight w:val="lightGray"/>
-        </w:rPr>
-      </w:r>
-    </w:p>
-    <w:p>
-      <w:pPr>
-        <w:pStyle w:val="Normal"/>
         <w:rPr/>
       </w:pPr>
       <w:r>
@@ -6054,26 +6170,13 @@
           <w:u w:val="single"/>
         </w:rPr>
         <w:t>this sub-section which is needed for the TAPs has to be deleted for processing the draft FinDec/AAP.</w:t>
-      </w:r>
-    </w:p>
-    <w:p>
-      <w:pPr>
-        <w:pStyle w:val="Normal"/>
-        <w:rPr>
-          <w:highlight w:val="lightGray"/>
-        </w:rPr>
-      </w:pPr>
-      <w:r>
-        <w:rPr>
-          <w:highlight w:val="lightGray"/>
-        </w:rPr>
       </w:r>
     </w:p>
     <w:tbl>
       <w:tblPr>
         <w:tblW w:w="8647" w:type="dxa"/>
         <w:jc w:val="left"/>
-        <w:tblInd w:w="3" w:type="dxa"/>
+        <w:tblInd w:w="-32" w:type="dxa"/>
         <w:tblBorders>
           <w:top w:val="single" w:sz="4" w:space="0" w:color="00000A"/>
           <w:left w:val="single" w:sz="4" w:space="0" w:color="00000A"/>
@@ -6084,7 +6187,7 @@
         </w:tblBorders>
         <w:tblCellMar>
           <w:top w:w="0" w:type="dxa"/>
-          <w:left w:w="3" w:type="dxa"/>
+          <w:left w:w="-5" w:type="dxa"/>
           <w:bottom w:w="0" w:type="dxa"/>
           <w:right w:w="108" w:type="dxa"/>
         </w:tblCellMar>
@@ -6108,7 +6211,7 @@
             </w:tcBorders>
             <w:shd w:fill="FFFFFF" w:val="clear"/>
             <w:tcMar>
-              <w:left w:w="3" w:type="dxa"/>
+              <w:left w:w="-5" w:type="dxa"/>
             </w:tcMar>
           </w:tcPr>
           <w:p>
@@ -6141,7 +6244,7 @@
             </w:tcBorders>
             <w:shd w:fill="FFFFFF" w:val="clear"/>
             <w:tcMar>
-              <w:left w:w="3" w:type="dxa"/>
+              <w:left w:w="-5" w:type="dxa"/>
             </w:tcMar>
           </w:tcPr>
           <w:p>
@@ -6177,7 +6280,7 @@
             </w:tcBorders>
             <w:shd w:fill="FFFFFF" w:val="clear"/>
             <w:tcMar>
-              <w:left w:w="3" w:type="dxa"/>
+              <w:left w:w="-5" w:type="dxa"/>
             </w:tcMar>
           </w:tcPr>
           <w:p>
@@ -6205,7 +6308,7 @@
             </w:tcBorders>
             <w:shd w:fill="FFFFFF" w:val="clear"/>
             <w:tcMar>
-              <w:left w:w="3" w:type="dxa"/>
+              <w:left w:w="-5" w:type="dxa"/>
             </w:tcMar>
           </w:tcPr>
           <w:p>
@@ -6236,7 +6339,7 @@
             </w:tcBorders>
             <w:shd w:fill="FFFFFF" w:val="clear"/>
             <w:tcMar>
-              <w:left w:w="3" w:type="dxa"/>
+              <w:left w:w="-5" w:type="dxa"/>
             </w:tcMar>
           </w:tcPr>
           <w:p>
@@ -6264,7 +6367,7 @@
             </w:tcBorders>
             <w:shd w:fill="FFFFFF" w:val="clear"/>
             <w:tcMar>
-              <w:left w:w="3" w:type="dxa"/>
+              <w:left w:w="-5" w:type="dxa"/>
             </w:tcMar>
           </w:tcPr>
           <w:p>
@@ -6339,9 +6442,7 @@
         <w:rPr>
           <w:highlight w:val="lightGray"/>
         </w:rPr>
-        <w:t>[The contracting authority for these activities shall be [the [National][Regional][Territorial] A</w:t>
-        <w:tab/>
-        <w:t>uthorising Officer][</w:t>
+        <w:t>[The contracting authority for these activities shall be [the [National][Regional][Territorial] Authorising Officer][</w:t>
       </w:r>
       <w:r>
         <w:rPr>
@@ -6510,6 +6611,7 @@
       </w:pPr>
       <w:r>
         <w:rPr/>
+        <w:t>In accordance with the powers delegated to them by the partner country authority that appointed them, the imprest administrator and the imprest accounting officer shall draw up and implement programme estimates, award contracts and grants, commit expenditure and make the corresponding payments.</w:t>
       </w:r>
     </w:p>
     <w:p>
@@ -6520,60 +6622,184 @@
       </w:pPr>
       <w:r>
         <w:rPr/>
-        <w:t>In accordance with the powers delegated to them by the partner country authority that appointed them, the imprest administrator and the imprest accounting officer shall draw up and implement programme estimates, award contracts and grants, commit expenditure and make the corresponding payments.</w:t>
+        <w:t xml:space="preserve">The imprest administrator and the imprest accounting officer shall submit their technical and financial reports to the project steering committee, where applicable, and to the </w:t>
+      </w:r>
+      <w:r>
+        <w:rPr>
+          <w:highlight w:val="lightGray"/>
+        </w:rPr>
+        <w:t>[the [National][Regional][Territorial] Authorising Officer][</w:t>
+      </w:r>
+      <w:r>
+        <w:rPr>
+          <w:highlight w:val="yellow"/>
+        </w:rPr>
+        <w:t>&lt;authority of the partner country&gt;</w:t>
+      </w:r>
+      <w:r>
+        <w:rPr>
+          <w:highlight w:val="lightGray"/>
+        </w:rPr>
+        <w:t>]</w:t>
+      </w:r>
+      <w:r>
+        <w:rPr/>
+        <w:t xml:space="preserve"> and a copy to the Head of the EU Delegation.</w:t>
       </w:r>
     </w:p>
     <w:p>
       <w:pPr>
         <w:pStyle w:val="Normal"/>
+        <w:rPr/>
+      </w:pPr>
+      <w:r>
+        <w:rPr/>
+        <w:t>{/partner}</w:t>
+      </w:r>
+    </w:p>
+    <w:p>
+      <w:pPr>
+        <w:pStyle w:val="Normal"/>
+        <w:rPr/>
+      </w:pPr>
+      <w:r>
+        <w:rPr/>
+        <w:t>{#blending}</w:t>
+      </w:r>
+    </w:p>
+    <w:p>
+      <w:pPr>
+        <w:pStyle w:val="Heading4"/>
+        <w:numPr>
+          <w:ilvl w:val="0"/>
+          <w:numId w:val="0"/>
+        </w:numPr>
+        <w:ind w:right="0" w:hanging="0"/>
+        <w:rPr/>
+      </w:pPr>
+      <w:bookmarkStart w:id="117" w:name="__DdeLink__7217_355893035912"/>
+      <w:bookmarkEnd w:id="117"/>
+      <w:r>
+        <w:rPr>
+          <w:b/>
+        </w:rPr>
+        <w:t xml:space="preserve">Implementation through a pool fund  Component {name} </w:t>
+      </w:r>
+    </w:p>
+    <w:p>
+      <w:pPr>
+        <w:pStyle w:val="PreformattedText"/>
+        <w:rPr/>
+      </w:pPr>
+      <w:bookmarkStart w:id="118" w:name="__DdeLink__1578_2252959803"/>
+      <w:r>
+        <w:rPr>
+          <w:b w:val="false"/>
+          <w:bCs w:val="false"/>
+        </w:rPr>
+        <w:t>{implementingPartner}</w:t>
+      </w:r>
+      <w:bookmarkEnd w:id="118"/>
+      <w:r>
+        <w:rPr>
+          <w:b w:val="false"/>
+          <w:bCs w:val="false"/>
+        </w:rPr>
+        <w:t xml:space="preserve">  </w:t>
+      </w:r>
+      <w:r>
+        <w:rPr/>
+        <w:t>EU Amount {EU_amount_txt}  Other Amount {other_amount_txt}</w:t>
+      </w:r>
+    </w:p>
+    <w:p>
+      <w:pPr>
+        <w:pStyle w:val="PreformattedText"/>
+        <w:numPr>
+          <w:ilvl w:val="0"/>
+          <w:numId w:val="0"/>
+        </w:numPr>
+        <w:ind w:right="0" w:hanging="0"/>
         <w:jc w:val="both"/>
         <w:rPr/>
       </w:pPr>
       <w:r>
         <w:rPr/>
-      </w:r>
-    </w:p>
-    <w:p>
-      <w:pPr>
-        <w:pStyle w:val="Normal"/>
+        <w:t>{comment}</w:t>
+      </w:r>
+    </w:p>
+    <w:p>
+      <w:pPr>
+        <w:pStyle w:val="PreformattedText"/>
+        <w:numPr>
+          <w:ilvl w:val="0"/>
+          <w:numId w:val="0"/>
+        </w:numPr>
+        <w:ind w:right="0" w:hanging="0"/>
         <w:jc w:val="both"/>
         <w:rPr/>
       </w:pPr>
       <w:r>
         <w:rPr/>
-        <w:t xml:space="preserve">The imprest administrator and the imprest accounting officer shall submit their technical and financial reports to the project steering committee, where applicable, and to the </w:t>
+        <w:t xml:space="preserve">Implementation through a pool fund </w:t>
       </w:r>
       <w:r>
         <w:rPr>
           <w:highlight w:val="lightGray"/>
         </w:rPr>
-        <w:t>[the [National][Regional][Territorial] Authorising Officer][</w:t>
-      </w:r>
-      <w:r>
-        <w:rPr>
-          <w:highlight w:val="yellow"/>
-        </w:rPr>
-        <w:t>&lt;authority of the partner country&gt;</w:t>
-      </w:r>
-      <w:r>
-        <w:rPr>
-          <w:highlight w:val="lightGray"/>
-        </w:rPr>
-        <w:t>]</w:t>
-      </w:r>
-      <w:r>
-        <w:rPr/>
-        <w:t xml:space="preserve"> and a copy to the Head of the EU Delegation.</w:t>
-      </w:r>
-    </w:p>
-    <w:p>
-      <w:pPr>
-        <w:pStyle w:val="Normal"/>
+        <w:t>[A part of]</w:t>
+      </w:r>
+      <w:r>
+        <w:rPr/>
+        <w:t xml:space="preserve"> this action may be implemented in indirect management with </w:t>
+      </w:r>
+      <w:r>
+        <w:rPr>
+          <w:b w:val="false"/>
+          <w:bCs w:val="false"/>
+          <w:highlight w:val="yellow"/>
+        </w:rPr>
+        <w:t>{implementingPartner}</w:t>
+      </w:r>
+      <w:r>
+        <w:rPr/>
+        <w:t xml:space="preserve"> in accordance with Article 58(1)(c) of Regulation (EU, Euratom) No 966/2012, applicable by virtue of Article 17 of Regulation (EU) No 2015/323. </w:t>
+      </w:r>
+    </w:p>
+    <w:p>
+      <w:pPr>
+        <w:pStyle w:val="PreformattedText"/>
+        <w:numPr>
+          <w:ilvl w:val="0"/>
+          <w:numId w:val="0"/>
+        </w:numPr>
+        <w:ind w:right="0" w:hanging="0"/>
         <w:jc w:val="both"/>
         <w:rPr/>
       </w:pPr>
       <w:r>
         <w:rPr/>
+        <w:t xml:space="preserve">This implementation entails </w:t>
+      </w:r>
+      <w:r>
+        <w:rPr>
+          <w:highlight w:val="yellow"/>
+        </w:rPr>
+        <w:t>&lt;describe the action to be entrusted to the entity&gt;</w:t>
+      </w:r>
+      <w:r>
+        <w:rPr/>
+        <w:t xml:space="preserve">. This implementation is justified because </w:t>
+      </w:r>
+      <w:r>
+        <w:rPr>
+          <w:highlight w:val="yellow"/>
+        </w:rPr>
+        <w:t>&lt; explain briefly the reasons for choosing this entrusted entity&gt;</w:t>
+      </w:r>
+      <w:r>
+        <w:rPr/>
+        <w:t xml:space="preserve">. </w:t>
       </w:r>
     </w:p>
     <w:p>
@@ -6585,47 +6811,13 @@
       </w:pPr>
       <w:r>
         <w:rPr/>
-        <w:t xml:space="preserve">c) Implementation through a pool fund </w:t>
-      </w:r>
-      <w:r>
-        <w:rPr>
-          <w:highlight w:val="lightGray"/>
-        </w:rPr>
-        <w:t>[A part of]</w:t>
-      </w:r>
-      <w:r>
-        <w:rPr/>
-        <w:t xml:space="preserve"> this action may be implemented in indirect management with </w:t>
-      </w:r>
-      <w:r>
-        <w:rPr>
-          <w:highlight w:val="yellow"/>
-        </w:rPr>
-        <w:t>&lt;name of the Partner Country's organisation&gt;</w:t>
-      </w:r>
-      <w:r>
-        <w:rPr/>
-        <w:t xml:space="preserve"> in accordance with Article 58(1)(c) of Regulation (EU, Euratom) No 966/2012, applicable by virtue of Article 17 of Regulation (EU) No 2015/323. This implementation entails </w:t>
-      </w:r>
-      <w:r>
-        <w:rPr>
-          <w:highlight w:val="yellow"/>
-        </w:rPr>
-        <w:t>&lt;describe the action to be entrusted to the entity&gt;</w:t>
-      </w:r>
-      <w:r>
-        <w:rPr/>
-        <w:t xml:space="preserve">. This implementation is justified because </w:t>
-      </w:r>
-      <w:r>
-        <w:rPr>
-          <w:highlight w:val="yellow"/>
-        </w:rPr>
-        <w:t>&lt; explain briefly the reasons for choosing this entrusted entity&gt;</w:t>
-      </w:r>
-      <w:r>
-        <w:rPr/>
-        <w:t xml:space="preserve">. </w:t>
+        <w:t xml:space="preserve">The entrusted entity would carry out the following budget-implementation tasks </w:t>
+      </w:r>
+      <w:r>
+        <w:rPr>
+          <w:highlight w:val="yellow"/>
+        </w:rPr>
+        <w:t>&lt;A short description of the tasks entrusted to the entrusted entity has to be included.&gt; If no budget implementation tasks are entrusted to the entrusted entity, the management mode should not be indirect management, but direct management (e.g. direct award of a grant contract).</w:t>
       </w:r>
     </w:p>
     <w:p>
@@ -6636,42 +6828,84 @@
         <w:rPr/>
       </w:pPr>
       <w:r>
-        <w:rPr/>
-        <w:t xml:space="preserve">The entrusted entity would carry out the following budget-implementation tasks </w:t>
-      </w:r>
-      <w:r>
-        <w:rPr>
-          <w:highlight w:val="yellow"/>
-        </w:rPr>
-        <w:t>&lt;A short description of the tasks entrusted to the entrusted entity has to be included.&gt; If no budget implementation tasks are entrusted to the entrusted entity, the management mode should not be indirect management, but direct management (e.g. direct award of a grant contract).</w:t>
+        <w:rPr>
+          <w:highlight w:val="lightGray"/>
+        </w:rPr>
+        <w:t xml:space="preserve"> </w:t>
+      </w:r>
+      <w:r>
+        <w:rPr>
+          <w:highlight w:val="lightGray"/>
+        </w:rPr>
+        <w:t>[The entrusted Partner Country's organisation[s] is currently undergoing the ex-ante assessment in accordance with Article 61(1) of Regulation (EU, Euratom) No 966/2012, applicable by virtue of Article 17 of Regulation (EU) No 2015/323. The Commission’s authorising officer responsible deems that, based on the compliance with the ex-ante assessment based on Regulation (EU, Euratom) No 1605/2002 and long-lasting problem-free cooperation, the Partner Country's organisation[s] can be entrusted with budget-implementation tasks under indirect management.]</w:t>
       </w:r>
     </w:p>
     <w:p>
       <w:pPr>
         <w:pStyle w:val="Normal"/>
+        <w:numPr>
+          <w:ilvl w:val="0"/>
+          <w:numId w:val="0"/>
+        </w:numPr>
         <w:spacing w:before="120" w:after="120"/>
+        <w:ind w:right="0" w:hanging="0"/>
         <w:jc w:val="both"/>
+        <w:rPr/>
+      </w:pPr>
+      <w:r>
+        <w:rPr>
+          <w:highlight w:val="yellow"/>
+        </w:rPr>
+        <w:t>Choose</w:t>
+      </w:r>
+      <w:r>
+        <w:rPr/>
+        <w:t xml:space="preserve"> </w:t>
+      </w:r>
+      <w:r>
         <w:rPr>
           <w:highlight w:val="lightGray"/>
         </w:rPr>
-      </w:pPr>
+        <w:t xml:space="preserve">[The Commission authorises that the costs incurred by the entrusted entity may be recognised as eligible as of </w:t>
+      </w:r>
+      <w:r>
+        <w:rPr>
+          <w:highlight w:val="yellow"/>
+        </w:rPr>
+        <w:t>&lt;a date prior to the adoption of this decision&gt;</w:t>
+      </w:r>
       <w:r>
         <w:rPr>
           <w:highlight w:val="lightGray"/>
         </w:rPr>
+        <w:t xml:space="preserve"> because </w:t>
+      </w:r>
+      <w:r>
+        <w:rPr>
+          <w:highlight w:val="yellow"/>
+        </w:rPr>
+        <w:t>&lt;add justification&gt;</w:t>
+      </w:r>
+      <w:r>
+        <w:rPr>
+          <w:highlight w:val="lightGray"/>
+        </w:rPr>
+        <w:t>.]</w:t>
+      </w:r>
+      <w:r>
+        <w:rPr/>
         <w:t xml:space="preserve"> </w:t>
       </w:r>
-      <w:r>
-        <w:rPr>
-          <w:highlight w:val="lightGray"/>
-        </w:rPr>
-        <w:t>[The entrusted Partner Country's organisation[s] is currently undergoing the ex-ante assessment in accordance with Article 61(1) of Regulation (EU, Euratom) No 966/2012, applicable by virtue of Article 17 of Regulation (EU) No 2015/323. The Commission’s authorising officer responsible deems that, based on the compliance with the ex-ante assessment based on Regulation (EU, Euratom) No 1605/2002 and long-lasting problem-free cooperation, the Partner Country's organisation[s] can be entrusted with budget-implementation tasks under indirect management.]</w:t>
-      </w:r>
     </w:p>
     <w:p>
       <w:pPr>
         <w:pStyle w:val="Normal"/>
+        <w:numPr>
+          <w:ilvl w:val="0"/>
+          <w:numId w:val="0"/>
+        </w:numPr>
         <w:spacing w:before="120" w:after="120"/>
+        <w:ind w:right="0" w:hanging="0"/>
         <w:jc w:val="both"/>
         <w:rPr/>
       </w:pPr>
@@ -6679,51 +6913,23 @@
         <w:rPr>
           <w:highlight w:val="yellow"/>
         </w:rPr>
-        <w:t>Choose</w:t>
-      </w:r>
-      <w:r>
-        <w:rPr/>
-        <w:t xml:space="preserve"> </w:t>
-      </w:r>
-      <w:r>
-        <w:rPr>
-          <w:highlight w:val="lightGray"/>
-        </w:rPr>
-        <w:t xml:space="preserve">[The Commission authorises that the costs incurred by the entrusted entity may be recognised as eligible as of </w:t>
-      </w:r>
-      <w:r>
-        <w:rPr>
-          <w:highlight w:val="yellow"/>
-        </w:rPr>
-        <w:t>&lt;a date prior to the adoption of this decision&gt;</w:t>
-      </w:r>
-      <w:r>
-        <w:rPr>
-          <w:highlight w:val="lightGray"/>
-        </w:rPr>
-        <w:t xml:space="preserve"> because </w:t>
-      </w:r>
-      <w:r>
-        <w:rPr>
-          <w:highlight w:val="yellow"/>
-        </w:rPr>
-        <w:t>&lt;add justification&gt;</w:t>
-      </w:r>
-      <w:r>
-        <w:rPr>
-          <w:highlight w:val="lightGray"/>
-        </w:rPr>
-        <w:t>.]</w:t>
-      </w:r>
-      <w:r>
-        <w:rPr/>
-        <w:t xml:space="preserve"> </w:t>
-      </w:r>
-      <w:r>
-        <w:rPr>
-          <w:highlight w:val="yellow"/>
-        </w:rPr>
         <w:t>If this phrase is not included, the costs incurred by the entrusted entity shall be eligible as of the date of entry into force of the financing agreement; the eligibility may be set prior to its entry into force but not before the date of adoption of this decision provided that it is authorised by a prior approval.</w:t>
+      </w:r>
+    </w:p>
+    <w:p>
+      <w:pPr>
+        <w:pStyle w:val="PreformattedText"/>
+        <w:numPr>
+          <w:ilvl w:val="0"/>
+          <w:numId w:val="0"/>
+        </w:numPr>
+        <w:ind w:right="0" w:hanging="0"/>
+        <w:jc w:val="both"/>
+        <w:rPr/>
+      </w:pPr>
+      <w:r>
+        <w:rPr/>
+        <w:t>{/blending}</w:t>
       </w:r>
     </w:p>
     <w:p>
@@ -6731,7 +6937,7 @@
         <w:pStyle w:val="Heading2"/>
         <w:numPr>
           <w:ilvl w:val="1"/>
-          <w:numId w:val="2"/>
+          <w:numId w:val="3"/>
         </w:numPr>
         <w:bidi w:val="0"/>
         <w:spacing w:before="0" w:after="0"/>
@@ -6746,7 +6952,7 @@
         </w:rPr>
         <w:t>{#</w:t>
       </w:r>
-      <w:bookmarkStart w:id="117" w:name="__DdeLink__3579_25738840981"/>
+      <w:bookmarkStart w:id="119" w:name="__DdeLink__3579_25738840981"/>
       <w:r>
         <w:rPr>
           <w:highlight w:val="yellow"/>
@@ -6754,7 +6960,7 @@
         </w:rPr>
         <w:t>isBlending</w:t>
       </w:r>
-      <w:bookmarkEnd w:id="117"/>
+      <w:bookmarkEnd w:id="119"/>
       <w:r>
         <w:rPr>
           <w:highlight w:val="yellow"/>
@@ -6770,7 +6976,7 @@
           <w:ilvl w:val="0"/>
           <w:numId w:val="0"/>
         </w:numPr>
-        <w:ind w:left="3384" w:right="0" w:hanging="0"/>
+        <w:ind w:right="0" w:hanging="0"/>
         <w:rPr/>
       </w:pPr>
       <w:r>
@@ -6803,14 +7009,14 @@
         </w:rPr>
         <w:t>{#</w:t>
       </w:r>
-      <w:bookmarkStart w:id="118" w:name="__DdeLink__3579_25738840983"/>
+      <w:bookmarkStart w:id="120" w:name="__DdeLink__3579_25738840983"/>
       <w:r>
         <w:rPr>
           <w:lang w:eastAsia="en-US"/>
         </w:rPr>
         <w:t>is</w:t>
       </w:r>
-      <w:bookmarkEnd w:id="118"/>
+      <w:bookmarkEnd w:id="120"/>
       <w:r>
         <w:rPr>
           <w:lang w:eastAsia="en-US"/>
@@ -6827,14 +7033,14 @@
         </w:rPr>
         <w:t>{/</w:t>
       </w:r>
-      <w:bookmarkStart w:id="119" w:name="__DdeLink__3579_25738840984"/>
+      <w:bookmarkStart w:id="121" w:name="__DdeLink__3579_25738840984"/>
       <w:r>
         <w:rPr>
           <w:lang w:eastAsia="en-US"/>
         </w:rPr>
         <w:t>is</w:t>
       </w:r>
-      <w:bookmarkEnd w:id="119"/>
+      <w:bookmarkEnd w:id="121"/>
       <w:r>
         <w:rPr>
           <w:lang w:eastAsia="en-US"/>
@@ -6885,7 +7091,7 @@
         </w:rPr>
         <w:t>{#</w:t>
       </w:r>
-      <w:bookmarkStart w:id="120" w:name="__DdeLink__3579_257388409831"/>
+      <w:bookmarkStart w:id="122" w:name="__DdeLink__3579_257388409831"/>
       <w:r>
         <w:rPr>
           <w:highlight w:val="yellow"/>
@@ -6893,7 +7099,7 @@
         </w:rPr>
         <w:t>is</w:t>
       </w:r>
-      <w:bookmarkEnd w:id="120"/>
+      <w:bookmarkEnd w:id="122"/>
       <w:r>
         <w:rPr>
           <w:highlight w:val="yellow"/>
@@ -6922,7 +7128,7 @@
         </w:rPr>
         <w:t>{/</w:t>
       </w:r>
-      <w:bookmarkStart w:id="121" w:name="__DdeLink__3579_257388409832"/>
+      <w:bookmarkStart w:id="123" w:name="__DdeLink__3579_257388409832"/>
       <w:r>
         <w:rPr>
           <w:color w:val="000000"/>
@@ -6931,7 +7137,7 @@
         </w:rPr>
         <w:t>is</w:t>
       </w:r>
-      <w:bookmarkEnd w:id="121"/>
+      <w:bookmarkEnd w:id="123"/>
       <w:r>
         <w:rPr>
           <w:color w:val="000000"/>
@@ -6946,7 +7152,7 @@
         <w:pStyle w:val="Heading2"/>
         <w:numPr>
           <w:ilvl w:val="1"/>
-          <w:numId w:val="2"/>
+          <w:numId w:val="3"/>
         </w:numPr>
         <w:bidi w:val="0"/>
         <w:spacing w:before="0" w:after="0"/>
@@ -6962,7 +7168,7 @@
         </w:rPr>
         <w:t>{/</w:t>
       </w:r>
-      <w:bookmarkStart w:id="122" w:name="__DdeLink__3579_25738840982"/>
+      <w:bookmarkStart w:id="124" w:name="__DdeLink__3579_25738840982"/>
       <w:r>
         <w:rPr>
           <w:color w:val="000000"/>
@@ -6971,7 +7177,7 @@
         </w:rPr>
         <w:t>isBlending</w:t>
       </w:r>
-      <w:bookmarkEnd w:id="122"/>
+      <w:bookmarkEnd w:id="124"/>
       <w:r>
         <w:rPr>
           <w:color w:val="000000"/>
@@ -6988,10 +7194,10 @@
           <w:ilvl w:val="0"/>
           <w:numId w:val="0"/>
         </w:numPr>
-        <w:ind w:left="3384" w:right="0" w:hanging="0"/>
-        <w:rPr/>
-      </w:pPr>
-      <w:bookmarkStart w:id="123" w:name="_Ref399942167"/>
+        <w:ind w:right="0" w:hanging="0"/>
+        <w:rPr/>
+      </w:pPr>
+      <w:bookmarkStart w:id="125" w:name="_Ref399942167"/>
       <w:r>
         <w:rPr>
           <w:b/>
@@ -6999,7 +7205,7 @@
         </w:rPr>
         <w:t>Changes from indirect to direct management mode due to exceptional circumstances</w:t>
       </w:r>
-      <w:bookmarkEnd w:id="123"/>
+      <w:bookmarkEnd w:id="125"/>
       <w:r>
         <w:rPr>
           <w:b/>
@@ -7032,7 +7238,9 @@
       <w:r>
         <w:fldChar w:fldCharType="separate"/>
       </w:r>
-      <w:r/>
+      <w:r>
+        <w:t>Error: Reference source not found</w:t>
+      </w:r>
       <w:r>
         <w:fldChar w:fldCharType="end"/>
       </w:r>
@@ -7054,7 +7262,9 @@
       <w:r>
         <w:fldChar w:fldCharType="separate"/>
       </w:r>
-      <w:r/>
+      <w:r>
+        <w:t>Error: Reference source not found</w:t>
+      </w:r>
       <w:r>
         <w:fldChar w:fldCharType="end"/>
       </w:r>
@@ -7076,7 +7286,9 @@
       <w:r>
         <w:fldChar w:fldCharType="separate"/>
       </w:r>
-      <w:r/>
+      <w:r>
+        <w:t>Error: Reference source not found</w:t>
+      </w:r>
       <w:r>
         <w:fldChar w:fldCharType="end"/>
       </w:r>
@@ -7097,18 +7309,18 @@
         <w:ind w:left="0" w:right="0" w:hanging="0"/>
         <w:rPr/>
       </w:pPr>
-      <w:bookmarkStart w:id="124" w:name="_Ref399942000"/>
-      <w:bookmarkStart w:id="125" w:name="_Ref399842648"/>
-      <w:bookmarkStart w:id="126" w:name="_Toc392858022"/>
-      <w:bookmarkStart w:id="127" w:name="_Toc391537215"/>
-      <w:bookmarkStart w:id="128" w:name="_Toc391022372"/>
-      <w:bookmarkStart w:id="129" w:name="_Ref399942073"/>
-      <w:bookmarkEnd w:id="124"/>
-      <w:bookmarkEnd w:id="125"/>
+      <w:bookmarkStart w:id="126" w:name="_Ref399942073"/>
+      <w:bookmarkStart w:id="127" w:name="_Toc391022372"/>
+      <w:bookmarkStart w:id="128" w:name="_Toc391537215"/>
+      <w:bookmarkStart w:id="129" w:name="_Toc392858022"/>
+      <w:bookmarkStart w:id="130" w:name="_Ref399842648"/>
+      <w:bookmarkStart w:id="131" w:name="_Ref399942000"/>
       <w:bookmarkEnd w:id="126"/>
       <w:bookmarkEnd w:id="127"/>
       <w:bookmarkEnd w:id="128"/>
       <w:bookmarkEnd w:id="129"/>
+      <w:bookmarkEnd w:id="130"/>
+      <w:bookmarkEnd w:id="131"/>
       <w:r>
         <w:rPr/>
         <w:tab/>
@@ -7166,7 +7378,9 @@
       <w:r>
         <w:fldChar w:fldCharType="separate"/>
       </w:r>
-      <w:r/>
+      <w:r>
+        <w:t>Error: Reference source not found</w:t>
+      </w:r>
       <w:r>
         <w:fldChar w:fldCharType="end"/>
       </w:r>
@@ -7188,7 +7402,9 @@
       <w:r>
         <w:fldChar w:fldCharType="separate"/>
       </w:r>
-      <w:r/>
+      <w:r>
+        <w:t>Error: Reference source not found</w:t>
+      </w:r>
       <w:r>
         <w:fldChar w:fldCharType="end"/>
       </w:r>
@@ -7239,42 +7455,6 @@
         </w:rPr>
         <w:t>9(2)(a) of Regulation (EU) No 236/2014]</w:t>
       </w:r>
-      <w:r>
-        <w:rPr>
-          <w:highlight w:val="yellow"/>
-        </w:rPr>
-        <w:t>EDF-ACP States</w:t>
-      </w:r>
-      <w:r>
-        <w:rPr>
-          <w:highlight w:val="lightGray"/>
-        </w:rPr>
-        <w:t>[Article 22(1)(a) of Annex IV to the ACP-EU Partnership Agreement]</w:t>
-      </w:r>
-      <w:r>
-        <w:rPr>
-          <w:highlight w:val="yellow"/>
-        </w:rPr>
-        <w:t>EDF-OCTs</w:t>
-      </w:r>
-      <w:r>
-        <w:rPr>
-          <w:highlight w:val="lightGray"/>
-        </w:rPr>
-        <w:t xml:space="preserve">[Article 89(2)(f)(i) of Council Decision 2013/755/EU]; the Commission decides that natural and legal persons from the following countries having traditional economic, trade or geographical links with neighbouring partner countries shall be eligible for participating in procurement and grant award procedures: </w:t>
-      </w:r>
-      <w:r>
-        <w:rPr>
-          <w:highlight w:val="yellow"/>
-        </w:rPr>
-        <w:t>&lt;name of country 1&gt;, &lt;name of country 2&gt;, &lt;…&gt;</w:t>
-      </w:r>
-      <w:r>
-        <w:rPr>
-          <w:highlight w:val="lightGray"/>
-        </w:rPr>
-        <w:t xml:space="preserve"> The supplies originating there shall also be eligible.]</w:t>
-      </w:r>
     </w:p>
     <w:p>
       <w:pPr>
@@ -7284,6 +7464,56 @@
       </w:pPr>
       <w:r>
         <w:rPr>
+          <w:highlight w:val="yellow"/>
+        </w:rPr>
+        <w:t>EDF-ACP States</w:t>
+      </w:r>
+      <w:r>
+        <w:rPr>
+          <w:highlight w:val="lightGray"/>
+        </w:rPr>
+        <w:t>[Article 22(1)(a) of Annex IV to the ACP-EU Partnership Agreement]</w:t>
+      </w:r>
+    </w:p>
+    <w:p>
+      <w:pPr>
+        <w:pStyle w:val="Text2"/>
+        <w:ind w:left="0" w:right="0" w:hanging="0"/>
+        <w:rPr/>
+      </w:pPr>
+      <w:r>
+        <w:rPr>
+          <w:highlight w:val="yellow"/>
+        </w:rPr>
+        <w:t>EDF-OCTs</w:t>
+      </w:r>
+      <w:r>
+        <w:rPr>
+          <w:highlight w:val="lightGray"/>
+        </w:rPr>
+        <w:t xml:space="preserve">[Article 89(2)(f)(i) of Council Decision 2013/755/EU]; the Commission decides that natural and legal persons from the following countries having traditional economic, trade or geographical links with neighbouring partner countries shall be eligible for participating in procurement and grant award procedures: </w:t>
+      </w:r>
+      <w:r>
+        <w:rPr>
+          <w:highlight w:val="yellow"/>
+        </w:rPr>
+        <w:t>&lt;name of country 1&gt;, &lt;name of country 2&gt;, &lt;…&gt;</w:t>
+      </w:r>
+      <w:r>
+        <w:rPr>
+          <w:highlight w:val="lightGray"/>
+        </w:rPr>
+        <w:t xml:space="preserve"> The supplies originating there shall also be eligible.]</w:t>
+      </w:r>
+    </w:p>
+    <w:p>
+      <w:pPr>
+        <w:pStyle w:val="Text2"/>
+        <w:ind w:left="0" w:right="0" w:hanging="0"/>
+        <w:rPr/>
+      </w:pPr>
+      <w:r>
+        <w:rPr>
           <w:highlight w:val="lightGray"/>
         </w:rPr>
         <w:t xml:space="preserve">[In accordance with </w:t>
@@ -7343,7 +7573,7 @@
           <w:rStyle w:val="FootnoteAnchor"/>
           <w:highlight w:val="lightGray"/>
         </w:rPr>
-        <w:footnoteReference w:id="9"/>
+        <w:footnoteReference w:id="8"/>
       </w:r>
       <w:r>
         <w:rPr>
@@ -7427,39 +7657,51 @@
       </w:r>
       <w:r>
         <w:rPr>
-          <w:highlight w:val="yellow"/>
-        </w:rPr>
-        <w:t>Budget</w:t>
-      </w:r>
-      <w:r>
-        <w:rPr>
           <w:highlight w:val="lightGray"/>
         </w:rPr>
-        <w:t>[Article 9(2)(b) of Regulation (EU) No 236/2014]</w:t>
-      </w:r>
-      <w:r>
-        <w:rPr>
-          <w:highlight w:val="yellow"/>
-        </w:rPr>
-        <w:t>EDF-ACP States</w:t>
+        <w:t>{#isBudget}</w:t>
       </w:r>
       <w:r>
         <w:rPr>
           <w:highlight w:val="lightGray"/>
         </w:rPr>
-        <w:t>[Article 22(1)(b) of Annex IV to the ACP-EU Partnership Agreement]</w:t>
-      </w:r>
-      <w:r>
-        <w:rPr>
-          <w:highlight w:val="yellow"/>
-        </w:rPr>
-        <w:t>EDF-OCTs</w:t>
+        <w:t>Article 9(2)(b) of Regulation (EU) No 236/2014</w:t>
       </w:r>
       <w:r>
         <w:rPr>
           <w:highlight w:val="lightGray"/>
         </w:rPr>
-        <w:t xml:space="preserve">[Article 89(2)(f)(ii) and 89(3) of Council Decision 2013/755/EU] </w:t>
+        <w:t>{/isBudget}{#isEDF}</w:t>
+      </w:r>
+      <w:r>
+        <w:rPr>
+          <w:highlight w:val="lightGray"/>
+        </w:rPr>
+        <w:t>Article 22(1)(b) of Annex IV to the ACP-EU Partnership Agreement</w:t>
+      </w:r>
+      <w:r>
+        <w:rPr>
+          <w:highlight w:val="lightGray"/>
+        </w:rPr>
+        <w:t>{/isEDF}{#isOCT}</w:t>
+      </w:r>
+      <w:r>
+        <w:rPr>
+          <w:highlight w:val="lightGray"/>
+        </w:rPr>
+        <w:t>Article 89(2)(f)(ii) and 89(3) of Council Decision 2013/755/EU</w:t>
+      </w:r>
+      <w:r>
+        <w:rPr>
+          <w:highlight w:val="lightGray"/>
+        </w:rPr>
+        <w:t>{/isOCT}</w:t>
+      </w:r>
+      <w:r>
+        <w:rPr>
+          <w:highlight w:val="lightGray"/>
+        </w:rPr>
+        <w:t xml:space="preserve"> </w:t>
       </w:r>
       <w:r>
         <w:rPr>
@@ -7475,30 +7717,30 @@
         <w:ind w:left="0" w:right="0" w:hanging="0"/>
         <w:rPr/>
       </w:pPr>
-      <w:bookmarkStart w:id="130" w:name="_Ref401138064"/>
-      <w:bookmarkStart w:id="131" w:name="_Ref401138063"/>
-      <w:bookmarkStart w:id="132" w:name="_Ref399942709"/>
-      <w:bookmarkStart w:id="133" w:name="_Ref399941441"/>
-      <w:bookmarkStart w:id="134" w:name="_Toc392858023"/>
-      <w:bookmarkStart w:id="135" w:name="_Toc391537216"/>
-      <w:bookmarkStart w:id="136" w:name="_Toc391022373"/>
-      <w:bookmarkStart w:id="137" w:name="_Ref401138111"/>
-      <w:bookmarkStart w:id="138" w:name="_Ref401138064"/>
-      <w:bookmarkStart w:id="139" w:name="_Ref401138063"/>
-      <w:bookmarkStart w:id="140" w:name="_Ref399942709"/>
-      <w:bookmarkStart w:id="141" w:name="_Ref399941441"/>
-      <w:bookmarkStart w:id="142" w:name="_Toc392858023"/>
-      <w:bookmarkStart w:id="143" w:name="_Toc391537216"/>
-      <w:bookmarkStart w:id="144" w:name="_Toc391022373"/>
-      <w:bookmarkStart w:id="145" w:name="_Ref401138111"/>
-      <w:bookmarkEnd w:id="138"/>
-      <w:bookmarkEnd w:id="139"/>
+      <w:bookmarkStart w:id="132" w:name="_Ref401138111"/>
+      <w:bookmarkStart w:id="133" w:name="_Toc391022373"/>
+      <w:bookmarkStart w:id="134" w:name="_Toc391537216"/>
+      <w:bookmarkStart w:id="135" w:name="_Toc392858023"/>
+      <w:bookmarkStart w:id="136" w:name="_Ref399941441"/>
+      <w:bookmarkStart w:id="137" w:name="_Ref399942709"/>
+      <w:bookmarkStart w:id="138" w:name="_Ref401138063"/>
+      <w:bookmarkStart w:id="139" w:name="_Ref401138064"/>
+      <w:bookmarkStart w:id="140" w:name="_Ref401138111"/>
+      <w:bookmarkStart w:id="141" w:name="_Toc391022373"/>
+      <w:bookmarkStart w:id="142" w:name="_Toc391537216"/>
+      <w:bookmarkStart w:id="143" w:name="_Toc392858023"/>
+      <w:bookmarkStart w:id="144" w:name="_Ref399941441"/>
+      <w:bookmarkStart w:id="145" w:name="_Ref399942709"/>
+      <w:bookmarkStart w:id="146" w:name="_Ref401138063"/>
+      <w:bookmarkStart w:id="147" w:name="_Ref401138064"/>
       <w:bookmarkEnd w:id="140"/>
       <w:bookmarkEnd w:id="141"/>
       <w:bookmarkEnd w:id="142"/>
       <w:bookmarkEnd w:id="143"/>
       <w:bookmarkEnd w:id="144"/>
       <w:bookmarkEnd w:id="145"/>
+      <w:bookmarkEnd w:id="146"/>
+      <w:bookmarkEnd w:id="147"/>
       <w:r>
         <w:rPr/>
       </w:r>
@@ -7517,13 +7759,7 @@
         <w:rPr>
           <w:rStyle w:val="Emphasis"/>
         </w:rPr>
-        <w:t>Indicative b</w:t>
-      </w:r>
-      <w:r>
-        <w:rPr>
-          <w:rStyle w:val="Emphasis"/>
-        </w:rPr>
-        <w:t>udget</w:t>
+        <w:t>Indicative budget</w:t>
       </w:r>
     </w:p>
     <w:tbl>
@@ -7531,7 +7767,7 @@
         <w:tblStyle w:val="Grilledutableau"/>
         <w:tblW w:w="8619" w:type="dxa"/>
         <w:jc w:val="left"/>
-        <w:tblInd w:w="67" w:type="dxa"/>
+        <w:tblInd w:w="53" w:type="dxa"/>
         <w:tblBorders>
           <w:top w:val="single" w:sz="2" w:space="0" w:color="000001"/>
           <w:left w:val="single" w:sz="2" w:space="0" w:color="000001"/>
@@ -7540,17 +7776,19 @@
         </w:tblBorders>
         <w:tblCellMar>
           <w:top w:w="0" w:type="dxa"/>
-          <w:left w:w="62" w:type="dxa"/>
+          <w:left w:w="41" w:type="dxa"/>
           <w:bottom w:w="0" w:type="dxa"/>
           <w:right w:w="108" w:type="dxa"/>
         </w:tblCellMar>
         <w:tblLook w:val="04a0" w:noVBand="1" w:noHBand="0" w:lastColumn="0" w:firstColumn="1" w:lastRow="0" w:firstRow="1"/>
       </w:tblPr>
       <w:tblGrid>
-        <w:gridCol w:w="1930"/>
+        <w:gridCol w:w="1929"/>
         <w:gridCol w:w="3629"/>
-        <w:gridCol w:w="1580"/>
-        <w:gridCol w:w="1480"/>
+        <w:gridCol w:w="2"/>
+        <w:gridCol w:w="1578"/>
+        <w:gridCol w:w="1"/>
+        <w:gridCol w:w="1479"/>
       </w:tblGrid>
       <w:tr>
         <w:trPr>
@@ -7558,7 +7796,7 @@
         </w:trPr>
         <w:tc>
           <w:tcPr>
-            <w:tcW w:w="1930" w:type="dxa"/>
+            <w:tcW w:w="1929" w:type="dxa"/>
             <w:tcBorders>
               <w:top w:val="single" w:sz="2" w:space="0" w:color="000001"/>
               <w:left w:val="single" w:sz="2" w:space="0" w:color="000001"/>
@@ -7567,7 +7805,7 @@
             </w:tcBorders>
             <w:shd w:fill="auto" w:val="clear"/>
             <w:tcMar>
-              <w:left w:w="62" w:type="dxa"/>
+              <w:left w:w="41" w:type="dxa"/>
             </w:tcMar>
           </w:tcPr>
           <w:p>
@@ -7588,7 +7826,8 @@
         </w:tc>
         <w:tc>
           <w:tcPr>
-            <w:tcW w:w="3629" w:type="dxa"/>
+            <w:tcW w:w="3631" w:type="dxa"/>
+            <w:gridSpan w:val="2"/>
             <w:tcBorders>
               <w:top w:val="single" w:sz="2" w:space="0" w:color="000001"/>
               <w:left w:val="single" w:sz="2" w:space="0" w:color="000001"/>
@@ -7597,7 +7836,7 @@
             </w:tcBorders>
             <w:shd w:fill="auto" w:val="clear"/>
             <w:tcMar>
-              <w:left w:w="62" w:type="dxa"/>
+              <w:left w:w="41" w:type="dxa"/>
             </w:tcMar>
           </w:tcPr>
           <w:p>
@@ -7622,7 +7861,8 @@
         </w:tc>
         <w:tc>
           <w:tcPr>
-            <w:tcW w:w="1580" w:type="dxa"/>
+            <w:tcW w:w="1579" w:type="dxa"/>
+            <w:gridSpan w:val="2"/>
             <w:tcBorders>
               <w:top w:val="single" w:sz="2" w:space="0" w:color="000001"/>
               <w:left w:val="single" w:sz="2" w:space="0" w:color="000001"/>
@@ -7631,7 +7871,7 @@
             </w:tcBorders>
             <w:shd w:fill="auto" w:val="clear"/>
             <w:tcMar>
-              <w:left w:w="62" w:type="dxa"/>
+              <w:left w:w="41" w:type="dxa"/>
             </w:tcMar>
           </w:tcPr>
           <w:p>
@@ -7653,7 +7893,7 @@
         </w:tc>
         <w:tc>
           <w:tcPr>
-            <w:tcW w:w="1480" w:type="dxa"/>
+            <w:tcW w:w="1479" w:type="dxa"/>
             <w:tcBorders>
               <w:top w:val="single" w:sz="2" w:space="0" w:color="000001"/>
               <w:left w:val="single" w:sz="2" w:space="0" w:color="000001"/>
@@ -7664,7 +7904,7 @@
             </w:tcBorders>
             <w:shd w:fill="auto" w:val="clear"/>
             <w:tcMar>
-              <w:left w:w="62" w:type="dxa"/>
+              <w:left w:w="41" w:type="dxa"/>
             </w:tcMar>
           </w:tcPr>
           <w:p>
@@ -7681,8 +7921,8 @@
               </w:rPr>
               <w:t>Other A</w:t>
             </w:r>
-            <w:bookmarkStart w:id="146" w:name="_GoBack114"/>
-            <w:bookmarkEnd w:id="146"/>
+            <w:bookmarkStart w:id="148" w:name="_GoBack114"/>
+            <w:bookmarkEnd w:id="148"/>
             <w:r>
               <w:rPr>
                 <w:rStyle w:val="Emphasis"/>
@@ -7699,7 +7939,7 @@
         </w:trPr>
         <w:tc>
           <w:tcPr>
-            <w:tcW w:w="1930" w:type="dxa"/>
+            <w:tcW w:w="1929" w:type="dxa"/>
             <w:tcBorders>
               <w:top w:val="single" w:sz="2" w:space="0" w:color="000001"/>
               <w:left w:val="single" w:sz="2" w:space="0" w:color="000001"/>
@@ -7708,7 +7948,7 @@
             </w:tcBorders>
             <w:shd w:fill="auto" w:val="clear"/>
             <w:tcMar>
-              <w:left w:w="62" w:type="dxa"/>
+              <w:left w:w="41" w:type="dxa"/>
             </w:tcMar>
           </w:tcPr>
           <w:p>
@@ -7729,7 +7969,8 @@
         </w:tc>
         <w:tc>
           <w:tcPr>
-            <w:tcW w:w="3629" w:type="dxa"/>
+            <w:tcW w:w="3631" w:type="dxa"/>
+            <w:gridSpan w:val="2"/>
             <w:tcBorders>
               <w:top w:val="single" w:sz="2" w:space="0" w:color="000001"/>
               <w:left w:val="single" w:sz="2" w:space="0" w:color="000001"/>
@@ -7738,7 +7979,7 @@
             </w:tcBorders>
             <w:shd w:fill="auto" w:val="clear"/>
             <w:tcMar>
-              <w:left w:w="62" w:type="dxa"/>
+              <w:left w:w="41" w:type="dxa"/>
             </w:tcMar>
           </w:tcPr>
           <w:p>
@@ -7759,7 +8000,8 @@
         </w:tc>
         <w:tc>
           <w:tcPr>
-            <w:tcW w:w="1580" w:type="dxa"/>
+            <w:tcW w:w="1579" w:type="dxa"/>
+            <w:gridSpan w:val="2"/>
             <w:tcBorders>
               <w:top w:val="single" w:sz="2" w:space="0" w:color="000001"/>
               <w:left w:val="single" w:sz="2" w:space="0" w:color="000001"/>
@@ -7768,7 +8010,7 @@
             </w:tcBorders>
             <w:shd w:fill="auto" w:val="clear"/>
             <w:tcMar>
-              <w:left w:w="62" w:type="dxa"/>
+              <w:left w:w="41" w:type="dxa"/>
             </w:tcMar>
           </w:tcPr>
           <w:p>
@@ -7792,8 +8034,8 @@
               </w:rPr>
               <w:t>EU_amount</w:t>
             </w:r>
-            <w:bookmarkStart w:id="147" w:name="_GoBack4"/>
-            <w:bookmarkEnd w:id="147"/>
+            <w:bookmarkStart w:id="149" w:name="_GoBack4"/>
+            <w:bookmarkEnd w:id="149"/>
             <w:r>
               <w:rPr>
                 <w:rStyle w:val="Emphasis"/>
@@ -7811,7 +8053,7 @@
         </w:tc>
         <w:tc>
           <w:tcPr>
-            <w:tcW w:w="1480" w:type="dxa"/>
+            <w:tcW w:w="1479" w:type="dxa"/>
             <w:tcBorders>
               <w:top w:val="single" w:sz="2" w:space="0" w:color="000001"/>
               <w:left w:val="single" w:sz="2" w:space="0" w:color="000001"/>
@@ -7822,7 +8064,7 @@
             </w:tcBorders>
             <w:shd w:fill="auto" w:val="clear"/>
             <w:tcMar>
-              <w:left w:w="62" w:type="dxa"/>
+              <w:left w:w="41" w:type="dxa"/>
             </w:tcMar>
           </w:tcPr>
           <w:p>
@@ -7852,8 +8094,8 @@
               </w:rPr>
               <w:t>}{/</w:t>
             </w:r>
-            <w:bookmarkStart w:id="148" w:name="_GoBack14"/>
-            <w:bookmarkEnd w:id="148"/>
+            <w:bookmarkStart w:id="150" w:name="_GoBack14"/>
+            <w:bookmarkEnd w:id="150"/>
             <w:r>
               <w:rPr>
                 <w:lang w:val="fr-FR"/>
@@ -7867,7 +8109,7 @@
         <w:trPr/>
         <w:tc>
           <w:tcPr>
-            <w:tcW w:w="5559" w:type="dxa"/>
+            <w:tcW w:w="5558" w:type="dxa"/>
             <w:gridSpan w:val="2"/>
             <w:tcBorders>
               <w:top w:val="single" w:sz="2" w:space="0" w:color="000001"/>
@@ -7877,7 +8119,7 @@
             </w:tcBorders>
             <w:shd w:fill="auto" w:val="clear"/>
             <w:tcMar>
-              <w:left w:w="62" w:type="dxa"/>
+              <w:left w:w="41" w:type="dxa"/>
             </w:tcMar>
           </w:tcPr>
           <w:p>
@@ -7897,6 +8139,7 @@
         <w:tc>
           <w:tcPr>
             <w:tcW w:w="1580" w:type="dxa"/>
+            <w:gridSpan w:val="2"/>
             <w:tcBorders>
               <w:top w:val="single" w:sz="2" w:space="0" w:color="000001"/>
               <w:left w:val="single" w:sz="2" w:space="0" w:color="000001"/>
@@ -7905,7 +8148,7 @@
             </w:tcBorders>
             <w:shd w:fill="auto" w:val="clear"/>
             <w:tcMar>
-              <w:left w:w="62" w:type="dxa"/>
+              <w:left w:w="41" w:type="dxa"/>
             </w:tcMar>
           </w:tcPr>
           <w:p>
@@ -7926,6 +8169,7 @@
         <w:tc>
           <w:tcPr>
             <w:tcW w:w="1480" w:type="dxa"/>
+            <w:gridSpan w:val="2"/>
             <w:tcBorders>
               <w:top w:val="single" w:sz="2" w:space="0" w:color="000001"/>
               <w:left w:val="single" w:sz="2" w:space="0" w:color="000001"/>
@@ -7936,7 +8180,7 @@
             </w:tcBorders>
             <w:shd w:fill="auto" w:val="clear"/>
             <w:tcMar>
-              <w:left w:w="62" w:type="dxa"/>
+              <w:left w:w="41" w:type="dxa"/>
             </w:tcMar>
           </w:tcPr>
           <w:p>
@@ -7944,11 +8188,21 @@
               <w:pStyle w:val="Normal"/>
               <w:bidi w:val="0"/>
               <w:spacing w:before="0" w:after="0"/>
-              <w:jc w:val="left"/>
+              <w:ind w:left="0" w:right="-25" w:hanging="0"/>
+              <w:jc w:val="right"/>
               <w:rPr/>
             </w:pPr>
             <w:r>
               <w:rPr/>
+              <w:t>{total</w:t>
+            </w:r>
+            <w:r>
+              <w:rPr/>
+              <w:t>Other</w:t>
+            </w:r>
+            <w:r>
+              <w:rPr/>
+              <w:t>Contribution}</w:t>
             </w:r>
           </w:p>
         </w:tc>
@@ -7988,7 +8242,7 @@
           <w:highlight w:val="yellow"/>
         </w:rPr>
       </w:pPr>
-      <w:bookmarkStart w:id="149" w:name="_Toc391999076"/>
+      <w:bookmarkStart w:id="151" w:name="_Toc391999076"/>
       <w:r>
         <w:rPr>
           <w:highlight w:val="yellow"/>
@@ -8007,17 +8261,17 @@
         <w:outlineLvl w:val="3"/>
         <w:rPr/>
       </w:pPr>
-      <w:bookmarkStart w:id="150" w:name="_Toc391022374"/>
-      <w:bookmarkStart w:id="151" w:name="_Toc392858025"/>
       <w:bookmarkStart w:id="152" w:name="_Toc391537217"/>
+      <w:bookmarkStart w:id="153" w:name="_Toc392858025"/>
+      <w:bookmarkStart w:id="154" w:name="_Toc391022374"/>
       <w:r>
         <w:rPr/>
         <w:t>Performance monitoring</w:t>
       </w:r>
-      <w:bookmarkEnd w:id="150"/>
+      <w:bookmarkEnd w:id="152"/>
+      <w:bookmarkEnd w:id="153"/>
+      <w:bookmarkEnd w:id="154"/>
       <w:bookmarkEnd w:id="151"/>
-      <w:bookmarkEnd w:id="152"/>
-      <w:bookmarkEnd w:id="149"/>
       <w:r>
         <w:rPr/>
         <w:t xml:space="preserve"> and reporting</w:t>
@@ -8033,10 +8287,10 @@
           <w:highlight w:val="yellow"/>
         </w:rPr>
       </w:pPr>
-      <w:bookmarkStart w:id="153" w:name="_Toc391992327"/>
-      <w:bookmarkStart w:id="154" w:name="_Toc391999077"/>
-      <w:bookmarkEnd w:id="153"/>
-      <w:bookmarkEnd w:id="154"/>
+      <w:bookmarkStart w:id="155" w:name="_Toc391999077"/>
+      <w:bookmarkStart w:id="156" w:name="_Toc391992327"/>
+      <w:bookmarkEnd w:id="155"/>
+      <w:bookmarkEnd w:id="156"/>
       <w:r>
         <w:rPr>
           <w:iCs/>
@@ -8052,8 +8306,8 @@
         <w:jc w:val="both"/>
         <w:rPr/>
       </w:pPr>
-      <w:bookmarkStart w:id="155" w:name="_Toc391992328"/>
-      <w:bookmarkStart w:id="156" w:name="_Toc391999078"/>
+      <w:bookmarkStart w:id="157" w:name="_Toc391999078"/>
+      <w:bookmarkStart w:id="158" w:name="_Toc391992328"/>
       <w:r>
         <w:rPr/>
         <w:t xml:space="preserve">The day-to-day technical and financial monitoring of the implementation of </w:t>
@@ -8068,8 +8322,8 @@
         <w:rPr/>
         <w:t xml:space="preserve"> will be a continuous process and part of the implementing partner’s responsibilities. To this aim, the implementing partner shall establish a permanent internal, technical and financial monitoring system for the action and elaborate regular progress reports (not less than annual) and final reports. </w:t>
       </w:r>
-      <w:bookmarkEnd w:id="155"/>
-      <w:bookmarkEnd w:id="156"/>
+      <w:bookmarkEnd w:id="157"/>
+      <w:bookmarkEnd w:id="158"/>
       <w:r>
         <w:rPr/>
         <w:t>Every report shall provide an accurate account of implementation of the action, difficulties encountered, changes introduced, as well as the degree of achievement of its results (outputs and direct outcomes) as measured by corresponding indicators, using as reference the logframe matrix (for project modality) or the list of result indicators (for budget support). The report shall be laid out in such a way as to allow monitoring of the means envisaged and employed and of the budget details for the action. The final report, narrative and financial, will cover the entire period of the action implementation.</w:t>
@@ -8099,16 +8353,16 @@
         <w:jc w:val="both"/>
         <w:rPr/>
       </w:pPr>
-      <w:bookmarkStart w:id="157" w:name="_Toc391992329"/>
-      <w:bookmarkStart w:id="158" w:name="_Toc391999079"/>
+      <w:bookmarkStart w:id="159" w:name="_Toc391999079"/>
+      <w:bookmarkStart w:id="160" w:name="_Toc391992329"/>
       <w:r>
         <w:rPr>
           <w:iCs/>
         </w:rPr>
         <w:t>The Commission may undertake additional project monitoring visits both through its own staff and through independent consultants recruited directly by the Commission for independent monitoring reviews (or recruited by the responsible agent contracted by the Commission for implementing such reviews).</w:t>
       </w:r>
-      <w:bookmarkEnd w:id="157"/>
-      <w:bookmarkEnd w:id="158"/>
+      <w:bookmarkEnd w:id="159"/>
+      <w:bookmarkEnd w:id="160"/>
       <w:r>
         <w:rPr>
           <w:iCs/>
@@ -8142,20 +8396,20 @@
         <w:outlineLvl w:val="3"/>
         <w:rPr/>
       </w:pPr>
-      <w:bookmarkStart w:id="159" w:name="_Ref399942520"/>
-      <w:bookmarkStart w:id="160" w:name="_Toc392858026"/>
-      <w:bookmarkStart w:id="161" w:name="_Toc391537218"/>
+      <w:bookmarkStart w:id="161" w:name="_Toc391999080"/>
       <w:bookmarkStart w:id="162" w:name="_Toc391022375"/>
-      <w:bookmarkStart w:id="163" w:name="_Toc391999080"/>
+      <w:bookmarkStart w:id="163" w:name="_Toc391537218"/>
+      <w:bookmarkStart w:id="164" w:name="_Toc392858026"/>
+      <w:bookmarkStart w:id="165" w:name="_Ref399942520"/>
       <w:r>
         <w:rPr/>
         <w:t>Evaluation</w:t>
       </w:r>
-      <w:bookmarkEnd w:id="159"/>
-      <w:bookmarkEnd w:id="160"/>
       <w:bookmarkEnd w:id="161"/>
       <w:bookmarkEnd w:id="162"/>
       <w:bookmarkEnd w:id="163"/>
+      <w:bookmarkEnd w:id="164"/>
+      <w:bookmarkEnd w:id="165"/>
       <w:r>
         <w:rPr/>
         <w:t xml:space="preserve"> </w:t>
@@ -8372,7 +8626,7 @@
         <w:rPr>
           <w:highlight w:val="lightGray"/>
         </w:rPr>
-        <w:t xml:space="preserve"> provide them with all necessary information and documentation, as well as access to the project premises and activities]. </w:t>
+        <w:t xml:space="preserve"> provide them with all necessary information and documentation, as well as access to the project premises and activities].</w:t>
       </w:r>
     </w:p>
     <w:p>
@@ -8432,25 +8686,19 @@
         <w:jc w:val="both"/>
         <w:rPr/>
       </w:pPr>
-      <w:bookmarkStart w:id="164" w:name="__DdeLink__8306_2529400513"/>
+      <w:bookmarkStart w:id="166" w:name="__DdeLink__8306_2529400513"/>
       <w:r>
         <w:rPr>
           <w:color w:val="000000"/>
         </w:rPr>
         <w:t>{#signFinancingAgreement}</w:t>
       </w:r>
-      <w:bookmarkEnd w:id="164"/>
+      <w:bookmarkEnd w:id="166"/>
       <w:r>
         <w:rPr>
           <w:color w:val="000000"/>
         </w:rPr>
-        <w:t>Indicatively, [one][&lt;number&gt;] contract[s] for evaluation services shall be concluded [under a framework contract] in &lt;indicate as precisely as possible the timing of the launch of the procedure&gt;.</w:t>
-      </w:r>
-      <w:r>
-        <w:rPr>
-          <w:color w:val="000000"/>
-        </w:rPr>
-        <w:t>{/signFinancingAgreement}</w:t>
+        <w:t>Indicatively, [one][&lt;number&gt;] contract[s] for evaluation services shall be concluded [under a framework contract] in &lt;indicate as precisely as possible the timing of the launch of the procedure&gt;.{/signFinancingAgreement}</w:t>
       </w:r>
     </w:p>
     <w:p>
@@ -8467,19 +8715,7 @@
         <w:rPr>
           <w:color w:val="000000"/>
         </w:rPr>
-        <w:t>{^signFinancingAgreement}</w:t>
-      </w:r>
-      <w:r>
-        <w:rPr>
-          <w:color w:val="000000"/>
-        </w:rPr>
-        <w:t>The financing of the evaluation shall be covered by another measure constituting a financing decision.]</w:t>
-      </w:r>
-      <w:r>
-        <w:rPr>
-          <w:color w:val="000000"/>
-        </w:rPr>
-        <w:t>{/signFinancingAgreement}</w:t>
+        <w:t>{^signFinancingAgreement}The financing of the evaluation shall be covered by another measure constituting a financing decision.]{/signFinancingAgreement}</w:t>
       </w:r>
     </w:p>
     <w:p>
@@ -8493,12 +8729,12 @@
         <w:outlineLvl w:val="3"/>
         <w:rPr/>
       </w:pPr>
-      <w:bookmarkStart w:id="165" w:name="_Toc392858027"/>
-      <w:bookmarkStart w:id="166" w:name="_Toc391999081"/>
       <w:bookmarkStart w:id="167" w:name="_Ref399942528"/>
-      <w:bookmarkEnd w:id="165"/>
-      <w:bookmarkEnd w:id="166"/>
+      <w:bookmarkStart w:id="168" w:name="_Toc391999081"/>
+      <w:bookmarkStart w:id="169" w:name="_Toc392858027"/>
       <w:bookmarkEnd w:id="167"/>
+      <w:bookmarkEnd w:id="168"/>
+      <w:bookmarkEnd w:id="169"/>
       <w:r>
         <w:rPr/>
         <w:t>Audit</w:t>
@@ -8551,13 +8787,7 @@
         <w:rPr>
           <w:color w:val="000000"/>
         </w:rPr>
-        <w:t xml:space="preserve">[Indicatively, [one][&lt;number&gt;] contract[s] for audit services shall be concluded [under a framework contract] in &lt;indicate as precisely as possible the timing of the launch of the procedure&gt;.] </w:t>
-      </w:r>
-      <w:r>
-        <w:rPr>
-          <w:color w:val="000000"/>
-        </w:rPr>
-        <w:t>{/signFinancingAgreement}</w:t>
+        <w:t>Indicatively, [one][&lt;number&gt;] contract[s] for audit services shall be concluded [under a framework contract] in &lt;indicate as precisely as possible the timing of the launch of the procedure&gt;.{/signFinancingAgreement}</w:t>
       </w:r>
     </w:p>
     <w:p>
@@ -8574,19 +8804,7 @@
         <w:rPr>
           <w:color w:val="000000"/>
         </w:rPr>
-        <w:t>{^signFinancingAgreement}</w:t>
-      </w:r>
-      <w:r>
-        <w:rPr>
-          <w:color w:val="000000"/>
-        </w:rPr>
-        <w:t>[The financing of the audit shall be covered by another measure constituting a financing decision.]</w:t>
-      </w:r>
-      <w:r>
-        <w:rPr>
-          <w:color w:val="000000"/>
-        </w:rPr>
-        <w:t>{/signFinancingAgreement}</w:t>
+        <w:t>{^signFinancingAgreement}[The financing of the audit shall be covered by another measure constituting a financing decision.]{/signFinancingAgreement}</w:t>
       </w:r>
     </w:p>
     <w:p>
@@ -8600,16 +8818,16 @@
         <w:outlineLvl w:val="3"/>
         <w:rPr/>
       </w:pPr>
-      <w:bookmarkStart w:id="168" w:name="_Toc391537219"/>
-      <w:bookmarkStart w:id="169" w:name="_Toc391022376"/>
-      <w:bookmarkStart w:id="170" w:name="_Toc392858028"/>
+      <w:bookmarkStart w:id="170" w:name="_Ref399942534"/>
       <w:bookmarkStart w:id="171" w:name="_Toc391999082"/>
-      <w:bookmarkStart w:id="172" w:name="_Ref399942534"/>
-      <w:bookmarkEnd w:id="168"/>
-      <w:bookmarkEnd w:id="169"/>
+      <w:bookmarkStart w:id="172" w:name="_Toc392858028"/>
+      <w:bookmarkStart w:id="173" w:name="_Toc391022376"/>
+      <w:bookmarkStart w:id="174" w:name="_Toc391537219"/>
       <w:bookmarkEnd w:id="170"/>
       <w:bookmarkEnd w:id="171"/>
       <w:bookmarkEnd w:id="172"/>
+      <w:bookmarkEnd w:id="173"/>
+      <w:bookmarkEnd w:id="174"/>
       <w:r>
         <w:rPr/>
         <w:t>Communication and visibility</w:t>
@@ -8698,7 +8916,9 @@
       <w:r>
         <w:fldChar w:fldCharType="separate"/>
       </w:r>
-      <w:r/>
+      <w:r>
+        <w:t>Error: Reference source not found</w:t>
+      </w:r>
       <w:r>
         <w:fldChar w:fldCharType="end"/>
       </w:r>
@@ -8720,7 +8940,9 @@
       <w:r>
         <w:fldChar w:fldCharType="separate"/>
       </w:r>
-      <w:r/>
+      <w:r>
+        <w:t>Error: Reference source not found</w:t>
+      </w:r>
       <w:r>
         <w:fldChar w:fldCharType="end"/>
       </w:r>
@@ -8733,46 +8955,23 @@
       <w:pPr>
         <w:pStyle w:val="Text1"/>
         <w:ind w:left="0" w:right="0" w:hanging="0"/>
-        <w:rPr>
-          <w:rFonts w:ascii="Calibri" w:hAnsi="Calibri"/>
-        </w:rPr>
-      </w:pPr>
-      <w:r>
-        <w:rPr>
-          <w:rFonts w:ascii="Calibri" w:hAnsi="Calibri"/>
+        <w:rPr/>
+      </w:pPr>
+      <w:r>
+        <w:rPr>
           <w:b w:val="false"/>
           <w:i/>
           <w:caps w:val="false"/>
           <w:smallCaps w:val="false"/>
           <w:lang w:eastAsia="en-US"/>
         </w:rPr>
-        <w:t>{#isProject == true}</w:t>
-      </w:r>
-      <w:bookmarkStart w:id="173" w:name="_Toc392858029"/>
-      <w:r>
-        <w:rPr>
-          <w:rFonts w:ascii="Calibri" w:hAnsi="Calibri"/>
-          <w:b w:val="false"/>
-          <w:caps w:val="false"/>
-          <w:smallCaps w:val="false"/>
-        </w:rPr>
-        <w:t>Only for project modality</w:t>
-      </w:r>
-      <w:r>
-        <w:rPr>
-          <w:rFonts w:ascii="Calibri" w:hAnsi="Calibri"/>
-        </w:rPr>
-        <w:t xml:space="preserve"> Pre-conditions </w:t>
-      </w:r>
-      <w:bookmarkEnd w:id="173"/>
-      <w:r>
-        <w:rPr>
-          <w:rFonts w:ascii="Calibri" w:hAnsi="Calibri"/>
-          <w:b w:val="false"/>
-          <w:caps w:val="false"/>
-          <w:smallCaps w:val="false"/>
-        </w:rPr>
-        <w:t>(max. ½ page, completed during formulation, and only where relevant)</w:t>
+        <w:t>{#isProject}</w:t>
+      </w:r>
+      <w:bookmarkStart w:id="175" w:name="_Toc392858029"/>
+      <w:bookmarkEnd w:id="175"/>
+      <w:r>
+        <w:rPr/>
+        <w:t>Pre-conditions</w:t>
       </w:r>
     </w:p>
     <w:p>
@@ -8784,9 +8983,7 @@
         </w:rPr>
       </w:pPr>
       <w:r>
-        <w:rPr>
-          <w:rFonts w:ascii="Calibri" w:hAnsi="Calibri"/>
-        </w:rPr>
+        <w:rPr/>
         <w:t>&lt;…&gt;</w:t>
       </w:r>
     </w:p>
@@ -8820,10 +9017,21 @@
       </w:pPr>
       <w:r>
         <w:rPr>
-          <w:rFonts w:ascii="Calibri" w:hAnsi="Calibri"/>
           <w:i/>
         </w:rPr>
-        <w:t>{/}</w:t>
+        <w:t>{/</w:t>
+      </w:r>
+      <w:r>
+        <w:rPr>
+          <w:i/>
+        </w:rPr>
+        <w:t>isProject</w:t>
+      </w:r>
+      <w:r>
+        <w:rPr>
+          <w:i/>
+        </w:rPr>
+        <w:t>}</w:t>
       </w:r>
     </w:p>
     <w:p>
@@ -8841,49 +9049,31 @@
           <w:i/>
           <w:lang w:eastAsia="en-US"/>
         </w:rPr>
-        <w:t>{#isProject == true}</w:t>
-      </w:r>
-      <w:bookmarkStart w:id="174" w:name="_Toc391022378"/>
-      <w:bookmarkStart w:id="175" w:name="_Toc391537221"/>
+        <w:t>{#isProject}</w:t>
+      </w:r>
+      <w:bookmarkStart w:id="176" w:name="_Toc391537221"/>
+      <w:bookmarkStart w:id="177" w:name="_Toc391022378"/>
       <w:r>
         <w:rPr/>
         <w:t>[APPENDIX - Indicative Logframe matrix</w:t>
       </w:r>
-      <w:bookmarkEnd w:id="174"/>
-      <w:bookmarkEnd w:id="175"/>
-      <w:r>
-        <w:rPr/>
-        <w:t xml:space="preserve"> (for project modality) </w:t>
-      </w:r>
-      <w:bookmarkStart w:id="176" w:name="_Toc391999084"/>
       <w:bookmarkEnd w:id="176"/>
+      <w:bookmarkEnd w:id="177"/>
+      <w:r>
+        <w:rPr/>
+        <w:t xml:space="preserve"> </w:t>
+      </w:r>
+      <w:bookmarkStart w:id="178" w:name="_Toc391999084"/>
+      <w:bookmarkEnd w:id="178"/>
       <w:r>
         <w:rPr>
           <w:rStyle w:val="FootnoteAnchor"/>
         </w:rPr>
-        <w:footnoteReference w:id="10"/>
-      </w:r>
-      <w:r>
-        <w:rPr/>
-        <w:t>] (</w:t>
-      </w:r>
-      <w:r>
-        <w:rPr>
-          <w:b w:val="false"/>
-          <w:caps w:val="false"/>
-          <w:smallCaps w:val="false"/>
-        </w:rPr>
-        <w:t>max. 2 pages, completed during identific</w:t>
-      </w:r>
-      <w:bookmarkStart w:id="177" w:name="_Toc392858030"/>
-      <w:bookmarkEnd w:id="177"/>
-      <w:r>
-        <w:rPr>
-          <w:b w:val="false"/>
-          <w:caps w:val="false"/>
-          <w:smallCaps w:val="false"/>
-        </w:rPr>
-        <w:t>ation and formulation)</w:t>
+        <w:footnoteReference w:id="9"/>
+      </w:r>
+      <w:r>
+        <w:rPr/>
+        <w:t>]</w:t>
       </w:r>
     </w:p>
     <w:p>
@@ -8916,7 +9106,7 @@
       <w:tblPr>
         <w:tblW w:w="13200" w:type="dxa"/>
         <w:jc w:val="left"/>
-        <w:tblInd w:w="-237" w:type="dxa"/>
+        <w:tblInd w:w="-272" w:type="dxa"/>
         <w:tblBorders>
           <w:top w:val="single" w:sz="4" w:space="0" w:color="00000A"/>
           <w:left w:val="single" w:sz="4" w:space="0" w:color="00000A"/>
@@ -8927,7 +9117,7 @@
         </w:tblBorders>
         <w:tblCellMar>
           <w:top w:w="0" w:type="dxa"/>
-          <w:left w:w="3" w:type="dxa"/>
+          <w:left w:w="-5" w:type="dxa"/>
           <w:bottom w:w="0" w:type="dxa"/>
           <w:right w:w="108" w:type="dxa"/>
         </w:tblCellMar>
@@ -8956,7 +9146,7 @@
             </w:tcBorders>
             <w:shd w:fill="BFBFBF" w:val="clear"/>
             <w:tcMar>
-              <w:left w:w="3" w:type="dxa"/>
+              <w:left w:w="-5" w:type="dxa"/>
             </w:tcMar>
           </w:tcPr>
           <w:p>
@@ -8983,7 +9173,7 @@
             </w:tcBorders>
             <w:shd w:fill="BFBFBF" w:val="clear"/>
             <w:tcMar>
-              <w:left w:w="3" w:type="dxa"/>
+              <w:left w:w="-5" w:type="dxa"/>
             </w:tcMar>
           </w:tcPr>
           <w:p>
@@ -9028,7 +9218,7 @@
             </w:tcBorders>
             <w:shd w:fill="BFBFBF" w:val="clear"/>
             <w:tcMar>
-              <w:left w:w="3" w:type="dxa"/>
+              <w:left w:w="-5" w:type="dxa"/>
             </w:tcMar>
           </w:tcPr>
           <w:p>
@@ -9066,7 +9256,7 @@
             </w:tcBorders>
             <w:shd w:fill="BFBFBF" w:val="clear"/>
             <w:tcMar>
-              <w:left w:w="3" w:type="dxa"/>
+              <w:left w:w="-5" w:type="dxa"/>
             </w:tcMar>
           </w:tcPr>
           <w:p>
@@ -9126,7 +9316,7 @@
             </w:tcBorders>
             <w:shd w:fill="BFBFBF" w:val="clear"/>
             <w:tcMar>
-              <w:left w:w="3" w:type="dxa"/>
+              <w:left w:w="-5" w:type="dxa"/>
             </w:tcMar>
           </w:tcPr>
           <w:p>
@@ -9186,7 +9376,7 @@
             </w:tcBorders>
             <w:shd w:fill="BFBFBF" w:val="clear"/>
             <w:tcMar>
-              <w:left w:w="3" w:type="dxa"/>
+              <w:left w:w="-5" w:type="dxa"/>
             </w:tcMar>
           </w:tcPr>
           <w:p>
@@ -9224,7 +9414,7 @@
             </w:tcBorders>
             <w:shd w:fill="BFBFBF" w:val="clear"/>
             <w:tcMar>
-              <w:left w:w="3" w:type="dxa"/>
+              <w:left w:w="-5" w:type="dxa"/>
             </w:tcMar>
           </w:tcPr>
           <w:p>
@@ -9265,7 +9455,7 @@
             </w:tcBorders>
             <w:shd w:fill="D9D9D9" w:val="clear"/>
             <w:tcMar>
-              <w:left w:w="3" w:type="dxa"/>
+              <w:left w:w="-5" w:type="dxa"/>
             </w:tcMar>
             <w:textDirection w:val="btLr"/>
           </w:tcPr>
@@ -9316,7 +9506,7 @@
             </w:tcBorders>
             <w:shd w:fill="FBD4B4" w:val="clear"/>
             <w:tcMar>
-              <w:left w:w="3" w:type="dxa"/>
+              <w:left w:w="-5" w:type="dxa"/>
             </w:tcMar>
           </w:tcPr>
           <w:p>
@@ -9351,7 +9541,7 @@
             </w:tcBorders>
             <w:shd w:fill="FBD4B4" w:val="clear"/>
             <w:tcMar>
-              <w:left w:w="3" w:type="dxa"/>
+              <w:left w:w="-5" w:type="dxa"/>
             </w:tcMar>
           </w:tcPr>
           <w:p>
@@ -9386,7 +9576,7 @@
             </w:tcBorders>
             <w:shd w:fill="FFFFFF" w:val="clear"/>
             <w:tcMar>
-              <w:left w:w="3" w:type="dxa"/>
+              <w:left w:w="-5" w:type="dxa"/>
             </w:tcMar>
           </w:tcPr>
           <w:p>
@@ -9421,7 +9611,7 @@
             </w:tcBorders>
             <w:shd w:fill="FFFFFF" w:val="clear"/>
             <w:tcMar>
-              <w:left w:w="3" w:type="dxa"/>
+              <w:left w:w="-5" w:type="dxa"/>
             </w:tcMar>
           </w:tcPr>
           <w:p>
@@ -9456,7 +9646,7 @@
             </w:tcBorders>
             <w:shd w:fill="FBD4B4" w:val="clear"/>
             <w:tcMar>
-              <w:left w:w="3" w:type="dxa"/>
+              <w:left w:w="-5" w:type="dxa"/>
             </w:tcMar>
           </w:tcPr>
           <w:p>
@@ -9491,7 +9681,7 @@
             </w:tcBorders>
             <w:shd w:fill="FFFFFF" w:val="clear"/>
             <w:tcMar>
-              <w:left w:w="3" w:type="dxa"/>
+              <w:left w:w="-5" w:type="dxa"/>
             </w:tcMar>
           </w:tcPr>
           <w:p>
@@ -9530,7 +9720,7 @@
             </w:tcBorders>
             <w:shd w:fill="D9D9D9" w:val="clear"/>
             <w:tcMar>
-              <w:left w:w="3" w:type="dxa"/>
+              <w:left w:w="-5" w:type="dxa"/>
             </w:tcMar>
             <w:textDirection w:val="btLr"/>
           </w:tcPr>
@@ -9597,7 +9787,7 @@
             </w:tcBorders>
             <w:shd w:fill="FBD4B4" w:val="clear"/>
             <w:tcMar>
-              <w:left w:w="3" w:type="dxa"/>
+              <w:left w:w="-5" w:type="dxa"/>
             </w:tcMar>
           </w:tcPr>
           <w:p>
@@ -9632,7 +9822,7 @@
             </w:tcBorders>
             <w:shd w:fill="FBD4B4" w:val="clear"/>
             <w:tcMar>
-              <w:left w:w="3" w:type="dxa"/>
+              <w:left w:w="-5" w:type="dxa"/>
             </w:tcMar>
           </w:tcPr>
           <w:p>
@@ -9663,7 +9853,7 @@
             </w:tcBorders>
             <w:shd w:fill="FFFFFF" w:val="clear"/>
             <w:tcMar>
-              <w:left w:w="3" w:type="dxa"/>
+              <w:left w:w="-5" w:type="dxa"/>
             </w:tcMar>
           </w:tcPr>
           <w:p>
@@ -9698,7 +9888,7 @@
             </w:tcBorders>
             <w:shd w:fill="FFFFFF" w:val="clear"/>
             <w:tcMar>
-              <w:left w:w="3" w:type="dxa"/>
+              <w:left w:w="-5" w:type="dxa"/>
             </w:tcMar>
           </w:tcPr>
           <w:p>
@@ -9733,7 +9923,7 @@
             </w:tcBorders>
             <w:shd w:fill="FBD4B4" w:val="clear"/>
             <w:tcMar>
-              <w:left w:w="3" w:type="dxa"/>
+              <w:left w:w="-5" w:type="dxa"/>
             </w:tcMar>
           </w:tcPr>
           <w:p>
@@ -9764,7 +9954,7 @@
             </w:tcBorders>
             <w:shd w:fill="FFFFFF" w:val="clear"/>
             <w:tcMar>
-              <w:left w:w="3" w:type="dxa"/>
+              <w:left w:w="-5" w:type="dxa"/>
             </w:tcMar>
           </w:tcPr>
           <w:p>
@@ -9798,7 +9988,7 @@
             </w:tcBorders>
             <w:shd w:fill="D9D9D9" w:val="clear"/>
             <w:tcMar>
-              <w:left w:w="3" w:type="dxa"/>
+              <w:left w:w="-5" w:type="dxa"/>
             </w:tcMar>
             <w:textDirection w:val="btLr"/>
           </w:tcPr>
@@ -9841,7 +10031,7 @@
             </w:tcBorders>
             <w:shd w:fill="FFFFFF" w:val="clear"/>
             <w:tcMar>
-              <w:left w:w="3" w:type="dxa"/>
+              <w:left w:w="-5" w:type="dxa"/>
             </w:tcMar>
           </w:tcPr>
           <w:p>
@@ -9894,7 +10084,7 @@
             </w:tcBorders>
             <w:shd w:fill="FFFFFF" w:val="clear"/>
             <w:tcMar>
-              <w:left w:w="3" w:type="dxa"/>
+              <w:left w:w="-5" w:type="dxa"/>
             </w:tcMar>
           </w:tcPr>
           <w:p>
@@ -9929,7 +10119,7 @@
             </w:tcBorders>
             <w:shd w:fill="FFFFFF" w:val="clear"/>
             <w:tcMar>
-              <w:left w:w="3" w:type="dxa"/>
+              <w:left w:w="-5" w:type="dxa"/>
             </w:tcMar>
           </w:tcPr>
           <w:p>
@@ -9964,7 +10154,7 @@
             </w:tcBorders>
             <w:shd w:fill="FFFFFF" w:val="clear"/>
             <w:tcMar>
-              <w:left w:w="3" w:type="dxa"/>
+              <w:left w:w="-5" w:type="dxa"/>
             </w:tcMar>
           </w:tcPr>
           <w:p>
@@ -9999,7 +10189,7 @@
             </w:tcBorders>
             <w:shd w:fill="FFFFFF" w:val="clear"/>
             <w:tcMar>
-              <w:left w:w="3" w:type="dxa"/>
+              <w:left w:w="-5" w:type="dxa"/>
             </w:tcMar>
           </w:tcPr>
           <w:p>
@@ -10034,7 +10224,7 @@
             </w:tcBorders>
             <w:shd w:fill="FFFFFF" w:val="clear"/>
             <w:tcMar>
-              <w:left w:w="3" w:type="dxa"/>
+              <w:left w:w="-5" w:type="dxa"/>
             </w:tcMar>
           </w:tcPr>
           <w:p>
@@ -10073,7 +10263,19 @@
         <w:rPr>
           <w:i/>
         </w:rPr>
-        <w:t>{/}</w:t>
+        <w:t>{/</w:t>
+      </w:r>
+      <w:r>
+        <w:rPr>
+          <w:i/>
+        </w:rPr>
+        <w:t>isProject</w:t>
+      </w:r>
+      <w:r>
+        <w:rPr>
+          <w:i/>
+        </w:rPr>
+        <w:t>}</w:t>
       </w:r>
     </w:p>
     <w:p>
@@ -10081,9 +10283,8 @@
         <w:pStyle w:val="Heading2"/>
         <w:numPr>
           <w:ilvl w:val="1"/>
-          <w:numId w:val="2"/>
+          <w:numId w:val="3"/>
         </w:numPr>
-        <w:ind w:left="-240" w:right="23" w:hanging="0"/>
         <w:rPr/>
       </w:pPr>
       <w:r>
@@ -10091,29 +10292,43 @@
           <w:i/>
           <w:lang w:eastAsia="en-US"/>
         </w:rPr>
-        <w:t>{#isProject == false}</w:t>
-      </w:r>
-      <w:r>
-        <w:rPr/>
-        <w:t>[APPENDIX - Indicative list of result indicators (for Budget Support)</w:t>
+        <w:t>{</w:t>
+      </w:r>
+      <w:r>
+        <w:rPr>
+          <w:i/>
+          <w:lang w:eastAsia="en-US"/>
+        </w:rPr>
+        <w:t>#</w:t>
+      </w:r>
+      <w:r>
+        <w:rPr>
+          <w:b/>
+          <w:i/>
+          <w:lang w:eastAsia="en-US"/>
+        </w:rPr>
+        <w:t>isBudgetSupport</w:t>
+      </w:r>
+      <w:r>
+        <w:rPr>
+          <w:i/>
+          <w:lang w:eastAsia="en-US"/>
+        </w:rPr>
+        <w:t>}</w:t>
+      </w:r>
+      <w:r>
+        <w:rPr/>
+        <w:t>[APPENDIX - Indicative list of result indicators</w:t>
       </w:r>
       <w:r>
         <w:rPr>
           <w:rStyle w:val="FootnoteAnchor"/>
         </w:rPr>
-        <w:footnoteReference w:id="11"/>
-      </w:r>
-      <w:r>
-        <w:rPr/>
-        <w:t>] (</w:t>
-      </w:r>
-      <w:r>
-        <w:rPr>
-          <w:b w:val="false"/>
-          <w:caps w:val="false"/>
-          <w:smallCaps w:val="false"/>
-        </w:rPr>
-        <w:t>max. 2 pages, completed during formulation)</w:t>
+        <w:footnoteReference w:id="10"/>
+      </w:r>
+      <w:r>
+        <w:rPr/>
+        <w:t>]</w:t>
       </w:r>
     </w:p>
     <w:p>
@@ -10138,7 +10353,7 @@
       <w:tblPr>
         <w:tblW w:w="13281" w:type="dxa"/>
         <w:jc w:val="left"/>
-        <w:tblInd w:w="-237" w:type="dxa"/>
+        <w:tblInd w:w="-272" w:type="dxa"/>
         <w:tblBorders>
           <w:top w:val="single" w:sz="4" w:space="0" w:color="00000A"/>
           <w:left w:val="single" w:sz="4" w:space="0" w:color="00000A"/>
@@ -10149,7 +10364,7 @@
         </w:tblBorders>
         <w:tblCellMar>
           <w:top w:w="0" w:type="dxa"/>
-          <w:left w:w="3" w:type="dxa"/>
+          <w:left w:w="-5" w:type="dxa"/>
           <w:bottom w:w="0" w:type="dxa"/>
           <w:right w:w="108" w:type="dxa"/>
         </w:tblCellMar>
@@ -10177,7 +10392,7 @@
             </w:tcBorders>
             <w:shd w:fill="BFBFBF" w:val="clear"/>
             <w:tcMar>
-              <w:left w:w="3" w:type="dxa"/>
+              <w:left w:w="-5" w:type="dxa"/>
             </w:tcMar>
           </w:tcPr>
           <w:p>
@@ -10204,7 +10419,7 @@
             </w:tcBorders>
             <w:shd w:fill="BFBFBF" w:val="clear"/>
             <w:tcMar>
-              <w:left w:w="3" w:type="dxa"/>
+              <w:left w:w="-5" w:type="dxa"/>
             </w:tcMar>
           </w:tcPr>
           <w:p>
@@ -10242,7 +10457,7 @@
             </w:tcBorders>
             <w:shd w:fill="BFBFBF" w:val="clear"/>
             <w:tcMar>
-              <w:left w:w="3" w:type="dxa"/>
+              <w:left w:w="-5" w:type="dxa"/>
             </w:tcMar>
           </w:tcPr>
           <w:p>
@@ -10280,7 +10495,7 @@
             </w:tcBorders>
             <w:shd w:fill="BFBFBF" w:val="clear"/>
             <w:tcMar>
-              <w:left w:w="3" w:type="dxa"/>
+              <w:left w:w="-5" w:type="dxa"/>
             </w:tcMar>
           </w:tcPr>
           <w:p>
@@ -10340,7 +10555,7 @@
             </w:tcBorders>
             <w:shd w:fill="BFBFBF" w:val="clear"/>
             <w:tcMar>
-              <w:left w:w="3" w:type="dxa"/>
+              <w:left w:w="-5" w:type="dxa"/>
             </w:tcMar>
           </w:tcPr>
           <w:p>
@@ -10399,7 +10614,7 @@
             </w:tcBorders>
             <w:shd w:fill="BFBFBF" w:val="clear"/>
             <w:tcMar>
-              <w:left w:w="3" w:type="dxa"/>
+              <w:left w:w="-5" w:type="dxa"/>
             </w:tcMar>
           </w:tcPr>
           <w:p>
@@ -10443,7 +10658,7 @@
             </w:tcBorders>
             <w:shd w:fill="D9D9D9" w:val="clear"/>
             <w:tcMar>
-              <w:left w:w="3" w:type="dxa"/>
+              <w:left w:w="-5" w:type="dxa"/>
             </w:tcMar>
             <w:textDirection w:val="btLr"/>
           </w:tcPr>
@@ -10486,18 +10701,14 @@
             </w:tcBorders>
             <w:shd w:fill="FFFFFF" w:val="clear"/>
             <w:tcMar>
-              <w:left w:w="3" w:type="dxa"/>
+              <w:left w:w="-5" w:type="dxa"/>
             </w:tcMar>
           </w:tcPr>
           <w:p>
             <w:pPr>
               <w:pStyle w:val="Normal"/>
               <w:spacing w:before="0" w:after="200"/>
-              <w:rPr>
-                <w:rFonts w:cs="Calibri"/>
-                <w:sz w:val="20"/>
-                <w:highlight w:val="yellow"/>
-              </w:rPr>
+              <w:rPr/>
             </w:pPr>
             <w:r>
               <w:rPr>
@@ -10521,7 +10732,7 @@
             </w:tcBorders>
             <w:shd w:fill="FFFFFF" w:val="clear"/>
             <w:tcMar>
-              <w:left w:w="3" w:type="dxa"/>
+              <w:left w:w="-5" w:type="dxa"/>
             </w:tcMar>
           </w:tcPr>
           <w:p>
@@ -10556,7 +10767,7 @@
             </w:tcBorders>
             <w:shd w:fill="FFFFFF" w:val="clear"/>
             <w:tcMar>
-              <w:left w:w="3" w:type="dxa"/>
+              <w:left w:w="-5" w:type="dxa"/>
             </w:tcMar>
           </w:tcPr>
           <w:p>
@@ -10591,7 +10802,7 @@
             </w:tcBorders>
             <w:shd w:fill="FFFFFF" w:val="clear"/>
             <w:tcMar>
-              <w:left w:w="3" w:type="dxa"/>
+              <w:left w:w="-5" w:type="dxa"/>
             </w:tcMar>
           </w:tcPr>
           <w:p>
@@ -10626,7 +10837,7 @@
             </w:tcBorders>
             <w:shd w:fill="FFFFFF" w:val="clear"/>
             <w:tcMar>
-              <w:left w:w="3" w:type="dxa"/>
+              <w:left w:w="-5" w:type="dxa"/>
             </w:tcMar>
           </w:tcPr>
           <w:p>
@@ -10663,7 +10874,7 @@
             </w:tcBorders>
             <w:shd w:fill="D9D9D9" w:val="clear"/>
             <w:tcMar>
-              <w:left w:w="3" w:type="dxa"/>
+              <w:left w:w="-5" w:type="dxa"/>
             </w:tcMar>
             <w:textDirection w:val="btLr"/>
           </w:tcPr>
@@ -10706,7 +10917,7 @@
             </w:tcBorders>
             <w:shd w:fill="FFFFFF" w:val="clear"/>
             <w:tcMar>
-              <w:left w:w="3" w:type="dxa"/>
+              <w:left w:w="-5" w:type="dxa"/>
             </w:tcMar>
           </w:tcPr>
           <w:p>
@@ -10741,7 +10952,7 @@
             </w:tcBorders>
             <w:shd w:fill="FFFFFF" w:val="clear"/>
             <w:tcMar>
-              <w:left w:w="3" w:type="dxa"/>
+              <w:left w:w="-5" w:type="dxa"/>
             </w:tcMar>
           </w:tcPr>
           <w:p>
@@ -10776,7 +10987,7 @@
             </w:tcBorders>
             <w:shd w:fill="FFFFFF" w:val="clear"/>
             <w:tcMar>
-              <w:left w:w="3" w:type="dxa"/>
+              <w:left w:w="-5" w:type="dxa"/>
             </w:tcMar>
           </w:tcPr>
           <w:p>
@@ -10811,7 +11022,7 @@
             </w:tcBorders>
             <w:shd w:fill="FFFFFF" w:val="clear"/>
             <w:tcMar>
-              <w:left w:w="3" w:type="dxa"/>
+              <w:left w:w="-5" w:type="dxa"/>
             </w:tcMar>
           </w:tcPr>
           <w:p>
@@ -10846,7 +11057,7 @@
             </w:tcBorders>
             <w:shd w:fill="FFFFFF" w:val="clear"/>
             <w:tcMar>
-              <w:left w:w="3" w:type="dxa"/>
+              <w:left w:w="-5" w:type="dxa"/>
             </w:tcMar>
           </w:tcPr>
           <w:p>
@@ -10887,7 +11098,7 @@
             </w:tcBorders>
             <w:shd w:fill="D9D9D9" w:val="clear"/>
             <w:tcMar>
-              <w:left w:w="3" w:type="dxa"/>
+              <w:left w:w="-5" w:type="dxa"/>
             </w:tcMar>
             <w:textDirection w:val="btLr"/>
           </w:tcPr>
@@ -10930,7 +11141,7 @@
             </w:tcBorders>
             <w:shd w:fill="FFFFFF" w:val="clear"/>
             <w:tcMar>
-              <w:left w:w="3" w:type="dxa"/>
+              <w:left w:w="-5" w:type="dxa"/>
             </w:tcMar>
           </w:tcPr>
           <w:p>
@@ -10961,7 +11172,7 @@
             </w:tcBorders>
             <w:shd w:fill="FFFFFF" w:val="clear"/>
             <w:tcMar>
-              <w:left w:w="3" w:type="dxa"/>
+              <w:left w:w="-5" w:type="dxa"/>
             </w:tcMar>
           </w:tcPr>
           <w:p>
@@ -10996,7 +11207,7 @@
             </w:tcBorders>
             <w:shd w:fill="FFFFFF" w:val="clear"/>
             <w:tcMar>
-              <w:left w:w="3" w:type="dxa"/>
+              <w:left w:w="-5" w:type="dxa"/>
             </w:tcMar>
           </w:tcPr>
           <w:p>
@@ -11031,7 +11242,7 @@
             </w:tcBorders>
             <w:shd w:fill="FFFFFF" w:val="clear"/>
             <w:tcMar>
-              <w:left w:w="3" w:type="dxa"/>
+              <w:left w:w="-5" w:type="dxa"/>
             </w:tcMar>
           </w:tcPr>
           <w:p>
@@ -11066,7 +11277,7 @@
             </w:tcBorders>
             <w:shd w:fill="FFFFFF" w:val="clear"/>
             <w:tcMar>
-              <w:left w:w="3" w:type="dxa"/>
+              <w:left w:w="-5" w:type="dxa"/>
             </w:tcMar>
           </w:tcPr>
           <w:p>
@@ -11107,7 +11318,7 @@
             </w:tcBorders>
             <w:shd w:fill="D9D9D9" w:val="clear"/>
             <w:tcMar>
-              <w:left w:w="3" w:type="dxa"/>
+              <w:left w:w="-5" w:type="dxa"/>
             </w:tcMar>
             <w:textDirection w:val="btLr"/>
           </w:tcPr>
@@ -11150,7 +11361,7 @@
             </w:tcBorders>
             <w:shd w:fill="FFFFFF" w:val="clear"/>
             <w:tcMar>
-              <w:left w:w="3" w:type="dxa"/>
+              <w:left w:w="-5" w:type="dxa"/>
             </w:tcMar>
           </w:tcPr>
           <w:p>
@@ -11181,7 +11392,7 @@
             </w:tcBorders>
             <w:shd w:fill="FFFFFF" w:val="clear"/>
             <w:tcMar>
-              <w:left w:w="3" w:type="dxa"/>
+              <w:left w:w="-5" w:type="dxa"/>
             </w:tcMar>
           </w:tcPr>
           <w:p>
@@ -11212,7 +11423,7 @@
             </w:tcBorders>
             <w:shd w:fill="FFFFFF" w:val="clear"/>
             <w:tcMar>
-              <w:left w:w="3" w:type="dxa"/>
+              <w:left w:w="-5" w:type="dxa"/>
             </w:tcMar>
           </w:tcPr>
           <w:p>
@@ -11247,7 +11458,7 @@
             </w:tcBorders>
             <w:shd w:fill="FFFFFF" w:val="clear"/>
             <w:tcMar>
-              <w:left w:w="3" w:type="dxa"/>
+              <w:left w:w="-5" w:type="dxa"/>
             </w:tcMar>
           </w:tcPr>
           <w:p>
@@ -11282,7 +11493,7 @@
             </w:tcBorders>
             <w:shd w:fill="FFFFFF" w:val="clear"/>
             <w:tcMar>
-              <w:left w:w="3" w:type="dxa"/>
+              <w:left w:w="-5" w:type="dxa"/>
             </w:tcMar>
           </w:tcPr>
           <w:p>
@@ -11315,7 +11526,19 @@
       </w:pPr>
       <w:r>
         <w:rPr/>
-        <w:t>{/}</w:t>
+        <w:t>{/</w:t>
+      </w:r>
+      <w:r>
+        <w:rPr>
+          <w:b/>
+          <w:i/>
+          <w:lang w:eastAsia="en-US"/>
+        </w:rPr>
+        <w:t>isBudgetSupport</w:t>
+      </w:r>
+      <w:r>
+        <w:rPr/>
+        <w:t>}</w:t>
       </w:r>
     </w:p>
     <w:sectPr>
@@ -11504,51 +11727,21 @@
       <w:pPr>
         <w:pStyle w:val="Footnotetext"/>
         <w:spacing w:before="0" w:after="200"/>
-        <w:rPr/>
-      </w:pPr>
-      <w:r>
-        <w:rPr>
-          <w:highlight w:val="yellow"/>
-        </w:rPr>
+        <w:ind w:left="142" w:right="0" w:hanging="142"/>
+        <w:rPr/>
+      </w:pPr>
+      <w:r>
+        <w:rPr/>
         <w:footnoteRef/>
         <w:tab/>
       </w:r>
       <w:r>
-        <w:rPr>
-          <w:highlight w:val="yellow"/>
-        </w:rPr>
-        <w:t>Adjust the title using 'options' only during identification and deleting 'and options' for the final AD.</w:t>
+        <w:rPr/>
+        <w:t>If a partner country has established country specific SDG targets (as foreseen by the UN Resolution on SDGs agreed in September 2015), the text may also refer to those country specific SDG targets, assuming that data for the corresponding indicators are available and of adequate quality.</w:t>
       </w:r>
     </w:p>
   </w:footnote>
   <w:footnote w:id="4">
-    <w:p>
-      <w:pPr>
-        <w:pStyle w:val="Footnotetext"/>
-        <w:spacing w:before="0" w:after="200"/>
-        <w:ind w:left="142" w:right="0" w:hanging="142"/>
-        <w:rPr/>
-      </w:pPr>
-      <w:r>
-        <w:rPr>
-          <w:highlight w:val="yellow"/>
-        </w:rPr>
-        <w:footnoteRef/>
-        <w:tab/>
-      </w:r>
-      <w:r>
-        <w:rPr>
-          <w:highlight w:val="yellow"/>
-        </w:rPr>
-        <w:t>If a partner country has established country specific SDG targets (as foreseen by the UN Resolution on SDGs agreed in September 2015), the text may also refer to those country specific SDG targets, assuming that data for the corresponding indicators are available and of adequate quality</w:t>
-      </w:r>
-      <w:r>
-        <w:rPr/>
-        <w:t>.</w:t>
-      </w:r>
-    </w:p>
-  </w:footnote>
-  <w:footnote w:id="5">
     <w:p>
       <w:pPr>
         <w:pStyle w:val="Footnotetext"/>
@@ -11571,7 +11764,7 @@
       </w:r>
     </w:p>
   </w:footnote>
-  <w:footnote w:id="6">
+  <w:footnote w:id="5">
     <w:p>
       <w:pPr>
         <w:pStyle w:val="Footnotetext"/>
@@ -11598,7 +11791,7 @@
       </w:r>
     </w:p>
   </w:footnote>
-  <w:footnote w:id="7">
+  <w:footnote w:id="6">
     <w:p>
       <w:pPr>
         <w:pStyle w:val="Footnotetext"/>
@@ -11621,7 +11814,7 @@
       </w:r>
     </w:p>
   </w:footnote>
-  <w:footnote w:id="8">
+  <w:footnote w:id="7">
     <w:p>
       <w:pPr>
         <w:pStyle w:val="Footnotetext"/>
@@ -11644,7 +11837,7 @@
       </w:r>
     </w:p>
   </w:footnote>
-  <w:footnote w:id="9">
+  <w:footnote w:id="8">
     <w:p>
       <w:pPr>
         <w:pStyle w:val="Footnotetext"/>
@@ -11667,7 +11860,7 @@
       </w:r>
     </w:p>
   </w:footnote>
-  <w:footnote w:id="10">
+  <w:footnote w:id="9">
     <w:p>
       <w:pPr>
         <w:pStyle w:val="Footnotetext"/>
@@ -11686,7 +11879,7 @@
       </w:r>
     </w:p>
   </w:footnote>
-  <w:footnote w:id="11">
+  <w:footnote w:id="10">
     <w:p>
       <w:pPr>
         <w:pStyle w:val="Footnotetext"/>
@@ -11841,6 +12034,98 @@
   </w:abstractNum>
   <w:abstractNum w:abstractNumId="2">
     <w:lvl w:ilvl="0">
+      <w:start w:val="4"/>
+      <w:numFmt w:val="decimal"/>
+      <w:suff w:val="nothing"/>
+      <w:lvlText w:val="%1 "/>
+      <w:lvlJc w:val="left"/>
+      <w:pPr>
+        <w:ind w:left="0" w:hanging="0"/>
+      </w:pPr>
+    </w:lvl>
+    <w:lvl w:ilvl="1">
+      <w:start w:val="1"/>
+      <w:numFmt w:val="decimal"/>
+      <w:suff w:val="nothing"/>
+      <w:lvlText w:val=" %1.%2 "/>
+      <w:lvlJc w:val="left"/>
+      <w:pPr>
+        <w:ind w:left="0" w:hanging="0"/>
+      </w:pPr>
+    </w:lvl>
+    <w:lvl w:ilvl="2">
+      <w:start w:val="1"/>
+      <w:numFmt w:val="none"/>
+      <w:suff w:val="nothing"/>
+      <w:lvlText w:val=""/>
+      <w:lvlJc w:val="left"/>
+      <w:pPr>
+        <w:ind w:left="0" w:hanging="0"/>
+      </w:pPr>
+    </w:lvl>
+    <w:lvl w:ilvl="3">
+      <w:start w:val="1"/>
+      <w:numFmt w:val="none"/>
+      <w:suff w:val="nothing"/>
+      <w:lvlText w:val=""/>
+      <w:lvlJc w:val="left"/>
+      <w:pPr>
+        <w:ind w:left="0" w:hanging="0"/>
+      </w:pPr>
+    </w:lvl>
+    <w:lvl w:ilvl="4">
+      <w:start w:val="1"/>
+      <w:numFmt w:val="none"/>
+      <w:suff w:val="nothing"/>
+      <w:lvlText w:val=""/>
+      <w:lvlJc w:val="left"/>
+      <w:pPr>
+        <w:ind w:left="0" w:hanging="0"/>
+      </w:pPr>
+    </w:lvl>
+    <w:lvl w:ilvl="5">
+      <w:start w:val="1"/>
+      <w:numFmt w:val="none"/>
+      <w:suff w:val="nothing"/>
+      <w:lvlText w:val=""/>
+      <w:lvlJc w:val="left"/>
+      <w:pPr>
+        <w:ind w:left="0" w:hanging="0"/>
+      </w:pPr>
+    </w:lvl>
+    <w:lvl w:ilvl="6">
+      <w:start w:val="1"/>
+      <w:numFmt w:val="none"/>
+      <w:suff w:val="nothing"/>
+      <w:lvlText w:val=""/>
+      <w:lvlJc w:val="left"/>
+      <w:pPr>
+        <w:ind w:left="0" w:hanging="0"/>
+      </w:pPr>
+    </w:lvl>
+    <w:lvl w:ilvl="7">
+      <w:start w:val="1"/>
+      <w:numFmt w:val="none"/>
+      <w:suff w:val="nothing"/>
+      <w:lvlText w:val=""/>
+      <w:lvlJc w:val="left"/>
+      <w:pPr>
+        <w:ind w:left="0" w:hanging="0"/>
+      </w:pPr>
+    </w:lvl>
+    <w:lvl w:ilvl="8">
+      <w:start w:val="1"/>
+      <w:numFmt w:val="none"/>
+      <w:suff w:val="nothing"/>
+      <w:lvlText w:val=""/>
+      <w:lvlJc w:val="left"/>
+      <w:pPr>
+        <w:ind w:left="0" w:hanging="0"/>
+      </w:pPr>
+    </w:lvl>
+  </w:abstractNum>
+  <w:abstractNum w:abstractNumId="3">
+    <w:lvl w:ilvl="0">
       <w:start w:val="1"/>
       <w:numFmt w:val="none"/>
       <w:suff w:val="nothing"/>
@@ -11931,7 +12216,7 @@
       </w:pPr>
     </w:lvl>
   </w:abstractNum>
-  <w:abstractNum w:abstractNumId="3">
+  <w:abstractNum w:abstractNumId="4">
     <w:lvl w:ilvl="0">
       <w:start w:val="1"/>
       <w:numFmt w:val="decimal"/>
@@ -12014,7 +12299,7 @@
       </w:pPr>
     </w:lvl>
   </w:abstractNum>
-  <w:abstractNum w:abstractNumId="4">
+  <w:abstractNum w:abstractNumId="5">
     <w:lvl w:ilvl="0">
       <w:start w:val="1"/>
       <w:numFmt w:val="bullet"/>
@@ -12131,89 +12416,6 @@
         <w:rFonts w:ascii="Wingdings" w:hAnsi="Wingdings" w:cs="Wingdings" w:hint="default"/>
         <w:rFonts w:cs="Wingdings"/>
       </w:rPr>
-    </w:lvl>
-  </w:abstractNum>
-  <w:abstractNum w:abstractNumId="5">
-    <w:lvl w:ilvl="0">
-      <w:start w:val="1"/>
-      <w:numFmt w:val="decimal"/>
-      <w:lvlText w:val="%1"/>
-      <w:lvlJc w:val="left"/>
-      <w:pPr>
-        <w:ind w:left="432" w:hanging="432"/>
-      </w:pPr>
-    </w:lvl>
-    <w:lvl w:ilvl="1">
-      <w:start w:val="1"/>
-      <w:numFmt w:val="decimal"/>
-      <w:lvlText w:val="%1.%2"/>
-      <w:lvlJc w:val="left"/>
-      <w:pPr>
-        <w:ind w:left="576" w:hanging="576"/>
-      </w:pPr>
-    </w:lvl>
-    <w:lvl w:ilvl="2">
-      <w:start w:val="1"/>
-      <w:numFmt w:val="decimal"/>
-      <w:lvlText w:val="%1.%2.%3"/>
-      <w:lvlJc w:val="left"/>
-      <w:pPr>
-        <w:ind w:left="720" w:hanging="720"/>
-      </w:pPr>
-    </w:lvl>
-    <w:lvl w:ilvl="3">
-      <w:start w:val="1"/>
-      <w:numFmt w:val="decimal"/>
-      <w:lvlText w:val="%1.%2.%3.%4"/>
-      <w:lvlJc w:val="left"/>
-      <w:pPr>
-        <w:ind w:left="2664" w:hanging="864"/>
-      </w:pPr>
-    </w:lvl>
-    <w:lvl w:ilvl="4">
-      <w:start w:val="1"/>
-      <w:numFmt w:val="decimal"/>
-      <w:lvlText w:val="%1.%2.%3.%4.%5"/>
-      <w:lvlJc w:val="left"/>
-      <w:pPr>
-        <w:ind w:left="1008" w:hanging="1008"/>
-      </w:pPr>
-    </w:lvl>
-    <w:lvl w:ilvl="5">
-      <w:start w:val="1"/>
-      <w:numFmt w:val="decimal"/>
-      <w:lvlText w:val="%1.%2.%3.%4.%5.%6"/>
-      <w:lvlJc w:val="left"/>
-      <w:pPr>
-        <w:ind w:left="1152" w:hanging="1152"/>
-      </w:pPr>
-    </w:lvl>
-    <w:lvl w:ilvl="6">
-      <w:start w:val="1"/>
-      <w:numFmt w:val="decimal"/>
-      <w:lvlText w:val="%1.%2.%3.%4.%5.%6.%7"/>
-      <w:lvlJc w:val="left"/>
-      <w:pPr>
-        <w:ind w:left="1296" w:hanging="1296"/>
-      </w:pPr>
-    </w:lvl>
-    <w:lvl w:ilvl="7">
-      <w:start w:val="1"/>
-      <w:numFmt w:val="decimal"/>
-      <w:lvlText w:val="%1.%2.%3.%4.%5.%6.%7.%8"/>
-      <w:lvlJc w:val="left"/>
-      <w:pPr>
-        <w:ind w:left="1440" w:hanging="1440"/>
-      </w:pPr>
-    </w:lvl>
-    <w:lvl w:ilvl="8">
-      <w:start w:val="1"/>
-      <w:numFmt w:val="decimal"/>
-      <w:lvlText w:val="%1.%2.%3.%4.%5.%6.%7.%8.%9"/>
-      <w:lvlJc w:val="left"/>
-      <w:pPr>
-        <w:ind w:left="1584" w:hanging="1584"/>
-      </w:pPr>
     </w:lvl>
   </w:abstractNum>
   <w:num w:numId="1">
@@ -12253,7 +12455,7 @@
     <w:qFormat/>
     <w:pPr>
       <w:widowControl/>
-      <w:overflowPunct w:val="true"/>
+      <w:overflowPunct w:val="false"/>
       <w:bidi w:val="0"/>
       <w:spacing w:lineRule="auto" w:line="276" w:before="0" w:after="200"/>
       <w:jc w:val="left"/>
@@ -13838,6 +14040,447 @@
       <w:rFonts w:cs="Wingdings"/>
     </w:rPr>
   </w:style>
+  <w:style w:type="character" w:styleId="ListLabel217">
+    <w:name w:val="ListLabel 217"/>
+    <w:qFormat/>
+    <w:rPr>
+      <w:rFonts w:cs="Times New Roman"/>
+    </w:rPr>
+  </w:style>
+  <w:style w:type="character" w:styleId="ListLabel218">
+    <w:name w:val="ListLabel 218"/>
+    <w:qFormat/>
+    <w:rPr>
+      <w:rFonts w:cs="Courier New"/>
+    </w:rPr>
+  </w:style>
+  <w:style w:type="character" w:styleId="ListLabel219">
+    <w:name w:val="ListLabel 219"/>
+    <w:qFormat/>
+    <w:rPr>
+      <w:rFonts w:cs="Symbol"/>
+    </w:rPr>
+  </w:style>
+  <w:style w:type="character" w:styleId="ListLabel220">
+    <w:name w:val="ListLabel 220"/>
+    <w:qFormat/>
+    <w:rPr>
+      <w:rFonts w:cs="Symbol"/>
+    </w:rPr>
+  </w:style>
+  <w:style w:type="character" w:styleId="ListLabel221">
+    <w:name w:val="ListLabel 221"/>
+    <w:qFormat/>
+    <w:rPr>
+      <w:rFonts w:cs="Courier New"/>
+    </w:rPr>
+  </w:style>
+  <w:style w:type="character" w:styleId="ListLabel222">
+    <w:name w:val="ListLabel 222"/>
+    <w:qFormat/>
+    <w:rPr>
+      <w:rFonts w:cs="Wingdings"/>
+    </w:rPr>
+  </w:style>
+  <w:style w:type="character" w:styleId="ListLabel223">
+    <w:name w:val="ListLabel 223"/>
+    <w:qFormat/>
+    <w:rPr>
+      <w:rFonts w:cs="Symbol"/>
+    </w:rPr>
+  </w:style>
+  <w:style w:type="character" w:styleId="ListLabel224">
+    <w:name w:val="ListLabel 224"/>
+    <w:qFormat/>
+    <w:rPr>
+      <w:rFonts w:cs="Courier New"/>
+    </w:rPr>
+  </w:style>
+  <w:style w:type="character" w:styleId="ListLabel225">
+    <w:name w:val="ListLabel 225"/>
+    <w:qFormat/>
+    <w:rPr>
+      <w:rFonts w:cs="Wingdings"/>
+    </w:rPr>
+  </w:style>
+  <w:style w:type="character" w:styleId="ListLabel226">
+    <w:name w:val="ListLabel 226"/>
+    <w:qFormat/>
+    <w:rPr>
+      <w:rFonts w:cs="Times New Roman"/>
+    </w:rPr>
+  </w:style>
+  <w:style w:type="character" w:styleId="ListLabel227">
+    <w:name w:val="ListLabel 227"/>
+    <w:qFormat/>
+    <w:rPr>
+      <w:rFonts w:cs="Courier New"/>
+    </w:rPr>
+  </w:style>
+  <w:style w:type="character" w:styleId="ListLabel228">
+    <w:name w:val="ListLabel 228"/>
+    <w:qFormat/>
+    <w:rPr>
+      <w:rFonts w:cs="Symbol"/>
+    </w:rPr>
+  </w:style>
+  <w:style w:type="character" w:styleId="ListLabel229">
+    <w:name w:val="ListLabel 229"/>
+    <w:qFormat/>
+    <w:rPr>
+      <w:rFonts w:cs="Symbol"/>
+    </w:rPr>
+  </w:style>
+  <w:style w:type="character" w:styleId="ListLabel230">
+    <w:name w:val="ListLabel 230"/>
+    <w:qFormat/>
+    <w:rPr>
+      <w:rFonts w:cs="Courier New"/>
+    </w:rPr>
+  </w:style>
+  <w:style w:type="character" w:styleId="ListLabel231">
+    <w:name w:val="ListLabel 231"/>
+    <w:qFormat/>
+    <w:rPr>
+      <w:rFonts w:cs="Wingdings"/>
+    </w:rPr>
+  </w:style>
+  <w:style w:type="character" w:styleId="ListLabel232">
+    <w:name w:val="ListLabel 232"/>
+    <w:qFormat/>
+    <w:rPr>
+      <w:rFonts w:cs="Symbol"/>
+    </w:rPr>
+  </w:style>
+  <w:style w:type="character" w:styleId="ListLabel233">
+    <w:name w:val="ListLabel 233"/>
+    <w:qFormat/>
+    <w:rPr>
+      <w:rFonts w:cs="Courier New"/>
+    </w:rPr>
+  </w:style>
+  <w:style w:type="character" w:styleId="ListLabel234">
+    <w:name w:val="ListLabel 234"/>
+    <w:qFormat/>
+    <w:rPr>
+      <w:rFonts w:cs="Wingdings"/>
+    </w:rPr>
+  </w:style>
+  <w:style w:type="character" w:styleId="ListLabel235">
+    <w:name w:val="ListLabel 235"/>
+    <w:qFormat/>
+    <w:rPr>
+      <w:rFonts w:cs="Times New Roman"/>
+    </w:rPr>
+  </w:style>
+  <w:style w:type="character" w:styleId="ListLabel236">
+    <w:name w:val="ListLabel 236"/>
+    <w:qFormat/>
+    <w:rPr>
+      <w:rFonts w:cs="Courier New"/>
+    </w:rPr>
+  </w:style>
+  <w:style w:type="character" w:styleId="ListLabel237">
+    <w:name w:val="ListLabel 237"/>
+    <w:qFormat/>
+    <w:rPr>
+      <w:rFonts w:cs="Symbol"/>
+    </w:rPr>
+  </w:style>
+  <w:style w:type="character" w:styleId="ListLabel238">
+    <w:name w:val="ListLabel 238"/>
+    <w:qFormat/>
+    <w:rPr>
+      <w:rFonts w:cs="Symbol"/>
+    </w:rPr>
+  </w:style>
+  <w:style w:type="character" w:styleId="ListLabel239">
+    <w:name w:val="ListLabel 239"/>
+    <w:qFormat/>
+    <w:rPr>
+      <w:rFonts w:cs="Courier New"/>
+    </w:rPr>
+  </w:style>
+  <w:style w:type="character" w:styleId="ListLabel240">
+    <w:name w:val="ListLabel 240"/>
+    <w:qFormat/>
+    <w:rPr>
+      <w:rFonts w:cs="Wingdings"/>
+    </w:rPr>
+  </w:style>
+  <w:style w:type="character" w:styleId="ListLabel241">
+    <w:name w:val="ListLabel 241"/>
+    <w:qFormat/>
+    <w:rPr>
+      <w:rFonts w:cs="Symbol"/>
+    </w:rPr>
+  </w:style>
+  <w:style w:type="character" w:styleId="ListLabel242">
+    <w:name w:val="ListLabel 242"/>
+    <w:qFormat/>
+    <w:rPr>
+      <w:rFonts w:cs="Courier New"/>
+    </w:rPr>
+  </w:style>
+  <w:style w:type="character" w:styleId="ListLabel243">
+    <w:name w:val="ListLabel 243"/>
+    <w:qFormat/>
+    <w:rPr>
+      <w:rFonts w:cs="Wingdings"/>
+    </w:rPr>
+  </w:style>
+  <w:style w:type="character" w:styleId="ListLabel244">
+    <w:name w:val="ListLabel 244"/>
+    <w:qFormat/>
+    <w:rPr>
+      <w:rFonts w:cs="Times New Roman"/>
+    </w:rPr>
+  </w:style>
+  <w:style w:type="character" w:styleId="ListLabel245">
+    <w:name w:val="ListLabel 245"/>
+    <w:qFormat/>
+    <w:rPr>
+      <w:rFonts w:cs="Courier New"/>
+    </w:rPr>
+  </w:style>
+  <w:style w:type="character" w:styleId="ListLabel246">
+    <w:name w:val="ListLabel 246"/>
+    <w:qFormat/>
+    <w:rPr>
+      <w:rFonts w:cs="Symbol"/>
+    </w:rPr>
+  </w:style>
+  <w:style w:type="character" w:styleId="ListLabel247">
+    <w:name w:val="ListLabel 247"/>
+    <w:qFormat/>
+    <w:rPr>
+      <w:rFonts w:cs="Symbol"/>
+    </w:rPr>
+  </w:style>
+  <w:style w:type="character" w:styleId="ListLabel248">
+    <w:name w:val="ListLabel 248"/>
+    <w:qFormat/>
+    <w:rPr>
+      <w:rFonts w:cs="Courier New"/>
+    </w:rPr>
+  </w:style>
+  <w:style w:type="character" w:styleId="ListLabel249">
+    <w:name w:val="ListLabel 249"/>
+    <w:qFormat/>
+    <w:rPr>
+      <w:rFonts w:cs="Wingdings"/>
+    </w:rPr>
+  </w:style>
+  <w:style w:type="character" w:styleId="ListLabel250">
+    <w:name w:val="ListLabel 250"/>
+    <w:qFormat/>
+    <w:rPr>
+      <w:rFonts w:cs="Symbol"/>
+    </w:rPr>
+  </w:style>
+  <w:style w:type="character" w:styleId="ListLabel251">
+    <w:name w:val="ListLabel 251"/>
+    <w:qFormat/>
+    <w:rPr>
+      <w:rFonts w:cs="Courier New"/>
+    </w:rPr>
+  </w:style>
+  <w:style w:type="character" w:styleId="ListLabel252">
+    <w:name w:val="ListLabel 252"/>
+    <w:qFormat/>
+    <w:rPr>
+      <w:rFonts w:cs="Wingdings"/>
+    </w:rPr>
+  </w:style>
+  <w:style w:type="character" w:styleId="ListLabel253">
+    <w:name w:val="ListLabel 253"/>
+    <w:qFormat/>
+    <w:rPr>
+      <w:rFonts w:cs="Times New Roman"/>
+    </w:rPr>
+  </w:style>
+  <w:style w:type="character" w:styleId="ListLabel254">
+    <w:name w:val="ListLabel 254"/>
+    <w:qFormat/>
+    <w:rPr>
+      <w:rFonts w:cs="Courier New"/>
+    </w:rPr>
+  </w:style>
+  <w:style w:type="character" w:styleId="ListLabel255">
+    <w:name w:val="ListLabel 255"/>
+    <w:qFormat/>
+    <w:rPr>
+      <w:rFonts w:cs="Symbol"/>
+    </w:rPr>
+  </w:style>
+  <w:style w:type="character" w:styleId="ListLabel256">
+    <w:name w:val="ListLabel 256"/>
+    <w:qFormat/>
+    <w:rPr>
+      <w:rFonts w:cs="Symbol"/>
+    </w:rPr>
+  </w:style>
+  <w:style w:type="character" w:styleId="ListLabel257">
+    <w:name w:val="ListLabel 257"/>
+    <w:qFormat/>
+    <w:rPr>
+      <w:rFonts w:cs="Courier New"/>
+    </w:rPr>
+  </w:style>
+  <w:style w:type="character" w:styleId="ListLabel258">
+    <w:name w:val="ListLabel 258"/>
+    <w:qFormat/>
+    <w:rPr>
+      <w:rFonts w:cs="Wingdings"/>
+    </w:rPr>
+  </w:style>
+  <w:style w:type="character" w:styleId="ListLabel259">
+    <w:name w:val="ListLabel 259"/>
+    <w:qFormat/>
+    <w:rPr>
+      <w:rFonts w:cs="Symbol"/>
+    </w:rPr>
+  </w:style>
+  <w:style w:type="character" w:styleId="ListLabel260">
+    <w:name w:val="ListLabel 260"/>
+    <w:qFormat/>
+    <w:rPr>
+      <w:rFonts w:cs="Courier New"/>
+    </w:rPr>
+  </w:style>
+  <w:style w:type="character" w:styleId="ListLabel261">
+    <w:name w:val="ListLabel 261"/>
+    <w:qFormat/>
+    <w:rPr>
+      <w:rFonts w:cs="Wingdings"/>
+    </w:rPr>
+  </w:style>
+  <w:style w:type="character" w:styleId="ListLabel262">
+    <w:name w:val="ListLabel 262"/>
+    <w:qFormat/>
+    <w:rPr>
+      <w:rFonts w:cs="Times New Roman"/>
+    </w:rPr>
+  </w:style>
+  <w:style w:type="character" w:styleId="ListLabel263">
+    <w:name w:val="ListLabel 263"/>
+    <w:qFormat/>
+    <w:rPr>
+      <w:rFonts w:cs="Courier New"/>
+    </w:rPr>
+  </w:style>
+  <w:style w:type="character" w:styleId="ListLabel264">
+    <w:name w:val="ListLabel 264"/>
+    <w:qFormat/>
+    <w:rPr>
+      <w:rFonts w:cs="Symbol"/>
+    </w:rPr>
+  </w:style>
+  <w:style w:type="character" w:styleId="ListLabel265">
+    <w:name w:val="ListLabel 265"/>
+    <w:qFormat/>
+    <w:rPr>
+      <w:rFonts w:cs="Symbol"/>
+    </w:rPr>
+  </w:style>
+  <w:style w:type="character" w:styleId="ListLabel266">
+    <w:name w:val="ListLabel 266"/>
+    <w:qFormat/>
+    <w:rPr>
+      <w:rFonts w:cs="Courier New"/>
+    </w:rPr>
+  </w:style>
+  <w:style w:type="character" w:styleId="ListLabel267">
+    <w:name w:val="ListLabel 267"/>
+    <w:qFormat/>
+    <w:rPr>
+      <w:rFonts w:cs="Wingdings"/>
+    </w:rPr>
+  </w:style>
+  <w:style w:type="character" w:styleId="ListLabel268">
+    <w:name w:val="ListLabel 268"/>
+    <w:qFormat/>
+    <w:rPr>
+      <w:rFonts w:cs="Symbol"/>
+    </w:rPr>
+  </w:style>
+  <w:style w:type="character" w:styleId="ListLabel269">
+    <w:name w:val="ListLabel 269"/>
+    <w:qFormat/>
+    <w:rPr>
+      <w:rFonts w:cs="Courier New"/>
+    </w:rPr>
+  </w:style>
+  <w:style w:type="character" w:styleId="ListLabel270">
+    <w:name w:val="ListLabel 270"/>
+    <w:qFormat/>
+    <w:rPr>
+      <w:rFonts w:cs="Wingdings"/>
+    </w:rPr>
+  </w:style>
+  <w:style w:type="character" w:styleId="ListLabel271">
+    <w:name w:val="ListLabel 271"/>
+    <w:qFormat/>
+    <w:rPr>
+      <w:rFonts w:cs="Times New Roman"/>
+    </w:rPr>
+  </w:style>
+  <w:style w:type="character" w:styleId="ListLabel272">
+    <w:name w:val="ListLabel 272"/>
+    <w:qFormat/>
+    <w:rPr>
+      <w:rFonts w:cs="Courier New"/>
+    </w:rPr>
+  </w:style>
+  <w:style w:type="character" w:styleId="ListLabel273">
+    <w:name w:val="ListLabel 273"/>
+    <w:qFormat/>
+    <w:rPr>
+      <w:rFonts w:cs="Symbol"/>
+    </w:rPr>
+  </w:style>
+  <w:style w:type="character" w:styleId="ListLabel274">
+    <w:name w:val="ListLabel 274"/>
+    <w:qFormat/>
+    <w:rPr>
+      <w:rFonts w:cs="Symbol"/>
+    </w:rPr>
+  </w:style>
+  <w:style w:type="character" w:styleId="ListLabel275">
+    <w:name w:val="ListLabel 275"/>
+    <w:qFormat/>
+    <w:rPr>
+      <w:rFonts w:cs="Courier New"/>
+    </w:rPr>
+  </w:style>
+  <w:style w:type="character" w:styleId="ListLabel276">
+    <w:name w:val="ListLabel 276"/>
+    <w:qFormat/>
+    <w:rPr>
+      <w:rFonts w:cs="Wingdings"/>
+    </w:rPr>
+  </w:style>
+  <w:style w:type="character" w:styleId="ListLabel277">
+    <w:name w:val="ListLabel 277"/>
+    <w:qFormat/>
+    <w:rPr>
+      <w:rFonts w:cs="Symbol"/>
+    </w:rPr>
+  </w:style>
+  <w:style w:type="character" w:styleId="ListLabel278">
+    <w:name w:val="ListLabel 278"/>
+    <w:qFormat/>
+    <w:rPr>
+      <w:rFonts w:cs="Courier New"/>
+    </w:rPr>
+  </w:style>
+  <w:style w:type="character" w:styleId="ListLabel279">
+    <w:name w:val="ListLabel 279"/>
+    <w:qFormat/>
+    <w:rPr>
+      <w:rFonts w:cs="Wingdings"/>
+    </w:rPr>
+  </w:style>
   <w:style w:type="paragraph" w:styleId="Heading">
     <w:name w:val="Heading"/>
     <w:basedOn w:val="Normal"/>
